--- a/COSC345 Project Report Draft AB.docx
+++ b/COSC345 Project Report Draft AB.docx
@@ -14,7 +14,6 @@
           <w:docPartUnique/>
         </w:docPartObj>
       </w:sdtPr>
-      <w:sdtEndPr/>
       <w:sdtContent>
         <w:p>
           <w:pPr>
@@ -154,7 +153,6 @@
                                       <w:calendar w:val="gregorian"/>
                                     </w:date>
                                   </w:sdtPr>
-                                  <w:sdtEndPr/>
                                   <w:sdtContent>
                                     <w:p>
                                       <w:pPr>
@@ -3468,7 +3466,6 @@
                                 <w:calendar w:val="gregorian"/>
                               </w:date>
                             </w:sdtPr>
-                            <w:sdtEndPr/>
                             <w:sdtContent>
                               <w:p>
                                 <w:pPr>
@@ -3695,7 +3692,6 @@
                                     <w:dataBinding w:prefixMappings="xmlns:ns0='http://purl.org/dc/elements/1.1/' xmlns:ns1='http://schemas.openxmlformats.org/package/2006/metadata/core-properties' " w:xpath="/ns1:coreProperties[1]/ns0:title[1]" w:storeItemID="{6C3C8BC8-F283-45AE-878A-BAB7291924A1}"/>
                                     <w:text/>
                                   </w:sdtPr>
-                                  <w:sdtEndPr/>
                                   <w:sdtContent>
                                     <w:r>
                                       <w:rPr>
@@ -3732,7 +3728,6 @@
                                     <w:dataBinding w:prefixMappings="xmlns:ns0='http://purl.org/dc/elements/1.1/' xmlns:ns1='http://schemas.openxmlformats.org/package/2006/metadata/core-properties' " w:xpath="/ns1:coreProperties[1]/ns0:subject[1]" w:storeItemID="{6C3C8BC8-F283-45AE-878A-BAB7291924A1}"/>
                                     <w:text/>
                                   </w:sdtPr>
-                                  <w:sdtEndPr/>
                                   <w:sdtContent>
                                     <w:r>
                                       <w:rPr>
@@ -3798,7 +3793,6 @@
                               <w:dataBinding w:prefixMappings="xmlns:ns0='http://purl.org/dc/elements/1.1/' xmlns:ns1='http://schemas.openxmlformats.org/package/2006/metadata/core-properties' " w:xpath="/ns1:coreProperties[1]/ns0:title[1]" w:storeItemID="{6C3C8BC8-F283-45AE-878A-BAB7291924A1}"/>
                               <w:text/>
                             </w:sdtPr>
-                            <w:sdtEndPr/>
                             <w:sdtContent>
                               <w:r>
                                 <w:rPr>
@@ -3835,7 +3829,6 @@
                               <w:dataBinding w:prefixMappings="xmlns:ns0='http://purl.org/dc/elements/1.1/' xmlns:ns1='http://schemas.openxmlformats.org/package/2006/metadata/core-properties' " w:xpath="/ns1:coreProperties[1]/ns0:subject[1]" w:storeItemID="{6C3C8BC8-F283-45AE-878A-BAB7291924A1}"/>
                               <w:text/>
                             </w:sdtPr>
-                            <w:sdtEndPr/>
                             <w:sdtContent>
                               <w:r>
                                 <w:rPr>
@@ -3935,16 +3928,8 @@
                                   <w:rPr>
                                     <w:rStyle w:val="SubtleEmphasis"/>
                                   </w:rPr>
-                                  <w:t xml:space="preserve">Alexis </w:t>
+                                  <w:t>Alexis Barltrop</w:t>
                                 </w:r>
-                                <w:proofErr w:type="spellStart"/>
-                                <w:r>
-                                  <w:rPr>
-                                    <w:rStyle w:val="SubtleEmphasis"/>
-                                  </w:rPr>
-                                  <w:t>Barltrop</w:t>
-                                </w:r>
-                                <w:proofErr w:type="spellEnd"/>
                               </w:p>
                               <w:p>
                                 <w:pPr>
@@ -3958,7 +3943,19 @@
                                   <w:rPr>
                                     <w:rStyle w:val="SubtleEmphasis"/>
                                   </w:rPr>
-                                  <w:t xml:space="preserve">Maggie </w:t>
+                                  <w:t>Maggie</w:t>
+                                </w:r>
+                                <w:r>
+                                  <w:rPr>
+                                    <w:rStyle w:val="SubtleEmphasis"/>
+                                  </w:rPr>
+                                  <w:t xml:space="preserve"> Sun </w:t>
+                                </w:r>
+                                <w:r>
+                                  <w:rPr>
+                                    <w:rStyle w:val="SubtleEmphasis"/>
+                                  </w:rPr>
+                                  <w:t xml:space="preserve"> </w:t>
                                 </w:r>
                               </w:p>
                               <w:p>
@@ -4028,16 +4025,8 @@
                             <w:rPr>
                               <w:rStyle w:val="SubtleEmphasis"/>
                             </w:rPr>
-                            <w:t xml:space="preserve">Alexis </w:t>
+                            <w:t>Alexis Barltrop</w:t>
                           </w:r>
-                          <w:proofErr w:type="spellStart"/>
-                          <w:r>
-                            <w:rPr>
-                              <w:rStyle w:val="SubtleEmphasis"/>
-                            </w:rPr>
-                            <w:t>Barltrop</w:t>
-                          </w:r>
-                          <w:proofErr w:type="spellEnd"/>
                         </w:p>
                         <w:p>
                           <w:pPr>
@@ -4051,7 +4040,19 @@
                             <w:rPr>
                               <w:rStyle w:val="SubtleEmphasis"/>
                             </w:rPr>
-                            <w:t xml:space="preserve">Maggie </w:t>
+                            <w:t>Maggie</w:t>
+                          </w:r>
+                          <w:r>
+                            <w:rPr>
+                              <w:rStyle w:val="SubtleEmphasis"/>
+                            </w:rPr>
+                            <w:t xml:space="preserve"> Sun </w:t>
+                          </w:r>
+                          <w:r>
+                            <w:rPr>
+                              <w:rStyle w:val="SubtleEmphasis"/>
+                            </w:rPr>
+                            <w:t xml:space="preserve"> </w:t>
                           </w:r>
                         </w:p>
                         <w:p>
@@ -4096,8 +4097,6 @@
             <w:br w:type="page"/>
           </w:r>
         </w:p>
-        <w:bookmarkStart w:id="0" w:name="_GoBack" w:displacedByCustomXml="next"/>
-        <w:bookmarkEnd w:id="0" w:displacedByCustomXml="next"/>
       </w:sdtContent>
     </w:sdt>
     <w:p/>
@@ -4110,12 +4109,12 @@
       <w:pPr>
         <w:pStyle w:val="Heading1"/>
       </w:pPr>
-      <w:bookmarkStart w:id="1" w:name="_Toc477178156"/>
+      <w:bookmarkStart w:id="0" w:name="_Toc477178156"/>
       <w:r>
         <w:lastRenderedPageBreak/>
         <w:t>Executive Summary</w:t>
       </w:r>
-      <w:bookmarkEnd w:id="1"/>
+      <w:bookmarkEnd w:id="0"/>
     </w:p>
     <w:p/>
     <w:p>
@@ -4144,12 +4143,12 @@
       <w:pPr>
         <w:pStyle w:val="Heading1"/>
       </w:pPr>
-      <w:bookmarkStart w:id="2" w:name="_Toc477178157"/>
+      <w:bookmarkStart w:id="1" w:name="_Toc477178157"/>
       <w:r>
         <w:lastRenderedPageBreak/>
         <w:t>Contents</w:t>
       </w:r>
-      <w:bookmarkEnd w:id="2"/>
+      <w:bookmarkEnd w:id="1"/>
     </w:p>
     <w:sdt>
       <w:sdtPr>
@@ -4452,7 +4451,7 @@
                 <w:noProof/>
                 <w:webHidden/>
               </w:rPr>
-              <w:t>1</w:t>
+              <w:t>2</w:t>
             </w:r>
             <w:r>
               <w:rPr>
@@ -4520,7 +4519,7 @@
                 <w:noProof/>
                 <w:webHidden/>
               </w:rPr>
-              <w:t>1</w:t>
+              <w:t>6</w:t>
             </w:r>
             <w:r>
               <w:rPr>
@@ -4588,7 +4587,7 @@
                 <w:noProof/>
                 <w:webHidden/>
               </w:rPr>
-              <w:t>1</w:t>
+              <w:t>9</w:t>
             </w:r>
             <w:r>
               <w:rPr>
@@ -4656,7 +4655,7 @@
                 <w:noProof/>
                 <w:webHidden/>
               </w:rPr>
-              <w:t>2</w:t>
+              <w:t>10</w:t>
             </w:r>
             <w:r>
               <w:rPr>
@@ -4683,7 +4682,21 @@
                 <w:rStyle w:val="Hyperlink"/>
                 <w:noProof/>
               </w:rPr>
-              <w:t>Risk Analysis</w:t>
+              <w:t>Risk A</w:t>
+            </w:r>
+            <w:r>
+              <w:rPr>
+                <w:rStyle w:val="Hyperlink"/>
+                <w:noProof/>
+              </w:rPr>
+              <w:t>n</w:t>
+            </w:r>
+            <w:r>
+              <w:rPr>
+                <w:rStyle w:val="Hyperlink"/>
+                <w:noProof/>
+              </w:rPr>
+              <w:t>alysis</w:t>
             </w:r>
             <w:r>
               <w:rPr>
@@ -4724,7 +4737,7 @@
                 <w:noProof/>
                 <w:webHidden/>
               </w:rPr>
-              <w:t>3</w:t>
+              <w:t>14</w:t>
             </w:r>
             <w:r>
               <w:rPr>
@@ -4792,7 +4805,7 @@
                 <w:noProof/>
                 <w:webHidden/>
               </w:rPr>
-              <w:t>3</w:t>
+              <w:t>15</w:t>
             </w:r>
             <w:r>
               <w:rPr>
@@ -4860,7 +4873,7 @@
                 <w:noProof/>
                 <w:webHidden/>
               </w:rPr>
-              <w:t>3</w:t>
+              <w:t>15</w:t>
             </w:r>
             <w:r>
               <w:rPr>
@@ -4928,7 +4941,7 @@
                 <w:noProof/>
                 <w:webHidden/>
               </w:rPr>
-              <w:t>3</w:t>
+              <w:t>15</w:t>
             </w:r>
             <w:r>
               <w:rPr>
@@ -4962,12 +4975,12 @@
       <w:pPr>
         <w:pStyle w:val="Heading1"/>
       </w:pPr>
-      <w:bookmarkStart w:id="3" w:name="_Toc477178158"/>
+      <w:bookmarkStart w:id="2" w:name="_Toc477178158"/>
       <w:r>
         <w:lastRenderedPageBreak/>
         <w:t>Introduction</w:t>
       </w:r>
-      <w:bookmarkEnd w:id="3"/>
+      <w:bookmarkEnd w:id="2"/>
     </w:p>
     <w:p>
       <w:pPr>
@@ -5086,11 +5099,11 @@
       <w:pPr>
         <w:pStyle w:val="Heading1"/>
       </w:pPr>
-      <w:bookmarkStart w:id="4" w:name="_Toc477178159"/>
+      <w:bookmarkStart w:id="3" w:name="_Toc477178159"/>
       <w:r>
         <w:t>Project Description</w:t>
       </w:r>
-      <w:bookmarkEnd w:id="4"/>
+      <w:bookmarkEnd w:id="3"/>
     </w:p>
     <w:p/>
     <w:p>
@@ -5734,12 +5747,12 @@
       <w:pPr>
         <w:pStyle w:val="Heading1"/>
       </w:pPr>
-      <w:bookmarkStart w:id="5" w:name="_Toc477178160"/>
+      <w:bookmarkStart w:id="4" w:name="_Toc477178160"/>
       <w:r>
         <w:lastRenderedPageBreak/>
         <w:t>Resource Requirements</w:t>
       </w:r>
-      <w:bookmarkEnd w:id="5"/>
+      <w:bookmarkEnd w:id="4"/>
     </w:p>
     <w:p/>
     <w:p>
@@ -6285,11 +6298,11 @@
       <w:pPr>
         <w:pStyle w:val="Heading1"/>
       </w:pPr>
-      <w:bookmarkStart w:id="6" w:name="_Toc477178161"/>
+      <w:bookmarkStart w:id="5" w:name="_Toc477178161"/>
       <w:r>
         <w:t>Organisation</w:t>
       </w:r>
-      <w:bookmarkEnd w:id="6"/>
+      <w:bookmarkEnd w:id="5"/>
     </w:p>
     <w:p>
       <w:r>
@@ -6374,11 +6387,11 @@
       <w:pPr>
         <w:pStyle w:val="Heading1"/>
       </w:pPr>
-      <w:bookmarkStart w:id="7" w:name="_Toc477178162"/>
+      <w:bookmarkStart w:id="6" w:name="_Toc477178162"/>
       <w:r>
         <w:t>Project Break Down</w:t>
       </w:r>
-      <w:bookmarkEnd w:id="7"/>
+      <w:bookmarkEnd w:id="6"/>
     </w:p>
     <w:p>
       <w:pPr>
@@ -12194,12 +12207,12 @@
       <w:pPr>
         <w:pStyle w:val="Heading1"/>
       </w:pPr>
-      <w:bookmarkStart w:id="8" w:name="_Toc477178163"/>
+      <w:bookmarkStart w:id="7" w:name="_Toc477178163"/>
       <w:r>
         <w:lastRenderedPageBreak/>
         <w:t>Risk Analysis</w:t>
       </w:r>
-      <w:bookmarkEnd w:id="8"/>
+      <w:bookmarkEnd w:id="7"/>
     </w:p>
     <w:p/>
     <w:tbl>
@@ -12615,102 +12628,102 @@
       <w:pPr>
         <w:pStyle w:val="Heading1"/>
       </w:pPr>
-      <w:bookmarkStart w:id="9" w:name="_Toc477178164"/>
+      <w:bookmarkStart w:id="8" w:name="_Toc477178164"/>
       <w:r>
         <w:t>Project Schedule</w:t>
       </w:r>
+      <w:bookmarkEnd w:id="8"/>
+    </w:p>
+    <w:p>
+      <w:r>
+        <w:t>The dead line for this project is the 29</w:t>
+      </w:r>
+      <w:r>
+        <w:rPr>
+          <w:vertAlign w:val="superscript"/>
+        </w:rPr>
+        <w:t>th</w:t>
+      </w:r>
+      <w:r>
+        <w:t xml:space="preserve"> May, approximately 6 weeks after the hand</w:t>
+      </w:r>
+      <w:r>
+        <w:t xml:space="preserve"> </w:t>
+      </w:r>
+      <w:r>
+        <w:t>in of this report.</w:t>
+      </w:r>
+    </w:p>
+    <w:p>
+      <w:r>
+        <w:t>How big is the average iPhone app?</w:t>
+      </w:r>
+    </w:p>
+    <w:p>
+      <w:r>
+        <w:t>Going by COCOMO model. Given two months to complete the app the upper limit will be about 3000 lines of code using only one programmer.</w:t>
+      </w:r>
+    </w:p>
+    <w:p>
+      <w:r>
+        <w:t>Assignment of Tasks?</w:t>
+      </w:r>
+    </w:p>
+    <w:p>
+      <w:r>
+        <w:t>Put Gannt Chart in here</w:t>
+      </w:r>
+    </w:p>
+    <w:p>
+      <w:pPr>
+        <w:pStyle w:val="Heading1"/>
+      </w:pPr>
+      <w:bookmarkStart w:id="9" w:name="_Toc477178165"/>
+      <w:r>
+        <w:t>Monitoring and Reporting</w:t>
+      </w:r>
       <w:bookmarkEnd w:id="9"/>
     </w:p>
-    <w:p>
-      <w:r>
-        <w:t>The dead line for this project is the 29</w:t>
-      </w:r>
-      <w:r>
-        <w:rPr>
-          <w:vertAlign w:val="superscript"/>
-        </w:rPr>
-        <w:t>th</w:t>
-      </w:r>
-      <w:r>
-        <w:t xml:space="preserve"> May, approximately 6 weeks after the hand</w:t>
-      </w:r>
-      <w:r>
-        <w:t xml:space="preserve"> </w:t>
-      </w:r>
-      <w:r>
-        <w:t>in of this report.</w:t>
-      </w:r>
-    </w:p>
-    <w:p>
-      <w:r>
-        <w:t>How big is the average iPhone app?</w:t>
-      </w:r>
-    </w:p>
-    <w:p>
-      <w:r>
-        <w:t>Going by COCOMO model. Given two months to complete the app the upper limit will be about 3000 lines of code using only one programmer.</w:t>
-      </w:r>
-    </w:p>
-    <w:p>
-      <w:r>
-        <w:t>Assignment of Tasks?</w:t>
-      </w:r>
-    </w:p>
-    <w:p>
-      <w:r>
-        <w:t>Put Gannt Chart in here</w:t>
+    <w:p/>
+    <w:p>
+      <w:r>
+        <w:t>Alexis to inspect documentation of code while being written</w:t>
+      </w:r>
+    </w:p>
+    <w:p>
+      <w:r>
+        <w:t>Use standard checklist to inspect code.</w:t>
+      </w:r>
+    </w:p>
+    <w:p>
+      <w:r>
+        <w:t>How are we going to monitor progress and what reporting will there be?</w:t>
+      </w:r>
+    </w:p>
+    <w:p>
+      <w:r>
+        <w:t>Milestones along the way.</w:t>
+      </w:r>
+    </w:p>
+    <w:p>
+      <w:r>
+        <w:t>Github repository available to all to check.</w:t>
+      </w:r>
+    </w:p>
+    <w:p>
+      <w:r>
+        <w:t>Reporting – Meetings, email etc</w:t>
       </w:r>
     </w:p>
     <w:p>
       <w:pPr>
         <w:pStyle w:val="Heading1"/>
       </w:pPr>
-      <w:bookmarkStart w:id="10" w:name="_Toc477178165"/>
-      <w:r>
-        <w:t>Monitoring and Reporting</w:t>
+      <w:bookmarkStart w:id="10" w:name="_Toc477178166"/>
+      <w:r>
+        <w:t>Conclusion</w:t>
       </w:r>
       <w:bookmarkEnd w:id="10"/>
-    </w:p>
-    <w:p/>
-    <w:p>
-      <w:r>
-        <w:t>Alexis to inspect documentation of code while being written</w:t>
-      </w:r>
-    </w:p>
-    <w:p>
-      <w:r>
-        <w:t>Use standard checklist to inspect code.</w:t>
-      </w:r>
-    </w:p>
-    <w:p>
-      <w:r>
-        <w:t>How are we going to monitor progress and what reporting will there be?</w:t>
-      </w:r>
-    </w:p>
-    <w:p>
-      <w:r>
-        <w:t>Milestones along the way.</w:t>
-      </w:r>
-    </w:p>
-    <w:p>
-      <w:r>
-        <w:t>Github repository available to all to check.</w:t>
-      </w:r>
-    </w:p>
-    <w:p>
-      <w:r>
-        <w:t>Reporting – Meetings, email etc</w:t>
-      </w:r>
-    </w:p>
-    <w:p>
-      <w:pPr>
-        <w:pStyle w:val="Heading1"/>
-      </w:pPr>
-      <w:bookmarkStart w:id="11" w:name="_Toc477178166"/>
-      <w:r>
-        <w:t>Conclusion</w:t>
-      </w:r>
-      <w:bookmarkEnd w:id="11"/>
     </w:p>
     <w:p>
       <w:r>
@@ -12722,7 +12735,2939 @@
         <w:lastRenderedPageBreak/>
         <w:t>Appendix</w:t>
       </w:r>
-    </w:p>
+      <w:r>
+        <w:t xml:space="preserve"> – Checklists</w:t>
+      </w:r>
+    </w:p>
+    <w:p>
+      <w:pPr>
+        <w:widowControl w:val="0"/>
+        <w:tabs>
+          <w:tab w:val="left" w:pos="560"/>
+          <w:tab w:val="left" w:pos="1120"/>
+          <w:tab w:val="left" w:pos="1680"/>
+          <w:tab w:val="left" w:pos="2240"/>
+          <w:tab w:val="left" w:pos="2800"/>
+          <w:tab w:val="left" w:pos="3360"/>
+          <w:tab w:val="left" w:pos="3920"/>
+          <w:tab w:val="left" w:pos="4480"/>
+          <w:tab w:val="left" w:pos="5040"/>
+          <w:tab w:val="left" w:pos="5600"/>
+          <w:tab w:val="left" w:pos="6160"/>
+          <w:tab w:val="left" w:pos="6720"/>
+        </w:tabs>
+        <w:autoSpaceDE w:val="0"/>
+        <w:autoSpaceDN w:val="0"/>
+        <w:adjustRightInd w:val="0"/>
+        <w:rPr>
+          <w:rFonts w:ascii="Helvetica" w:hAnsi="Helvetica" w:cs="Helvetica"/>
+          <w:color w:val="000000"/>
+        </w:rPr>
+      </w:pPr>
+      <w:r>
+        <w:rPr>
+          <w:rFonts w:ascii="Helvetica" w:hAnsi="Helvetica" w:cs="Helvetica"/>
+          <w:color w:val="000000"/>
+        </w:rPr>
+        <w:t>COSC345 Commenting/Documentation Checklist</w:t>
+      </w:r>
+    </w:p>
+    <w:p>
+      <w:pPr>
+        <w:widowControl w:val="0"/>
+        <w:tabs>
+          <w:tab w:val="left" w:pos="560"/>
+          <w:tab w:val="left" w:pos="1120"/>
+          <w:tab w:val="left" w:pos="1680"/>
+          <w:tab w:val="left" w:pos="2240"/>
+          <w:tab w:val="left" w:pos="2800"/>
+          <w:tab w:val="left" w:pos="3360"/>
+          <w:tab w:val="left" w:pos="3920"/>
+          <w:tab w:val="left" w:pos="4480"/>
+          <w:tab w:val="left" w:pos="5040"/>
+          <w:tab w:val="left" w:pos="5600"/>
+          <w:tab w:val="left" w:pos="6160"/>
+          <w:tab w:val="left" w:pos="6720"/>
+        </w:tabs>
+        <w:autoSpaceDE w:val="0"/>
+        <w:autoSpaceDN w:val="0"/>
+        <w:adjustRightInd w:val="0"/>
+        <w:rPr>
+          <w:rFonts w:ascii="Helvetica" w:hAnsi="Helvetica" w:cs="Helvetica"/>
+          <w:color w:val="000000"/>
+        </w:rPr>
+      </w:pPr>
+      <w:r>
+        <w:rPr>
+          <w:rFonts w:ascii="Helvetica" w:hAnsi="Helvetica" w:cs="Helvetica"/>
+          <w:color w:val="000000"/>
+        </w:rPr>
+        <w:t>Style checklist</w:t>
+      </w:r>
+    </w:p>
+    <w:p>
+      <w:pPr>
+        <w:widowControl w:val="0"/>
+        <w:tabs>
+          <w:tab w:val="left" w:pos="560"/>
+          <w:tab w:val="left" w:pos="1120"/>
+          <w:tab w:val="left" w:pos="1680"/>
+          <w:tab w:val="left" w:pos="2240"/>
+          <w:tab w:val="left" w:pos="2800"/>
+          <w:tab w:val="left" w:pos="3360"/>
+          <w:tab w:val="left" w:pos="3920"/>
+          <w:tab w:val="left" w:pos="4480"/>
+          <w:tab w:val="left" w:pos="5040"/>
+          <w:tab w:val="left" w:pos="5600"/>
+          <w:tab w:val="left" w:pos="6160"/>
+          <w:tab w:val="left" w:pos="6720"/>
+        </w:tabs>
+        <w:autoSpaceDE w:val="0"/>
+        <w:autoSpaceDN w:val="0"/>
+        <w:adjustRightInd w:val="0"/>
+        <w:rPr>
+          <w:rFonts w:ascii="Helvetica" w:hAnsi="Helvetica" w:cs="Helvetica"/>
+          <w:color w:val="000000"/>
+        </w:rPr>
+      </w:pPr>
+      <w:r>
+        <w:rPr>
+          <w:rFonts w:ascii="Helvetica" w:hAnsi="Helvetica" w:cs="Helvetica"/>
+          <w:color w:val="000000"/>
+        </w:rPr>
+        <w:t>General</w:t>
+      </w:r>
+    </w:p>
+    <w:p>
+      <w:pPr>
+        <w:widowControl w:val="0"/>
+        <w:tabs>
+          <w:tab w:val="left" w:pos="560"/>
+          <w:tab w:val="left" w:pos="1120"/>
+          <w:tab w:val="left" w:pos="1680"/>
+          <w:tab w:val="left" w:pos="2240"/>
+          <w:tab w:val="left" w:pos="2800"/>
+          <w:tab w:val="left" w:pos="3360"/>
+          <w:tab w:val="left" w:pos="3920"/>
+          <w:tab w:val="left" w:pos="4480"/>
+          <w:tab w:val="left" w:pos="5040"/>
+          <w:tab w:val="left" w:pos="5600"/>
+          <w:tab w:val="left" w:pos="6160"/>
+          <w:tab w:val="left" w:pos="6720"/>
+        </w:tabs>
+        <w:autoSpaceDE w:val="0"/>
+        <w:autoSpaceDN w:val="0"/>
+        <w:adjustRightInd w:val="0"/>
+        <w:rPr>
+          <w:rFonts w:ascii="Times" w:hAnsi="Times" w:cs="Times"/>
+          <w:color w:val="000000"/>
+          <w:sz w:val="20"/>
+          <w:szCs w:val="20"/>
+        </w:rPr>
+      </w:pPr>
+      <w:r>
+        <w:rPr>
+          <w:rFonts w:ascii="Zapf Dingbats" w:hAnsi="Zapf Dingbats" w:cs="Zapf Dingbats"/>
+          <w:color w:val="000000"/>
+          <w:sz w:val="16"/>
+          <w:szCs w:val="16"/>
+        </w:rPr>
+        <w:t>❑</w:t>
+      </w:r>
+      <w:r>
+        <w:rPr>
+          <w:rFonts w:ascii="Zapf Dingbats" w:hAnsi="Zapf Dingbats" w:cs="Zapf Dingbats"/>
+          <w:color w:val="000000"/>
+          <w:sz w:val="16"/>
+          <w:szCs w:val="16"/>
+        </w:rPr>
+        <w:t></w:t>
+      </w:r>
+      <w:r>
+        <w:rPr>
+          <w:rFonts w:ascii="Times" w:hAnsi="Times" w:cs="Times"/>
+          <w:color w:val="000000"/>
+          <w:sz w:val="20"/>
+          <w:szCs w:val="20"/>
+        </w:rPr>
+        <w:t>Is formatting done primarily to illuminate the logical structure of the code?</w:t>
+      </w:r>
+    </w:p>
+    <w:p>
+      <w:pPr>
+        <w:widowControl w:val="0"/>
+        <w:tabs>
+          <w:tab w:val="left" w:pos="560"/>
+          <w:tab w:val="left" w:pos="1120"/>
+          <w:tab w:val="left" w:pos="1680"/>
+          <w:tab w:val="left" w:pos="2240"/>
+          <w:tab w:val="left" w:pos="2800"/>
+          <w:tab w:val="left" w:pos="3360"/>
+          <w:tab w:val="left" w:pos="3920"/>
+          <w:tab w:val="left" w:pos="4480"/>
+          <w:tab w:val="left" w:pos="5040"/>
+          <w:tab w:val="left" w:pos="5600"/>
+          <w:tab w:val="left" w:pos="6160"/>
+          <w:tab w:val="left" w:pos="6720"/>
+        </w:tabs>
+        <w:autoSpaceDE w:val="0"/>
+        <w:autoSpaceDN w:val="0"/>
+        <w:adjustRightInd w:val="0"/>
+        <w:rPr>
+          <w:rFonts w:ascii="Times" w:hAnsi="Times" w:cs="Times"/>
+          <w:color w:val="000000"/>
+          <w:sz w:val="20"/>
+          <w:szCs w:val="20"/>
+        </w:rPr>
+      </w:pPr>
+      <w:r>
+        <w:rPr>
+          <w:rFonts w:ascii="Zapf Dingbats" w:hAnsi="Zapf Dingbats" w:cs="Zapf Dingbats"/>
+          <w:color w:val="000000"/>
+          <w:sz w:val="16"/>
+          <w:szCs w:val="16"/>
+        </w:rPr>
+        <w:t>❑</w:t>
+      </w:r>
+      <w:r>
+        <w:rPr>
+          <w:rFonts w:ascii="Zapf Dingbats" w:hAnsi="Zapf Dingbats" w:cs="Zapf Dingbats"/>
+          <w:color w:val="000000"/>
+          <w:sz w:val="16"/>
+          <w:szCs w:val="16"/>
+        </w:rPr>
+        <w:t></w:t>
+      </w:r>
+      <w:r>
+        <w:rPr>
+          <w:rFonts w:ascii="Times" w:hAnsi="Times" w:cs="Times"/>
+          <w:color w:val="000000"/>
+          <w:sz w:val="20"/>
+          <w:szCs w:val="20"/>
+        </w:rPr>
+        <w:t>Can the formatting scheme be used consistently?</w:t>
+      </w:r>
+    </w:p>
+    <w:p>
+      <w:pPr>
+        <w:widowControl w:val="0"/>
+        <w:tabs>
+          <w:tab w:val="left" w:pos="560"/>
+          <w:tab w:val="left" w:pos="1120"/>
+          <w:tab w:val="left" w:pos="1680"/>
+          <w:tab w:val="left" w:pos="2240"/>
+          <w:tab w:val="left" w:pos="2800"/>
+          <w:tab w:val="left" w:pos="3360"/>
+          <w:tab w:val="left" w:pos="3920"/>
+          <w:tab w:val="left" w:pos="4480"/>
+          <w:tab w:val="left" w:pos="5040"/>
+          <w:tab w:val="left" w:pos="5600"/>
+          <w:tab w:val="left" w:pos="6160"/>
+          <w:tab w:val="left" w:pos="6720"/>
+        </w:tabs>
+        <w:autoSpaceDE w:val="0"/>
+        <w:autoSpaceDN w:val="0"/>
+        <w:adjustRightInd w:val="0"/>
+        <w:rPr>
+          <w:rFonts w:ascii="Times" w:hAnsi="Times" w:cs="Times"/>
+          <w:color w:val="000000"/>
+          <w:sz w:val="20"/>
+          <w:szCs w:val="20"/>
+        </w:rPr>
+      </w:pPr>
+      <w:r>
+        <w:rPr>
+          <w:rFonts w:ascii="Zapf Dingbats" w:hAnsi="Zapf Dingbats" w:cs="Zapf Dingbats"/>
+          <w:color w:val="000000"/>
+          <w:sz w:val="16"/>
+          <w:szCs w:val="16"/>
+        </w:rPr>
+        <w:t>❑</w:t>
+      </w:r>
+      <w:r>
+        <w:rPr>
+          <w:rFonts w:ascii="Zapf Dingbats" w:hAnsi="Zapf Dingbats" w:cs="Zapf Dingbats"/>
+          <w:color w:val="000000"/>
+          <w:sz w:val="16"/>
+          <w:szCs w:val="16"/>
+        </w:rPr>
+        <w:t></w:t>
+      </w:r>
+      <w:r>
+        <w:rPr>
+          <w:rFonts w:ascii="Times" w:hAnsi="Times" w:cs="Times"/>
+          <w:color w:val="000000"/>
+          <w:sz w:val="20"/>
+          <w:szCs w:val="20"/>
+        </w:rPr>
+        <w:t>Does the formatting scheme result in code that’s easy to maintain?</w:t>
+      </w:r>
+    </w:p>
+    <w:p>
+      <w:pPr>
+        <w:widowControl w:val="0"/>
+        <w:tabs>
+          <w:tab w:val="left" w:pos="560"/>
+          <w:tab w:val="left" w:pos="1120"/>
+          <w:tab w:val="left" w:pos="1680"/>
+          <w:tab w:val="left" w:pos="2240"/>
+          <w:tab w:val="left" w:pos="2800"/>
+          <w:tab w:val="left" w:pos="3360"/>
+          <w:tab w:val="left" w:pos="3920"/>
+          <w:tab w:val="left" w:pos="4480"/>
+          <w:tab w:val="left" w:pos="5040"/>
+          <w:tab w:val="left" w:pos="5600"/>
+          <w:tab w:val="left" w:pos="6160"/>
+          <w:tab w:val="left" w:pos="6720"/>
+        </w:tabs>
+        <w:autoSpaceDE w:val="0"/>
+        <w:autoSpaceDN w:val="0"/>
+        <w:adjustRightInd w:val="0"/>
+        <w:rPr>
+          <w:rFonts w:ascii="Times" w:hAnsi="Times" w:cs="Times"/>
+          <w:color w:val="000000"/>
+          <w:sz w:val="20"/>
+          <w:szCs w:val="20"/>
+        </w:rPr>
+      </w:pPr>
+      <w:r>
+        <w:rPr>
+          <w:rFonts w:ascii="Zapf Dingbats" w:hAnsi="Zapf Dingbats" w:cs="Zapf Dingbats"/>
+          <w:color w:val="000000"/>
+          <w:sz w:val="16"/>
+          <w:szCs w:val="16"/>
+        </w:rPr>
+        <w:t>❑</w:t>
+      </w:r>
+      <w:r>
+        <w:rPr>
+          <w:rFonts w:ascii="Zapf Dingbats" w:hAnsi="Zapf Dingbats" w:cs="Zapf Dingbats"/>
+          <w:color w:val="000000"/>
+          <w:sz w:val="16"/>
+          <w:szCs w:val="16"/>
+        </w:rPr>
+        <w:t></w:t>
+      </w:r>
+      <w:r>
+        <w:rPr>
+          <w:rFonts w:ascii="Times" w:hAnsi="Times" w:cs="Times"/>
+          <w:color w:val="000000"/>
+          <w:sz w:val="20"/>
+          <w:szCs w:val="20"/>
+        </w:rPr>
+        <w:t>Does the formatting scheme improve code readability?</w:t>
+      </w:r>
+    </w:p>
+    <w:p>
+      <w:pPr>
+        <w:widowControl w:val="0"/>
+        <w:tabs>
+          <w:tab w:val="left" w:pos="560"/>
+          <w:tab w:val="left" w:pos="1120"/>
+          <w:tab w:val="left" w:pos="1680"/>
+          <w:tab w:val="left" w:pos="2240"/>
+          <w:tab w:val="left" w:pos="2800"/>
+          <w:tab w:val="left" w:pos="3360"/>
+          <w:tab w:val="left" w:pos="3920"/>
+          <w:tab w:val="left" w:pos="4480"/>
+          <w:tab w:val="left" w:pos="5040"/>
+          <w:tab w:val="left" w:pos="5600"/>
+          <w:tab w:val="left" w:pos="6160"/>
+          <w:tab w:val="left" w:pos="6720"/>
+        </w:tabs>
+        <w:autoSpaceDE w:val="0"/>
+        <w:autoSpaceDN w:val="0"/>
+        <w:adjustRightInd w:val="0"/>
+        <w:rPr>
+          <w:rFonts w:ascii="Helvetica" w:hAnsi="Helvetica" w:cs="Helvetica"/>
+          <w:color w:val="000000"/>
+        </w:rPr>
+      </w:pPr>
+    </w:p>
+    <w:p>
+      <w:pPr>
+        <w:widowControl w:val="0"/>
+        <w:tabs>
+          <w:tab w:val="left" w:pos="560"/>
+          <w:tab w:val="left" w:pos="1120"/>
+          <w:tab w:val="left" w:pos="1680"/>
+          <w:tab w:val="left" w:pos="2240"/>
+          <w:tab w:val="left" w:pos="2800"/>
+          <w:tab w:val="left" w:pos="3360"/>
+          <w:tab w:val="left" w:pos="3920"/>
+          <w:tab w:val="left" w:pos="4480"/>
+          <w:tab w:val="left" w:pos="5040"/>
+          <w:tab w:val="left" w:pos="5600"/>
+          <w:tab w:val="left" w:pos="6160"/>
+          <w:tab w:val="left" w:pos="6720"/>
+        </w:tabs>
+        <w:autoSpaceDE w:val="0"/>
+        <w:autoSpaceDN w:val="0"/>
+        <w:adjustRightInd w:val="0"/>
+        <w:rPr>
+          <w:rFonts w:ascii="Helvetica" w:hAnsi="Helvetica" w:cs="Helvetica"/>
+          <w:color w:val="000000"/>
+        </w:rPr>
+      </w:pPr>
+      <w:r>
+        <w:rPr>
+          <w:rFonts w:ascii="Helvetica" w:hAnsi="Helvetica" w:cs="Helvetica"/>
+          <w:color w:val="000000"/>
+        </w:rPr>
+        <w:t>Variables</w:t>
+      </w:r>
+    </w:p>
+    <w:p>
+      <w:pPr>
+        <w:pStyle w:val="ListParagraph"/>
+        <w:widowControl w:val="0"/>
+        <w:numPr>
+          <w:ilvl w:val="0"/>
+          <w:numId w:val="12"/>
+        </w:numPr>
+        <w:tabs>
+          <w:tab w:val="left" w:pos="560"/>
+          <w:tab w:val="left" w:pos="1120"/>
+          <w:tab w:val="left" w:pos="1680"/>
+          <w:tab w:val="left" w:pos="2240"/>
+          <w:tab w:val="left" w:pos="2800"/>
+          <w:tab w:val="left" w:pos="3360"/>
+          <w:tab w:val="left" w:pos="3920"/>
+          <w:tab w:val="left" w:pos="4480"/>
+          <w:tab w:val="left" w:pos="5040"/>
+          <w:tab w:val="left" w:pos="5600"/>
+          <w:tab w:val="left" w:pos="6160"/>
+          <w:tab w:val="left" w:pos="6720"/>
+        </w:tabs>
+        <w:autoSpaceDE w:val="0"/>
+        <w:autoSpaceDN w:val="0"/>
+        <w:adjustRightInd w:val="0"/>
+        <w:rPr>
+          <w:rFonts w:ascii="Helvetica" w:hAnsi="Helvetica" w:cs="Helvetica"/>
+          <w:color w:val="000000"/>
+        </w:rPr>
+      </w:pPr>
+      <w:r>
+        <w:rPr>
+          <w:rFonts w:ascii="Helvetica" w:hAnsi="Helvetica" w:cs="Helvetica"/>
+          <w:color w:val="000000"/>
+        </w:rPr>
+        <w:t>Do all variables have meaningful names?</w:t>
+      </w:r>
+    </w:p>
+    <w:p>
+      <w:pPr>
+        <w:pStyle w:val="ListParagraph"/>
+        <w:widowControl w:val="0"/>
+        <w:numPr>
+          <w:ilvl w:val="0"/>
+          <w:numId w:val="12"/>
+        </w:numPr>
+        <w:tabs>
+          <w:tab w:val="left" w:pos="560"/>
+          <w:tab w:val="left" w:pos="1120"/>
+          <w:tab w:val="left" w:pos="1680"/>
+          <w:tab w:val="left" w:pos="2240"/>
+          <w:tab w:val="left" w:pos="2800"/>
+          <w:tab w:val="left" w:pos="3360"/>
+          <w:tab w:val="left" w:pos="3920"/>
+          <w:tab w:val="left" w:pos="4480"/>
+          <w:tab w:val="left" w:pos="5040"/>
+          <w:tab w:val="left" w:pos="5600"/>
+          <w:tab w:val="left" w:pos="6160"/>
+          <w:tab w:val="left" w:pos="6720"/>
+        </w:tabs>
+        <w:autoSpaceDE w:val="0"/>
+        <w:autoSpaceDN w:val="0"/>
+        <w:adjustRightInd w:val="0"/>
+        <w:rPr>
+          <w:rFonts w:ascii="Helvetica" w:hAnsi="Helvetica" w:cs="Helvetica"/>
+          <w:color w:val="000000"/>
+        </w:rPr>
+      </w:pPr>
+      <w:r>
+        <w:rPr>
+          <w:rFonts w:ascii="Helvetica" w:hAnsi="Helvetica" w:cs="Helvetica"/>
+          <w:color w:val="000000"/>
+        </w:rPr>
+        <w:t>Are they used only for the purpose they are named?</w:t>
+      </w:r>
+    </w:p>
+    <w:p>
+      <w:pPr>
+        <w:pStyle w:val="ListParagraph"/>
+        <w:widowControl w:val="0"/>
+        <w:numPr>
+          <w:ilvl w:val="0"/>
+          <w:numId w:val="12"/>
+        </w:numPr>
+        <w:tabs>
+          <w:tab w:val="left" w:pos="560"/>
+          <w:tab w:val="left" w:pos="1120"/>
+          <w:tab w:val="left" w:pos="1680"/>
+          <w:tab w:val="left" w:pos="2240"/>
+          <w:tab w:val="left" w:pos="2800"/>
+          <w:tab w:val="left" w:pos="3360"/>
+          <w:tab w:val="left" w:pos="3920"/>
+          <w:tab w:val="left" w:pos="4480"/>
+          <w:tab w:val="left" w:pos="5040"/>
+          <w:tab w:val="left" w:pos="5600"/>
+          <w:tab w:val="left" w:pos="6160"/>
+          <w:tab w:val="left" w:pos="6720"/>
+        </w:tabs>
+        <w:autoSpaceDE w:val="0"/>
+        <w:autoSpaceDN w:val="0"/>
+        <w:adjustRightInd w:val="0"/>
+        <w:rPr>
+          <w:rFonts w:ascii="Helvetica" w:hAnsi="Helvetica" w:cs="Helvetica"/>
+          <w:color w:val="000000"/>
+        </w:rPr>
+      </w:pPr>
+      <w:r>
+        <w:rPr>
+          <w:rFonts w:ascii="Helvetica" w:hAnsi="Helvetica" w:cs="Helvetica"/>
+          <w:color w:val="000000"/>
+        </w:rPr>
+        <w:t>Are constants used instead of magic values?</w:t>
+      </w:r>
+    </w:p>
+    <w:p>
+      <w:pPr>
+        <w:pStyle w:val="ListParagraph"/>
+        <w:widowControl w:val="0"/>
+        <w:numPr>
+          <w:ilvl w:val="0"/>
+          <w:numId w:val="12"/>
+        </w:numPr>
+        <w:tabs>
+          <w:tab w:val="left" w:pos="560"/>
+          <w:tab w:val="left" w:pos="1120"/>
+          <w:tab w:val="left" w:pos="1680"/>
+          <w:tab w:val="left" w:pos="2240"/>
+          <w:tab w:val="left" w:pos="2800"/>
+          <w:tab w:val="left" w:pos="3360"/>
+          <w:tab w:val="left" w:pos="3920"/>
+          <w:tab w:val="left" w:pos="4480"/>
+          <w:tab w:val="left" w:pos="5040"/>
+          <w:tab w:val="left" w:pos="5600"/>
+          <w:tab w:val="left" w:pos="6160"/>
+          <w:tab w:val="left" w:pos="6720"/>
+        </w:tabs>
+        <w:autoSpaceDE w:val="0"/>
+        <w:autoSpaceDN w:val="0"/>
+        <w:adjustRightInd w:val="0"/>
+        <w:rPr>
+          <w:rFonts w:ascii="Helvetica" w:hAnsi="Helvetica" w:cs="Helvetica"/>
+          <w:color w:val="000000"/>
+        </w:rPr>
+      </w:pPr>
+      <w:r>
+        <w:rPr>
+          <w:rFonts w:ascii="Helvetica" w:hAnsi="Helvetica" w:cs="Helvetica"/>
+          <w:color w:val="000000"/>
+        </w:rPr>
+        <w:t>Are enumerated types used instead of encoded values?</w:t>
+      </w:r>
+    </w:p>
+    <w:p>
+      <w:pPr>
+        <w:pStyle w:val="ListParagraph"/>
+        <w:widowControl w:val="0"/>
+        <w:numPr>
+          <w:ilvl w:val="0"/>
+          <w:numId w:val="12"/>
+        </w:numPr>
+        <w:tabs>
+          <w:tab w:val="left" w:pos="560"/>
+          <w:tab w:val="left" w:pos="1120"/>
+          <w:tab w:val="left" w:pos="1680"/>
+          <w:tab w:val="left" w:pos="2240"/>
+          <w:tab w:val="left" w:pos="2800"/>
+          <w:tab w:val="left" w:pos="3360"/>
+          <w:tab w:val="left" w:pos="3920"/>
+          <w:tab w:val="left" w:pos="4480"/>
+          <w:tab w:val="left" w:pos="5040"/>
+          <w:tab w:val="left" w:pos="5600"/>
+          <w:tab w:val="left" w:pos="6160"/>
+          <w:tab w:val="left" w:pos="6720"/>
+        </w:tabs>
+        <w:autoSpaceDE w:val="0"/>
+        <w:autoSpaceDN w:val="0"/>
+        <w:adjustRightInd w:val="0"/>
+        <w:rPr>
+          <w:rFonts w:ascii="Helvetica" w:hAnsi="Helvetica" w:cs="Helvetica"/>
+          <w:color w:val="000000"/>
+        </w:rPr>
+      </w:pPr>
+      <w:r>
+        <w:rPr>
+          <w:rFonts w:ascii="Helvetica" w:hAnsi="Helvetica" w:cs="Helvetica"/>
+          <w:color w:val="000000"/>
+        </w:rPr>
+        <w:t>Any relationships between variables that could be simplified?</w:t>
+      </w:r>
+    </w:p>
+    <w:p>
+      <w:pPr>
+        <w:pStyle w:val="ListParagraph"/>
+        <w:widowControl w:val="0"/>
+        <w:numPr>
+          <w:ilvl w:val="0"/>
+          <w:numId w:val="12"/>
+        </w:numPr>
+        <w:tabs>
+          <w:tab w:val="left" w:pos="560"/>
+          <w:tab w:val="left" w:pos="1120"/>
+          <w:tab w:val="left" w:pos="1680"/>
+          <w:tab w:val="left" w:pos="2240"/>
+          <w:tab w:val="left" w:pos="2800"/>
+          <w:tab w:val="left" w:pos="3360"/>
+          <w:tab w:val="left" w:pos="3920"/>
+          <w:tab w:val="left" w:pos="4480"/>
+          <w:tab w:val="left" w:pos="5040"/>
+          <w:tab w:val="left" w:pos="5600"/>
+          <w:tab w:val="left" w:pos="6160"/>
+          <w:tab w:val="left" w:pos="6720"/>
+        </w:tabs>
+        <w:autoSpaceDE w:val="0"/>
+        <w:autoSpaceDN w:val="0"/>
+        <w:adjustRightInd w:val="0"/>
+        <w:rPr>
+          <w:rFonts w:ascii="Helvetica" w:hAnsi="Helvetica" w:cs="Helvetica"/>
+          <w:color w:val="000000"/>
+        </w:rPr>
+      </w:pPr>
+      <w:r>
+        <w:rPr>
+          <w:rFonts w:ascii="Helvetica" w:hAnsi="Helvetica" w:cs="Helvetica"/>
+          <w:color w:val="000000"/>
+        </w:rPr>
+        <w:t>Are variables declraed with correct scope?</w:t>
+      </w:r>
+    </w:p>
+    <w:p>
+      <w:pPr>
+        <w:pStyle w:val="ListParagraph"/>
+        <w:widowControl w:val="0"/>
+        <w:numPr>
+          <w:ilvl w:val="0"/>
+          <w:numId w:val="12"/>
+        </w:numPr>
+        <w:tabs>
+          <w:tab w:val="left" w:pos="560"/>
+          <w:tab w:val="left" w:pos="1120"/>
+          <w:tab w:val="left" w:pos="1680"/>
+          <w:tab w:val="left" w:pos="2240"/>
+          <w:tab w:val="left" w:pos="2800"/>
+          <w:tab w:val="left" w:pos="3360"/>
+          <w:tab w:val="left" w:pos="3920"/>
+          <w:tab w:val="left" w:pos="4480"/>
+          <w:tab w:val="left" w:pos="5040"/>
+          <w:tab w:val="left" w:pos="5600"/>
+          <w:tab w:val="left" w:pos="6160"/>
+          <w:tab w:val="left" w:pos="6720"/>
+        </w:tabs>
+        <w:autoSpaceDE w:val="0"/>
+        <w:autoSpaceDN w:val="0"/>
+        <w:adjustRightInd w:val="0"/>
+        <w:rPr>
+          <w:rFonts w:ascii="Helvetica" w:hAnsi="Helvetica" w:cs="Helvetica"/>
+          <w:color w:val="000000"/>
+        </w:rPr>
+      </w:pPr>
+      <w:r>
+        <w:rPr>
+          <w:rFonts w:ascii="Helvetica" w:hAnsi="Helvetica" w:cs="Helvetica"/>
+          <w:color w:val="000000"/>
+        </w:rPr>
+        <w:t>An global variables need to be local or vice versa?</w:t>
+      </w:r>
+    </w:p>
+    <w:p>
+      <w:pPr>
+        <w:widowControl w:val="0"/>
+        <w:tabs>
+          <w:tab w:val="left" w:pos="560"/>
+          <w:tab w:val="left" w:pos="1120"/>
+          <w:tab w:val="left" w:pos="1680"/>
+          <w:tab w:val="left" w:pos="2240"/>
+          <w:tab w:val="left" w:pos="2800"/>
+          <w:tab w:val="left" w:pos="3360"/>
+          <w:tab w:val="left" w:pos="3920"/>
+          <w:tab w:val="left" w:pos="4480"/>
+          <w:tab w:val="left" w:pos="5040"/>
+          <w:tab w:val="left" w:pos="5600"/>
+          <w:tab w:val="left" w:pos="6160"/>
+          <w:tab w:val="left" w:pos="6720"/>
+        </w:tabs>
+        <w:autoSpaceDE w:val="0"/>
+        <w:autoSpaceDN w:val="0"/>
+        <w:adjustRightInd w:val="0"/>
+        <w:rPr>
+          <w:rFonts w:ascii="Helvetica" w:hAnsi="Helvetica" w:cs="Helvetica"/>
+          <w:color w:val="000000"/>
+        </w:rPr>
+      </w:pPr>
+    </w:p>
+    <w:p>
+      <w:pPr>
+        <w:widowControl w:val="0"/>
+        <w:tabs>
+          <w:tab w:val="left" w:pos="560"/>
+          <w:tab w:val="left" w:pos="1120"/>
+          <w:tab w:val="left" w:pos="1680"/>
+          <w:tab w:val="left" w:pos="2240"/>
+          <w:tab w:val="left" w:pos="2800"/>
+          <w:tab w:val="left" w:pos="3360"/>
+          <w:tab w:val="left" w:pos="3920"/>
+          <w:tab w:val="left" w:pos="4480"/>
+          <w:tab w:val="left" w:pos="5040"/>
+          <w:tab w:val="left" w:pos="5600"/>
+          <w:tab w:val="left" w:pos="6160"/>
+          <w:tab w:val="left" w:pos="6720"/>
+        </w:tabs>
+        <w:autoSpaceDE w:val="0"/>
+        <w:autoSpaceDN w:val="0"/>
+        <w:adjustRightInd w:val="0"/>
+        <w:rPr>
+          <w:rFonts w:ascii="Helvetica" w:hAnsi="Helvetica" w:cs="Helvetica"/>
+          <w:color w:val="000000"/>
+        </w:rPr>
+      </w:pPr>
+      <w:r>
+        <w:rPr>
+          <w:rFonts w:ascii="Helvetica" w:hAnsi="Helvetica" w:cs="Helvetica"/>
+          <w:color w:val="000000"/>
+        </w:rPr>
+        <w:t>Individual Statements</w:t>
+      </w:r>
+    </w:p>
+    <w:p>
+      <w:pPr>
+        <w:pStyle w:val="ListParagraph"/>
+        <w:widowControl w:val="0"/>
+        <w:numPr>
+          <w:ilvl w:val="0"/>
+          <w:numId w:val="12"/>
+        </w:numPr>
+        <w:tabs>
+          <w:tab w:val="left" w:pos="560"/>
+          <w:tab w:val="left" w:pos="1120"/>
+          <w:tab w:val="left" w:pos="1680"/>
+          <w:tab w:val="left" w:pos="2240"/>
+          <w:tab w:val="left" w:pos="2800"/>
+          <w:tab w:val="left" w:pos="3360"/>
+          <w:tab w:val="left" w:pos="3920"/>
+          <w:tab w:val="left" w:pos="4480"/>
+          <w:tab w:val="left" w:pos="5040"/>
+          <w:tab w:val="left" w:pos="5600"/>
+          <w:tab w:val="left" w:pos="6160"/>
+          <w:tab w:val="left" w:pos="6720"/>
+        </w:tabs>
+        <w:autoSpaceDE w:val="0"/>
+        <w:autoSpaceDN w:val="0"/>
+        <w:adjustRightInd w:val="0"/>
+        <w:rPr>
+          <w:rFonts w:ascii="Times" w:hAnsi="Times" w:cs="Times"/>
+          <w:color w:val="000000"/>
+          <w:sz w:val="20"/>
+          <w:szCs w:val="20"/>
+        </w:rPr>
+      </w:pPr>
+      <w:r>
+        <w:rPr>
+          <w:rFonts w:ascii="Times" w:hAnsi="Times" w:cs="Times"/>
+          <w:color w:val="000000"/>
+          <w:sz w:val="20"/>
+          <w:szCs w:val="20"/>
+        </w:rPr>
+        <w:t>Does each line contain at most one statement?</w:t>
+      </w:r>
+      <w:r>
+        <w:rPr>
+          <w:rFonts w:ascii="Zapf Dingbats" w:hAnsi="Zapf Dingbats" w:cs="Zapf Dingbats"/>
+          <w:color w:val="000000"/>
+          <w:sz w:val="16"/>
+          <w:szCs w:val="16"/>
+        </w:rPr>
+        <w:t></w:t>
+      </w:r>
+    </w:p>
+    <w:p>
+      <w:pPr>
+        <w:pStyle w:val="ListParagraph"/>
+        <w:widowControl w:val="0"/>
+        <w:numPr>
+          <w:ilvl w:val="0"/>
+          <w:numId w:val="12"/>
+        </w:numPr>
+        <w:tabs>
+          <w:tab w:val="left" w:pos="560"/>
+          <w:tab w:val="left" w:pos="1120"/>
+          <w:tab w:val="left" w:pos="1680"/>
+          <w:tab w:val="left" w:pos="2240"/>
+          <w:tab w:val="left" w:pos="2800"/>
+          <w:tab w:val="left" w:pos="3360"/>
+          <w:tab w:val="left" w:pos="3920"/>
+          <w:tab w:val="left" w:pos="4480"/>
+          <w:tab w:val="left" w:pos="5040"/>
+          <w:tab w:val="left" w:pos="5600"/>
+          <w:tab w:val="left" w:pos="6160"/>
+          <w:tab w:val="left" w:pos="6720"/>
+        </w:tabs>
+        <w:autoSpaceDE w:val="0"/>
+        <w:autoSpaceDN w:val="0"/>
+        <w:adjustRightInd w:val="0"/>
+        <w:rPr>
+          <w:rFonts w:ascii="Times" w:hAnsi="Times" w:cs="Times"/>
+          <w:color w:val="000000"/>
+          <w:sz w:val="20"/>
+          <w:szCs w:val="20"/>
+        </w:rPr>
+      </w:pPr>
+      <w:r>
+        <w:rPr>
+          <w:rFonts w:ascii="Times" w:hAnsi="Times" w:cs="Times"/>
+          <w:color w:val="000000"/>
+          <w:sz w:val="20"/>
+          <w:szCs w:val="20"/>
+        </w:rPr>
+        <w:t>Is each statement written without side effects?</w:t>
+      </w:r>
+    </w:p>
+    <w:p>
+      <w:pPr>
+        <w:pStyle w:val="ListParagraph"/>
+        <w:widowControl w:val="0"/>
+        <w:numPr>
+          <w:ilvl w:val="0"/>
+          <w:numId w:val="12"/>
+        </w:numPr>
+        <w:tabs>
+          <w:tab w:val="left" w:pos="560"/>
+          <w:tab w:val="left" w:pos="1120"/>
+          <w:tab w:val="left" w:pos="1680"/>
+          <w:tab w:val="left" w:pos="2240"/>
+          <w:tab w:val="left" w:pos="2800"/>
+          <w:tab w:val="left" w:pos="3360"/>
+          <w:tab w:val="left" w:pos="3920"/>
+          <w:tab w:val="left" w:pos="4480"/>
+          <w:tab w:val="left" w:pos="5040"/>
+          <w:tab w:val="left" w:pos="5600"/>
+          <w:tab w:val="left" w:pos="6160"/>
+          <w:tab w:val="left" w:pos="6720"/>
+        </w:tabs>
+        <w:autoSpaceDE w:val="0"/>
+        <w:autoSpaceDN w:val="0"/>
+        <w:adjustRightInd w:val="0"/>
+        <w:rPr>
+          <w:rFonts w:ascii="Times" w:hAnsi="Times" w:cs="Times"/>
+          <w:color w:val="000000"/>
+          <w:sz w:val="20"/>
+          <w:szCs w:val="20"/>
+        </w:rPr>
+      </w:pPr>
+      <w:r>
+        <w:rPr>
+          <w:rFonts w:ascii="Times" w:hAnsi="Times" w:cs="Times"/>
+          <w:color w:val="000000"/>
+          <w:sz w:val="20"/>
+          <w:szCs w:val="20"/>
+        </w:rPr>
+        <w:t>Is there at most one data declaration per line?</w:t>
+      </w:r>
+    </w:p>
+    <w:p>
+      <w:pPr>
+        <w:pStyle w:val="ListParagraph"/>
+        <w:widowControl w:val="0"/>
+        <w:numPr>
+          <w:ilvl w:val="0"/>
+          <w:numId w:val="12"/>
+        </w:numPr>
+        <w:tabs>
+          <w:tab w:val="left" w:pos="560"/>
+          <w:tab w:val="left" w:pos="1120"/>
+          <w:tab w:val="left" w:pos="1680"/>
+          <w:tab w:val="left" w:pos="2240"/>
+          <w:tab w:val="left" w:pos="2800"/>
+          <w:tab w:val="left" w:pos="3360"/>
+          <w:tab w:val="left" w:pos="3920"/>
+          <w:tab w:val="left" w:pos="4480"/>
+          <w:tab w:val="left" w:pos="5040"/>
+          <w:tab w:val="left" w:pos="5600"/>
+          <w:tab w:val="left" w:pos="6160"/>
+          <w:tab w:val="left" w:pos="6720"/>
+        </w:tabs>
+        <w:autoSpaceDE w:val="0"/>
+        <w:autoSpaceDN w:val="0"/>
+        <w:adjustRightInd w:val="0"/>
+        <w:rPr>
+          <w:rFonts w:ascii="Times" w:hAnsi="Times" w:cs="Times"/>
+          <w:color w:val="000000"/>
+          <w:sz w:val="20"/>
+          <w:szCs w:val="20"/>
+        </w:rPr>
+      </w:pPr>
+      <w:r>
+        <w:rPr>
+          <w:rFonts w:ascii="Times" w:hAnsi="Times" w:cs="Times"/>
+          <w:color w:val="000000"/>
+          <w:sz w:val="20"/>
+          <w:szCs w:val="20"/>
+        </w:rPr>
+        <w:t>Does error handling fix the problem or stop the program?</w:t>
+      </w:r>
+    </w:p>
+    <w:p>
+      <w:pPr>
+        <w:pStyle w:val="ListParagraph"/>
+        <w:widowControl w:val="0"/>
+        <w:numPr>
+          <w:ilvl w:val="1"/>
+          <w:numId w:val="12"/>
+        </w:numPr>
+        <w:tabs>
+          <w:tab w:val="left" w:pos="560"/>
+          <w:tab w:val="left" w:pos="1120"/>
+          <w:tab w:val="left" w:pos="1680"/>
+          <w:tab w:val="left" w:pos="2240"/>
+          <w:tab w:val="left" w:pos="2800"/>
+          <w:tab w:val="left" w:pos="3360"/>
+          <w:tab w:val="left" w:pos="3920"/>
+          <w:tab w:val="left" w:pos="4480"/>
+          <w:tab w:val="left" w:pos="5040"/>
+          <w:tab w:val="left" w:pos="5600"/>
+          <w:tab w:val="left" w:pos="6160"/>
+          <w:tab w:val="left" w:pos="6720"/>
+        </w:tabs>
+        <w:autoSpaceDE w:val="0"/>
+        <w:autoSpaceDN w:val="0"/>
+        <w:adjustRightInd w:val="0"/>
+        <w:rPr>
+          <w:rFonts w:ascii="Times" w:hAnsi="Times" w:cs="Times"/>
+          <w:color w:val="000000"/>
+          <w:sz w:val="20"/>
+          <w:szCs w:val="20"/>
+        </w:rPr>
+      </w:pPr>
+      <w:r>
+        <w:rPr>
+          <w:rFonts w:ascii="Times" w:hAnsi="Times" w:cs="Times"/>
+          <w:color w:val="000000"/>
+          <w:sz w:val="20"/>
+          <w:szCs w:val="20"/>
+        </w:rPr>
+        <w:t>E.g. no continuation of code after catch blocks.</w:t>
+      </w:r>
+    </w:p>
+    <w:p>
+      <w:pPr>
+        <w:pStyle w:val="ListParagraph"/>
+        <w:widowControl w:val="0"/>
+        <w:numPr>
+          <w:ilvl w:val="0"/>
+          <w:numId w:val="12"/>
+        </w:numPr>
+        <w:tabs>
+          <w:tab w:val="left" w:pos="560"/>
+          <w:tab w:val="left" w:pos="1120"/>
+          <w:tab w:val="left" w:pos="1680"/>
+          <w:tab w:val="left" w:pos="2240"/>
+          <w:tab w:val="left" w:pos="2800"/>
+          <w:tab w:val="left" w:pos="3360"/>
+          <w:tab w:val="left" w:pos="3920"/>
+          <w:tab w:val="left" w:pos="4480"/>
+          <w:tab w:val="left" w:pos="5040"/>
+          <w:tab w:val="left" w:pos="5600"/>
+          <w:tab w:val="left" w:pos="6160"/>
+          <w:tab w:val="left" w:pos="6720"/>
+        </w:tabs>
+        <w:autoSpaceDE w:val="0"/>
+        <w:autoSpaceDN w:val="0"/>
+        <w:adjustRightInd w:val="0"/>
+        <w:rPr>
+          <w:rFonts w:ascii="Times" w:hAnsi="Times" w:cs="Times"/>
+          <w:color w:val="000000"/>
+          <w:sz w:val="20"/>
+          <w:szCs w:val="20"/>
+        </w:rPr>
+      </w:pPr>
+      <w:r>
+        <w:rPr>
+          <w:rFonts w:ascii="Times" w:hAnsi="Times" w:cs="Times"/>
+          <w:color w:val="000000"/>
+          <w:sz w:val="20"/>
+          <w:szCs w:val="20"/>
+        </w:rPr>
+        <w:t>Is white space used to make logical expressions, array references, and routine arguments readable?</w:t>
+      </w:r>
+    </w:p>
+    <w:p>
+      <w:pPr>
+        <w:pStyle w:val="ListParagraph"/>
+        <w:widowControl w:val="0"/>
+        <w:numPr>
+          <w:ilvl w:val="0"/>
+          <w:numId w:val="12"/>
+        </w:numPr>
+        <w:tabs>
+          <w:tab w:val="left" w:pos="560"/>
+          <w:tab w:val="left" w:pos="1120"/>
+          <w:tab w:val="left" w:pos="1680"/>
+          <w:tab w:val="left" w:pos="2240"/>
+          <w:tab w:val="left" w:pos="2800"/>
+          <w:tab w:val="left" w:pos="3360"/>
+          <w:tab w:val="left" w:pos="3920"/>
+          <w:tab w:val="left" w:pos="4480"/>
+          <w:tab w:val="left" w:pos="5040"/>
+          <w:tab w:val="left" w:pos="5600"/>
+          <w:tab w:val="left" w:pos="6160"/>
+          <w:tab w:val="left" w:pos="6720"/>
+        </w:tabs>
+        <w:autoSpaceDE w:val="0"/>
+        <w:autoSpaceDN w:val="0"/>
+        <w:adjustRightInd w:val="0"/>
+        <w:rPr>
+          <w:rFonts w:ascii="Times" w:hAnsi="Times" w:cs="Times"/>
+          <w:color w:val="000000"/>
+          <w:sz w:val="20"/>
+          <w:szCs w:val="20"/>
+        </w:rPr>
+      </w:pPr>
+      <w:r>
+        <w:rPr>
+          <w:rFonts w:ascii="Zapf Dingbats" w:hAnsi="Zapf Dingbats" w:cs="Zapf Dingbats"/>
+          <w:color w:val="000000"/>
+          <w:sz w:val="16"/>
+          <w:szCs w:val="16"/>
+        </w:rPr>
+        <w:t></w:t>
+      </w:r>
+      <w:r>
+        <w:rPr>
+          <w:rFonts w:ascii="Times" w:hAnsi="Times" w:cs="Times"/>
+          <w:color w:val="000000"/>
+          <w:sz w:val="20"/>
+          <w:szCs w:val="20"/>
+        </w:rPr>
+        <w:t>Do incomplete statements end the line in a way that’s obviously incorrect?</w:t>
+      </w:r>
+    </w:p>
+    <w:p>
+      <w:pPr>
+        <w:pStyle w:val="ListParagraph"/>
+        <w:widowControl w:val="0"/>
+        <w:numPr>
+          <w:ilvl w:val="0"/>
+          <w:numId w:val="12"/>
+        </w:numPr>
+        <w:tabs>
+          <w:tab w:val="left" w:pos="560"/>
+          <w:tab w:val="left" w:pos="1120"/>
+          <w:tab w:val="left" w:pos="1680"/>
+          <w:tab w:val="left" w:pos="2240"/>
+          <w:tab w:val="left" w:pos="2800"/>
+          <w:tab w:val="left" w:pos="3360"/>
+          <w:tab w:val="left" w:pos="3920"/>
+          <w:tab w:val="left" w:pos="4480"/>
+          <w:tab w:val="left" w:pos="5040"/>
+          <w:tab w:val="left" w:pos="5600"/>
+          <w:tab w:val="left" w:pos="6160"/>
+          <w:tab w:val="left" w:pos="6720"/>
+        </w:tabs>
+        <w:autoSpaceDE w:val="0"/>
+        <w:autoSpaceDN w:val="0"/>
+        <w:adjustRightInd w:val="0"/>
+        <w:rPr>
+          <w:rFonts w:ascii="Times" w:hAnsi="Times" w:cs="Times"/>
+          <w:color w:val="000000"/>
+          <w:sz w:val="20"/>
+          <w:szCs w:val="20"/>
+        </w:rPr>
+      </w:pPr>
+      <w:r>
+        <w:rPr>
+          <w:rFonts w:ascii="Zapf Dingbats" w:hAnsi="Zapf Dingbats" w:cs="Zapf Dingbats"/>
+          <w:color w:val="000000"/>
+          <w:sz w:val="16"/>
+          <w:szCs w:val="16"/>
+        </w:rPr>
+        <w:t></w:t>
+      </w:r>
+      <w:r>
+        <w:rPr>
+          <w:rFonts w:ascii="Times" w:hAnsi="Times" w:cs="Times"/>
+          <w:color w:val="000000"/>
+          <w:sz w:val="20"/>
+          <w:szCs w:val="20"/>
+        </w:rPr>
+        <w:t>Are continuation lines indented the standard indentation amount?</w:t>
+      </w:r>
+    </w:p>
+    <w:p>
+      <w:pPr>
+        <w:pStyle w:val="ListParagraph"/>
+        <w:widowControl w:val="0"/>
+        <w:tabs>
+          <w:tab w:val="left" w:pos="560"/>
+          <w:tab w:val="left" w:pos="1120"/>
+          <w:tab w:val="left" w:pos="1680"/>
+          <w:tab w:val="left" w:pos="2240"/>
+          <w:tab w:val="left" w:pos="2800"/>
+          <w:tab w:val="left" w:pos="3360"/>
+          <w:tab w:val="left" w:pos="3920"/>
+          <w:tab w:val="left" w:pos="4480"/>
+          <w:tab w:val="left" w:pos="5040"/>
+          <w:tab w:val="left" w:pos="5600"/>
+          <w:tab w:val="left" w:pos="6160"/>
+          <w:tab w:val="left" w:pos="6720"/>
+        </w:tabs>
+        <w:autoSpaceDE w:val="0"/>
+        <w:autoSpaceDN w:val="0"/>
+        <w:adjustRightInd w:val="0"/>
+        <w:ind w:left="360"/>
+        <w:rPr>
+          <w:rFonts w:ascii="Times" w:hAnsi="Times" w:cs="Times"/>
+          <w:color w:val="000000"/>
+          <w:sz w:val="20"/>
+          <w:szCs w:val="20"/>
+        </w:rPr>
+      </w:pPr>
+    </w:p>
+    <w:p>
+      <w:pPr>
+        <w:widowControl w:val="0"/>
+        <w:tabs>
+          <w:tab w:val="left" w:pos="560"/>
+          <w:tab w:val="left" w:pos="1120"/>
+          <w:tab w:val="left" w:pos="1680"/>
+          <w:tab w:val="left" w:pos="2240"/>
+          <w:tab w:val="left" w:pos="2800"/>
+          <w:tab w:val="left" w:pos="3360"/>
+          <w:tab w:val="left" w:pos="3920"/>
+          <w:tab w:val="left" w:pos="4480"/>
+          <w:tab w:val="left" w:pos="5040"/>
+          <w:tab w:val="left" w:pos="5600"/>
+          <w:tab w:val="left" w:pos="6160"/>
+          <w:tab w:val="left" w:pos="6720"/>
+        </w:tabs>
+        <w:autoSpaceDE w:val="0"/>
+        <w:autoSpaceDN w:val="0"/>
+        <w:adjustRightInd w:val="0"/>
+        <w:rPr>
+          <w:rFonts w:ascii="Helvetica" w:hAnsi="Helvetica" w:cs="Helvetica"/>
+          <w:color w:val="000000"/>
+        </w:rPr>
+      </w:pPr>
+      <w:r>
+        <w:rPr>
+          <w:rFonts w:ascii="Helvetica" w:hAnsi="Helvetica" w:cs="Helvetica"/>
+          <w:color w:val="000000"/>
+        </w:rPr>
+        <w:t>Functions/Routines/Methods</w:t>
+      </w:r>
+    </w:p>
+    <w:p>
+      <w:pPr>
+        <w:pStyle w:val="ListParagraph"/>
+        <w:widowControl w:val="0"/>
+        <w:numPr>
+          <w:ilvl w:val="0"/>
+          <w:numId w:val="13"/>
+        </w:numPr>
+        <w:tabs>
+          <w:tab w:val="left" w:pos="560"/>
+          <w:tab w:val="left" w:pos="1120"/>
+          <w:tab w:val="left" w:pos="1680"/>
+          <w:tab w:val="left" w:pos="2240"/>
+          <w:tab w:val="left" w:pos="2800"/>
+          <w:tab w:val="left" w:pos="3360"/>
+          <w:tab w:val="left" w:pos="3920"/>
+          <w:tab w:val="left" w:pos="4480"/>
+          <w:tab w:val="left" w:pos="5040"/>
+          <w:tab w:val="left" w:pos="5600"/>
+          <w:tab w:val="left" w:pos="6160"/>
+          <w:tab w:val="left" w:pos="6720"/>
+        </w:tabs>
+        <w:autoSpaceDE w:val="0"/>
+        <w:autoSpaceDN w:val="0"/>
+        <w:adjustRightInd w:val="0"/>
+        <w:rPr>
+          <w:rFonts w:ascii="Helvetica" w:hAnsi="Helvetica" w:cs="Helvetica"/>
+          <w:color w:val="000000"/>
+        </w:rPr>
+      </w:pPr>
+      <w:r>
+        <w:rPr>
+          <w:rFonts w:ascii="Helvetica" w:hAnsi="Helvetica" w:cs="Helvetica"/>
+          <w:color w:val="000000"/>
+        </w:rPr>
+        <w:t xml:space="preserve"> Does each function perform one and only one well defined task?</w:t>
+      </w:r>
+    </w:p>
+    <w:p>
+      <w:pPr>
+        <w:pStyle w:val="ListParagraph"/>
+        <w:widowControl w:val="0"/>
+        <w:numPr>
+          <w:ilvl w:val="0"/>
+          <w:numId w:val="13"/>
+        </w:numPr>
+        <w:tabs>
+          <w:tab w:val="left" w:pos="560"/>
+          <w:tab w:val="left" w:pos="1120"/>
+          <w:tab w:val="left" w:pos="1680"/>
+          <w:tab w:val="left" w:pos="2240"/>
+          <w:tab w:val="left" w:pos="2800"/>
+          <w:tab w:val="left" w:pos="3360"/>
+          <w:tab w:val="left" w:pos="3920"/>
+          <w:tab w:val="left" w:pos="4480"/>
+          <w:tab w:val="left" w:pos="5040"/>
+          <w:tab w:val="left" w:pos="5600"/>
+          <w:tab w:val="left" w:pos="6160"/>
+          <w:tab w:val="left" w:pos="6720"/>
+        </w:tabs>
+        <w:autoSpaceDE w:val="0"/>
+        <w:autoSpaceDN w:val="0"/>
+        <w:adjustRightInd w:val="0"/>
+        <w:rPr>
+          <w:rFonts w:ascii="Helvetica" w:hAnsi="Helvetica" w:cs="Helvetica"/>
+          <w:color w:val="000000"/>
+        </w:rPr>
+      </w:pPr>
+      <w:r>
+        <w:rPr>
+          <w:rFonts w:ascii="Helvetica" w:hAnsi="Helvetica" w:cs="Helvetica"/>
+          <w:color w:val="000000"/>
+        </w:rPr>
+        <w:t xml:space="preserve"> Does the name descrive exactly what the rountine does?</w:t>
+      </w:r>
+    </w:p>
+    <w:p>
+      <w:pPr>
+        <w:pStyle w:val="ListParagraph"/>
+        <w:widowControl w:val="0"/>
+        <w:numPr>
+          <w:ilvl w:val="0"/>
+          <w:numId w:val="13"/>
+        </w:numPr>
+        <w:tabs>
+          <w:tab w:val="left" w:pos="560"/>
+          <w:tab w:val="left" w:pos="1120"/>
+          <w:tab w:val="left" w:pos="1680"/>
+          <w:tab w:val="left" w:pos="2240"/>
+          <w:tab w:val="left" w:pos="2800"/>
+          <w:tab w:val="left" w:pos="3360"/>
+          <w:tab w:val="left" w:pos="3920"/>
+          <w:tab w:val="left" w:pos="4480"/>
+          <w:tab w:val="left" w:pos="5040"/>
+          <w:tab w:val="left" w:pos="5600"/>
+          <w:tab w:val="left" w:pos="6160"/>
+          <w:tab w:val="left" w:pos="6720"/>
+        </w:tabs>
+        <w:autoSpaceDE w:val="0"/>
+        <w:autoSpaceDN w:val="0"/>
+        <w:adjustRightInd w:val="0"/>
+        <w:rPr>
+          <w:rFonts w:ascii="Times" w:hAnsi="Times" w:cs="Times"/>
+          <w:color w:val="000000"/>
+          <w:sz w:val="20"/>
+          <w:szCs w:val="20"/>
+        </w:rPr>
+      </w:pPr>
+      <w:r>
+        <w:rPr>
+          <w:rFonts w:ascii="Times" w:hAnsi="Times" w:cs="Times"/>
+          <w:color w:val="000000"/>
+          <w:sz w:val="20"/>
+          <w:szCs w:val="20"/>
+        </w:rPr>
+        <w:t>Are the arguments to each routine formatted so that each argument is easy to read, modify, and comment?</w:t>
+      </w:r>
+    </w:p>
+    <w:p>
+      <w:pPr>
+        <w:pStyle w:val="ListParagraph"/>
+        <w:widowControl w:val="0"/>
+        <w:numPr>
+          <w:ilvl w:val="0"/>
+          <w:numId w:val="13"/>
+        </w:numPr>
+        <w:tabs>
+          <w:tab w:val="left" w:pos="560"/>
+          <w:tab w:val="left" w:pos="1120"/>
+          <w:tab w:val="left" w:pos="1680"/>
+          <w:tab w:val="left" w:pos="2240"/>
+          <w:tab w:val="left" w:pos="2800"/>
+          <w:tab w:val="left" w:pos="3360"/>
+          <w:tab w:val="left" w:pos="3920"/>
+          <w:tab w:val="left" w:pos="4480"/>
+          <w:tab w:val="left" w:pos="5040"/>
+          <w:tab w:val="left" w:pos="5600"/>
+          <w:tab w:val="left" w:pos="6160"/>
+          <w:tab w:val="left" w:pos="6720"/>
+        </w:tabs>
+        <w:autoSpaceDE w:val="0"/>
+        <w:autoSpaceDN w:val="0"/>
+        <w:adjustRightInd w:val="0"/>
+        <w:rPr>
+          <w:rFonts w:ascii="Times" w:hAnsi="Times" w:cs="Times"/>
+          <w:color w:val="000000"/>
+          <w:sz w:val="20"/>
+          <w:szCs w:val="20"/>
+        </w:rPr>
+      </w:pPr>
+      <w:r>
+        <w:rPr>
+          <w:rFonts w:ascii="Zapf Dingbats" w:hAnsi="Zapf Dingbats" w:cs="Zapf Dingbats"/>
+          <w:color w:val="000000"/>
+          <w:sz w:val="16"/>
+          <w:szCs w:val="16"/>
+        </w:rPr>
+        <w:t></w:t>
+      </w:r>
+      <w:r>
+        <w:rPr>
+          <w:rFonts w:ascii="Times" w:hAnsi="Times" w:cs="Times"/>
+          <w:color w:val="000000"/>
+          <w:sz w:val="20"/>
+          <w:szCs w:val="20"/>
+        </w:rPr>
+        <w:t>Are blank lines used to separate parts of a routine?</w:t>
+      </w:r>
+    </w:p>
+    <w:p>
+      <w:pPr>
+        <w:pStyle w:val="ListParagraph"/>
+        <w:widowControl w:val="0"/>
+        <w:numPr>
+          <w:ilvl w:val="0"/>
+          <w:numId w:val="13"/>
+        </w:numPr>
+        <w:tabs>
+          <w:tab w:val="left" w:pos="560"/>
+          <w:tab w:val="left" w:pos="1120"/>
+          <w:tab w:val="left" w:pos="1680"/>
+          <w:tab w:val="left" w:pos="2240"/>
+          <w:tab w:val="left" w:pos="2800"/>
+          <w:tab w:val="left" w:pos="3360"/>
+          <w:tab w:val="left" w:pos="3920"/>
+          <w:tab w:val="left" w:pos="4480"/>
+          <w:tab w:val="left" w:pos="5040"/>
+          <w:tab w:val="left" w:pos="5600"/>
+          <w:tab w:val="left" w:pos="6160"/>
+          <w:tab w:val="left" w:pos="6720"/>
+        </w:tabs>
+        <w:autoSpaceDE w:val="0"/>
+        <w:autoSpaceDN w:val="0"/>
+        <w:adjustRightInd w:val="0"/>
+        <w:rPr>
+          <w:rFonts w:ascii="Helvetica" w:hAnsi="Helvetica" w:cs="Helvetica"/>
+          <w:color w:val="000000"/>
+        </w:rPr>
+      </w:pPr>
+    </w:p>
+    <w:p>
+      <w:pPr>
+        <w:widowControl w:val="0"/>
+        <w:tabs>
+          <w:tab w:val="left" w:pos="560"/>
+          <w:tab w:val="left" w:pos="1120"/>
+          <w:tab w:val="left" w:pos="1680"/>
+          <w:tab w:val="left" w:pos="2240"/>
+          <w:tab w:val="left" w:pos="2800"/>
+          <w:tab w:val="left" w:pos="3360"/>
+          <w:tab w:val="left" w:pos="3920"/>
+          <w:tab w:val="left" w:pos="4480"/>
+          <w:tab w:val="left" w:pos="5040"/>
+          <w:tab w:val="left" w:pos="5600"/>
+          <w:tab w:val="left" w:pos="6160"/>
+          <w:tab w:val="left" w:pos="6720"/>
+        </w:tabs>
+        <w:autoSpaceDE w:val="0"/>
+        <w:autoSpaceDN w:val="0"/>
+        <w:adjustRightInd w:val="0"/>
+        <w:rPr>
+          <w:rFonts w:ascii="Helvetica" w:hAnsi="Helvetica" w:cs="Helvetica"/>
+          <w:color w:val="000000"/>
+        </w:rPr>
+      </w:pPr>
+      <w:r>
+        <w:rPr>
+          <w:rFonts w:ascii="Helvetica" w:hAnsi="Helvetica" w:cs="Helvetica"/>
+          <w:color w:val="000000"/>
+        </w:rPr>
+        <w:t>Control Structures</w:t>
+      </w:r>
+    </w:p>
+    <w:p>
+      <w:pPr>
+        <w:widowControl w:val="0"/>
+        <w:tabs>
+          <w:tab w:val="left" w:pos="560"/>
+          <w:tab w:val="left" w:pos="1120"/>
+          <w:tab w:val="left" w:pos="1680"/>
+          <w:tab w:val="left" w:pos="2240"/>
+          <w:tab w:val="left" w:pos="2800"/>
+          <w:tab w:val="left" w:pos="3360"/>
+          <w:tab w:val="left" w:pos="3920"/>
+          <w:tab w:val="left" w:pos="4480"/>
+          <w:tab w:val="left" w:pos="5040"/>
+          <w:tab w:val="left" w:pos="5600"/>
+          <w:tab w:val="left" w:pos="6160"/>
+          <w:tab w:val="left" w:pos="6720"/>
+        </w:tabs>
+        <w:autoSpaceDE w:val="0"/>
+        <w:autoSpaceDN w:val="0"/>
+        <w:adjustRightInd w:val="0"/>
+        <w:rPr>
+          <w:rFonts w:ascii="Times" w:hAnsi="Times" w:cs="Times"/>
+          <w:color w:val="000000"/>
+          <w:sz w:val="20"/>
+          <w:szCs w:val="20"/>
+        </w:rPr>
+      </w:pPr>
+      <w:r>
+        <w:rPr>
+          <w:rFonts w:ascii="Zapf Dingbats" w:hAnsi="Zapf Dingbats" w:cs="Zapf Dingbats"/>
+          <w:color w:val="000000"/>
+          <w:sz w:val="16"/>
+          <w:szCs w:val="16"/>
+        </w:rPr>
+        <w:t>❑</w:t>
+      </w:r>
+      <w:r>
+        <w:rPr>
+          <w:rFonts w:ascii="Zapf Dingbats" w:hAnsi="Zapf Dingbats" w:cs="Zapf Dingbats"/>
+          <w:color w:val="000000"/>
+          <w:sz w:val="16"/>
+          <w:szCs w:val="16"/>
+        </w:rPr>
+        <w:t></w:t>
+      </w:r>
+      <w:r>
+        <w:rPr>
+          <w:rFonts w:ascii="Times" w:hAnsi="Times" w:cs="Times"/>
+          <w:color w:val="000000"/>
+          <w:sz w:val="20"/>
+          <w:szCs w:val="20"/>
+        </w:rPr>
+        <w:t>Does the code avoid doubly indented begin-end or {} pairs?</w:t>
+      </w:r>
+    </w:p>
+    <w:p>
+      <w:pPr>
+        <w:widowControl w:val="0"/>
+        <w:tabs>
+          <w:tab w:val="left" w:pos="560"/>
+          <w:tab w:val="left" w:pos="1120"/>
+          <w:tab w:val="left" w:pos="1680"/>
+          <w:tab w:val="left" w:pos="2240"/>
+          <w:tab w:val="left" w:pos="2800"/>
+          <w:tab w:val="left" w:pos="3360"/>
+          <w:tab w:val="left" w:pos="3920"/>
+          <w:tab w:val="left" w:pos="4480"/>
+          <w:tab w:val="left" w:pos="5040"/>
+          <w:tab w:val="left" w:pos="5600"/>
+          <w:tab w:val="left" w:pos="6160"/>
+          <w:tab w:val="left" w:pos="6720"/>
+        </w:tabs>
+        <w:autoSpaceDE w:val="0"/>
+        <w:autoSpaceDN w:val="0"/>
+        <w:adjustRightInd w:val="0"/>
+        <w:rPr>
+          <w:rFonts w:ascii="Times" w:hAnsi="Times" w:cs="Times"/>
+          <w:color w:val="000000"/>
+          <w:sz w:val="20"/>
+          <w:szCs w:val="20"/>
+        </w:rPr>
+      </w:pPr>
+      <w:r>
+        <w:rPr>
+          <w:rFonts w:ascii="Zapf Dingbats" w:hAnsi="Zapf Dingbats" w:cs="Zapf Dingbats"/>
+          <w:color w:val="000000"/>
+          <w:sz w:val="16"/>
+          <w:szCs w:val="16"/>
+        </w:rPr>
+        <w:t>❑</w:t>
+      </w:r>
+      <w:r>
+        <w:rPr>
+          <w:rFonts w:ascii="Zapf Dingbats" w:hAnsi="Zapf Dingbats" w:cs="Zapf Dingbats"/>
+          <w:color w:val="000000"/>
+          <w:sz w:val="16"/>
+          <w:szCs w:val="16"/>
+        </w:rPr>
+        <w:t></w:t>
+      </w:r>
+      <w:r>
+        <w:rPr>
+          <w:rFonts w:ascii="Times" w:hAnsi="Times" w:cs="Times"/>
+          <w:color w:val="000000"/>
+          <w:sz w:val="20"/>
+          <w:szCs w:val="20"/>
+        </w:rPr>
+        <w:t>Are sequential blocks separated from each other with blank lines?</w:t>
+      </w:r>
+    </w:p>
+    <w:p>
+      <w:pPr>
+        <w:widowControl w:val="0"/>
+        <w:tabs>
+          <w:tab w:val="left" w:pos="560"/>
+          <w:tab w:val="left" w:pos="1120"/>
+          <w:tab w:val="left" w:pos="1680"/>
+          <w:tab w:val="left" w:pos="2240"/>
+          <w:tab w:val="left" w:pos="2800"/>
+          <w:tab w:val="left" w:pos="3360"/>
+          <w:tab w:val="left" w:pos="3920"/>
+          <w:tab w:val="left" w:pos="4480"/>
+          <w:tab w:val="left" w:pos="5040"/>
+          <w:tab w:val="left" w:pos="5600"/>
+          <w:tab w:val="left" w:pos="6160"/>
+          <w:tab w:val="left" w:pos="6720"/>
+        </w:tabs>
+        <w:autoSpaceDE w:val="0"/>
+        <w:autoSpaceDN w:val="0"/>
+        <w:adjustRightInd w:val="0"/>
+        <w:rPr>
+          <w:rFonts w:ascii="Times" w:hAnsi="Times" w:cs="Times"/>
+          <w:color w:val="000000"/>
+          <w:sz w:val="20"/>
+          <w:szCs w:val="20"/>
+        </w:rPr>
+      </w:pPr>
+      <w:r>
+        <w:rPr>
+          <w:rFonts w:ascii="Zapf Dingbats" w:hAnsi="Zapf Dingbats" w:cs="Zapf Dingbats"/>
+          <w:color w:val="000000"/>
+          <w:sz w:val="16"/>
+          <w:szCs w:val="16"/>
+        </w:rPr>
+        <w:t>❑</w:t>
+      </w:r>
+      <w:r>
+        <w:rPr>
+          <w:rFonts w:ascii="Zapf Dingbats" w:hAnsi="Zapf Dingbats" w:cs="Zapf Dingbats"/>
+          <w:color w:val="000000"/>
+          <w:sz w:val="16"/>
+          <w:szCs w:val="16"/>
+        </w:rPr>
+        <w:t></w:t>
+      </w:r>
+      <w:r>
+        <w:rPr>
+          <w:rFonts w:ascii="Times" w:hAnsi="Times" w:cs="Times"/>
+          <w:color w:val="000000"/>
+          <w:sz w:val="20"/>
+          <w:szCs w:val="20"/>
+        </w:rPr>
+        <w:t>Are complicated expressions formatted for readability?</w:t>
+      </w:r>
+    </w:p>
+    <w:p>
+      <w:pPr>
+        <w:widowControl w:val="0"/>
+        <w:tabs>
+          <w:tab w:val="left" w:pos="560"/>
+          <w:tab w:val="left" w:pos="1120"/>
+          <w:tab w:val="left" w:pos="1680"/>
+          <w:tab w:val="left" w:pos="2240"/>
+          <w:tab w:val="left" w:pos="2800"/>
+          <w:tab w:val="left" w:pos="3360"/>
+          <w:tab w:val="left" w:pos="3920"/>
+          <w:tab w:val="left" w:pos="4480"/>
+          <w:tab w:val="left" w:pos="5040"/>
+          <w:tab w:val="left" w:pos="5600"/>
+          <w:tab w:val="left" w:pos="6160"/>
+          <w:tab w:val="left" w:pos="6720"/>
+        </w:tabs>
+        <w:autoSpaceDE w:val="0"/>
+        <w:autoSpaceDN w:val="0"/>
+        <w:adjustRightInd w:val="0"/>
+        <w:rPr>
+          <w:rFonts w:ascii="Times" w:hAnsi="Times" w:cs="Times"/>
+          <w:color w:val="000000"/>
+          <w:sz w:val="20"/>
+          <w:szCs w:val="20"/>
+        </w:rPr>
+      </w:pPr>
+      <w:r>
+        <w:rPr>
+          <w:rFonts w:ascii="Zapf Dingbats" w:hAnsi="Zapf Dingbats" w:cs="Zapf Dingbats"/>
+          <w:color w:val="000000"/>
+          <w:sz w:val="16"/>
+          <w:szCs w:val="16"/>
+        </w:rPr>
+        <w:t>❑</w:t>
+      </w:r>
+      <w:r>
+        <w:rPr>
+          <w:rFonts w:ascii="Zapf Dingbats" w:hAnsi="Zapf Dingbats" w:cs="Zapf Dingbats"/>
+          <w:color w:val="000000"/>
+          <w:sz w:val="16"/>
+          <w:szCs w:val="16"/>
+        </w:rPr>
+        <w:t></w:t>
+      </w:r>
+      <w:r>
+        <w:rPr>
+          <w:rFonts w:ascii="Times" w:hAnsi="Times" w:cs="Times"/>
+          <w:color w:val="000000"/>
+          <w:sz w:val="20"/>
+          <w:szCs w:val="20"/>
+        </w:rPr>
+        <w:t>Are single-statement blocks formatted consistently?</w:t>
+      </w:r>
+    </w:p>
+    <w:p>
+      <w:pPr>
+        <w:widowControl w:val="0"/>
+        <w:tabs>
+          <w:tab w:val="left" w:pos="560"/>
+          <w:tab w:val="left" w:pos="1120"/>
+          <w:tab w:val="left" w:pos="1680"/>
+          <w:tab w:val="left" w:pos="2240"/>
+          <w:tab w:val="left" w:pos="2800"/>
+          <w:tab w:val="left" w:pos="3360"/>
+          <w:tab w:val="left" w:pos="3920"/>
+          <w:tab w:val="left" w:pos="4480"/>
+          <w:tab w:val="left" w:pos="5040"/>
+          <w:tab w:val="left" w:pos="5600"/>
+          <w:tab w:val="left" w:pos="6160"/>
+          <w:tab w:val="left" w:pos="6720"/>
+        </w:tabs>
+        <w:autoSpaceDE w:val="0"/>
+        <w:autoSpaceDN w:val="0"/>
+        <w:adjustRightInd w:val="0"/>
+        <w:rPr>
+          <w:rFonts w:ascii="Times" w:hAnsi="Times" w:cs="Times"/>
+          <w:color w:val="000000"/>
+          <w:sz w:val="20"/>
+          <w:szCs w:val="20"/>
+        </w:rPr>
+      </w:pPr>
+      <w:r>
+        <w:rPr>
+          <w:rFonts w:ascii="Zapf Dingbats" w:hAnsi="Zapf Dingbats" w:cs="Zapf Dingbats"/>
+          <w:color w:val="000000"/>
+          <w:sz w:val="16"/>
+          <w:szCs w:val="16"/>
+        </w:rPr>
+        <w:lastRenderedPageBreak/>
+        <w:t>❑</w:t>
+      </w:r>
+      <w:r>
+        <w:rPr>
+          <w:rFonts w:ascii="Zapf Dingbats" w:hAnsi="Zapf Dingbats" w:cs="Zapf Dingbats"/>
+          <w:color w:val="000000"/>
+          <w:sz w:val="16"/>
+          <w:szCs w:val="16"/>
+        </w:rPr>
+        <w:t></w:t>
+      </w:r>
+      <w:r>
+        <w:rPr>
+          <w:rFonts w:ascii="Times" w:hAnsi="Times" w:cs="Times"/>
+          <w:color w:val="000000"/>
+          <w:sz w:val="20"/>
+          <w:szCs w:val="20"/>
+        </w:rPr>
+        <w:t>Are case statements formatted in a way that’s consistent with the format- ting of other control structures?</w:t>
+      </w:r>
+    </w:p>
+    <w:p>
+      <w:pPr>
+        <w:widowControl w:val="0"/>
+        <w:tabs>
+          <w:tab w:val="left" w:pos="560"/>
+          <w:tab w:val="left" w:pos="1120"/>
+          <w:tab w:val="left" w:pos="1680"/>
+          <w:tab w:val="left" w:pos="2240"/>
+          <w:tab w:val="left" w:pos="2800"/>
+          <w:tab w:val="left" w:pos="3360"/>
+          <w:tab w:val="left" w:pos="3920"/>
+          <w:tab w:val="left" w:pos="4480"/>
+          <w:tab w:val="left" w:pos="5040"/>
+          <w:tab w:val="left" w:pos="5600"/>
+          <w:tab w:val="left" w:pos="6160"/>
+          <w:tab w:val="left" w:pos="6720"/>
+        </w:tabs>
+        <w:autoSpaceDE w:val="0"/>
+        <w:autoSpaceDN w:val="0"/>
+        <w:adjustRightInd w:val="0"/>
+        <w:rPr>
+          <w:rFonts w:ascii="Times" w:hAnsi="Times" w:cs="Times"/>
+          <w:color w:val="000000"/>
+          <w:sz w:val="20"/>
+          <w:szCs w:val="20"/>
+        </w:rPr>
+      </w:pPr>
+      <w:r>
+        <w:rPr>
+          <w:rFonts w:ascii="Zapf Dingbats" w:hAnsi="Zapf Dingbats" w:cs="Zapf Dingbats"/>
+          <w:color w:val="000000"/>
+          <w:sz w:val="16"/>
+          <w:szCs w:val="16"/>
+        </w:rPr>
+        <w:t>❑</w:t>
+      </w:r>
+      <w:r>
+        <w:rPr>
+          <w:rFonts w:ascii="Zapf Dingbats" w:hAnsi="Zapf Dingbats" w:cs="Zapf Dingbats"/>
+          <w:color w:val="000000"/>
+          <w:sz w:val="16"/>
+          <w:szCs w:val="16"/>
+        </w:rPr>
+        <w:t></w:t>
+      </w:r>
+      <w:r>
+        <w:rPr>
+          <w:rFonts w:ascii="Times" w:hAnsi="Times" w:cs="Times"/>
+          <w:color w:val="000000"/>
+          <w:sz w:val="20"/>
+          <w:szCs w:val="20"/>
+        </w:rPr>
+        <w:t>Have gotos been formatted in a way that makes their use obvious?</w:t>
+      </w:r>
+    </w:p>
+    <w:p>
+      <w:pPr>
+        <w:widowControl w:val="0"/>
+        <w:tabs>
+          <w:tab w:val="left" w:pos="560"/>
+          <w:tab w:val="left" w:pos="1120"/>
+          <w:tab w:val="left" w:pos="1680"/>
+          <w:tab w:val="left" w:pos="2240"/>
+          <w:tab w:val="left" w:pos="2800"/>
+          <w:tab w:val="left" w:pos="3360"/>
+          <w:tab w:val="left" w:pos="3920"/>
+          <w:tab w:val="left" w:pos="4480"/>
+          <w:tab w:val="left" w:pos="5040"/>
+          <w:tab w:val="left" w:pos="5600"/>
+          <w:tab w:val="left" w:pos="6160"/>
+          <w:tab w:val="left" w:pos="6720"/>
+        </w:tabs>
+        <w:autoSpaceDE w:val="0"/>
+        <w:autoSpaceDN w:val="0"/>
+        <w:adjustRightInd w:val="0"/>
+        <w:rPr>
+          <w:rFonts w:ascii="Helvetica" w:hAnsi="Helvetica" w:cs="Helvetica"/>
+          <w:color w:val="000000"/>
+        </w:rPr>
+      </w:pPr>
+      <w:r>
+        <w:rPr>
+          <w:rFonts w:ascii="Helvetica" w:hAnsi="Helvetica" w:cs="Helvetica"/>
+          <w:color w:val="000000"/>
+        </w:rPr>
+        <w:t>Commenting Checklist</w:t>
+      </w:r>
+    </w:p>
+    <w:p>
+      <w:pPr>
+        <w:widowControl w:val="0"/>
+        <w:tabs>
+          <w:tab w:val="left" w:pos="560"/>
+          <w:tab w:val="left" w:pos="1120"/>
+          <w:tab w:val="left" w:pos="1680"/>
+          <w:tab w:val="left" w:pos="2240"/>
+          <w:tab w:val="left" w:pos="2800"/>
+          <w:tab w:val="left" w:pos="3360"/>
+          <w:tab w:val="left" w:pos="3920"/>
+          <w:tab w:val="left" w:pos="4480"/>
+          <w:tab w:val="left" w:pos="5040"/>
+          <w:tab w:val="left" w:pos="5600"/>
+          <w:tab w:val="left" w:pos="6160"/>
+          <w:tab w:val="left" w:pos="6720"/>
+        </w:tabs>
+        <w:autoSpaceDE w:val="0"/>
+        <w:autoSpaceDN w:val="0"/>
+        <w:adjustRightInd w:val="0"/>
+        <w:rPr>
+          <w:rFonts w:ascii="Helvetica" w:hAnsi="Helvetica" w:cs="Helvetica"/>
+          <w:color w:val="000000"/>
+        </w:rPr>
+      </w:pPr>
+      <w:r>
+        <w:rPr>
+          <w:rFonts w:ascii="Helvetica" w:hAnsi="Helvetica" w:cs="Helvetica"/>
+          <w:color w:val="000000"/>
+        </w:rPr>
+        <w:t>Comments</w:t>
+      </w:r>
+    </w:p>
+    <w:p>
+      <w:pPr>
+        <w:pStyle w:val="ListParagraph"/>
+        <w:widowControl w:val="0"/>
+        <w:numPr>
+          <w:ilvl w:val="0"/>
+          <w:numId w:val="14"/>
+        </w:numPr>
+        <w:tabs>
+          <w:tab w:val="left" w:pos="560"/>
+          <w:tab w:val="left" w:pos="1120"/>
+          <w:tab w:val="left" w:pos="1680"/>
+          <w:tab w:val="left" w:pos="2240"/>
+          <w:tab w:val="left" w:pos="2800"/>
+          <w:tab w:val="left" w:pos="3360"/>
+          <w:tab w:val="left" w:pos="3920"/>
+          <w:tab w:val="left" w:pos="4480"/>
+          <w:tab w:val="left" w:pos="5040"/>
+          <w:tab w:val="left" w:pos="5600"/>
+          <w:tab w:val="left" w:pos="6160"/>
+          <w:tab w:val="left" w:pos="6720"/>
+        </w:tabs>
+        <w:autoSpaceDE w:val="0"/>
+        <w:autoSpaceDN w:val="0"/>
+        <w:adjustRightInd w:val="0"/>
+        <w:rPr>
+          <w:rFonts w:ascii="Times" w:hAnsi="Times" w:cs="Times"/>
+          <w:color w:val="000000"/>
+          <w:sz w:val="20"/>
+          <w:szCs w:val="20"/>
+        </w:rPr>
+      </w:pPr>
+      <w:r>
+        <w:rPr>
+          <w:rFonts w:ascii="Times" w:hAnsi="Times" w:cs="Times"/>
+          <w:color w:val="000000"/>
+          <w:sz w:val="20"/>
+          <w:szCs w:val="20"/>
+        </w:rPr>
+        <w:t>Do the comments clarify the intent of the code rather than repeat or try to explain code?</w:t>
+      </w:r>
+    </w:p>
+    <w:p>
+      <w:pPr>
+        <w:pStyle w:val="ListParagraph"/>
+        <w:widowControl w:val="0"/>
+        <w:numPr>
+          <w:ilvl w:val="0"/>
+          <w:numId w:val="14"/>
+        </w:numPr>
+        <w:tabs>
+          <w:tab w:val="left" w:pos="560"/>
+          <w:tab w:val="left" w:pos="1120"/>
+          <w:tab w:val="left" w:pos="1680"/>
+          <w:tab w:val="left" w:pos="2240"/>
+          <w:tab w:val="left" w:pos="2800"/>
+          <w:tab w:val="left" w:pos="3360"/>
+          <w:tab w:val="left" w:pos="3920"/>
+          <w:tab w:val="left" w:pos="4480"/>
+          <w:tab w:val="left" w:pos="5040"/>
+          <w:tab w:val="left" w:pos="5600"/>
+          <w:tab w:val="left" w:pos="6160"/>
+          <w:tab w:val="left" w:pos="6720"/>
+        </w:tabs>
+        <w:autoSpaceDE w:val="0"/>
+        <w:autoSpaceDN w:val="0"/>
+        <w:adjustRightInd w:val="0"/>
+        <w:rPr>
+          <w:rFonts w:ascii="Times" w:hAnsi="Times" w:cs="Times"/>
+          <w:color w:val="000000"/>
+          <w:sz w:val="20"/>
+          <w:szCs w:val="20"/>
+        </w:rPr>
+      </w:pPr>
+      <w:r>
+        <w:rPr>
+          <w:rFonts w:ascii="Times" w:hAnsi="Times" w:cs="Times"/>
+          <w:color w:val="000000"/>
+          <w:sz w:val="20"/>
+          <w:szCs w:val="20"/>
+        </w:rPr>
+        <w:t>Do the comments summarise the code and help the reader?</w:t>
+      </w:r>
+    </w:p>
+    <w:p>
+      <w:pPr>
+        <w:pStyle w:val="ListParagraph"/>
+        <w:widowControl w:val="0"/>
+        <w:numPr>
+          <w:ilvl w:val="0"/>
+          <w:numId w:val="14"/>
+        </w:numPr>
+        <w:tabs>
+          <w:tab w:val="left" w:pos="560"/>
+          <w:tab w:val="left" w:pos="1120"/>
+          <w:tab w:val="left" w:pos="1680"/>
+          <w:tab w:val="left" w:pos="2240"/>
+          <w:tab w:val="left" w:pos="2800"/>
+          <w:tab w:val="left" w:pos="3360"/>
+          <w:tab w:val="left" w:pos="3920"/>
+          <w:tab w:val="left" w:pos="4480"/>
+          <w:tab w:val="left" w:pos="5040"/>
+          <w:tab w:val="left" w:pos="5600"/>
+          <w:tab w:val="left" w:pos="6160"/>
+          <w:tab w:val="left" w:pos="6720"/>
+        </w:tabs>
+        <w:autoSpaceDE w:val="0"/>
+        <w:autoSpaceDN w:val="0"/>
+        <w:adjustRightInd w:val="0"/>
+        <w:rPr>
+          <w:rFonts w:ascii="Times" w:hAnsi="Times" w:cs="Times"/>
+          <w:color w:val="000000"/>
+          <w:sz w:val="20"/>
+          <w:szCs w:val="20"/>
+        </w:rPr>
+      </w:pPr>
+      <w:r>
+        <w:rPr>
+          <w:rFonts w:ascii="Zapf Dingbats" w:hAnsi="Zapf Dingbats" w:cs="Zapf Dingbats"/>
+          <w:color w:val="000000"/>
+          <w:sz w:val="16"/>
+          <w:szCs w:val="16"/>
+        </w:rPr>
+        <w:t></w:t>
+      </w:r>
+      <w:r>
+        <w:rPr>
+          <w:rFonts w:ascii="Times" w:hAnsi="Times" w:cs="Times"/>
+          <w:color w:val="000000"/>
+          <w:sz w:val="20"/>
+          <w:szCs w:val="20"/>
+        </w:rPr>
+        <w:t>Are the comments indented the same number of spaces as the code they comment?</w:t>
+      </w:r>
+    </w:p>
+    <w:p>
+      <w:pPr>
+        <w:pStyle w:val="ListParagraph"/>
+        <w:widowControl w:val="0"/>
+        <w:numPr>
+          <w:ilvl w:val="0"/>
+          <w:numId w:val="14"/>
+        </w:numPr>
+        <w:tabs>
+          <w:tab w:val="left" w:pos="560"/>
+          <w:tab w:val="left" w:pos="1120"/>
+          <w:tab w:val="left" w:pos="1680"/>
+          <w:tab w:val="left" w:pos="2240"/>
+          <w:tab w:val="left" w:pos="2800"/>
+          <w:tab w:val="left" w:pos="3360"/>
+          <w:tab w:val="left" w:pos="3920"/>
+          <w:tab w:val="left" w:pos="4480"/>
+          <w:tab w:val="left" w:pos="5040"/>
+          <w:tab w:val="left" w:pos="5600"/>
+          <w:tab w:val="left" w:pos="6160"/>
+          <w:tab w:val="left" w:pos="6720"/>
+        </w:tabs>
+        <w:autoSpaceDE w:val="0"/>
+        <w:autoSpaceDN w:val="0"/>
+        <w:adjustRightInd w:val="0"/>
+        <w:rPr>
+          <w:rFonts w:ascii="Times" w:hAnsi="Times" w:cs="Times"/>
+          <w:color w:val="000000"/>
+          <w:sz w:val="20"/>
+          <w:szCs w:val="20"/>
+        </w:rPr>
+      </w:pPr>
+      <w:r>
+        <w:rPr>
+          <w:rFonts w:ascii="Zapf Dingbats" w:hAnsi="Zapf Dingbats" w:cs="Zapf Dingbats"/>
+          <w:color w:val="000000"/>
+          <w:sz w:val="16"/>
+          <w:szCs w:val="16"/>
+        </w:rPr>
+        <w:t></w:t>
+      </w:r>
+      <w:r>
+        <w:rPr>
+          <w:rFonts w:ascii="Times" w:hAnsi="Times" w:cs="Times"/>
+          <w:color w:val="000000"/>
+          <w:sz w:val="20"/>
+          <w:szCs w:val="20"/>
+        </w:rPr>
+        <w:t>Is the commenting style easy to maintain?</w:t>
+      </w:r>
+    </w:p>
+    <w:p>
+      <w:pPr>
+        <w:pStyle w:val="ListParagraph"/>
+        <w:widowControl w:val="0"/>
+        <w:numPr>
+          <w:ilvl w:val="0"/>
+          <w:numId w:val="14"/>
+        </w:numPr>
+        <w:tabs>
+          <w:tab w:val="left" w:pos="560"/>
+          <w:tab w:val="left" w:pos="1120"/>
+          <w:tab w:val="left" w:pos="1680"/>
+          <w:tab w:val="left" w:pos="2240"/>
+          <w:tab w:val="left" w:pos="2800"/>
+          <w:tab w:val="left" w:pos="3360"/>
+          <w:tab w:val="left" w:pos="3920"/>
+          <w:tab w:val="left" w:pos="4480"/>
+          <w:tab w:val="left" w:pos="5040"/>
+          <w:tab w:val="left" w:pos="5600"/>
+          <w:tab w:val="left" w:pos="6160"/>
+          <w:tab w:val="left" w:pos="6720"/>
+        </w:tabs>
+        <w:autoSpaceDE w:val="0"/>
+        <w:autoSpaceDN w:val="0"/>
+        <w:adjustRightInd w:val="0"/>
+        <w:rPr>
+          <w:rFonts w:ascii="Times" w:hAnsi="Times" w:cs="Times"/>
+          <w:color w:val="000000"/>
+          <w:sz w:val="20"/>
+          <w:szCs w:val="20"/>
+        </w:rPr>
+      </w:pPr>
+      <w:r>
+        <w:rPr>
+          <w:rFonts w:ascii="Times" w:hAnsi="Times" w:cs="Times"/>
+          <w:color w:val="000000"/>
+          <w:sz w:val="20"/>
+          <w:szCs w:val="20"/>
+        </w:rPr>
+        <w:t>Is there any disagreement between the code and the comments?</w:t>
+      </w:r>
+    </w:p>
+    <w:p>
+      <w:pPr>
+        <w:pStyle w:val="ListParagraph"/>
+        <w:widowControl w:val="0"/>
+        <w:numPr>
+          <w:ilvl w:val="0"/>
+          <w:numId w:val="14"/>
+        </w:numPr>
+        <w:tabs>
+          <w:tab w:val="left" w:pos="560"/>
+          <w:tab w:val="left" w:pos="1120"/>
+          <w:tab w:val="left" w:pos="1680"/>
+          <w:tab w:val="left" w:pos="2240"/>
+          <w:tab w:val="left" w:pos="2800"/>
+          <w:tab w:val="left" w:pos="3360"/>
+          <w:tab w:val="left" w:pos="3920"/>
+          <w:tab w:val="left" w:pos="4480"/>
+          <w:tab w:val="left" w:pos="5040"/>
+          <w:tab w:val="left" w:pos="5600"/>
+          <w:tab w:val="left" w:pos="6160"/>
+          <w:tab w:val="left" w:pos="6720"/>
+        </w:tabs>
+        <w:autoSpaceDE w:val="0"/>
+        <w:autoSpaceDN w:val="0"/>
+        <w:adjustRightInd w:val="0"/>
+        <w:rPr>
+          <w:rFonts w:ascii="Times" w:hAnsi="Times" w:cs="Times"/>
+          <w:color w:val="000000"/>
+          <w:sz w:val="20"/>
+          <w:szCs w:val="20"/>
+        </w:rPr>
+      </w:pPr>
+      <w:r>
+        <w:rPr>
+          <w:rFonts w:ascii="Times" w:hAnsi="Times" w:cs="Times"/>
+          <w:color w:val="000000"/>
+          <w:sz w:val="20"/>
+          <w:szCs w:val="20"/>
+        </w:rPr>
+        <w:t>Any redundent development markers?</w:t>
+      </w:r>
+    </w:p>
+    <w:p>
+      <w:pPr>
+        <w:pStyle w:val="ListParagraph"/>
+        <w:widowControl w:val="0"/>
+        <w:numPr>
+          <w:ilvl w:val="0"/>
+          <w:numId w:val="14"/>
+        </w:numPr>
+        <w:tabs>
+          <w:tab w:val="left" w:pos="560"/>
+          <w:tab w:val="left" w:pos="1120"/>
+          <w:tab w:val="left" w:pos="1680"/>
+          <w:tab w:val="left" w:pos="2240"/>
+          <w:tab w:val="left" w:pos="2800"/>
+          <w:tab w:val="left" w:pos="3360"/>
+          <w:tab w:val="left" w:pos="3920"/>
+          <w:tab w:val="left" w:pos="4480"/>
+          <w:tab w:val="left" w:pos="5040"/>
+          <w:tab w:val="left" w:pos="5600"/>
+          <w:tab w:val="left" w:pos="6160"/>
+          <w:tab w:val="left" w:pos="6720"/>
+        </w:tabs>
+        <w:autoSpaceDE w:val="0"/>
+        <w:autoSpaceDN w:val="0"/>
+        <w:adjustRightInd w:val="0"/>
+        <w:rPr>
+          <w:rFonts w:ascii="Times" w:hAnsi="Times" w:cs="Times"/>
+          <w:color w:val="000000"/>
+          <w:sz w:val="20"/>
+          <w:szCs w:val="20"/>
+        </w:rPr>
+      </w:pPr>
+      <w:r>
+        <w:rPr>
+          <w:rFonts w:ascii="Times" w:hAnsi="Times" w:cs="Times"/>
+          <w:color w:val="000000"/>
+          <w:sz w:val="20"/>
+          <w:szCs w:val="20"/>
+        </w:rPr>
+        <w:t>Any out of place single line comments?</w:t>
+      </w:r>
+    </w:p>
+    <w:p>
+      <w:pPr>
+        <w:pStyle w:val="ListParagraph"/>
+        <w:widowControl w:val="0"/>
+        <w:numPr>
+          <w:ilvl w:val="0"/>
+          <w:numId w:val="14"/>
+        </w:numPr>
+        <w:tabs>
+          <w:tab w:val="left" w:pos="560"/>
+          <w:tab w:val="left" w:pos="1120"/>
+          <w:tab w:val="left" w:pos="1680"/>
+          <w:tab w:val="left" w:pos="2240"/>
+          <w:tab w:val="left" w:pos="2800"/>
+          <w:tab w:val="left" w:pos="3360"/>
+          <w:tab w:val="left" w:pos="3920"/>
+          <w:tab w:val="left" w:pos="4480"/>
+          <w:tab w:val="left" w:pos="5040"/>
+          <w:tab w:val="left" w:pos="5600"/>
+          <w:tab w:val="left" w:pos="6160"/>
+          <w:tab w:val="left" w:pos="6720"/>
+        </w:tabs>
+        <w:autoSpaceDE w:val="0"/>
+        <w:autoSpaceDN w:val="0"/>
+        <w:adjustRightInd w:val="0"/>
+        <w:rPr>
+          <w:rFonts w:ascii="Times" w:hAnsi="Times" w:cs="Times"/>
+          <w:color w:val="000000"/>
+          <w:sz w:val="20"/>
+          <w:szCs w:val="20"/>
+        </w:rPr>
+      </w:pPr>
+      <w:r>
+        <w:rPr>
+          <w:rFonts w:ascii="Times" w:hAnsi="Times" w:cs="Times"/>
+          <w:color w:val="000000"/>
+          <w:sz w:val="20"/>
+          <w:szCs w:val="20"/>
+        </w:rPr>
+        <w:t>Any unexplained abbreaviations?</w:t>
+      </w:r>
+    </w:p>
+    <w:p>
+      <w:pPr>
+        <w:pStyle w:val="ListParagraph"/>
+        <w:widowControl w:val="0"/>
+        <w:numPr>
+          <w:ilvl w:val="0"/>
+          <w:numId w:val="14"/>
+        </w:numPr>
+        <w:tabs>
+          <w:tab w:val="left" w:pos="560"/>
+          <w:tab w:val="left" w:pos="1120"/>
+          <w:tab w:val="left" w:pos="1680"/>
+          <w:tab w:val="left" w:pos="2240"/>
+          <w:tab w:val="left" w:pos="2800"/>
+          <w:tab w:val="left" w:pos="3360"/>
+          <w:tab w:val="left" w:pos="3920"/>
+          <w:tab w:val="left" w:pos="4480"/>
+          <w:tab w:val="left" w:pos="5040"/>
+          <w:tab w:val="left" w:pos="5600"/>
+          <w:tab w:val="left" w:pos="6160"/>
+          <w:tab w:val="left" w:pos="6720"/>
+        </w:tabs>
+        <w:autoSpaceDE w:val="0"/>
+        <w:autoSpaceDN w:val="0"/>
+        <w:adjustRightInd w:val="0"/>
+        <w:rPr>
+          <w:rFonts w:ascii="Times" w:hAnsi="Times" w:cs="Times"/>
+          <w:color w:val="000000"/>
+          <w:sz w:val="20"/>
+          <w:szCs w:val="20"/>
+        </w:rPr>
+      </w:pPr>
+      <w:r>
+        <w:rPr>
+          <w:rFonts w:ascii="Times" w:hAnsi="Times" w:cs="Times"/>
+          <w:color w:val="000000"/>
+          <w:sz w:val="20"/>
+          <w:szCs w:val="20"/>
+        </w:rPr>
+        <w:t>Any parts that are uncommented and need to be?</w:t>
+      </w:r>
+    </w:p>
+    <w:p>
+      <w:pPr>
+        <w:pStyle w:val="ListParagraph"/>
+        <w:widowControl w:val="0"/>
+        <w:numPr>
+          <w:ilvl w:val="0"/>
+          <w:numId w:val="14"/>
+        </w:numPr>
+        <w:tabs>
+          <w:tab w:val="left" w:pos="560"/>
+          <w:tab w:val="left" w:pos="1120"/>
+          <w:tab w:val="left" w:pos="1680"/>
+          <w:tab w:val="left" w:pos="2240"/>
+          <w:tab w:val="left" w:pos="2800"/>
+          <w:tab w:val="left" w:pos="3360"/>
+          <w:tab w:val="left" w:pos="3920"/>
+          <w:tab w:val="left" w:pos="4480"/>
+          <w:tab w:val="left" w:pos="5040"/>
+          <w:tab w:val="left" w:pos="5600"/>
+          <w:tab w:val="left" w:pos="6160"/>
+          <w:tab w:val="left" w:pos="6720"/>
+        </w:tabs>
+        <w:autoSpaceDE w:val="0"/>
+        <w:autoSpaceDN w:val="0"/>
+        <w:adjustRightInd w:val="0"/>
+        <w:rPr>
+          <w:rFonts w:ascii="Times" w:hAnsi="Times" w:cs="Times"/>
+          <w:color w:val="000000"/>
+          <w:sz w:val="20"/>
+          <w:szCs w:val="20"/>
+        </w:rPr>
+      </w:pPr>
+      <w:r>
+        <w:rPr>
+          <w:rFonts w:ascii="Times" w:hAnsi="Times" w:cs="Times"/>
+          <w:color w:val="000000"/>
+          <w:sz w:val="20"/>
+          <w:szCs w:val="20"/>
+        </w:rPr>
+        <w:t>Have you been commenting as you write the code?</w:t>
+      </w:r>
+      <w:bookmarkStart w:id="11" w:name="_GoBack"/>
+      <w:bookmarkEnd w:id="11"/>
+    </w:p>
+    <w:p>
+      <w:pPr>
+        <w:widowControl w:val="0"/>
+        <w:tabs>
+          <w:tab w:val="left" w:pos="560"/>
+          <w:tab w:val="left" w:pos="1120"/>
+          <w:tab w:val="left" w:pos="1680"/>
+          <w:tab w:val="left" w:pos="2240"/>
+          <w:tab w:val="left" w:pos="2800"/>
+          <w:tab w:val="left" w:pos="3360"/>
+          <w:tab w:val="left" w:pos="3920"/>
+          <w:tab w:val="left" w:pos="4480"/>
+          <w:tab w:val="left" w:pos="5040"/>
+          <w:tab w:val="left" w:pos="5600"/>
+          <w:tab w:val="left" w:pos="6160"/>
+          <w:tab w:val="left" w:pos="6720"/>
+        </w:tabs>
+        <w:autoSpaceDE w:val="0"/>
+        <w:autoSpaceDN w:val="0"/>
+        <w:adjustRightInd w:val="0"/>
+        <w:rPr>
+          <w:rFonts w:ascii="Times" w:hAnsi="Times" w:cs="Times"/>
+          <w:color w:val="000000"/>
+          <w:sz w:val="20"/>
+          <w:szCs w:val="20"/>
+        </w:rPr>
+      </w:pPr>
+      <w:r>
+        <w:rPr>
+          <w:rFonts w:ascii="Times" w:hAnsi="Times" w:cs="Times"/>
+          <w:color w:val="000000"/>
+          <w:sz w:val="20"/>
+          <w:szCs w:val="20"/>
+        </w:rPr>
+        <w:t>Variable comments</w:t>
+      </w:r>
+    </w:p>
+    <w:p>
+      <w:pPr>
+        <w:pStyle w:val="ListParagraph"/>
+        <w:widowControl w:val="0"/>
+        <w:numPr>
+          <w:ilvl w:val="0"/>
+          <w:numId w:val="14"/>
+        </w:numPr>
+        <w:tabs>
+          <w:tab w:val="left" w:pos="560"/>
+          <w:tab w:val="left" w:pos="1120"/>
+          <w:tab w:val="left" w:pos="1680"/>
+          <w:tab w:val="left" w:pos="2240"/>
+          <w:tab w:val="left" w:pos="2800"/>
+          <w:tab w:val="left" w:pos="3360"/>
+          <w:tab w:val="left" w:pos="3920"/>
+          <w:tab w:val="left" w:pos="4480"/>
+          <w:tab w:val="left" w:pos="5040"/>
+          <w:tab w:val="left" w:pos="5600"/>
+          <w:tab w:val="left" w:pos="6160"/>
+          <w:tab w:val="left" w:pos="6720"/>
+        </w:tabs>
+        <w:autoSpaceDE w:val="0"/>
+        <w:autoSpaceDN w:val="0"/>
+        <w:adjustRightInd w:val="0"/>
+        <w:rPr>
+          <w:rFonts w:ascii="Times" w:hAnsi="Times" w:cs="Times"/>
+          <w:color w:val="000000"/>
+          <w:sz w:val="20"/>
+          <w:szCs w:val="20"/>
+        </w:rPr>
+      </w:pPr>
+      <w:r>
+        <w:rPr>
+          <w:rFonts w:ascii="Times" w:hAnsi="Times" w:cs="Times"/>
+          <w:color w:val="000000"/>
+          <w:sz w:val="20"/>
+          <w:szCs w:val="20"/>
+        </w:rPr>
+        <w:t>Units and allowable ranges in comments?</w:t>
+      </w:r>
+    </w:p>
+    <w:p>
+      <w:pPr>
+        <w:pStyle w:val="ListParagraph"/>
+        <w:widowControl w:val="0"/>
+        <w:numPr>
+          <w:ilvl w:val="0"/>
+          <w:numId w:val="14"/>
+        </w:numPr>
+        <w:tabs>
+          <w:tab w:val="left" w:pos="560"/>
+          <w:tab w:val="left" w:pos="1120"/>
+          <w:tab w:val="left" w:pos="1680"/>
+          <w:tab w:val="left" w:pos="2240"/>
+          <w:tab w:val="left" w:pos="2800"/>
+          <w:tab w:val="left" w:pos="3360"/>
+          <w:tab w:val="left" w:pos="3920"/>
+          <w:tab w:val="left" w:pos="4480"/>
+          <w:tab w:val="left" w:pos="5040"/>
+          <w:tab w:val="left" w:pos="5600"/>
+          <w:tab w:val="left" w:pos="6160"/>
+          <w:tab w:val="left" w:pos="6720"/>
+        </w:tabs>
+        <w:autoSpaceDE w:val="0"/>
+        <w:autoSpaceDN w:val="0"/>
+        <w:adjustRightInd w:val="0"/>
+        <w:rPr>
+          <w:rFonts w:ascii="Times" w:hAnsi="Times" w:cs="Times"/>
+          <w:color w:val="000000"/>
+          <w:sz w:val="20"/>
+          <w:szCs w:val="20"/>
+        </w:rPr>
+      </w:pPr>
+      <w:r>
+        <w:rPr>
+          <w:rFonts w:ascii="Times" w:hAnsi="Times" w:cs="Times"/>
+          <w:color w:val="000000"/>
+          <w:sz w:val="20"/>
+          <w:szCs w:val="20"/>
+        </w:rPr>
+        <w:t>Comment limits on input data</w:t>
+      </w:r>
+    </w:p>
+    <w:p>
+      <w:pPr>
+        <w:pStyle w:val="ListParagraph"/>
+        <w:widowControl w:val="0"/>
+        <w:numPr>
+          <w:ilvl w:val="0"/>
+          <w:numId w:val="14"/>
+        </w:numPr>
+        <w:tabs>
+          <w:tab w:val="left" w:pos="560"/>
+          <w:tab w:val="left" w:pos="1120"/>
+          <w:tab w:val="left" w:pos="1680"/>
+          <w:tab w:val="left" w:pos="2240"/>
+          <w:tab w:val="left" w:pos="2800"/>
+          <w:tab w:val="left" w:pos="3360"/>
+          <w:tab w:val="left" w:pos="3920"/>
+          <w:tab w:val="left" w:pos="4480"/>
+          <w:tab w:val="left" w:pos="5040"/>
+          <w:tab w:val="left" w:pos="5600"/>
+          <w:tab w:val="left" w:pos="6160"/>
+          <w:tab w:val="left" w:pos="6720"/>
+        </w:tabs>
+        <w:autoSpaceDE w:val="0"/>
+        <w:autoSpaceDN w:val="0"/>
+        <w:adjustRightInd w:val="0"/>
+        <w:rPr>
+          <w:rFonts w:ascii="Times" w:hAnsi="Times" w:cs="Times"/>
+          <w:color w:val="000000"/>
+          <w:sz w:val="20"/>
+          <w:szCs w:val="20"/>
+        </w:rPr>
+      </w:pPr>
+      <w:r>
+        <w:rPr>
+          <w:rFonts w:ascii="Times" w:hAnsi="Times" w:cs="Times"/>
+          <w:color w:val="000000"/>
+          <w:sz w:val="20"/>
+          <w:szCs w:val="20"/>
+        </w:rPr>
+        <w:t>Comment why global variables global</w:t>
+      </w:r>
+    </w:p>
+    <w:p>
+      <w:pPr>
+        <w:pStyle w:val="ListParagraph"/>
+        <w:widowControl w:val="0"/>
+        <w:numPr>
+          <w:ilvl w:val="0"/>
+          <w:numId w:val="14"/>
+        </w:numPr>
+        <w:tabs>
+          <w:tab w:val="left" w:pos="560"/>
+          <w:tab w:val="left" w:pos="1120"/>
+          <w:tab w:val="left" w:pos="1680"/>
+          <w:tab w:val="left" w:pos="2240"/>
+          <w:tab w:val="left" w:pos="2800"/>
+          <w:tab w:val="left" w:pos="3360"/>
+          <w:tab w:val="left" w:pos="3920"/>
+          <w:tab w:val="left" w:pos="4480"/>
+          <w:tab w:val="left" w:pos="5040"/>
+          <w:tab w:val="left" w:pos="5600"/>
+          <w:tab w:val="left" w:pos="6160"/>
+          <w:tab w:val="left" w:pos="6720"/>
+        </w:tabs>
+        <w:autoSpaceDE w:val="0"/>
+        <w:autoSpaceDN w:val="0"/>
+        <w:adjustRightInd w:val="0"/>
+        <w:rPr>
+          <w:rFonts w:ascii="Times" w:hAnsi="Times" w:cs="Times"/>
+          <w:color w:val="000000"/>
+          <w:sz w:val="20"/>
+          <w:szCs w:val="20"/>
+        </w:rPr>
+      </w:pPr>
+      <w:r>
+        <w:rPr>
+          <w:rFonts w:ascii="Times" w:hAnsi="Times" w:cs="Times"/>
+          <w:color w:val="000000"/>
+          <w:sz w:val="20"/>
+          <w:szCs w:val="20"/>
+        </w:rPr>
+        <w:t>Comment any relationships between variables if they exist.</w:t>
+      </w:r>
+    </w:p>
+    <w:p>
+      <w:pPr>
+        <w:widowControl w:val="0"/>
+        <w:tabs>
+          <w:tab w:val="left" w:pos="560"/>
+          <w:tab w:val="left" w:pos="1120"/>
+          <w:tab w:val="left" w:pos="1680"/>
+          <w:tab w:val="left" w:pos="2240"/>
+          <w:tab w:val="left" w:pos="2800"/>
+          <w:tab w:val="left" w:pos="3360"/>
+          <w:tab w:val="left" w:pos="3920"/>
+          <w:tab w:val="left" w:pos="4480"/>
+          <w:tab w:val="left" w:pos="5040"/>
+          <w:tab w:val="left" w:pos="5600"/>
+          <w:tab w:val="left" w:pos="6160"/>
+          <w:tab w:val="left" w:pos="6720"/>
+        </w:tabs>
+        <w:autoSpaceDE w:val="0"/>
+        <w:autoSpaceDN w:val="0"/>
+        <w:adjustRightInd w:val="0"/>
+        <w:rPr>
+          <w:rFonts w:ascii="Times" w:hAnsi="Times" w:cs="Times"/>
+          <w:color w:val="000000"/>
+          <w:sz w:val="20"/>
+          <w:szCs w:val="20"/>
+        </w:rPr>
+      </w:pPr>
+      <w:r>
+        <w:rPr>
+          <w:rFonts w:ascii="Times" w:hAnsi="Times" w:cs="Times"/>
+          <w:color w:val="000000"/>
+          <w:sz w:val="20"/>
+          <w:szCs w:val="20"/>
+        </w:rPr>
+        <w:t>Routines</w:t>
+      </w:r>
+    </w:p>
+    <w:p>
+      <w:pPr>
+        <w:pStyle w:val="ListParagraph"/>
+        <w:widowControl w:val="0"/>
+        <w:numPr>
+          <w:ilvl w:val="0"/>
+          <w:numId w:val="16"/>
+        </w:numPr>
+        <w:tabs>
+          <w:tab w:val="left" w:pos="560"/>
+          <w:tab w:val="left" w:pos="1120"/>
+          <w:tab w:val="left" w:pos="1680"/>
+          <w:tab w:val="left" w:pos="2240"/>
+          <w:tab w:val="left" w:pos="2800"/>
+          <w:tab w:val="left" w:pos="3360"/>
+          <w:tab w:val="left" w:pos="3920"/>
+          <w:tab w:val="left" w:pos="4480"/>
+          <w:tab w:val="left" w:pos="5040"/>
+          <w:tab w:val="left" w:pos="5600"/>
+          <w:tab w:val="left" w:pos="6160"/>
+          <w:tab w:val="left" w:pos="6720"/>
+        </w:tabs>
+        <w:autoSpaceDE w:val="0"/>
+        <w:autoSpaceDN w:val="0"/>
+        <w:adjustRightInd w:val="0"/>
+        <w:rPr>
+          <w:rFonts w:ascii="Times" w:hAnsi="Times" w:cs="Times"/>
+          <w:color w:val="000000"/>
+          <w:sz w:val="20"/>
+          <w:szCs w:val="20"/>
+        </w:rPr>
+      </w:pPr>
+      <w:r>
+        <w:rPr>
+          <w:rFonts w:ascii="Times" w:hAnsi="Times" w:cs="Times"/>
+          <w:color w:val="000000"/>
+          <w:sz w:val="20"/>
+          <w:szCs w:val="20"/>
+        </w:rPr>
+        <w:t xml:space="preserve"> Any third party routines documented with source?</w:t>
+      </w:r>
+    </w:p>
+    <w:p>
+      <w:pPr>
+        <w:pStyle w:val="ListParagraph"/>
+        <w:widowControl w:val="0"/>
+        <w:numPr>
+          <w:ilvl w:val="0"/>
+          <w:numId w:val="16"/>
+        </w:numPr>
+        <w:tabs>
+          <w:tab w:val="left" w:pos="560"/>
+          <w:tab w:val="left" w:pos="1120"/>
+          <w:tab w:val="left" w:pos="1680"/>
+          <w:tab w:val="left" w:pos="2240"/>
+          <w:tab w:val="left" w:pos="2800"/>
+          <w:tab w:val="left" w:pos="3360"/>
+          <w:tab w:val="left" w:pos="3920"/>
+          <w:tab w:val="left" w:pos="4480"/>
+          <w:tab w:val="left" w:pos="5040"/>
+          <w:tab w:val="left" w:pos="5600"/>
+          <w:tab w:val="left" w:pos="6160"/>
+          <w:tab w:val="left" w:pos="6720"/>
+        </w:tabs>
+        <w:autoSpaceDE w:val="0"/>
+        <w:autoSpaceDN w:val="0"/>
+        <w:adjustRightInd w:val="0"/>
+        <w:rPr>
+          <w:rFonts w:ascii="Times" w:hAnsi="Times" w:cs="Times"/>
+          <w:color w:val="000000"/>
+          <w:sz w:val="20"/>
+          <w:szCs w:val="20"/>
+        </w:rPr>
+      </w:pPr>
+      <w:r>
+        <w:rPr>
+          <w:rFonts w:ascii="Times" w:hAnsi="Times" w:cs="Times"/>
+          <w:color w:val="000000"/>
+          <w:sz w:val="20"/>
+          <w:szCs w:val="20"/>
+        </w:rPr>
+        <w:t>All non-trivial rountines commented?</w:t>
+      </w:r>
+    </w:p>
+    <w:p>
+      <w:pPr>
+        <w:widowControl w:val="0"/>
+        <w:tabs>
+          <w:tab w:val="left" w:pos="560"/>
+          <w:tab w:val="left" w:pos="1120"/>
+          <w:tab w:val="left" w:pos="1680"/>
+          <w:tab w:val="left" w:pos="2240"/>
+          <w:tab w:val="left" w:pos="2800"/>
+          <w:tab w:val="left" w:pos="3360"/>
+          <w:tab w:val="left" w:pos="3920"/>
+          <w:tab w:val="left" w:pos="4480"/>
+          <w:tab w:val="left" w:pos="5040"/>
+          <w:tab w:val="left" w:pos="5600"/>
+          <w:tab w:val="left" w:pos="6160"/>
+          <w:tab w:val="left" w:pos="6720"/>
+        </w:tabs>
+        <w:autoSpaceDE w:val="0"/>
+        <w:autoSpaceDN w:val="0"/>
+        <w:adjustRightInd w:val="0"/>
+        <w:rPr>
+          <w:rFonts w:ascii="Times" w:hAnsi="Times" w:cs="Times"/>
+          <w:color w:val="000000"/>
+          <w:sz w:val="20"/>
+          <w:szCs w:val="20"/>
+        </w:rPr>
+      </w:pPr>
+      <w:r>
+        <w:rPr>
+          <w:rFonts w:ascii="Times" w:hAnsi="Times" w:cs="Times"/>
+          <w:color w:val="000000"/>
+          <w:sz w:val="20"/>
+          <w:szCs w:val="20"/>
+        </w:rPr>
+        <w:t>Special Cases</w:t>
+      </w:r>
+    </w:p>
+    <w:p>
+      <w:pPr>
+        <w:pStyle w:val="ListParagraph"/>
+        <w:widowControl w:val="0"/>
+        <w:numPr>
+          <w:ilvl w:val="0"/>
+          <w:numId w:val="15"/>
+        </w:numPr>
+        <w:tabs>
+          <w:tab w:val="left" w:pos="560"/>
+          <w:tab w:val="left" w:pos="1120"/>
+          <w:tab w:val="left" w:pos="1680"/>
+          <w:tab w:val="left" w:pos="2240"/>
+          <w:tab w:val="left" w:pos="2800"/>
+          <w:tab w:val="left" w:pos="3360"/>
+          <w:tab w:val="left" w:pos="3920"/>
+          <w:tab w:val="left" w:pos="4480"/>
+          <w:tab w:val="left" w:pos="5040"/>
+          <w:tab w:val="left" w:pos="5600"/>
+          <w:tab w:val="left" w:pos="6160"/>
+          <w:tab w:val="left" w:pos="6720"/>
+        </w:tabs>
+        <w:autoSpaceDE w:val="0"/>
+        <w:autoSpaceDN w:val="0"/>
+        <w:adjustRightInd w:val="0"/>
+        <w:rPr>
+          <w:rFonts w:ascii="Times" w:hAnsi="Times" w:cs="Times"/>
+          <w:color w:val="000000"/>
+          <w:sz w:val="20"/>
+          <w:szCs w:val="20"/>
+        </w:rPr>
+      </w:pPr>
+      <w:r>
+        <w:rPr>
+          <w:rFonts w:ascii="Times" w:hAnsi="Times" w:cs="Times"/>
+          <w:color w:val="000000"/>
+          <w:sz w:val="20"/>
+          <w:szCs w:val="20"/>
+        </w:rPr>
+        <w:t>Document compiler work arounds</w:t>
+      </w:r>
+    </w:p>
+    <w:p>
+      <w:pPr>
+        <w:pStyle w:val="ListParagraph"/>
+        <w:widowControl w:val="0"/>
+        <w:numPr>
+          <w:ilvl w:val="0"/>
+          <w:numId w:val="15"/>
+        </w:numPr>
+        <w:tabs>
+          <w:tab w:val="left" w:pos="560"/>
+          <w:tab w:val="left" w:pos="1120"/>
+          <w:tab w:val="left" w:pos="1680"/>
+          <w:tab w:val="left" w:pos="2240"/>
+          <w:tab w:val="left" w:pos="2800"/>
+          <w:tab w:val="left" w:pos="3360"/>
+          <w:tab w:val="left" w:pos="3920"/>
+          <w:tab w:val="left" w:pos="4480"/>
+          <w:tab w:val="left" w:pos="5040"/>
+          <w:tab w:val="left" w:pos="5600"/>
+          <w:tab w:val="left" w:pos="6160"/>
+          <w:tab w:val="left" w:pos="6720"/>
+        </w:tabs>
+        <w:autoSpaceDE w:val="0"/>
+        <w:autoSpaceDN w:val="0"/>
+        <w:adjustRightInd w:val="0"/>
+        <w:rPr>
+          <w:rFonts w:ascii="Times" w:hAnsi="Times" w:cs="Times"/>
+          <w:color w:val="000000"/>
+          <w:sz w:val="20"/>
+          <w:szCs w:val="20"/>
+        </w:rPr>
+      </w:pPr>
+      <w:r>
+        <w:rPr>
+          <w:rFonts w:ascii="Times" w:hAnsi="Times" w:cs="Times"/>
+          <w:color w:val="000000"/>
+          <w:sz w:val="20"/>
+          <w:szCs w:val="20"/>
+        </w:rPr>
+        <w:t>Document any style violations</w:t>
+      </w:r>
+    </w:p>
+    <w:p>
+      <w:pPr>
+        <w:pStyle w:val="ListParagraph"/>
+        <w:widowControl w:val="0"/>
+        <w:tabs>
+          <w:tab w:val="left" w:pos="560"/>
+          <w:tab w:val="left" w:pos="1120"/>
+          <w:tab w:val="left" w:pos="1680"/>
+          <w:tab w:val="left" w:pos="2240"/>
+          <w:tab w:val="left" w:pos="2800"/>
+          <w:tab w:val="left" w:pos="3360"/>
+          <w:tab w:val="left" w:pos="3920"/>
+          <w:tab w:val="left" w:pos="4480"/>
+          <w:tab w:val="left" w:pos="5040"/>
+          <w:tab w:val="left" w:pos="5600"/>
+          <w:tab w:val="left" w:pos="6160"/>
+          <w:tab w:val="left" w:pos="6720"/>
+        </w:tabs>
+        <w:autoSpaceDE w:val="0"/>
+        <w:autoSpaceDN w:val="0"/>
+        <w:adjustRightInd w:val="0"/>
+        <w:rPr>
+          <w:rFonts w:ascii="Times" w:hAnsi="Times" w:cs="Times"/>
+          <w:color w:val="000000"/>
+          <w:sz w:val="20"/>
+          <w:szCs w:val="20"/>
+        </w:rPr>
+      </w:pPr>
+    </w:p>
+    <w:p>
+      <w:pPr>
+        <w:widowControl w:val="0"/>
+        <w:tabs>
+          <w:tab w:val="left" w:pos="560"/>
+          <w:tab w:val="left" w:pos="1120"/>
+          <w:tab w:val="left" w:pos="1680"/>
+          <w:tab w:val="left" w:pos="2240"/>
+          <w:tab w:val="left" w:pos="2800"/>
+          <w:tab w:val="left" w:pos="3360"/>
+          <w:tab w:val="left" w:pos="3920"/>
+          <w:tab w:val="left" w:pos="4480"/>
+          <w:tab w:val="left" w:pos="5040"/>
+          <w:tab w:val="left" w:pos="5600"/>
+          <w:tab w:val="left" w:pos="6160"/>
+          <w:tab w:val="left" w:pos="6720"/>
+        </w:tabs>
+        <w:autoSpaceDE w:val="0"/>
+        <w:autoSpaceDN w:val="0"/>
+        <w:adjustRightInd w:val="0"/>
+        <w:rPr>
+          <w:rFonts w:ascii="Helvetica" w:hAnsi="Helvetica" w:cs="Helvetica"/>
+          <w:color w:val="000000"/>
+        </w:rPr>
+      </w:pPr>
+      <w:r>
+        <w:rPr>
+          <w:rFonts w:ascii="Helvetica" w:hAnsi="Helvetica" w:cs="Helvetica"/>
+          <w:color w:val="000000"/>
+        </w:rPr>
+        <w:t>Classes, Files and Programs</w:t>
+      </w:r>
+    </w:p>
+    <w:p>
+      <w:pPr>
+        <w:widowControl w:val="0"/>
+        <w:tabs>
+          <w:tab w:val="left" w:pos="560"/>
+          <w:tab w:val="left" w:pos="1120"/>
+          <w:tab w:val="left" w:pos="1680"/>
+          <w:tab w:val="left" w:pos="2240"/>
+          <w:tab w:val="left" w:pos="2800"/>
+          <w:tab w:val="left" w:pos="3360"/>
+          <w:tab w:val="left" w:pos="3920"/>
+          <w:tab w:val="left" w:pos="4480"/>
+          <w:tab w:val="left" w:pos="5040"/>
+          <w:tab w:val="left" w:pos="5600"/>
+          <w:tab w:val="left" w:pos="6160"/>
+          <w:tab w:val="left" w:pos="6720"/>
+        </w:tabs>
+        <w:autoSpaceDE w:val="0"/>
+        <w:autoSpaceDN w:val="0"/>
+        <w:adjustRightInd w:val="0"/>
+        <w:rPr>
+          <w:rFonts w:ascii="Times" w:hAnsi="Times" w:cs="Times"/>
+          <w:color w:val="000000"/>
+          <w:sz w:val="20"/>
+          <w:szCs w:val="20"/>
+        </w:rPr>
+      </w:pPr>
+      <w:r>
+        <w:rPr>
+          <w:rFonts w:ascii="Zapf Dingbats" w:hAnsi="Zapf Dingbats" w:cs="Zapf Dingbats"/>
+          <w:color w:val="000000"/>
+          <w:sz w:val="16"/>
+          <w:szCs w:val="16"/>
+        </w:rPr>
+        <w:t>❑</w:t>
+      </w:r>
+      <w:r>
+        <w:rPr>
+          <w:rFonts w:ascii="Zapf Dingbats" w:hAnsi="Zapf Dingbats" w:cs="Zapf Dingbats"/>
+          <w:color w:val="000000"/>
+          <w:sz w:val="16"/>
+          <w:szCs w:val="16"/>
+        </w:rPr>
+        <w:t></w:t>
+      </w:r>
+      <w:r>
+        <w:rPr>
+          <w:rFonts w:ascii="Times" w:hAnsi="Times" w:cs="Times"/>
+          <w:color w:val="000000"/>
+          <w:sz w:val="20"/>
+          <w:szCs w:val="20"/>
+        </w:rPr>
+        <w:t>Is there a one-to-one relationship between classes and files for most classes and files?</w:t>
+      </w:r>
+    </w:p>
+    <w:p>
+      <w:pPr>
+        <w:widowControl w:val="0"/>
+        <w:tabs>
+          <w:tab w:val="left" w:pos="560"/>
+          <w:tab w:val="left" w:pos="1120"/>
+          <w:tab w:val="left" w:pos="1680"/>
+          <w:tab w:val="left" w:pos="2240"/>
+          <w:tab w:val="left" w:pos="2800"/>
+          <w:tab w:val="left" w:pos="3360"/>
+          <w:tab w:val="left" w:pos="3920"/>
+          <w:tab w:val="left" w:pos="4480"/>
+          <w:tab w:val="left" w:pos="5040"/>
+          <w:tab w:val="left" w:pos="5600"/>
+          <w:tab w:val="left" w:pos="6160"/>
+          <w:tab w:val="left" w:pos="6720"/>
+        </w:tabs>
+        <w:autoSpaceDE w:val="0"/>
+        <w:autoSpaceDN w:val="0"/>
+        <w:adjustRightInd w:val="0"/>
+        <w:rPr>
+          <w:rFonts w:ascii="Times" w:hAnsi="Times" w:cs="Times"/>
+          <w:color w:val="000000"/>
+          <w:sz w:val="20"/>
+          <w:szCs w:val="20"/>
+        </w:rPr>
+      </w:pPr>
+      <w:r>
+        <w:rPr>
+          <w:rFonts w:ascii="Zapf Dingbats" w:hAnsi="Zapf Dingbats" w:cs="Zapf Dingbats"/>
+          <w:color w:val="000000"/>
+          <w:sz w:val="16"/>
+          <w:szCs w:val="16"/>
+        </w:rPr>
+        <w:t>❑</w:t>
+      </w:r>
+      <w:r>
+        <w:rPr>
+          <w:rFonts w:ascii="Zapf Dingbats" w:hAnsi="Zapf Dingbats" w:cs="Zapf Dingbats"/>
+          <w:color w:val="000000"/>
+          <w:sz w:val="16"/>
+          <w:szCs w:val="16"/>
+        </w:rPr>
+        <w:t></w:t>
+      </w:r>
+      <w:r>
+        <w:rPr>
+          <w:rFonts w:ascii="Times" w:hAnsi="Times" w:cs="Times"/>
+          <w:color w:val="000000"/>
+          <w:sz w:val="20"/>
+          <w:szCs w:val="20"/>
+        </w:rPr>
+        <w:t>If a file does contain multiple classes, are all the routines in each class grouped together and is each class clearly identified?</w:t>
+      </w:r>
+    </w:p>
+    <w:p>
+      <w:pPr>
+        <w:widowControl w:val="0"/>
+        <w:tabs>
+          <w:tab w:val="left" w:pos="560"/>
+          <w:tab w:val="left" w:pos="1120"/>
+          <w:tab w:val="left" w:pos="1680"/>
+          <w:tab w:val="left" w:pos="2240"/>
+          <w:tab w:val="left" w:pos="2800"/>
+          <w:tab w:val="left" w:pos="3360"/>
+          <w:tab w:val="left" w:pos="3920"/>
+          <w:tab w:val="left" w:pos="4480"/>
+          <w:tab w:val="left" w:pos="5040"/>
+          <w:tab w:val="left" w:pos="5600"/>
+          <w:tab w:val="left" w:pos="6160"/>
+          <w:tab w:val="left" w:pos="6720"/>
+        </w:tabs>
+        <w:autoSpaceDE w:val="0"/>
+        <w:autoSpaceDN w:val="0"/>
+        <w:adjustRightInd w:val="0"/>
+        <w:rPr>
+          <w:rFonts w:ascii="Times" w:hAnsi="Times" w:cs="Times"/>
+          <w:color w:val="000000"/>
+          <w:sz w:val="20"/>
+          <w:szCs w:val="20"/>
+        </w:rPr>
+      </w:pPr>
+      <w:r>
+        <w:rPr>
+          <w:rFonts w:ascii="Zapf Dingbats" w:hAnsi="Zapf Dingbats" w:cs="Zapf Dingbats"/>
+          <w:color w:val="000000"/>
+          <w:sz w:val="16"/>
+          <w:szCs w:val="16"/>
+        </w:rPr>
+        <w:t>❑</w:t>
+      </w:r>
+      <w:r>
+        <w:rPr>
+          <w:rFonts w:ascii="Zapf Dingbats" w:hAnsi="Zapf Dingbats" w:cs="Zapf Dingbats"/>
+          <w:color w:val="000000"/>
+          <w:sz w:val="16"/>
+          <w:szCs w:val="16"/>
+        </w:rPr>
+        <w:t></w:t>
+      </w:r>
+      <w:r>
+        <w:rPr>
+          <w:rFonts w:ascii="Times" w:hAnsi="Times" w:cs="Times"/>
+          <w:color w:val="000000"/>
+          <w:sz w:val="20"/>
+          <w:szCs w:val="20"/>
+        </w:rPr>
+        <w:t>Are routines within a file clearly separated with blank lines?</w:t>
+      </w:r>
+    </w:p>
+    <w:p>
+      <w:pPr>
+        <w:widowControl w:val="0"/>
+        <w:tabs>
+          <w:tab w:val="left" w:pos="560"/>
+          <w:tab w:val="left" w:pos="1120"/>
+          <w:tab w:val="left" w:pos="1680"/>
+          <w:tab w:val="left" w:pos="2240"/>
+          <w:tab w:val="left" w:pos="2800"/>
+          <w:tab w:val="left" w:pos="3360"/>
+          <w:tab w:val="left" w:pos="3920"/>
+          <w:tab w:val="left" w:pos="4480"/>
+          <w:tab w:val="left" w:pos="5040"/>
+          <w:tab w:val="left" w:pos="5600"/>
+          <w:tab w:val="left" w:pos="6160"/>
+          <w:tab w:val="left" w:pos="6720"/>
+        </w:tabs>
+        <w:autoSpaceDE w:val="0"/>
+        <w:autoSpaceDN w:val="0"/>
+        <w:adjustRightInd w:val="0"/>
+        <w:rPr>
+          <w:rFonts w:ascii="Times" w:hAnsi="Times" w:cs="Times"/>
+          <w:color w:val="000000"/>
+          <w:sz w:val="20"/>
+          <w:szCs w:val="20"/>
+        </w:rPr>
+      </w:pPr>
+      <w:r>
+        <w:rPr>
+          <w:rFonts w:ascii="Zapf Dingbats" w:hAnsi="Zapf Dingbats" w:cs="Zapf Dingbats"/>
+          <w:color w:val="000000"/>
+          <w:sz w:val="16"/>
+          <w:szCs w:val="16"/>
+        </w:rPr>
+        <w:t>❑</w:t>
+      </w:r>
+      <w:r>
+        <w:rPr>
+          <w:rFonts w:ascii="Zapf Dingbats" w:hAnsi="Zapf Dingbats" w:cs="Zapf Dingbats"/>
+          <w:color w:val="000000"/>
+          <w:sz w:val="16"/>
+          <w:szCs w:val="16"/>
+        </w:rPr>
+        <w:t></w:t>
+      </w:r>
+      <w:r>
+        <w:rPr>
+          <w:rFonts w:ascii="Times" w:hAnsi="Times" w:cs="Times"/>
+          <w:color w:val="000000"/>
+          <w:sz w:val="20"/>
+          <w:szCs w:val="20"/>
+        </w:rPr>
+        <w:t>In lieu of a stronger organizing principle, are all routines in alphabetical sequence?</w:t>
+      </w:r>
+    </w:p>
+    <w:p/>
     <w:sectPr>
       <w:pgSz w:w="11906" w:h="16838"/>
       <w:pgMar w:top="1440" w:right="1440" w:bottom="1440" w:left="1440" w:header="708" w:footer="708" w:gutter="0"/>
@@ -12976,6 +15921,119 @@
     </w:lvl>
   </w:abstractNum>
   <w:abstractNum w:abstractNumId="2">
+    <w:nsid w:val="271E55F6"/>
+    <w:multiLevelType w:val="hybridMultilevel"/>
+    <w:tmpl w:val="F03A78C4"/>
+    <w:lvl w:ilvl="0" w:tplc="04090001">
+      <w:start w:val="1"/>
+      <w:numFmt w:val="bullet"/>
+      <w:lvlText w:val=""/>
+      <w:lvlJc w:val="left"/>
+      <w:pPr>
+        <w:ind w:left="720" w:hanging="360"/>
+      </w:pPr>
+      <w:rPr>
+        <w:rFonts w:ascii="Symbol" w:hAnsi="Symbol" w:hint="default"/>
+      </w:rPr>
+    </w:lvl>
+    <w:lvl w:ilvl="1" w:tplc="04090003" w:tentative="1">
+      <w:start w:val="1"/>
+      <w:numFmt w:val="bullet"/>
+      <w:lvlText w:val="o"/>
+      <w:lvlJc w:val="left"/>
+      <w:pPr>
+        <w:ind w:left="1440" w:hanging="360"/>
+      </w:pPr>
+      <w:rPr>
+        <w:rFonts w:ascii="Courier New" w:hAnsi="Courier New" w:hint="default"/>
+      </w:rPr>
+    </w:lvl>
+    <w:lvl w:ilvl="2" w:tplc="04090005" w:tentative="1">
+      <w:start w:val="1"/>
+      <w:numFmt w:val="bullet"/>
+      <w:lvlText w:val=""/>
+      <w:lvlJc w:val="left"/>
+      <w:pPr>
+        <w:ind w:left="2160" w:hanging="360"/>
+      </w:pPr>
+      <w:rPr>
+        <w:rFonts w:ascii="Wingdings" w:hAnsi="Wingdings" w:hint="default"/>
+      </w:rPr>
+    </w:lvl>
+    <w:lvl w:ilvl="3" w:tplc="04090001" w:tentative="1">
+      <w:start w:val="1"/>
+      <w:numFmt w:val="bullet"/>
+      <w:lvlText w:val=""/>
+      <w:lvlJc w:val="left"/>
+      <w:pPr>
+        <w:ind w:left="2880" w:hanging="360"/>
+      </w:pPr>
+      <w:rPr>
+        <w:rFonts w:ascii="Symbol" w:hAnsi="Symbol" w:hint="default"/>
+      </w:rPr>
+    </w:lvl>
+    <w:lvl w:ilvl="4" w:tplc="04090003" w:tentative="1">
+      <w:start w:val="1"/>
+      <w:numFmt w:val="bullet"/>
+      <w:lvlText w:val="o"/>
+      <w:lvlJc w:val="left"/>
+      <w:pPr>
+        <w:ind w:left="3600" w:hanging="360"/>
+      </w:pPr>
+      <w:rPr>
+        <w:rFonts w:ascii="Courier New" w:hAnsi="Courier New" w:hint="default"/>
+      </w:rPr>
+    </w:lvl>
+    <w:lvl w:ilvl="5" w:tplc="04090005" w:tentative="1">
+      <w:start w:val="1"/>
+      <w:numFmt w:val="bullet"/>
+      <w:lvlText w:val=""/>
+      <w:lvlJc w:val="left"/>
+      <w:pPr>
+        <w:ind w:left="4320" w:hanging="360"/>
+      </w:pPr>
+      <w:rPr>
+        <w:rFonts w:ascii="Wingdings" w:hAnsi="Wingdings" w:hint="default"/>
+      </w:rPr>
+    </w:lvl>
+    <w:lvl w:ilvl="6" w:tplc="04090001" w:tentative="1">
+      <w:start w:val="1"/>
+      <w:numFmt w:val="bullet"/>
+      <w:lvlText w:val=""/>
+      <w:lvlJc w:val="left"/>
+      <w:pPr>
+        <w:ind w:left="5040" w:hanging="360"/>
+      </w:pPr>
+      <w:rPr>
+        <w:rFonts w:ascii="Symbol" w:hAnsi="Symbol" w:hint="default"/>
+      </w:rPr>
+    </w:lvl>
+    <w:lvl w:ilvl="7" w:tplc="04090003" w:tentative="1">
+      <w:start w:val="1"/>
+      <w:numFmt w:val="bullet"/>
+      <w:lvlText w:val="o"/>
+      <w:lvlJc w:val="left"/>
+      <w:pPr>
+        <w:ind w:left="5760" w:hanging="360"/>
+      </w:pPr>
+      <w:rPr>
+        <w:rFonts w:ascii="Courier New" w:hAnsi="Courier New" w:hint="default"/>
+      </w:rPr>
+    </w:lvl>
+    <w:lvl w:ilvl="8" w:tplc="04090005" w:tentative="1">
+      <w:start w:val="1"/>
+      <w:numFmt w:val="bullet"/>
+      <w:lvlText w:val=""/>
+      <w:lvlJc w:val="left"/>
+      <w:pPr>
+        <w:ind w:left="6480" w:hanging="360"/>
+      </w:pPr>
+      <w:rPr>
+        <w:rFonts w:ascii="Wingdings" w:hAnsi="Wingdings" w:hint="default"/>
+      </w:rPr>
+    </w:lvl>
+  </w:abstractNum>
+  <w:abstractNum w:abstractNumId="3">
     <w:nsid w:val="2F75612D"/>
     <w:multiLevelType w:val="hybridMultilevel"/>
     <w:tmpl w:val="338E2EE6"/>
@@ -13088,7 +16146,7 @@
       </w:rPr>
     </w:lvl>
   </w:abstractNum>
-  <w:abstractNum w:abstractNumId="3">
+  <w:abstractNum w:abstractNumId="4">
     <w:nsid w:val="30E86301"/>
     <w:multiLevelType w:val="hybridMultilevel"/>
     <w:tmpl w:val="D3FC1B96"/>
@@ -13200,7 +16258,7 @@
       </w:rPr>
     </w:lvl>
   </w:abstractNum>
-  <w:abstractNum w:abstractNumId="4">
+  <w:abstractNum w:abstractNumId="5">
     <w:nsid w:val="392C1075"/>
     <w:multiLevelType w:val="hybridMultilevel"/>
     <w:tmpl w:val="800CBAE6"/>
@@ -13313,7 +16371,346 @@
       </w:rPr>
     </w:lvl>
   </w:abstractNum>
-  <w:abstractNum w:abstractNumId="5">
+  <w:abstractNum w:abstractNumId="6">
+    <w:nsid w:val="3F887EEF"/>
+    <w:multiLevelType w:val="hybridMultilevel"/>
+    <w:tmpl w:val="BFEE8DE4"/>
+    <w:lvl w:ilvl="0" w:tplc="4F6EA20A">
+      <w:start w:val="1"/>
+      <w:numFmt w:val="bullet"/>
+      <w:lvlText w:val=""/>
+      <w:lvlJc w:val="left"/>
+      <w:pPr>
+        <w:ind w:left="720" w:hanging="360"/>
+      </w:pPr>
+      <w:rPr>
+        <w:rFonts w:ascii="Wingdings" w:hAnsi="Wingdings" w:hint="default"/>
+      </w:rPr>
+    </w:lvl>
+    <w:lvl w:ilvl="1" w:tplc="04090003" w:tentative="1">
+      <w:start w:val="1"/>
+      <w:numFmt w:val="bullet"/>
+      <w:lvlText w:val="o"/>
+      <w:lvlJc w:val="left"/>
+      <w:pPr>
+        <w:ind w:left="1440" w:hanging="360"/>
+      </w:pPr>
+      <w:rPr>
+        <w:rFonts w:ascii="Courier New" w:hAnsi="Courier New" w:hint="default"/>
+      </w:rPr>
+    </w:lvl>
+    <w:lvl w:ilvl="2" w:tplc="04090005" w:tentative="1">
+      <w:start w:val="1"/>
+      <w:numFmt w:val="bullet"/>
+      <w:lvlText w:val=""/>
+      <w:lvlJc w:val="left"/>
+      <w:pPr>
+        <w:ind w:left="2160" w:hanging="360"/>
+      </w:pPr>
+      <w:rPr>
+        <w:rFonts w:ascii="Wingdings" w:hAnsi="Wingdings" w:hint="default"/>
+      </w:rPr>
+    </w:lvl>
+    <w:lvl w:ilvl="3" w:tplc="04090001" w:tentative="1">
+      <w:start w:val="1"/>
+      <w:numFmt w:val="bullet"/>
+      <w:lvlText w:val=""/>
+      <w:lvlJc w:val="left"/>
+      <w:pPr>
+        <w:ind w:left="2880" w:hanging="360"/>
+      </w:pPr>
+      <w:rPr>
+        <w:rFonts w:ascii="Symbol" w:hAnsi="Symbol" w:hint="default"/>
+      </w:rPr>
+    </w:lvl>
+    <w:lvl w:ilvl="4" w:tplc="04090003" w:tentative="1">
+      <w:start w:val="1"/>
+      <w:numFmt w:val="bullet"/>
+      <w:lvlText w:val="o"/>
+      <w:lvlJc w:val="left"/>
+      <w:pPr>
+        <w:ind w:left="3600" w:hanging="360"/>
+      </w:pPr>
+      <w:rPr>
+        <w:rFonts w:ascii="Courier New" w:hAnsi="Courier New" w:hint="default"/>
+      </w:rPr>
+    </w:lvl>
+    <w:lvl w:ilvl="5" w:tplc="04090005" w:tentative="1">
+      <w:start w:val="1"/>
+      <w:numFmt w:val="bullet"/>
+      <w:lvlText w:val=""/>
+      <w:lvlJc w:val="left"/>
+      <w:pPr>
+        <w:ind w:left="4320" w:hanging="360"/>
+      </w:pPr>
+      <w:rPr>
+        <w:rFonts w:ascii="Wingdings" w:hAnsi="Wingdings" w:hint="default"/>
+      </w:rPr>
+    </w:lvl>
+    <w:lvl w:ilvl="6" w:tplc="04090001" w:tentative="1">
+      <w:start w:val="1"/>
+      <w:numFmt w:val="bullet"/>
+      <w:lvlText w:val=""/>
+      <w:lvlJc w:val="left"/>
+      <w:pPr>
+        <w:ind w:left="5040" w:hanging="360"/>
+      </w:pPr>
+      <w:rPr>
+        <w:rFonts w:ascii="Symbol" w:hAnsi="Symbol" w:hint="default"/>
+      </w:rPr>
+    </w:lvl>
+    <w:lvl w:ilvl="7" w:tplc="04090003" w:tentative="1">
+      <w:start w:val="1"/>
+      <w:numFmt w:val="bullet"/>
+      <w:lvlText w:val="o"/>
+      <w:lvlJc w:val="left"/>
+      <w:pPr>
+        <w:ind w:left="5760" w:hanging="360"/>
+      </w:pPr>
+      <w:rPr>
+        <w:rFonts w:ascii="Courier New" w:hAnsi="Courier New" w:hint="default"/>
+      </w:rPr>
+    </w:lvl>
+    <w:lvl w:ilvl="8" w:tplc="04090005" w:tentative="1">
+      <w:start w:val="1"/>
+      <w:numFmt w:val="bullet"/>
+      <w:lvlText w:val=""/>
+      <w:lvlJc w:val="left"/>
+      <w:pPr>
+        <w:ind w:left="6480" w:hanging="360"/>
+      </w:pPr>
+      <w:rPr>
+        <w:rFonts w:ascii="Wingdings" w:hAnsi="Wingdings" w:hint="default"/>
+      </w:rPr>
+    </w:lvl>
+  </w:abstractNum>
+  <w:abstractNum w:abstractNumId="7">
+    <w:nsid w:val="4BF82A9C"/>
+    <w:multiLevelType w:val="hybridMultilevel"/>
+    <w:tmpl w:val="AF56FE64"/>
+    <w:lvl w:ilvl="0" w:tplc="4F6EA20A">
+      <w:start w:val="1"/>
+      <w:numFmt w:val="bullet"/>
+      <w:lvlText w:val=""/>
+      <w:lvlJc w:val="left"/>
+      <w:pPr>
+        <w:ind w:left="360" w:hanging="360"/>
+      </w:pPr>
+      <w:rPr>
+        <w:rFonts w:ascii="Wingdings" w:hAnsi="Wingdings" w:hint="default"/>
+      </w:rPr>
+    </w:lvl>
+    <w:lvl w:ilvl="1" w:tplc="04090003">
+      <w:start w:val="1"/>
+      <w:numFmt w:val="bullet"/>
+      <w:lvlText w:val="o"/>
+      <w:lvlJc w:val="left"/>
+      <w:pPr>
+        <w:ind w:left="1080" w:hanging="360"/>
+      </w:pPr>
+      <w:rPr>
+        <w:rFonts w:ascii="Courier New" w:hAnsi="Courier New" w:hint="default"/>
+      </w:rPr>
+    </w:lvl>
+    <w:lvl w:ilvl="2" w:tplc="04090005" w:tentative="1">
+      <w:start w:val="1"/>
+      <w:numFmt w:val="bullet"/>
+      <w:lvlText w:val=""/>
+      <w:lvlJc w:val="left"/>
+      <w:pPr>
+        <w:ind w:left="1800" w:hanging="360"/>
+      </w:pPr>
+      <w:rPr>
+        <w:rFonts w:ascii="Wingdings" w:hAnsi="Wingdings" w:hint="default"/>
+      </w:rPr>
+    </w:lvl>
+    <w:lvl w:ilvl="3" w:tplc="04090001" w:tentative="1">
+      <w:start w:val="1"/>
+      <w:numFmt w:val="bullet"/>
+      <w:lvlText w:val=""/>
+      <w:lvlJc w:val="left"/>
+      <w:pPr>
+        <w:ind w:left="2520" w:hanging="360"/>
+      </w:pPr>
+      <w:rPr>
+        <w:rFonts w:ascii="Symbol" w:hAnsi="Symbol" w:hint="default"/>
+      </w:rPr>
+    </w:lvl>
+    <w:lvl w:ilvl="4" w:tplc="04090003" w:tentative="1">
+      <w:start w:val="1"/>
+      <w:numFmt w:val="bullet"/>
+      <w:lvlText w:val="o"/>
+      <w:lvlJc w:val="left"/>
+      <w:pPr>
+        <w:ind w:left="3240" w:hanging="360"/>
+      </w:pPr>
+      <w:rPr>
+        <w:rFonts w:ascii="Courier New" w:hAnsi="Courier New" w:hint="default"/>
+      </w:rPr>
+    </w:lvl>
+    <w:lvl w:ilvl="5" w:tplc="04090005" w:tentative="1">
+      <w:start w:val="1"/>
+      <w:numFmt w:val="bullet"/>
+      <w:lvlText w:val=""/>
+      <w:lvlJc w:val="left"/>
+      <w:pPr>
+        <w:ind w:left="3960" w:hanging="360"/>
+      </w:pPr>
+      <w:rPr>
+        <w:rFonts w:ascii="Wingdings" w:hAnsi="Wingdings" w:hint="default"/>
+      </w:rPr>
+    </w:lvl>
+    <w:lvl w:ilvl="6" w:tplc="04090001" w:tentative="1">
+      <w:start w:val="1"/>
+      <w:numFmt w:val="bullet"/>
+      <w:lvlText w:val=""/>
+      <w:lvlJc w:val="left"/>
+      <w:pPr>
+        <w:ind w:left="4680" w:hanging="360"/>
+      </w:pPr>
+      <w:rPr>
+        <w:rFonts w:ascii="Symbol" w:hAnsi="Symbol" w:hint="default"/>
+      </w:rPr>
+    </w:lvl>
+    <w:lvl w:ilvl="7" w:tplc="04090003" w:tentative="1">
+      <w:start w:val="1"/>
+      <w:numFmt w:val="bullet"/>
+      <w:lvlText w:val="o"/>
+      <w:lvlJc w:val="left"/>
+      <w:pPr>
+        <w:ind w:left="5400" w:hanging="360"/>
+      </w:pPr>
+      <w:rPr>
+        <w:rFonts w:ascii="Courier New" w:hAnsi="Courier New" w:hint="default"/>
+      </w:rPr>
+    </w:lvl>
+    <w:lvl w:ilvl="8" w:tplc="04090005" w:tentative="1">
+      <w:start w:val="1"/>
+      <w:numFmt w:val="bullet"/>
+      <w:lvlText w:val=""/>
+      <w:lvlJc w:val="left"/>
+      <w:pPr>
+        <w:ind w:left="6120" w:hanging="360"/>
+      </w:pPr>
+      <w:rPr>
+        <w:rFonts w:ascii="Wingdings" w:hAnsi="Wingdings" w:hint="default"/>
+      </w:rPr>
+    </w:lvl>
+  </w:abstractNum>
+  <w:abstractNum w:abstractNumId="8">
+    <w:nsid w:val="548D5DAE"/>
+    <w:multiLevelType w:val="hybridMultilevel"/>
+    <w:tmpl w:val="53B6FCE0"/>
+    <w:lvl w:ilvl="0" w:tplc="4F6EA20A">
+      <w:start w:val="1"/>
+      <w:numFmt w:val="bullet"/>
+      <w:lvlText w:val=""/>
+      <w:lvlJc w:val="left"/>
+      <w:pPr>
+        <w:ind w:left="720" w:hanging="360"/>
+      </w:pPr>
+      <w:rPr>
+        <w:rFonts w:ascii="Wingdings" w:hAnsi="Wingdings" w:hint="default"/>
+      </w:rPr>
+    </w:lvl>
+    <w:lvl w:ilvl="1" w:tplc="04090003" w:tentative="1">
+      <w:start w:val="1"/>
+      <w:numFmt w:val="bullet"/>
+      <w:lvlText w:val="o"/>
+      <w:lvlJc w:val="left"/>
+      <w:pPr>
+        <w:ind w:left="1440" w:hanging="360"/>
+      </w:pPr>
+      <w:rPr>
+        <w:rFonts w:ascii="Courier New" w:hAnsi="Courier New" w:hint="default"/>
+      </w:rPr>
+    </w:lvl>
+    <w:lvl w:ilvl="2" w:tplc="04090005" w:tentative="1">
+      <w:start w:val="1"/>
+      <w:numFmt w:val="bullet"/>
+      <w:lvlText w:val=""/>
+      <w:lvlJc w:val="left"/>
+      <w:pPr>
+        <w:ind w:left="2160" w:hanging="360"/>
+      </w:pPr>
+      <w:rPr>
+        <w:rFonts w:ascii="Wingdings" w:hAnsi="Wingdings" w:hint="default"/>
+      </w:rPr>
+    </w:lvl>
+    <w:lvl w:ilvl="3" w:tplc="04090001" w:tentative="1">
+      <w:start w:val="1"/>
+      <w:numFmt w:val="bullet"/>
+      <w:lvlText w:val=""/>
+      <w:lvlJc w:val="left"/>
+      <w:pPr>
+        <w:ind w:left="2880" w:hanging="360"/>
+      </w:pPr>
+      <w:rPr>
+        <w:rFonts w:ascii="Symbol" w:hAnsi="Symbol" w:hint="default"/>
+      </w:rPr>
+    </w:lvl>
+    <w:lvl w:ilvl="4" w:tplc="04090003" w:tentative="1">
+      <w:start w:val="1"/>
+      <w:numFmt w:val="bullet"/>
+      <w:lvlText w:val="o"/>
+      <w:lvlJc w:val="left"/>
+      <w:pPr>
+        <w:ind w:left="3600" w:hanging="360"/>
+      </w:pPr>
+      <w:rPr>
+        <w:rFonts w:ascii="Courier New" w:hAnsi="Courier New" w:hint="default"/>
+      </w:rPr>
+    </w:lvl>
+    <w:lvl w:ilvl="5" w:tplc="04090005" w:tentative="1">
+      <w:start w:val="1"/>
+      <w:numFmt w:val="bullet"/>
+      <w:lvlText w:val=""/>
+      <w:lvlJc w:val="left"/>
+      <w:pPr>
+        <w:ind w:left="4320" w:hanging="360"/>
+      </w:pPr>
+      <w:rPr>
+        <w:rFonts w:ascii="Wingdings" w:hAnsi="Wingdings" w:hint="default"/>
+      </w:rPr>
+    </w:lvl>
+    <w:lvl w:ilvl="6" w:tplc="04090001" w:tentative="1">
+      <w:start w:val="1"/>
+      <w:numFmt w:val="bullet"/>
+      <w:lvlText w:val=""/>
+      <w:lvlJc w:val="left"/>
+      <w:pPr>
+        <w:ind w:left="5040" w:hanging="360"/>
+      </w:pPr>
+      <w:rPr>
+        <w:rFonts w:ascii="Symbol" w:hAnsi="Symbol" w:hint="default"/>
+      </w:rPr>
+    </w:lvl>
+    <w:lvl w:ilvl="7" w:tplc="04090003" w:tentative="1">
+      <w:start w:val="1"/>
+      <w:numFmt w:val="bullet"/>
+      <w:lvlText w:val="o"/>
+      <w:lvlJc w:val="left"/>
+      <w:pPr>
+        <w:ind w:left="5760" w:hanging="360"/>
+      </w:pPr>
+      <w:rPr>
+        <w:rFonts w:ascii="Courier New" w:hAnsi="Courier New" w:hint="default"/>
+      </w:rPr>
+    </w:lvl>
+    <w:lvl w:ilvl="8" w:tplc="04090005" w:tentative="1">
+      <w:start w:val="1"/>
+      <w:numFmt w:val="bullet"/>
+      <w:lvlText w:val=""/>
+      <w:lvlJc w:val="left"/>
+      <w:pPr>
+        <w:ind w:left="6480" w:hanging="360"/>
+      </w:pPr>
+      <w:rPr>
+        <w:rFonts w:ascii="Wingdings" w:hAnsi="Wingdings" w:hint="default"/>
+      </w:rPr>
+    </w:lvl>
+  </w:abstractNum>
+  <w:abstractNum w:abstractNumId="9">
     <w:nsid w:val="58416F56"/>
     <w:multiLevelType w:val="hybridMultilevel"/>
     <w:tmpl w:val="061A9506"/>
@@ -13399,7 +16796,120 @@
       </w:pPr>
     </w:lvl>
   </w:abstractNum>
-  <w:abstractNum w:abstractNumId="6">
+  <w:abstractNum w:abstractNumId="10">
+    <w:nsid w:val="5AE82CEB"/>
+    <w:multiLevelType w:val="hybridMultilevel"/>
+    <w:tmpl w:val="ED628A7C"/>
+    <w:lvl w:ilvl="0" w:tplc="4F6EA20A">
+      <w:start w:val="1"/>
+      <w:numFmt w:val="bullet"/>
+      <w:lvlText w:val=""/>
+      <w:lvlJc w:val="left"/>
+      <w:pPr>
+        <w:ind w:left="720" w:hanging="360"/>
+      </w:pPr>
+      <w:rPr>
+        <w:rFonts w:ascii="Wingdings" w:hAnsi="Wingdings" w:hint="default"/>
+      </w:rPr>
+    </w:lvl>
+    <w:lvl w:ilvl="1" w:tplc="04090003" w:tentative="1">
+      <w:start w:val="1"/>
+      <w:numFmt w:val="bullet"/>
+      <w:lvlText w:val="o"/>
+      <w:lvlJc w:val="left"/>
+      <w:pPr>
+        <w:ind w:left="1440" w:hanging="360"/>
+      </w:pPr>
+      <w:rPr>
+        <w:rFonts w:ascii="Courier New" w:hAnsi="Courier New" w:hint="default"/>
+      </w:rPr>
+    </w:lvl>
+    <w:lvl w:ilvl="2" w:tplc="04090005" w:tentative="1">
+      <w:start w:val="1"/>
+      <w:numFmt w:val="bullet"/>
+      <w:lvlText w:val=""/>
+      <w:lvlJc w:val="left"/>
+      <w:pPr>
+        <w:ind w:left="2160" w:hanging="360"/>
+      </w:pPr>
+      <w:rPr>
+        <w:rFonts w:ascii="Wingdings" w:hAnsi="Wingdings" w:hint="default"/>
+      </w:rPr>
+    </w:lvl>
+    <w:lvl w:ilvl="3" w:tplc="04090001" w:tentative="1">
+      <w:start w:val="1"/>
+      <w:numFmt w:val="bullet"/>
+      <w:lvlText w:val=""/>
+      <w:lvlJc w:val="left"/>
+      <w:pPr>
+        <w:ind w:left="2880" w:hanging="360"/>
+      </w:pPr>
+      <w:rPr>
+        <w:rFonts w:ascii="Symbol" w:hAnsi="Symbol" w:hint="default"/>
+      </w:rPr>
+    </w:lvl>
+    <w:lvl w:ilvl="4" w:tplc="04090003" w:tentative="1">
+      <w:start w:val="1"/>
+      <w:numFmt w:val="bullet"/>
+      <w:lvlText w:val="o"/>
+      <w:lvlJc w:val="left"/>
+      <w:pPr>
+        <w:ind w:left="3600" w:hanging="360"/>
+      </w:pPr>
+      <w:rPr>
+        <w:rFonts w:ascii="Courier New" w:hAnsi="Courier New" w:hint="default"/>
+      </w:rPr>
+    </w:lvl>
+    <w:lvl w:ilvl="5" w:tplc="04090005" w:tentative="1">
+      <w:start w:val="1"/>
+      <w:numFmt w:val="bullet"/>
+      <w:lvlText w:val=""/>
+      <w:lvlJc w:val="left"/>
+      <w:pPr>
+        <w:ind w:left="4320" w:hanging="360"/>
+      </w:pPr>
+      <w:rPr>
+        <w:rFonts w:ascii="Wingdings" w:hAnsi="Wingdings" w:hint="default"/>
+      </w:rPr>
+    </w:lvl>
+    <w:lvl w:ilvl="6" w:tplc="04090001" w:tentative="1">
+      <w:start w:val="1"/>
+      <w:numFmt w:val="bullet"/>
+      <w:lvlText w:val=""/>
+      <w:lvlJc w:val="left"/>
+      <w:pPr>
+        <w:ind w:left="5040" w:hanging="360"/>
+      </w:pPr>
+      <w:rPr>
+        <w:rFonts w:ascii="Symbol" w:hAnsi="Symbol" w:hint="default"/>
+      </w:rPr>
+    </w:lvl>
+    <w:lvl w:ilvl="7" w:tplc="04090003" w:tentative="1">
+      <w:start w:val="1"/>
+      <w:numFmt w:val="bullet"/>
+      <w:lvlText w:val="o"/>
+      <w:lvlJc w:val="left"/>
+      <w:pPr>
+        <w:ind w:left="5760" w:hanging="360"/>
+      </w:pPr>
+      <w:rPr>
+        <w:rFonts w:ascii="Courier New" w:hAnsi="Courier New" w:hint="default"/>
+      </w:rPr>
+    </w:lvl>
+    <w:lvl w:ilvl="8" w:tplc="04090005" w:tentative="1">
+      <w:start w:val="1"/>
+      <w:numFmt w:val="bullet"/>
+      <w:lvlText w:val=""/>
+      <w:lvlJc w:val="left"/>
+      <w:pPr>
+        <w:ind w:left="6480" w:hanging="360"/>
+      </w:pPr>
+      <w:rPr>
+        <w:rFonts w:ascii="Wingdings" w:hAnsi="Wingdings" w:hint="default"/>
+      </w:rPr>
+    </w:lvl>
+  </w:abstractNum>
+  <w:abstractNum w:abstractNumId="11">
     <w:nsid w:val="5C4D3BE3"/>
     <w:multiLevelType w:val="hybridMultilevel"/>
     <w:tmpl w:val="76BEB0E0"/>
@@ -13488,7 +16998,120 @@
       </w:pPr>
     </w:lvl>
   </w:abstractNum>
-  <w:abstractNum w:abstractNumId="7">
+  <w:abstractNum w:abstractNumId="12">
+    <w:nsid w:val="6043306C"/>
+    <w:multiLevelType w:val="multilevel"/>
+    <w:tmpl w:val="F03A78C4"/>
+    <w:lvl w:ilvl="0">
+      <w:start w:val="1"/>
+      <w:numFmt w:val="bullet"/>
+      <w:lvlText w:val=""/>
+      <w:lvlJc w:val="left"/>
+      <w:pPr>
+        <w:ind w:left="720" w:hanging="360"/>
+      </w:pPr>
+      <w:rPr>
+        <w:rFonts w:ascii="Symbol" w:hAnsi="Symbol" w:hint="default"/>
+      </w:rPr>
+    </w:lvl>
+    <w:lvl w:ilvl="1">
+      <w:start w:val="1"/>
+      <w:numFmt w:val="bullet"/>
+      <w:lvlText w:val="o"/>
+      <w:lvlJc w:val="left"/>
+      <w:pPr>
+        <w:ind w:left="1440" w:hanging="360"/>
+      </w:pPr>
+      <w:rPr>
+        <w:rFonts w:ascii="Courier New" w:hAnsi="Courier New" w:hint="default"/>
+      </w:rPr>
+    </w:lvl>
+    <w:lvl w:ilvl="2">
+      <w:start w:val="1"/>
+      <w:numFmt w:val="bullet"/>
+      <w:lvlText w:val=""/>
+      <w:lvlJc w:val="left"/>
+      <w:pPr>
+        <w:ind w:left="2160" w:hanging="360"/>
+      </w:pPr>
+      <w:rPr>
+        <w:rFonts w:ascii="Wingdings" w:hAnsi="Wingdings" w:hint="default"/>
+      </w:rPr>
+    </w:lvl>
+    <w:lvl w:ilvl="3">
+      <w:start w:val="1"/>
+      <w:numFmt w:val="bullet"/>
+      <w:lvlText w:val=""/>
+      <w:lvlJc w:val="left"/>
+      <w:pPr>
+        <w:ind w:left="2880" w:hanging="360"/>
+      </w:pPr>
+      <w:rPr>
+        <w:rFonts w:ascii="Symbol" w:hAnsi="Symbol" w:hint="default"/>
+      </w:rPr>
+    </w:lvl>
+    <w:lvl w:ilvl="4">
+      <w:start w:val="1"/>
+      <w:numFmt w:val="bullet"/>
+      <w:lvlText w:val="o"/>
+      <w:lvlJc w:val="left"/>
+      <w:pPr>
+        <w:ind w:left="3600" w:hanging="360"/>
+      </w:pPr>
+      <w:rPr>
+        <w:rFonts w:ascii="Courier New" w:hAnsi="Courier New" w:hint="default"/>
+      </w:rPr>
+    </w:lvl>
+    <w:lvl w:ilvl="5">
+      <w:start w:val="1"/>
+      <w:numFmt w:val="bullet"/>
+      <w:lvlText w:val=""/>
+      <w:lvlJc w:val="left"/>
+      <w:pPr>
+        <w:ind w:left="4320" w:hanging="360"/>
+      </w:pPr>
+      <w:rPr>
+        <w:rFonts w:ascii="Wingdings" w:hAnsi="Wingdings" w:hint="default"/>
+      </w:rPr>
+    </w:lvl>
+    <w:lvl w:ilvl="6">
+      <w:start w:val="1"/>
+      <w:numFmt w:val="bullet"/>
+      <w:lvlText w:val=""/>
+      <w:lvlJc w:val="left"/>
+      <w:pPr>
+        <w:ind w:left="5040" w:hanging="360"/>
+      </w:pPr>
+      <w:rPr>
+        <w:rFonts w:ascii="Symbol" w:hAnsi="Symbol" w:hint="default"/>
+      </w:rPr>
+    </w:lvl>
+    <w:lvl w:ilvl="7">
+      <w:start w:val="1"/>
+      <w:numFmt w:val="bullet"/>
+      <w:lvlText w:val="o"/>
+      <w:lvlJc w:val="left"/>
+      <w:pPr>
+        <w:ind w:left="5760" w:hanging="360"/>
+      </w:pPr>
+      <w:rPr>
+        <w:rFonts w:ascii="Courier New" w:hAnsi="Courier New" w:hint="default"/>
+      </w:rPr>
+    </w:lvl>
+    <w:lvl w:ilvl="8">
+      <w:start w:val="1"/>
+      <w:numFmt w:val="bullet"/>
+      <w:lvlText w:val=""/>
+      <w:lvlJc w:val="left"/>
+      <w:pPr>
+        <w:ind w:left="6480" w:hanging="360"/>
+      </w:pPr>
+      <w:rPr>
+        <w:rFonts w:ascii="Wingdings" w:hAnsi="Wingdings" w:hint="default"/>
+      </w:rPr>
+    </w:lvl>
+  </w:abstractNum>
+  <w:abstractNum w:abstractNumId="13">
     <w:nsid w:val="625A61B9"/>
     <w:multiLevelType w:val="hybridMultilevel"/>
     <w:tmpl w:val="8DCA0322"/>
@@ -13601,7 +17224,120 @@
       </w:rPr>
     </w:lvl>
   </w:abstractNum>
-  <w:abstractNum w:abstractNumId="8">
+  <w:abstractNum w:abstractNumId="14">
+    <w:nsid w:val="643F2248"/>
+    <w:multiLevelType w:val="hybridMultilevel"/>
+    <w:tmpl w:val="D6D40192"/>
+    <w:lvl w:ilvl="0" w:tplc="4F6EA20A">
+      <w:start w:val="1"/>
+      <w:numFmt w:val="bullet"/>
+      <w:lvlText w:val=""/>
+      <w:lvlJc w:val="left"/>
+      <w:pPr>
+        <w:ind w:left="720" w:hanging="360"/>
+      </w:pPr>
+      <w:rPr>
+        <w:rFonts w:ascii="Wingdings" w:hAnsi="Wingdings" w:hint="default"/>
+      </w:rPr>
+    </w:lvl>
+    <w:lvl w:ilvl="1" w:tplc="04090003" w:tentative="1">
+      <w:start w:val="1"/>
+      <w:numFmt w:val="bullet"/>
+      <w:lvlText w:val="o"/>
+      <w:lvlJc w:val="left"/>
+      <w:pPr>
+        <w:ind w:left="1440" w:hanging="360"/>
+      </w:pPr>
+      <w:rPr>
+        <w:rFonts w:ascii="Courier New" w:hAnsi="Courier New" w:hint="default"/>
+      </w:rPr>
+    </w:lvl>
+    <w:lvl w:ilvl="2" w:tplc="04090005" w:tentative="1">
+      <w:start w:val="1"/>
+      <w:numFmt w:val="bullet"/>
+      <w:lvlText w:val=""/>
+      <w:lvlJc w:val="left"/>
+      <w:pPr>
+        <w:ind w:left="2160" w:hanging="360"/>
+      </w:pPr>
+      <w:rPr>
+        <w:rFonts w:ascii="Wingdings" w:hAnsi="Wingdings" w:hint="default"/>
+      </w:rPr>
+    </w:lvl>
+    <w:lvl w:ilvl="3" w:tplc="04090001" w:tentative="1">
+      <w:start w:val="1"/>
+      <w:numFmt w:val="bullet"/>
+      <w:lvlText w:val=""/>
+      <w:lvlJc w:val="left"/>
+      <w:pPr>
+        <w:ind w:left="2880" w:hanging="360"/>
+      </w:pPr>
+      <w:rPr>
+        <w:rFonts w:ascii="Symbol" w:hAnsi="Symbol" w:hint="default"/>
+      </w:rPr>
+    </w:lvl>
+    <w:lvl w:ilvl="4" w:tplc="04090003" w:tentative="1">
+      <w:start w:val="1"/>
+      <w:numFmt w:val="bullet"/>
+      <w:lvlText w:val="o"/>
+      <w:lvlJc w:val="left"/>
+      <w:pPr>
+        <w:ind w:left="3600" w:hanging="360"/>
+      </w:pPr>
+      <w:rPr>
+        <w:rFonts w:ascii="Courier New" w:hAnsi="Courier New" w:hint="default"/>
+      </w:rPr>
+    </w:lvl>
+    <w:lvl w:ilvl="5" w:tplc="04090005" w:tentative="1">
+      <w:start w:val="1"/>
+      <w:numFmt w:val="bullet"/>
+      <w:lvlText w:val=""/>
+      <w:lvlJc w:val="left"/>
+      <w:pPr>
+        <w:ind w:left="4320" w:hanging="360"/>
+      </w:pPr>
+      <w:rPr>
+        <w:rFonts w:ascii="Wingdings" w:hAnsi="Wingdings" w:hint="default"/>
+      </w:rPr>
+    </w:lvl>
+    <w:lvl w:ilvl="6" w:tplc="04090001" w:tentative="1">
+      <w:start w:val="1"/>
+      <w:numFmt w:val="bullet"/>
+      <w:lvlText w:val=""/>
+      <w:lvlJc w:val="left"/>
+      <w:pPr>
+        <w:ind w:left="5040" w:hanging="360"/>
+      </w:pPr>
+      <w:rPr>
+        <w:rFonts w:ascii="Symbol" w:hAnsi="Symbol" w:hint="default"/>
+      </w:rPr>
+    </w:lvl>
+    <w:lvl w:ilvl="7" w:tplc="04090003" w:tentative="1">
+      <w:start w:val="1"/>
+      <w:numFmt w:val="bullet"/>
+      <w:lvlText w:val="o"/>
+      <w:lvlJc w:val="left"/>
+      <w:pPr>
+        <w:ind w:left="5760" w:hanging="360"/>
+      </w:pPr>
+      <w:rPr>
+        <w:rFonts w:ascii="Courier New" w:hAnsi="Courier New" w:hint="default"/>
+      </w:rPr>
+    </w:lvl>
+    <w:lvl w:ilvl="8" w:tplc="04090005" w:tentative="1">
+      <w:start w:val="1"/>
+      <w:numFmt w:val="bullet"/>
+      <w:lvlText w:val=""/>
+      <w:lvlJc w:val="left"/>
+      <w:pPr>
+        <w:ind w:left="6480" w:hanging="360"/>
+      </w:pPr>
+      <w:rPr>
+        <w:rFonts w:ascii="Wingdings" w:hAnsi="Wingdings" w:hint="default"/>
+      </w:rPr>
+    </w:lvl>
+  </w:abstractNum>
+  <w:abstractNum w:abstractNumId="15">
     <w:nsid w:val="735001B0"/>
     <w:multiLevelType w:val="hybridMultilevel"/>
     <w:tmpl w:val="7FA4470C"/>
@@ -13714,31 +17450,52 @@
     </w:lvl>
   </w:abstractNum>
   <w:num w:numId="1">
-    <w:abstractNumId w:val="8"/>
+    <w:abstractNumId w:val="15"/>
   </w:num>
   <w:num w:numId="2">
+    <w:abstractNumId w:val="4"/>
+  </w:num>
+  <w:num w:numId="3">
+    <w:abstractNumId w:val="5"/>
+  </w:num>
+  <w:num w:numId="4">
     <w:abstractNumId w:val="3"/>
   </w:num>
-  <w:num w:numId="3">
-    <w:abstractNumId w:val="4"/>
-  </w:num>
-  <w:num w:numId="4">
-    <w:abstractNumId w:val="2"/>
-  </w:num>
   <w:num w:numId="5">
-    <w:abstractNumId w:val="6"/>
+    <w:abstractNumId w:val="11"/>
   </w:num>
   <w:num w:numId="6">
     <w:abstractNumId w:val="1"/>
   </w:num>
   <w:num w:numId="7">
-    <w:abstractNumId w:val="7"/>
+    <w:abstractNumId w:val="13"/>
   </w:num>
   <w:num w:numId="8">
-    <w:abstractNumId w:val="5"/>
+    <w:abstractNumId w:val="9"/>
   </w:num>
   <w:num w:numId="9">
     <w:abstractNumId w:val="0"/>
+  </w:num>
+  <w:num w:numId="10">
+    <w:abstractNumId w:val="2"/>
+  </w:num>
+  <w:num w:numId="11">
+    <w:abstractNumId w:val="12"/>
+  </w:num>
+  <w:num w:numId="12">
+    <w:abstractNumId w:val="7"/>
+  </w:num>
+  <w:num w:numId="13">
+    <w:abstractNumId w:val="8"/>
+  </w:num>
+  <w:num w:numId="14">
+    <w:abstractNumId w:val="14"/>
+  </w:num>
+  <w:num w:numId="15">
+    <w:abstractNumId w:val="6"/>
+  </w:num>
+  <w:num w:numId="16">
+    <w:abstractNumId w:val="10"/>
   </w:num>
 </w:numbering>
 </file>
@@ -15069,7 +18826,7 @@
 </file>
 
 <file path=customXml/itemProps1.xml><?xml version="1.0" encoding="utf-8"?>
-<ds:datastoreItem xmlns:ds="http://schemas.openxmlformats.org/officeDocument/2006/customXml" ds:itemID="{FA96E748-0696-7E4A-859A-03E065F5D8DC}">
+<ds:datastoreItem xmlns:ds="http://schemas.openxmlformats.org/officeDocument/2006/customXml" ds:itemID="{5D5CC016-37F6-5B4F-BC43-364D9616294C}">
   <ds:schemaRefs>
     <ds:schemaRef ds:uri="http://schemas.openxmlformats.org/officeDocument/2006/bibliography"/>
   </ds:schemaRefs>

--- a/COSC345 Project Report Draft AB.docx
+++ b/COSC345 Project Report Draft AB.docx
@@ -4682,21 +4682,7 @@
                 <w:rStyle w:val="Hyperlink"/>
                 <w:noProof/>
               </w:rPr>
-              <w:t>Risk A</w:t>
-            </w:r>
-            <w:r>
-              <w:rPr>
-                <w:rStyle w:val="Hyperlink"/>
-                <w:noProof/>
-              </w:rPr>
-              <w:t>n</w:t>
-            </w:r>
-            <w:r>
-              <w:rPr>
-                <w:rStyle w:val="Hyperlink"/>
-                <w:noProof/>
-              </w:rPr>
-              <w:t>alysis</w:t>
+              <w:t>Risk Analysis</w:t>
             </w:r>
             <w:r>
               <w:rPr>
@@ -4873,7 +4859,7 @@
                 <w:noProof/>
                 <w:webHidden/>
               </w:rPr>
-              <w:t>15</w:t>
+              <w:t>17</w:t>
             </w:r>
             <w:r>
               <w:rPr>
@@ -4941,7 +4927,7 @@
                 <w:noProof/>
                 <w:webHidden/>
               </w:rPr>
-              <w:t>15</w:t>
+              <w:t>18</w:t>
             </w:r>
             <w:r>
               <w:rPr>
@@ -12223,7 +12209,7 @@
       </w:tblPr>
       <w:tblGrid>
         <w:gridCol w:w="2254"/>
-        <w:gridCol w:w="2254"/>
+        <w:gridCol w:w="760"/>
         <w:gridCol w:w="2254"/>
         <w:gridCol w:w="2254"/>
       </w:tblGrid>
@@ -12240,7 +12226,7 @@
         </w:tc>
         <w:tc>
           <w:tcPr>
-            <w:tcW w:w="2254" w:type="dxa"/>
+            <w:tcW w:w="760" w:type="dxa"/>
           </w:tcPr>
           <w:p>
             <w:r>
@@ -12282,7 +12268,7 @@
         </w:tc>
         <w:tc>
           <w:tcPr>
-            <w:tcW w:w="2254" w:type="dxa"/>
+            <w:tcW w:w="760" w:type="dxa"/>
           </w:tcPr>
           <w:p/>
         </w:tc>
@@ -12316,7 +12302,7 @@
         </w:tc>
         <w:tc>
           <w:tcPr>
-            <w:tcW w:w="2254" w:type="dxa"/>
+            <w:tcW w:w="760" w:type="dxa"/>
           </w:tcPr>
           <w:p/>
         </w:tc>
@@ -12346,7 +12332,7 @@
         </w:tc>
         <w:tc>
           <w:tcPr>
-            <w:tcW w:w="2254" w:type="dxa"/>
+            <w:tcW w:w="760" w:type="dxa"/>
           </w:tcPr>
           <w:p/>
         </w:tc>
@@ -12376,7 +12362,7 @@
         </w:tc>
         <w:tc>
           <w:tcPr>
-            <w:tcW w:w="2254" w:type="dxa"/>
+            <w:tcW w:w="760" w:type="dxa"/>
           </w:tcPr>
           <w:p/>
         </w:tc>
@@ -12406,21 +12392,29 @@
         </w:tc>
         <w:tc>
           <w:tcPr>
+            <w:tcW w:w="760" w:type="dxa"/>
+          </w:tcPr>
+          <w:p/>
+        </w:tc>
+        <w:tc>
+          <w:tcPr>
             <w:tcW w:w="2254" w:type="dxa"/>
           </w:tcPr>
-          <w:p/>
+          <w:p>
+            <w:r>
+              <w:t>Also released in september 2017</w:t>
+            </w:r>
+          </w:p>
         </w:tc>
         <w:tc>
           <w:tcPr>
             <w:tcW w:w="2254" w:type="dxa"/>
           </w:tcPr>
-          <w:p/>
-        </w:tc>
-        <w:tc>
-          <w:tcPr>
-            <w:tcW w:w="2254" w:type="dxa"/>
-          </w:tcPr>
-          <w:p/>
+          <w:p>
+            <w:r>
+              <w:t>Xcode update in july /september with iPhone 8 simulator.</w:t>
+            </w:r>
+          </w:p>
         </w:tc>
       </w:tr>
       <w:tr>
@@ -12436,21 +12430,39 @@
         </w:tc>
         <w:tc>
           <w:tcPr>
+            <w:tcW w:w="760" w:type="dxa"/>
+          </w:tcPr>
+          <w:p/>
+        </w:tc>
+        <w:tc>
+          <w:tcPr>
             <w:tcW w:w="2254" w:type="dxa"/>
           </w:tcPr>
-          <w:p/>
+          <w:p>
+            <w:r>
+              <w:t>New verison of iOS expected in september 2017. Beta will be released in june.</w:t>
+            </w:r>
+          </w:p>
         </w:tc>
         <w:tc>
           <w:tcPr>
             <w:tcW w:w="2254" w:type="dxa"/>
           </w:tcPr>
-          <w:p/>
-        </w:tc>
-        <w:tc>
-          <w:tcPr>
-            <w:tcW w:w="2254" w:type="dxa"/>
-          </w:tcPr>
-          <w:p/>
+          <w:p>
+            <w:r>
+              <w:t>Will need to sign up for the beta programme in July</w:t>
+            </w:r>
+            <w:r>
+              <w:t>.</w:t>
+            </w:r>
+          </w:p>
+          <w:p>
+            <w:r>
+              <w:t>Put in dependecies.</w:t>
+            </w:r>
+            <w:bookmarkStart w:id="8" w:name="_GoBack"/>
+            <w:bookmarkEnd w:id="8"/>
+          </w:p>
         </w:tc>
       </w:tr>
       <w:tr>
@@ -12466,7 +12478,7 @@
         </w:tc>
         <w:tc>
           <w:tcPr>
-            <w:tcW w:w="2254" w:type="dxa"/>
+            <w:tcW w:w="760" w:type="dxa"/>
           </w:tcPr>
           <w:p/>
         </w:tc>
@@ -12503,7 +12515,7 @@
         </w:tc>
         <w:tc>
           <w:tcPr>
-            <w:tcW w:w="2254" w:type="dxa"/>
+            <w:tcW w:w="760" w:type="dxa"/>
           </w:tcPr>
           <w:p/>
         </w:tc>
@@ -12589,7 +12601,11 @@
         <w:t>redundancy</w:t>
       </w:r>
       <w:r>
-        <w:t>. Percy Hu is the only one with experience in C++. While the other members of the group have programming experience it will still take time to train up to a level of competence. The idea is to get everyone in the group acquainted with C++</w:t>
+        <w:t xml:space="preserve">. Percy Hu is the only one with experience in C++. While the other members of the group have programming </w:t>
+      </w:r>
+      <w:r>
+        <w:lastRenderedPageBreak/>
+        <w:t>experience it will still take time to train up to a level of competence. The idea is to get everyone in the group acquainted with C++</w:t>
       </w:r>
       <w:r>
         <w:t xml:space="preserve"> ($$$Can define more concrete goals?)</w:t>
@@ -12611,119 +12627,224 @@
     </w:p>
     <w:p>
       <w:r>
+        <w:t xml:space="preserve">Risk on incoherence in project architecture? </w:t>
+      </w:r>
+    </w:p>
+    <w:p>
+      <w:r>
+        <w:t xml:space="preserve">Foreseeable problems and </w:t>
+      </w:r>
+      <w:r>
+        <w:t>solutions</w:t>
+      </w:r>
+    </w:p>
+    <w:p/>
+    <w:p>
+      <w:pPr>
+        <w:pStyle w:val="Heading1"/>
+      </w:pPr>
+      <w:bookmarkStart w:id="9" w:name="_Toc477178164"/>
+      <w:r>
+        <w:t>Project Schedule</w:t>
+      </w:r>
+      <w:bookmarkEnd w:id="9"/>
+    </w:p>
+    <w:p>
+      <w:r>
+        <w:t>The project schedule is visualised in a Gannt chart in figure $$XX. From the submission date to the deadline for the completed software is 6 weeks. The functionalilty of the software has been cut into different levels and complexities. Thus the design phase task are flexible and the proposed schedule represents a best case scenario where everything is acheivable. Given the stric deadline it is morelikely that some functionaility will be lost but hopefully the incremental development will mean tis will not affect whether or not the software works.</w:t>
+      </w:r>
+    </w:p>
+    <w:p>
+      <w:r>
+        <w:t>A break down of the task is presented in table $$XX showing assigment, length of task and assignment.</w:t>
+      </w:r>
+    </w:p>
+    <w:p>
+      <w:r>
+        <w:t>WE aim to complete the core funcitonality and the add one extended function on top of that beofr ethe first deadline. In the maintenance part we aim to introduce another extend funcitonality ot he update and then one super cool functionality if possible.</w:t>
+      </w:r>
+    </w:p>
+    <w:p>
+      <w:r>
+        <w:t>The dead line for this project is the 29</w:t>
+      </w:r>
+      <w:r>
+        <w:rPr>
+          <w:vertAlign w:val="superscript"/>
+        </w:rPr>
+        <w:t>th</w:t>
+      </w:r>
+      <w:r>
+        <w:t xml:space="preserve"> May, approximately 6 weeks after the hand</w:t>
+      </w:r>
+      <w:r>
+        <w:t xml:space="preserve"> </w:t>
+      </w:r>
+      <w:r>
+        <w:t>in of this report.</w:t>
+      </w:r>
+    </w:p>
+    <w:p>
+      <w:r>
+        <w:t>How big is the average iPhone app?</w:t>
+      </w:r>
+    </w:p>
+    <w:p>
+      <w:r>
+        <w:t>Going by COCOMO model. Given two months to complete the app the upper limit will be about 3000 lines of code using only one programmer.</w:t>
+      </w:r>
+    </w:p>
+    <w:p>
+      <w:r>
+        <w:t>Assignment of Tasks?</w:t>
+      </w:r>
+    </w:p>
+    <w:p>
+      <w:r>
+        <w:t>Put Gannt Chart in here</w:t>
+      </w:r>
+    </w:p>
+    <w:p>
+      <w:r>
+        <w:br w:type="page"/>
+      </w:r>
+    </w:p>
+    <w:p>
+      <w:r>
         <w:lastRenderedPageBreak/>
-        <w:t xml:space="preserve">Risk on incoherence in project architecture? </w:t>
-      </w:r>
-    </w:p>
-    <w:p>
-      <w:r>
-        <w:t xml:space="preserve">Foreseeable problems and </w:t>
-      </w:r>
-      <w:r>
-        <w:t>solutions</w:t>
+        <w:br w:type="page"/>
       </w:r>
     </w:p>
     <w:p/>
+    <w:p/>
+    <w:p/>
+    <w:p/>
+    <w:p/>
+    <w:p/>
+    <w:p/>
+    <w:p/>
+    <w:p/>
+    <w:p/>
+    <w:p/>
+    <w:p/>
     <w:p>
       <w:pPr>
         <w:pStyle w:val="Heading1"/>
       </w:pPr>
-      <w:bookmarkStart w:id="8" w:name="_Toc477178164"/>
-      <w:r>
-        <w:t>Project Schedule</w:t>
-      </w:r>
-      <w:bookmarkEnd w:id="8"/>
-    </w:p>
-    <w:p>
-      <w:r>
-        <w:t>The dead line for this project is the 29</w:t>
-      </w:r>
-      <w:r>
-        <w:rPr>
-          <w:vertAlign w:val="superscript"/>
-        </w:rPr>
-        <w:t>th</w:t>
-      </w:r>
-      <w:r>
-        <w:t xml:space="preserve"> May, approximately 6 weeks after the hand</w:t>
-      </w:r>
-      <w:r>
-        <w:t xml:space="preserve"> </w:t>
-      </w:r>
-      <w:r>
-        <w:t>in of this report.</w:t>
-      </w:r>
-    </w:p>
-    <w:p>
-      <w:r>
-        <w:t>How big is the average iPhone app?</w:t>
-      </w:r>
-    </w:p>
-    <w:p>
-      <w:r>
-        <w:t>Going by COCOMO model. Given two months to complete the app the upper limit will be about 3000 lines of code using only one programmer.</w:t>
-      </w:r>
-    </w:p>
-    <w:p>
-      <w:r>
-        <w:t>Assignment of Tasks?</w:t>
-      </w:r>
-    </w:p>
-    <w:p>
-      <w:r>
-        <w:t>Put Gannt Chart in here</w:t>
+      <w:bookmarkStart w:id="10" w:name="_Toc477178165"/>
+      <w:r>
+        <w:t>Monitoring and Reporting</w:t>
+      </w:r>
+      <w:bookmarkEnd w:id="10"/>
+    </w:p>
+    <w:p/>
+    <w:p>
+      <w:r>
+        <w:t>Monitoring</w:t>
+      </w:r>
+    </w:p>
+    <w:p>
+      <w:r>
+        <w:t xml:space="preserve">The most critical phase to monitor in the project is the design and development stage where the software will be written and tested. The approach to monitoring this stage is to break in down into a number of </w:t>
+      </w:r>
+      <w:r>
+        <w:t>incremental stages which can be completed in at most a week.  The TeamGannt web application will be used to report completion of each of these tasks. Durign the development stage Alexis is responsible for monitoring and inspection the code to make sure that style and documentation guidelines are consistent and up to standard for submission.</w:t>
+      </w:r>
+      <w:r>
+        <w:t xml:space="preserve"> A checklist for style and documentation is attached in the appendix.</w:t>
+      </w:r>
+    </w:p>
+    <w:p>
+      <w:r>
+        <w:t>For tasks in the analysis stage there are some things which are relevant to all group members and so the reporting for these will be done at a team meeting. Important knowledge such as the baiscs of linking swift and C++ will be taught to everybody in the group to reduce the risk of that knowledge being lost should one of the members become unavailible at a critical stage.</w:t>
+      </w:r>
+      <w:r>
+        <w:t xml:space="preserve"> Any other crictical information like this will be reported in a similar manner.</w:t>
+      </w:r>
+    </w:p>
+    <w:p>
+      <w:r>
+        <w:t xml:space="preserve">The small size of the group lends itself to face to face communication. The number of formal reports will be kept to any absolute minimum </w:t>
+      </w:r>
+      <w:r>
+        <w:t>instead favouring open commmunication between the group. Discord chat client is being used to communicate and record chat. Formal meeting minutes may need to be kept.</w:t>
+      </w:r>
+    </w:p>
+    <w:p>
+      <w:r>
+        <w:t xml:space="preserve">In the testing and maintenance phases the important aspect will be in reporting of bugs and monitoring whether the bugs have been fixed. Ulitimately we want everybody to test the software. To this end we use Trello a web application. Bugs and related material i.e. screen shots, test data etc can be added here and made availible to the programmers. This software sends out notificaitons when any new bugs have been reported. </w:t>
+      </w:r>
+    </w:p>
+    <w:p>
+      <w:r>
+        <w:t>How the project will be monitored</w:t>
+      </w:r>
+    </w:p>
+    <w:p>
+      <w:r>
+        <w:lastRenderedPageBreak/>
+        <w:t>When reports are to be delivered.</w:t>
+      </w:r>
+    </w:p>
+    <w:p>
+      <w:r>
+        <w:t>Reporting bugs – done using trello</w:t>
+      </w:r>
+    </w:p>
+    <w:p>
+      <w:r>
+        <w:t>Reporting whether tasks done using Team Gannt</w:t>
+      </w:r>
+    </w:p>
+    <w:p>
+      <w:r>
+        <w:t>Monitoring done via inspections  milestones</w:t>
+      </w:r>
+    </w:p>
+    <w:p>
+      <w:r>
+        <w:t>Progress monitored by dividing up into managable chunks. Looking for milestones not percent completion.</w:t>
+      </w:r>
+    </w:p>
+    <w:p>
+      <w:r>
+        <w:t>Alexis to inspect documentation of code while being written</w:t>
+      </w:r>
+    </w:p>
+    <w:p>
+      <w:r>
+        <w:t>Use standard checklist to inspect code.</w:t>
+      </w:r>
+    </w:p>
+    <w:p>
+      <w:r>
+        <w:t>How are we going to monitor progress and what reporting will there be?</w:t>
+      </w:r>
+    </w:p>
+    <w:p>
+      <w:r>
+        <w:t>Milestones along the way.</w:t>
+      </w:r>
+    </w:p>
+    <w:p>
+      <w:r>
+        <w:t>Github repository available to all to check.</w:t>
+      </w:r>
+    </w:p>
+    <w:p>
+      <w:r>
+        <w:t>Reporting – Meetings, email etc</w:t>
       </w:r>
     </w:p>
     <w:p>
       <w:pPr>
         <w:pStyle w:val="Heading1"/>
       </w:pPr>
-      <w:bookmarkStart w:id="9" w:name="_Toc477178165"/>
-      <w:r>
-        <w:t>Monitoring and Reporting</w:t>
-      </w:r>
-      <w:bookmarkEnd w:id="9"/>
-    </w:p>
-    <w:p/>
-    <w:p>
-      <w:r>
-        <w:t>Alexis to inspect documentation of code while being written</w:t>
-      </w:r>
-    </w:p>
-    <w:p>
-      <w:r>
-        <w:t>Use standard checklist to inspect code.</w:t>
-      </w:r>
-    </w:p>
-    <w:p>
-      <w:r>
-        <w:t>How are we going to monitor progress and what reporting will there be?</w:t>
-      </w:r>
-    </w:p>
-    <w:p>
-      <w:r>
-        <w:t>Milestones along the way.</w:t>
-      </w:r>
-    </w:p>
-    <w:p>
-      <w:r>
-        <w:t>Github repository available to all to check.</w:t>
-      </w:r>
-    </w:p>
-    <w:p>
-      <w:r>
-        <w:t>Reporting – Meetings, email etc</w:t>
-      </w:r>
-    </w:p>
-    <w:p>
-      <w:pPr>
-        <w:pStyle w:val="Heading1"/>
-      </w:pPr>
-      <w:bookmarkStart w:id="10" w:name="_Toc477178166"/>
+      <w:bookmarkStart w:id="11" w:name="_Toc477178166"/>
       <w:r>
         <w:t>Conclusion</w:t>
       </w:r>
-      <w:bookmarkEnd w:id="10"/>
+      <w:bookmarkEnd w:id="11"/>
     </w:p>
     <w:p>
       <w:r>
@@ -14935,8 +15056,6 @@
         </w:rPr>
         <w:t>Have you been commenting as you write the code?</w:t>
       </w:r>
-      <w:bookmarkStart w:id="11" w:name="_GoBack"/>
-      <w:bookmarkEnd w:id="11"/>
     </w:p>
     <w:p>
       <w:pPr>
@@ -18027,6 +18146,36 @@
       <w:szCs w:val="26"/>
     </w:rPr>
   </w:style>
+  <w:style w:type="paragraph" w:styleId="DocumentMap">
+    <w:name w:val="Document Map"/>
+    <w:basedOn w:val="Normal"/>
+    <w:link w:val="DocumentMapChar"/>
+    <w:uiPriority w:val="99"/>
+    <w:semiHidden/>
+    <w:unhideWhenUsed/>
+    <w:rsid w:val="00DD7A9A"/>
+    <w:pPr>
+      <w:spacing w:after="0" w:line="240" w:lineRule="auto"/>
+    </w:pPr>
+    <w:rPr>
+      <w:rFonts w:ascii="Lucida Grande" w:hAnsi="Lucida Grande" w:cs="Lucida Grande"/>
+      <w:sz w:val="24"/>
+      <w:szCs w:val="24"/>
+    </w:rPr>
+  </w:style>
+  <w:style w:type="character" w:customStyle="1" w:styleId="DocumentMapChar">
+    <w:name w:val="Document Map Char"/>
+    <w:basedOn w:val="DefaultParagraphFont"/>
+    <w:link w:val="DocumentMap"/>
+    <w:uiPriority w:val="99"/>
+    <w:semiHidden/>
+    <w:rsid w:val="00DD7A9A"/>
+    <w:rPr>
+      <w:rFonts w:ascii="Lucida Grande" w:hAnsi="Lucida Grande" w:cs="Lucida Grande"/>
+      <w:sz w:val="24"/>
+      <w:szCs w:val="24"/>
+    </w:rPr>
+  </w:style>
 </w:styles>
 </file>
 
@@ -18557,6 +18706,36 @@
       <w:szCs w:val="26"/>
     </w:rPr>
   </w:style>
+  <w:style w:type="paragraph" w:styleId="DocumentMap">
+    <w:name w:val="Document Map"/>
+    <w:basedOn w:val="Normal"/>
+    <w:link w:val="DocumentMapChar"/>
+    <w:uiPriority w:val="99"/>
+    <w:semiHidden/>
+    <w:unhideWhenUsed/>
+    <w:rsid w:val="00DD7A9A"/>
+    <w:pPr>
+      <w:spacing w:after="0" w:line="240" w:lineRule="auto"/>
+    </w:pPr>
+    <w:rPr>
+      <w:rFonts w:ascii="Lucida Grande" w:hAnsi="Lucida Grande" w:cs="Lucida Grande"/>
+      <w:sz w:val="24"/>
+      <w:szCs w:val="24"/>
+    </w:rPr>
+  </w:style>
+  <w:style w:type="character" w:customStyle="1" w:styleId="DocumentMapChar">
+    <w:name w:val="Document Map Char"/>
+    <w:basedOn w:val="DefaultParagraphFont"/>
+    <w:link w:val="DocumentMap"/>
+    <w:uiPriority w:val="99"/>
+    <w:semiHidden/>
+    <w:rsid w:val="00DD7A9A"/>
+    <w:rPr>
+      <w:rFonts w:ascii="Lucida Grande" w:hAnsi="Lucida Grande" w:cs="Lucida Grande"/>
+      <w:sz w:val="24"/>
+      <w:szCs w:val="24"/>
+    </w:rPr>
+  </w:style>
 </w:styles>
 </file>
 
@@ -18815,7 +18994,7 @@
   <a:extraClrSchemeLst/>
   <a:extLst>
     <a:ext uri="{05A4C25C-085E-4340-85A3-A5531E510DB2}">
-      <thm15:themeFamily xmlns:thm15="http://schemas.microsoft.com/office/thememl/2012/main" xmlns="" name="Office Theme" id="{62F939B6-93AF-4DB8-9C6B-D6C7DFDC589F}" vid="{4A3C46E8-61CC-4603-A589-7422A47A8E4A}"/>
+      <thm15:themeFamily xmlns="" xmlns:thm15="http://schemas.microsoft.com/office/thememl/2012/main" name="Office Theme" id="{62F939B6-93AF-4DB8-9C6B-D6C7DFDC589F}" vid="{4A3C46E8-61CC-4603-A589-7422A47A8E4A}"/>
     </a:ext>
   </a:extLst>
 </a:theme>
@@ -18826,7 +19005,7 @@
 </file>
 
 <file path=customXml/itemProps1.xml><?xml version="1.0" encoding="utf-8"?>
-<ds:datastoreItem xmlns:ds="http://schemas.openxmlformats.org/officeDocument/2006/customXml" ds:itemID="{5D5CC016-37F6-5B4F-BC43-364D9616294C}">
+<ds:datastoreItem xmlns:ds="http://schemas.openxmlformats.org/officeDocument/2006/customXml" ds:itemID="{B4BDB02E-6409-3144-99BC-FA88500A9BCA}">
   <ds:schemaRefs>
     <ds:schemaRef ds:uri="http://schemas.openxmlformats.org/officeDocument/2006/bibliography"/>
   </ds:schemaRefs>

--- a/COSC345 Project Report Draft AB.docx
+++ b/COSC345 Project Report Draft AB.docx
@@ -6212,10 +6212,7 @@
         <w:t>).  Ashort description of their hardware is given below:</w:t>
       </w:r>
     </w:p>
-    <w:p>
-      <w:bookmarkStart w:id="5" w:name="_GoBack"/>
-      <w:bookmarkEnd w:id="5"/>
-    </w:p>
+    <w:p/>
     <w:tbl>
       <w:tblPr>
         <w:tblStyle w:val="TableGrid"/>
@@ -6710,11 +6707,11 @@
       <w:pPr>
         <w:pStyle w:val="Heading1"/>
       </w:pPr>
-      <w:bookmarkStart w:id="6" w:name="_Toc477178161"/>
+      <w:bookmarkStart w:id="5" w:name="_Toc477178161"/>
       <w:r>
         <w:t>Organisation</w:t>
       </w:r>
-      <w:bookmarkEnd w:id="6"/>
+      <w:bookmarkEnd w:id="5"/>
     </w:p>
     <w:p>
       <w:r>
@@ -6794,16 +6791,16 @@
         <w:br w:type="page"/>
       </w:r>
     </w:p>
-    <w:p/>
     <w:p>
       <w:pPr>
         <w:pStyle w:val="Heading1"/>
       </w:pPr>
-      <w:bookmarkStart w:id="7" w:name="_Toc477178162"/>
-      <w:r>
+      <w:bookmarkStart w:id="6" w:name="_Toc477178162"/>
+      <w:r>
+        <w:lastRenderedPageBreak/>
         <w:t>Project Break Down</w:t>
       </w:r>
-      <w:bookmarkEnd w:id="7"/>
+      <w:bookmarkEnd w:id="6"/>
     </w:p>
     <w:p>
       <w:r>
@@ -7231,7 +7228,6 @@
         <w:rPr>
           <w:lang w:eastAsia="en-NZ"/>
         </w:rPr>
-        <w:lastRenderedPageBreak/>
         <w:t>Validation Plan</w:t>
       </w:r>
     </w:p>
@@ -7245,6 +7241,7 @@
         <w:rPr>
           <w:lang w:eastAsia="en-NZ"/>
         </w:rPr>
+        <w:lastRenderedPageBreak/>
         <w:t>Maintenance Plan</w:t>
       </w:r>
     </w:p>
@@ -11986,12 +11983,12 @@
       <w:pPr>
         <w:pStyle w:val="Heading1"/>
       </w:pPr>
-      <w:bookmarkStart w:id="8" w:name="_Toc477178163"/>
+      <w:bookmarkStart w:id="7" w:name="_Toc477178163"/>
       <w:r>
         <w:lastRenderedPageBreak/>
         <w:t>Risk Analysis</w:t>
       </w:r>
-      <w:bookmarkEnd w:id="8"/>
+      <w:bookmarkEnd w:id="7"/>
     </w:p>
     <w:p/>
     <w:p>
@@ -12045,15 +12042,15 @@
     <w:tbl>
       <w:tblPr>
         <w:tblStyle w:val="TableGrid"/>
-        <w:tblW w:w="0" w:type="auto"/>
+        <w:tblW w:w="14567" w:type="dxa"/>
         <w:tblLook w:val="04A0" w:firstRow="1" w:lastRow="0" w:firstColumn="1" w:lastColumn="0" w:noHBand="0" w:noVBand="1"/>
       </w:tblPr>
       <w:tblGrid>
         <w:gridCol w:w="925"/>
         <w:gridCol w:w="3461"/>
         <w:gridCol w:w="3858"/>
-        <w:gridCol w:w="1881"/>
-        <w:gridCol w:w="2009"/>
+        <w:gridCol w:w="4055"/>
+        <w:gridCol w:w="2268"/>
       </w:tblGrid>
       <w:tr>
         <w:tc>
@@ -12089,17 +12086,17 @@
         </w:tc>
         <w:tc>
           <w:tcPr>
-            <w:tcW w:w="1881" w:type="dxa"/>
-          </w:tcPr>
-          <w:p>
-            <w:r>
-              <w:t>Solution</w:t>
-            </w:r>
-          </w:p>
-        </w:tc>
-        <w:tc>
-          <w:tcPr>
-            <w:tcW w:w="2009" w:type="dxa"/>
+            <w:tcW w:w="4055" w:type="dxa"/>
+          </w:tcPr>
+          <w:p>
+            <w:r>
+              <w:t>Action</w:t>
+            </w:r>
+          </w:p>
+        </w:tc>
+        <w:tc>
+          <w:tcPr>
+            <w:tcW w:w="2268" w:type="dxa"/>
           </w:tcPr>
           <w:p>
             <w:r>
@@ -12138,19 +12135,30 @@
             <w:r>
               <w:t>This is something no one in the group has done before</w:t>
             </w:r>
-          </w:p>
-        </w:tc>
-        <w:tc>
-          <w:tcPr>
-            <w:tcW w:w="1881" w:type="dxa"/>
-          </w:tcPr>
-          <w:p/>
-        </w:tc>
-        <w:tc>
-          <w:tcPr>
-            <w:tcW w:w="2009" w:type="dxa"/>
-          </w:tcPr>
-          <w:p/>
+            <w:r>
+              <w:t xml:space="preserve"> and in critical to our project development</w:t>
+            </w:r>
+          </w:p>
+        </w:tc>
+        <w:tc>
+          <w:tcPr>
+            <w:tcW w:w="4055" w:type="dxa"/>
+          </w:tcPr>
+          <w:p>
+            <w:r>
+              <w:t>Percy to investigate how to do it and teach other group members as the project goes on.</w:t>
+            </w:r>
+          </w:p>
+        </w:tc>
+        <w:tc>
+          <w:tcPr>
+            <w:tcW w:w="2268" w:type="dxa"/>
+          </w:tcPr>
+          <w:p>
+            <w:r>
+              <w:t>Alexis to check every one can do it by second week of development.</w:t>
+            </w:r>
+          </w:p>
         </w:tc>
       </w:tr>
       <w:tr>
@@ -12170,7 +12178,13 @@
           </w:tcPr>
           <w:p>
             <w:r>
-              <w:t>Percy ill or unavailable at a critical time during development</w:t>
+              <w:t>One or both programmers are</w:t>
+            </w:r>
+            <w:r>
+              <w:t xml:space="preserve"> ill or unavailable at a critical time during development</w:t>
+            </w:r>
+            <w:r>
+              <w:t>.</w:t>
             </w:r>
           </w:p>
         </w:tc>
@@ -12178,19 +12192,31 @@
           <w:tcPr>
             <w:tcW w:w="3858" w:type="dxa"/>
           </w:tcPr>
-          <w:p/>
-        </w:tc>
-        <w:tc>
-          <w:tcPr>
-            <w:tcW w:w="1881" w:type="dxa"/>
-          </w:tcPr>
-          <w:p/>
-        </w:tc>
-        <w:tc>
-          <w:tcPr>
-            <w:tcW w:w="2009" w:type="dxa"/>
-          </w:tcPr>
-          <w:p/>
+          <w:p>
+            <w:r>
+              <w:t>At the start only Tyler and Percy have experience with C++. Their absence will reduce the available experience within the group and slow development.</w:t>
+            </w:r>
+          </w:p>
+        </w:tc>
+        <w:tc>
+          <w:tcPr>
+            <w:tcW w:w="4055" w:type="dxa"/>
+          </w:tcPr>
+          <w:p>
+            <w:r>
+              <w:t>Maggie and Alexis to learn the basics of C++ and swift. Documentation to be kept in a state where the code can be edited easily if one of the programmer is away.</w:t>
+            </w:r>
+          </w:p>
+        </w:tc>
+        <w:tc>
+          <w:tcPr>
+            <w:tcW w:w="2268" w:type="dxa"/>
+          </w:tcPr>
+          <w:p>
+            <w:r>
+              <w:t>Plan development times aware from holidays or scheduled absences</w:t>
+            </w:r>
+          </w:p>
         </w:tc>
       </w:tr>
       <w:tr>
@@ -12218,19 +12244,31 @@
           <w:tcPr>
             <w:tcW w:w="3858" w:type="dxa"/>
           </w:tcPr>
-          <w:p/>
-        </w:tc>
-        <w:tc>
-          <w:tcPr>
-            <w:tcW w:w="1881" w:type="dxa"/>
-          </w:tcPr>
-          <w:p/>
-        </w:tc>
-        <w:tc>
-          <w:tcPr>
-            <w:tcW w:w="2009" w:type="dxa"/>
-          </w:tcPr>
-          <w:p/>
+          <w:p>
+            <w:r>
+              <w:t>The requirements for the project are given to us by the coordinators of the course and could change unexpectedly.</w:t>
+            </w:r>
+          </w:p>
+        </w:tc>
+        <w:tc>
+          <w:tcPr>
+            <w:tcW w:w="4055" w:type="dxa"/>
+          </w:tcPr>
+          <w:p>
+            <w:r>
+              <w:t>Cleat communication and development of skills over the course of the development will hopefully allow us to adapt easily. However without knowledge of what can change it is hard to take action.</w:t>
+            </w:r>
+          </w:p>
+        </w:tc>
+        <w:tc>
+          <w:tcPr>
+            <w:tcW w:w="2268" w:type="dxa"/>
+          </w:tcPr>
+          <w:p>
+            <w:r>
+              <w:t>Check emails got to lecture.</w:t>
+            </w:r>
+          </w:p>
         </w:tc>
       </w:tr>
       <w:tr>
@@ -12258,17 +12296,25 @@
           <w:tcPr>
             <w:tcW w:w="3858" w:type="dxa"/>
           </w:tcPr>
-          <w:p/>
-        </w:tc>
-        <w:tc>
-          <w:tcPr>
-            <w:tcW w:w="1881" w:type="dxa"/>
-          </w:tcPr>
-          <w:p/>
-        </w:tc>
-        <w:tc>
-          <w:tcPr>
-            <w:tcW w:w="2009" w:type="dxa"/>
+          <w:p>
+            <w:r>
+              <w:t>Software development is notorious for going overtime and we are all inexperienced at making software.</w:t>
+            </w:r>
+          </w:p>
+        </w:tc>
+        <w:tc>
+          <w:tcPr>
+            <w:tcW w:w="4055" w:type="dxa"/>
+          </w:tcPr>
+          <w:p>
+            <w:r>
+              <w:t>We aim for incremental development to make sure the core functionality is working first before trying  to implement more complicated functionality.</w:t>
+            </w:r>
+          </w:p>
+        </w:tc>
+        <w:tc>
+          <w:tcPr>
+            <w:tcW w:w="2268" w:type="dxa"/>
           </w:tcPr>
           <w:p/>
         </w:tc>
@@ -12280,7 +12326,7 @@
           </w:tcPr>
           <w:p>
             <w:r>
-              <w:t>5.</w:t>
+              <w:t>6.</w:t>
             </w:r>
           </w:p>
         </w:tc>
@@ -12290,7 +12336,7 @@
           </w:tcPr>
           <w:p>
             <w:r>
-              <w:t>A new version of the iPhone is released for which we haven’t tested on.</w:t>
+              <w:t>A new version of iOS is released.</w:t>
             </w:r>
           </w:p>
         </w:tc>
@@ -12300,23 +12346,30 @@
           </w:tcPr>
           <w:p>
             <w:r>
-              <w:t>Also released in september 2017</w:t>
-            </w:r>
-          </w:p>
-        </w:tc>
-        <w:tc>
-          <w:tcPr>
-            <w:tcW w:w="1881" w:type="dxa"/>
-          </w:tcPr>
-          <w:p/>
-        </w:tc>
-        <w:tc>
-          <w:tcPr>
-            <w:tcW w:w="2009" w:type="dxa"/>
-          </w:tcPr>
-          <w:p>
-            <w:r>
-              <w:t>Xcode update in july /september with iPhone 8 simulator.</w:t>
+              <w:t>It is expected that a new version of iOS will be released in September 2017 along with a new iPhone.</w:t>
+            </w:r>
+          </w:p>
+        </w:tc>
+        <w:tc>
+          <w:tcPr>
+            <w:tcW w:w="4055" w:type="dxa"/>
+          </w:tcPr>
+          <w:p>
+            <w:r>
+              <w:t>Developers should have access to the iOS sometime in July 2017 before the public release. Hopefully we will be able to get hold of this and test</w:t>
+            </w:r>
+            <w:r>
+              <w:t xml:space="preserve"> our application with simulators in xCode.</w:t>
+            </w:r>
+          </w:p>
+        </w:tc>
+        <w:tc>
+          <w:tcPr>
+            <w:tcW w:w="2268" w:type="dxa"/>
+          </w:tcPr>
+          <w:p>
+            <w:r>
+              <w:t>Investtigate how to get developer access and what new features may help or hinder the use of our application.</w:t>
             </w:r>
           </w:p>
         </w:tc>
@@ -12328,7 +12381,7 @@
           </w:tcPr>
           <w:p>
             <w:r>
-              <w:t>6.</w:t>
+              <w:t>7.</w:t>
             </w:r>
           </w:p>
         </w:tc>
@@ -12338,7 +12391,7 @@
           </w:tcPr>
           <w:p>
             <w:r>
-              <w:t>A new version of iOS is released.</w:t>
+              <w:t>The personal computers belonging to group members break.</w:t>
             </w:r>
           </w:p>
         </w:tc>
@@ -12348,124 +12401,51 @@
           </w:tcPr>
           <w:p>
             <w:r>
-              <w:t>New verison of iOS expected in september 2017. Beta will be released in june.</w:t>
-            </w:r>
-          </w:p>
-        </w:tc>
-        <w:tc>
-          <w:tcPr>
-            <w:tcW w:w="1881" w:type="dxa"/>
-          </w:tcPr>
-          <w:p/>
-        </w:tc>
-        <w:tc>
-          <w:tcPr>
-            <w:tcW w:w="2009" w:type="dxa"/>
-          </w:tcPr>
-          <w:p>
-            <w:r>
-              <w:t>Will need to sign up for the beta programme in July.</w:t>
-            </w:r>
-          </w:p>
-          <w:p>
-            <w:r>
-              <w:t>Put in dependecies.</w:t>
-            </w:r>
-          </w:p>
-        </w:tc>
-      </w:tr>
-      <w:tr>
-        <w:tc>
-          <w:tcPr>
-            <w:tcW w:w="925" w:type="dxa"/>
-          </w:tcPr>
-          <w:p>
-            <w:r>
-              <w:t>7.</w:t>
-            </w:r>
-          </w:p>
-        </w:tc>
-        <w:tc>
-          <w:tcPr>
-            <w:tcW w:w="3461" w:type="dxa"/>
-          </w:tcPr>
-          <w:p>
-            <w:r>
-              <w:t>The personal computer of group member breaks or is unavailable.</w:t>
-            </w:r>
-          </w:p>
-        </w:tc>
-        <w:tc>
-          <w:tcPr>
-            <w:tcW w:w="3858" w:type="dxa"/>
-          </w:tcPr>
-          <w:p/>
-        </w:tc>
-        <w:tc>
-          <w:tcPr>
-            <w:tcW w:w="1881" w:type="dxa"/>
-          </w:tcPr>
-          <w:p/>
-        </w:tc>
-        <w:tc>
-          <w:tcPr>
-            <w:tcW w:w="2009" w:type="dxa"/>
-          </w:tcPr>
-          <w:p>
-            <w:r>
-              <w:t>All documents on cloud to prevent loss.</w:t>
-            </w:r>
-          </w:p>
-        </w:tc>
-      </w:tr>
-      <w:tr>
-        <w:tc>
-          <w:tcPr>
-            <w:tcW w:w="925" w:type="dxa"/>
-          </w:tcPr>
-          <w:p>
-            <w:r>
-              <w:t>8.</w:t>
-            </w:r>
-          </w:p>
-        </w:tc>
-        <w:tc>
-          <w:tcPr>
-            <w:tcW w:w="3461" w:type="dxa"/>
-          </w:tcPr>
-          <w:p>
-            <w:r>
-              <w:t>The software/hardware at university is unavailable at a critical time</w:t>
-            </w:r>
-          </w:p>
-        </w:tc>
-        <w:tc>
-          <w:tcPr>
-            <w:tcW w:w="3858" w:type="dxa"/>
-          </w:tcPr>
-          <w:p/>
-        </w:tc>
-        <w:tc>
-          <w:tcPr>
-            <w:tcW w:w="1881" w:type="dxa"/>
-          </w:tcPr>
-          <w:p/>
-        </w:tc>
-        <w:tc>
-          <w:tcPr>
-            <w:tcW w:w="2009" w:type="dxa"/>
-          </w:tcPr>
-          <w:p/>
+              <w:t>The damage or theft of a group members property may result in a loss of work and prevent further work</w:t>
+            </w:r>
+            <w:r>
+              <w:t xml:space="preserve"> on the project.</w:t>
+            </w:r>
+          </w:p>
+        </w:tc>
+        <w:tc>
+          <w:tcPr>
+            <w:tcW w:w="4055" w:type="dxa"/>
+          </w:tcPr>
+          <w:p>
+            <w:r>
+              <w:t>We</w:t>
+            </w:r>
+            <w:r>
+              <w:t xml:space="preserve"> will use version control and cloud storage so that all files are available even if property is stolen.</w:t>
+            </w:r>
+            <w:r>
+              <w:t xml:space="preserve"> As a backup all group members have access to the facilities at the computer science building. These facilities have most of the software that we need and have staff employed to keep them working.</w:t>
+            </w:r>
+          </w:p>
+        </w:tc>
+        <w:tc>
+          <w:tcPr>
+            <w:tcW w:w="2268" w:type="dxa"/>
+          </w:tcPr>
+          <w:p>
+            <w:r>
+              <w:t>Alexis works mainly on the computer science computers and so will quickly find out if any problems with them and will alert staff before a critical time.</w:t>
+            </w:r>
+          </w:p>
         </w:tc>
       </w:tr>
     </w:tbl>
     <w:p>
+      <w:bookmarkStart w:id="8" w:name="_GoBack"/>
+      <w:bookmarkEnd w:id="8"/>
       <w:r>
         <w:t xml:space="preserve"> </w:t>
       </w:r>
     </w:p>
     <w:p>
       <w:r>
+        <w:lastRenderedPageBreak/>
         <w:t xml:space="preserve">Updates </w:t>
       </w:r>
       <w:r>
@@ -12513,7 +12493,6 @@
     </w:p>
     <w:p>
       <w:r>
-        <w:lastRenderedPageBreak/>
         <w:t xml:space="preserve">Risk on incoherence in project architecture? </w:t>
       </w:r>
     </w:p>
@@ -17697,7 +17676,7 @@
 </file>
 
 <file path=customXml/itemProps1.xml><?xml version="1.0" encoding="utf-8"?>
-<ds:datastoreItem xmlns:ds="http://schemas.openxmlformats.org/officeDocument/2006/customXml" ds:itemID="{39931F76-8544-4478-BD56-3ED42E61113B}">
+<ds:datastoreItem xmlns:ds="http://schemas.openxmlformats.org/officeDocument/2006/customXml" ds:itemID="{6E4BB13E-F758-481C-92E1-F177100F21FE}">
   <ds:schemaRefs>
     <ds:schemaRef ds:uri="http://schemas.openxmlformats.org/officeDocument/2006/bibliography"/>
   </ds:schemaRefs>

--- a/COSC345 Project Report Draft AB.docx
+++ b/COSC345 Project Report Draft AB.docx
@@ -5368,13 +5368,7 @@
         </w:numPr>
       </w:pPr>
       <w:r>
-        <w:t xml:space="preserve">Interface to keep track of what day of the week it is and what </w:t>
-      </w:r>
-      <w:r>
-        <w:t>habits</w:t>
-      </w:r>
-      <w:r>
-        <w:t xml:space="preserve"> are relevant to that day.</w:t>
+        <w:t>Interface to keep track of what day of the week it is and what habits are relevant to that day.</w:t>
       </w:r>
     </w:p>
     <w:p>
@@ -6806,6 +6800,12 @@
       <w:r>
         <w:t>The project is broken down into 6 areas</w:t>
       </w:r>
+      <w:r>
+        <w:t xml:space="preserve"> Planning &amp; Analysis, Development &amp; Design, Testing, Deployment, Maintenance and Training.</w:t>
+      </w:r>
+      <w:r>
+        <w:t xml:space="preserve"> A breakdown of the tasks and milestones involved in each step can be seen in table $$XX which is visualised in the Gannt Chart in Figure XX$$.</w:t>
+      </w:r>
     </w:p>
     <w:p>
       <w:pPr>
@@ -6822,20 +6822,44 @@
         <w:rPr>
           <w:lang w:eastAsia="en-NZ"/>
         </w:rPr>
-        <w:t>Analysis</w:t>
-      </w:r>
-    </w:p>
-    <w:p>
-      <w:pPr>
+        <w:t xml:space="preserve">Planning &amp; </w:t>
+      </w:r>
+      <w:r>
         <w:rPr>
           <w:lang w:eastAsia="en-NZ"/>
         </w:rPr>
-      </w:pPr>
-      <w:r>
+        <w:t>Analysis</w:t>
+      </w:r>
+    </w:p>
+    <w:p>
+      <w:pPr>
         <w:rPr>
           <w:lang w:eastAsia="en-NZ"/>
         </w:rPr>
-        <w:t xml:space="preserve">At the start of this project the idea was decided and the platform was chosen to be an iOS. The first part of analysis would be a feasibility study to determine whether or not the idea is possible. This will result in a feasibility report containing the follow areas: </w:t>
+      </w:pPr>
+      <w:r>
+        <w:rPr>
+          <w:lang w:eastAsia="en-NZ"/>
+        </w:rPr>
+        <w:t xml:space="preserve">The first task is to consider whether the application is feasible given the restraints imposed on us. </w:t>
+      </w:r>
+      <w:r>
+        <w:rPr>
+          <w:lang w:eastAsia="en-NZ"/>
+        </w:rPr>
+        <w:t>There are several questions to ask</w:t>
+      </w:r>
+      <w:r>
+        <w:rPr>
+          <w:lang w:eastAsia="en-NZ"/>
+        </w:rPr>
+        <w:t xml:space="preserve"> with related tasks and milestones</w:t>
+      </w:r>
+      <w:r>
+        <w:rPr>
+          <w:lang w:eastAsia="en-NZ"/>
+        </w:rPr>
+        <w:t>:</w:t>
       </w:r>
     </w:p>
     <w:p>
@@ -6853,7 +6877,25 @@
         <w:rPr>
           <w:lang w:eastAsia="en-NZ"/>
         </w:rPr>
-        <w:t>Examples of other applications doing similar things and their scope.</w:t>
+        <w:t>What software &amp; hardware do we need for developing iOS applications?</w:t>
+      </w:r>
+    </w:p>
+    <w:p>
+      <w:pPr>
+        <w:pStyle w:val="ListParagraph"/>
+        <w:numPr>
+          <w:ilvl w:val="1"/>
+          <w:numId w:val="2"/>
+        </w:numPr>
+        <w:rPr>
+          <w:lang w:eastAsia="en-NZ"/>
+        </w:rPr>
+      </w:pPr>
+      <w:r>
+        <w:rPr>
+          <w:lang w:eastAsia="en-NZ"/>
+        </w:rPr>
+        <w:t>Milestone: Required software and hard ware available to all group members.</w:t>
       </w:r>
     </w:p>
     <w:p>
@@ -6871,31 +6913,25 @@
         <w:rPr>
           <w:lang w:eastAsia="en-NZ"/>
         </w:rPr>
-        <w:t xml:space="preserve">A tutorial on </w:t>
-      </w:r>
-      <w:r>
+        <w:t>What features and requirements do we want in our program?</w:t>
+      </w:r>
+    </w:p>
+    <w:p>
+      <w:pPr>
+        <w:pStyle w:val="ListParagraph"/>
+        <w:numPr>
+          <w:ilvl w:val="1"/>
+          <w:numId w:val="2"/>
+        </w:numPr>
         <w:rPr>
           <w:lang w:eastAsia="en-NZ"/>
         </w:rPr>
-        <w:t>linking</w:t>
-      </w:r>
+      </w:pPr>
       <w:r>
         <w:rPr>
           <w:lang w:eastAsia="en-NZ"/>
         </w:rPr>
-        <w:t xml:space="preserve"> </w:t>
-      </w:r>
-      <w:r>
-        <w:rPr>
-          <w:lang w:eastAsia="en-NZ"/>
-        </w:rPr>
-        <w:t>swift</w:t>
-      </w:r>
-      <w:r>
-        <w:rPr>
-          <w:lang w:eastAsia="en-NZ"/>
-        </w:rPr>
-        <w:t xml:space="preserve"> and C++ to see how easy this is.</w:t>
+        <w:t>Milestone: All group members sign off on user requirements.</w:t>
       </w:r>
     </w:p>
     <w:p>
@@ -6913,11 +6949,16 @@
         <w:rPr>
           <w:lang w:eastAsia="en-NZ"/>
         </w:rPr>
-        <w:t>Whether or not the project can be done with one trained programmer in a period of roughly four weeks.</w:t>
-      </w:r>
-    </w:p>
-    <w:p>
-      <w:pPr>
+        <w:t>What similar products are available on the App store?</w:t>
+      </w:r>
+    </w:p>
+    <w:p>
+      <w:pPr>
+        <w:pStyle w:val="ListParagraph"/>
+        <w:numPr>
+          <w:ilvl w:val="1"/>
+          <w:numId w:val="2"/>
+        </w:numPr>
         <w:rPr>
           <w:lang w:eastAsia="en-NZ"/>
         </w:rPr>
@@ -6926,26 +6967,146 @@
         <w:rPr>
           <w:lang w:eastAsia="en-NZ"/>
         </w:rPr>
-        <w:t>At this stage we will investigate the software and hardware available to us to complete the project. This stage should be already well underway by the time this report is submitted.</w:t>
-      </w:r>
-    </w:p>
-    <w:p>
-      <w:pPr>
+        <w:t xml:space="preserve">Task: Review </w:t>
+      </w:r>
+      <w:r>
         <w:rPr>
           <w:lang w:eastAsia="en-NZ"/>
         </w:rPr>
-      </w:pPr>
-      <w:r>
+        <w:t>related Apps on App store.</w:t>
+      </w:r>
+    </w:p>
+    <w:p>
+      <w:pPr>
+        <w:pStyle w:val="ListParagraph"/>
+        <w:numPr>
+          <w:ilvl w:val="0"/>
+          <w:numId w:val="2"/>
+        </w:numPr>
         <w:rPr>
           <w:lang w:eastAsia="en-NZ"/>
         </w:rPr>
-        <w:t>Feasibility Study</w:t>
-      </w:r>
+      </w:pPr>
       <w:r>
         <w:rPr>
           <w:lang w:eastAsia="en-NZ"/>
         </w:rPr>
-        <w:t xml:space="preserve"> how do we attach swift and C++ objects to gether?</w:t>
+        <w:t xml:space="preserve"> </w:t>
+      </w:r>
+      <w:r>
+        <w:rPr>
+          <w:lang w:eastAsia="en-NZ"/>
+        </w:rPr>
+        <w:t>How do we publish software to the App store?</w:t>
+      </w:r>
+    </w:p>
+    <w:p>
+      <w:pPr>
+        <w:pStyle w:val="ListParagraph"/>
+        <w:numPr>
+          <w:ilvl w:val="1"/>
+          <w:numId w:val="2"/>
+        </w:numPr>
+        <w:rPr>
+          <w:lang w:eastAsia="en-NZ"/>
+        </w:rPr>
+      </w:pPr>
+      <w:r>
+        <w:rPr>
+          <w:lang w:eastAsia="en-NZ"/>
+        </w:rPr>
+        <w:t>Milestone : Access to App store publisher account.</w:t>
+      </w:r>
+    </w:p>
+    <w:p>
+      <w:pPr>
+        <w:pStyle w:val="ListParagraph"/>
+        <w:numPr>
+          <w:ilvl w:val="0"/>
+          <w:numId w:val="2"/>
+        </w:numPr>
+        <w:rPr>
+          <w:lang w:eastAsia="en-NZ"/>
+        </w:rPr>
+      </w:pPr>
+      <w:r>
+        <w:rPr>
+          <w:lang w:eastAsia="en-NZ"/>
+        </w:rPr>
+        <w:t>How do we join the two languages of C++ and Swift?</w:t>
+      </w:r>
+    </w:p>
+    <w:p>
+      <w:pPr>
+        <w:pStyle w:val="ListParagraph"/>
+        <w:numPr>
+          <w:ilvl w:val="1"/>
+          <w:numId w:val="2"/>
+        </w:numPr>
+        <w:rPr>
+          <w:lang w:eastAsia="en-NZ"/>
+        </w:rPr>
+      </w:pPr>
+      <w:r>
+        <w:rPr>
+          <w:lang w:eastAsia="en-NZ"/>
+        </w:rPr>
+        <w:t>Task: Investigate joining C++ &amp; Swift, teach all members of the group how to do it</w:t>
+      </w:r>
+    </w:p>
+    <w:p>
+      <w:pPr>
+        <w:pStyle w:val="ListParagraph"/>
+        <w:numPr>
+          <w:ilvl w:val="0"/>
+          <w:numId w:val="2"/>
+        </w:numPr>
+        <w:rPr>
+          <w:lang w:eastAsia="en-NZ"/>
+        </w:rPr>
+      </w:pPr>
+      <w:r>
+        <w:rPr>
+          <w:lang w:eastAsia="en-NZ"/>
+        </w:rPr>
+        <w:t>Can the project be down with a small team in a very limited time frame?</w:t>
+      </w:r>
+    </w:p>
+    <w:p>
+      <w:pPr>
+        <w:rPr>
+          <w:lang w:eastAsia="en-NZ"/>
+        </w:rPr>
+      </w:pPr>
+      <w:r>
+        <w:rPr>
+          <w:lang w:eastAsia="en-NZ"/>
+        </w:rPr>
+        <w:t xml:space="preserve">Most the planning and analysis will have been completed before the submission of this report. As we work through the project </w:t>
+      </w:r>
+      <w:r>
+        <w:rPr>
+          <w:lang w:eastAsia="en-NZ"/>
+        </w:rPr>
+        <w:t xml:space="preserve">it may be necessary to stop and consider again what is feasible. There will be points in the project where we may stop and compare the proposed plan with the actual progression of the project. Progress reviews should help us review how feasible the implementation of the desired functionality is and </w:t>
+      </w:r>
+      <w:r>
+        <w:rPr>
+          <w:lang w:eastAsia="en-NZ"/>
+        </w:rPr>
+        <w:t>whether</w:t>
+      </w:r>
+      <w:r>
+        <w:rPr>
+          <w:lang w:eastAsia="en-NZ"/>
+        </w:rPr>
+        <w:t xml:space="preserve"> we need to adjust it.  </w:t>
+      </w:r>
+      <w:r>
+        <w:rPr>
+          <w:lang w:eastAsia="en-NZ"/>
+        </w:rPr>
+        <w:t xml:space="preserve"> </w:t>
       </w:r>
     </w:p>
     <w:p>
@@ -6982,38 +7143,37 @@
         <w:rPr>
           <w:lang w:eastAsia="en-NZ"/>
         </w:rPr>
-        <w:t>At this point the work is divided between Maggie design the user interface and Percy working on the code behind it.</w:t>
-      </w:r>
-    </w:p>
-    <w:p>
-      <w:pPr>
+        <w:t xml:space="preserve">Development of the software product is to be broken down into a number of smaller size projects. Development of the core functionality is the most important first stage and should occur before </w:t>
+      </w:r>
+      <w:r>
         <w:rPr>
           <w:lang w:eastAsia="en-NZ"/>
         </w:rPr>
-      </w:pPr>
+        <w:t>attempts</w:t>
+      </w:r>
       <w:r>
         <w:rPr>
           <w:lang w:eastAsia="en-NZ"/>
         </w:rPr>
-        <w:t>Group meeting to decide on critical features required in both. Percy goes and writes the objects and functions required</w:t>
+        <w:t xml:space="preserve"> made to implement the extended functionality.</w:t>
       </w:r>
       <w:r>
         <w:rPr>
           <w:lang w:eastAsia="en-NZ"/>
         </w:rPr>
-        <w:t xml:space="preserve"> in C++</w:t>
+        <w:t xml:space="preserve"> </w:t>
       </w:r>
       <w:r>
         <w:rPr>
           <w:lang w:eastAsia="en-NZ"/>
         </w:rPr>
-        <w:t>. Maggie designs the interface in Swift.</w:t>
+        <w:t>At this stage the designer, Maggie, and the programmers Percy and Tyler will work together to create the user interface and decide how the implementation will proceed.</w:t>
       </w:r>
       <w:r>
         <w:rPr>
           <w:lang w:eastAsia="en-NZ"/>
         </w:rPr>
-        <w:t xml:space="preserve"> At the end we try and merge them together. While this is going on Alexis is monitoring documentation and making sure materials for final report being collected.</w:t>
+        <w:t xml:space="preserve"> Milestones for this phase include all members agreeing on the design of the user interface and the completion of implementation plan including UML diagrams and interface specifications.</w:t>
       </w:r>
     </w:p>
     <w:p>
@@ -7026,8 +7186,54 @@
         <w:rPr>
           <w:lang w:eastAsia="en-NZ"/>
         </w:rPr>
-        <w:t>What are the constituent parts of the software?</w:t>
-      </w:r>
+        <w:t>At certain points in the development process the editor, Alexis, will perform a review to monitor progress, documentation, and any changes to the initial specification.</w:t>
+      </w:r>
+      <w:r>
+        <w:rPr>
+          <w:lang w:eastAsia="en-NZ"/>
+        </w:rPr>
+        <w:t xml:space="preserve"> Findings from these reviews will be reported back the group and any changes to the schedule made.</w:t>
+      </w:r>
+      <w:r>
+        <w:rPr>
+          <w:lang w:eastAsia="en-NZ"/>
+        </w:rPr>
+        <w:t xml:space="preserve"> </w:t>
+      </w:r>
+    </w:p>
+    <w:p>
+      <w:pPr>
+        <w:rPr>
+          <w:lang w:eastAsia="en-NZ"/>
+        </w:rPr>
+      </w:pPr>
+      <w:r>
+        <w:rPr>
+          <w:lang w:eastAsia="en-NZ"/>
+        </w:rPr>
+        <w:t>Checklist code complete page 773</w:t>
+      </w:r>
+    </w:p>
+    <w:p>
+      <w:pPr>
+        <w:jc w:val="left"/>
+        <w:rPr>
+          <w:lang w:eastAsia="en-NZ"/>
+        </w:rPr>
+      </w:pPr>
+      <w:r>
+        <w:rPr>
+          <w:lang w:eastAsia="en-NZ"/>
+        </w:rPr>
+        <w:br w:type="page"/>
+      </w:r>
+    </w:p>
+    <w:p>
+      <w:pPr>
+        <w:rPr>
+          <w:lang w:eastAsia="en-NZ"/>
+        </w:rPr>
+      </w:pPr>
     </w:p>
     <w:p>
       <w:pPr>
@@ -7057,7 +7263,7 @@
         <w:rPr>
           <w:lang w:eastAsia="en-NZ"/>
         </w:rPr>
-        <w:t>Verification and Validation</w:t>
+        <w:t>Testing of the software can be divided into two parts – Pre-deployment and On going. Before the software product is launched on the App store extensive testing will be need to be down to make sure it meets our requirements.</w:t>
       </w:r>
     </w:p>
     <w:p>
@@ -7066,11 +7272,20 @@
           <w:lang w:eastAsia="en-NZ"/>
         </w:rPr>
       </w:pPr>
-      <w:r>
+      <w:bookmarkStart w:id="7" w:name="_GoBack"/>
+      <w:bookmarkEnd w:id="7"/>
+    </w:p>
+    <w:p>
+      <w:pPr>
         <w:rPr>
           <w:lang w:eastAsia="en-NZ"/>
         </w:rPr>
-        <w:t>Checklist code complete page 773</w:t>
+      </w:pPr>
+      <w:r>
+        <w:rPr>
+          <w:lang w:eastAsia="en-NZ"/>
+        </w:rPr>
+        <w:t>Verification and Validation</w:t>
       </w:r>
     </w:p>
     <w:p>
@@ -7241,7 +7456,6 @@
         <w:rPr>
           <w:lang w:eastAsia="en-NZ"/>
         </w:rPr>
-        <w:lastRenderedPageBreak/>
         <w:t>Maintenance Plan</w:t>
       </w:r>
     </w:p>
@@ -7386,6 +7600,7 @@
         <w:rPr>
           <w:lang w:eastAsia="en-NZ"/>
         </w:rPr>
+        <w:lastRenderedPageBreak/>
         <w:t>Total estimation of man hours: 256</w:t>
       </w:r>
     </w:p>
@@ -11983,12 +12198,12 @@
       <w:pPr>
         <w:pStyle w:val="Heading1"/>
       </w:pPr>
-      <w:bookmarkStart w:id="7" w:name="_Toc477178163"/>
+      <w:bookmarkStart w:id="8" w:name="_Toc477178163"/>
       <w:r>
         <w:lastRenderedPageBreak/>
         <w:t>Risk Analysis</w:t>
       </w:r>
-      <w:bookmarkEnd w:id="7"/>
+      <w:bookmarkEnd w:id="8"/>
     </w:p>
     <w:p/>
     <w:p>
@@ -12437,8 +12652,6 @@
       </w:tr>
     </w:tbl>
     <w:p>
-      <w:bookmarkStart w:id="8" w:name="_GoBack"/>
-      <w:bookmarkEnd w:id="8"/>
       <w:r>
         <w:t xml:space="preserve"> </w:t>
       </w:r>
@@ -15002,7 +15215,7 @@
         <w:rFonts w:ascii="Calibri" w:eastAsiaTheme="minorHAnsi" w:hAnsi="Calibri" w:cstheme="minorBidi" w:hint="default"/>
       </w:rPr>
     </w:lvl>
-    <w:lvl w:ilvl="1" w:tplc="14090003" w:tentative="1">
+    <w:lvl w:ilvl="1" w:tplc="14090003">
       <w:start w:val="1"/>
       <w:numFmt w:val="bullet"/>
       <w:lvlText w:val="o"/>
@@ -16885,9 +17098,6 @@
     <w:lsdException w:name="Book Title" w:uiPriority="33" w:qFormat="1"/>
     <w:lsdException w:name="Bibliography" w:semiHidden="1" w:uiPriority="37" w:unhideWhenUsed="1"/>
     <w:lsdException w:name="TOC Heading" w:semiHidden="1" w:uiPriority="39" w:unhideWhenUsed="1" w:qFormat="1"/>
-    <w:lsdException w:name="Grid Table 1 Light" w:semiHidden="1" w:unhideWhenUsed="1"/>
-    <w:lsdException w:name="Grid Table 2" w:semiHidden="1" w:unhideWhenUsed="1"/>
-    <w:lsdException w:name="Grid Table 3" w:semiHidden="1" w:unhideWhenUsed="1"/>
     <w:lsdException w:name="Grid Table 4" w:uiPriority="49"/>
     <w:lsdException w:name="Grid Table 5 Dark" w:uiPriority="50"/>
     <w:lsdException w:name="Grid Table 6 Colorful" w:uiPriority="51"/>
@@ -17676,7 +17886,7 @@
 </file>
 
 <file path=customXml/itemProps1.xml><?xml version="1.0" encoding="utf-8"?>
-<ds:datastoreItem xmlns:ds="http://schemas.openxmlformats.org/officeDocument/2006/customXml" ds:itemID="{6E4BB13E-F758-481C-92E1-F177100F21FE}">
+<ds:datastoreItem xmlns:ds="http://schemas.openxmlformats.org/officeDocument/2006/customXml" ds:itemID="{477626B6-0DDB-4FF8-8A92-19715D771781}">
   <ds:schemaRefs>
     <ds:schemaRef ds:uri="http://schemas.openxmlformats.org/officeDocument/2006/bibliography"/>
   </ds:schemaRefs>

--- a/COSC345 Project Report Draft AB.docx
+++ b/COSC345 Project Report Draft AB.docx
@@ -1,6 +1,6 @@
 
 <file path=word/document.xml><?xml version="1.0" encoding="utf-8"?>
-<w:document xmlns:wpc="http://schemas.microsoft.com/office/word/2010/wordprocessingCanvas" xmlns:cx="http://schemas.microsoft.com/office/drawing/2014/chartex" xmlns:cx1="http://schemas.microsoft.com/office/drawing/2015/9/8/chartex" xmlns:cx2="http://schemas.microsoft.com/office/drawing/2015/10/21/chartex" xmlns:cx3="http://schemas.microsoft.com/office/drawing/2016/5/9/chartex" xmlns:cx4="http://schemas.microsoft.com/office/drawing/2016/5/10/chartex" xmlns:cx5="http://schemas.microsoft.com/office/drawing/2016/5/11/chartex" xmlns:cx6="http://schemas.microsoft.com/office/drawing/2016/5/12/chartex" xmlns:cx7="http://schemas.microsoft.com/office/drawing/2016/5/13/chartex" xmlns:cx8="http://schemas.microsoft.com/office/drawing/2016/5/14/chartex" xmlns:mc="http://schemas.openxmlformats.org/markup-compatibility/2006" xmlns:o="urn:schemas-microsoft-com:office:office" xmlns:r="http://schemas.openxmlformats.org/officeDocument/2006/relationships" xmlns:m="http://schemas.openxmlformats.org/officeDocument/2006/math" xmlns:v="urn:schemas-microsoft-com:vml" xmlns:wp14="http://schemas.microsoft.com/office/word/2010/wordprocessingDrawing" xmlns:wp="http://schemas.openxmlformats.org/drawingml/2006/wordprocessingDrawing" xmlns:w10="urn:schemas-microsoft-com:office:word" xmlns:w="http://schemas.openxmlformats.org/wordprocessingml/2006/main" xmlns:w14="http://schemas.microsoft.com/office/word/2010/wordml" xmlns:w15="http://schemas.microsoft.com/office/word/2012/wordml" xmlns:w16se="http://schemas.microsoft.com/office/word/2015/wordml/symex" xmlns:wpg="http://schemas.microsoft.com/office/word/2010/wordprocessingGroup" xmlns:wpi="http://schemas.microsoft.com/office/word/2010/wordprocessingInk" xmlns:wne="http://schemas.microsoft.com/office/word/2006/wordml" xmlns:wps="http://schemas.microsoft.com/office/word/2010/wordprocessingShape" mc:Ignorable="w14 w15 w16se wp14">
+<w:document xmlns:wpc="http://schemas.microsoft.com/office/word/2010/wordprocessingCanvas" xmlns:cx="http://schemas.microsoft.com/office/drawing/2014/chartex" xmlns:mc="http://schemas.openxmlformats.org/markup-compatibility/2006" xmlns:o="urn:schemas-microsoft-com:office:office" xmlns:r="http://schemas.openxmlformats.org/officeDocument/2006/relationships" xmlns:m="http://schemas.openxmlformats.org/officeDocument/2006/math" xmlns:v="urn:schemas-microsoft-com:vml" xmlns:wp14="http://schemas.microsoft.com/office/word/2010/wordprocessingDrawing" xmlns:wp="http://schemas.openxmlformats.org/drawingml/2006/wordprocessingDrawing" xmlns:w10="urn:schemas-microsoft-com:office:word" xmlns:w="http://schemas.openxmlformats.org/wordprocessingml/2006/main" xmlns:w14="http://schemas.microsoft.com/office/word/2010/wordml" xmlns:w15="http://schemas.microsoft.com/office/word/2012/wordml" xmlns:w16se="http://schemas.microsoft.com/office/word/2015/wordml/symex" xmlns:wpg="http://schemas.microsoft.com/office/word/2010/wordprocessingGroup" xmlns:wpi="http://schemas.microsoft.com/office/word/2010/wordprocessingInk" xmlns:wne="http://schemas.microsoft.com/office/word/2006/wordml" xmlns:wps="http://schemas.microsoft.com/office/word/2010/wordprocessingShape" mc:Ignorable="w14 w15 w16se wp14">
   <w:body>
     <w:sdt>
       <w:sdtPr>
@@ -3432,7 +3432,7 @@
               </mc:Choice>
               <mc:Fallback>
                 <w:pict>
-                  <v:group w14:anchorId="18F71E11" id="Group 2" o:spid="_x0000_s1026" style="position:absolute;margin-left:0;margin-top:0;width:172.8pt;height:718.55pt;z-index:-251657216;mso-width-percent:330;mso-height-percent:950;mso-left-percent:40;mso-position-horizontal-relative:page;mso-position-vertical:center;mso-position-vertical-relative:page;mso-width-percent:330;mso-height-percent:950;mso-left-percent:40" coordsize="21945,91257" o:gfxdata="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">
+                  <v:group w14:anchorId="18F71E11" id="Group 2" o:spid="_x0000_s1026" style="position:absolute;margin-left:0;margin-top:0;width:172.8pt;height:718.55pt;z-index:-251657216;mso-width-percent:330;mso-height-percent:950;mso-left-percent:40;mso-position-horizontal-relative:page;mso-position-vertical:center;mso-position-vertical-relative:page;mso-width-percent:330;mso-height-percent:950;mso-left-percent:40" coordsize="21945,91257" o:gfxdata="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">
                     <v:rect id="Rectangle 3" o:spid="_x0000_s1027" style="position:absolute;width:1945;height:91257;visibility:visible;mso-wrap-style:square;v-text-anchor:middle" o:gfxdata="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" fillcolor="#44546a [3215]" stroked="f" strokeweight="1pt"/>
                     <v:shapetype id="_x0000_t15" coordsize="21600,21600" o:spt="15" adj="16200" path="m@0,l,,,21600@0,21600,21600,10800xe">
                       <v:stroke joinstyle="miter"/>
@@ -5078,7 +5078,6 @@
     <w:p/>
     <w:p>
       <w:r>
-        <w:lastRenderedPageBreak/>
         <w:t>Cite some studies to look real professional</w:t>
       </w:r>
     </w:p>
@@ -5157,7 +5156,6 @@
       </w:pPr>
       <w:bookmarkStart w:id="3" w:name="_Toc477178159"/>
       <w:r>
-        <w:lastRenderedPageBreak/>
         <w:t>Project Description</w:t>
       </w:r>
       <w:bookmarkEnd w:id="3"/>
@@ -5276,11 +5274,6 @@
       <w:r>
         <w:t>The iPhone is consistently the highest selling smart phone device so there will be not shortage of people to use our App. The software will be written for iOS 10 which is supported by the iPhone models 7,6 etc. The limitations of these devices are discussed later. The app will be local and should not need to communicate with a server or cloud system to function completely. The user interface is then restricted to the touch screen input used on the iPhone.</w:t>
       </w:r>
-    </w:p>
-    <w:p>
-      <w:pPr>
-        <w:pStyle w:val="Heading3"/>
-      </w:pPr>
     </w:p>
     <w:p>
       <w:pPr>
@@ -5420,7 +5413,6 @@
         <w:pStyle w:val="Heading3"/>
       </w:pPr>
       <w:r>
-        <w:lastRenderedPageBreak/>
         <w:t>User Requirements</w:t>
       </w:r>
     </w:p>
@@ -6165,7 +6157,6 @@
       </w:pPr>
       <w:bookmarkStart w:id="4" w:name="_Toc477178160"/>
       <w:r>
-        <w:lastRenderedPageBreak/>
         <w:t>Resource Requirements</w:t>
       </w:r>
       <w:bookmarkEnd w:id="4"/>
@@ -6578,11 +6569,7 @@
     </w:p>
     <w:p>
       <w:r>
-        <w:t xml:space="preserve">The Xcode package manages the build of the application. This is done automatically when the application is run on the iPhone simulator in Xcode. If the build is done correctly and the application works as expected on the simulator then we assume that the application is valid for use on an actual </w:t>
-      </w:r>
-      <w:r>
-        <w:lastRenderedPageBreak/>
-        <w:t>iPhone. Xcode also uses a compiler that is optimized by Apple to work with iPhone CPUs helping achieve our target of efficiency.</w:t>
+        <w:t>The Xcode package manages the build of the application. This is done automatically when the application is run on the iPhone simulator in Xcode. If the build is done correctly and the application works as expected on the simulator then we assume that the application is valid for use on an actual iPhone. Xcode also uses a compiler that is optimized by Apple to work with iPhone CPUs helping achieve our target of efficiency.</w:t>
       </w:r>
     </w:p>
     <w:p>
@@ -6791,7 +6778,6 @@
       </w:pPr>
       <w:bookmarkStart w:id="6" w:name="_Toc477178162"/>
       <w:r>
-        <w:lastRenderedPageBreak/>
         <w:t>Project Break Down</w:t>
       </w:r>
       <w:bookmarkEnd w:id="6"/>
@@ -7194,6 +7180,19 @@
         </w:rPr>
         <w:t xml:space="preserve"> Findings from these reviews will be reported back the group and any changes to the schedule made.</w:t>
       </w:r>
+    </w:p>
+    <w:p>
+      <w:pPr>
+        <w:rPr>
+          <w:lang w:eastAsia="en-NZ"/>
+        </w:rPr>
+      </w:pPr>
+      <w:r>
+        <w:rPr>
+          <w:lang w:eastAsia="en-NZ"/>
+        </w:rPr>
+        <w:t>The Xcode IDE handles the build of the software and we assume that if the software builds without errors and works on the XCode iPhone simulator then the application will work on an actual iPhone.</w:t>
+      </w:r>
       <w:r>
         <w:rPr>
           <w:lang w:eastAsia="en-NZ"/>
@@ -7263,42 +7262,74 @@
         <w:rPr>
           <w:lang w:eastAsia="en-NZ"/>
         </w:rPr>
-        <w:t>Testing of the software can be divided into two parts – Pre-deployment and On going. Before the software product is launched on the App store extensive testing will be need to be down to make sure it meets our requirements.</w:t>
-      </w:r>
-    </w:p>
-    <w:p>
-      <w:pPr>
+        <w:t xml:space="preserve">Testing of the software can be divided into two parts – Pre-deployment and </w:t>
+      </w:r>
+      <w:r>
         <w:rPr>
           <w:lang w:eastAsia="en-NZ"/>
         </w:rPr>
-      </w:pPr>
-      <w:bookmarkStart w:id="7" w:name="_GoBack"/>
-      <w:bookmarkEnd w:id="7"/>
-    </w:p>
-    <w:p>
-      <w:pPr>
+        <w:t>Ongoing</w:t>
+      </w:r>
+      <w:r>
         <w:rPr>
           <w:lang w:eastAsia="en-NZ"/>
         </w:rPr>
-      </w:pPr>
+        <w:t xml:space="preserve">. Before the software product is launched on the App store extensive testing will be need to be </w:t>
+      </w:r>
       <w:r>
         <w:rPr>
           <w:lang w:eastAsia="en-NZ"/>
         </w:rPr>
-        <w:t>Verification and Validation</w:t>
-      </w:r>
-    </w:p>
-    <w:p>
-      <w:pPr>
+        <w:t>done</w:t>
+      </w:r>
+      <w:r>
         <w:rPr>
           <w:lang w:eastAsia="en-NZ"/>
         </w:rPr>
-      </w:pPr>
+        <w:t xml:space="preserve"> to make sure it meets our requirements.</w:t>
+      </w:r>
       <w:r>
         <w:rPr>
           <w:lang w:eastAsia="en-NZ"/>
         </w:rPr>
-        <w:t>Testing on going using xCode smart phone simulator</w:t>
+        <w:t xml:space="preserve"> Once the core functionality is complete, Maggie and Alexis will begin testing the application using Xcodes built in iPhone simulator. A key assumption of the testing process is that if the software meets the user requirements when running in the iPhone simulator in Xcode then it should behave as expected on a physical iPhone. Xcode has simulators for all the </w:t>
+      </w:r>
+      <w:r>
+        <w:rPr>
+          <w:lang w:eastAsia="en-NZ"/>
+        </w:rPr>
+        <w:t>models</w:t>
+      </w:r>
+      <w:r>
+        <w:rPr>
+          <w:lang w:eastAsia="en-NZ"/>
+        </w:rPr>
+        <w:t xml:space="preserve"> of </w:t>
+      </w:r>
+      <w:r>
+        <w:rPr>
+          <w:lang w:eastAsia="en-NZ"/>
+        </w:rPr>
+        <w:t>iPhone</w:t>
+      </w:r>
+      <w:r>
+        <w:rPr>
+          <w:lang w:eastAsia="en-NZ"/>
+        </w:rPr>
+        <w:t xml:space="preserve"> that we plan to design our application for.</w:t>
+      </w:r>
+    </w:p>
+    <w:p>
+      <w:pPr>
+        <w:rPr>
+          <w:lang w:eastAsia="en-NZ"/>
+        </w:rPr>
+      </w:pPr>
+      <w:r>
+        <w:rPr>
+          <w:lang w:eastAsia="en-NZ"/>
+        </w:rPr>
+        <w:t>Each testing procedure should cover three areas:</w:t>
       </w:r>
     </w:p>
     <w:p>
@@ -7316,11 +7347,16 @@
         <w:rPr>
           <w:lang w:eastAsia="en-NZ"/>
         </w:rPr>
-        <w:t>All group members should be able to do this using xCode</w:t>
-      </w:r>
-    </w:p>
-    <w:p>
-      <w:pPr>
+        <w:t>Unit testing</w:t>
+      </w:r>
+    </w:p>
+    <w:p>
+      <w:pPr>
+        <w:pStyle w:val="ListParagraph"/>
+        <w:numPr>
+          <w:ilvl w:val="1"/>
+          <w:numId w:val="2"/>
+        </w:numPr>
         <w:rPr>
           <w:lang w:eastAsia="en-NZ"/>
         </w:rPr>
@@ -7329,7 +7365,61 @@
         <w:rPr>
           <w:lang w:eastAsia="en-NZ"/>
         </w:rPr>
-        <w:t>Then testing on smartphone platform</w:t>
+        <w:t>Testing the components and parts of the programs to ensure that each part is operating as expected.</w:t>
+      </w:r>
+    </w:p>
+    <w:p>
+      <w:pPr>
+        <w:pStyle w:val="ListParagraph"/>
+        <w:numPr>
+          <w:ilvl w:val="1"/>
+          <w:numId w:val="2"/>
+        </w:numPr>
+        <w:rPr>
+          <w:lang w:eastAsia="en-NZ"/>
+        </w:rPr>
+      </w:pPr>
+      <w:r>
+        <w:rPr>
+          <w:lang w:eastAsia="en-NZ"/>
+        </w:rPr>
+        <w:t>Testing each function.</w:t>
+      </w:r>
+    </w:p>
+    <w:p>
+      <w:pPr>
+        <w:pStyle w:val="ListParagraph"/>
+        <w:numPr>
+          <w:ilvl w:val="1"/>
+          <w:numId w:val="2"/>
+        </w:numPr>
+        <w:rPr>
+          <w:lang w:eastAsia="en-NZ"/>
+        </w:rPr>
+      </w:pPr>
+      <w:r>
+        <w:rPr>
+          <w:lang w:eastAsia="en-NZ"/>
+        </w:rPr>
+        <w:t>Using code coverage tools to see how much of code is actual being run.</w:t>
+      </w:r>
+    </w:p>
+    <w:p>
+      <w:pPr>
+        <w:pStyle w:val="ListParagraph"/>
+        <w:numPr>
+          <w:ilvl w:val="1"/>
+          <w:numId w:val="2"/>
+        </w:numPr>
+        <w:rPr>
+          <w:lang w:eastAsia="en-NZ"/>
+        </w:rPr>
+      </w:pPr>
+      <w:r>
+        <w:rPr>
+          <w:lang w:eastAsia="en-NZ"/>
+        </w:rPr>
+        <w:t>This is where we want to make sure our product is dependable.</w:t>
       </w:r>
     </w:p>
     <w:p>
@@ -7339,6 +7429,7 @@
           <w:ilvl w:val="0"/>
           <w:numId w:val="2"/>
         </w:numPr>
+        <w:jc w:val="left"/>
         <w:rPr>
           <w:lang w:eastAsia="en-NZ"/>
         </w:rPr>
@@ -7347,7 +7438,26 @@
         <w:rPr>
           <w:lang w:eastAsia="en-NZ"/>
         </w:rPr>
-        <w:t xml:space="preserve">All group members should be able to do this </w:t>
+        <w:t>Performance Testing</w:t>
+      </w:r>
+    </w:p>
+    <w:p>
+      <w:pPr>
+        <w:pStyle w:val="ListParagraph"/>
+        <w:numPr>
+          <w:ilvl w:val="1"/>
+          <w:numId w:val="2"/>
+        </w:numPr>
+        <w:jc w:val="left"/>
+        <w:rPr>
+          <w:lang w:eastAsia="en-NZ"/>
+        </w:rPr>
+      </w:pPr>
+      <w:r>
+        <w:rPr>
+          <w:lang w:eastAsia="en-NZ"/>
+        </w:rPr>
+        <w:t>Establishing a baseline memory and processor use and comparing its performance related to that. This is where we must make sure our product is efficient.</w:t>
       </w:r>
     </w:p>
     <w:p>
@@ -7357,6 +7467,7 @@
           <w:ilvl w:val="0"/>
           <w:numId w:val="2"/>
         </w:numPr>
+        <w:jc w:val="left"/>
         <w:rPr>
           <w:lang w:eastAsia="en-NZ"/>
         </w:rPr>
@@ -7365,11 +7476,17 @@
         <w:rPr>
           <w:lang w:eastAsia="en-NZ"/>
         </w:rPr>
-        <w:t>Check models of iPhones – want a number of different versions.</w:t>
-      </w:r>
-    </w:p>
-    <w:p>
-      <w:pPr>
+        <w:t>User interface Testing</w:t>
+      </w:r>
+    </w:p>
+    <w:p>
+      <w:pPr>
+        <w:pStyle w:val="ListParagraph"/>
+        <w:numPr>
+          <w:ilvl w:val="1"/>
+          <w:numId w:val="2"/>
+        </w:numPr>
+        <w:jc w:val="left"/>
         <w:rPr>
           <w:lang w:eastAsia="en-NZ"/>
         </w:rPr>
@@ -7378,11 +7495,17 @@
         <w:rPr>
           <w:lang w:eastAsia="en-NZ"/>
         </w:rPr>
-        <w:t>4. Deployment</w:t>
-      </w:r>
-    </w:p>
-    <w:p>
-      <w:pPr>
+        <w:t>Are all the user requirements expressed as parts of the user interface?</w:t>
+      </w:r>
+    </w:p>
+    <w:p>
+      <w:pPr>
+        <w:pStyle w:val="ListParagraph"/>
+        <w:numPr>
+          <w:ilvl w:val="1"/>
+          <w:numId w:val="2"/>
+        </w:numPr>
+        <w:jc w:val="left"/>
         <w:rPr>
           <w:lang w:eastAsia="en-NZ"/>
         </w:rPr>
@@ -7391,89 +7514,88 @@
         <w:rPr>
           <w:lang w:eastAsia="en-NZ"/>
         </w:rPr>
-        <w:t>Get onto App store after alpha testing? Get out as soon as possible.</w:t>
-      </w:r>
-    </w:p>
-    <w:p>
-      <w:pPr>
+        <w:t>W</w:t>
+      </w:r>
+      <w:r>
         <w:rPr>
           <w:lang w:eastAsia="en-NZ"/>
         </w:rPr>
-      </w:pPr>
+        <w:t>e</w:t>
+      </w:r>
       <w:r>
         <w:rPr>
           <w:lang w:eastAsia="en-NZ"/>
         </w:rPr>
-        <w:t>Documentation milestones?</w:t>
-      </w:r>
-    </w:p>
-    <w:p>
-      <w:pPr>
+        <w:t xml:space="preserve"> have to make sure the product is usable.</w:t>
+      </w:r>
+      <w:r>
         <w:rPr>
           <w:lang w:eastAsia="en-NZ"/>
         </w:rPr>
-      </w:pPr>
-      <w:r>
+        <w:br/>
+      </w:r>
+    </w:p>
+    <w:p>
+      <w:pPr>
+        <w:jc w:val="left"/>
         <w:rPr>
           <w:lang w:eastAsia="en-NZ"/>
         </w:rPr>
-        <w:t>5. Maintenance</w:t>
-      </w:r>
-    </w:p>
-    <w:p>
-      <w:pPr>
+      </w:pPr>
+      <w:r>
         <w:rPr>
           <w:lang w:eastAsia="en-NZ"/>
         </w:rPr>
-      </w:pPr>
+        <w:t xml:space="preserve">Verification of the core functionality can be carried out by Maggie and Alexis at the same time that the extended functionality is being implemented by Percy and Tyler. Ideally testing of the core functionality and implementation of the extended functionality will be complete at the same time so that the programming team can work on debugging the core functionality while the testing team tests the extended functionality and </w:t>
+      </w:r>
       <w:r>
         <w:rPr>
           <w:lang w:eastAsia="en-NZ"/>
         </w:rPr>
-        <w:t>Quality Plan – how do we meet the key attributes?</w:t>
-      </w:r>
-    </w:p>
-    <w:p>
-      <w:pPr>
+        <w:t>efficiently</w:t>
+      </w:r>
+      <w:r>
         <w:rPr>
           <w:lang w:eastAsia="en-NZ"/>
         </w:rPr>
-      </w:pPr>
-      <w:r>
+        <w:t xml:space="preserve"> use the short amount of time we have. </w:t>
+      </w:r>
+    </w:p>
+    <w:p>
+      <w:pPr>
+        <w:jc w:val="left"/>
         <w:rPr>
           <w:lang w:eastAsia="en-NZ"/>
         </w:rPr>
-        <w:t>Validation Plan</w:t>
-      </w:r>
-    </w:p>
-    <w:p>
-      <w:pPr>
+      </w:pPr>
+      <w:r>
         <w:rPr>
           <w:lang w:eastAsia="en-NZ"/>
         </w:rPr>
-      </w:pPr>
+        <w:t xml:space="preserve">XCode has a number of tools to do this and only when all is working as expected on the iPhone simulator will we </w:t>
+      </w:r>
       <w:r>
         <w:rPr>
           <w:lang w:eastAsia="en-NZ"/>
         </w:rPr>
-        <w:t>Maintenance Plan</w:t>
-      </w:r>
-    </w:p>
-    <w:p>
-      <w:pPr>
+        <w:t>test it</w:t>
+      </w:r>
+      <w:r>
         <w:rPr>
           <w:lang w:eastAsia="en-NZ"/>
         </w:rPr>
-      </w:pPr>
+        <w:t xml:space="preserve"> on actual phones held by the group members</w:t>
+      </w:r>
       <w:r>
         <w:rPr>
           <w:lang w:eastAsia="en-NZ"/>
         </w:rPr>
-        <w:t>Repair of Faults</w:t>
-      </w:r>
-    </w:p>
-    <w:p>
-      <w:pPr>
+        <w:t xml:space="preserve">. </w:t>
+      </w:r>
+    </w:p>
+    <w:p>
+      <w:pPr>
+        <w:jc w:val="left"/>
         <w:rPr>
           <w:lang w:eastAsia="en-NZ"/>
         </w:rPr>
@@ -7482,45 +7604,226 @@
         <w:rPr>
           <w:lang w:eastAsia="en-NZ"/>
         </w:rPr>
-        <w:t>Increase in Functionality</w:t>
-      </w:r>
-    </w:p>
-    <w:p>
-      <w:pPr>
+        <w:t>After the application has been launched, ongoing testing of the first version of the software will continue, if time permits we may extend to deeper coverage testing of the code</w:t>
+      </w:r>
+      <w:r>
         <w:rPr>
           <w:lang w:eastAsia="en-NZ"/>
         </w:rPr>
-      </w:pPr>
-      <w:r>
+        <w:t>.</w:t>
+      </w:r>
+    </w:p>
+    <w:p>
+      <w:pPr>
+        <w:jc w:val="left"/>
         <w:rPr>
           <w:lang w:eastAsia="en-NZ"/>
         </w:rPr>
-        <w:t>Adaption to new environments – Mac OSX?</w:t>
-      </w:r>
-    </w:p>
-    <w:p>
-      <w:pPr>
+      </w:pPr>
+      <w:r>
         <w:rPr>
           <w:lang w:eastAsia="en-NZ"/>
         </w:rPr>
-      </w:pPr>
-      <w:r>
+        <w:br w:type="page"/>
+      </w:r>
+    </w:p>
+    <w:p>
+      <w:pPr>
+        <w:pStyle w:val="ListParagraph"/>
+        <w:numPr>
+          <w:ilvl w:val="0"/>
+          <w:numId w:val="5"/>
+        </w:numPr>
         <w:rPr>
           <w:lang w:eastAsia="en-NZ"/>
         </w:rPr>
-        <w:t>Should have a software specification to define attributes and as a standard to check back on. – May be dynamic</w:t>
-      </w:r>
-    </w:p>
-    <w:p>
-      <w:pPr>
+      </w:pPr>
+      <w:r>
         <w:rPr>
           <w:lang w:eastAsia="en-NZ"/>
         </w:rPr>
-      </w:pPr>
-      <w:r>
+        <w:t>Deployment</w:t>
+      </w:r>
+    </w:p>
+    <w:p>
+      <w:pPr>
         <w:rPr>
           <w:lang w:eastAsia="en-NZ"/>
         </w:rPr>
+      </w:pPr>
+      <w:r>
+        <w:rPr>
+          <w:lang w:eastAsia="en-NZ"/>
+        </w:rPr>
+        <w:t>Test Flight Beta? Testing App.</w:t>
+      </w:r>
+    </w:p>
+    <w:p>
+      <w:pPr>
+        <w:rPr>
+          <w:lang w:eastAsia="en-NZ"/>
+        </w:rPr>
+      </w:pPr>
+      <w:r>
+        <w:rPr>
+          <w:lang w:eastAsia="en-NZ"/>
+        </w:rPr>
+        <w:t xml:space="preserve">The deployment stage commences once we have a working software product that meets our user requirements. </w:t>
+      </w:r>
+      <w:r>
+        <w:rPr>
+          <w:lang w:eastAsia="en-NZ"/>
+        </w:rPr>
+        <w:t>The main activity in deployment is launching the Application on the Apple App store.</w:t>
+      </w:r>
+      <w:r>
+        <w:rPr>
+          <w:lang w:eastAsia="en-NZ"/>
+        </w:rPr>
+        <w:t xml:space="preserve"> </w:t>
+      </w:r>
+      <w:r>
+        <w:rPr>
+          <w:lang w:eastAsia="en-NZ"/>
+        </w:rPr>
+        <w:t>We have budgeted a week to make sure that our application meets the App Store Guidelines</w:t>
+      </w:r>
+      <w:r>
+        <w:rPr>
+          <w:lang w:eastAsia="en-NZ"/>
+        </w:rPr>
+        <w:t xml:space="preserve">. </w:t>
+      </w:r>
+      <w:r>
+        <w:rPr>
+          <w:lang w:eastAsia="en-NZ"/>
+        </w:rPr>
+        <w:t xml:space="preserve">Prior to this we have a deeper investigation of these guidelines, which should feed back into the development and hopefully speed up the submission </w:t>
+      </w:r>
+      <w:r>
+        <w:rPr>
+          <w:lang w:eastAsia="en-NZ"/>
+        </w:rPr>
+        <w:t>process. The</w:t>
+      </w:r>
+      <w:r>
+        <w:rPr>
+          <w:lang w:eastAsia="en-NZ"/>
+        </w:rPr>
+        <w:t xml:space="preserve"> milestone for this is having our App available on the app store. The second deliverable is a working version of our App and so this should be essentially the same milestone.</w:t>
+      </w:r>
+    </w:p>
+    <w:p>
+      <w:pPr>
+        <w:pStyle w:val="ListParagraph"/>
+        <w:numPr>
+          <w:ilvl w:val="0"/>
+          <w:numId w:val="5"/>
+        </w:numPr>
+        <w:rPr>
+          <w:lang w:eastAsia="en-NZ"/>
+        </w:rPr>
+      </w:pPr>
+      <w:r>
+        <w:rPr>
+          <w:lang w:eastAsia="en-NZ"/>
+        </w:rPr>
+        <w:t>Maintenance</w:t>
+      </w:r>
+    </w:p>
+    <w:p>
+      <w:pPr>
+        <w:rPr>
+          <w:lang w:eastAsia="en-NZ"/>
+        </w:rPr>
+      </w:pPr>
+      <w:r>
+        <w:rPr>
+          <w:lang w:eastAsia="en-NZ"/>
+        </w:rPr>
+        <w:t>The maintenance and updating of our software starts at the beginning of second semester.</w:t>
+      </w:r>
+      <w:r>
+        <w:rPr>
+          <w:lang w:eastAsia="en-NZ"/>
+        </w:rPr>
+        <w:t xml:space="preserve"> For the first part of June we aim to gather feedback from user testing, as well as develop further functionality for the first update of the software, as described in the functionality overview. </w:t>
+      </w:r>
+    </w:p>
+    <w:p>
+      <w:pPr>
+        <w:rPr>
+          <w:lang w:eastAsia="en-NZ"/>
+        </w:rPr>
+      </w:pPr>
+      <w:r>
+        <w:rPr>
+          <w:lang w:eastAsia="en-NZ"/>
+        </w:rPr>
+        <w:t>A full review of the software will occur at the beginning as well, comparing the product to our initial user and system requirements and any feedback from the examiners.</w:t>
+      </w:r>
+    </w:p>
+    <w:p>
+      <w:pPr>
+        <w:rPr>
+          <w:lang w:eastAsia="en-NZ"/>
+        </w:rPr>
+      </w:pPr>
+      <w:r>
+        <w:rPr>
+          <w:lang w:eastAsia="en-NZ"/>
+        </w:rPr>
+        <w:t>In July we expect a large update to be announced by Apple. This includes announcing iOS 11, iPhone 8 and Swift 4. Once the developer beta versions of iOS and Swift 4 are available we will have to dedicate significant period of time to compatibility testing and adaptation to make sure our application is still valid with the update operating system and coding language. Any changes should be ready and we aim to have an application that should work for the iPhone 8 when it is released in September. The only way we will be able to test it is with the simulators on xCode</w:t>
+      </w:r>
+      <w:r>
+        <w:rPr>
+          <w:lang w:eastAsia="en-NZ"/>
+        </w:rPr>
+        <w:t>.</w:t>
+      </w:r>
+    </w:p>
+    <w:p>
+      <w:pPr>
+        <w:rPr>
+          <w:lang w:eastAsia="en-NZ"/>
+        </w:rPr>
+      </w:pPr>
+      <w:r>
+        <w:rPr>
+          <w:lang w:eastAsia="en-NZ"/>
+        </w:rPr>
+        <w:t xml:space="preserve">After that period we will attempt to implement any further features that we want to include and continue to debug and test the application as much as possible. </w:t>
+      </w:r>
+    </w:p>
+    <w:p>
+      <w:pPr>
+        <w:rPr>
+          <w:lang w:eastAsia="en-NZ"/>
+        </w:rPr>
+      </w:pPr>
+      <w:r>
+        <w:rPr>
+          <w:lang w:eastAsia="en-NZ"/>
+        </w:rPr>
+        <w:t>Review user interface and any changes to functionality we want.</w:t>
+      </w:r>
+      <w:r>
+        <w:rPr>
+          <w:lang w:eastAsia="en-NZ"/>
+        </w:rPr>
+        <w:t xml:space="preserve"> </w:t>
+      </w:r>
+    </w:p>
+    <w:p>
+      <w:pPr>
+        <w:rPr>
+          <w:lang w:eastAsia="en-NZ"/>
+        </w:rPr>
+      </w:pPr>
+      <w:r>
+        <w:rPr>
+          <w:lang w:eastAsia="en-NZ"/>
+        </w:rPr>
         <w:t xml:space="preserve">Multi stage development with at least one update to the app store. By this stage at least one of the other group members should be able to </w:t>
       </w:r>
     </w:p>
@@ -7549,18 +7852,20 @@
           <w:lang w:eastAsia="en-NZ"/>
         </w:rPr>
       </w:pPr>
-      <w:r>
+    </w:p>
+    <w:p>
+      <w:pPr>
         <w:rPr>
           <w:lang w:eastAsia="en-NZ"/>
         </w:rPr>
-        <w:t xml:space="preserve">Limited experience in software development only percy hu has done any games design before. </w:t>
-      </w:r>
-      <w:r>
+      </w:pPr>
+    </w:p>
+    <w:p>
+      <w:pPr>
         <w:rPr>
           <w:lang w:eastAsia="en-NZ"/>
         </w:rPr>
-        <w:t>So training and development is important in reducing risk.</w:t>
-      </w:r>
+      </w:pPr>
     </w:p>
     <w:p>
       <w:pPr>
@@ -7568,87 +7873,6 @@
           <w:lang w:eastAsia="en-NZ"/>
         </w:rPr>
       </w:pPr>
-    </w:p>
-    <w:p>
-      <w:pPr>
-        <w:rPr>
-          <w:lang w:eastAsia="en-NZ"/>
-        </w:rPr>
-      </w:pPr>
-    </w:p>
-    <w:p>
-      <w:pPr>
-        <w:rPr>
-          <w:lang w:eastAsia="en-NZ"/>
-        </w:rPr>
-      </w:pPr>
-    </w:p>
-    <w:p>
-      <w:pPr>
-        <w:rPr>
-          <w:lang w:eastAsia="en-NZ"/>
-        </w:rPr>
-      </w:pPr>
-    </w:p>
-    <w:p>
-      <w:pPr>
-        <w:rPr>
-          <w:lang w:eastAsia="en-NZ"/>
-        </w:rPr>
-      </w:pPr>
-      <w:r>
-        <w:rPr>
-          <w:lang w:eastAsia="en-NZ"/>
-        </w:rPr>
-        <w:lastRenderedPageBreak/>
-        <w:t>Total estimation of man hours: 256</w:t>
-      </w:r>
-    </w:p>
-    <w:p>
-      <w:pPr>
-        <w:rPr>
-          <w:lang w:eastAsia="en-NZ"/>
-        </w:rPr>
-      </w:pPr>
-    </w:p>
-    <w:p>
-      <w:pPr>
-        <w:rPr>
-          <w:lang w:eastAsia="en-NZ"/>
-        </w:rPr>
-      </w:pPr>
-      <w:r>
-        <w:rPr>
-          <w:lang w:eastAsia="en-NZ"/>
-        </w:rPr>
-        <w:t>The deliverables provide will be as follows:</w:t>
-      </w:r>
-    </w:p>
-    <w:p>
-      <w:pPr>
-        <w:rPr>
-          <w:lang w:eastAsia="en-NZ"/>
-        </w:rPr>
-      </w:pPr>
-      <w:r>
-        <w:rPr>
-          <w:lang w:eastAsia="en-NZ"/>
-        </w:rPr>
-        <w:t>This report</w:t>
-      </w:r>
-    </w:p>
-    <w:p>
-      <w:pPr>
-        <w:rPr>
-          <w:lang w:eastAsia="en-NZ"/>
-        </w:rPr>
-      </w:pPr>
-      <w:r>
-        <w:rPr>
-          <w:lang w:eastAsia="en-NZ"/>
-        </w:rPr>
-        <w:t>Finished version ready for App store</w:t>
-      </w:r>
     </w:p>
     <w:p>
       <w:pPr>
@@ -7709,7 +7933,6 @@
               <w:rPr>
                 <w:lang w:val="en-US"/>
               </w:rPr>
-              <w:lastRenderedPageBreak/>
               <w:t>Task ID</w:t>
             </w:r>
           </w:p>
@@ -9690,7 +9913,6 @@
               <w:rPr>
                 <w:lang w:val="en-US"/>
               </w:rPr>
-              <w:lastRenderedPageBreak/>
               <w:t>1.2.9</w:t>
             </w:r>
           </w:p>
@@ -11542,7 +11764,6 @@
               <w:rPr>
                 <w:lang w:val="en-US"/>
               </w:rPr>
-              <w:lastRenderedPageBreak/>
               <w:t>1.6.5</w:t>
             </w:r>
           </w:p>
@@ -12198,12 +12419,11 @@
       <w:pPr>
         <w:pStyle w:val="Heading1"/>
       </w:pPr>
-      <w:bookmarkStart w:id="8" w:name="_Toc477178163"/>
-      <w:r>
-        <w:lastRenderedPageBreak/>
+      <w:bookmarkStart w:id="7" w:name="_Toc477178163"/>
+      <w:r>
         <w:t>Risk Analysis</w:t>
       </w:r>
-      <w:bookmarkEnd w:id="8"/>
+      <w:bookmarkEnd w:id="7"/>
     </w:p>
     <w:p/>
     <w:p>
@@ -12274,7 +12494,6 @@
           </w:tcPr>
           <w:p>
             <w:r>
-              <w:lastRenderedPageBreak/>
               <w:t>Risk ID</w:t>
             </w:r>
           </w:p>
@@ -12657,68 +12876,8 @@
       </w:r>
     </w:p>
     <w:p>
-      <w:r>
-        <w:lastRenderedPageBreak/>
-        <w:t xml:space="preserve">Updates </w:t>
-      </w:r>
-      <w:r>
-        <w:t>to iP</w:t>
-      </w:r>
-      <w:r>
-        <w:t>hone and iOS</w:t>
-      </w:r>
-      <w:r>
-        <w:t xml:space="preserve"> may require extra testing.</w:t>
-      </w:r>
-    </w:p>
-    <w:p>
-      <w:r>
-        <w:t xml:space="preserve">Schedule for updates is known. </w:t>
-      </w:r>
-    </w:p>
-    <w:p>
-      <w:r>
-        <w:t xml:space="preserve">Largest risk in the development of this software is the small team size and lack of </w:t>
-      </w:r>
-      <w:r>
-        <w:t>redundancy</w:t>
-      </w:r>
-      <w:r>
-        <w:t>. Percy Hu is the only one with experience in C++. While the other members of the group have programming experience it will still take time to train up to a level of competence. The idea is to get everyone in the group acquainted with C++</w:t>
-      </w:r>
-      <w:r>
-        <w:t xml:space="preserve"> ($$$Can define more concrete goals?)</w:t>
-      </w:r>
-      <w:r>
-        <w:t xml:space="preserve"> by second semester.</w:t>
-      </w:r>
-    </w:p>
-    <w:p>
-      <w:r>
-        <w:t xml:space="preserve">This also means that </w:t>
-      </w:r>
-      <w:r>
-        <w:t>documentation</w:t>
-      </w:r>
-      <w:r>
-        <w:t xml:space="preserve"> must be complete so that we can understand if percy not there.</w:t>
-      </w:r>
-    </w:p>
-    <w:p>
-      <w:r>
-        <w:t xml:space="preserve">Risk on incoherence in project architecture? </w:t>
-      </w:r>
-    </w:p>
-    <w:p>
-      <w:r>
-        <w:t xml:space="preserve">Foreseeable problems and </w:t>
-      </w:r>
-      <w:r>
-        <w:t>solutions</w:t>
-      </w:r>
-    </w:p>
-    <w:p>
-      <w:pPr>
+      <w:pPr>
+        <w:jc w:val="left"/>
         <w:sectPr>
           <w:pgSz w:w="16838" w:h="11906" w:orient="landscape"/>
           <w:pgMar w:top="1440" w:right="1440" w:bottom="1440" w:left="1440" w:header="708" w:footer="708" w:gutter="0"/>
@@ -12728,72 +12887,196 @@
           <w:docGrid w:linePitch="360"/>
         </w:sectPr>
       </w:pPr>
+      <w:bookmarkStart w:id="8" w:name="_Toc477178164"/>
     </w:p>
     <w:p>
       <w:pPr>
         <w:pStyle w:val="Heading1"/>
       </w:pPr>
-      <w:bookmarkStart w:id="9" w:name="_Toc477178164"/>
-      <w:r>
-        <w:lastRenderedPageBreak/>
+      <w:r>
         <w:t>Project Schedule</w:t>
       </w:r>
+      <w:bookmarkEnd w:id="8"/>
+    </w:p>
+    <w:p>
+      <w:r>
+        <w:t>The project schedule is visualised in a Gannt chart in figure $$XX. From the submission date to the deadline for the completed software is 6 weeks. The functionalilty of the software has been cut into different levels and complexities. Thus the design phase task are flexible and the proposed schedule represents a best case scenario where everything is acheivable. Given the stric deadline it is morelikely that some functionaility will be lost but hopefully the incremental development will mean tis will not affect whether or not the software works.</w:t>
+      </w:r>
+    </w:p>
+    <w:p>
+      <w:r>
+        <w:t>A break down of the task is presented in table $$XX showing assigment, length of task and assignment.</w:t>
+      </w:r>
+    </w:p>
+    <w:p>
+      <w:r>
+        <w:t>WE aim to complete the core funcitonality and the add one extended function on top of that beofr ethe first deadline. In the maintenance part we aim to introduce another extend funcitonality ot he update and then one super cool functionality if possible.</w:t>
+      </w:r>
+    </w:p>
+    <w:p>
+      <w:r>
+        <w:t>The dead line for this project is the 29</w:t>
+      </w:r>
+      <w:r>
+        <w:rPr>
+          <w:vertAlign w:val="superscript"/>
+        </w:rPr>
+        <w:t>th</w:t>
+      </w:r>
+      <w:r>
+        <w:t xml:space="preserve"> May, approximately 6 weeks after the hand</w:t>
+      </w:r>
+      <w:r>
+        <w:t xml:space="preserve"> </w:t>
+      </w:r>
+      <w:r>
+        <w:t>in of this report.</w:t>
+      </w:r>
+    </w:p>
+    <w:p>
+      <w:r>
+        <w:t>How big is the average iPhone app?</w:t>
+      </w:r>
+    </w:p>
+    <w:p>
+      <w:r>
+        <w:t>Going by COCOMO model. Given two months to complete the app the upper limit will be about 3000 lines of code using only one programmer.</w:t>
+      </w:r>
+    </w:p>
+    <w:p>
+      <w:r>
+        <w:t>Assignment of Tasks?</w:t>
+      </w:r>
+    </w:p>
+    <w:p>
+      <w:r>
+        <w:t>Put Gannt Chart in here</w:t>
+      </w:r>
+    </w:p>
+    <w:p>
+      <w:r>
+        <w:br w:type="page"/>
+      </w:r>
+    </w:p>
+    <w:p>
+      <w:pPr>
+        <w:pStyle w:val="Heading1"/>
+      </w:pPr>
+      <w:bookmarkStart w:id="9" w:name="_Toc477178165"/>
+      <w:bookmarkStart w:id="10" w:name="_GoBack"/>
+      <w:bookmarkEnd w:id="10"/>
+      <w:r>
+        <w:t>Monitoring and Reporting</w:t>
+      </w:r>
       <w:bookmarkEnd w:id="9"/>
     </w:p>
-    <w:p>
-      <w:r>
-        <w:t>The project schedule is visualised in a Gannt chart in figure $$XX. From the submission date to the deadline for the completed software is 6 weeks. The functionalilty of the software has been cut into different levels and complexities. Thus the design phase task are flexible and the proposed schedule represents a best case scenario where everything is acheivable. Given the stric deadline it is morelikely that some functionaility will be lost but hopefully the incremental development will mean tis will not affect whether or not the software works.</w:t>
-      </w:r>
-    </w:p>
-    <w:p>
-      <w:r>
-        <w:t>A break down of the task is presented in table $$XX showing assigment, length of task and assignment.</w:t>
-      </w:r>
-    </w:p>
-    <w:p>
-      <w:r>
-        <w:t>WE aim to complete the core funcitonality and the add one extended function on top of that beofr ethe first deadline. In the maintenance part we aim to introduce another extend funcitonality ot he update and then one super cool functionality if possible.</w:t>
-      </w:r>
-    </w:p>
-    <w:p>
-      <w:r>
-        <w:t>The dead line for this project is the 29</w:t>
-      </w:r>
-      <w:r>
-        <w:rPr>
-          <w:vertAlign w:val="superscript"/>
-        </w:rPr>
-        <w:t>th</w:t>
-      </w:r>
-      <w:r>
-        <w:t xml:space="preserve"> May, approximately 6 weeks after the hand</w:t>
-      </w:r>
-      <w:r>
-        <w:t xml:space="preserve"> </w:t>
-      </w:r>
-      <w:r>
-        <w:t>in of this report.</w:t>
-      </w:r>
-    </w:p>
-    <w:p>
-      <w:r>
-        <w:t>How big is the average iPhone app?</w:t>
-      </w:r>
-    </w:p>
-    <w:p>
-      <w:r>
-        <w:t>Going by COCOMO model. Given two months to complete the app the upper limit will be about 3000 lines of code using only one programmer.</w:t>
-      </w:r>
-    </w:p>
-    <w:p>
-      <w:r>
-        <w:t>Assignment of Tasks?</w:t>
-      </w:r>
-    </w:p>
-    <w:p>
-      <w:r>
-        <w:t>Put Gannt Chart in here</w:t>
-      </w:r>
+    <w:p/>
+    <w:p>
+      <w:r>
+        <w:t>Monitoring</w:t>
+      </w:r>
+    </w:p>
+    <w:p>
+      <w:r>
+        <w:t xml:space="preserve">The most critical phase to monitor in the project is the design and development stage where the software will be written and tested. The approach to monitoring this stage is to break in down into a number of </w:t>
+      </w:r>
+      <w:r>
+        <w:t>incremental stages which can be completed in at most a week.  The TeamGannt web application will be used to report completion of each of these tasks. Durign the development stage Alexis is responsible for monitoring and inspection the code to make sure that style and documentation guidelines are consistent and up to standard for submission.</w:t>
+      </w:r>
+      <w:r>
+        <w:t xml:space="preserve"> A checklist for style and documentation is attached in the appendix.</w:t>
+      </w:r>
+    </w:p>
+    <w:p>
+      <w:r>
+        <w:t>For tasks in the analysis stage there are some things which are relevant to all group members and so the reporting for these will be done at a team meeting. Important knowledge such as the baiscs of linking swift and C++ will be taught to everybody in the group to reduce the risk of that knowledge being lost should one of the members become unavailible at a critical stage.</w:t>
+      </w:r>
+      <w:r>
+        <w:t xml:space="preserve"> Any other crictical information like this will be reported in a similar manner.</w:t>
+      </w:r>
+    </w:p>
+    <w:p>
+      <w:r>
+        <w:t xml:space="preserve">The small size of the group lends itself to face to face communication. The number of formal reports will be kept to any absolute minimum </w:t>
+      </w:r>
+      <w:r>
+        <w:t>instead favouring open commmunication between the group. Discord chat client is being used to communicate and record chat. Formal meeting minutes may need to be kept.</w:t>
+      </w:r>
+    </w:p>
+    <w:p>
+      <w:r>
+        <w:t xml:space="preserve">In the testing and maintenance phases the important aspect will be in reporting of bugs and monitoring whether the bugs have been fixed. Ulitimately we want everybody to test the software. To this end we use Trello a web application. Bugs and related material i.e. screen shots, test data etc can be added here and made availible to the programmers. This software sends out notificaitons when any new bugs have been reported. </w:t>
+      </w:r>
+    </w:p>
+    <w:p>
+      <w:r>
+        <w:t>How the project will be monitored</w:t>
+      </w:r>
+    </w:p>
+    <w:p>
+      <w:r>
+        <w:t>When reports are to be delivered.</w:t>
+      </w:r>
+    </w:p>
+    <w:p>
+      <w:r>
+        <w:t>Reporting bugs – done using trello</w:t>
+      </w:r>
+    </w:p>
+    <w:p>
+      <w:r>
+        <w:t>Reporting whether tasks done using Team Gannt</w:t>
+      </w:r>
+    </w:p>
+    <w:p>
+      <w:r>
+        <w:t>Monitoring done via inspections  milestones</w:t>
+      </w:r>
+    </w:p>
+    <w:p>
+      <w:r>
+        <w:t>Progress monitored by dividing up into managable chunks. Looking for milestones not percent completion.</w:t>
+      </w:r>
+    </w:p>
+    <w:p>
+      <w:r>
+        <w:t>Alexis to inspect documentation of code while being written</w:t>
+      </w:r>
+    </w:p>
+    <w:p>
+      <w:r>
+        <w:t>Use standard checklist to inspect code.</w:t>
+      </w:r>
+    </w:p>
+    <w:p>
+      <w:r>
+        <w:t>How are we going to monitor progress and what reporting will there be?</w:t>
+      </w:r>
+    </w:p>
+    <w:p>
+      <w:r>
+        <w:t>Milestones along the way.</w:t>
+      </w:r>
+    </w:p>
+    <w:p>
+      <w:r>
+        <w:t>Github repository available to all to check.</w:t>
+      </w:r>
+    </w:p>
+    <w:p>
+      <w:r>
+        <w:t>Reporting – Meetings, email etc</w:t>
+      </w:r>
+    </w:p>
+    <w:p>
+      <w:pPr>
+        <w:pStyle w:val="Heading1"/>
+      </w:pPr>
+      <w:bookmarkStart w:id="11" w:name="_Toc477178166"/>
+      <w:r>
+        <w:t>Conclusion</w:t>
+      </w:r>
+      <w:bookmarkEnd w:id="11"/>
     </w:p>
     <w:p>
       <w:r>
@@ -12802,149 +13085,6 @@
     </w:p>
     <w:p>
       <w:r>
-        <w:lastRenderedPageBreak/>
-        <w:br w:type="page"/>
-      </w:r>
-    </w:p>
-    <w:p/>
-    <w:p/>
-    <w:p/>
-    <w:p/>
-    <w:p/>
-    <w:p/>
-    <w:p/>
-    <w:p/>
-    <w:p/>
-    <w:p/>
-    <w:p/>
-    <w:p/>
-    <w:p>
-      <w:pPr>
-        <w:pStyle w:val="Heading1"/>
-      </w:pPr>
-      <w:bookmarkStart w:id="10" w:name="_Toc477178165"/>
-      <w:r>
-        <w:t>Monitoring and Reporting</w:t>
-      </w:r>
-      <w:bookmarkEnd w:id="10"/>
-    </w:p>
-    <w:p/>
-    <w:p>
-      <w:r>
-        <w:t>Monitoring</w:t>
-      </w:r>
-    </w:p>
-    <w:p>
-      <w:r>
-        <w:t xml:space="preserve">The most critical phase to monitor in the project is the design and development stage where the software will be written and tested. The approach to monitoring this stage is to break in down into a number of </w:t>
-      </w:r>
-      <w:r>
-        <w:t>incremental stages which can be completed in at most a week.  The TeamGannt web application will be used to report completion of each of these tasks. Durign the development stage Alexis is responsible for monitoring and inspection the code to make sure that style and documentation guidelines are consistent and up to standard for submission.</w:t>
-      </w:r>
-      <w:r>
-        <w:t xml:space="preserve"> A checklist for style and documentation is attached in the appendix.</w:t>
-      </w:r>
-    </w:p>
-    <w:p>
-      <w:r>
-        <w:t>For tasks in the analysis stage there are some things which are relevant to all group members and so the reporting for these will be done at a team meeting. Important knowledge such as the baiscs of linking swift and C++ will be taught to everybody in the group to reduce the risk of that knowledge being lost should one of the members become unavailible at a critical stage.</w:t>
-      </w:r>
-      <w:r>
-        <w:t xml:space="preserve"> Any other crictical information like this will be reported in a similar manner.</w:t>
-      </w:r>
-    </w:p>
-    <w:p>
-      <w:r>
-        <w:t xml:space="preserve">The small size of the group lends itself to face to face communication. The number of formal reports will be kept to any absolute minimum </w:t>
-      </w:r>
-      <w:r>
-        <w:t>instead favouring open commmunication between the group. Discord chat client is being used to communicate and record chat. Formal meeting minutes may need to be kept.</w:t>
-      </w:r>
-    </w:p>
-    <w:p>
-      <w:r>
-        <w:t xml:space="preserve">In the testing and maintenance phases the important aspect will be in reporting of bugs and monitoring whether the bugs have been fixed. Ulitimately we want everybody to test the software. To this end we use Trello a web application. Bugs and related material i.e. screen shots, test data etc can be added here and made availible to the programmers. This software sends out notificaitons when any new bugs have been reported. </w:t>
-      </w:r>
-    </w:p>
-    <w:p>
-      <w:r>
-        <w:t>How the project will be monitored</w:t>
-      </w:r>
-    </w:p>
-    <w:p>
-      <w:r>
-        <w:lastRenderedPageBreak/>
-        <w:t>When reports are to be delivered.</w:t>
-      </w:r>
-    </w:p>
-    <w:p>
-      <w:r>
-        <w:t>Reporting bugs – done using trello</w:t>
-      </w:r>
-    </w:p>
-    <w:p>
-      <w:r>
-        <w:t>Reporting whether tasks done using Team Gannt</w:t>
-      </w:r>
-    </w:p>
-    <w:p>
-      <w:r>
-        <w:t>Monitoring done via inspections  milestones</w:t>
-      </w:r>
-    </w:p>
-    <w:p>
-      <w:r>
-        <w:t>Progress monitored by dividing up into managable chunks. Looking for milestones not percent completion.</w:t>
-      </w:r>
-    </w:p>
-    <w:p>
-      <w:r>
-        <w:t>Alexis to inspect documentation of code while being written</w:t>
-      </w:r>
-    </w:p>
-    <w:p>
-      <w:r>
-        <w:t>Use standard checklist to inspect code.</w:t>
-      </w:r>
-    </w:p>
-    <w:p>
-      <w:r>
-        <w:t>How are we going to monitor progress and what reporting will there be?</w:t>
-      </w:r>
-    </w:p>
-    <w:p>
-      <w:r>
-        <w:t>Milestones along the way.</w:t>
-      </w:r>
-    </w:p>
-    <w:p>
-      <w:r>
-        <w:t>Github repository available to all to check.</w:t>
-      </w:r>
-    </w:p>
-    <w:p>
-      <w:r>
-        <w:t>Reporting – Meetings, email etc</w:t>
-      </w:r>
-    </w:p>
-    <w:p>
-      <w:pPr>
-        <w:pStyle w:val="Heading1"/>
-      </w:pPr>
-      <w:bookmarkStart w:id="11" w:name="_Toc477178166"/>
-      <w:r>
-        <w:t>Conclusion</w:t>
-      </w:r>
-      <w:bookmarkEnd w:id="11"/>
-    </w:p>
-    <w:p>
-      <w:r>
-        <w:br w:type="page"/>
-      </w:r>
-    </w:p>
-    <w:p>
-      <w:r>
-        <w:lastRenderedPageBreak/>
         <w:t>Appendix</w:t>
       </w:r>
       <w:r>
@@ -13374,7 +13514,6 @@
           <w:sz w:val="16"/>
           <w:szCs w:val="16"/>
         </w:rPr>
-        <w:lastRenderedPageBreak/>
         <w:t>❑</w:t>
       </w:r>
       <w:r>
@@ -13838,7 +13977,7 @@
 </file>
 
 <file path=word/numbering.xml><?xml version="1.0" encoding="utf-8"?>
-<w:numbering xmlns:wpc="http://schemas.microsoft.com/office/word/2010/wordprocessingCanvas" xmlns:cx="http://schemas.microsoft.com/office/drawing/2014/chartex" xmlns:cx1="http://schemas.microsoft.com/office/drawing/2015/9/8/chartex" xmlns:cx2="http://schemas.microsoft.com/office/drawing/2015/10/21/chartex" xmlns:cx3="http://schemas.microsoft.com/office/drawing/2016/5/9/chartex" xmlns:cx4="http://schemas.microsoft.com/office/drawing/2016/5/10/chartex" xmlns:cx5="http://schemas.microsoft.com/office/drawing/2016/5/11/chartex" xmlns:cx6="http://schemas.microsoft.com/office/drawing/2016/5/12/chartex" xmlns:cx7="http://schemas.microsoft.com/office/drawing/2016/5/13/chartex" xmlns:cx8="http://schemas.microsoft.com/office/drawing/2016/5/14/chartex" xmlns:mc="http://schemas.openxmlformats.org/markup-compatibility/2006" xmlns:o="urn:schemas-microsoft-com:office:office" xmlns:r="http://schemas.openxmlformats.org/officeDocument/2006/relationships" xmlns:m="http://schemas.openxmlformats.org/officeDocument/2006/math" xmlns:v="urn:schemas-microsoft-com:vml" xmlns:wp14="http://schemas.microsoft.com/office/word/2010/wordprocessingDrawing" xmlns:wp="http://schemas.openxmlformats.org/drawingml/2006/wordprocessingDrawing" xmlns:w10="urn:schemas-microsoft-com:office:word" xmlns:w="http://schemas.openxmlformats.org/wordprocessingml/2006/main" xmlns:w14="http://schemas.microsoft.com/office/word/2010/wordml" xmlns:w15="http://schemas.microsoft.com/office/word/2012/wordml" xmlns:w16se="http://schemas.microsoft.com/office/word/2015/wordml/symex" xmlns:wpg="http://schemas.microsoft.com/office/word/2010/wordprocessingGroup" xmlns:wpi="http://schemas.microsoft.com/office/word/2010/wordprocessingInk" xmlns:wne="http://schemas.microsoft.com/office/word/2006/wordml" xmlns:wps="http://schemas.microsoft.com/office/word/2010/wordprocessingShape" mc:Ignorable="w14 w15 w16se wp14">
+<w:numbering xmlns:wpc="http://schemas.microsoft.com/office/word/2010/wordprocessingCanvas" xmlns:cx="http://schemas.microsoft.com/office/drawing/2014/chartex" xmlns:mc="http://schemas.openxmlformats.org/markup-compatibility/2006" xmlns:o="urn:schemas-microsoft-com:office:office" xmlns:r="http://schemas.openxmlformats.org/officeDocument/2006/relationships" xmlns:m="http://schemas.openxmlformats.org/officeDocument/2006/math" xmlns:v="urn:schemas-microsoft-com:vml" xmlns:wp14="http://schemas.microsoft.com/office/word/2010/wordprocessingDrawing" xmlns:wp="http://schemas.openxmlformats.org/drawingml/2006/wordprocessingDrawing" xmlns:w10="urn:schemas-microsoft-com:office:word" xmlns:w="http://schemas.openxmlformats.org/wordprocessingml/2006/main" xmlns:w14="http://schemas.microsoft.com/office/word/2010/wordml" xmlns:w15="http://schemas.microsoft.com/office/word/2012/wordml" xmlns:w16se="http://schemas.microsoft.com/office/word/2015/wordml/symex" xmlns:wpg="http://schemas.microsoft.com/office/word/2010/wordprocessingGroup" xmlns:wpi="http://schemas.microsoft.com/office/word/2010/wordprocessingInk" xmlns:wne="http://schemas.microsoft.com/office/word/2006/wordml" xmlns:wps="http://schemas.microsoft.com/office/word/2010/wordprocessingShape" mc:Ignorable="w14 w15 w16se wp14">
   <w:abstractNum w:abstractNumId="0" w15:restartNumberingAfterBreak="0">
     <w:nsid w:val="01DD21C6"/>
     <w:multiLevelType w:val="multilevel"/>
@@ -16830,7 +16969,7 @@
       </w:pPr>
     </w:pPrDefault>
   </w:docDefaults>
-  <w:latentStyles w:defLockedState="0" w:defUIPriority="99" w:defSemiHidden="0" w:defUnhideWhenUsed="0" w:defQFormat="0" w:count="374">
+  <w:latentStyles w:defLockedState="0" w:defUIPriority="99" w:defSemiHidden="0" w:defUnhideWhenUsed="0" w:defQFormat="0" w:count="371">
     <w:lsdException w:name="Normal" w:uiPriority="0" w:qFormat="1"/>
     <w:lsdException w:name="heading 1" w:uiPriority="9" w:qFormat="1"/>
     <w:lsdException w:name="heading 2" w:semiHidden="1" w:uiPriority="9" w:unhideWhenUsed="1" w:qFormat="1"/>
@@ -17193,9 +17332,6 @@
     <w:lsdException w:name="List Table 5 Dark Accent 6" w:uiPriority="50"/>
     <w:lsdException w:name="List Table 6 Colorful Accent 6" w:uiPriority="51"/>
     <w:lsdException w:name="List Table 7 Colorful Accent 6" w:uiPriority="52"/>
-    <w:lsdException w:name="Mention" w:semiHidden="1" w:unhideWhenUsed="1"/>
-    <w:lsdException w:name="Smart Hyperlink" w:semiHidden="1" w:unhideWhenUsed="1"/>
-    <w:lsdException w:name="Hashtag" w:semiHidden="1" w:unhideWhenUsed="1"/>
   </w:latentStyles>
   <w:style w:type="paragraph" w:default="1" w:styleId="Normal">
     <w:name w:val="Normal"/>
@@ -17886,7 +18022,7 @@
 </file>
 
 <file path=customXml/itemProps1.xml><?xml version="1.0" encoding="utf-8"?>
-<ds:datastoreItem xmlns:ds="http://schemas.openxmlformats.org/officeDocument/2006/customXml" ds:itemID="{477626B6-0DDB-4FF8-8A92-19715D771781}">
+<ds:datastoreItem xmlns:ds="http://schemas.openxmlformats.org/officeDocument/2006/customXml" ds:itemID="{C305E013-66D0-4DDD-8448-1AF05CE49D25}">
   <ds:schemaRefs>
     <ds:schemaRef ds:uri="http://schemas.openxmlformats.org/officeDocument/2006/bibliography"/>
   </ds:schemaRefs>

--- a/COSC345 Project Report Draft AB.docx
+++ b/COSC345 Project Report Draft AB.docx
@@ -1,6 +1,6 @@
 
 <file path=word/document.xml><?xml version="1.0" encoding="utf-8"?>
-<w:document xmlns:wpc="http://schemas.microsoft.com/office/word/2010/wordprocessingCanvas" xmlns:cx="http://schemas.microsoft.com/office/drawing/2014/chartex" xmlns:mc="http://schemas.openxmlformats.org/markup-compatibility/2006" xmlns:o="urn:schemas-microsoft-com:office:office" xmlns:r="http://schemas.openxmlformats.org/officeDocument/2006/relationships" xmlns:m="http://schemas.openxmlformats.org/officeDocument/2006/math" xmlns:v="urn:schemas-microsoft-com:vml" xmlns:wp14="http://schemas.microsoft.com/office/word/2010/wordprocessingDrawing" xmlns:wp="http://schemas.openxmlformats.org/drawingml/2006/wordprocessingDrawing" xmlns:w10="urn:schemas-microsoft-com:office:word" xmlns:w="http://schemas.openxmlformats.org/wordprocessingml/2006/main" xmlns:w14="http://schemas.microsoft.com/office/word/2010/wordml" xmlns:w15="http://schemas.microsoft.com/office/word/2012/wordml" xmlns:w16se="http://schemas.microsoft.com/office/word/2015/wordml/symex" xmlns:wpg="http://schemas.microsoft.com/office/word/2010/wordprocessingGroup" xmlns:wpi="http://schemas.microsoft.com/office/word/2010/wordprocessingInk" xmlns:wne="http://schemas.microsoft.com/office/word/2006/wordml" xmlns:wps="http://schemas.microsoft.com/office/word/2010/wordprocessingShape" mc:Ignorable="w14 w15 w16se wp14">
+<w:document xmlns:wpc="http://schemas.microsoft.com/office/word/2010/wordprocessingCanvas" xmlns:mo="http://schemas.microsoft.com/office/mac/office/2008/main" xmlns:mc="http://schemas.openxmlformats.org/markup-compatibility/2006" xmlns:mv="urn:schemas-microsoft-com:mac:vml" xmlns:o="urn:schemas-microsoft-com:office:office" xmlns:r="http://schemas.openxmlformats.org/officeDocument/2006/relationships" xmlns:m="http://schemas.openxmlformats.org/officeDocument/2006/math" xmlns:v="urn:schemas-microsoft-com:vml" xmlns:wp14="http://schemas.microsoft.com/office/word/2010/wordprocessingDrawing" xmlns:wp="http://schemas.openxmlformats.org/drawingml/2006/wordprocessingDrawing" xmlns:w10="urn:schemas-microsoft-com:office:word" xmlns:w="http://schemas.openxmlformats.org/wordprocessingml/2006/main" xmlns:w14="http://schemas.microsoft.com/office/word/2010/wordml" xmlns:wpg="http://schemas.microsoft.com/office/word/2010/wordprocessingGroup" xmlns:wpi="http://schemas.microsoft.com/office/word/2010/wordprocessingInk" xmlns:wne="http://schemas.microsoft.com/office/word/2006/wordml" xmlns:wps="http://schemas.microsoft.com/office/word/2010/wordprocessingShape" mc:Ignorable="w14 wp14">
   <w:body>
     <w:sdt>
       <w:sdtPr>
@@ -22,7 +22,6 @@
           <w:r>
             <w:rPr>
               <w:noProof/>
-              <w:lang w:val="en-NZ" w:eastAsia="en-NZ"/>
             </w:rPr>
             <mc:AlternateContent>
               <mc:Choice Requires="wpg">
@@ -3432,9 +3431,9 @@
               </mc:Choice>
               <mc:Fallback>
                 <w:pict>
-                  <v:group w14:anchorId="18F71E11" id="Group 2" o:spid="_x0000_s1026" style="position:absolute;margin-left:0;margin-top:0;width:172.8pt;height:718.55pt;z-index:-251657216;mso-width-percent:330;mso-height-percent:950;mso-left-percent:40;mso-position-horizontal-relative:page;mso-position-vertical:center;mso-position-vertical-relative:page;mso-width-percent:330;mso-height-percent:950;mso-left-percent:40" coordsize="21945,91257" o:gfxdata="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">
-                    <v:rect id="Rectangle 3" o:spid="_x0000_s1027" style="position:absolute;width:1945;height:91257;visibility:visible;mso-wrap-style:square;v-text-anchor:middle" o:gfxdata="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" fillcolor="#44546a [3215]" stroked="f" strokeweight="1pt"/>
-                    <v:shapetype id="_x0000_t15" coordsize="21600,21600" o:spt="15" adj="16200" path="m@0,l,,,21600@0,21600,21600,10800xe">
+                  <v:group id="Group 2" o:spid="_x0000_s1026" style="position:absolute;margin-left:0;margin-top:0;width:172.8pt;height:718.55pt;z-index:-251657216;mso-width-percent:330;mso-height-percent:950;mso-left-percent:40;mso-position-horizontal-relative:page;mso-position-vertical:center;mso-position-vertical-relative:page;mso-width-percent:330;mso-height-percent:950;mso-left-percent:40" coordsize="2194560,9125712" o:gfxdata="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">
+                    <v:rect id="Rectangle 3" o:spid="_x0000_s1027" style="position:absolute;width:194535;height:9125712;visibility:visible;mso-wrap-style:square;v-text-anchor:middle" o:gfxdata="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" fillcolor="#44546a [3215]" stroked="f" strokeweight="1pt"/>
+                    <v:shapetype id="_x0000_t15" coordsize="21600,21600" o:spt="15" adj="16200" path="m@0,0l0,,,21600@0,21600,21600,10800xe">
                       <v:stroke joinstyle="miter"/>
                       <v:formulas>
                         <v:f eqn="val #0"/>
@@ -3445,7 +3444,7 @@
                         <v:h position="#0,topLeft" xrange="0,21600"/>
                       </v:handles>
                     </v:shapetype>
-                    <v:shape id="Pentagon 4" o:spid="_x0000_s1028" type="#_x0000_t15" style="position:absolute;top:14668;width:21945;height:5521;visibility:visible;mso-wrap-style:square;v-text-anchor:middle" o:gfxdata="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" adj="18883" fillcolor="#5b9bd5 [3204]" stroked="f" strokeweight="1pt">
+                    <v:shape id="Pentagon 4" o:spid="_x0000_s1028" type="#_x0000_t15" style="position:absolute;top:1466850;width:2194560;height:552055;visibility:visible;mso-wrap-style:square;v-text-anchor:middle" o:gfxdata="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" adj="18883" fillcolor="#5b9bd5 [3204]" stroked="f" strokeweight="1pt">
                       <v:textbox inset=",0,14.4pt,0">
                         <w:txbxContent>
                           <w:sdt>
@@ -3492,99 +3491,99 @@
                         </w:txbxContent>
                       </v:textbox>
                     </v:shape>
-                    <v:group id="Group 5" o:spid="_x0000_s1029" style="position:absolute;left:762;top:42100;width:20574;height:49103" coordorigin="806,42118" coordsize="13062,31210" o:gfxdata="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">
-                      <v:group id="Group 6" o:spid="_x0000_s1030" style="position:absolute;left:1410;top:42118;width:10478;height:31210" coordorigin="1410,42118" coordsize="10477,31210" o:gfxdata="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">
+                    <v:group id="Group 5" o:spid="_x0000_s1029" style="position:absolute;left:76200;top:4210050;width:2057400;height:4910328" coordorigin="80645,4211812" coordsize="1306273,3121026" o:gfxdata="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">
+                      <v:group id="Group 6" o:spid="_x0000_s1030" style="position:absolute;left:141062;top:4211812;width:1047750;height:3121026" coordorigin="141062,4211812" coordsize="1047750,3121026" o:gfxdata="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">
                         <o:lock v:ext="edit" aspectratio="t"/>
-                        <v:shape id="Freeform 20" o:spid="_x0000_s1031" style="position:absolute;left:3696;top:62168;width:1937;height:6985;visibility:visible;mso-wrap-style:square;v-text-anchor:top" coordsize="122,440" o:gfxdata="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" path="m,l39,152,84,304r38,113l122,440,76,306,39,180,6,53,,xe" fillcolor="#44546a [3215]" strokecolor="#44546a [3215]" strokeweight="0">
+                        <v:shape id="Freeform 20" o:spid="_x0000_s1031" style="position:absolute;left:369662;top:6216825;width:193675;height:698500;visibility:visible;mso-wrap-style:square;v-text-anchor:top" coordsize="122,440" o:gfxdata="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" path="m0,0l39,152,84,304,122,417,122,440,76,306,39,180,6,53,,0xe" fillcolor="#44546a [3215]" strokecolor="#44546a [3215]" strokeweight="0">
                           <v:path arrowok="t" o:connecttype="custom" o:connectlocs="0,0;61913,241300;133350,482600;193675,661988;193675,698500;120650,485775;61913,285750;9525,84138;0,0" o:connectangles="0,0,0,0,0,0,0,0,0"/>
                         </v:shape>
-                        <v:shape id="Freeform 21" o:spid="_x0000_s1032" style="position:absolute;left:5728;top:69058;width:1842;height:4270;visibility:visible;mso-wrap-style:square;v-text-anchor:top" coordsize="116,269" o:gfxdata="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" path="m,l8,19,37,93r30,74l116,269r-8,l60,169,30,98,1,25,,xe" fillcolor="#44546a [3215]" strokecolor="#44546a [3215]" strokeweight="0">
+                        <v:shape id="Freeform 21" o:spid="_x0000_s1032" style="position:absolute;left:572862;top:6905800;width:184150;height:427038;visibility:visible;mso-wrap-style:square;v-text-anchor:top" coordsize="116,269" o:gfxdata="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" path="m0,0l8,19,37,93,67,167,116,269,108,269,60,169,30,98,1,25,,0xe" fillcolor="#44546a [3215]" strokecolor="#44546a [3215]" strokeweight="0">
                           <v:path arrowok="t" o:connecttype="custom" o:connectlocs="0,0;12700,30163;58738,147638;106363,265113;184150,427038;171450,427038;95250,268288;47625,155575;1588,39688;0,0" o:connectangles="0,0,0,0,0,0,0,0,0,0"/>
                         </v:shape>
-                        <v:shape id="Freeform 22" o:spid="_x0000_s1033" style="position:absolute;left:1410;top:42118;width:2223;height:20193;visibility:visible;mso-wrap-style:square;v-text-anchor:top" coordsize="140,1272" o:gfxdata="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" path="m,l,,1,79r2,80l12,317,23,476,39,634,58,792,83,948r24,138l135,1223r5,49l138,1262,105,1106,77,949,53,792,35,634,20,476,9,317,2,159,,79,,xe" fillcolor="#44546a [3215]" strokecolor="#44546a [3215]" strokeweight="0">
+                        <v:shape id="Freeform 22" o:spid="_x0000_s1033" style="position:absolute;left:141062;top:4211812;width:222250;height:2019300;visibility:visible;mso-wrap-style:square;v-text-anchor:top" coordsize="140,1272" o:gfxdata="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" path="m0,0l0,,1,79,3,159,12,317,23,476,39,634,58,792,83,948,107,1086,135,1223,140,1272,138,1262,105,1106,77,949,53,792,35,634,20,476,9,317,2,159,,79,,0xe" fillcolor="#44546a [3215]" strokecolor="#44546a [3215]" strokeweight="0">
                           <v:path arrowok="t" o:connecttype="custom" o:connectlocs="0,0;0,0;1588,125413;4763,252413;19050,503238;36513,755650;61913,1006475;92075,1257300;131763,1504950;169863,1724025;214313,1941513;222250,2019300;219075,2003425;166688,1755775;122238,1506538;84138,1257300;55563,1006475;31750,755650;14288,503238;3175,252413;0,125413;0,0" o:connectangles="0,0,0,0,0,0,0,0,0,0,0,0,0,0,0,0,0,0,0,0,0,0"/>
                         </v:shape>
-                        <v:shape id="Freeform 23" o:spid="_x0000_s1034" style="position:absolute;left:3410;top:48611;width:715;height:13557;visibility:visible;mso-wrap-style:square;v-text-anchor:top" coordsize="45,854" o:gfxdata="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" path="m45,r,l35,66r-9,67l14,267,6,401,3,534,6,669r8,134l18,854r,-3l9,814,8,803,1,669,,534,3,401,12,267,25,132,34,66,45,xe" fillcolor="#44546a [3215]" strokecolor="#44546a [3215]" strokeweight="0">
+                        <v:shape id="Freeform 23" o:spid="_x0000_s1034" style="position:absolute;left:341087;top:4861100;width:71438;height:1355725;visibility:visible;mso-wrap-style:square;v-text-anchor:top" coordsize="45,854" o:gfxdata="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" path="m45,0l45,,35,66,26,133,14,267,6,401,3,534,6,669,14,803,18,854,18,851,9,814,8,803,1,669,,534,3,401,12,267,25,132,34,66,45,0xe" fillcolor="#44546a [3215]" strokecolor="#44546a [3215]" strokeweight="0">
                           <v:path arrowok="t" o:connecttype="custom" o:connectlocs="71438,0;71438,0;55563,104775;41275,211138;22225,423863;9525,636588;4763,847725;9525,1062038;22225,1274763;28575,1355725;28575,1350963;14288,1292225;12700,1274763;1588,1062038;0,847725;4763,636588;19050,423863;39688,209550;53975,104775;71438,0" o:connectangles="0,0,0,0,0,0,0,0,0,0,0,0,0,0,0,0,0,0,0,0"/>
                         </v:shape>
-                        <v:shape id="Freeform 24" o:spid="_x0000_s1035" style="position:absolute;left:3633;top:62311;width:2444;height:9985;visibility:visible;mso-wrap-style:square;v-text-anchor:top" coordsize="154,629" o:gfxdata="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" path="m,l10,44r11,82l34,207r19,86l75,380r25,86l120,521r21,55l152,618r2,11l140,595,115,532,93,468,67,383,47,295,28,207,12,104,,xe" fillcolor="#44546a [3215]" strokecolor="#44546a [3215]" strokeweight="0">
+                        <v:shape id="Freeform 24" o:spid="_x0000_s1035" style="position:absolute;left:363312;top:6231112;width:244475;height:998538;visibility:visible;mso-wrap-style:square;v-text-anchor:top" coordsize="154,629" o:gfxdata="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" path="m0,0l10,44,21,126,34,207,53,293,75,380,100,466,120,521,141,576,152,618,154,629,140,595,115,532,93,468,67,383,47,295,28,207,12,104,,0xe" fillcolor="#44546a [3215]" strokecolor="#44546a [3215]" strokeweight="0">
                           <v:path arrowok="t" o:connecttype="custom" o:connectlocs="0,0;15875,69850;33338,200025;53975,328613;84138,465138;119063,603250;158750,739775;190500,827088;223838,914400;241300,981075;244475,998538;222250,944563;182563,844550;147638,742950;106363,608013;74613,468313;44450,328613;19050,165100;0,0" o:connectangles="0,0,0,0,0,0,0,0,0,0,0,0,0,0,0,0,0,0,0"/>
                         </v:shape>
-                        <v:shape id="Freeform 25" o:spid="_x0000_s1036" style="position:absolute;left:6204;top:72233;width:524;height:1095;visibility:visible;mso-wrap-style:square;v-text-anchor:top" coordsize="33,69" o:gfxdata="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" path="m,l33,69r-9,l12,35,,xe" fillcolor="#44546a [3215]" strokecolor="#44546a [3215]" strokeweight="0">
+                        <v:shape id="Freeform 25" o:spid="_x0000_s1036" style="position:absolute;left:620487;top:7223300;width:52388;height:109538;visibility:visible;mso-wrap-style:square;v-text-anchor:top" coordsize="33,69" o:gfxdata="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" path="m0,0l33,69,24,69,12,35,,0xe" fillcolor="#44546a [3215]" strokecolor="#44546a [3215]" strokeweight="0">
                           <v:path arrowok="t" o:connecttype="custom" o:connectlocs="0,0;52388,109538;38100,109538;19050,55563;0,0" o:connectangles="0,0,0,0,0"/>
                         </v:shape>
-                        <v:shape id="Freeform 26" o:spid="_x0000_s1037" style="position:absolute;left:3553;top:61533;width:238;height:1476;visibility:visible;mso-wrap-style:square;v-text-anchor:top" coordsize="15,93" o:gfxdata="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" path="m,l9,37r,3l15,93,5,49,,xe" fillcolor="#44546a [3215]" strokecolor="#44546a [3215]" strokeweight="0">
+                        <v:shape id="Freeform 26" o:spid="_x0000_s1037" style="position:absolute;left:355374;top:6153325;width:23813;height:147638;visibility:visible;mso-wrap-style:square;v-text-anchor:top" coordsize="15,93" o:gfxdata="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" path="m0,0l9,37,9,40,15,93,5,49,,0xe" fillcolor="#44546a [3215]" strokecolor="#44546a [3215]" strokeweight="0">
                           <v:path arrowok="t" o:connecttype="custom" o:connectlocs="0,0;14288,58738;14288,63500;23813,147638;7938,77788;0,0" o:connectangles="0,0,0,0,0,0"/>
                         </v:shape>
-                        <v:shape id="Freeform 27" o:spid="_x0000_s1038" style="position:absolute;left:5633;top:56897;width:6255;height:12161;visibility:visible;mso-wrap-style:square;v-text-anchor:top" coordsize="394,766" o:gfxdata="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" path="m394,r,l356,38,319,77r-35,40l249,160r-42,58l168,276r-37,63l98,402,69,467,45,535,26,604,14,673,7,746,6,766,,749r1,-5l7,673,21,603,40,533,65,466,94,400r33,-64l164,275r40,-60l248,158r34,-42l318,76,354,37,394,xe" fillcolor="#44546a [3215]" strokecolor="#44546a [3215]" strokeweight="0">
+                        <v:shape id="Freeform 27" o:spid="_x0000_s1038" style="position:absolute;left:563337;top:5689775;width:625475;height:1216025;visibility:visible;mso-wrap-style:square;v-text-anchor:top" coordsize="394,766" o:gfxdata="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" path="m394,0l394,,356,38,319,77,284,117,249,160,207,218,168,276,131,339,98,402,69,467,45,535,26,604,14,673,7,746,6,766,,749,1,744,7,673,21,603,40,533,65,466,94,400,127,336,164,275,204,215,248,158,282,116,318,76,354,37,394,0xe" fillcolor="#44546a [3215]" strokecolor="#44546a [3215]" strokeweight="0">
                           <v:path arrowok="t" o:connecttype="custom" o:connectlocs="625475,0;625475,0;565150,60325;506413,122238;450850,185738;395288,254000;328613,346075;266700,438150;207963,538163;155575,638175;109538,741363;71438,849313;41275,958850;22225,1068388;11113,1184275;9525,1216025;0,1189038;1588,1181100;11113,1068388;33338,957263;63500,846138;103188,739775;149225,635000;201613,533400;260350,436563;323850,341313;393700,250825;447675,184150;504825,120650;561975,58738;625475,0" o:connectangles="0,0,0,0,0,0,0,0,0,0,0,0,0,0,0,0,0,0,0,0,0,0,0,0,0,0,0,0,0,0,0"/>
                         </v:shape>
-                        <v:shape id="Freeform 28" o:spid="_x0000_s1039" style="position:absolute;left:5633;top:69153;width:571;height:3080;visibility:visible;mso-wrap-style:square;v-text-anchor:top" coordsize="36,194" o:gfxdata="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" path="m,l6,16r1,3l11,80r9,52l33,185r3,9l21,161,15,145,5,81,1,41,,xe" fillcolor="#44546a [3215]" strokecolor="#44546a [3215]" strokeweight="0">
+                        <v:shape id="Freeform 28" o:spid="_x0000_s1039" style="position:absolute;left:563337;top:6915325;width:57150;height:307975;visibility:visible;mso-wrap-style:square;v-text-anchor:top" coordsize="36,194" o:gfxdata="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" path="m0,0l6,16,7,19,11,80,20,132,33,185,36,194,21,161,15,145,5,81,1,41,,0xe" fillcolor="#44546a [3215]" strokecolor="#44546a [3215]" strokeweight="0">
                           <v:path arrowok="t" o:connecttype="custom" o:connectlocs="0,0;9525,25400;11113,30163;17463,127000;31750,209550;52388,293688;57150,307975;33338,255588;23813,230188;7938,128588;1588,65088;0,0" o:connectangles="0,0,0,0,0,0,0,0,0,0,0,0"/>
                         </v:shape>
-                        <v:shape id="Freeform 29" o:spid="_x0000_s1040" style="position:absolute;left:6077;top:72296;width:493;height:1032;visibility:visible;mso-wrap-style:square;v-text-anchor:top" coordsize="31,65" o:gfxdata="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" path="m,l31,65r-8,l,xe" fillcolor="#44546a [3215]" strokecolor="#44546a [3215]" strokeweight="0">
+                        <v:shape id="Freeform 29" o:spid="_x0000_s1040" style="position:absolute;left:607787;top:7229650;width:49213;height:103188;visibility:visible;mso-wrap-style:square;v-text-anchor:top" coordsize="31,65" o:gfxdata="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" path="m0,0l31,65,23,65,,0xe" fillcolor="#44546a [3215]" strokecolor="#44546a [3215]" strokeweight="0">
                           <v:path arrowok="t" o:connecttype="custom" o:connectlocs="0,0;49213,103188;36513,103188;0,0" o:connectangles="0,0,0,0"/>
                         </v:shape>
-                        <v:shape id="Freeform 30" o:spid="_x0000_s1041" style="position:absolute;left:5633;top:68788;width:111;height:666;visibility:visible;mso-wrap-style:square;v-text-anchor:top" coordsize="7,42" o:gfxdata="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" path="m,l6,17,7,42,6,39,,23,,xe" fillcolor="#44546a [3215]" strokecolor="#44546a [3215]" strokeweight="0">
+                        <v:shape id="Freeform 30" o:spid="_x0000_s1041" style="position:absolute;left:563337;top:6878812;width:11113;height:66675;visibility:visible;mso-wrap-style:square;v-text-anchor:top" coordsize="7,42" o:gfxdata="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" path="m0,0l6,17,7,42,6,39,,23,,0xe" fillcolor="#44546a [3215]" strokecolor="#44546a [3215]" strokeweight="0">
                           <v:path arrowok="t" o:connecttype="custom" o:connectlocs="0,0;9525,26988;11113,66675;9525,61913;0,36513;0,0" o:connectangles="0,0,0,0,0,0"/>
                         </v:shape>
-                        <v:shape id="Freeform 31" o:spid="_x0000_s1042" style="position:absolute;left:5871;top:71455;width:714;height:1873;visibility:visible;mso-wrap-style:square;v-text-anchor:top" coordsize="45,118" o:gfxdata="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" path="m,l6,16,21,49,33,84r12,34l44,118,13,53,11,42,,xe" fillcolor="#44546a [3215]" strokecolor="#44546a [3215]" strokeweight="0">
+                        <v:shape id="Freeform 31" o:spid="_x0000_s1042" style="position:absolute;left:587149;top:7145512;width:71438;height:187325;visibility:visible;mso-wrap-style:square;v-text-anchor:top" coordsize="45,118" o:gfxdata="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" path="m0,0l6,16,21,49,33,84,45,118,44,118,13,53,11,42,,0xe" fillcolor="#44546a [3215]" strokecolor="#44546a [3215]" strokeweight="0">
                           <v:path arrowok="t" o:connecttype="custom" o:connectlocs="0,0;9525,25400;33338,77788;52388,133350;71438,187325;69850,187325;20638,84138;17463,66675;0,0" o:connectangles="0,0,0,0,0,0,0,0,0"/>
                         </v:shape>
                       </v:group>
-                      <v:group id="Group 7" o:spid="_x0000_s1043" style="position:absolute;left:806;top:48269;width:13063;height:25059" coordorigin="806,46499" coordsize="8747,16779" o:gfxdata="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">
+                      <v:group id="Group 7" o:spid="_x0000_s1043" style="position:absolute;left:80645;top:4826972;width:1306273;height:2505863" coordorigin="80645,4649964" coordsize="874712,1677988" o:gfxdata="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">
                         <o:lock v:ext="edit" aspectratio="t"/>
-                        <v:shape id="Freeform 8" o:spid="_x0000_s1044" style="position:absolute;left:1187;top:51897;width:1984;height:7143;visibility:visible;mso-wrap-style:square;v-text-anchor:top" coordsize="125,450" o:gfxdata="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" path="m,l41,155,86,309r39,116l125,450,79,311,41,183,7,54,,xe" fillcolor="#44546a [3215]" strokecolor="#44546a [3215]" strokeweight="0">
+                        <v:shape id="Freeform 8" o:spid="_x0000_s1044" style="position:absolute;left:118745;top:5189714;width:198438;height:714375;visibility:visible;mso-wrap-style:square;v-text-anchor:top" coordsize="125,450" o:gfxdata="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" path="m0,0l41,155,86,309,125,425,125,450,79,311,41,183,7,54,,0xe" fillcolor="#44546a [3215]" strokecolor="#44546a [3215]" strokeweight="0">
                           <v:fill opacity="13107f"/>
                           <v:stroke opacity="13107f"/>
                           <v:path arrowok="t" o:connecttype="custom" o:connectlocs="0,0;65088,246063;136525,490538;198438,674688;198438,714375;125413,493713;65088,290513;11113,85725;0,0" o:connectangles="0,0,0,0,0,0,0,0,0"/>
                         </v:shape>
-                        <v:shape id="Freeform 9" o:spid="_x0000_s1045" style="position:absolute;left:3282;top:58913;width:1874;height:4366;visibility:visible;mso-wrap-style:square;v-text-anchor:top" coordsize="118,275" o:gfxdata="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" path="m,l8,20,37,96r32,74l118,275r-9,l61,174,30,100,,26,,xe" fillcolor="#44546a [3215]" strokecolor="#44546a [3215]" strokeweight="0">
+                        <v:shape id="Freeform 9" o:spid="_x0000_s1045" style="position:absolute;left:328295;top:5891389;width:187325;height:436563;visibility:visible;mso-wrap-style:square;v-text-anchor:top" coordsize="118,275" o:gfxdata="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" path="m0,0l8,20,37,96,69,170,118,275,109,275,61,174,30,100,,26,,0xe" fillcolor="#44546a [3215]" strokecolor="#44546a [3215]" strokeweight="0">
                           <v:fill opacity="13107f"/>
                           <v:stroke opacity="13107f"/>
                           <v:path arrowok="t" o:connecttype="custom" o:connectlocs="0,0;12700,31750;58738,152400;109538,269875;187325,436563;173038,436563;96838,276225;47625,158750;0,41275;0,0" o:connectangles="0,0,0,0,0,0,0,0,0,0"/>
                         </v:shape>
-                        <v:shape id="Freeform 10" o:spid="_x0000_s1046" style="position:absolute;left:806;top:50103;width:317;height:1921;visibility:visible;mso-wrap-style:square;v-text-anchor:top" coordsize="20,121" o:gfxdata="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" path="m,l16,72r4,49l18,112,,31,,xe" fillcolor="#44546a [3215]" strokecolor="#44546a [3215]" strokeweight="0">
+                        <v:shape id="Freeform 10" o:spid="_x0000_s1046" style="position:absolute;left:80645;top:5010327;width:31750;height:192088;visibility:visible;mso-wrap-style:square;v-text-anchor:top" coordsize="20,121" o:gfxdata="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" path="m0,0l16,72,20,121,18,112,,31,,0xe" fillcolor="#44546a [3215]" strokecolor="#44546a [3215]" strokeweight="0">
                           <v:fill opacity="13107f"/>
                           <v:stroke opacity="13107f"/>
                           <v:path arrowok="t" o:connecttype="custom" o:connectlocs="0,0;25400,114300;31750,192088;28575,177800;0,49213;0,0" o:connectangles="0,0,0,0,0,0"/>
                         </v:shape>
-                        <v:shape id="Freeform 12" o:spid="_x0000_s1047" style="position:absolute;left:1123;top:52024;width:2509;height:10207;visibility:visible;mso-wrap-style:square;v-text-anchor:top" coordsize="158,643" o:gfxdata="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" path="m,l11,46r11,83l36,211r19,90l76,389r27,87l123,533r21,55l155,632r3,11l142,608,118,544,95,478,69,391,47,302,29,212,13,107,,xe" fillcolor="#44546a [3215]" strokecolor="#44546a [3215]" strokeweight="0">
+                        <v:shape id="Freeform 12" o:spid="_x0000_s1047" style="position:absolute;left:112395;top:5202414;width:250825;height:1020763;visibility:visible;mso-wrap-style:square;v-text-anchor:top" coordsize="158,643" o:gfxdata="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" path="m0,0l11,46,22,129,36,211,55,301,76,389,103,476,123,533,144,588,155,632,158,643,142,608,118,544,95,478,69,391,47,302,29,212,13,107,,0xe" fillcolor="#44546a [3215]" strokecolor="#44546a [3215]" strokeweight="0">
                           <v:fill opacity="13107f"/>
                           <v:stroke opacity="13107f"/>
                           <v:path arrowok="t" o:connecttype="custom" o:connectlocs="0,0;17463,73025;34925,204788;57150,334963;87313,477838;120650,617538;163513,755650;195263,846138;228600,933450;246063,1003300;250825,1020763;225425,965200;187325,863600;150813,758825;109538,620713;74613,479425;46038,336550;20638,169863;0,0" o:connectangles="0,0,0,0,0,0,0,0,0,0,0,0,0,0,0,0,0,0,0"/>
                         </v:shape>
-                        <v:shape id="Freeform 13" o:spid="_x0000_s1048" style="position:absolute;left:3759;top:62152;width:524;height:1127;visibility:visible;mso-wrap-style:square;v-text-anchor:top" coordsize="33,71" o:gfxdata="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" path="m,l33,71r-9,l11,36,,xe" fillcolor="#44546a [3215]" strokecolor="#44546a [3215]" strokeweight="0">
+                        <v:shape id="Freeform 13" o:spid="_x0000_s1048" style="position:absolute;left:375920;top:6215239;width:52388;height:112713;visibility:visible;mso-wrap-style:square;v-text-anchor:top" coordsize="33,71" o:gfxdata="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" path="m0,0l33,71,24,71,11,36,,0xe" fillcolor="#44546a [3215]" strokecolor="#44546a [3215]" strokeweight="0">
                           <v:fill opacity="13107f"/>
                           <v:stroke opacity="13107f"/>
                           <v:path arrowok="t" o:connecttype="custom" o:connectlocs="0,0;52388,112713;38100,112713;17463,57150;0,0" o:connectangles="0,0,0,0,0"/>
                         </v:shape>
-                        <v:shape id="Freeform 14" o:spid="_x0000_s1049" style="position:absolute;left:1060;top:51246;width:238;height:1508;visibility:visible;mso-wrap-style:square;v-text-anchor:top" coordsize="15,95" o:gfxdata="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" path="m,l8,37r,4l15,95,4,49,,xe" fillcolor="#44546a [3215]" strokecolor="#44546a [3215]" strokeweight="0">
+                        <v:shape id="Freeform 14" o:spid="_x0000_s1049" style="position:absolute;left:106045;top:5124627;width:23813;height:150813;visibility:visible;mso-wrap-style:square;v-text-anchor:top" coordsize="15,95" o:gfxdata="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" path="m0,0l8,37,8,41,15,95,4,49,,0xe" fillcolor="#44546a [3215]" strokecolor="#44546a [3215]" strokeweight="0">
                           <v:fill opacity="13107f"/>
                           <v:stroke opacity="13107f"/>
                           <v:path arrowok="t" o:connecttype="custom" o:connectlocs="0,0;12700,58738;12700,65088;23813,150813;6350,77788;0,0" o:connectangles="0,0,0,0,0,0"/>
                         </v:shape>
-                        <v:shape id="Freeform 15" o:spid="_x0000_s1050" style="position:absolute;left:3171;top:46499;width:6382;height:12414;visibility:visible;mso-wrap-style:square;v-text-anchor:top" coordsize="402,782" o:gfxdata="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" path="m402,r,1l363,39,325,79r-35,42l255,164r-44,58l171,284r-38,62l100,411,71,478,45,546,27,617,13,689,7,761r,21l,765r1,-4l7,688,21,616,40,545,66,475,95,409r35,-66l167,281r42,-61l253,163r34,-43l324,78,362,38,402,xe" fillcolor="#44546a [3215]" strokecolor="#44546a [3215]" strokeweight="0">
+                        <v:shape id="Freeform 15" o:spid="_x0000_s1050" style="position:absolute;left:317182;top:4649964;width:638175;height:1241425;visibility:visible;mso-wrap-style:square;v-text-anchor:top" coordsize="402,782" o:gfxdata="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" path="m402,0l402,1,363,39,325,79,290,121,255,164,211,222,171,284,133,346,100,411,71,478,45,546,27,617,13,689,7,761,7,782,,765,1,761,7,688,21,616,40,545,66,475,95,409,130,343,167,281,209,220,253,163,287,120,324,78,362,38,402,0xe" fillcolor="#44546a [3215]" strokecolor="#44546a [3215]" strokeweight="0">
                           <v:fill opacity="13107f"/>
                           <v:stroke opacity="13107f"/>
                           <v:path arrowok="t" o:connecttype="custom" o:connectlocs="638175,0;638175,1588;576263,61913;515938,125413;460375,192088;404813,260350;334963,352425;271463,450850;211138,549275;158750,652463;112713,758825;71438,866775;42863,979488;20638,1093788;11113,1208088;11113,1241425;0,1214438;1588,1208088;11113,1092200;33338,977900;63500,865188;104775,754063;150813,649288;206375,544513;265113,446088;331788,349250;401638,258763;455613,190500;514350,123825;574675,60325;638175,0" o:connectangles="0,0,0,0,0,0,0,0,0,0,0,0,0,0,0,0,0,0,0,0,0,0,0,0,0,0,0,0,0,0,0"/>
                         </v:shape>
-                        <v:shape id="Freeform 16" o:spid="_x0000_s1051" style="position:absolute;left:3171;top:59040;width:588;height:3112;visibility:visible;mso-wrap-style:square;v-text-anchor:top" coordsize="37,196" o:gfxdata="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" path="m,l6,15r1,3l12,80r9,54l33,188r4,8l22,162,15,146,5,81,1,40,,xe" fillcolor="#44546a [3215]" strokecolor="#44546a [3215]" strokeweight="0">
+                        <v:shape id="Freeform 16" o:spid="_x0000_s1051" style="position:absolute;left:317182;top:5904089;width:58738;height:311150;visibility:visible;mso-wrap-style:square;v-text-anchor:top" coordsize="37,196" o:gfxdata="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" path="m0,0l6,15,7,18,12,80,21,134,33,188,37,196,22,162,15,146,5,81,1,40,,0xe" fillcolor="#44546a [3215]" strokecolor="#44546a [3215]" strokeweight="0">
                           <v:fill opacity="13107f"/>
                           <v:stroke opacity="13107f"/>
                           <v:path arrowok="t" o:connecttype="custom" o:connectlocs="0,0;9525,23813;11113,28575;19050,127000;33338,212725;52388,298450;58738,311150;34925,257175;23813,231775;7938,128588;1588,63500;0,0" o:connectangles="0,0,0,0,0,0,0,0,0,0,0,0"/>
                         </v:shape>
-                        <v:shape id="Freeform 17" o:spid="_x0000_s1052" style="position:absolute;left:3632;top:62231;width:492;height:1048;visibility:visible;mso-wrap-style:square;v-text-anchor:top" coordsize="31,66" o:gfxdata="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" path="m,l31,66r-7,l,xe" fillcolor="#44546a [3215]" strokecolor="#44546a [3215]" strokeweight="0">
+                        <v:shape id="Freeform 17" o:spid="_x0000_s1052" style="position:absolute;left:363220;top:6223177;width:49213;height:104775;visibility:visible;mso-wrap-style:square;v-text-anchor:top" coordsize="31,66" o:gfxdata="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" path="m0,0l31,66,24,66,,0xe" fillcolor="#44546a [3215]" strokecolor="#44546a [3215]" strokeweight="0">
                           <v:fill opacity="13107f"/>
                           <v:stroke opacity="13107f"/>
                           <v:path arrowok="t" o:connecttype="custom" o:connectlocs="0,0;49213,104775;38100,104775;0,0" o:connectangles="0,0,0,0"/>
                         </v:shape>
-                        <v:shape id="Freeform 18" o:spid="_x0000_s1053" style="position:absolute;left:3171;top:58644;width:111;height:682;visibility:visible;mso-wrap-style:square;v-text-anchor:top" coordsize="7,43" o:gfxdata="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" path="m,l7,17r,26l6,40,,25,,xe" fillcolor="#44546a [3215]" strokecolor="#44546a [3215]" strokeweight="0">
+                        <v:shape id="Freeform 18" o:spid="_x0000_s1053" style="position:absolute;left:317182;top:5864402;width:11113;height:68263;visibility:visible;mso-wrap-style:square;v-text-anchor:top" coordsize="7,43" o:gfxdata="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" path="m0,0l7,17,7,43,6,40,,25,,0xe" fillcolor="#44546a [3215]" strokecolor="#44546a [3215]" strokeweight="0">
                           <v:fill opacity="13107f"/>
                           <v:stroke opacity="13107f"/>
                           <v:path arrowok="t" o:connecttype="custom" o:connectlocs="0,0;11113,26988;11113,68263;9525,63500;0,39688;0,0" o:connectangles="0,0,0,0,0,0"/>
                         </v:shape>
-                        <v:shape id="Freeform 19" o:spid="_x0000_s1054" style="position:absolute;left:3409;top:61358;width:731;height:1921;visibility:visible;mso-wrap-style:square;v-text-anchor:top" coordsize="46,121" o:gfxdata="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" path="m,l7,16,22,50,33,86r13,35l45,121,14,55,11,44,,xe" fillcolor="#44546a [3215]" strokecolor="#44546a [3215]" strokeweight="0">
+                        <v:shape id="Freeform 19" o:spid="_x0000_s1054" style="position:absolute;left:340995;top:6135864;width:73025;height:192088;visibility:visible;mso-wrap-style:square;v-text-anchor:top" coordsize="46,121" o:gfxdata="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" path="m0,0l7,16,22,50,33,86,46,121,45,121,14,55,11,44,,0xe" fillcolor="#44546a [3215]" strokecolor="#44546a [3215]" strokeweight="0">
                           <v:fill opacity="13107f"/>
                           <v:stroke opacity="13107f"/>
                           <v:path arrowok="t" o:connecttype="custom" o:connectlocs="0,0;11113,25400;34925,79375;52388,136525;73025,192088;71438,192088;22225,87313;17463,69850;0,0" o:connectangles="0,0,0,0,0,0,0,0,0"/>
@@ -3600,7 +3599,6 @@
           <w:r>
             <w:rPr>
               <w:noProof/>
-              <w:lang w:val="en-NZ" w:eastAsia="en-NZ"/>
             </w:rPr>
             <mc:AlternateContent>
               <mc:Choice Requires="wps">
@@ -3631,7 +3629,7 @@
                         </wp:positionV>
                       </mc:Fallback>
                     </mc:AlternateContent>
-                    <wp:extent cx="3402330" cy="1036955"/>
+                    <wp:extent cx="3402330" cy="843915"/>
                     <wp:effectExtent l="0" t="0" r="7620" b="635"/>
                     <wp:wrapNone/>
                     <wp:docPr id="1" name="Text Box 1"/>
@@ -3643,7 +3641,7 @@
                           <wps:spPr>
                             <a:xfrm>
                               <a:off x="0" y="0"/>
-                              <a:ext cx="3402330" cy="1036955"/>
+                              <a:ext cx="3402330" cy="843915"/>
                             </a:xfrm>
                             <a:prstGeom prst="rect">
                               <a:avLst/>
@@ -3746,11 +3744,11 @@
               </mc:Choice>
               <mc:Fallback>
                 <w:pict>
-                  <v:shapetype w14:anchorId="35B4C0E5" id="_x0000_t202" coordsize="21600,21600" o:spt="202" path="m,l,21600r21600,l21600,xe">
+                  <v:shapetype id="_x0000_t202" coordsize="21600,21600" o:spt="202" path="m0,0l0,21600,21600,21600,21600,0xe">
                     <v:stroke joinstyle="miter"/>
                     <v:path gradientshapeok="t" o:connecttype="rect"/>
                   </v:shapetype>
-                  <v:shape id="Text Box 1" o:spid="_x0000_s1055" type="#_x0000_t202" style="position:absolute;margin-left:0;margin-top:0;width:267.9pt;height:81.65pt;z-index:251656704;visibility:visible;mso-wrap-style:square;mso-width-percent:450;mso-height-percent:0;mso-left-percent:420;mso-top-percent:175;mso-wrap-distance-left:9pt;mso-wrap-distance-top:0;mso-wrap-distance-right:9pt;mso-wrap-distance-bottom:0;mso-position-horizontal-relative:page;mso-position-vertical-relative:page;mso-width-percent:450;mso-height-percent:0;mso-left-percent:420;mso-top-percent:175;mso-width-relative:page;mso-height-relative:margin;v-text-anchor:top" o:gfxdata="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" filled="f" stroked="f" strokeweight=".5pt">
+                  <v:shape id="Text Box 1" o:spid="_x0000_s1055" type="#_x0000_t202" style="position:absolute;margin-left:0;margin-top:0;width:267.9pt;height:66.45pt;z-index:251656704;visibility:visible;mso-wrap-style:square;mso-width-percent:450;mso-height-percent:0;mso-left-percent:420;mso-top-percent:175;mso-wrap-distance-left:9pt;mso-wrap-distance-top:0;mso-wrap-distance-right:9pt;mso-wrap-distance-bottom:0;mso-position-horizontal-relative:page;mso-position-vertical-relative:page;mso-width-percent:450;mso-height-percent:0;mso-left-percent:420;mso-top-percent:175;mso-width-relative:page;mso-height-relative:margin;v-text-anchor:top" o:gfxdata="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" filled="f" stroked="f" strokeweight=".5pt">
                     <v:textbox style="mso-fit-shape-to-text:t" inset="0,0,0,0">
                       <w:txbxContent>
                         <w:p>
@@ -3830,7 +3828,7 @@
           <w:r>
             <w:rPr>
               <w:noProof/>
-              <w:lang w:eastAsia="en-NZ"/>
+              <w:lang w:val="en-US"/>
             </w:rPr>
             <mc:AlternateContent>
               <mc:Choice Requires="wps">
@@ -3894,8 +3892,16 @@
                                   <w:rPr>
                                     <w:rStyle w:val="SubtleEmphasis"/>
                                   </w:rPr>
-                                  <w:t>Alexis Barltrop</w:t>
+                                  <w:t xml:space="preserve">Alexis </w:t>
                                 </w:r>
+                                <w:proofErr w:type="spellStart"/>
+                                <w:r>
+                                  <w:rPr>
+                                    <w:rStyle w:val="SubtleEmphasis"/>
+                                  </w:rPr>
+                                  <w:t>Barltrop</w:t>
+                                </w:r>
+                                <w:proofErr w:type="spellEnd"/>
                               </w:p>
                               <w:p>
                                 <w:pPr>
@@ -3976,7 +3982,7 @@
               </mc:Choice>
               <mc:Fallback>
                 <w:pict>
-                  <v:shape w14:anchorId="2127BE7B" id="Text Box 32" o:spid="_x0000_s1056" type="#_x0000_t202" style="position:absolute;left:0;text-align:left;margin-left:243pt;margin-top:594pt;width:267.9pt;height:1in;z-index:251658752;visibility:visible;mso-wrap-style:square;mso-width-percent:450;mso-height-percent:0;mso-wrap-distance-left:9pt;mso-wrap-distance-top:0;mso-wrap-distance-right:9pt;mso-wrap-distance-bottom:0;mso-position-horizontal:absolute;mso-position-horizontal-relative:page;mso-position-vertical:absolute;mso-position-vertical-relative:page;mso-width-percent:450;mso-height-percent:0;mso-width-relative:page;mso-height-relative:margin;v-text-anchor:bottom" o:gfxdata="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" filled="f" stroked="f" strokeweight=".5pt">
+                  <v:shape id="Text Box 32" o:spid="_x0000_s1056" type="#_x0000_t202" style="position:absolute;left:0;text-align:left;margin-left:243pt;margin-top:594pt;width:267.9pt;height:1in;z-index:251658752;visibility:visible;mso-wrap-style:square;mso-width-percent:450;mso-height-percent:0;mso-wrap-distance-left:9pt;mso-wrap-distance-top:0;mso-wrap-distance-right:9pt;mso-wrap-distance-bottom:0;mso-position-horizontal:absolute;mso-position-horizontal-relative:page;mso-position-vertical:absolute;mso-position-vertical-relative:page;mso-width-percent:450;mso-height-percent:0;mso-width-relative:page;mso-height-relative:margin;v-text-anchor:bottom" o:gfxdata="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" filled="f" stroked="f" strokeweight=".5pt">
                     <v:textbox inset="0,0,0,0">
                       <w:txbxContent>
                         <w:p>
@@ -3991,8 +3997,16 @@
                             <w:rPr>
                               <w:rStyle w:val="SubtleEmphasis"/>
                             </w:rPr>
-                            <w:t>Alexis Barltrop</w:t>
+                            <w:t xml:space="preserve">Alexis </w:t>
                           </w:r>
+                          <w:proofErr w:type="spellStart"/>
+                          <w:r>
+                            <w:rPr>
+                              <w:rStyle w:val="SubtleEmphasis"/>
+                            </w:rPr>
+                            <w:t>Barltrop</w:t>
+                          </w:r>
+                          <w:proofErr w:type="spellEnd"/>
                         </w:p>
                         <w:p>
                           <w:pPr>
@@ -4403,7 +4417,7 @@
                 <w:noProof/>
                 <w:webHidden/>
               </w:rPr>
-              <w:t>2</w:t>
+              <w:t>3</w:t>
             </w:r>
             <w:r>
               <w:rPr>
@@ -4468,7 +4482,7 @@
                 <w:noProof/>
                 <w:webHidden/>
               </w:rPr>
-              <w:t>6</w:t>
+              <w:t>7</w:t>
             </w:r>
             <w:r>
               <w:rPr>
@@ -4663,7 +4677,7 @@
                 <w:noProof/>
                 <w:webHidden/>
               </w:rPr>
-              <w:t>14</w:t>
+              <w:t>0</w:t>
             </w:r>
             <w:r>
               <w:rPr>
@@ -4728,7 +4742,7 @@
                 <w:noProof/>
                 <w:webHidden/>
               </w:rPr>
-              <w:t>15</w:t>
+              <w:t>0</w:t>
             </w:r>
             <w:r>
               <w:rPr>
@@ -4793,7 +4807,7 @@
                 <w:noProof/>
                 <w:webHidden/>
               </w:rPr>
-              <w:t>17</w:t>
+              <w:t>1</w:t>
             </w:r>
             <w:r>
               <w:rPr>
@@ -4858,7 +4872,7 @@
                 <w:noProof/>
                 <w:webHidden/>
               </w:rPr>
-              <w:t>18</w:t>
+              <w:t>2</w:t>
             </w:r>
             <w:r>
               <w:rPr>
@@ -4925,6 +4939,12 @@
       <w:r>
         <w:t xml:space="preserve"> The effect of prolonged periods of sedantry behaviour has been shown to be detrimental to health in a number of different ways. Studies citing it as a risk factor in heart disease, type 2 diabetes and cancer are increasingly showingthat the more time spent sitting down the more likely one of this conditions is going to develop or the worse it will be.</w:t>
       </w:r>
+      <w:r>
+        <w:rPr>
+          <w:rStyle w:val="FootnoteReference"/>
+        </w:rPr>
+        <w:footnoteReference w:id="1"/>
+      </w:r>
     </w:p>
     <w:p>
       <w:r>
@@ -4957,7 +4977,16 @@
     </w:p>
     <w:p>
       <w:r>
-        <w:t>Regular breaks can also improve productivity and assist in concentration. The pomodoro technique favors productive working phases of 20-25 minutes followed by small breaks of 3-4 minutes. Every fourth or fifth break is usually longer, around 20-30 minutes. Taking these breaks as an oppourtunity to stretch and move out of a sedentry position is good example of a habitiual behavour that can imporve both health and saftey in the work/study space and productivity as well.</w:t>
+        <w:t>Regular breaks can also improve productivity and assist in concentration. The pomodoro technique favors productive working phases of 20-25 minutes followed by small breaks of 3-4 minutes.</w:t>
+      </w:r>
+      <w:r>
+        <w:rPr>
+          <w:rStyle w:val="FootnoteReference"/>
+        </w:rPr>
+        <w:footnoteReference w:id="2"/>
+      </w:r>
+      <w:r>
+        <w:t xml:space="preserve"> Every fourth or fifth break is usually longer, around 20-30 minutes. Taking these breaks as an oppourtunity to stretch and move out of a sedentry position is good example of a habitiual behavour that can imporve both health and saftey in the work/study space and productivity as well.</w:t>
       </w:r>
     </w:p>
     <w:p>
@@ -5014,14 +5043,21 @@
         <w:t>the user</w:t>
       </w:r>
       <w:r>
-        <w:t xml:space="preserve"> to take regular breaks from sitting while working at a computer workstation. </w:t>
-      </w:r>
-    </w:p>
-    <w:p>
+        <w:t xml:space="preserve"> to</w:t>
+      </w:r>
+      <w:r>
+        <w:t xml:space="preserve">, for example, </w:t>
+      </w:r>
+      <w:r>
+        <w:t xml:space="preserve">take regular breaks from sitting while working at a computer workstation. </w:t>
+      </w:r>
       <w:r>
         <w:t xml:space="preserve">The main criteria for this project is that the application will be used </w:t>
       </w:r>
       <w:r>
+        <w:t xml:space="preserve">by the group members </w:t>
+      </w:r>
+      <w:r>
         <w:t>every day</w:t>
       </w:r>
       <w:r>
@@ -5106,7 +5142,7 @@
       </w:r>
     </w:p>
     <w:p>
-      <w:hyperlink r:id="rId6" w:history="1">
+      <w:hyperlink r:id="rId9" w:history="1">
         <w:r>
           <w:rPr>
             <w:rStyle w:val="Hyperlink"/>
@@ -5126,7 +5162,7 @@
       </w:r>
     </w:p>
     <w:p>
-      <w:hyperlink r:id="rId7" w:history="1">
+      <w:hyperlink r:id="rId10" w:history="1">
         <w:r>
           <w:rPr>
             <w:rStyle w:val="Hyperlink"/>
@@ -5156,6 +5192,7 @@
       </w:pPr>
       <w:bookmarkStart w:id="3" w:name="_Toc477178159"/>
       <w:r>
+        <w:lastRenderedPageBreak/>
         <w:t>Project Description</w:t>
       </w:r>
       <w:bookmarkEnd w:id="3"/>
@@ -5272,7 +5309,19 @@
         <w:t xml:space="preserve">The software product will be designed to run on a smart phone device, specifically the Apple iPhone range. </w:t>
       </w:r>
       <w:r>
-        <w:t>The iPhone is consistently the highest selling smart phone device so there will be not shortage of people to use our App. The software will be written for iOS 10 which is supported by the iPhone models 7,6 etc. The limitations of these devices are discussed later. The app will be local and should not need to communicate with a server or cloud system to function completely. The user interface is then restricted to the touch screen input used on the iPhone.</w:t>
+        <w:t xml:space="preserve">The iPhone is consistently the highest selling smart phone device </w:t>
+      </w:r>
+      <w:r>
+        <w:t>and represents the largest target market for smartphone applications</w:t>
+      </w:r>
+      <w:r>
+        <w:t>.</w:t>
+      </w:r>
+      <w:r>
+        <w:t xml:space="preserve"> The smartphone is an ideal device for a habit manager as it is almost always on and always close by to the user.</w:t>
+      </w:r>
+      <w:r>
+        <w:t xml:space="preserve"> The software will be written for iOS 10 which is supported by the iPhone models 7,6 etc. The limitations of these devices are discussed later. The app will be local and should not need to communicate with a server or cloud system to function completely. The user interface is then restricted to the touch screen input used on the iPhone.</w:t>
       </w:r>
     </w:p>
     <w:p>
@@ -5286,16 +5335,33 @@
         <w:t xml:space="preserve"> </w:t>
       </w:r>
     </w:p>
-    <w:p/>
-    <w:p>
-      <w:r>
-        <w:t xml:space="preserve">The software product will be developed incrementally first developing and testing the core functionality before creating more extended functionality. The extent to which we implement the extended functionality depends on the time constraints and skill of the programmers in the group. </w:t>
-      </w:r>
-      <w:r>
-        <w:t>Functionality</w:t>
-      </w:r>
-      <w:r>
-        <w:t xml:space="preserve"> we cannot complete in time for the launch may be included as part of the subsequent updates in the maintenance phase.</w:t>
+    <w:p>
+      <w:r>
+        <w:t xml:space="preserve">The software product will be developed incrementally first developing and testing the core functionality </w:t>
+      </w:r>
+      <w:r>
+        <w:t>in two parts</w:t>
+      </w:r>
+      <w:r>
+        <w:t xml:space="preserve">. The extent to which we implement </w:t>
+      </w:r>
+      <w:r>
+        <w:t>it depends on</w:t>
+      </w:r>
+      <w:r>
+        <w:t xml:space="preserve"> the time constraints and </w:t>
+      </w:r>
+      <w:r>
+        <w:t>difficulty of the implementation</w:t>
+      </w:r>
+      <w:r>
+        <w:t xml:space="preserve">. </w:t>
+      </w:r>
+      <w:r>
+        <w:t>We have included ideas here for extended functionality that would like to try and implment if time and resources permit.</w:t>
+      </w:r>
+      <w:r>
+        <w:t xml:space="preserve"> </w:t>
       </w:r>
     </w:p>
     <w:p>
@@ -5304,6 +5370,82 @@
       </w:pPr>
       <w:r>
         <w:t xml:space="preserve">Core Functionality </w:t>
+      </w:r>
+    </w:p>
+    <w:p>
+      <w:pPr>
+        <w:pStyle w:val="ListParagraph"/>
+        <w:numPr>
+          <w:ilvl w:val="0"/>
+          <w:numId w:val="28"/>
+        </w:numPr>
+        <w:ind w:left="540"/>
+      </w:pPr>
+      <w:r>
+        <w:t xml:space="preserve">Creation, use and editing of a segmented customisable timer i.e. a timer that can </w:t>
+      </w:r>
+      <w:r>
+        <w:t>remind you to take a 5 minute break every 30 minutes and the user can adjust each timer length.</w:t>
+      </w:r>
+      <w:r>
+        <w:t xml:space="preserve"> </w:t>
+      </w:r>
+    </w:p>
+    <w:p>
+      <w:pPr>
+        <w:pStyle w:val="Heading5"/>
+      </w:pPr>
+      <w:r>
+        <w:t>Extended Functionality</w:t>
+      </w:r>
+      <w:r>
+        <w:t xml:space="preserve"> </w:t>
+      </w:r>
+    </w:p>
+    <w:p>
+      <w:pPr>
+        <w:pStyle w:val="ListParagraph"/>
+        <w:numPr>
+          <w:ilvl w:val="0"/>
+          <w:numId w:val="29"/>
+        </w:numPr>
+        <w:ind w:left="540"/>
+      </w:pPr>
+      <w:r>
+        <w:t xml:space="preserve">Adding </w:t>
+      </w:r>
+      <w:r>
+        <w:t xml:space="preserve">actions that don’t necessarily require a timer. </w:t>
+      </w:r>
+    </w:p>
+    <w:p>
+      <w:pPr>
+        <w:pStyle w:val="ListParagraph"/>
+        <w:numPr>
+          <w:ilvl w:val="0"/>
+          <w:numId w:val="29"/>
+        </w:numPr>
+        <w:ind w:left="540"/>
+      </w:pPr>
+      <w:r>
+        <w:t>T</w:t>
+      </w:r>
+      <w:r>
+        <w:t xml:space="preserve">rack of what day of the week it is and what </w:t>
+      </w:r>
+      <w:r>
+        <w:t>actions</w:t>
+      </w:r>
+      <w:r>
+        <w:t xml:space="preserve"> are relevant to that day.</w:t>
+      </w:r>
+    </w:p>
+    <w:p>
+      <w:pPr>
+        <w:pStyle w:val="Heading4"/>
+      </w:pPr>
+      <w:r>
+        <w:t>Functionality That Would be Super Cool to Have</w:t>
       </w:r>
     </w:p>
     <w:p>
@@ -5315,29 +5457,7 @@
         </w:numPr>
       </w:pPr>
       <w:r>
-        <w:t xml:space="preserve">Creation, use and editing of a segmented customisable timer i.e. a timer that can </w:t>
-      </w:r>
-      <w:r>
-        <w:t>remind you to take a 5 minute break every 30 minutes and the user can adjust each timer length.</w:t>
-      </w:r>
-      <w:r>
-        <w:t xml:space="preserve"> </w:t>
-      </w:r>
-    </w:p>
-    <w:p>
-      <w:pPr>
-        <w:pStyle w:val="ListParagraph"/>
-      </w:pPr>
-    </w:p>
-    <w:p>
-      <w:pPr>
-        <w:pStyle w:val="Heading5"/>
-      </w:pPr>
-      <w:r>
-        <w:t>Extended Functionality</w:t>
-      </w:r>
-      <w:r>
-        <w:t xml:space="preserve"> </w:t>
+        <w:t>Use the motion sensing capabilities of the iPhone to determine if the user is sitting or standing and adjust the breaks accordingly.</w:t>
       </w:r>
     </w:p>
     <w:p>
@@ -5349,7 +5469,7 @@
         </w:numPr>
       </w:pPr>
       <w:r>
-        <w:t xml:space="preserve">Scheduling of habitual actions that don’t necessarily require a timer. </w:t>
+        <w:t>GPS tagging of each habit so that the application can ask you if you wish to action that habit when you get to a certain place.</w:t>
       </w:r>
     </w:p>
     <w:p>
@@ -5361,59 +5481,24 @@
         </w:numPr>
       </w:pPr>
       <w:r>
-        <w:t>Interface to keep track of what day of the week it is and what habits are relevant to that day.</w:t>
-      </w:r>
-    </w:p>
-    <w:p>
-      <w:pPr>
-        <w:pStyle w:val="Heading4"/>
-      </w:pPr>
-      <w:r>
-        <w:t>Functionality That Would be Super Cool to Have</w:t>
-      </w:r>
-    </w:p>
-    <w:p>
-      <w:pPr>
-        <w:pStyle w:val="ListParagraph"/>
-        <w:numPr>
-          <w:ilvl w:val="0"/>
-          <w:numId w:val="17"/>
-        </w:numPr>
-      </w:pPr>
-      <w:r>
-        <w:t>GPS tagging of each habit so that the application can ask you if you wish to action that habit when you get to a certain place.</w:t>
-      </w:r>
-    </w:p>
-    <w:p>
-      <w:pPr>
-        <w:pStyle w:val="ListParagraph"/>
-        <w:numPr>
-          <w:ilvl w:val="0"/>
-          <w:numId w:val="17"/>
-        </w:numPr>
-      </w:pPr>
-      <w:r>
-        <w:t>Use the motion sensing capabilities of the iPhone to determine if the user is sitting or standing and adjust the breaks accordingly.</w:t>
-      </w:r>
-    </w:p>
-    <w:p>
-      <w:pPr>
-        <w:pStyle w:val="ListParagraph"/>
-        <w:numPr>
-          <w:ilvl w:val="0"/>
-          <w:numId w:val="17"/>
-        </w:numPr>
-      </w:pPr>
-      <w:r>
         <w:t>Use Siri voice activation kit to schedule habits.</w:t>
       </w:r>
     </w:p>
     <w:p>
+      <w:r>
+        <w:br w:type="page"/>
+      </w:r>
+    </w:p>
+    <w:p>
       <w:pPr>
         <w:pStyle w:val="Heading3"/>
       </w:pPr>
       <w:r>
-        <w:t>User Requirements</w:t>
+        <w:lastRenderedPageBreak/>
+        <w:t>U</w:t>
+      </w:r>
+      <w:r>
+        <w:t>ser Requirements</w:t>
       </w:r>
     </w:p>
     <w:p/>
@@ -5428,6 +5513,9 @@
       <w:r>
         <w:t>Creating a Segmented Timer</w:t>
       </w:r>
+      <w:r>
+        <w:t xml:space="preserve"> (Core Functionality)</w:t>
+      </w:r>
     </w:p>
     <w:p>
       <w:pPr>
@@ -5696,7 +5784,16 @@
         </w:numPr>
       </w:pPr>
       <w:r>
-        <w:t>Creating a Habit Reminder.</w:t>
+        <w:t xml:space="preserve">Creating a </w:t>
+      </w:r>
+      <w:r>
+        <w:t>Weekly Habit Reminder</w:t>
+      </w:r>
+      <w:r>
+        <w:t xml:space="preserve"> </w:t>
+      </w:r>
+      <w:r>
+        <w:t>(Extended Functionality)</w:t>
       </w:r>
     </w:p>
     <w:p>
@@ -5720,7 +5817,42 @@
         </w:numPr>
       </w:pPr>
       <w:r>
-        <w:t>The application should show a list of all the habits to be actioned on the current day.</w:t>
+        <w:t xml:space="preserve">The reminder can be scheduled for a certain day </w:t>
+      </w:r>
+      <w:r>
+        <w:t xml:space="preserve">of the week </w:t>
+      </w:r>
+      <w:r>
+        <w:t>and /or certain time.</w:t>
+      </w:r>
+    </w:p>
+    <w:p>
+      <w:pPr>
+        <w:ind w:left="360"/>
+      </w:pPr>
+      <w:r>
+        <w:rPr>
+          <w:i/>
+        </w:rPr>
+        <w:t>Rationale</w:t>
+      </w:r>
+      <w:r>
+        <w:t xml:space="preserve">: </w:t>
+      </w:r>
+      <w:r>
+        <w:t>The days and the time that the application reminds the user to do a certain action should all be able to be set when frist creating the habit. The product is specifically targetted at habits</w:t>
+      </w:r>
+      <w:r>
+        <w:t>,</w:t>
+      </w:r>
+      <w:r>
+        <w:t xml:space="preserve"> done regulary every day or week.</w:t>
+      </w:r>
+      <w:r>
+        <w:t xml:space="preserve"> We are not creating a calender for one off reminders at sepcified dates.</w:t>
+      </w:r>
+      <w:r>
+        <w:t xml:space="preserve"> </w:t>
       </w:r>
     </w:p>
     <w:p>
@@ -5732,7 +5864,61 @@
         </w:numPr>
       </w:pPr>
       <w:r>
+        <w:t>The application should show a list of all the habits to be actioned on the current day.</w:t>
+      </w:r>
+    </w:p>
+    <w:p>
+      <w:pPr>
+        <w:pStyle w:val="ListParagraph"/>
+        <w:ind w:left="792"/>
+      </w:pPr>
+      <w:r>
+        <w:rPr>
+          <w:i/>
+        </w:rPr>
+        <w:t>Rationale</w:t>
+      </w:r>
+      <w:r>
+        <w:t>: A list of all the tasks needed to be done on the current day</w:t>
+      </w:r>
+      <w:r>
+        <w:t xml:space="preserve"> should be </w:t>
+      </w:r>
+      <w:r>
+        <w:t>the first thing the user sees when opening the app</w:t>
+      </w:r>
+      <w:r>
+        <w:t xml:space="preserve">. This allows the user to see what actions they need to do </w:t>
+      </w:r>
+      <w:r>
+        <w:t>for the day quickly and efficiently.</w:t>
+      </w:r>
+    </w:p>
+    <w:p>
+      <w:pPr>
+        <w:pStyle w:val="ListParagraph"/>
+        <w:numPr>
+          <w:ilvl w:val="1"/>
+          <w:numId w:val="26"/>
+        </w:numPr>
+      </w:pPr>
+      <w:r>
         <w:t>The application should allow each habit to be “crossed off” for the day.</w:t>
+      </w:r>
+    </w:p>
+    <w:p>
+      <w:pPr>
+        <w:pStyle w:val="ListParagraph"/>
+        <w:ind w:left="792"/>
+      </w:pPr>
+      <w:r>
+        <w:rPr>
+          <w:i/>
+        </w:rPr>
+        <w:t>Rationale</w:t>
+      </w:r>
+      <w:r>
+        <w:t>: When the action is complete the user should be able to turn off any alrams or reminders for that task for that day. The action of crossing a item of the list is also a simple thing that can encourage the user and give a sense of accomplishment.</w:t>
       </w:r>
     </w:p>
     <w:p>
@@ -5744,6 +5930,7 @@
         </w:numPr>
       </w:pPr>
       <w:r>
+        <w:lastRenderedPageBreak/>
         <w:t>General Requirements</w:t>
       </w:r>
     </w:p>
@@ -5762,6 +5949,21 @@
     <w:p>
       <w:pPr>
         <w:pStyle w:val="ListParagraph"/>
+        <w:ind w:left="792"/>
+      </w:pPr>
+      <w:r>
+        <w:rPr>
+          <w:i/>
+        </w:rPr>
+        <w:t>Rationale</w:t>
+      </w:r>
+      <w:r>
+        <w:t>: The installation of the application on a smart phone should not affect the other functions of the phone or it is most likely the applciation will be removed and not used as intended.</w:t>
+      </w:r>
+    </w:p>
+    <w:p>
+      <w:pPr>
+        <w:pStyle w:val="ListParagraph"/>
         <w:numPr>
           <w:ilvl w:val="1"/>
           <w:numId w:val="27"/>
@@ -5776,7 +5978,16 @@
         <w:pStyle w:val="ListParagraph"/>
       </w:pPr>
       <w:r>
-        <w:t>Rationale: The app should require minimal user input and run in the background as much as possible. Alerts are undesirable during phone calls .</w:t>
+        <w:rPr>
+          <w:i/>
+        </w:rPr>
+        <w:t>Rationale</w:t>
+      </w:r>
+      <w:r>
+        <w:t xml:space="preserve">: </w:t>
+      </w:r>
+      <w:r>
+        <w:t>Alerts during a phone call may interrupt the call and be an annoyance to the user. Any alert occuring during a call should be postponed to the end of the call.</w:t>
       </w:r>
     </w:p>
     <w:p>
@@ -5804,132 +6015,28 @@
     </w:p>
     <w:p>
       <w:pPr>
-        <w:pStyle w:val="ListParagraph"/>
-      </w:pPr>
-    </w:p>
-    <w:p>
-      <w:r>
-        <w:t xml:space="preserve">System </w:t>
-      </w:r>
-      <w:r>
-        <w:t>Requirements</w:t>
-      </w:r>
-    </w:p>
-    <w:p>
-      <w:r>
-        <w:t>As per the requirements of this project all the objects and functions for this software must be written in C++ and only the user interface may be written in Swift.</w:t>
-      </w:r>
-    </w:p>
-    <w:p>
-      <w:r>
-        <w:t>Function</w:t>
-      </w:r>
-      <w:r>
-        <w:t xml:space="preserve"> </w:t>
-      </w:r>
-    </w:p>
-    <w:p>
-      <w:r>
-        <w:t>-      Set Timer</w:t>
-      </w:r>
-    </w:p>
-    <w:p>
-      <w:pPr>
-        <w:pStyle w:val="ListParagraph"/>
-        <w:numPr>
-          <w:ilvl w:val="0"/>
-          <w:numId w:val="4"/>
-        </w:numPr>
-      </w:pPr>
-      <w:r>
-        <w:t>Start Timer</w:t>
-      </w:r>
-    </w:p>
-    <w:p>
-      <w:pPr>
-        <w:pStyle w:val="ListParagraph"/>
-        <w:numPr>
-          <w:ilvl w:val="0"/>
-          <w:numId w:val="4"/>
-        </w:numPr>
-      </w:pPr>
-      <w:r>
-        <w:t>Pause Timer</w:t>
-      </w:r>
-    </w:p>
-    <w:p>
-      <w:pPr>
-        <w:pStyle w:val="ListParagraph"/>
-        <w:numPr>
-          <w:ilvl w:val="0"/>
-          <w:numId w:val="4"/>
-        </w:numPr>
-      </w:pPr>
-      <w:r>
-        <w:t>Turn Timer On/Off</w:t>
-      </w:r>
-    </w:p>
-    <w:p>
-      <w:pPr>
-        <w:pStyle w:val="ListParagraph"/>
-        <w:numPr>
-          <w:ilvl w:val="0"/>
-          <w:numId w:val="4"/>
-        </w:numPr>
-      </w:pPr>
-    </w:p>
-    <w:p>
-      <w:r>
-        <w:t>Description</w:t>
-      </w:r>
-    </w:p>
-    <w:p>
-      <w:r>
-        <w:t>Inputs</w:t>
-      </w:r>
-    </w:p>
-    <w:p>
-      <w:r>
-        <w:t>Source</w:t>
-      </w:r>
-    </w:p>
-    <w:p>
-      <w:r>
-        <w:t>Ouptus</w:t>
-      </w:r>
-    </w:p>
-    <w:p>
-      <w:r>
-        <w:t>Destination</w:t>
-      </w:r>
-    </w:p>
-    <w:p>
-      <w:r>
-        <w:t>Requires</w:t>
-      </w:r>
-    </w:p>
-    <w:p>
-      <w:r>
-        <w:t>Pre-condition</w:t>
-      </w:r>
-    </w:p>
-    <w:p>
-      <w:r>
-        <w:t>Post-condition</w:t>
-      </w:r>
-    </w:p>
-    <w:p>
-      <w:r>
-        <w:t>Side effects</w:t>
+        <w:pStyle w:val="Heading2"/>
+      </w:pPr>
+      <w:r>
+        <w:lastRenderedPageBreak/>
+        <w:t>Key Attributes</w:t>
       </w:r>
     </w:p>
     <w:p/>
     <w:p>
+      <w:r>
+        <w:t>The software and any upgrades in functionality should exhibit the following four attributes:</w:t>
+      </w:r>
+      <w:r>
+        <w:br/>
+      </w:r>
+    </w:p>
+    <w:p>
       <w:pPr>
         <w:pStyle w:val="Heading3"/>
       </w:pPr>
       <w:r>
-        <w:t>Specific Requirements</w:t>
+        <w:t>Usability</w:t>
       </w:r>
     </w:p>
     <w:p>
@@ -5941,7 +6048,18 @@
         </w:numPr>
       </w:pPr>
       <w:r>
-        <w:t>External interface requirements</w:t>
+        <w:t xml:space="preserve">The software should be intuitive and easy to use without a large amount of effort from the target user. The user interface should be appropriate for the platform and the target user. </w:t>
+      </w:r>
+      <w:r>
+        <w:t>If deemed necessary a tutorial or adequate documentation should be available to aid the user.</w:t>
+      </w:r>
+    </w:p>
+    <w:p>
+      <w:pPr>
+        <w:pStyle w:val="Heading3"/>
+      </w:pPr>
+      <w:r>
+        <w:t>Dependability</w:t>
       </w:r>
     </w:p>
     <w:p>
@@ -5953,22 +6071,21 @@
         </w:numPr>
       </w:pPr>
       <w:r>
-        <w:t>Functional</w:t>
-      </w:r>
-      <w:r>
-        <w:t xml:space="preserve"> requirements</w:t>
-      </w:r>
-    </w:p>
-    <w:p>
-      <w:pPr>
-        <w:pStyle w:val="ListParagraph"/>
-        <w:numPr>
-          <w:ilvl w:val="1"/>
-          <w:numId w:val="7"/>
-        </w:numPr>
-      </w:pPr>
-      <w:r>
-        <w:t>Program shall do…</w:t>
+        <w:t>The nature of the project is one that we hope will improve the quality of the users life and health by managing the formation of good habits. To do this it must reliably remind the user to perform the habitual actions and only the habitual actions that are selected by the user. To miss a reminder or turn off reminders unexpectedly would count as a failure of the software to meet its purpose. To this end the user must be able to depend on the software to function without fault due to problems inherit with</w:t>
+      </w:r>
+      <w:r>
+        <w:t>in</w:t>
+      </w:r>
+      <w:r>
+        <w:t xml:space="preserve"> the software.</w:t>
+      </w:r>
+    </w:p>
+    <w:p>
+      <w:pPr>
+        <w:pStyle w:val="Heading3"/>
+      </w:pPr>
+      <w:r>
+        <w:t>Efficiency</w:t>
       </w:r>
     </w:p>
     <w:p>
@@ -5980,19 +6097,10 @@
         </w:numPr>
       </w:pPr>
       <w:r>
-        <w:t>Performance requirements</w:t>
-      </w:r>
-    </w:p>
-    <w:p>
-      <w:pPr>
-        <w:pStyle w:val="ListParagraph"/>
-        <w:numPr>
-          <w:ilvl w:val="1"/>
-          <w:numId w:val="7"/>
-        </w:numPr>
-      </w:pPr>
-      <w:r>
-        <w:t>Program shall be …</w:t>
+        <w:t xml:space="preserve">The software will be designed to operate in the background with only </w:t>
+      </w:r>
+      <w:r>
+        <w:t>periodic interaction with the user. The mobile platform, while continuing to increase in capability, still has fixed limitations to its memory and processing power. The software should make efficient use of both memory and processor resources to ensure that other functions and software in the device is not unreasonably slowed down or made inoperable.</w:t>
       </w:r>
     </w:p>
     <w:p>
@@ -6000,42 +6108,7 @@
         <w:pStyle w:val="Heading3"/>
       </w:pPr>
       <w:r>
-        <w:t>Possibility for Expansion</w:t>
-      </w:r>
-    </w:p>
-    <w:p>
-      <w:r>
-        <w:t>With a working robust object type for the timer we should be able to create other object timers for other habitual actions. For example reminding to drink water during the day.</w:t>
-      </w:r>
-      <w:r>
-        <w:br w:type="page"/>
-      </w:r>
-    </w:p>
-    <w:p/>
-    <w:p/>
-    <w:p>
-      <w:pPr>
-        <w:pStyle w:val="Heading2"/>
-      </w:pPr>
-      <w:r>
-        <w:t>Key Attributes</w:t>
-      </w:r>
-    </w:p>
-    <w:p/>
-    <w:p>
-      <w:r>
-        <w:t>The software and any upgrades in functionality should exhibit the following four attributes:</w:t>
-      </w:r>
-      <w:r>
-        <w:br/>
-      </w:r>
-    </w:p>
-    <w:p>
-      <w:pPr>
-        <w:pStyle w:val="Heading3"/>
-      </w:pPr>
-      <w:r>
-        <w:t>Usability</w:t>
+        <w:t>Maintainability</w:t>
       </w:r>
     </w:p>
     <w:p>
@@ -6047,157 +6120,132 @@
         </w:numPr>
       </w:pPr>
       <w:r>
-        <w:t xml:space="preserve">The software should be intuitive and easy to use without a large amount of effort from the target user. The user interface should be appropriate for the platform and the target user. </w:t>
-      </w:r>
-      <w:r>
-        <w:t>If deemed necessary a tutorial or adequate documentation should be available to aid the user.</w:t>
-      </w:r>
-    </w:p>
+        <w:t xml:space="preserve">The premise of this project is to maintain the software for </w:t>
+      </w:r>
+      <w:r>
+        <w:t>the duration of</w:t>
+      </w:r>
+      <w:r>
+        <w:t xml:space="preserve"> the second semester. In this </w:t>
+      </w:r>
+      <w:r>
+        <w:t>time,</w:t>
+      </w:r>
+      <w:r>
+        <w:t xml:space="preserve"> the functionality or layout of the software may change. </w:t>
+      </w:r>
+      <w:r>
+        <w:t>Therefore,</w:t>
+      </w:r>
+      <w:r>
+        <w:t xml:space="preserve"> the software should be written in a way such that it can change and ideally that it is easy to do so. The software must be written and documented such that, in the case where </w:t>
+      </w:r>
+      <w:r>
+        <w:t>a</w:t>
+      </w:r>
+      <w:r>
+        <w:t xml:space="preserve"> programmer is unavailable, another group member can understand and make constructive changes to the software. </w:t>
+      </w:r>
+    </w:p>
+    <w:p>
+      <w:r>
+        <w:br w:type="page"/>
+      </w:r>
+    </w:p>
+    <w:p>
+      <w:pPr>
+        <w:pStyle w:val="Heading1"/>
+      </w:pPr>
+      <w:bookmarkStart w:id="4" w:name="_Toc477178160"/>
+      <w:r>
+        <w:lastRenderedPageBreak/>
+        <w:t>Resource Requirements</w:t>
+      </w:r>
+      <w:bookmarkEnd w:id="4"/>
+    </w:p>
+    <w:p/>
+    <w:p>
+      <w:pPr>
+        <w:pStyle w:val="Heading2"/>
+      </w:pPr>
+      <w:r>
+        <w:t>Hardware</w:t>
+      </w:r>
+    </w:p>
+    <w:p/>
     <w:p>
       <w:pPr>
         <w:pStyle w:val="Heading3"/>
       </w:pPr>
       <w:r>
-        <w:t>Dependability</w:t>
-      </w:r>
-    </w:p>
-    <w:p>
-      <w:pPr>
-        <w:pStyle w:val="ListParagraph"/>
-        <w:numPr>
-          <w:ilvl w:val="0"/>
-          <w:numId w:val="7"/>
-        </w:numPr>
-      </w:pPr>
-      <w:r>
-        <w:t>The nature of the project is one that we hope will improve the quality of the users life and health by managing the formation of good habits. To do this it must reliably remind the user to perform the habitual actions and only the habitual actions that are selected by the user. To miss a reminder or turn off reminders unexpectedly would count as a failure of the software to meet its purpose. To this end the user must be able to depend on the software to function without fault due to problems inherit with</w:t>
-      </w:r>
-      <w:r>
-        <w:t>in</w:t>
-      </w:r>
-      <w:r>
-        <w:t xml:space="preserve"> the software.</w:t>
-      </w:r>
-    </w:p>
-    <w:p>
-      <w:pPr>
-        <w:pStyle w:val="Heading3"/>
-      </w:pPr>
-      <w:r>
-        <w:t>Efficiency</w:t>
-      </w:r>
-    </w:p>
-    <w:p>
-      <w:pPr>
-        <w:pStyle w:val="ListParagraph"/>
-        <w:numPr>
-          <w:ilvl w:val="0"/>
-          <w:numId w:val="7"/>
-        </w:numPr>
-      </w:pPr>
-      <w:r>
-        <w:t xml:space="preserve">The software will be designed to operate in the background with only </w:t>
-      </w:r>
-      <w:r>
-        <w:t>periodic interaction with the user. The mobile platform, while continuing to increase in capability, still has fixed limitations to its memory and processing power. The software should make efficient use of both memory and processor resources to ensure that other functions and software in the device is not unreasonably slowed down or made inoperable.</w:t>
-      </w:r>
-    </w:p>
-    <w:p>
-      <w:pPr>
-        <w:pStyle w:val="Heading3"/>
-      </w:pPr>
-      <w:r>
-        <w:t>Maintainability</w:t>
-      </w:r>
-    </w:p>
-    <w:p>
-      <w:pPr>
-        <w:pStyle w:val="ListParagraph"/>
-        <w:numPr>
-          <w:ilvl w:val="0"/>
-          <w:numId w:val="7"/>
-        </w:numPr>
-      </w:pPr>
-      <w:r>
-        <w:t xml:space="preserve">The premise of this project is to maintain the software for </w:t>
-      </w:r>
-      <w:r>
-        <w:t>the duration of</w:t>
-      </w:r>
-      <w:r>
-        <w:t xml:space="preserve"> the second semester. In this </w:t>
-      </w:r>
-      <w:r>
-        <w:t>time,</w:t>
-      </w:r>
-      <w:r>
-        <w:t xml:space="preserve"> the functionality or layout of the software may change. </w:t>
-      </w:r>
-      <w:r>
-        <w:t>Therefore,</w:t>
-      </w:r>
-      <w:r>
-        <w:t xml:space="preserve"> the software should be written in a way such that it can change and ideally that it is easy to do so. The software must be written and documented such that, in the case where </w:t>
-      </w:r>
-      <w:r>
-        <w:t>a</w:t>
-      </w:r>
-      <w:r>
-        <w:t xml:space="preserve"> programmer is unavailable, another group member can understand and make constructive changes to the software. </w:t>
-      </w:r>
-    </w:p>
-    <w:p>
-      <w:r>
-        <w:br w:type="page"/>
-      </w:r>
-    </w:p>
-    <w:p>
-      <w:pPr>
-        <w:pStyle w:val="Heading1"/>
-      </w:pPr>
-      <w:bookmarkStart w:id="4" w:name="_Toc477178160"/>
-      <w:r>
-        <w:t>Resource Requirements</w:t>
-      </w:r>
-      <w:bookmarkEnd w:id="4"/>
+        <w:t>The iPhone</w:t>
+      </w:r>
     </w:p>
     <w:p/>
     <w:p>
       <w:r>
-        <w:t>Hardware &amp; software dependencies</w:t>
-      </w:r>
-      <w:r>
-        <w:t xml:space="preserve"> discussed here</w:t>
-      </w:r>
-    </w:p>
-    <w:p>
-      <w:pPr>
-        <w:pStyle w:val="Heading2"/>
-      </w:pPr>
-      <w:r>
-        <w:t>Hardware</w:t>
-      </w:r>
-    </w:p>
-    <w:p>
-      <w:r>
-        <w:t>The Apple iPhone maintains the highest market share of smart phones of any company today and has the app store for easy use of software applications. As a phone it is well suited to the purpose of this software as people always have their phones on them and thus will always be in range to be reminded to take a break.</w:t>
-      </w:r>
-      <w:r>
-        <w:t xml:space="preserve"> The iOS 10 operating system is compatible with iPhone models iPhone 7, iPhone 7 Plus, iPhone 6s, iPhone 6s Plus, iPhone 6, iPhone 6 Plus, iPhone SE, iPhone 5s, iPhone 5c, iPhone 5. ($$ Ref apple website </w:t>
-      </w:r>
-      <w:hyperlink r:id="rId8" w:history="1">
-        <w:r>
-          <w:rPr>
-            <w:rStyle w:val="Hyperlink"/>
-          </w:rPr>
-          <w:t>http://www.apple.com/nz/ios/ios-10/?afid=p238%7CsNQXC7DuD-dc_mtid_209259ru40377_pcrid_137662989248_&amp;cid=wwa-nz-kwgo-features--slid-</w:t>
-        </w:r>
-      </w:hyperlink>
-      <w:r>
-        <w:t>).  Ashort description of their hardware is given below:</w:t>
-      </w:r>
-    </w:p>
-    <w:p/>
+        <w:t xml:space="preserve">In this project we will use the Xcode iPhone simulator(See below) for a majority of testing, however it will still be neccesary to test our application on a physical iPhone running iOS 10. Testing on a phsical iPhone gives us the chance to test the performance of the application when </w:t>
+      </w:r>
+      <w:r>
+        <w:t>several other applications are running at the same time.</w:t>
+      </w:r>
+      <w:r>
+        <w:t xml:space="preserve"> </w:t>
+      </w:r>
+      <w:r>
+        <w:t>The iOS 10 operating system is compatible with iPhone models iPhone 7, iPhone 7 Plus, iPhone 6s, iPhone 6s Plus, iPhone 6, iPhone 6 Plus, iPhone SE, iPhone 5s, iPhone 5c, iPhone 5.</w:t>
+      </w:r>
+      <w:r>
+        <w:rPr>
+          <w:rStyle w:val="FootnoteReference"/>
+        </w:rPr>
+        <w:footnoteReference w:id="3"/>
+      </w:r>
+      <w:r>
+        <w:t xml:space="preserve"> </w:t>
+      </w:r>
+      <w:r>
+        <w:t>A</w:t>
+      </w:r>
+      <w:r>
+        <w:t xml:space="preserve"> </w:t>
+      </w:r>
+      <w:r>
+        <w:t xml:space="preserve">short description of their hardware is given </w:t>
+      </w:r>
+      <w:r>
+        <w:t>in table 1.</w:t>
+      </w:r>
+    </w:p>
+    <w:p>
+      <w:pPr>
+        <w:pStyle w:val="Caption"/>
+      </w:pPr>
+      <w:r>
+        <w:t xml:space="preserve">Table </w:t>
+      </w:r>
+      <w:r>
+        <w:fldChar w:fldCharType="begin"/>
+      </w:r>
+      <w:r>
+        <w:instrText xml:space="preserve"> SEQ Table \* ARABIC </w:instrText>
+      </w:r>
+      <w:r>
+        <w:fldChar w:fldCharType="separate"/>
+      </w:r>
+      <w:r>
+        <w:rPr>
+          <w:noProof/>
+        </w:rPr>
+        <w:t>1</w:t>
+      </w:r>
+      <w:r>
+        <w:fldChar w:fldCharType="end"/>
+      </w:r>
+      <w:r>
+        <w:t>. iOS 10 Compatible iPhones and their specifications.</w:t>
+      </w:r>
+    </w:p>
     <w:tbl>
       <w:tblPr>
         <w:tblStyle w:val="TableGrid"/>
@@ -6513,13 +6561,52 @@
       </w:r>
     </w:p>
     <w:p>
-      <w:r>
-        <w:t>Development requires computers running MacOS in order to use the iOs development kit and iPhone simulators in Xcode. In addition to the personal computers and Macbooks owned by the team members we also have access to computer suites at the university with many iMacs desktop computers available 24/7. Other than this we do not expect any other hardware to be needed for development.</w:t>
-      </w:r>
-    </w:p>
-    <w:p>
-      <w:r>
-        <w:t>The hardware requirements of a phone are small and not extreme. Therefore, it should not be a problem to do all development with an ordinary desktop computer.</w:t>
+      <w:pPr>
+        <w:pStyle w:val="Heading3"/>
+      </w:pPr>
+      <w:r>
+        <w:t>Development Hardware</w:t>
+      </w:r>
+    </w:p>
+    <w:p>
+      <w:r>
+        <w:t>The Xcode IDE is exclusive to MacOS and we will require computers running MacOS to develop the application.</w:t>
+      </w:r>
+      <w:r>
+        <w:t xml:space="preserve"> </w:t>
+      </w:r>
+      <w:r>
+        <w:t xml:space="preserve">The programmers and the designer all have </w:t>
+      </w:r>
+      <w:r>
+        <w:t xml:space="preserve">personal </w:t>
+      </w:r>
+      <w:r>
+        <w:t>computers runnnig MacOS</w:t>
+      </w:r>
+      <w:r>
+        <w:t xml:space="preserve"> </w:t>
+      </w:r>
+      <w:r>
+        <w:t xml:space="preserve">Additionally </w:t>
+      </w:r>
+      <w:r>
+        <w:t xml:space="preserve">we also have access to computer suites at the university </w:t>
+      </w:r>
+      <w:r>
+        <w:t>which contain</w:t>
+      </w:r>
+      <w:r>
+        <w:t xml:space="preserve"> many iMacs desktop computers available </w:t>
+      </w:r>
+      <w:r>
+        <w:t>24 hours, 7 days a week</w:t>
+      </w:r>
+      <w:r>
+        <w:t xml:space="preserve">. </w:t>
+      </w:r>
+      <w:r>
+        <w:t xml:space="preserve"> Xcode can run on a normal desktop computer and we do not need any hardware other than the personnel computers metnioned.</w:t>
       </w:r>
     </w:p>
     <w:p>
@@ -6532,71 +6619,97 @@
     </w:p>
     <w:p>
       <w:r>
-        <w:t>All iPhone application will</w:t>
-      </w:r>
-      <w:r>
-        <w:t xml:space="preserve"> run </w:t>
-      </w:r>
-      <w:r>
-        <w:t>on the</w:t>
-      </w:r>
-      <w:r>
-        <w:t xml:space="preserve"> iOS </w:t>
-      </w:r>
-      <w:r>
-        <w:t xml:space="preserve">10 operating system. As mentioned in the hardware section this OS is supported </w:t>
-      </w:r>
-      <w:r>
-        <w:t>by the</w:t>
-      </w:r>
-      <w:r>
-        <w:t xml:space="preserve"> most recent iPhone models. </w:t>
-      </w:r>
-    </w:p>
-    <w:p>
-      <w:r>
-        <w:t xml:space="preserve">The application user interface will be designed and written in Swift code and the backend object and functions </w:t>
-      </w:r>
-      <w:r>
-        <w:t>written in C++ as per the project requirements.</w:t>
-      </w:r>
-      <w:r>
-        <w:t xml:space="preserve"> The development and testing of the software will mostly use the Xcode application for MacOS</w:t>
-      </w:r>
-      <w:r>
-        <w:t>. This application supports the development of apps sing Swift 3 and can also link to C++ objects.</w:t>
-      </w:r>
-    </w:p>
-    <w:p>
-      <w:r>
-        <w:t>The Xcode package manages the build of the application. This is done automatically when the application is run on the iPhone simulator in Xcode. If the build is done correctly and the application works as expected on the simulator then we assume that the application is valid for use on an actual iPhone. Xcode also uses a compiler that is optimized by Apple to work with iPhone CPUs helping achieve our target of efficiency.</w:t>
-      </w:r>
-    </w:p>
-    <w:p>
-      <w:r>
+        <w:t>The IDE chosen for this project is the Xcode IDE</w:t>
+      </w:r>
+      <w:r>
+        <w:t>.</w:t>
+      </w:r>
+      <w:r>
+        <w:t xml:space="preserve"> </w:t>
+      </w:r>
+      <w:r>
+        <w:t>The Xcode IDE is developed by Apple specifcally for making app on Apple operating systems include iOS</w:t>
+      </w:r>
+      <w:r>
+        <w:t xml:space="preserve"> and includes many useful features</w:t>
+      </w:r>
+      <w:r>
+        <w:t xml:space="preserve">. Xcode </w:t>
+      </w:r>
+      <w:r>
+        <w:t>has</w:t>
+      </w:r>
+      <w:r>
+        <w:t xml:space="preserve"> a user interface builder </w:t>
+      </w:r>
+      <w:r>
+        <w:t xml:space="preserve">where we can </w:t>
+      </w:r>
+      <w:r>
+        <w:t xml:space="preserve">create the user interface in a visual manner, without knowledge of the </w:t>
+      </w:r>
+      <w:r>
+        <w:t>Swift</w:t>
+      </w:r>
+      <w:r>
+        <w:t xml:space="preserve"> code that they are based on. The Xcode iPhone simulator can simulate the running of our app on any previous iPhone model and will be a core tool in testing and development of the app. </w:t>
+      </w:r>
+      <w:r>
+        <w:t>Xcode also uses a compiler that is optimized to work with iPhone CPUs, helping achieve our target of efficiency.</w:t>
+      </w:r>
+    </w:p>
+    <w:p>
+      <w:r>
+        <w:t xml:space="preserve">The Xcode IDE manages the building of exectuable files from our source code, so we do not require make or other software for the build. If the build is done correctly and the application works as expected on the simulator then we assume that the application is valid for use on an actual iPhone. </w:t>
+      </w:r>
+    </w:p>
+    <w:p>
+      <w:r>
+        <w:lastRenderedPageBreak/>
         <w:t>Version control for the project will be implement using Git</w:t>
       </w:r>
       <w:r>
-        <w:t xml:space="preserve"> and github.com</w:t>
+        <w:t xml:space="preserve"> </w:t>
+      </w:r>
+      <w:r>
+        <w:t xml:space="preserve">with a repositoy hosted on </w:t>
+      </w:r>
+      <w:r>
+        <w:t>github.com</w:t>
       </w:r>
       <w:r>
         <w:t>.</w:t>
       </w:r>
       <w:r>
-        <w:t xml:space="preserve"> While Xcode does have built in version control the requirements of this project mean that submission will be done using github and github is more universal. This would be  a good </w:t>
-      </w:r>
-      <w:r>
-        <w:t>opportunity</w:t>
-      </w:r>
-      <w:r>
-        <w:t xml:space="preserve"> for the members to learn how to use it.</w:t>
-      </w:r>
-      <w:r>
-        <w:t xml:space="preserve"> All the code in development and all deliverables will be made available on the Github repository of Percy Hu available at the following address:</w:t>
-      </w:r>
-    </w:p>
-    <w:p>
-      <w:hyperlink r:id="rId9" w:history="1">
+        <w:t xml:space="preserve"> </w:t>
+      </w:r>
+      <w:r>
+        <w:t xml:space="preserve">All source code and related documents should be stored here. </w:t>
+      </w:r>
+      <w:r>
+        <w:t xml:space="preserve">It is </w:t>
+      </w:r>
+      <w:r>
+        <w:t xml:space="preserve">also </w:t>
+      </w:r>
+      <w:r>
+        <w:t>a requirement of the p</w:t>
+      </w:r>
+      <w:r>
+        <w:t xml:space="preserve">roject to submit the </w:t>
+      </w:r>
+      <w:r>
+        <w:t>deliverables</w:t>
+      </w:r>
+      <w:r>
+        <w:t xml:space="preserve"> </w:t>
+      </w:r>
+      <w:r>
+        <w:t>on github.</w:t>
+      </w:r>
+    </w:p>
+    <w:p>
+      <w:hyperlink r:id="rId11" w:history="1">
         <w:r>
           <w:rPr>
             <w:rStyle w:val="Hyperlink"/>
@@ -6607,83 +6720,62 @@
     </w:p>
     <w:p>
       <w:r>
-        <w:t>Communication through email</w:t>
-      </w:r>
-    </w:p>
-    <w:p>
-      <w:r>
-        <w:t>Using google drive for cloud storage and file sharing</w:t>
-      </w:r>
-    </w:p>
-    <w:p>
-      <w:r>
-        <w:t>Communication:</w:t>
-      </w:r>
-    </w:p>
-    <w:p>
-      <w:r>
-        <w:t>Discord (team chat)</w:t>
-      </w:r>
-    </w:p>
-    <w:p>
-      <w:r>
-        <w:t>Trello (for bugs and planned features and etc.)</w:t>
-      </w:r>
-    </w:p>
-    <w:p>
-      <w:r>
-        <w:t>Coding:</w:t>
-      </w:r>
-    </w:p>
-    <w:p>
-      <w:r>
-        <w:t>GUI:</w:t>
-      </w:r>
-    </w:p>
-    <w:p>
-      <w:r>
-        <w:t>Photoshop (paid, photo manipulation tool)</w:t>
-      </w:r>
-    </w:p>
-    <w:p>
-      <w:pPr>
-        <w:pStyle w:val="ListParagraph"/>
-        <w:numPr>
-          <w:ilvl w:val="0"/>
-          <w:numId w:val="3"/>
-        </w:numPr>
-      </w:pPr>
-      <w:r>
-        <w:t>Maggie has it on laptop. Available on computers in Compsci</w:t>
-      </w:r>
-    </w:p>
-    <w:p>
-      <w:r>
-        <w:t>Sketch (paid, education discount is available)</w:t>
-      </w:r>
-    </w:p>
-    <w:p>
-      <w:r>
-        <w:t>or other design tool (must have one, we will mainly design new icons and stuff instead of manipulating photos)</w:t>
-      </w:r>
-    </w:p>
-    <w:p>
-      <w:r>
-        <w:t>API docsets:</w:t>
-      </w:r>
-    </w:p>
-    <w:p>
-      <w:r>
-        <w:t>Dash (paid, very useful though)</w:t>
-      </w:r>
-    </w:p>
-    <w:p>
-      <w:r>
-        <w:br w:type="page"/>
-      </w:r>
-    </w:p>
-    <w:p/>
-    <w:p/>
+        <w:t>A number of web application</w:t>
+      </w:r>
+      <w:r>
+        <w:t>s</w:t>
+      </w:r>
+      <w:r>
+        <w:t xml:space="preserve"> shall be used for communciation betwee</w:t>
+      </w:r>
+      <w:r>
+        <w:t>n team members. In group messag</w:t>
+      </w:r>
+      <w:r>
+        <w:t>in</w:t>
+      </w:r>
+      <w:r>
+        <w:t>g</w:t>
+      </w:r>
+      <w:r>
+        <w:t xml:space="preserve"> will be done through </w:t>
+      </w:r>
+      <w:r>
+        <w:t xml:space="preserve">email and </w:t>
+      </w:r>
+      <w:r>
+        <w:t>discord</w:t>
+      </w:r>
+      <w:r>
+        <w:t>a</w:t>
+      </w:r>
+      <w:r>
+        <w:t>pp.com</w:t>
+      </w:r>
+      <w:r>
+        <w:t>. Sharing and backup of private documents relating to the project shall be done using Google drive. We will also be using trello to share and collate information about bugs that are found duri</w:t>
+      </w:r>
+      <w:r>
+        <w:t>n</w:t>
+      </w:r>
+      <w:r>
+        <w:t>g testing or feature changes that need to be made.</w:t>
+      </w:r>
+      <w:r>
+        <w:t xml:space="preserve"> Meetings will be held on ocassion especially when importnt decisions relating to the porject are to be made. A majority of the communcaiton, however,  will occur thorugh the digital means to allow for group members to work when and wherever is most appropriate.</w:t>
+      </w:r>
+    </w:p>
+    <w:p>
+      <w:r>
+        <w:t xml:space="preserve">Other software may be used for special tasks . </w:t>
+      </w:r>
+      <w:r>
+        <w:t>All visual design and graphics for the app will be done using Adobe Photoshop as per the preference of the designer.</w:t>
+      </w:r>
+      <w:r>
+        <w:t xml:space="preserve"> We will also be using a web applcation TeamGannt to manage the task and schedueling for the project.</w:t>
+      </w:r>
+    </w:p>
     <w:p>
       <w:pPr>
         <w:pStyle w:val="Heading1"/>
@@ -6696,11 +6788,6 @@
     </w:p>
     <w:p>
       <w:r>
-        <w:t>Photos?</w:t>
-      </w:r>
-    </w:p>
-    <w:p>
-      <w:r>
         <w:t xml:space="preserve">Percy Hu </w:t>
       </w:r>
     </w:p>
@@ -6734,6 +6821,9 @@
     <w:p>
       <w:r>
         <w:t>Maggie</w:t>
+      </w:r>
+      <w:r>
+        <w:t xml:space="preserve"> Sun</w:t>
       </w:r>
     </w:p>
     <w:p>
@@ -6778,6 +6868,7 @@
       </w:pPr>
       <w:bookmarkStart w:id="6" w:name="_Toc477178162"/>
       <w:r>
+        <w:lastRenderedPageBreak/>
         <w:t>Project Break Down</w:t>
       </w:r>
       <w:bookmarkEnd w:id="6"/>
@@ -6881,7 +6972,19 @@
         <w:rPr>
           <w:lang w:eastAsia="en-NZ"/>
         </w:rPr>
-        <w:t>Milestone: Required software and hard ware available to all group members.</w:t>
+        <w:t xml:space="preserve">Milestone: </w:t>
+      </w:r>
+      <w:r>
+        <w:rPr>
+          <w:lang w:eastAsia="en-NZ"/>
+        </w:rPr>
+        <w:t>Development software and hardware installed and working for all group members</w:t>
+      </w:r>
+      <w:r>
+        <w:rPr>
+          <w:lang w:eastAsia="en-NZ"/>
+        </w:rPr>
+        <w:t>.</w:t>
       </w:r>
     </w:p>
     <w:p>
@@ -7068,31 +7171,55 @@
         <w:rPr>
           <w:lang w:eastAsia="en-NZ"/>
         </w:rPr>
-        <w:t xml:space="preserve">Most the planning and analysis will have been completed before the submission of this report. As we work through the project </w:t>
+        <w:t>Progress reviews throughout the project will allow us to answer the last question</w:t>
       </w:r>
       <w:r>
         <w:rPr>
           <w:lang w:eastAsia="en-NZ"/>
         </w:rPr>
-        <w:t xml:space="preserve">it may be necessary to stop and consider again what is feasible. There will be points in the project where we may stop and compare the proposed plan with the actual progression of the project. Progress reviews should help us review how feasible the implementation of the desired functionality is and </w:t>
+        <w:t>.</w:t>
       </w:r>
       <w:r>
         <w:rPr>
           <w:lang w:eastAsia="en-NZ"/>
         </w:rPr>
-        <w:t>whether</w:t>
+        <w:t xml:space="preserve"> </w:t>
       </w:r>
       <w:r>
         <w:rPr>
           <w:lang w:eastAsia="en-NZ"/>
         </w:rPr>
-        <w:t xml:space="preserve"> we need to adjust it.  </w:t>
+        <w:t>Comparing</w:t>
       </w:r>
       <w:r>
         <w:rPr>
           <w:lang w:eastAsia="en-NZ"/>
         </w:rPr>
-        <w:t xml:space="preserve"> </w:t>
+        <w:t xml:space="preserve"> the schedu</w:t>
+      </w:r>
+      <w:r>
+        <w:rPr>
+          <w:lang w:eastAsia="en-NZ"/>
+        </w:rPr>
+        <w:t>l</w:t>
+      </w:r>
+      <w:r>
+        <w:rPr>
+          <w:lang w:eastAsia="en-NZ"/>
+        </w:rPr>
+        <w:t xml:space="preserve">e and plan in this report with what is actually being achieved should allow us to adjust our scheudle if it is not </w:t>
+      </w:r>
+      <w:r>
+        <w:rPr>
+          <w:lang w:eastAsia="en-NZ"/>
+        </w:rPr>
+        <w:t>feasible</w:t>
+      </w:r>
+      <w:r>
+        <w:rPr>
+          <w:lang w:eastAsia="en-NZ"/>
+        </w:rPr>
+        <w:t>. Most the planning and analysis at this stage will have been completed before the submission of this report.</w:t>
       </w:r>
     </w:p>
     <w:p>
@@ -7159,7 +7286,19 @@
         <w:rPr>
           <w:lang w:eastAsia="en-NZ"/>
         </w:rPr>
-        <w:t xml:space="preserve"> Milestones for this phase include all members agreeing on the design of the user interface and the completion of implementation plan including UML diagrams and interface specifications.</w:t>
+        <w:t xml:space="preserve"> </w:t>
+      </w:r>
+      <w:r>
+        <w:rPr>
+          <w:lang w:eastAsia="en-NZ"/>
+        </w:rPr>
+        <w:t>Before work on the implementation starts all members f the group must agree on the layout of the user interface.</w:t>
+      </w:r>
+      <w:r>
+        <w:rPr>
+          <w:lang w:eastAsia="en-NZ"/>
+        </w:rPr>
+        <w:t xml:space="preserve"> </w:t>
       </w:r>
     </w:p>
     <w:p>
@@ -7365,25 +7504,19 @@
         <w:rPr>
           <w:lang w:eastAsia="en-NZ"/>
         </w:rPr>
-        <w:t>Testing the components and parts of the programs to ensure that each part is operating as expected.</w:t>
-      </w:r>
-    </w:p>
-    <w:p>
-      <w:pPr>
-        <w:pStyle w:val="ListParagraph"/>
-        <w:numPr>
-          <w:ilvl w:val="1"/>
-          <w:numId w:val="2"/>
-        </w:numPr>
+        <w:t>Testin</w:t>
+      </w:r>
+      <w:r>
         <w:rPr>
           <w:lang w:eastAsia="en-NZ"/>
         </w:rPr>
-      </w:pPr>
+        <w:t>g the component classes and funcitons</w:t>
+      </w:r>
       <w:r>
         <w:rPr>
           <w:lang w:eastAsia="en-NZ"/>
         </w:rPr>
-        <w:t>Testing each function.</w:t>
+        <w:t xml:space="preserve"> of the programs to ensure that each part is operating as expected.</w:t>
       </w:r>
     </w:p>
     <w:p>
@@ -7514,25 +7647,33 @@
         <w:rPr>
           <w:lang w:eastAsia="en-NZ"/>
         </w:rPr>
-        <w:t>W</w:t>
-      </w:r>
-      <w:r>
+        <w:t>Is the design intuitive and easy to use?</w:t>
+      </w:r>
+    </w:p>
+    <w:p>
+      <w:pPr>
+        <w:jc w:val="left"/>
         <w:rPr>
           <w:lang w:eastAsia="en-NZ"/>
         </w:rPr>
-        <w:t>e</w:t>
-      </w:r>
+      </w:pPr>
       <w:r>
         <w:rPr>
           <w:lang w:eastAsia="en-NZ"/>
         </w:rPr>
-        <w:t xml:space="preserve"> have to make sure the product is usable.</w:t>
+        <w:t xml:space="preserve">Verification of the core functionality can be carried out by Maggie and Alexis at the same time that the extended functionality is being implemented by Percy and Tyler. Ideally testing of the core functionality and implementation of the extended functionality will be complete at the same time so that the programming team can work on debugging the core functionality while the testing team tests the extended functionality and </w:t>
       </w:r>
       <w:r>
         <w:rPr>
           <w:lang w:eastAsia="en-NZ"/>
         </w:rPr>
-        <w:br/>
+        <w:t>efficiently</w:t>
+      </w:r>
+      <w:r>
+        <w:rPr>
+          <w:lang w:eastAsia="en-NZ"/>
+        </w:rPr>
+        <w:t xml:space="preserve"> use the short amount of time we have. </w:t>
       </w:r>
     </w:p>
     <w:p>
@@ -7546,19 +7687,37 @@
         <w:rPr>
           <w:lang w:eastAsia="en-NZ"/>
         </w:rPr>
-        <w:t xml:space="preserve">Verification of the core functionality can be carried out by Maggie and Alexis at the same time that the extended functionality is being implemented by Percy and Tyler. Ideally testing of the core functionality and implementation of the extended functionality will be complete at the same time so that the programming team can work on debugging the core functionality while the testing team tests the extended functionality and </w:t>
+        <w:t>Xc</w:t>
       </w:r>
       <w:r>
         <w:rPr>
           <w:lang w:eastAsia="en-NZ"/>
         </w:rPr>
-        <w:t>efficiently</w:t>
+        <w:t xml:space="preserve">ode has a number of tools </w:t>
       </w:r>
       <w:r>
         <w:rPr>
           <w:lang w:eastAsia="en-NZ"/>
         </w:rPr>
-        <w:t xml:space="preserve"> use the short amount of time we have. </w:t>
+        <w:t>to assist with software testing and code coverage</w:t>
+      </w:r>
+      <w:r>
+        <w:rPr>
+          <w:lang w:eastAsia="en-NZ"/>
+        </w:rPr>
+        <w:t xml:space="preserve"> that we hope to make use of. Training and research into how to use these tool</w:t>
+      </w:r>
+      <w:r>
+        <w:rPr>
+          <w:lang w:eastAsia="en-NZ"/>
+        </w:rPr>
+        <w:t>s</w:t>
+      </w:r>
+      <w:r>
+        <w:rPr>
+          <w:lang w:eastAsia="en-NZ"/>
+        </w:rPr>
+        <w:t xml:space="preserve"> effecitively is scheduled for the testers while the code is being written.</w:t>
       </w:r>
     </w:p>
     <w:p>
@@ -7572,59 +7731,7 @@
         <w:rPr>
           <w:lang w:eastAsia="en-NZ"/>
         </w:rPr>
-        <w:t xml:space="preserve">XCode has a number of tools to do this and only when all is working as expected on the iPhone simulator will we </w:t>
-      </w:r>
-      <w:r>
-        <w:rPr>
-          <w:lang w:eastAsia="en-NZ"/>
-        </w:rPr>
-        <w:t>test it</w:t>
-      </w:r>
-      <w:r>
-        <w:rPr>
-          <w:lang w:eastAsia="en-NZ"/>
-        </w:rPr>
-        <w:t xml:space="preserve"> on actual phones held by the group members</w:t>
-      </w:r>
-      <w:r>
-        <w:rPr>
-          <w:lang w:eastAsia="en-NZ"/>
-        </w:rPr>
-        <w:t xml:space="preserve">. </w:t>
-      </w:r>
-    </w:p>
-    <w:p>
-      <w:pPr>
-        <w:jc w:val="left"/>
-        <w:rPr>
-          <w:lang w:eastAsia="en-NZ"/>
-        </w:rPr>
-      </w:pPr>
-      <w:r>
-        <w:rPr>
-          <w:lang w:eastAsia="en-NZ"/>
-        </w:rPr>
-        <w:t>After the application has been launched, ongoing testing of the first version of the software will continue, if time permits we may extend to deeper coverage testing of the code</w:t>
-      </w:r>
-      <w:r>
-        <w:rPr>
-          <w:lang w:eastAsia="en-NZ"/>
-        </w:rPr>
-        <w:t>.</w:t>
-      </w:r>
-    </w:p>
-    <w:p>
-      <w:pPr>
-        <w:jc w:val="left"/>
-        <w:rPr>
-          <w:lang w:eastAsia="en-NZ"/>
-        </w:rPr>
-      </w:pPr>
-      <w:r>
-        <w:rPr>
-          <w:lang w:eastAsia="en-NZ"/>
-        </w:rPr>
-        <w:br w:type="page"/>
+        <w:t>Ongoing testing of the software includes testing new functionality and reciveiing feedback from users. The completetion of the coreOnce the app has been placed on the App store we should get other people using the software and testing it for us.</w:t>
       </w:r>
     </w:p>
     <w:p>
@@ -7741,6 +7848,7 @@
         <w:rPr>
           <w:lang w:eastAsia="en-NZ"/>
         </w:rPr>
+        <w:lastRenderedPageBreak/>
         <w:t>The maintenance and updating of our software starts at the beginning of second semester.</w:t>
       </w:r>
       <w:r>
@@ -7852,13 +7960,50 @@
           <w:lang w:eastAsia="en-NZ"/>
         </w:rPr>
       </w:pPr>
-    </w:p>
-    <w:p>
-      <w:pPr>
+      <w:r>
         <w:rPr>
           <w:lang w:eastAsia="en-NZ"/>
         </w:rPr>
-      </w:pPr>
+        <w:t>The project invovles a lot of work that is new to many of the group members. To ensure that the group memebers can do the best that they can and devleope skills and to introduce skill reduncdancy in case something goes wrong we have a extensive triaing plan.</w:t>
+      </w:r>
+      <w:r>
+        <w:rPr>
+          <w:lang w:eastAsia="en-NZ"/>
+        </w:rPr>
+        <w:t xml:space="preserve"> The whole project will hopefully be a good lesson in software engineering for all the group.</w:t>
+      </w:r>
+    </w:p>
+    <w:p>
+      <w:pPr>
+        <w:rPr>
+          <w:lang w:eastAsia="en-NZ"/>
+        </w:rPr>
+      </w:pPr>
+      <w:r>
+        <w:rPr>
+          <w:lang w:eastAsia="en-NZ"/>
+        </w:rPr>
+        <w:t>The Swift language is new to all the group members and we will all aim to have a basci proficiency before the launch of the software. Maggie and Alexis need to get a general proficiency in  C++ as well so that they can understand the code and helpe fix it in the debugging stage.</w:t>
+      </w:r>
+    </w:p>
+    <w:p>
+      <w:pPr>
+        <w:rPr>
+          <w:lang w:eastAsia="en-NZ"/>
+        </w:rPr>
+      </w:pPr>
+      <w:r>
+        <w:rPr>
+          <w:lang w:eastAsia="en-NZ"/>
+        </w:rPr>
+        <w:t xml:space="preserve">The main tool of Xcode will take some getting used to </w:t>
+      </w:r>
+      <w:r>
+        <w:rPr>
+          <w:lang w:eastAsia="en-NZ"/>
+        </w:rPr>
+        <w:t xml:space="preserve"> and has many useful tools for debugging, testing and writing code. We will specfiy certain times to meet and share knowledge on using this new software.</w:t>
+      </w:r>
     </w:p>
     <w:p>
       <w:pPr>
@@ -7933,6 +8078,7 @@
               <w:rPr>
                 <w:lang w:val="en-US"/>
               </w:rPr>
+              <w:lastRenderedPageBreak/>
               <w:t>Task ID</w:t>
             </w:r>
           </w:p>
@@ -8846,7 +8992,21 @@
               <w:rPr>
                 <w:lang w:val="en-US"/>
               </w:rPr>
-              <w:t>Access to AppStore Developer Account</w:t>
+              <w:t xml:space="preserve">Access to </w:t>
+            </w:r>
+            <w:proofErr w:type="spellStart"/>
+            <w:r>
+              <w:rPr>
+                <w:lang w:val="en-US"/>
+              </w:rPr>
+              <w:t>AppStore</w:t>
+            </w:r>
+            <w:proofErr w:type="spellEnd"/>
+            <w:r>
+              <w:rPr>
+                <w:lang w:val="en-US"/>
+              </w:rPr>
+              <w:t xml:space="preserve"> Developer Account</w:t>
             </w:r>
           </w:p>
         </w:tc>
@@ -9913,6 +10073,7 @@
               <w:rPr>
                 <w:lang w:val="en-US"/>
               </w:rPr>
+              <w:lastRenderedPageBreak/>
               <w:t>1.2.9</w:t>
             </w:r>
           </w:p>
@@ -9965,11 +10126,19 @@
                 <w:lang w:val="en-US"/>
               </w:rPr>
             </w:pPr>
-            <w:r>
-              <w:rPr>
-                <w:lang w:val="en-US"/>
-              </w:rPr>
-              <w:t xml:space="preserve">Maggie , Percy/Tyler </w:t>
+            <w:proofErr w:type="gramStart"/>
+            <w:r>
+              <w:rPr>
+                <w:lang w:val="en-US"/>
+              </w:rPr>
+              <w:t>Maggie ,</w:t>
+            </w:r>
+            <w:proofErr w:type="gramEnd"/>
+            <w:r>
+              <w:rPr>
+                <w:lang w:val="en-US"/>
+              </w:rPr>
+              <w:t xml:space="preserve"> Percy/Tyler </w:t>
             </w:r>
           </w:p>
         </w:tc>
@@ -10129,11 +10298,19 @@
                 <w:lang w:val="en-US"/>
               </w:rPr>
             </w:pPr>
-            <w:r>
-              <w:rPr>
-                <w:lang w:val="en-US"/>
-              </w:rPr>
-              <w:t>Predeployment Testing</w:t>
+            <w:proofErr w:type="spellStart"/>
+            <w:r>
+              <w:rPr>
+                <w:lang w:val="en-US"/>
+              </w:rPr>
+              <w:t>Predeployment</w:t>
+            </w:r>
+            <w:proofErr w:type="spellEnd"/>
+            <w:r>
+              <w:rPr>
+                <w:lang w:val="en-US"/>
+              </w:rPr>
+              <w:t xml:space="preserve"> Testing</w:t>
             </w:r>
           </w:p>
         </w:tc>
@@ -10256,11 +10433,19 @@
                 <w:lang w:val="en-US"/>
               </w:rPr>
             </w:pPr>
-            <w:r>
-              <w:rPr>
-                <w:lang w:val="en-US"/>
-              </w:rPr>
-              <w:t xml:space="preserve">Alexis , Maggie </w:t>
+            <w:proofErr w:type="gramStart"/>
+            <w:r>
+              <w:rPr>
+                <w:lang w:val="en-US"/>
+              </w:rPr>
+              <w:t>Alexis ,</w:t>
+            </w:r>
+            <w:proofErr w:type="gramEnd"/>
+            <w:r>
+              <w:rPr>
+                <w:lang w:val="en-US"/>
+              </w:rPr>
+              <w:t xml:space="preserve"> Maggie </w:t>
             </w:r>
           </w:p>
         </w:tc>
@@ -10361,11 +10546,19 @@
                 <w:lang w:val="en-US"/>
               </w:rPr>
             </w:pPr>
-            <w:r>
-              <w:rPr>
-                <w:lang w:val="en-US"/>
-              </w:rPr>
-              <w:t xml:space="preserve">Alexis , Maggie </w:t>
+            <w:proofErr w:type="gramStart"/>
+            <w:r>
+              <w:rPr>
+                <w:lang w:val="en-US"/>
+              </w:rPr>
+              <w:t>Alexis ,</w:t>
+            </w:r>
+            <w:proofErr w:type="gramEnd"/>
+            <w:r>
+              <w:rPr>
+                <w:lang w:val="en-US"/>
+              </w:rPr>
+              <w:t xml:space="preserve"> Maggie </w:t>
             </w:r>
           </w:p>
         </w:tc>
@@ -10466,11 +10659,19 @@
                 <w:lang w:val="en-US"/>
               </w:rPr>
             </w:pPr>
-            <w:r>
-              <w:rPr>
-                <w:lang w:val="en-US"/>
-              </w:rPr>
-              <w:t xml:space="preserve">Alexis , Maggie </w:t>
+            <w:proofErr w:type="gramStart"/>
+            <w:r>
+              <w:rPr>
+                <w:lang w:val="en-US"/>
+              </w:rPr>
+              <w:t>Alexis ,</w:t>
+            </w:r>
+            <w:proofErr w:type="gramEnd"/>
+            <w:r>
+              <w:rPr>
+                <w:lang w:val="en-US"/>
+              </w:rPr>
+              <w:t xml:space="preserve"> Maggie </w:t>
             </w:r>
           </w:p>
         </w:tc>
@@ -10739,8 +10940,16 @@
               <w:rPr>
                 <w:lang w:val="en-US"/>
               </w:rPr>
-              <w:t>Launch App on Appstore</w:t>
-            </w:r>
+              <w:t xml:space="preserve">Launch App on </w:t>
+            </w:r>
+            <w:proofErr w:type="spellStart"/>
+            <w:r>
+              <w:rPr>
+                <w:lang w:val="en-US"/>
+              </w:rPr>
+              <w:t>Appstore</w:t>
+            </w:r>
+            <w:proofErr w:type="spellEnd"/>
           </w:p>
         </w:tc>
         <w:tc>
@@ -11060,11 +11269,19 @@
                 <w:lang w:val="en-US"/>
               </w:rPr>
             </w:pPr>
-            <w:r>
-              <w:rPr>
-                <w:lang w:val="en-US"/>
-              </w:rPr>
-              <w:t xml:space="preserve">Alexis , Maggie , Percy/Tyler </w:t>
+            <w:proofErr w:type="gramStart"/>
+            <w:r>
+              <w:rPr>
+                <w:lang w:val="en-US"/>
+              </w:rPr>
+              <w:t>Alexis ,</w:t>
+            </w:r>
+            <w:proofErr w:type="gramEnd"/>
+            <w:r>
+              <w:rPr>
+                <w:lang w:val="en-US"/>
+              </w:rPr>
+              <w:t xml:space="preserve"> Maggie , Percy/Tyler </w:t>
             </w:r>
           </w:p>
         </w:tc>
@@ -11159,11 +11376,19 @@
                 <w:lang w:val="en-US"/>
               </w:rPr>
             </w:pPr>
-            <w:r>
-              <w:rPr>
-                <w:lang w:val="en-US"/>
-              </w:rPr>
-              <w:t xml:space="preserve">Alexis , Maggie </w:t>
+            <w:proofErr w:type="gramStart"/>
+            <w:r>
+              <w:rPr>
+                <w:lang w:val="en-US"/>
+              </w:rPr>
+              <w:t>Alexis ,</w:t>
+            </w:r>
+            <w:proofErr w:type="gramEnd"/>
+            <w:r>
+              <w:rPr>
+                <w:lang w:val="en-US"/>
+              </w:rPr>
+              <w:t xml:space="preserve"> Maggie </w:t>
             </w:r>
           </w:p>
         </w:tc>
@@ -11507,7 +11732,21 @@
               <w:rPr>
                 <w:lang w:val="en-US"/>
               </w:rPr>
-              <w:t>Assess Compatibility of Software to iOS/ iPhone 8¬†</w:t>
+              <w:t xml:space="preserve">Assess Compatibility of Software to </w:t>
+            </w:r>
+            <w:proofErr w:type="spellStart"/>
+            <w:r>
+              <w:rPr>
+                <w:lang w:val="en-US"/>
+              </w:rPr>
+              <w:t>iOS</w:t>
+            </w:r>
+            <w:proofErr w:type="spellEnd"/>
+            <w:r>
+              <w:rPr>
+                <w:lang w:val="en-US"/>
+              </w:rPr>
+              <w:t>/ iPhone 8¬†</w:t>
             </w:r>
           </w:p>
         </w:tc>
@@ -11600,7 +11839,21 @@
               <w:rPr>
                 <w:lang w:val="en-US"/>
               </w:rPr>
-              <w:t>Implement Changes for new iOS/ iPhone 8</w:t>
+              <w:t xml:space="preserve">Implement Changes for new </w:t>
+            </w:r>
+            <w:proofErr w:type="spellStart"/>
+            <w:r>
+              <w:rPr>
+                <w:lang w:val="en-US"/>
+              </w:rPr>
+              <w:t>iOS</w:t>
+            </w:r>
+            <w:proofErr w:type="spellEnd"/>
+            <w:r>
+              <w:rPr>
+                <w:lang w:val="en-US"/>
+              </w:rPr>
+              <w:t>/ iPhone 8</w:t>
             </w:r>
           </w:p>
         </w:tc>
@@ -11764,6 +12017,7 @@
               <w:rPr>
                 <w:lang w:val="en-US"/>
               </w:rPr>
+              <w:lastRenderedPageBreak/>
               <w:t>1.6.5</w:t>
             </w:r>
           </w:p>
@@ -12421,6 +12675,7 @@
       </w:pPr>
       <w:bookmarkStart w:id="7" w:name="_Toc477178163"/>
       <w:r>
+        <w:lastRenderedPageBreak/>
         <w:t>Risk Analysis</w:t>
       </w:r>
       <w:bookmarkEnd w:id="7"/>
@@ -12428,7 +12683,28 @@
     <w:p/>
     <w:p>
       <w:r>
-        <w:t xml:space="preserve">A number of possible risks to the project are described in table $$XXX. The largest risk to this project lies in the inexperience of the group as a whole in developing software and writing in C++. </w:t>
+        <w:t>A number of possible risks to the p</w:t>
+      </w:r>
+      <w:r>
+        <w:t xml:space="preserve">roject are described in </w:t>
+      </w:r>
+      <w:r>
+        <w:fldChar w:fldCharType="begin"/>
+      </w:r>
+      <w:r>
+        <w:instrText xml:space="preserve"> REF _Ref353470254 \h </w:instrText>
+      </w:r>
+      <w:r>
+        <w:fldChar w:fldCharType="separate"/>
+      </w:r>
+      <w:r>
+        <w:t>Table 2</w:t>
+      </w:r>
+      <w:r>
+        <w:fldChar w:fldCharType="end"/>
+      </w:r>
+      <w:r>
+        <w:t xml:space="preserve">. The largest risk to this project lies in the inexperience of the group as a whole in developing software and writing in C++. </w:t>
       </w:r>
       <w:r>
         <w:t>Dealing with this is done with specialisation of roles. The two group members with experience in C/C++ are responsible for the implementation of the code. This should leave the other two members to take care of admin and design aspects of the project. Training and education for all group members is important to increase redundancy. People in the group may have other assessments due at critical times and may not be able to attend to important issues. Thus all members of the group aim to develop profienciy in C++ and Swift by the time the software is placed on the App Store. Maggie and Alexis have scheduled weekly time to develop these skills.</w:t>
@@ -12473,6 +12749,30 @@
           <w:docGrid w:linePitch="360"/>
         </w:sectPr>
       </w:pPr>
+    </w:p>
+    <w:p>
+      <w:pPr>
+        <w:pStyle w:val="Caption"/>
+      </w:pPr>
+      <w:bookmarkStart w:id="8" w:name="_Ref353470247"/>
+      <w:bookmarkStart w:id="9" w:name="_Ref353470254"/>
+      <w:r>
+        <w:lastRenderedPageBreak/>
+        <w:t xml:space="preserve">Table </w:t>
+      </w:r>
+      <w:fldSimple w:instr=" SEQ Table \* ARABIC ">
+        <w:r>
+          <w:rPr>
+            <w:noProof/>
+          </w:rPr>
+          <w:t>2</w:t>
+        </w:r>
+      </w:fldSimple>
+      <w:bookmarkEnd w:id="9"/>
+      <w:r>
+        <w:t>. List of risks to the project.</w:t>
+      </w:r>
+      <w:bookmarkEnd w:id="8"/>
     </w:p>
     <w:tbl>
       <w:tblPr>
@@ -12871,13 +13171,7 @@
       </w:tr>
     </w:tbl>
     <w:p>
-      <w:r>
-        <w:t xml:space="preserve"> </w:t>
-      </w:r>
-    </w:p>
-    <w:p>
-      <w:pPr>
-        <w:jc w:val="left"/>
+      <w:pPr>
         <w:sectPr>
           <w:pgSz w:w="16838" w:h="11906" w:orient="landscape"/>
           <w:pgMar w:top="1440" w:right="1440" w:bottom="1440" w:left="1440" w:header="708" w:footer="708" w:gutter="0"/>
@@ -12887,35 +13181,259 @@
           <w:docGrid w:linePitch="360"/>
         </w:sectPr>
       </w:pPr>
-      <w:bookmarkStart w:id="8" w:name="_Toc477178164"/>
+      <w:bookmarkStart w:id="10" w:name="_Toc477178164"/>
     </w:p>
     <w:p>
       <w:pPr>
         <w:pStyle w:val="Heading1"/>
       </w:pPr>
       <w:r>
+        <w:lastRenderedPageBreak/>
         <w:t>Project Schedule</w:t>
       </w:r>
-      <w:bookmarkEnd w:id="8"/>
-    </w:p>
-    <w:p>
-      <w:r>
-        <w:t>The project schedule is visualised in a Gannt chart in figure $$XX. From the submission date to the deadline for the completed software is 6 weeks. The functionalilty of the software has been cut into different levels and complexities. Thus the design phase task are flexible and the proposed schedule represents a best case scenario where everything is acheivable. Given the stric deadline it is morelikely that some functionaility will be lost but hopefully the incremental development will mean tis will not affect whether or not the software works.</w:t>
-      </w:r>
-    </w:p>
-    <w:p>
-      <w:r>
-        <w:t>A break down of the task is presented in table $$XX showing assigment, length of task and assignment.</w:t>
-      </w:r>
-    </w:p>
-    <w:p>
-      <w:r>
-        <w:t>WE aim to complete the core funcitonality and the add one extended function on top of that beofr ethe first deadline. In the maintenance part we aim to introduce another extend funcitonality ot he update and then one super cool functionality if possible.</w:t>
-      </w:r>
-    </w:p>
-    <w:p>
-      <w:r>
-        <w:t>The dead line for this project is the 29</w:t>
+      <w:bookmarkEnd w:id="10"/>
+    </w:p>
+    <w:p/>
+    <w:p>
+      <w:r>
+        <w:t xml:space="preserve">The project has four deliveralbes with fixed deadlines outlined in </w:t>
+      </w:r>
+      <w:r>
+        <w:fldChar w:fldCharType="begin"/>
+      </w:r>
+      <w:r>
+        <w:instrText xml:space="preserve"> REF _Ref353470475 \h </w:instrText>
+      </w:r>
+      <w:r>
+        <w:fldChar w:fldCharType="separate"/>
+      </w:r>
+      <w:r>
+        <w:t xml:space="preserve">Table </w:t>
+      </w:r>
+      <w:r>
+        <w:rPr>
+          <w:noProof/>
+        </w:rPr>
+        <w:t>3</w:t>
+      </w:r>
+      <w:r>
+        <w:fldChar w:fldCharType="end"/>
+      </w:r>
+      <w:r>
+        <w:t>. Our sch</w:t>
+      </w:r>
+      <w:r>
+        <w:t>edu</w:t>
+      </w:r>
+      <w:r>
+        <w:t>l</w:t>
+      </w:r>
+      <w:r>
+        <w:t>e</w:t>
+      </w:r>
+      <w:r>
+        <w:t xml:space="preserve"> of the tasks discussed in the project break down, and how we aim to meet these deadlines are are shown in a Gannt Chart in $$XX.</w:t>
+      </w:r>
+    </w:p>
+    <w:p>
+      <w:pPr>
+        <w:pStyle w:val="Caption"/>
+      </w:pPr>
+      <w:bookmarkStart w:id="11" w:name="_Ref353470475"/>
+      <w:r>
+        <w:t xml:space="preserve">Table </w:t>
+      </w:r>
+      <w:fldSimple w:instr=" SEQ Table \* ARABIC ">
+        <w:r>
+          <w:rPr>
+            <w:noProof/>
+          </w:rPr>
+          <w:t>3</w:t>
+        </w:r>
+      </w:fldSimple>
+      <w:bookmarkEnd w:id="11"/>
+      <w:r>
+        <w:t>. Deadlines for deliverable in the project.</w:t>
+      </w:r>
+    </w:p>
+    <w:tbl>
+      <w:tblPr>
+        <w:tblStyle w:val="TableGrid"/>
+        <w:tblW w:w="0" w:type="auto"/>
+        <w:tblLook w:val="04A0" w:firstRow="1" w:lastRow="0" w:firstColumn="1" w:lastColumn="0" w:noHBand="0" w:noVBand="1"/>
+      </w:tblPr>
+      <w:tblGrid>
+        <w:gridCol w:w="4621"/>
+        <w:gridCol w:w="4621"/>
+      </w:tblGrid>
+      <w:tr>
+        <w:tc>
+          <w:tcPr>
+            <w:tcW w:w="4621" w:type="dxa"/>
+          </w:tcPr>
+          <w:p>
+            <w:bookmarkStart w:id="12" w:name="_GoBack" w:colFirst="1" w:colLast="1"/>
+            <w:r>
+              <w:t xml:space="preserve">Deliverable </w:t>
+            </w:r>
+          </w:p>
+        </w:tc>
+        <w:tc>
+          <w:tcPr>
+            <w:tcW w:w="4621" w:type="dxa"/>
+          </w:tcPr>
+          <w:p>
+            <w:r>
+              <w:t>Deadline</w:t>
+            </w:r>
+          </w:p>
+        </w:tc>
+      </w:tr>
+      <w:tr>
+        <w:tc>
+          <w:tcPr>
+            <w:tcW w:w="4621" w:type="dxa"/>
+          </w:tcPr>
+          <w:p>
+            <w:r>
+              <w:t>Project Plan (This report)</w:t>
+            </w:r>
+          </w:p>
+        </w:tc>
+        <w:tc>
+          <w:tcPr>
+            <w:tcW w:w="4621" w:type="dxa"/>
+          </w:tcPr>
+          <w:p>
+            <w:r>
+              <w:t>13</w:t>
+            </w:r>
+            <w:r>
+              <w:rPr>
+                <w:vertAlign w:val="superscript"/>
+              </w:rPr>
+              <w:t>th</w:t>
+            </w:r>
+            <w:r>
+              <w:t xml:space="preserve"> April 2017</w:t>
+            </w:r>
+          </w:p>
+        </w:tc>
+      </w:tr>
+      <w:tr>
+        <w:tc>
+          <w:tcPr>
+            <w:tcW w:w="4621" w:type="dxa"/>
+          </w:tcPr>
+          <w:p>
+            <w:r>
+              <w:t>Working Version of Software + Documentation</w:t>
+            </w:r>
+          </w:p>
+        </w:tc>
+        <w:tc>
+          <w:tcPr>
+            <w:tcW w:w="4621" w:type="dxa"/>
+          </w:tcPr>
+          <w:p>
+            <w:r>
+              <w:t>29</w:t>
+            </w:r>
+            <w:r>
+              <w:rPr>
+                <w:vertAlign w:val="superscript"/>
+              </w:rPr>
+              <w:t>th</w:t>
+            </w:r>
+            <w:r>
+              <w:t xml:space="preserve"> May 2017</w:t>
+            </w:r>
+          </w:p>
+        </w:tc>
+      </w:tr>
+      <w:tr>
+        <w:tc>
+          <w:tcPr>
+            <w:tcW w:w="4621" w:type="dxa"/>
+          </w:tcPr>
+          <w:p>
+            <w:r>
+              <w:t>Usability and Improvement Report</w:t>
+            </w:r>
+          </w:p>
+        </w:tc>
+        <w:tc>
+          <w:tcPr>
+            <w:tcW w:w="4621" w:type="dxa"/>
+          </w:tcPr>
+          <w:p>
+            <w:r>
+              <w:t>4</w:t>
+            </w:r>
+            <w:r>
+              <w:rPr>
+                <w:vertAlign w:val="superscript"/>
+              </w:rPr>
+              <w:t>th</w:t>
+            </w:r>
+            <w:r>
+              <w:t xml:space="preserve"> August 2017 </w:t>
+            </w:r>
+          </w:p>
+        </w:tc>
+      </w:tr>
+      <w:tr>
+        <w:tc>
+          <w:tcPr>
+            <w:tcW w:w="4621" w:type="dxa"/>
+          </w:tcPr>
+          <w:p>
+            <w:r>
+              <w:t>Working, Debugged Software + Documentation</w:t>
+            </w:r>
+          </w:p>
+        </w:tc>
+        <w:tc>
+          <w:tcPr>
+            <w:tcW w:w="4621" w:type="dxa"/>
+          </w:tcPr>
+          <w:p>
+            <w:r>
+              <w:t>29</w:t>
+            </w:r>
+            <w:r>
+              <w:rPr>
+                <w:vertAlign w:val="superscript"/>
+              </w:rPr>
+              <w:t>th</w:t>
+            </w:r>
+            <w:r>
+              <w:t xml:space="preserve"> September 2017</w:t>
+            </w:r>
+          </w:p>
+        </w:tc>
+      </w:tr>
+      <w:bookmarkEnd w:id="12"/>
+    </w:tbl>
+    <w:p/>
+    <w:p>
+      <w:r>
+        <w:t>Analysis &amp; Planning</w:t>
+      </w:r>
+    </w:p>
+    <w:p>
+      <w:r>
+        <w:t>The first six weeks of the project are spent carrying out planning tasks and in the prepaation of this report.</w:t>
+      </w:r>
+    </w:p>
+    <w:p>
+      <w:r>
+        <w:t>Development and Design</w:t>
+      </w:r>
+    </w:p>
+    <w:p>
+      <w:r>
+        <w:t>The second deliverable is the working version of the software which is due on the 29</w:t>
       </w:r>
       <w:r>
         <w:rPr>
@@ -12924,33 +13442,56 @@
         <w:t>th</w:t>
       </w:r>
       <w:r>
-        <w:t xml:space="preserve"> May, approximately 6 weeks after the hand</w:t>
+        <w:t xml:space="preserve"> of May. The deadline is fixed and we predict the work will expand to fill the time right up to the deadline.</w:t>
       </w:r>
       <w:r>
         <w:t xml:space="preserve"> </w:t>
       </w:r>
       <w:r>
-        <w:t>in of this report.</w:t>
-      </w:r>
-    </w:p>
-    <w:p>
-      <w:r>
-        <w:t>How big is the average iPhone app?</w:t>
-      </w:r>
-    </w:p>
-    <w:p>
-      <w:r>
-        <w:t>Going by COCOMO model. Given two months to complete the app the upper limit will be about 3000 lines of code using only one programmer.</w:t>
-      </w:r>
-    </w:p>
-    <w:p>
-      <w:r>
-        <w:t>Assignment of Tasks?</w:t>
-      </w:r>
-    </w:p>
-    <w:p>
-      <w:r>
-        <w:t>Put Gannt Chart in here</w:t>
+        <w:t>The incremental nature of our development plan means that we can fill the time availbile with extended the funcitonality or if the project is delayed we can focus on the core fucntionality and deliver that in a workign state.</w:t>
+      </w:r>
+    </w:p>
+    <w:p>
+      <w:r>
+        <w:t>Testing</w:t>
+      </w:r>
+    </w:p>
+    <w:p>
+      <w:r>
+        <w:t>The testing of the product will occur simultaneous while it is being developed. This allows us to make efficeitn use of people in the group with less programming experience and get more work in before the fixed deadline. The design of the program should ensure that the interfaces between core and extended functionalities are rendered invalid by any changes or debugging in the core code.</w:t>
+      </w:r>
+    </w:p>
+    <w:p>
+      <w:r>
+        <w:t>Deployment</w:t>
+      </w:r>
+    </w:p>
+    <w:p>
+      <w:r>
+        <w:t>Deployment cannot start until development and testing are well underway but we can start investigating the App store guidelines earlier on and make the neccesary changes in a timely fashion.</w:t>
+      </w:r>
+    </w:p>
+    <w:p>
+      <w:r>
+        <w:t xml:space="preserve">Maintenance </w:t>
+      </w:r>
+    </w:p>
+    <w:p>
+      <w:r>
+        <w:t xml:space="preserve">Maintenacne starts in second semester, the first delievrable is a report on the usabiltiy of the software. The focus of the first part Is testing and getting user feedback for the application.  After the submission of this we expect the apple update to be occuring and we will have to work on that as well as releasing another update. </w:t>
+      </w:r>
+    </w:p>
+    <w:p>
+      <w:r>
+        <w:t>Training</w:t>
+      </w:r>
+    </w:p>
+    <w:p>
+      <w:r>
+        <w:t>Training activities will occur throughout the duration of the project</w:t>
+      </w:r>
+      <w:r>
+        <w:t xml:space="preserve"> and do not have fixed deadlines but will monitor progress and make sur ehtat relevant knwoldege is being shared.</w:t>
       </w:r>
     </w:p>
     <w:p>
@@ -12962,18 +13503,26 @@
       <w:pPr>
         <w:pStyle w:val="Heading1"/>
       </w:pPr>
-      <w:bookmarkStart w:id="9" w:name="_Toc477178165"/>
-      <w:bookmarkStart w:id="10" w:name="_GoBack"/>
-      <w:bookmarkEnd w:id="10"/>
-      <w:r>
+      <w:bookmarkStart w:id="13" w:name="_Toc477178165"/>
+      <w:r>
+        <w:lastRenderedPageBreak/>
         <w:t>Monitoring and Reporting</w:t>
       </w:r>
-      <w:bookmarkEnd w:id="9"/>
+      <w:bookmarkEnd w:id="13"/>
     </w:p>
     <w:p/>
     <w:p>
       <w:r>
-        <w:t>Monitoring</w:t>
+        <w:t>Each phase in the project has a number of milestones that we will use to monitor whether or not we are on track.</w:t>
+      </w:r>
+      <w:r>
+        <w:t xml:space="preserve"> </w:t>
+      </w:r>
+      <w:r>
+        <w:t xml:space="preserve">The TeamGannt web application will be used to </w:t>
+      </w:r>
+      <w:r>
+        <w:t>manage these milestones and can email reminders to the team when deadlines approaching.</w:t>
       </w:r>
     </w:p>
     <w:p>
@@ -12981,7 +13530,13 @@
         <w:t xml:space="preserve">The most critical phase to monitor in the project is the design and development stage where the software will be written and tested. The approach to monitoring this stage is to break in down into a number of </w:t>
       </w:r>
       <w:r>
-        <w:t>incremental stages which can be completed in at most a week.  The TeamGannt web application will be used to report completion of each of these tasks. Durign the development stage Alexis is responsible for monitoring and inspection the code to make sure that style and documentation guidelines are consistent and up to standard for submission.</w:t>
+        <w:t>incremental stages which can be completed in at most a week. Duri</w:t>
+      </w:r>
+      <w:r>
+        <w:t>n</w:t>
+      </w:r>
+      <w:r>
+        <w:t>g the development stage Alexis is responsible for monitoring and inspection the code to make sure that style and documentation guidelines are consistent and up to standard for submission.</w:t>
       </w:r>
       <w:r>
         <w:t xml:space="preserve"> A checklist for style and documentation is attached in the appendix.</w:t>
@@ -13000,7 +13555,10 @@
         <w:t xml:space="preserve">The small size of the group lends itself to face to face communication. The number of formal reports will be kept to any absolute minimum </w:t>
       </w:r>
       <w:r>
-        <w:t>instead favouring open commmunication between the group. Discord chat client is being used to communicate and record chat. Formal meeting minutes may need to be kept.</w:t>
+        <w:t xml:space="preserve">instead favouring open commmunication between the group. Discord chat client is being used to communicate and record chat. </w:t>
+      </w:r>
+      <w:r>
+        <w:t>For milestones where agreement of the whole group is required to finalise an important design or part of a project then a group meeting will be held and mintues kept. The mintues will be stored on the github repository.</w:t>
       </w:r>
     </w:p>
     <w:p>
@@ -13020,16 +13578,6 @@
     </w:p>
     <w:p>
       <w:r>
-        <w:t>Reporting bugs – done using trello</w:t>
-      </w:r>
-    </w:p>
-    <w:p>
-      <w:r>
-        <w:t>Reporting whether tasks done using Team Gannt</w:t>
-      </w:r>
-    </w:p>
-    <w:p>
-      <w:r>
         <w:t>Monitoring done via inspections  milestones</w:t>
       </w:r>
     </w:p>
@@ -13040,11 +13588,6 @@
     </w:p>
     <w:p>
       <w:r>
-        <w:t>Alexis to inspect documentation of code while being written</w:t>
-      </w:r>
-    </w:p>
-    <w:p>
-      <w:r>
         <w:t>Use standard checklist to inspect code.</w:t>
       </w:r>
     </w:p>
@@ -13057,26 +13600,20 @@
       <w:r>
         <w:t>Milestones along the way.</w:t>
       </w:r>
-    </w:p>
-    <w:p>
-      <w:r>
-        <w:t>Github repository available to all to check.</w:t>
-      </w:r>
-    </w:p>
-    <w:p>
-      <w:r>
-        <w:t>Reporting – Meetings, email etc</w:t>
+      <w:r>
+        <w:br w:type="page"/>
       </w:r>
     </w:p>
     <w:p>
       <w:pPr>
         <w:pStyle w:val="Heading1"/>
       </w:pPr>
-      <w:bookmarkStart w:id="11" w:name="_Toc477178166"/>
-      <w:r>
+      <w:bookmarkStart w:id="14" w:name="_Toc477178166"/>
+      <w:r>
+        <w:lastRenderedPageBreak/>
         <w:t>Conclusion</w:t>
       </w:r>
-      <w:bookmarkEnd w:id="11"/>
+      <w:bookmarkEnd w:id="14"/>
     </w:p>
     <w:p>
       <w:r>
@@ -13085,6 +13622,7 @@
     </w:p>
     <w:p>
       <w:r>
+        <w:lastRenderedPageBreak/>
         <w:t>Appendix</w:t>
       </w:r>
       <w:r>
@@ -13514,6 +14052,7 @@
           <w:sz w:val="16"/>
           <w:szCs w:val="16"/>
         </w:rPr>
+        <w:lastRenderedPageBreak/>
         <w:t>❑</w:t>
       </w:r>
       <w:r>
@@ -13976,9 +14515,119 @@
 </w:document>
 </file>
 
+<file path=word/endnotes.xml><?xml version="1.0" encoding="utf-8"?>
+<w:endnotes xmlns:wpc="http://schemas.microsoft.com/office/word/2010/wordprocessingCanvas" xmlns:mo="http://schemas.microsoft.com/office/mac/office/2008/main" xmlns:mc="http://schemas.openxmlformats.org/markup-compatibility/2006" xmlns:mv="urn:schemas-microsoft-com:mac:vml" xmlns:o="urn:schemas-microsoft-com:office:office" xmlns:r="http://schemas.openxmlformats.org/officeDocument/2006/relationships" xmlns:m="http://schemas.openxmlformats.org/officeDocument/2006/math" xmlns:v="urn:schemas-microsoft-com:vml" xmlns:wp14="http://schemas.microsoft.com/office/word/2010/wordprocessingDrawing" xmlns:wp="http://schemas.openxmlformats.org/drawingml/2006/wordprocessingDrawing" xmlns:w10="urn:schemas-microsoft-com:office:word" xmlns:w="http://schemas.openxmlformats.org/wordprocessingml/2006/main" xmlns:w14="http://schemas.microsoft.com/office/word/2010/wordml" xmlns:wpg="http://schemas.microsoft.com/office/word/2010/wordprocessingGroup" xmlns:wpi="http://schemas.microsoft.com/office/word/2010/wordprocessingInk" xmlns:wne="http://schemas.microsoft.com/office/word/2006/wordml" xmlns:wps="http://schemas.microsoft.com/office/word/2010/wordprocessingShape" mc:Ignorable="w14 wp14">
+  <w:endnote w:type="separator" w:id="-1">
+    <w:p>
+      <w:pPr>
+        <w:spacing w:after="0" w:line="240" w:lineRule="auto"/>
+      </w:pPr>
+      <w:r>
+        <w:separator/>
+      </w:r>
+    </w:p>
+  </w:endnote>
+  <w:endnote w:type="continuationSeparator" w:id="0">
+    <w:p>
+      <w:pPr>
+        <w:spacing w:after="0" w:line="240" w:lineRule="auto"/>
+      </w:pPr>
+      <w:r>
+        <w:continuationSeparator/>
+      </w:r>
+    </w:p>
+  </w:endnote>
+</w:endnotes>
+</file>
+
+<file path=word/footnotes.xml><?xml version="1.0" encoding="utf-8"?>
+<w:footnotes xmlns:wpc="http://schemas.microsoft.com/office/word/2010/wordprocessingCanvas" xmlns:mo="http://schemas.microsoft.com/office/mac/office/2008/main" xmlns:mc="http://schemas.openxmlformats.org/markup-compatibility/2006" xmlns:mv="urn:schemas-microsoft-com:mac:vml" xmlns:o="urn:schemas-microsoft-com:office:office" xmlns:r="http://schemas.openxmlformats.org/officeDocument/2006/relationships" xmlns:m="http://schemas.openxmlformats.org/officeDocument/2006/math" xmlns:v="urn:schemas-microsoft-com:vml" xmlns:wp14="http://schemas.microsoft.com/office/word/2010/wordprocessingDrawing" xmlns:wp="http://schemas.openxmlformats.org/drawingml/2006/wordprocessingDrawing" xmlns:w10="urn:schemas-microsoft-com:office:word" xmlns:w="http://schemas.openxmlformats.org/wordprocessingml/2006/main" xmlns:w14="http://schemas.microsoft.com/office/word/2010/wordml" xmlns:wpg="http://schemas.microsoft.com/office/word/2010/wordprocessingGroup" xmlns:wpi="http://schemas.microsoft.com/office/word/2010/wordprocessingInk" xmlns:wne="http://schemas.microsoft.com/office/word/2006/wordml" xmlns:wps="http://schemas.microsoft.com/office/word/2010/wordprocessingShape" mc:Ignorable="w14 wp14">
+  <w:footnote w:type="separator" w:id="-1">
+    <w:p>
+      <w:pPr>
+        <w:spacing w:after="0" w:line="240" w:lineRule="auto"/>
+      </w:pPr>
+      <w:r>
+        <w:separator/>
+      </w:r>
+    </w:p>
+  </w:footnote>
+  <w:footnote w:type="continuationSeparator" w:id="0">
+    <w:p>
+      <w:pPr>
+        <w:spacing w:after="0" w:line="240" w:lineRule="auto"/>
+      </w:pPr>
+      <w:r>
+        <w:continuationSeparator/>
+      </w:r>
+    </w:p>
+  </w:footnote>
+  <w:footnote w:id="1">
+    <w:p>
+      <w:pPr>
+        <w:pStyle w:val="FootnoteText"/>
+        <w:rPr>
+          <w:lang w:val="en-US"/>
+        </w:rPr>
+      </w:pPr>
+      <w:r>
+        <w:rPr>
+          <w:rStyle w:val="FootnoteReference"/>
+        </w:rPr>
+        <w:footnoteRef/>
+      </w:r>
+      <w:r>
+        <w:t xml:space="preserve"> </w:t>
+      </w:r>
+    </w:p>
+  </w:footnote>
+  <w:footnote w:id="2">
+    <w:p>
+      <w:pPr>
+        <w:pStyle w:val="FootnoteText"/>
+        <w:rPr>
+          <w:lang w:val="en-US"/>
+        </w:rPr>
+      </w:pPr>
+      <w:r>
+        <w:rPr>
+          <w:rStyle w:val="FootnoteReference"/>
+        </w:rPr>
+        <w:footnoteRef/>
+      </w:r>
+      <w:r>
+        <w:t xml:space="preserve"> </w:t>
+      </w:r>
+    </w:p>
+  </w:footnote>
+  <w:footnote w:id="3">
+    <w:p>
+      <w:pPr>
+        <w:pStyle w:val="FootnoteText"/>
+        <w:rPr>
+          <w:lang w:val="en-US"/>
+        </w:rPr>
+      </w:pPr>
+      <w:r>
+        <w:rPr>
+          <w:rStyle w:val="FootnoteReference"/>
+        </w:rPr>
+        <w:footnoteRef/>
+      </w:r>
+      <w:r>
+        <w:t xml:space="preserve">  </w:t>
+      </w:r>
+      <w:r>
+        <w:t>http://www.apple.com/nz/ios/ios-10/</w:t>
+      </w:r>
+    </w:p>
+  </w:footnote>
+</w:footnotes>
+</file>
+
 <file path=word/numbering.xml><?xml version="1.0" encoding="utf-8"?>
-<w:numbering xmlns:wpc="http://schemas.microsoft.com/office/word/2010/wordprocessingCanvas" xmlns:cx="http://schemas.microsoft.com/office/drawing/2014/chartex" xmlns:mc="http://schemas.openxmlformats.org/markup-compatibility/2006" xmlns:o="urn:schemas-microsoft-com:office:office" xmlns:r="http://schemas.openxmlformats.org/officeDocument/2006/relationships" xmlns:m="http://schemas.openxmlformats.org/officeDocument/2006/math" xmlns:v="urn:schemas-microsoft-com:vml" xmlns:wp14="http://schemas.microsoft.com/office/word/2010/wordprocessingDrawing" xmlns:wp="http://schemas.openxmlformats.org/drawingml/2006/wordprocessingDrawing" xmlns:w10="urn:schemas-microsoft-com:office:word" xmlns:w="http://schemas.openxmlformats.org/wordprocessingml/2006/main" xmlns:w14="http://schemas.microsoft.com/office/word/2010/wordml" xmlns:w15="http://schemas.microsoft.com/office/word/2012/wordml" xmlns:w16se="http://schemas.microsoft.com/office/word/2015/wordml/symex" xmlns:wpg="http://schemas.microsoft.com/office/word/2010/wordprocessingGroup" xmlns:wpi="http://schemas.microsoft.com/office/word/2010/wordprocessingInk" xmlns:wne="http://schemas.microsoft.com/office/word/2006/wordml" xmlns:wps="http://schemas.microsoft.com/office/word/2010/wordprocessingShape" mc:Ignorable="w14 w15 w16se wp14">
-  <w:abstractNum w:abstractNumId="0" w15:restartNumberingAfterBreak="0">
+<w:numbering xmlns:wpc="http://schemas.microsoft.com/office/word/2010/wordprocessingCanvas" xmlns:mo="http://schemas.microsoft.com/office/mac/office/2008/main" xmlns:mc="http://schemas.openxmlformats.org/markup-compatibility/2006" xmlns:mv="urn:schemas-microsoft-com:mac:vml" xmlns:o="urn:schemas-microsoft-com:office:office" xmlns:r="http://schemas.openxmlformats.org/officeDocument/2006/relationships" xmlns:m="http://schemas.openxmlformats.org/officeDocument/2006/math" xmlns:v="urn:schemas-microsoft-com:vml" xmlns:wp14="http://schemas.microsoft.com/office/word/2010/wordprocessingDrawing" xmlns:wp="http://schemas.openxmlformats.org/drawingml/2006/wordprocessingDrawing" xmlns:w10="urn:schemas-microsoft-com:office:word" xmlns:w="http://schemas.openxmlformats.org/wordprocessingml/2006/main" xmlns:w14="http://schemas.microsoft.com/office/word/2010/wordml" xmlns:wpg="http://schemas.microsoft.com/office/word/2010/wordprocessingGroup" xmlns:wpi="http://schemas.microsoft.com/office/word/2010/wordprocessingInk" xmlns:wne="http://schemas.microsoft.com/office/word/2006/wordml" xmlns:wps="http://schemas.microsoft.com/office/word/2010/wordprocessingShape" mc:Ignorable="w14 wp14">
+  <w:abstractNum w:abstractNumId="0">
     <w:nsid w:val="01DD21C6"/>
     <w:multiLevelType w:val="multilevel"/>
     <w:tmpl w:val="1409001F"/>
@@ -14067,7 +14716,93 @@
       </w:pPr>
     </w:lvl>
   </w:abstractNum>
-  <w:abstractNum w:abstractNumId="1" w15:restartNumberingAfterBreak="0">
+  <w:abstractNum w:abstractNumId="1">
+    <w:nsid w:val="08392B2B"/>
+    <w:multiLevelType w:val="hybridMultilevel"/>
+    <w:tmpl w:val="ADA0880A"/>
+    <w:lvl w:ilvl="0" w:tplc="0409000F">
+      <w:start w:val="1"/>
+      <w:numFmt w:val="decimal"/>
+      <w:lvlText w:val="%1."/>
+      <w:lvlJc w:val="left"/>
+      <w:pPr>
+        <w:ind w:left="360" w:hanging="360"/>
+      </w:pPr>
+    </w:lvl>
+    <w:lvl w:ilvl="1" w:tplc="04090019" w:tentative="1">
+      <w:start w:val="1"/>
+      <w:numFmt w:val="lowerLetter"/>
+      <w:lvlText w:val="%2."/>
+      <w:lvlJc w:val="left"/>
+      <w:pPr>
+        <w:ind w:left="1080" w:hanging="360"/>
+      </w:pPr>
+    </w:lvl>
+    <w:lvl w:ilvl="2" w:tplc="0409001B" w:tentative="1">
+      <w:start w:val="1"/>
+      <w:numFmt w:val="lowerRoman"/>
+      <w:lvlText w:val="%3."/>
+      <w:lvlJc w:val="right"/>
+      <w:pPr>
+        <w:ind w:left="1800" w:hanging="180"/>
+      </w:pPr>
+    </w:lvl>
+    <w:lvl w:ilvl="3" w:tplc="0409000F" w:tentative="1">
+      <w:start w:val="1"/>
+      <w:numFmt w:val="decimal"/>
+      <w:lvlText w:val="%4."/>
+      <w:lvlJc w:val="left"/>
+      <w:pPr>
+        <w:ind w:left="2520" w:hanging="360"/>
+      </w:pPr>
+    </w:lvl>
+    <w:lvl w:ilvl="4" w:tplc="04090019" w:tentative="1">
+      <w:start w:val="1"/>
+      <w:numFmt w:val="lowerLetter"/>
+      <w:lvlText w:val="%5."/>
+      <w:lvlJc w:val="left"/>
+      <w:pPr>
+        <w:ind w:left="3240" w:hanging="360"/>
+      </w:pPr>
+    </w:lvl>
+    <w:lvl w:ilvl="5" w:tplc="0409001B" w:tentative="1">
+      <w:start w:val="1"/>
+      <w:numFmt w:val="lowerRoman"/>
+      <w:lvlText w:val="%6."/>
+      <w:lvlJc w:val="right"/>
+      <w:pPr>
+        <w:ind w:left="3960" w:hanging="180"/>
+      </w:pPr>
+    </w:lvl>
+    <w:lvl w:ilvl="6" w:tplc="0409000F" w:tentative="1">
+      <w:start w:val="1"/>
+      <w:numFmt w:val="decimal"/>
+      <w:lvlText w:val="%7."/>
+      <w:lvlJc w:val="left"/>
+      <w:pPr>
+        <w:ind w:left="4680" w:hanging="360"/>
+      </w:pPr>
+    </w:lvl>
+    <w:lvl w:ilvl="7" w:tplc="04090019" w:tentative="1">
+      <w:start w:val="1"/>
+      <w:numFmt w:val="lowerLetter"/>
+      <w:lvlText w:val="%8."/>
+      <w:lvlJc w:val="left"/>
+      <w:pPr>
+        <w:ind w:left="5400" w:hanging="360"/>
+      </w:pPr>
+    </w:lvl>
+    <w:lvl w:ilvl="8" w:tplc="0409001B" w:tentative="1">
+      <w:start w:val="1"/>
+      <w:numFmt w:val="lowerRoman"/>
+      <w:lvlText w:val="%9."/>
+      <w:lvlJc w:val="right"/>
+      <w:pPr>
+        <w:ind w:left="6120" w:hanging="180"/>
+      </w:pPr>
+    </w:lvl>
+  </w:abstractNum>
+  <w:abstractNum w:abstractNumId="2">
     <w:nsid w:val="098C693D"/>
     <w:multiLevelType w:val="multilevel"/>
     <w:tmpl w:val="13B67702"/>
@@ -14180,7 +14915,7 @@
       </w:rPr>
     </w:lvl>
   </w:abstractNum>
-  <w:abstractNum w:abstractNumId="2" w15:restartNumberingAfterBreak="0">
+  <w:abstractNum w:abstractNumId="3">
     <w:nsid w:val="0F793BD1"/>
     <w:multiLevelType w:val="multilevel"/>
     <w:tmpl w:val="13B67702"/>
@@ -14293,7 +15028,7 @@
       </w:rPr>
     </w:lvl>
   </w:abstractNum>
-  <w:abstractNum w:abstractNumId="3" w15:restartNumberingAfterBreak="0">
+  <w:abstractNum w:abstractNumId="4">
     <w:nsid w:val="125B69CA"/>
     <w:multiLevelType w:val="multilevel"/>
     <w:tmpl w:val="143479E0"/>
@@ -14382,7 +15117,7 @@
       </w:pPr>
     </w:lvl>
   </w:abstractNum>
-  <w:abstractNum w:abstractNumId="4" w15:restartNumberingAfterBreak="0">
+  <w:abstractNum w:abstractNumId="5">
     <w:nsid w:val="192674EB"/>
     <w:multiLevelType w:val="multilevel"/>
     <w:tmpl w:val="143479E0"/>
@@ -14471,7 +15206,7 @@
       </w:pPr>
     </w:lvl>
   </w:abstractNum>
-  <w:abstractNum w:abstractNumId="5" w15:restartNumberingAfterBreak="0">
+  <w:abstractNum w:abstractNumId="6">
     <w:nsid w:val="1F554680"/>
     <w:multiLevelType w:val="multilevel"/>
     <w:tmpl w:val="143479E0"/>
@@ -14560,7 +15295,7 @@
       </w:pPr>
     </w:lvl>
   </w:abstractNum>
-  <w:abstractNum w:abstractNumId="6" w15:restartNumberingAfterBreak="0">
+  <w:abstractNum w:abstractNumId="7">
     <w:nsid w:val="1F8A240E"/>
     <w:multiLevelType w:val="hybridMultilevel"/>
     <w:tmpl w:val="E4A2B35A"/>
@@ -14709,7 +15444,7 @@
       </w:rPr>
     </w:lvl>
   </w:abstractNum>
-  <w:abstractNum w:abstractNumId="7" w15:restartNumberingAfterBreak="0">
+  <w:abstractNum w:abstractNumId="8">
     <w:nsid w:val="22C35C5A"/>
     <w:multiLevelType w:val="multilevel"/>
     <w:tmpl w:val="D2886C8A"/>
@@ -14822,7 +15557,7 @@
       </w:rPr>
     </w:lvl>
   </w:abstractNum>
-  <w:abstractNum w:abstractNumId="8" w15:restartNumberingAfterBreak="0">
+  <w:abstractNum w:abstractNumId="9">
     <w:nsid w:val="237863B1"/>
     <w:multiLevelType w:val="multilevel"/>
     <w:tmpl w:val="143479E0"/>
@@ -14911,7 +15646,7 @@
       </w:pPr>
     </w:lvl>
   </w:abstractNum>
-  <w:abstractNum w:abstractNumId="9" w15:restartNumberingAfterBreak="0">
+  <w:abstractNum w:abstractNumId="10">
     <w:nsid w:val="271E55F6"/>
     <w:multiLevelType w:val="hybridMultilevel"/>
     <w:tmpl w:val="F03A78C4"/>
@@ -15024,7 +15759,7 @@
       </w:rPr>
     </w:lvl>
   </w:abstractNum>
-  <w:abstractNum w:abstractNumId="10" w15:restartNumberingAfterBreak="0">
+  <w:abstractNum w:abstractNumId="11">
     <w:nsid w:val="2F75612D"/>
     <w:multiLevelType w:val="hybridMultilevel"/>
     <w:tmpl w:val="338E2EE6"/>
@@ -15137,7 +15872,7 @@
       </w:rPr>
     </w:lvl>
   </w:abstractNum>
-  <w:abstractNum w:abstractNumId="11" w15:restartNumberingAfterBreak="0">
+  <w:abstractNum w:abstractNumId="12">
     <w:nsid w:val="2F87008F"/>
     <w:multiLevelType w:val="multilevel"/>
     <w:tmpl w:val="D2886C8A"/>
@@ -15250,7 +15985,7 @@
       </w:rPr>
     </w:lvl>
   </w:abstractNum>
-  <w:abstractNum w:abstractNumId="12" w15:restartNumberingAfterBreak="0">
+  <w:abstractNum w:abstractNumId="13">
     <w:nsid w:val="300C78F8"/>
     <w:multiLevelType w:val="multilevel"/>
     <w:tmpl w:val="143479E0"/>
@@ -15339,7 +16074,7 @@
       </w:pPr>
     </w:lvl>
   </w:abstractNum>
-  <w:abstractNum w:abstractNumId="13" w15:restartNumberingAfterBreak="0">
+  <w:abstractNum w:abstractNumId="14">
     <w:nsid w:val="30E86301"/>
     <w:multiLevelType w:val="hybridMultilevel"/>
     <w:tmpl w:val="D3FC1B96"/>
@@ -15451,7 +16186,7 @@
       </w:rPr>
     </w:lvl>
   </w:abstractNum>
-  <w:abstractNum w:abstractNumId="14" w15:restartNumberingAfterBreak="0">
+  <w:abstractNum w:abstractNumId="15">
     <w:nsid w:val="323548AE"/>
     <w:multiLevelType w:val="hybridMultilevel"/>
     <w:tmpl w:val="C8AA9E70"/>
@@ -15564,7 +16299,7 @@
       </w:rPr>
     </w:lvl>
   </w:abstractNum>
-  <w:abstractNum w:abstractNumId="15" w15:restartNumberingAfterBreak="0">
+  <w:abstractNum w:abstractNumId="16">
     <w:nsid w:val="392C1075"/>
     <w:multiLevelType w:val="hybridMultilevel"/>
     <w:tmpl w:val="800CBAE6"/>
@@ -15677,7 +16412,7 @@
       </w:rPr>
     </w:lvl>
   </w:abstractNum>
-  <w:abstractNum w:abstractNumId="16" w15:restartNumberingAfterBreak="0">
+  <w:abstractNum w:abstractNumId="17">
     <w:nsid w:val="3F887EEF"/>
     <w:multiLevelType w:val="hybridMultilevel"/>
     <w:tmpl w:val="BFEE8DE4"/>
@@ -15790,7 +16525,120 @@
       </w:rPr>
     </w:lvl>
   </w:abstractNum>
-  <w:abstractNum w:abstractNumId="17" w15:restartNumberingAfterBreak="0">
+  <w:abstractNum w:abstractNumId="18">
+    <w:nsid w:val="4820458E"/>
+    <w:multiLevelType w:val="hybridMultilevel"/>
+    <w:tmpl w:val="2ABCF7C8"/>
+    <w:lvl w:ilvl="0" w:tplc="0409000F">
+      <w:start w:val="1"/>
+      <w:numFmt w:val="decimal"/>
+      <w:lvlText w:val="%1."/>
+      <w:lvlJc w:val="left"/>
+      <w:pPr>
+        <w:ind w:left="360" w:hanging="360"/>
+      </w:pPr>
+      <w:rPr>
+        <w:rFonts w:hint="default"/>
+      </w:rPr>
+    </w:lvl>
+    <w:lvl w:ilvl="1" w:tplc="14090003" w:tentative="1">
+      <w:start w:val="1"/>
+      <w:numFmt w:val="bullet"/>
+      <w:lvlText w:val="o"/>
+      <w:lvlJc w:val="left"/>
+      <w:pPr>
+        <w:ind w:left="1440" w:hanging="360"/>
+      </w:pPr>
+      <w:rPr>
+        <w:rFonts w:ascii="Courier New" w:hAnsi="Courier New" w:cs="Courier New" w:hint="default"/>
+      </w:rPr>
+    </w:lvl>
+    <w:lvl w:ilvl="2" w:tplc="14090005" w:tentative="1">
+      <w:start w:val="1"/>
+      <w:numFmt w:val="bullet"/>
+      <w:lvlText w:val=""/>
+      <w:lvlJc w:val="left"/>
+      <w:pPr>
+        <w:ind w:left="2160" w:hanging="360"/>
+      </w:pPr>
+      <w:rPr>
+        <w:rFonts w:ascii="Wingdings" w:hAnsi="Wingdings" w:hint="default"/>
+      </w:rPr>
+    </w:lvl>
+    <w:lvl w:ilvl="3" w:tplc="14090001" w:tentative="1">
+      <w:start w:val="1"/>
+      <w:numFmt w:val="bullet"/>
+      <w:lvlText w:val=""/>
+      <w:lvlJc w:val="left"/>
+      <w:pPr>
+        <w:ind w:left="2880" w:hanging="360"/>
+      </w:pPr>
+      <w:rPr>
+        <w:rFonts w:ascii="Symbol" w:hAnsi="Symbol" w:hint="default"/>
+      </w:rPr>
+    </w:lvl>
+    <w:lvl w:ilvl="4" w:tplc="14090003" w:tentative="1">
+      <w:start w:val="1"/>
+      <w:numFmt w:val="bullet"/>
+      <w:lvlText w:val="o"/>
+      <w:lvlJc w:val="left"/>
+      <w:pPr>
+        <w:ind w:left="3600" w:hanging="360"/>
+      </w:pPr>
+      <w:rPr>
+        <w:rFonts w:ascii="Courier New" w:hAnsi="Courier New" w:cs="Courier New" w:hint="default"/>
+      </w:rPr>
+    </w:lvl>
+    <w:lvl w:ilvl="5" w:tplc="14090005" w:tentative="1">
+      <w:start w:val="1"/>
+      <w:numFmt w:val="bullet"/>
+      <w:lvlText w:val=""/>
+      <w:lvlJc w:val="left"/>
+      <w:pPr>
+        <w:ind w:left="4320" w:hanging="360"/>
+      </w:pPr>
+      <w:rPr>
+        <w:rFonts w:ascii="Wingdings" w:hAnsi="Wingdings" w:hint="default"/>
+      </w:rPr>
+    </w:lvl>
+    <w:lvl w:ilvl="6" w:tplc="14090001" w:tentative="1">
+      <w:start w:val="1"/>
+      <w:numFmt w:val="bullet"/>
+      <w:lvlText w:val=""/>
+      <w:lvlJc w:val="left"/>
+      <w:pPr>
+        <w:ind w:left="5040" w:hanging="360"/>
+      </w:pPr>
+      <w:rPr>
+        <w:rFonts w:ascii="Symbol" w:hAnsi="Symbol" w:hint="default"/>
+      </w:rPr>
+    </w:lvl>
+    <w:lvl w:ilvl="7" w:tplc="14090003" w:tentative="1">
+      <w:start w:val="1"/>
+      <w:numFmt w:val="bullet"/>
+      <w:lvlText w:val="o"/>
+      <w:lvlJc w:val="left"/>
+      <w:pPr>
+        <w:ind w:left="5760" w:hanging="360"/>
+      </w:pPr>
+      <w:rPr>
+        <w:rFonts w:ascii="Courier New" w:hAnsi="Courier New" w:cs="Courier New" w:hint="default"/>
+      </w:rPr>
+    </w:lvl>
+    <w:lvl w:ilvl="8" w:tplc="14090005" w:tentative="1">
+      <w:start w:val="1"/>
+      <w:numFmt w:val="bullet"/>
+      <w:lvlText w:val=""/>
+      <w:lvlJc w:val="left"/>
+      <w:pPr>
+        <w:ind w:left="6480" w:hanging="360"/>
+      </w:pPr>
+      <w:rPr>
+        <w:rFonts w:ascii="Wingdings" w:hAnsi="Wingdings" w:hint="default"/>
+      </w:rPr>
+    </w:lvl>
+  </w:abstractNum>
+  <w:abstractNum w:abstractNumId="19">
     <w:nsid w:val="4BF82A9C"/>
     <w:multiLevelType w:val="hybridMultilevel"/>
     <w:tmpl w:val="AF56FE64"/>
@@ -15903,7 +16751,7 @@
       </w:rPr>
     </w:lvl>
   </w:abstractNum>
-  <w:abstractNum w:abstractNumId="18" w15:restartNumberingAfterBreak="0">
+  <w:abstractNum w:abstractNumId="20">
     <w:nsid w:val="548D5DAE"/>
     <w:multiLevelType w:val="hybridMultilevel"/>
     <w:tmpl w:val="53B6FCE0"/>
@@ -16016,7 +16864,7 @@
       </w:rPr>
     </w:lvl>
   </w:abstractNum>
-  <w:abstractNum w:abstractNumId="19" w15:restartNumberingAfterBreak="0">
+  <w:abstractNum w:abstractNumId="21">
     <w:nsid w:val="58416F56"/>
     <w:multiLevelType w:val="hybridMultilevel"/>
     <w:tmpl w:val="061A9506"/>
@@ -16102,7 +16950,7 @@
       </w:pPr>
     </w:lvl>
   </w:abstractNum>
-  <w:abstractNum w:abstractNumId="20" w15:restartNumberingAfterBreak="0">
+  <w:abstractNum w:abstractNumId="22">
     <w:nsid w:val="5AE82CEB"/>
     <w:multiLevelType w:val="hybridMultilevel"/>
     <w:tmpl w:val="ED628A7C"/>
@@ -16215,7 +17063,7 @@
       </w:rPr>
     </w:lvl>
   </w:abstractNum>
-  <w:abstractNum w:abstractNumId="21" w15:restartNumberingAfterBreak="0">
+  <w:abstractNum w:abstractNumId="23">
     <w:nsid w:val="5C4D3BE3"/>
     <w:multiLevelType w:val="hybridMultilevel"/>
     <w:tmpl w:val="76BEB0E0"/>
@@ -16304,7 +17152,7 @@
       </w:pPr>
     </w:lvl>
   </w:abstractNum>
-  <w:abstractNum w:abstractNumId="22" w15:restartNumberingAfterBreak="0">
+  <w:abstractNum w:abstractNumId="24">
     <w:nsid w:val="6043306C"/>
     <w:multiLevelType w:val="multilevel"/>
     <w:tmpl w:val="F03A78C4"/>
@@ -16417,7 +17265,7 @@
       </w:rPr>
     </w:lvl>
   </w:abstractNum>
-  <w:abstractNum w:abstractNumId="23" w15:restartNumberingAfterBreak="0">
+  <w:abstractNum w:abstractNumId="25">
     <w:nsid w:val="625A61B9"/>
     <w:multiLevelType w:val="hybridMultilevel"/>
     <w:tmpl w:val="8DCA0322"/>
@@ -16530,7 +17378,7 @@
       </w:rPr>
     </w:lvl>
   </w:abstractNum>
-  <w:abstractNum w:abstractNumId="24" w15:restartNumberingAfterBreak="0">
+  <w:abstractNum w:abstractNumId="26">
     <w:nsid w:val="643F2248"/>
     <w:multiLevelType w:val="hybridMultilevel"/>
     <w:tmpl w:val="D6D40192"/>
@@ -16643,7 +17491,7 @@
       </w:rPr>
     </w:lvl>
   </w:abstractNum>
-  <w:abstractNum w:abstractNumId="25" w15:restartNumberingAfterBreak="0">
+  <w:abstractNum w:abstractNumId="27">
     <w:nsid w:val="65AF3124"/>
     <w:multiLevelType w:val="multilevel"/>
     <w:tmpl w:val="D2886C8A"/>
@@ -16756,7 +17604,7 @@
       </w:rPr>
     </w:lvl>
   </w:abstractNum>
-  <w:abstractNum w:abstractNumId="26" w15:restartNumberingAfterBreak="0">
+  <w:abstractNum w:abstractNumId="28">
     <w:nsid w:val="735001B0"/>
     <w:multiLevelType w:val="hybridMultilevel"/>
     <w:tmpl w:val="7FA4470C"/>
@@ -16869,91 +17717,97 @@
     </w:lvl>
   </w:abstractNum>
   <w:num w:numId="1">
-    <w:abstractNumId w:val="26"/>
+    <w:abstractNumId w:val="28"/>
   </w:num>
   <w:num w:numId="2">
-    <w:abstractNumId w:val="13"/>
+    <w:abstractNumId w:val="14"/>
   </w:num>
   <w:num w:numId="3">
-    <w:abstractNumId w:val="15"/>
+    <w:abstractNumId w:val="16"/>
   </w:num>
   <w:num w:numId="4">
-    <w:abstractNumId w:val="10"/>
+    <w:abstractNumId w:val="11"/>
   </w:num>
   <w:num w:numId="5">
-    <w:abstractNumId w:val="21"/>
+    <w:abstractNumId w:val="23"/>
   </w:num>
   <w:num w:numId="6">
-    <w:abstractNumId w:val="6"/>
+    <w:abstractNumId w:val="7"/>
   </w:num>
   <w:num w:numId="7">
-    <w:abstractNumId w:val="23"/>
+    <w:abstractNumId w:val="25"/>
   </w:num>
   <w:num w:numId="8">
-    <w:abstractNumId w:val="19"/>
+    <w:abstractNumId w:val="21"/>
   </w:num>
   <w:num w:numId="9">
     <w:abstractNumId w:val="0"/>
   </w:num>
   <w:num w:numId="10">
+    <w:abstractNumId w:val="10"/>
+  </w:num>
+  <w:num w:numId="11">
+    <w:abstractNumId w:val="24"/>
+  </w:num>
+  <w:num w:numId="12">
+    <w:abstractNumId w:val="19"/>
+  </w:num>
+  <w:num w:numId="13">
+    <w:abstractNumId w:val="20"/>
+  </w:num>
+  <w:num w:numId="14">
+    <w:abstractNumId w:val="26"/>
+  </w:num>
+  <w:num w:numId="15">
+    <w:abstractNumId w:val="17"/>
+  </w:num>
+  <w:num w:numId="16">
+    <w:abstractNumId w:val="22"/>
+  </w:num>
+  <w:num w:numId="17">
+    <w:abstractNumId w:val="15"/>
+  </w:num>
+  <w:num w:numId="18">
+    <w:abstractNumId w:val="13"/>
+  </w:num>
+  <w:num w:numId="19">
     <w:abstractNumId w:val="9"/>
   </w:num>
-  <w:num w:numId="11">
-    <w:abstractNumId w:val="22"/>
+  <w:num w:numId="20">
+    <w:abstractNumId w:val="6"/>
   </w:num>
-  <w:num w:numId="12">
-    <w:abstractNumId w:val="17"/>
+  <w:num w:numId="21">
+    <w:abstractNumId w:val="5"/>
   </w:num>
-  <w:num w:numId="13">
-    <w:abstractNumId w:val="18"/>
+  <w:num w:numId="22">
+    <w:abstractNumId w:val="4"/>
   </w:num>
-  <w:num w:numId="14">
-    <w:abstractNumId w:val="24"/>
+  <w:num w:numId="23">
+    <w:abstractNumId w:val="8"/>
   </w:num>
-  <w:num w:numId="15">
-    <w:abstractNumId w:val="16"/>
-  </w:num>
-  <w:num w:numId="16">
-    <w:abstractNumId w:val="20"/>
-  </w:num>
-  <w:num w:numId="17">
-    <w:abstractNumId w:val="14"/>
-  </w:num>
-  <w:num w:numId="18">
+  <w:num w:numId="24">
     <w:abstractNumId w:val="12"/>
   </w:num>
-  <w:num w:numId="19">
-    <w:abstractNumId w:val="8"/>
+  <w:num w:numId="25">
+    <w:abstractNumId w:val="27"/>
   </w:num>
-  <w:num w:numId="20">
-    <w:abstractNumId w:val="5"/>
+  <w:num w:numId="26">
+    <w:abstractNumId w:val="2"/>
   </w:num>
-  <w:num w:numId="21">
-    <w:abstractNumId w:val="4"/>
-  </w:num>
-  <w:num w:numId="22">
+  <w:num w:numId="27">
     <w:abstractNumId w:val="3"/>
   </w:num>
-  <w:num w:numId="23">
-    <w:abstractNumId w:val="7"/>
-  </w:num>
-  <w:num w:numId="24">
-    <w:abstractNumId w:val="11"/>
-  </w:num>
-  <w:num w:numId="25">
-    <w:abstractNumId w:val="25"/>
-  </w:num>
-  <w:num w:numId="26">
+  <w:num w:numId="28">
     <w:abstractNumId w:val="1"/>
   </w:num>
-  <w:num w:numId="27">
-    <w:abstractNumId w:val="2"/>
+  <w:num w:numId="29">
+    <w:abstractNumId w:val="18"/>
   </w:num>
 </w:numbering>
 </file>
 
 <file path=word/styles.xml><?xml version="1.0" encoding="utf-8"?>
-<w:styles xmlns:mc="http://schemas.openxmlformats.org/markup-compatibility/2006" xmlns:r="http://schemas.openxmlformats.org/officeDocument/2006/relationships" xmlns:w="http://schemas.openxmlformats.org/wordprocessingml/2006/main" xmlns:w14="http://schemas.microsoft.com/office/word/2010/wordml" xmlns:w15="http://schemas.microsoft.com/office/word/2012/wordml" xmlns:w16se="http://schemas.microsoft.com/office/word/2015/wordml/symex" mc:Ignorable="w14 w15 w16se">
+<w:styles xmlns:mc="http://schemas.openxmlformats.org/markup-compatibility/2006" xmlns:r="http://schemas.openxmlformats.org/officeDocument/2006/relationships" xmlns:w="http://schemas.openxmlformats.org/wordprocessingml/2006/main" xmlns:w14="http://schemas.microsoft.com/office/word/2010/wordml" mc:Ignorable="w14">
   <w:docDefaults>
     <w:rPrDefault>
       <w:rPr>
@@ -16969,369 +17823,153 @@
       </w:pPr>
     </w:pPrDefault>
   </w:docDefaults>
-  <w:latentStyles w:defLockedState="0" w:defUIPriority="99" w:defSemiHidden="0" w:defUnhideWhenUsed="0" w:defQFormat="0" w:count="371">
-    <w:lsdException w:name="Normal" w:uiPriority="0" w:qFormat="1"/>
-    <w:lsdException w:name="heading 1" w:uiPriority="9" w:qFormat="1"/>
-    <w:lsdException w:name="heading 2" w:semiHidden="1" w:uiPriority="9" w:unhideWhenUsed="1" w:qFormat="1"/>
-    <w:lsdException w:name="heading 3" w:semiHidden="1" w:uiPriority="9" w:unhideWhenUsed="1" w:qFormat="1"/>
-    <w:lsdException w:name="heading 4" w:semiHidden="1" w:uiPriority="9" w:unhideWhenUsed="1" w:qFormat="1"/>
-    <w:lsdException w:name="heading 5" w:semiHidden="1" w:uiPriority="9" w:unhideWhenUsed="1" w:qFormat="1"/>
-    <w:lsdException w:name="heading 6" w:semiHidden="1" w:uiPriority="9" w:unhideWhenUsed="1" w:qFormat="1"/>
-    <w:lsdException w:name="heading 7" w:semiHidden="1" w:uiPriority="9" w:unhideWhenUsed="1" w:qFormat="1"/>
-    <w:lsdException w:name="heading 8" w:semiHidden="1" w:uiPriority="9" w:unhideWhenUsed="1" w:qFormat="1"/>
-    <w:lsdException w:name="heading 9" w:semiHidden="1" w:uiPriority="9" w:unhideWhenUsed="1" w:qFormat="1"/>
-    <w:lsdException w:name="index 1" w:semiHidden="1" w:unhideWhenUsed="1"/>
-    <w:lsdException w:name="index 2" w:semiHidden="1" w:unhideWhenUsed="1"/>
-    <w:lsdException w:name="index 3" w:semiHidden="1" w:unhideWhenUsed="1"/>
-    <w:lsdException w:name="index 4" w:semiHidden="1" w:unhideWhenUsed="1"/>
-    <w:lsdException w:name="index 5" w:semiHidden="1" w:unhideWhenUsed="1"/>
-    <w:lsdException w:name="index 6" w:semiHidden="1" w:unhideWhenUsed="1"/>
-    <w:lsdException w:name="index 7" w:semiHidden="1" w:unhideWhenUsed="1"/>
-    <w:lsdException w:name="index 8" w:semiHidden="1" w:unhideWhenUsed="1"/>
-    <w:lsdException w:name="index 9" w:semiHidden="1" w:unhideWhenUsed="1"/>
-    <w:lsdException w:name="toc 1" w:semiHidden="1" w:uiPriority="39" w:unhideWhenUsed="1"/>
-    <w:lsdException w:name="toc 2" w:semiHidden="1" w:uiPriority="39" w:unhideWhenUsed="1"/>
-    <w:lsdException w:name="toc 3" w:semiHidden="1" w:uiPriority="39" w:unhideWhenUsed="1"/>
-    <w:lsdException w:name="toc 4" w:semiHidden="1" w:uiPriority="39" w:unhideWhenUsed="1"/>
-    <w:lsdException w:name="toc 5" w:semiHidden="1" w:uiPriority="39" w:unhideWhenUsed="1"/>
-    <w:lsdException w:name="toc 6" w:semiHidden="1" w:uiPriority="39" w:unhideWhenUsed="1"/>
-    <w:lsdException w:name="toc 7" w:semiHidden="1" w:uiPriority="39" w:unhideWhenUsed="1"/>
-    <w:lsdException w:name="toc 8" w:semiHidden="1" w:uiPriority="39" w:unhideWhenUsed="1"/>
-    <w:lsdException w:name="toc 9" w:semiHidden="1" w:uiPriority="39" w:unhideWhenUsed="1"/>
-    <w:lsdException w:name="Normal Indent" w:semiHidden="1" w:unhideWhenUsed="1"/>
-    <w:lsdException w:name="footnote text" w:semiHidden="1" w:unhideWhenUsed="1"/>
-    <w:lsdException w:name="annotation text" w:semiHidden="1" w:unhideWhenUsed="1"/>
-    <w:lsdException w:name="header" w:semiHidden="1" w:unhideWhenUsed="1"/>
-    <w:lsdException w:name="footer" w:semiHidden="1" w:unhideWhenUsed="1"/>
-    <w:lsdException w:name="index heading" w:semiHidden="1" w:unhideWhenUsed="1"/>
-    <w:lsdException w:name="caption" w:semiHidden="1" w:uiPriority="35" w:unhideWhenUsed="1" w:qFormat="1"/>
-    <w:lsdException w:name="table of figures" w:semiHidden="1" w:unhideWhenUsed="1"/>
-    <w:lsdException w:name="envelope address" w:semiHidden="1" w:unhideWhenUsed="1"/>
-    <w:lsdException w:name="envelope return" w:semiHidden="1" w:unhideWhenUsed="1"/>
-    <w:lsdException w:name="footnote reference" w:semiHidden="1" w:unhideWhenUsed="1"/>
-    <w:lsdException w:name="annotation reference" w:semiHidden="1" w:unhideWhenUsed="1"/>
-    <w:lsdException w:name="line number" w:semiHidden="1" w:unhideWhenUsed="1"/>
-    <w:lsdException w:name="page number" w:semiHidden="1" w:unhideWhenUsed="1"/>
-    <w:lsdException w:name="endnote reference" w:semiHidden="1" w:unhideWhenUsed="1"/>
-    <w:lsdException w:name="endnote text" w:semiHidden="1" w:unhideWhenUsed="1"/>
-    <w:lsdException w:name="table of authorities" w:semiHidden="1" w:unhideWhenUsed="1"/>
-    <w:lsdException w:name="macro" w:semiHidden="1" w:unhideWhenUsed="1"/>
-    <w:lsdException w:name="toa heading" w:semiHidden="1" w:unhideWhenUsed="1"/>
-    <w:lsdException w:name="List" w:semiHidden="1" w:unhideWhenUsed="1"/>
-    <w:lsdException w:name="List Bullet" w:semiHidden="1" w:unhideWhenUsed="1"/>
-    <w:lsdException w:name="List Number" w:semiHidden="1" w:unhideWhenUsed="1"/>
-    <w:lsdException w:name="List 2" w:semiHidden="1" w:unhideWhenUsed="1"/>
-    <w:lsdException w:name="List 3" w:semiHidden="1" w:unhideWhenUsed="1"/>
-    <w:lsdException w:name="List 4" w:semiHidden="1" w:unhideWhenUsed="1"/>
-    <w:lsdException w:name="List 5" w:semiHidden="1" w:unhideWhenUsed="1"/>
-    <w:lsdException w:name="List Bullet 2" w:semiHidden="1" w:unhideWhenUsed="1"/>
-    <w:lsdException w:name="List Bullet 3" w:semiHidden="1" w:unhideWhenUsed="1"/>
-    <w:lsdException w:name="List Bullet 4" w:semiHidden="1" w:unhideWhenUsed="1"/>
-    <w:lsdException w:name="List Bullet 5" w:semiHidden="1" w:unhideWhenUsed="1"/>
-    <w:lsdException w:name="List Number 2" w:semiHidden="1" w:unhideWhenUsed="1"/>
-    <w:lsdException w:name="List Number 3" w:semiHidden="1" w:unhideWhenUsed="1"/>
-    <w:lsdException w:name="List Number 4" w:semiHidden="1" w:unhideWhenUsed="1"/>
-    <w:lsdException w:name="List Number 5" w:semiHidden="1" w:unhideWhenUsed="1"/>
-    <w:lsdException w:name="Title" w:uiPriority="10" w:qFormat="1"/>
-    <w:lsdException w:name="Closing" w:semiHidden="1" w:unhideWhenUsed="1"/>
-    <w:lsdException w:name="Signature" w:semiHidden="1" w:unhideWhenUsed="1"/>
-    <w:lsdException w:name="Default Paragraph Font" w:semiHidden="1" w:uiPriority="1" w:unhideWhenUsed="1"/>
-    <w:lsdException w:name="Body Text" w:semiHidden="1" w:unhideWhenUsed="1"/>
-    <w:lsdException w:name="Body Text Indent" w:semiHidden="1" w:unhideWhenUsed="1"/>
-    <w:lsdException w:name="List Continue" w:semiHidden="1" w:unhideWhenUsed="1"/>
-    <w:lsdException w:name="List Continue 2" w:semiHidden="1" w:unhideWhenUsed="1"/>
-    <w:lsdException w:name="List Continue 3" w:semiHidden="1" w:unhideWhenUsed="1"/>
-    <w:lsdException w:name="List Continue 4" w:semiHidden="1" w:unhideWhenUsed="1"/>
-    <w:lsdException w:name="List Continue 5" w:semiHidden="1" w:unhideWhenUsed="1"/>
-    <w:lsdException w:name="Message Header" w:semiHidden="1" w:unhideWhenUsed="1"/>
-    <w:lsdException w:name="Subtitle" w:uiPriority="11" w:qFormat="1"/>
-    <w:lsdException w:name="Salutation" w:semiHidden="1" w:unhideWhenUsed="1"/>
-    <w:lsdException w:name="Date" w:semiHidden="1" w:unhideWhenUsed="1"/>
-    <w:lsdException w:name="Body Text First Indent" w:semiHidden="1" w:unhideWhenUsed="1"/>
-    <w:lsdException w:name="Body Text First Indent 2" w:semiHidden="1" w:unhideWhenUsed="1"/>
-    <w:lsdException w:name="Note Heading" w:semiHidden="1" w:unhideWhenUsed="1"/>
-    <w:lsdException w:name="Body Text 2" w:semiHidden="1" w:unhideWhenUsed="1"/>
-    <w:lsdException w:name="Body Text 3" w:semiHidden="1" w:unhideWhenUsed="1"/>
-    <w:lsdException w:name="Body Text Indent 2" w:semiHidden="1" w:unhideWhenUsed="1"/>
-    <w:lsdException w:name="Body Text Indent 3" w:semiHidden="1" w:unhideWhenUsed="1"/>
-    <w:lsdException w:name="Block Text" w:semiHidden="1" w:unhideWhenUsed="1"/>
-    <w:lsdException w:name="Hyperlink" w:semiHidden="1" w:unhideWhenUsed="1"/>
-    <w:lsdException w:name="FollowedHyperlink" w:semiHidden="1" w:unhideWhenUsed="1"/>
-    <w:lsdException w:name="Strong" w:uiPriority="22" w:qFormat="1"/>
-    <w:lsdException w:name="Emphasis" w:uiPriority="20" w:qFormat="1"/>
-    <w:lsdException w:name="Document Map" w:semiHidden="1" w:unhideWhenUsed="1"/>
-    <w:lsdException w:name="Plain Text" w:semiHidden="1" w:unhideWhenUsed="1"/>
-    <w:lsdException w:name="E-mail Signature" w:semiHidden="1" w:unhideWhenUsed="1"/>
-    <w:lsdException w:name="HTML Top of Form" w:semiHidden="1" w:unhideWhenUsed="1"/>
-    <w:lsdException w:name="HTML Bottom of Form" w:semiHidden="1" w:unhideWhenUsed="1"/>
-    <w:lsdException w:name="Normal (Web)" w:semiHidden="1" w:unhideWhenUsed="1"/>
-    <w:lsdException w:name="HTML Acronym" w:semiHidden="1" w:unhideWhenUsed="1"/>
-    <w:lsdException w:name="HTML Address" w:semiHidden="1" w:unhideWhenUsed="1"/>
-    <w:lsdException w:name="HTML Cite" w:semiHidden="1" w:unhideWhenUsed="1"/>
-    <w:lsdException w:name="HTML Code" w:semiHidden="1" w:unhideWhenUsed="1"/>
-    <w:lsdException w:name="HTML Definition" w:semiHidden="1" w:unhideWhenUsed="1"/>
-    <w:lsdException w:name="HTML Keyboard" w:semiHidden="1" w:unhideWhenUsed="1"/>
-    <w:lsdException w:name="HTML Preformatted" w:semiHidden="1" w:unhideWhenUsed="1"/>
-    <w:lsdException w:name="HTML Sample" w:semiHidden="1" w:unhideWhenUsed="1"/>
-    <w:lsdException w:name="HTML Typewriter" w:semiHidden="1" w:unhideWhenUsed="1"/>
-    <w:lsdException w:name="HTML Variable" w:semiHidden="1" w:unhideWhenUsed="1"/>
-    <w:lsdException w:name="Normal Table" w:semiHidden="1" w:unhideWhenUsed="1"/>
-    <w:lsdException w:name="annotation subject" w:semiHidden="1" w:unhideWhenUsed="1"/>
-    <w:lsdException w:name="No List" w:semiHidden="1" w:unhideWhenUsed="1"/>
-    <w:lsdException w:name="Outline List 1" w:semiHidden="1" w:unhideWhenUsed="1"/>
-    <w:lsdException w:name="Outline List 2" w:semiHidden="1" w:unhideWhenUsed="1"/>
-    <w:lsdException w:name="Outline List 3" w:semiHidden="1" w:unhideWhenUsed="1"/>
-    <w:lsdException w:name="Table Simple 1" w:semiHidden="1" w:unhideWhenUsed="1"/>
-    <w:lsdException w:name="Table Simple 2" w:semiHidden="1" w:unhideWhenUsed="1"/>
-    <w:lsdException w:name="Table Simple 3" w:semiHidden="1" w:unhideWhenUsed="1"/>
-    <w:lsdException w:name="Table Classic 1" w:semiHidden="1" w:unhideWhenUsed="1"/>
-    <w:lsdException w:name="Table Classic 2" w:semiHidden="1" w:unhideWhenUsed="1"/>
-    <w:lsdException w:name="Table Classic 3" w:semiHidden="1" w:unhideWhenUsed="1"/>
-    <w:lsdException w:name="Table Classic 4" w:semiHidden="1" w:unhideWhenUsed="1"/>
-    <w:lsdException w:name="Table Colorful 1" w:semiHidden="1" w:unhideWhenUsed="1"/>
-    <w:lsdException w:name="Table Colorful 2" w:semiHidden="1" w:unhideWhenUsed="1"/>
-    <w:lsdException w:name="Table Colorful 3" w:semiHidden="1" w:unhideWhenUsed="1"/>
-    <w:lsdException w:name="Table Columns 1" w:semiHidden="1" w:unhideWhenUsed="1"/>
-    <w:lsdException w:name="Table Columns 2" w:semiHidden="1" w:unhideWhenUsed="1"/>
-    <w:lsdException w:name="Table Columns 3" w:semiHidden="1" w:unhideWhenUsed="1"/>
-    <w:lsdException w:name="Table Columns 4" w:semiHidden="1" w:unhideWhenUsed="1"/>
-    <w:lsdException w:name="Table Columns 5" w:semiHidden="1" w:unhideWhenUsed="1"/>
-    <w:lsdException w:name="Table Grid 1" w:semiHidden="1" w:unhideWhenUsed="1"/>
-    <w:lsdException w:name="Table Grid 2" w:semiHidden="1" w:unhideWhenUsed="1"/>
-    <w:lsdException w:name="Table Grid 3" w:semiHidden="1" w:unhideWhenUsed="1"/>
-    <w:lsdException w:name="Table Grid 4" w:semiHidden="1" w:unhideWhenUsed="1"/>
-    <w:lsdException w:name="Table Grid 5" w:semiHidden="1" w:unhideWhenUsed="1"/>
-    <w:lsdException w:name="Table Grid 6" w:semiHidden="1" w:unhideWhenUsed="1"/>
-    <w:lsdException w:name="Table Grid 7" w:semiHidden="1" w:unhideWhenUsed="1"/>
-    <w:lsdException w:name="Table Grid 8" w:semiHidden="1" w:unhideWhenUsed="1"/>
-    <w:lsdException w:name="Table List 1" w:semiHidden="1" w:unhideWhenUsed="1"/>
-    <w:lsdException w:name="Table List 2" w:semiHidden="1" w:unhideWhenUsed="1"/>
-    <w:lsdException w:name="Table List 3" w:semiHidden="1" w:unhideWhenUsed="1"/>
-    <w:lsdException w:name="Table List 4" w:semiHidden="1" w:unhideWhenUsed="1"/>
-    <w:lsdException w:name="Table List 5" w:semiHidden="1" w:unhideWhenUsed="1"/>
-    <w:lsdException w:name="Table List 6" w:semiHidden="1" w:unhideWhenUsed="1"/>
-    <w:lsdException w:name="Table List 7" w:semiHidden="1" w:unhideWhenUsed="1"/>
-    <w:lsdException w:name="Table List 8" w:semiHidden="1" w:unhideWhenUsed="1"/>
-    <w:lsdException w:name="Table 3D effects 1" w:semiHidden="1" w:unhideWhenUsed="1"/>
-    <w:lsdException w:name="Table 3D effects 2" w:semiHidden="1" w:unhideWhenUsed="1"/>
-    <w:lsdException w:name="Table 3D effects 3" w:semiHidden="1" w:unhideWhenUsed="1"/>
-    <w:lsdException w:name="Table Contemporary" w:semiHidden="1" w:unhideWhenUsed="1"/>
-    <w:lsdException w:name="Table Elegant" w:semiHidden="1" w:unhideWhenUsed="1"/>
-    <w:lsdException w:name="Table Professional" w:semiHidden="1" w:unhideWhenUsed="1"/>
-    <w:lsdException w:name="Table Subtle 1" w:semiHidden="1" w:unhideWhenUsed="1"/>
-    <w:lsdException w:name="Table Subtle 2" w:semiHidden="1" w:unhideWhenUsed="1"/>
-    <w:lsdException w:name="Table Web 1" w:semiHidden="1" w:unhideWhenUsed="1"/>
-    <w:lsdException w:name="Table Web 2" w:semiHidden="1" w:unhideWhenUsed="1"/>
-    <w:lsdException w:name="Table Web 3" w:semiHidden="1" w:unhideWhenUsed="1"/>
-    <w:lsdException w:name="Balloon Text" w:semiHidden="1" w:unhideWhenUsed="1"/>
-    <w:lsdException w:name="Table Grid" w:uiPriority="39"/>
-    <w:lsdException w:name="Table Theme" w:semiHidden="1" w:unhideWhenUsed="1"/>
-    <w:lsdException w:name="Placeholder Text" w:semiHidden="1"/>
-    <w:lsdException w:name="No Spacing" w:uiPriority="1" w:qFormat="1"/>
-    <w:lsdException w:name="Light Shading" w:uiPriority="60"/>
-    <w:lsdException w:name="Light List" w:uiPriority="61"/>
-    <w:lsdException w:name="Light Grid" w:uiPriority="62"/>
-    <w:lsdException w:name="Medium Shading 1" w:uiPriority="63"/>
-    <w:lsdException w:name="Medium Shading 2" w:uiPriority="64"/>
-    <w:lsdException w:name="Medium List 1" w:uiPriority="65"/>
-    <w:lsdException w:name="Medium List 2" w:uiPriority="66"/>
-    <w:lsdException w:name="Medium Grid 1" w:uiPriority="67"/>
-    <w:lsdException w:name="Medium Grid 2" w:uiPriority="68"/>
-    <w:lsdException w:name="Medium Grid 3" w:uiPriority="69"/>
-    <w:lsdException w:name="Dark List" w:uiPriority="70"/>
-    <w:lsdException w:name="Colorful Shading" w:uiPriority="71"/>
-    <w:lsdException w:name="Colorful List" w:uiPriority="72"/>
-    <w:lsdException w:name="Colorful Grid" w:uiPriority="73"/>
-    <w:lsdException w:name="Light Shading Accent 1" w:uiPriority="60"/>
-    <w:lsdException w:name="Light List Accent 1" w:uiPriority="61"/>
-    <w:lsdException w:name="Light Grid Accent 1" w:uiPriority="62"/>
-    <w:lsdException w:name="Medium Shading 1 Accent 1" w:uiPriority="63"/>
-    <w:lsdException w:name="Medium Shading 2 Accent 1" w:uiPriority="64"/>
-    <w:lsdException w:name="Medium List 1 Accent 1" w:uiPriority="65"/>
-    <w:lsdException w:name="Revision" w:semiHidden="1"/>
-    <w:lsdException w:name="List Paragraph" w:uiPriority="34" w:qFormat="1"/>
-    <w:lsdException w:name="Quote" w:uiPriority="29" w:qFormat="1"/>
-    <w:lsdException w:name="Intense Quote" w:uiPriority="30" w:qFormat="1"/>
-    <w:lsdException w:name="Medium List 2 Accent 1" w:uiPriority="66"/>
-    <w:lsdException w:name="Medium Grid 1 Accent 1" w:uiPriority="67"/>
-    <w:lsdException w:name="Medium Grid 2 Accent 1" w:uiPriority="68"/>
-    <w:lsdException w:name="Medium Grid 3 Accent 1" w:uiPriority="69"/>
-    <w:lsdException w:name="Dark List Accent 1" w:uiPriority="70"/>
-    <w:lsdException w:name="Colorful Shading Accent 1" w:uiPriority="71"/>
-    <w:lsdException w:name="Colorful List Accent 1" w:uiPriority="72"/>
-    <w:lsdException w:name="Colorful Grid Accent 1" w:uiPriority="73"/>
-    <w:lsdException w:name="Light Shading Accent 2" w:uiPriority="60"/>
-    <w:lsdException w:name="Light List Accent 2" w:uiPriority="61"/>
-    <w:lsdException w:name="Light Grid Accent 2" w:uiPriority="62"/>
-    <w:lsdException w:name="Medium Shading 1 Accent 2" w:uiPriority="63"/>
-    <w:lsdException w:name="Medium Shading 2 Accent 2" w:uiPriority="64"/>
-    <w:lsdException w:name="Medium List 1 Accent 2" w:uiPriority="65"/>
-    <w:lsdException w:name="Medium List 2 Accent 2" w:uiPriority="66"/>
-    <w:lsdException w:name="Medium Grid 1 Accent 2" w:uiPriority="67"/>
-    <w:lsdException w:name="Medium Grid 2 Accent 2" w:uiPriority="68"/>
-    <w:lsdException w:name="Medium Grid 3 Accent 2" w:uiPriority="69"/>
-    <w:lsdException w:name="Dark List Accent 2" w:uiPriority="70"/>
-    <w:lsdException w:name="Colorful Shading Accent 2" w:uiPriority="71"/>
-    <w:lsdException w:name="Colorful List Accent 2" w:uiPriority="72"/>
-    <w:lsdException w:name="Colorful Grid Accent 2" w:uiPriority="73"/>
-    <w:lsdException w:name="Light Shading Accent 3" w:uiPriority="60"/>
-    <w:lsdException w:name="Light List Accent 3" w:uiPriority="61"/>
-    <w:lsdException w:name="Light Grid Accent 3" w:uiPriority="62"/>
-    <w:lsdException w:name="Medium Shading 1 Accent 3" w:uiPriority="63"/>
-    <w:lsdException w:name="Medium Shading 2 Accent 3" w:uiPriority="64"/>
-    <w:lsdException w:name="Medium List 1 Accent 3" w:uiPriority="65"/>
-    <w:lsdException w:name="Medium List 2 Accent 3" w:uiPriority="66"/>
-    <w:lsdException w:name="Medium Grid 1 Accent 3" w:uiPriority="67"/>
-    <w:lsdException w:name="Medium Grid 2 Accent 3" w:uiPriority="68"/>
-    <w:lsdException w:name="Medium Grid 3 Accent 3" w:uiPriority="69"/>
-    <w:lsdException w:name="Dark List Accent 3" w:uiPriority="70"/>
-    <w:lsdException w:name="Colorful Shading Accent 3" w:uiPriority="71"/>
-    <w:lsdException w:name="Colorful List Accent 3" w:uiPriority="72"/>
-    <w:lsdException w:name="Colorful Grid Accent 3" w:uiPriority="73"/>
-    <w:lsdException w:name="Light Shading Accent 4" w:uiPriority="60"/>
-    <w:lsdException w:name="Light List Accent 4" w:uiPriority="61"/>
-    <w:lsdException w:name="Light Grid Accent 4" w:uiPriority="62"/>
-    <w:lsdException w:name="Medium Shading 1 Accent 4" w:uiPriority="63"/>
-    <w:lsdException w:name="Medium Shading 2 Accent 4" w:uiPriority="64"/>
-    <w:lsdException w:name="Medium List 1 Accent 4" w:uiPriority="65"/>
-    <w:lsdException w:name="Medium List 2 Accent 4" w:uiPriority="66"/>
-    <w:lsdException w:name="Medium Grid 1 Accent 4" w:uiPriority="67"/>
-    <w:lsdException w:name="Medium Grid 2 Accent 4" w:uiPriority="68"/>
-    <w:lsdException w:name="Medium Grid 3 Accent 4" w:uiPriority="69"/>
-    <w:lsdException w:name="Dark List Accent 4" w:uiPriority="70"/>
-    <w:lsdException w:name="Colorful Shading Accent 4" w:uiPriority="71"/>
-    <w:lsdException w:name="Colorful List Accent 4" w:uiPriority="72"/>
-    <w:lsdException w:name="Colorful Grid Accent 4" w:uiPriority="73"/>
-    <w:lsdException w:name="Light Shading Accent 5" w:uiPriority="60"/>
-    <w:lsdException w:name="Light List Accent 5" w:uiPriority="61"/>
-    <w:lsdException w:name="Light Grid Accent 5" w:uiPriority="62"/>
-    <w:lsdException w:name="Medium Shading 1 Accent 5" w:uiPriority="63"/>
-    <w:lsdException w:name="Medium Shading 2 Accent 5" w:uiPriority="64"/>
-    <w:lsdException w:name="Medium List 1 Accent 5" w:uiPriority="65"/>
-    <w:lsdException w:name="Medium List 2 Accent 5" w:uiPriority="66"/>
-    <w:lsdException w:name="Medium Grid 1 Accent 5" w:uiPriority="67"/>
-    <w:lsdException w:name="Medium Grid 2 Accent 5" w:uiPriority="68"/>
-    <w:lsdException w:name="Medium Grid 3 Accent 5" w:uiPriority="69"/>
-    <w:lsdException w:name="Dark List Accent 5" w:uiPriority="70"/>
-    <w:lsdException w:name="Colorful Shading Accent 5" w:uiPriority="71"/>
-    <w:lsdException w:name="Colorful List Accent 5" w:uiPriority="72"/>
-    <w:lsdException w:name="Colorful Grid Accent 5" w:uiPriority="73"/>
-    <w:lsdException w:name="Light Shading Accent 6" w:uiPriority="60"/>
-    <w:lsdException w:name="Light List Accent 6" w:uiPriority="61"/>
-    <w:lsdException w:name="Light Grid Accent 6" w:uiPriority="62"/>
-    <w:lsdException w:name="Medium Shading 1 Accent 6" w:uiPriority="63"/>
-    <w:lsdException w:name="Medium Shading 2 Accent 6" w:uiPriority="64"/>
-    <w:lsdException w:name="Medium List 1 Accent 6" w:uiPriority="65"/>
-    <w:lsdException w:name="Medium List 2 Accent 6" w:uiPriority="66"/>
-    <w:lsdException w:name="Medium Grid 1 Accent 6" w:uiPriority="67"/>
-    <w:lsdException w:name="Medium Grid 2 Accent 6" w:uiPriority="68"/>
-    <w:lsdException w:name="Medium Grid 3 Accent 6" w:uiPriority="69"/>
-    <w:lsdException w:name="Dark List Accent 6" w:uiPriority="70"/>
-    <w:lsdException w:name="Colorful Shading Accent 6" w:uiPriority="71"/>
-    <w:lsdException w:name="Colorful List Accent 6" w:uiPriority="72"/>
-    <w:lsdException w:name="Colorful Grid Accent 6" w:uiPriority="73"/>
-    <w:lsdException w:name="Subtle Emphasis" w:uiPriority="19" w:qFormat="1"/>
-    <w:lsdException w:name="Intense Emphasis" w:uiPriority="21" w:qFormat="1"/>
-    <w:lsdException w:name="Subtle Reference" w:uiPriority="31" w:qFormat="1"/>
-    <w:lsdException w:name="Intense Reference" w:uiPriority="32" w:qFormat="1"/>
-    <w:lsdException w:name="Book Title" w:uiPriority="33" w:qFormat="1"/>
-    <w:lsdException w:name="Bibliography" w:semiHidden="1" w:uiPriority="37" w:unhideWhenUsed="1"/>
-    <w:lsdException w:name="TOC Heading" w:semiHidden="1" w:uiPriority="39" w:unhideWhenUsed="1" w:qFormat="1"/>
-    <w:lsdException w:name="Grid Table 4" w:uiPriority="49"/>
-    <w:lsdException w:name="Grid Table 5 Dark" w:uiPriority="50"/>
-    <w:lsdException w:name="Grid Table 6 Colorful" w:uiPriority="51"/>
-    <w:lsdException w:name="Grid Table 7 Colorful" w:uiPriority="52"/>
-    <w:lsdException w:name="Grid Table 1 Light Accent 1" w:uiPriority="46"/>
-    <w:lsdException w:name="Grid Table 2 Accent 1" w:uiPriority="47"/>
-    <w:lsdException w:name="Grid Table 3 Accent 1" w:uiPriority="48"/>
-    <w:lsdException w:name="Grid Table 4 Accent 1" w:uiPriority="49"/>
-    <w:lsdException w:name="Grid Table 5 Dark Accent 1" w:uiPriority="50"/>
-    <w:lsdException w:name="Grid Table 6 Colorful Accent 1" w:uiPriority="51"/>
-    <w:lsdException w:name="Grid Table 7 Colorful Accent 1" w:uiPriority="52"/>
-    <w:lsdException w:name="Grid Table 1 Light Accent 2" w:uiPriority="46"/>
-    <w:lsdException w:name="Grid Table 2 Accent 2" w:uiPriority="47"/>
-    <w:lsdException w:name="Grid Table 3 Accent 2" w:uiPriority="48"/>
-    <w:lsdException w:name="Grid Table 4 Accent 2" w:uiPriority="49"/>
-    <w:lsdException w:name="Grid Table 5 Dark Accent 2" w:uiPriority="50"/>
-    <w:lsdException w:name="Grid Table 6 Colorful Accent 2" w:uiPriority="51"/>
-    <w:lsdException w:name="Grid Table 7 Colorful Accent 2" w:uiPriority="52"/>
-    <w:lsdException w:name="Grid Table 1 Light Accent 3" w:uiPriority="46"/>
-    <w:lsdException w:name="Grid Table 2 Accent 3" w:uiPriority="47"/>
-    <w:lsdException w:name="Grid Table 3 Accent 3" w:uiPriority="48"/>
-    <w:lsdException w:name="Grid Table 4 Accent 3" w:uiPriority="49"/>
-    <w:lsdException w:name="Grid Table 5 Dark Accent 3" w:uiPriority="50"/>
-    <w:lsdException w:name="Grid Table 6 Colorful Accent 3" w:uiPriority="51"/>
-    <w:lsdException w:name="Grid Table 7 Colorful Accent 3" w:uiPriority="52"/>
-    <w:lsdException w:name="Grid Table 1 Light Accent 4" w:uiPriority="46"/>
-    <w:lsdException w:name="Grid Table 2 Accent 4" w:uiPriority="47"/>
-    <w:lsdException w:name="Grid Table 3 Accent 4" w:uiPriority="48"/>
-    <w:lsdException w:name="Grid Table 4 Accent 4" w:uiPriority="49"/>
-    <w:lsdException w:name="Grid Table 5 Dark Accent 4" w:uiPriority="50"/>
-    <w:lsdException w:name="Grid Table 6 Colorful Accent 4" w:uiPriority="51"/>
-    <w:lsdException w:name="Grid Table 7 Colorful Accent 4" w:uiPriority="52"/>
-    <w:lsdException w:name="Grid Table 1 Light Accent 5" w:uiPriority="46"/>
-    <w:lsdException w:name="Grid Table 2 Accent 5" w:uiPriority="47"/>
-    <w:lsdException w:name="Grid Table 3 Accent 5" w:uiPriority="48"/>
-    <w:lsdException w:name="Grid Table 4 Accent 5" w:uiPriority="49"/>
-    <w:lsdException w:name="Grid Table 5 Dark Accent 5" w:uiPriority="50"/>
-    <w:lsdException w:name="Grid Table 6 Colorful Accent 5" w:uiPriority="51"/>
-    <w:lsdException w:name="Grid Table 7 Colorful Accent 5" w:uiPriority="52"/>
-    <w:lsdException w:name="Grid Table 1 Light Accent 6" w:uiPriority="46"/>
-    <w:lsdException w:name="Grid Table 2 Accent 6" w:uiPriority="47"/>
-    <w:lsdException w:name="Grid Table 3 Accent 6" w:uiPriority="48"/>
-    <w:lsdException w:name="Grid Table 4 Accent 6" w:uiPriority="49"/>
-    <w:lsdException w:name="Grid Table 5 Dark Accent 6" w:uiPriority="50"/>
-    <w:lsdException w:name="Grid Table 6 Colorful Accent 6" w:uiPriority="51"/>
-    <w:lsdException w:name="Grid Table 7 Colorful Accent 6" w:uiPriority="52"/>
-    <w:lsdException w:name="List Table 1 Light" w:uiPriority="46"/>
-    <w:lsdException w:name="List Table 2" w:uiPriority="47"/>
-    <w:lsdException w:name="List Table 3" w:uiPriority="48"/>
-    <w:lsdException w:name="List Table 4" w:uiPriority="49"/>
-    <w:lsdException w:name="List Table 5 Dark" w:uiPriority="50"/>
-    <w:lsdException w:name="List Table 6 Colorful" w:uiPriority="51"/>
-    <w:lsdException w:name="List Table 7 Colorful" w:uiPriority="52"/>
-    <w:lsdException w:name="List Table 1 Light Accent 1" w:uiPriority="46"/>
-    <w:lsdException w:name="List Table 2 Accent 1" w:uiPriority="47"/>
-    <w:lsdException w:name="List Table 3 Accent 1" w:uiPriority="48"/>
-    <w:lsdException w:name="List Table 4 Accent 1" w:uiPriority="49"/>
-    <w:lsdException w:name="List Table 5 Dark Accent 1" w:uiPriority="50"/>
-    <w:lsdException w:name="List Table 6 Colorful Accent 1" w:uiPriority="51"/>
-    <w:lsdException w:name="List Table 7 Colorful Accent 1" w:uiPriority="52"/>
-    <w:lsdException w:name="List Table 1 Light Accent 2" w:uiPriority="46"/>
-    <w:lsdException w:name="List Table 2 Accent 2" w:uiPriority="47"/>
-    <w:lsdException w:name="List Table 3 Accent 2" w:uiPriority="48"/>
-    <w:lsdException w:name="List Table 4 Accent 2" w:uiPriority="49"/>
-    <w:lsdException w:name="List Table 5 Dark Accent 2" w:uiPriority="50"/>
-    <w:lsdException w:name="List Table 6 Colorful Accent 2" w:uiPriority="51"/>
-    <w:lsdException w:name="List Table 7 Colorful Accent 2" w:uiPriority="52"/>
-    <w:lsdException w:name="List Table 1 Light Accent 3" w:uiPriority="46"/>
-    <w:lsdException w:name="List Table 2 Accent 3" w:uiPriority="47"/>
-    <w:lsdException w:name="List Table 3 Accent 3" w:uiPriority="48"/>
-    <w:lsdException w:name="List Table 4 Accent 3" w:uiPriority="49"/>
-    <w:lsdException w:name="List Table 5 Dark Accent 3" w:uiPriority="50"/>
-    <w:lsdException w:name="List Table 6 Colorful Accent 3" w:uiPriority="51"/>
-    <w:lsdException w:name="List Table 7 Colorful Accent 3" w:uiPriority="52"/>
-    <w:lsdException w:name="List Table 1 Light Accent 4" w:uiPriority="46"/>
-    <w:lsdException w:name="List Table 2 Accent 4" w:uiPriority="47"/>
-    <w:lsdException w:name="List Table 3 Accent 4" w:uiPriority="48"/>
-    <w:lsdException w:name="List Table 4 Accent 4" w:uiPriority="49"/>
-    <w:lsdException w:name="List Table 5 Dark Accent 4" w:uiPriority="50"/>
-    <w:lsdException w:name="List Table 6 Colorful Accent 4" w:uiPriority="51"/>
-    <w:lsdException w:name="List Table 7 Colorful Accent 4" w:uiPriority="52"/>
-    <w:lsdException w:name="List Table 1 Light Accent 5" w:uiPriority="46"/>
-    <w:lsdException w:name="List Table 2 Accent 5" w:uiPriority="47"/>
-    <w:lsdException w:name="List Table 3 Accent 5" w:uiPriority="48"/>
-    <w:lsdException w:name="List Table 4 Accent 5" w:uiPriority="49"/>
-    <w:lsdException w:name="List Table 5 Dark Accent 5" w:uiPriority="50"/>
-    <w:lsdException w:name="List Table 6 Colorful Accent 5" w:uiPriority="51"/>
-    <w:lsdException w:name="List Table 7 Colorful Accent 5" w:uiPriority="52"/>
-    <w:lsdException w:name="List Table 1 Light Accent 6" w:uiPriority="46"/>
-    <w:lsdException w:name="List Table 2 Accent 6" w:uiPriority="47"/>
-    <w:lsdException w:name="List Table 3 Accent 6" w:uiPriority="48"/>
-    <w:lsdException w:name="List Table 4 Accent 6" w:uiPriority="49"/>
-    <w:lsdException w:name="List Table 5 Dark Accent 6" w:uiPriority="50"/>
-    <w:lsdException w:name="List Table 6 Colorful Accent 6" w:uiPriority="51"/>
-    <w:lsdException w:name="List Table 7 Colorful Accent 6" w:uiPriority="52"/>
+  <w:latentStyles w:defLockedState="0" w:defUIPriority="99" w:defSemiHidden="1" w:defUnhideWhenUsed="1" w:defQFormat="0" w:count="276">
+    <w:lsdException w:name="Normal" w:semiHidden="0" w:uiPriority="0" w:unhideWhenUsed="0" w:qFormat="1"/>
+    <w:lsdException w:name="heading 1" w:semiHidden="0" w:uiPriority="9" w:unhideWhenUsed="0" w:qFormat="1"/>
+    <w:lsdException w:name="heading 2" w:uiPriority="9" w:qFormat="1"/>
+    <w:lsdException w:name="heading 3" w:uiPriority="9" w:qFormat="1"/>
+    <w:lsdException w:name="heading 4" w:uiPriority="9" w:qFormat="1"/>
+    <w:lsdException w:name="heading 5" w:uiPriority="9" w:qFormat="1"/>
+    <w:lsdException w:name="heading 6" w:uiPriority="9" w:qFormat="1"/>
+    <w:lsdException w:name="heading 7" w:uiPriority="9" w:qFormat="1"/>
+    <w:lsdException w:name="heading 8" w:uiPriority="9" w:qFormat="1"/>
+    <w:lsdException w:name="heading 9" w:uiPriority="9" w:qFormat="1"/>
+    <w:lsdException w:name="toc 1" w:uiPriority="39"/>
+    <w:lsdException w:name="toc 2" w:uiPriority="39"/>
+    <w:lsdException w:name="toc 3" w:uiPriority="39"/>
+    <w:lsdException w:name="toc 4" w:uiPriority="39"/>
+    <w:lsdException w:name="toc 5" w:uiPriority="39"/>
+    <w:lsdException w:name="toc 6" w:uiPriority="39"/>
+    <w:lsdException w:name="toc 7" w:uiPriority="39"/>
+    <w:lsdException w:name="toc 8" w:uiPriority="39"/>
+    <w:lsdException w:name="toc 9" w:uiPriority="39"/>
+    <w:lsdException w:name="caption" w:uiPriority="35" w:qFormat="1"/>
+    <w:lsdException w:name="Title" w:semiHidden="0" w:uiPriority="10" w:unhideWhenUsed="0" w:qFormat="1"/>
+    <w:lsdException w:name="Default Paragraph Font" w:uiPriority="1"/>
+    <w:lsdException w:name="Subtitle" w:semiHidden="0" w:uiPriority="11" w:unhideWhenUsed="0" w:qFormat="1"/>
+    <w:lsdException w:name="Strong" w:semiHidden="0" w:uiPriority="22" w:unhideWhenUsed="0" w:qFormat="1"/>
+    <w:lsdException w:name="Emphasis" w:semiHidden="0" w:uiPriority="20" w:unhideWhenUsed="0" w:qFormat="1"/>
+    <w:lsdException w:name="Table Grid" w:semiHidden="0" w:uiPriority="39" w:unhideWhenUsed="0"/>
+    <w:lsdException w:name="Note Level 1" w:semiHidden="0" w:unhideWhenUsed="0"/>
+    <w:lsdException w:name="Note Level 2" w:semiHidden="0" w:unhideWhenUsed="0"/>
+    <w:lsdException w:name="Note Level 3" w:semiHidden="0" w:unhideWhenUsed="0"/>
+    <w:lsdException w:name="Note Level 4" w:semiHidden="0" w:unhideWhenUsed="0"/>
+    <w:lsdException w:name="Note Level 5" w:semiHidden="0" w:unhideWhenUsed="0"/>
+    <w:lsdException w:name="Note Level 6" w:semiHidden="0" w:unhideWhenUsed="0"/>
+    <w:lsdException w:name="Note Level 7" w:semiHidden="0" w:unhideWhenUsed="0"/>
+    <w:lsdException w:name="Note Level 8" w:semiHidden="0" w:unhideWhenUsed="0"/>
+    <w:lsdException w:name="Note Level 9" w:semiHidden="0" w:unhideWhenUsed="0"/>
+    <w:lsdException w:name="Placeholder Text" w:unhideWhenUsed="0"/>
+    <w:lsdException w:name="No Spacing" w:semiHidden="0" w:uiPriority="1" w:unhideWhenUsed="0" w:qFormat="1"/>
+    <w:lsdException w:name="Light Shading" w:semiHidden="0" w:uiPriority="60" w:unhideWhenUsed="0"/>
+    <w:lsdException w:name="Light List" w:semiHidden="0" w:uiPriority="61" w:unhideWhenUsed="0"/>
+    <w:lsdException w:name="Light Grid" w:semiHidden="0" w:uiPriority="62" w:unhideWhenUsed="0"/>
+    <w:lsdException w:name="Medium Shading 1" w:semiHidden="0" w:uiPriority="63" w:unhideWhenUsed="0"/>
+    <w:lsdException w:name="Medium Shading 2" w:semiHidden="0" w:uiPriority="64" w:unhideWhenUsed="0"/>
+    <w:lsdException w:name="Medium List 1" w:semiHidden="0" w:uiPriority="65" w:unhideWhenUsed="0"/>
+    <w:lsdException w:name="Medium List 2" w:semiHidden="0" w:uiPriority="66" w:unhideWhenUsed="0"/>
+    <w:lsdException w:name="Medium Grid 1" w:semiHidden="0" w:uiPriority="67" w:unhideWhenUsed="0"/>
+    <w:lsdException w:name="Medium Grid 2" w:semiHidden="0" w:uiPriority="68" w:unhideWhenUsed="0"/>
+    <w:lsdException w:name="Medium Grid 3" w:semiHidden="0" w:uiPriority="69" w:unhideWhenUsed="0"/>
+    <w:lsdException w:name="Dark List" w:semiHidden="0" w:uiPriority="70" w:unhideWhenUsed="0"/>
+    <w:lsdException w:name="Colorful Shading" w:semiHidden="0" w:uiPriority="71" w:unhideWhenUsed="0"/>
+    <w:lsdException w:name="Colorful List" w:semiHidden="0" w:uiPriority="72" w:unhideWhenUsed="0"/>
+    <w:lsdException w:name="Colorful Grid" w:semiHidden="0" w:uiPriority="73" w:unhideWhenUsed="0"/>
+    <w:lsdException w:name="Light Shading Accent 1" w:semiHidden="0" w:uiPriority="60" w:unhideWhenUsed="0"/>
+    <w:lsdException w:name="Light List Accent 1" w:semiHidden="0" w:uiPriority="61" w:unhideWhenUsed="0"/>
+    <w:lsdException w:name="Light Grid Accent 1" w:semiHidden="0" w:uiPriority="62" w:unhideWhenUsed="0"/>
+    <w:lsdException w:name="Medium Shading 1 Accent 1" w:semiHidden="0" w:uiPriority="63" w:unhideWhenUsed="0"/>
+    <w:lsdException w:name="Medium Shading 2 Accent 1" w:semiHidden="0" w:uiPriority="64" w:unhideWhenUsed="0"/>
+    <w:lsdException w:name="Medium List 1 Accent 1" w:semiHidden="0" w:uiPriority="65" w:unhideWhenUsed="0"/>
+    <w:lsdException w:name="Revision" w:unhideWhenUsed="0"/>
+    <w:lsdException w:name="List Paragraph" w:semiHidden="0" w:uiPriority="34" w:unhideWhenUsed="0" w:qFormat="1"/>
+    <w:lsdException w:name="Quote" w:semiHidden="0" w:uiPriority="29" w:unhideWhenUsed="0" w:qFormat="1"/>
+    <w:lsdException w:name="Intense Quote" w:semiHidden="0" w:uiPriority="30" w:unhideWhenUsed="0" w:qFormat="1"/>
+    <w:lsdException w:name="Medium List 2 Accent 1" w:semiHidden="0" w:uiPriority="66" w:unhideWhenUsed="0"/>
+    <w:lsdException w:name="Medium Grid 1 Accent 1" w:semiHidden="0" w:uiPriority="67" w:unhideWhenUsed="0"/>
+    <w:lsdException w:name="Medium Grid 2 Accent 1" w:semiHidden="0" w:uiPriority="68" w:unhideWhenUsed="0"/>
+    <w:lsdException w:name="Medium Grid 3 Accent 1" w:semiHidden="0" w:uiPriority="69" w:unhideWhenUsed="0"/>
+    <w:lsdException w:name="Dark List Accent 1" w:semiHidden="0" w:uiPriority="70" w:unhideWhenUsed="0"/>
+    <w:lsdException w:name="Colorful Shading Accent 1" w:semiHidden="0" w:uiPriority="71" w:unhideWhenUsed="0"/>
+    <w:lsdException w:name="Colorful List Accent 1" w:semiHidden="0" w:uiPriority="72" w:unhideWhenUsed="0"/>
+    <w:lsdException w:name="Colorful Grid Accent 1" w:semiHidden="0" w:uiPriority="73" w:unhideWhenUsed="0"/>
+    <w:lsdException w:name="Light Shading Accent 2" w:semiHidden="0" w:uiPriority="60" w:unhideWhenUsed="0"/>
+    <w:lsdException w:name="Light List Accent 2" w:semiHidden="0" w:uiPriority="61" w:unhideWhenUsed="0"/>
+    <w:lsdException w:name="Light Grid Accent 2" w:semiHidden="0" w:uiPriority="62" w:unhideWhenUsed="0"/>
+    <w:lsdException w:name="Medium Shading 1 Accent 2" w:semiHidden="0" w:uiPriority="63" w:unhideWhenUsed="0"/>
+    <w:lsdException w:name="Medium Shading 2 Accent 2" w:semiHidden="0" w:uiPriority="64" w:unhideWhenUsed="0"/>
+    <w:lsdException w:name="Medium List 1 Accent 2" w:semiHidden="0" w:uiPriority="65" w:unhideWhenUsed="0"/>
+    <w:lsdException w:name="Medium List 2 Accent 2" w:semiHidden="0" w:uiPriority="66" w:unhideWhenUsed="0"/>
+    <w:lsdException w:name="Medium Grid 1 Accent 2" w:semiHidden="0" w:uiPriority="67" w:unhideWhenUsed="0"/>
+    <w:lsdException w:name="Medium Grid 2 Accent 2" w:semiHidden="0" w:uiPriority="68" w:unhideWhenUsed="0"/>
+    <w:lsdException w:name="Medium Grid 3 Accent 2" w:semiHidden="0" w:uiPriority="69" w:unhideWhenUsed="0"/>
+    <w:lsdException w:name="Dark List Accent 2" w:semiHidden="0" w:uiPriority="70" w:unhideWhenUsed="0"/>
+    <w:lsdException w:name="Colorful Shading Accent 2" w:semiHidden="0" w:uiPriority="71" w:unhideWhenUsed="0"/>
+    <w:lsdException w:name="Colorful List Accent 2" w:semiHidden="0" w:uiPriority="72" w:unhideWhenUsed="0"/>
+    <w:lsdException w:name="Colorful Grid Accent 2" w:semiHidden="0" w:uiPriority="73" w:unhideWhenUsed="0"/>
+    <w:lsdException w:name="Light Shading Accent 3" w:semiHidden="0" w:uiPriority="60" w:unhideWhenUsed="0"/>
+    <w:lsdException w:name="Light List Accent 3" w:semiHidden="0" w:uiPriority="61" w:unhideWhenUsed="0"/>
+    <w:lsdException w:name="Light Grid Accent 3" w:semiHidden="0" w:uiPriority="62" w:unhideWhenUsed="0"/>
+    <w:lsdException w:name="Medium Shading 1 Accent 3" w:semiHidden="0" w:uiPriority="63" w:unhideWhenUsed="0"/>
+    <w:lsdException w:name="Medium Shading 2 Accent 3" w:semiHidden="0" w:uiPriority="64" w:unhideWhenUsed="0"/>
+    <w:lsdException w:name="Medium List 1 Accent 3" w:semiHidden="0" w:uiPriority="65" w:unhideWhenUsed="0"/>
+    <w:lsdException w:name="Medium List 2 Accent 3" w:semiHidden="0" w:uiPriority="66" w:unhideWhenUsed="0"/>
+    <w:lsdException w:name="Medium Grid 1 Accent 3" w:semiHidden="0" w:uiPriority="67" w:unhideWhenUsed="0"/>
+    <w:lsdException w:name="Medium Grid 2 Accent 3" w:semiHidden="0" w:uiPriority="68" w:unhideWhenUsed="0"/>
+    <w:lsdException w:name="Medium Grid 3 Accent 3" w:semiHidden="0" w:uiPriority="69" w:unhideWhenUsed="0"/>
+    <w:lsdException w:name="Dark List Accent 3" w:semiHidden="0" w:uiPriority="70" w:unhideWhenUsed="0"/>
+    <w:lsdException w:name="Colorful Shading Accent 3" w:semiHidden="0" w:uiPriority="71" w:unhideWhenUsed="0"/>
+    <w:lsdException w:name="Colorful List Accent 3" w:semiHidden="0" w:uiPriority="72" w:unhideWhenUsed="0"/>
+    <w:lsdException w:name="Colorful Grid Accent 3" w:semiHidden="0" w:uiPriority="73" w:unhideWhenUsed="0"/>
+    <w:lsdException w:name="Light Shading Accent 4" w:semiHidden="0" w:uiPriority="60" w:unhideWhenUsed="0"/>
+    <w:lsdException w:name="Light List Accent 4" w:semiHidden="0" w:uiPriority="61" w:unhideWhenUsed="0"/>
+    <w:lsdException w:name="Light Grid Accent 4" w:semiHidden="0" w:uiPriority="62" w:unhideWhenUsed="0"/>
+    <w:lsdException w:name="Medium Shading 1 Accent 4" w:semiHidden="0" w:uiPriority="63" w:unhideWhenUsed="0"/>
+    <w:lsdException w:name="Medium Shading 2 Accent 4" w:semiHidden="0" w:uiPriority="64" w:unhideWhenUsed="0"/>
+    <w:lsdException w:name="Medium List 1 Accent 4" w:semiHidden="0" w:uiPriority="65" w:unhideWhenUsed="0"/>
+    <w:lsdException w:name="Medium List 2 Accent 4" w:semiHidden="0" w:uiPriority="66" w:unhideWhenUsed="0"/>
+    <w:lsdException w:name="Medium Grid 1 Accent 4" w:semiHidden="0" w:uiPriority="67" w:unhideWhenUsed="0"/>
+    <w:lsdException w:name="Medium Grid 2 Accent 4" w:semiHidden="0" w:uiPriority="68" w:unhideWhenUsed="0"/>
+    <w:lsdException w:name="Medium Grid 3 Accent 4" w:semiHidden="0" w:uiPriority="69" w:unhideWhenUsed="0"/>
+    <w:lsdException w:name="Dark List Accent 4" w:semiHidden="0" w:uiPriority="70" w:unhideWhenUsed="0"/>
+    <w:lsdException w:name="Colorful Shading Accent 4" w:semiHidden="0" w:uiPriority="71" w:unhideWhenUsed="0"/>
+    <w:lsdException w:name="Colorful List Accent 4" w:semiHidden="0" w:uiPriority="72" w:unhideWhenUsed="0"/>
+    <w:lsdException w:name="Colorful Grid Accent 4" w:semiHidden="0" w:uiPriority="73" w:unhideWhenUsed="0"/>
+    <w:lsdException w:name="Light Shading Accent 5" w:semiHidden="0" w:uiPriority="60" w:unhideWhenUsed="0"/>
+    <w:lsdException w:name="Light List Accent 5" w:semiHidden="0" w:uiPriority="61" w:unhideWhenUsed="0"/>
+    <w:lsdException w:name="Light Grid Accent 5" w:semiHidden="0" w:uiPriority="62" w:unhideWhenUsed="0"/>
+    <w:lsdException w:name="Medium Shading 1 Accent 5" w:semiHidden="0" w:uiPriority="63" w:unhideWhenUsed="0"/>
+    <w:lsdException w:name="Medium Shading 2 Accent 5" w:semiHidden="0" w:uiPriority="64" w:unhideWhenUsed="0"/>
+    <w:lsdException w:name="Medium List 1 Accent 5" w:semiHidden="0" w:uiPriority="65" w:unhideWhenUsed="0"/>
+    <w:lsdException w:name="Medium List 2 Accent 5" w:semiHidden="0" w:uiPriority="66" w:unhideWhenUsed="0"/>
+    <w:lsdException w:name="Medium Grid 1 Accent 5" w:semiHidden="0" w:uiPriority="67" w:unhideWhenUsed="0"/>
+    <w:lsdException w:name="Medium Grid 2 Accent 5" w:semiHidden="0" w:uiPriority="68" w:unhideWhenUsed="0"/>
+    <w:lsdException w:name="Medium Grid 3 Accent 5" w:semiHidden="0" w:uiPriority="69" w:unhideWhenUsed="0"/>
+    <w:lsdException w:name="Dark List Accent 5" w:semiHidden="0" w:uiPriority="70" w:unhideWhenUsed="0"/>
+    <w:lsdException w:name="Colorful Shading Accent 5" w:semiHidden="0" w:uiPriority="71" w:unhideWhenUsed="0"/>
+    <w:lsdException w:name="Colorful List Accent 5" w:semiHidden="0" w:uiPriority="72" w:unhideWhenUsed="0"/>
+    <w:lsdException w:name="Colorful Grid Accent 5" w:semiHidden="0" w:uiPriority="73" w:unhideWhenUsed="0"/>
+    <w:lsdException w:name="Light Shading Accent 6" w:semiHidden="0" w:uiPriority="60" w:unhideWhenUsed="0"/>
+    <w:lsdException w:name="Light List Accent 6" w:semiHidden="0" w:uiPriority="61" w:unhideWhenUsed="0"/>
+    <w:lsdException w:name="Light Grid Accent 6" w:semiHidden="0" w:uiPriority="62" w:unhideWhenUsed="0"/>
+    <w:lsdException w:name="Medium Shading 1 Accent 6" w:semiHidden="0" w:uiPriority="63" w:unhideWhenUsed="0"/>
+    <w:lsdException w:name="Medium Shading 2 Accent 6" w:semiHidden="0" w:uiPriority="64" w:unhideWhenUsed="0"/>
+    <w:lsdException w:name="Medium List 1 Accent 6" w:semiHidden="0" w:uiPriority="65" w:unhideWhenUsed="0"/>
+    <w:lsdException w:name="Medium List 2 Accent 6" w:semiHidden="0" w:uiPriority="66" w:unhideWhenUsed="0"/>
+    <w:lsdException w:name="Medium Grid 1 Accent 6" w:semiHidden="0" w:uiPriority="67" w:unhideWhenUsed="0"/>
+    <w:lsdException w:name="Medium Grid 2 Accent 6" w:semiHidden="0" w:uiPriority="68" w:unhideWhenUsed="0"/>
+    <w:lsdException w:name="Medium Grid 3 Accent 6" w:semiHidden="0" w:uiPriority="69" w:unhideWhenUsed="0"/>
+    <w:lsdException w:name="Dark List Accent 6" w:semiHidden="0" w:uiPriority="70" w:unhideWhenUsed="0"/>
+    <w:lsdException w:name="Colorful Shading Accent 6" w:semiHidden="0" w:uiPriority="71" w:unhideWhenUsed="0"/>
+    <w:lsdException w:name="Colorful List Accent 6" w:semiHidden="0" w:uiPriority="72" w:unhideWhenUsed="0"/>
+    <w:lsdException w:name="Colorful Grid Accent 6" w:semiHidden="0" w:uiPriority="73" w:unhideWhenUsed="0"/>
+    <w:lsdException w:name="Subtle Emphasis" w:semiHidden="0" w:uiPriority="19" w:unhideWhenUsed="0" w:qFormat="1"/>
+    <w:lsdException w:name="Intense Emphasis" w:semiHidden="0" w:uiPriority="21" w:unhideWhenUsed="0" w:qFormat="1"/>
+    <w:lsdException w:name="Subtle Reference" w:semiHidden="0" w:uiPriority="31" w:unhideWhenUsed="0" w:qFormat="1"/>
+    <w:lsdException w:name="Intense Reference" w:semiHidden="0" w:uiPriority="32" w:unhideWhenUsed="0" w:qFormat="1"/>
+    <w:lsdException w:name="Book Title" w:semiHidden="0" w:uiPriority="33" w:unhideWhenUsed="0" w:qFormat="1"/>
+    <w:lsdException w:name="Bibliography" w:uiPriority="37"/>
+    <w:lsdException w:name="TOC Heading" w:uiPriority="39" w:qFormat="1"/>
   </w:latentStyles>
   <w:style w:type="paragraph" w:default="1" w:styleId="Normal">
     <w:name w:val="Normal"/>
@@ -17451,7 +18089,6 @@
   <w:style w:type="character" w:default="1" w:styleId="DefaultParagraphFont">
     <w:name w:val="Default Paragraph Font"/>
     <w:uiPriority w:val="1"/>
-    <w:semiHidden/>
     <w:unhideWhenUsed/>
   </w:style>
   <w:style w:type="table" w:default="1" w:styleId="TableNormal">
@@ -17678,6 +18315,7 @@
       <w:spacing w:after="0" w:line="240" w:lineRule="auto"/>
     </w:pPr>
     <w:tblPr>
+      <w:tblInd w:w="0" w:type="dxa"/>
       <w:tblBorders>
         <w:top w:val="single" w:sz="4" w:space="0" w:color="auto"/>
         <w:left w:val="single" w:sz="4" w:space="0" w:color="auto"/>
@@ -17686,6 +18324,12 @@
         <w:insideH w:val="single" w:sz="4" w:space="0" w:color="auto"/>
         <w:insideV w:val="single" w:sz="4" w:space="0" w:color="auto"/>
       </w:tblBorders>
+      <w:tblCellMar>
+        <w:top w:w="0" w:type="dxa"/>
+        <w:left w:w="108" w:type="dxa"/>
+        <w:bottom w:w="0" w:type="dxa"/>
+        <w:right w:w="108" w:type="dxa"/>
+      </w:tblCellMar>
     </w:tblPr>
   </w:style>
   <w:style w:type="character" w:customStyle="1" w:styleId="Heading4Char">
@@ -17751,6 +18395,734 @@
     <w:rPr>
       <w:rFonts w:asciiTheme="majorHAnsi" w:eastAsiaTheme="majorEastAsia" w:hAnsiTheme="majorHAnsi" w:cstheme="majorBidi"/>
       <w:color w:val="2E74B5" w:themeColor="accent1" w:themeShade="BF"/>
+    </w:rPr>
+  </w:style>
+  <w:style w:type="paragraph" w:styleId="FootnoteText">
+    <w:name w:val="footnote text"/>
+    <w:basedOn w:val="Normal"/>
+    <w:link w:val="FootnoteTextChar"/>
+    <w:uiPriority w:val="99"/>
+    <w:unhideWhenUsed/>
+    <w:rsid w:val="00665807"/>
+    <w:pPr>
+      <w:spacing w:after="0" w:line="240" w:lineRule="auto"/>
+    </w:pPr>
+    <w:rPr>
+      <w:sz w:val="24"/>
+      <w:szCs w:val="24"/>
+    </w:rPr>
+  </w:style>
+  <w:style w:type="character" w:customStyle="1" w:styleId="FootnoteTextChar">
+    <w:name w:val="Footnote Text Char"/>
+    <w:basedOn w:val="DefaultParagraphFont"/>
+    <w:link w:val="FootnoteText"/>
+    <w:uiPriority w:val="99"/>
+    <w:rsid w:val="00665807"/>
+    <w:rPr>
+      <w:sz w:val="24"/>
+      <w:szCs w:val="24"/>
+    </w:rPr>
+  </w:style>
+  <w:style w:type="character" w:styleId="FootnoteReference">
+    <w:name w:val="footnote reference"/>
+    <w:basedOn w:val="DefaultParagraphFont"/>
+    <w:uiPriority w:val="99"/>
+    <w:unhideWhenUsed/>
+    <w:rsid w:val="00665807"/>
+    <w:rPr>
+      <w:vertAlign w:val="superscript"/>
+    </w:rPr>
+  </w:style>
+  <w:style w:type="character" w:styleId="FollowedHyperlink">
+    <w:name w:val="FollowedHyperlink"/>
+    <w:basedOn w:val="DefaultParagraphFont"/>
+    <w:uiPriority w:val="99"/>
+    <w:semiHidden/>
+    <w:unhideWhenUsed/>
+    <w:rsid w:val="00665807"/>
+    <w:rPr>
+      <w:color w:val="954F72" w:themeColor="followedHyperlink"/>
+      <w:u w:val="single"/>
+    </w:rPr>
+  </w:style>
+  <w:style w:type="paragraph" w:styleId="Caption">
+    <w:name w:val="caption"/>
+    <w:basedOn w:val="Normal"/>
+    <w:next w:val="Normal"/>
+    <w:uiPriority w:val="35"/>
+    <w:unhideWhenUsed/>
+    <w:qFormat/>
+    <w:rsid w:val="00212FE1"/>
+    <w:pPr>
+      <w:keepNext/>
+      <w:spacing w:after="0" w:line="240" w:lineRule="auto"/>
+    </w:pPr>
+    <w:rPr>
+      <w:b/>
+      <w:bCs/>
+      <w:sz w:val="18"/>
+      <w:szCs w:val="18"/>
+    </w:rPr>
+  </w:style>
+</w:styles>
+</file>
+
+<file path=word/stylesWithEffects.xml><?xml version="1.0" encoding="utf-8"?>
+<w:styles xmlns:wpc="http://schemas.microsoft.com/office/word/2010/wordprocessingCanvas" xmlns:mo="http://schemas.microsoft.com/office/mac/office/2008/main" xmlns:mc="http://schemas.openxmlformats.org/markup-compatibility/2006" xmlns:mv="urn:schemas-microsoft-com:mac:vml" xmlns:o="urn:schemas-microsoft-com:office:office" xmlns:r="http://schemas.openxmlformats.org/officeDocument/2006/relationships" xmlns:m="http://schemas.openxmlformats.org/officeDocument/2006/math" xmlns:v="urn:schemas-microsoft-com:vml" xmlns:wp14="http://schemas.microsoft.com/office/word/2010/wordprocessingDrawing" xmlns:wp="http://schemas.openxmlformats.org/drawingml/2006/wordprocessingDrawing" xmlns:w10="urn:schemas-microsoft-com:office:word" xmlns:w="http://schemas.openxmlformats.org/wordprocessingml/2006/main" xmlns:w14="http://schemas.microsoft.com/office/word/2010/wordml" xmlns:wpg="http://schemas.microsoft.com/office/word/2010/wordprocessingGroup" xmlns:wpi="http://schemas.microsoft.com/office/word/2010/wordprocessingInk" xmlns:wne="http://schemas.microsoft.com/office/word/2006/wordml" xmlns:wps="http://schemas.microsoft.com/office/word/2010/wordprocessingShape" mc:Ignorable="w14 wp14">
+  <w:docDefaults>
+    <w:rPrDefault>
+      <w:rPr>
+        <w:rFonts w:asciiTheme="minorHAnsi" w:eastAsiaTheme="minorHAnsi" w:hAnsiTheme="minorHAnsi" w:cstheme="minorBidi"/>
+        <w:sz w:val="22"/>
+        <w:szCs w:val="22"/>
+        <w:lang w:val="en-NZ" w:eastAsia="en-US" w:bidi="ar-SA"/>
+      </w:rPr>
+    </w:rPrDefault>
+    <w:pPrDefault>
+      <w:pPr>
+        <w:spacing w:after="160" w:line="259" w:lineRule="auto"/>
+      </w:pPr>
+    </w:pPrDefault>
+  </w:docDefaults>
+  <w:latentStyles w:defLockedState="0" w:defUIPriority="99" w:defSemiHidden="1" w:defUnhideWhenUsed="1" w:defQFormat="0" w:count="276">
+    <w:lsdException w:name="Normal" w:semiHidden="0" w:uiPriority="0" w:unhideWhenUsed="0" w:qFormat="1"/>
+    <w:lsdException w:name="heading 1" w:semiHidden="0" w:uiPriority="9" w:unhideWhenUsed="0" w:qFormat="1"/>
+    <w:lsdException w:name="heading 2" w:uiPriority="9" w:qFormat="1"/>
+    <w:lsdException w:name="heading 3" w:uiPriority="9" w:qFormat="1"/>
+    <w:lsdException w:name="heading 4" w:uiPriority="9" w:qFormat="1"/>
+    <w:lsdException w:name="heading 5" w:uiPriority="9" w:qFormat="1"/>
+    <w:lsdException w:name="heading 6" w:uiPriority="9" w:qFormat="1"/>
+    <w:lsdException w:name="heading 7" w:uiPriority="9" w:qFormat="1"/>
+    <w:lsdException w:name="heading 8" w:uiPriority="9" w:qFormat="1"/>
+    <w:lsdException w:name="heading 9" w:uiPriority="9" w:qFormat="1"/>
+    <w:lsdException w:name="toc 1" w:uiPriority="39"/>
+    <w:lsdException w:name="toc 2" w:uiPriority="39"/>
+    <w:lsdException w:name="toc 3" w:uiPriority="39"/>
+    <w:lsdException w:name="toc 4" w:uiPriority="39"/>
+    <w:lsdException w:name="toc 5" w:uiPriority="39"/>
+    <w:lsdException w:name="toc 6" w:uiPriority="39"/>
+    <w:lsdException w:name="toc 7" w:uiPriority="39"/>
+    <w:lsdException w:name="toc 8" w:uiPriority="39"/>
+    <w:lsdException w:name="toc 9" w:uiPriority="39"/>
+    <w:lsdException w:name="caption" w:uiPriority="35" w:qFormat="1"/>
+    <w:lsdException w:name="Title" w:semiHidden="0" w:uiPriority="10" w:unhideWhenUsed="0" w:qFormat="1"/>
+    <w:lsdException w:name="Default Paragraph Font" w:uiPriority="1"/>
+    <w:lsdException w:name="Subtitle" w:semiHidden="0" w:uiPriority="11" w:unhideWhenUsed="0" w:qFormat="1"/>
+    <w:lsdException w:name="Strong" w:semiHidden="0" w:uiPriority="22" w:unhideWhenUsed="0" w:qFormat="1"/>
+    <w:lsdException w:name="Emphasis" w:semiHidden="0" w:uiPriority="20" w:unhideWhenUsed="0" w:qFormat="1"/>
+    <w:lsdException w:name="Table Grid" w:semiHidden="0" w:uiPriority="39" w:unhideWhenUsed="0"/>
+    <w:lsdException w:name="Note Level 1" w:semiHidden="0" w:unhideWhenUsed="0"/>
+    <w:lsdException w:name="Note Level 2" w:semiHidden="0" w:unhideWhenUsed="0"/>
+    <w:lsdException w:name="Note Level 3" w:semiHidden="0" w:unhideWhenUsed="0"/>
+    <w:lsdException w:name="Note Level 4" w:semiHidden="0" w:unhideWhenUsed="0"/>
+    <w:lsdException w:name="Note Level 5" w:semiHidden="0" w:unhideWhenUsed="0"/>
+    <w:lsdException w:name="Note Level 6" w:semiHidden="0" w:unhideWhenUsed="0"/>
+    <w:lsdException w:name="Note Level 7" w:semiHidden="0" w:unhideWhenUsed="0"/>
+    <w:lsdException w:name="Note Level 8" w:semiHidden="0" w:unhideWhenUsed="0"/>
+    <w:lsdException w:name="Note Level 9" w:semiHidden="0" w:unhideWhenUsed="0"/>
+    <w:lsdException w:name="Placeholder Text" w:unhideWhenUsed="0"/>
+    <w:lsdException w:name="No Spacing" w:semiHidden="0" w:uiPriority="1" w:unhideWhenUsed="0" w:qFormat="1"/>
+    <w:lsdException w:name="Light Shading" w:semiHidden="0" w:uiPriority="60" w:unhideWhenUsed="0"/>
+    <w:lsdException w:name="Light List" w:semiHidden="0" w:uiPriority="61" w:unhideWhenUsed="0"/>
+    <w:lsdException w:name="Light Grid" w:semiHidden="0" w:uiPriority="62" w:unhideWhenUsed="0"/>
+    <w:lsdException w:name="Medium Shading 1" w:semiHidden="0" w:uiPriority="63" w:unhideWhenUsed="0"/>
+    <w:lsdException w:name="Medium Shading 2" w:semiHidden="0" w:uiPriority="64" w:unhideWhenUsed="0"/>
+    <w:lsdException w:name="Medium List 1" w:semiHidden="0" w:uiPriority="65" w:unhideWhenUsed="0"/>
+    <w:lsdException w:name="Medium List 2" w:semiHidden="0" w:uiPriority="66" w:unhideWhenUsed="0"/>
+    <w:lsdException w:name="Medium Grid 1" w:semiHidden="0" w:uiPriority="67" w:unhideWhenUsed="0"/>
+    <w:lsdException w:name="Medium Grid 2" w:semiHidden="0" w:uiPriority="68" w:unhideWhenUsed="0"/>
+    <w:lsdException w:name="Medium Grid 3" w:semiHidden="0" w:uiPriority="69" w:unhideWhenUsed="0"/>
+    <w:lsdException w:name="Dark List" w:semiHidden="0" w:uiPriority="70" w:unhideWhenUsed="0"/>
+    <w:lsdException w:name="Colorful Shading" w:semiHidden="0" w:uiPriority="71" w:unhideWhenUsed="0"/>
+    <w:lsdException w:name="Colorful List" w:semiHidden="0" w:uiPriority="72" w:unhideWhenUsed="0"/>
+    <w:lsdException w:name="Colorful Grid" w:semiHidden="0" w:uiPriority="73" w:unhideWhenUsed="0"/>
+    <w:lsdException w:name="Light Shading Accent 1" w:semiHidden="0" w:uiPriority="60" w:unhideWhenUsed="0"/>
+    <w:lsdException w:name="Light List Accent 1" w:semiHidden="0" w:uiPriority="61" w:unhideWhenUsed="0"/>
+    <w:lsdException w:name="Light Grid Accent 1" w:semiHidden="0" w:uiPriority="62" w:unhideWhenUsed="0"/>
+    <w:lsdException w:name="Medium Shading 1 Accent 1" w:semiHidden="0" w:uiPriority="63" w:unhideWhenUsed="0"/>
+    <w:lsdException w:name="Medium Shading 2 Accent 1" w:semiHidden="0" w:uiPriority="64" w:unhideWhenUsed="0"/>
+    <w:lsdException w:name="Medium List 1 Accent 1" w:semiHidden="0" w:uiPriority="65" w:unhideWhenUsed="0"/>
+    <w:lsdException w:name="Revision" w:unhideWhenUsed="0"/>
+    <w:lsdException w:name="List Paragraph" w:semiHidden="0" w:uiPriority="34" w:unhideWhenUsed="0" w:qFormat="1"/>
+    <w:lsdException w:name="Quote" w:semiHidden="0" w:uiPriority="29" w:unhideWhenUsed="0" w:qFormat="1"/>
+    <w:lsdException w:name="Intense Quote" w:semiHidden="0" w:uiPriority="30" w:unhideWhenUsed="0" w:qFormat="1"/>
+    <w:lsdException w:name="Medium List 2 Accent 1" w:semiHidden="0" w:uiPriority="66" w:unhideWhenUsed="0"/>
+    <w:lsdException w:name="Medium Grid 1 Accent 1" w:semiHidden="0" w:uiPriority="67" w:unhideWhenUsed="0"/>
+    <w:lsdException w:name="Medium Grid 2 Accent 1" w:semiHidden="0" w:uiPriority="68" w:unhideWhenUsed="0"/>
+    <w:lsdException w:name="Medium Grid 3 Accent 1" w:semiHidden="0" w:uiPriority="69" w:unhideWhenUsed="0"/>
+    <w:lsdException w:name="Dark List Accent 1" w:semiHidden="0" w:uiPriority="70" w:unhideWhenUsed="0"/>
+    <w:lsdException w:name="Colorful Shading Accent 1" w:semiHidden="0" w:uiPriority="71" w:unhideWhenUsed="0"/>
+    <w:lsdException w:name="Colorful List Accent 1" w:semiHidden="0" w:uiPriority="72" w:unhideWhenUsed="0"/>
+    <w:lsdException w:name="Colorful Grid Accent 1" w:semiHidden="0" w:uiPriority="73" w:unhideWhenUsed="0"/>
+    <w:lsdException w:name="Light Shading Accent 2" w:semiHidden="0" w:uiPriority="60" w:unhideWhenUsed="0"/>
+    <w:lsdException w:name="Light List Accent 2" w:semiHidden="0" w:uiPriority="61" w:unhideWhenUsed="0"/>
+    <w:lsdException w:name="Light Grid Accent 2" w:semiHidden="0" w:uiPriority="62" w:unhideWhenUsed="0"/>
+    <w:lsdException w:name="Medium Shading 1 Accent 2" w:semiHidden="0" w:uiPriority="63" w:unhideWhenUsed="0"/>
+    <w:lsdException w:name="Medium Shading 2 Accent 2" w:semiHidden="0" w:uiPriority="64" w:unhideWhenUsed="0"/>
+    <w:lsdException w:name="Medium List 1 Accent 2" w:semiHidden="0" w:uiPriority="65" w:unhideWhenUsed="0"/>
+    <w:lsdException w:name="Medium List 2 Accent 2" w:semiHidden="0" w:uiPriority="66" w:unhideWhenUsed="0"/>
+    <w:lsdException w:name="Medium Grid 1 Accent 2" w:semiHidden="0" w:uiPriority="67" w:unhideWhenUsed="0"/>
+    <w:lsdException w:name="Medium Grid 2 Accent 2" w:semiHidden="0" w:uiPriority="68" w:unhideWhenUsed="0"/>
+    <w:lsdException w:name="Medium Grid 3 Accent 2" w:semiHidden="0" w:uiPriority="69" w:unhideWhenUsed="0"/>
+    <w:lsdException w:name="Dark List Accent 2" w:semiHidden="0" w:uiPriority="70" w:unhideWhenUsed="0"/>
+    <w:lsdException w:name="Colorful Shading Accent 2" w:semiHidden="0" w:uiPriority="71" w:unhideWhenUsed="0"/>
+    <w:lsdException w:name="Colorful List Accent 2" w:semiHidden="0" w:uiPriority="72" w:unhideWhenUsed="0"/>
+    <w:lsdException w:name="Colorful Grid Accent 2" w:semiHidden="0" w:uiPriority="73" w:unhideWhenUsed="0"/>
+    <w:lsdException w:name="Light Shading Accent 3" w:semiHidden="0" w:uiPriority="60" w:unhideWhenUsed="0"/>
+    <w:lsdException w:name="Light List Accent 3" w:semiHidden="0" w:uiPriority="61" w:unhideWhenUsed="0"/>
+    <w:lsdException w:name="Light Grid Accent 3" w:semiHidden="0" w:uiPriority="62" w:unhideWhenUsed="0"/>
+    <w:lsdException w:name="Medium Shading 1 Accent 3" w:semiHidden="0" w:uiPriority="63" w:unhideWhenUsed="0"/>
+    <w:lsdException w:name="Medium Shading 2 Accent 3" w:semiHidden="0" w:uiPriority="64" w:unhideWhenUsed="0"/>
+    <w:lsdException w:name="Medium List 1 Accent 3" w:semiHidden="0" w:uiPriority="65" w:unhideWhenUsed="0"/>
+    <w:lsdException w:name="Medium List 2 Accent 3" w:semiHidden="0" w:uiPriority="66" w:unhideWhenUsed="0"/>
+    <w:lsdException w:name="Medium Grid 1 Accent 3" w:semiHidden="0" w:uiPriority="67" w:unhideWhenUsed="0"/>
+    <w:lsdException w:name="Medium Grid 2 Accent 3" w:semiHidden="0" w:uiPriority="68" w:unhideWhenUsed="0"/>
+    <w:lsdException w:name="Medium Grid 3 Accent 3" w:semiHidden="0" w:uiPriority="69" w:unhideWhenUsed="0"/>
+    <w:lsdException w:name="Dark List Accent 3" w:semiHidden="0" w:uiPriority="70" w:unhideWhenUsed="0"/>
+    <w:lsdException w:name="Colorful Shading Accent 3" w:semiHidden="0" w:uiPriority="71" w:unhideWhenUsed="0"/>
+    <w:lsdException w:name="Colorful List Accent 3" w:semiHidden="0" w:uiPriority="72" w:unhideWhenUsed="0"/>
+    <w:lsdException w:name="Colorful Grid Accent 3" w:semiHidden="0" w:uiPriority="73" w:unhideWhenUsed="0"/>
+    <w:lsdException w:name="Light Shading Accent 4" w:semiHidden="0" w:uiPriority="60" w:unhideWhenUsed="0"/>
+    <w:lsdException w:name="Light List Accent 4" w:semiHidden="0" w:uiPriority="61" w:unhideWhenUsed="0"/>
+    <w:lsdException w:name="Light Grid Accent 4" w:semiHidden="0" w:uiPriority="62" w:unhideWhenUsed="0"/>
+    <w:lsdException w:name="Medium Shading 1 Accent 4" w:semiHidden="0" w:uiPriority="63" w:unhideWhenUsed="0"/>
+    <w:lsdException w:name="Medium Shading 2 Accent 4" w:semiHidden="0" w:uiPriority="64" w:unhideWhenUsed="0"/>
+    <w:lsdException w:name="Medium List 1 Accent 4" w:semiHidden="0" w:uiPriority="65" w:unhideWhenUsed="0"/>
+    <w:lsdException w:name="Medium List 2 Accent 4" w:semiHidden="0" w:uiPriority="66" w:unhideWhenUsed="0"/>
+    <w:lsdException w:name="Medium Grid 1 Accent 4" w:semiHidden="0" w:uiPriority="67" w:unhideWhenUsed="0"/>
+    <w:lsdException w:name="Medium Grid 2 Accent 4" w:semiHidden="0" w:uiPriority="68" w:unhideWhenUsed="0"/>
+    <w:lsdException w:name="Medium Grid 3 Accent 4" w:semiHidden="0" w:uiPriority="69" w:unhideWhenUsed="0"/>
+    <w:lsdException w:name="Dark List Accent 4" w:semiHidden="0" w:uiPriority="70" w:unhideWhenUsed="0"/>
+    <w:lsdException w:name="Colorful Shading Accent 4" w:semiHidden="0" w:uiPriority="71" w:unhideWhenUsed="0"/>
+    <w:lsdException w:name="Colorful List Accent 4" w:semiHidden="0" w:uiPriority="72" w:unhideWhenUsed="0"/>
+    <w:lsdException w:name="Colorful Grid Accent 4" w:semiHidden="0" w:uiPriority="73" w:unhideWhenUsed="0"/>
+    <w:lsdException w:name="Light Shading Accent 5" w:semiHidden="0" w:uiPriority="60" w:unhideWhenUsed="0"/>
+    <w:lsdException w:name="Light List Accent 5" w:semiHidden="0" w:uiPriority="61" w:unhideWhenUsed="0"/>
+    <w:lsdException w:name="Light Grid Accent 5" w:semiHidden="0" w:uiPriority="62" w:unhideWhenUsed="0"/>
+    <w:lsdException w:name="Medium Shading 1 Accent 5" w:semiHidden="0" w:uiPriority="63" w:unhideWhenUsed="0"/>
+    <w:lsdException w:name="Medium Shading 2 Accent 5" w:semiHidden="0" w:uiPriority="64" w:unhideWhenUsed="0"/>
+    <w:lsdException w:name="Medium List 1 Accent 5" w:semiHidden="0" w:uiPriority="65" w:unhideWhenUsed="0"/>
+    <w:lsdException w:name="Medium List 2 Accent 5" w:semiHidden="0" w:uiPriority="66" w:unhideWhenUsed="0"/>
+    <w:lsdException w:name="Medium Grid 1 Accent 5" w:semiHidden="0" w:uiPriority="67" w:unhideWhenUsed="0"/>
+    <w:lsdException w:name="Medium Grid 2 Accent 5" w:semiHidden="0" w:uiPriority="68" w:unhideWhenUsed="0"/>
+    <w:lsdException w:name="Medium Grid 3 Accent 5" w:semiHidden="0" w:uiPriority="69" w:unhideWhenUsed="0"/>
+    <w:lsdException w:name="Dark List Accent 5" w:semiHidden="0" w:uiPriority="70" w:unhideWhenUsed="0"/>
+    <w:lsdException w:name="Colorful Shading Accent 5" w:semiHidden="0" w:uiPriority="71" w:unhideWhenUsed="0"/>
+    <w:lsdException w:name="Colorful List Accent 5" w:semiHidden="0" w:uiPriority="72" w:unhideWhenUsed="0"/>
+    <w:lsdException w:name="Colorful Grid Accent 5" w:semiHidden="0" w:uiPriority="73" w:unhideWhenUsed="0"/>
+    <w:lsdException w:name="Light Shading Accent 6" w:semiHidden="0" w:uiPriority="60" w:unhideWhenUsed="0"/>
+    <w:lsdException w:name="Light List Accent 6" w:semiHidden="0" w:uiPriority="61" w:unhideWhenUsed="0"/>
+    <w:lsdException w:name="Light Grid Accent 6" w:semiHidden="0" w:uiPriority="62" w:unhideWhenUsed="0"/>
+    <w:lsdException w:name="Medium Shading 1 Accent 6" w:semiHidden="0" w:uiPriority="63" w:unhideWhenUsed="0"/>
+    <w:lsdException w:name="Medium Shading 2 Accent 6" w:semiHidden="0" w:uiPriority="64" w:unhideWhenUsed="0"/>
+    <w:lsdException w:name="Medium List 1 Accent 6" w:semiHidden="0" w:uiPriority="65" w:unhideWhenUsed="0"/>
+    <w:lsdException w:name="Medium List 2 Accent 6" w:semiHidden="0" w:uiPriority="66" w:unhideWhenUsed="0"/>
+    <w:lsdException w:name="Medium Grid 1 Accent 6" w:semiHidden="0" w:uiPriority="67" w:unhideWhenUsed="0"/>
+    <w:lsdException w:name="Medium Grid 2 Accent 6" w:semiHidden="0" w:uiPriority="68" w:unhideWhenUsed="0"/>
+    <w:lsdException w:name="Medium Grid 3 Accent 6" w:semiHidden="0" w:uiPriority="69" w:unhideWhenUsed="0"/>
+    <w:lsdException w:name="Dark List Accent 6" w:semiHidden="0" w:uiPriority="70" w:unhideWhenUsed="0"/>
+    <w:lsdException w:name="Colorful Shading Accent 6" w:semiHidden="0" w:uiPriority="71" w:unhideWhenUsed="0"/>
+    <w:lsdException w:name="Colorful List Accent 6" w:semiHidden="0" w:uiPriority="72" w:unhideWhenUsed="0"/>
+    <w:lsdException w:name="Colorful Grid Accent 6" w:semiHidden="0" w:uiPriority="73" w:unhideWhenUsed="0"/>
+    <w:lsdException w:name="Subtle Emphasis" w:semiHidden="0" w:uiPriority="19" w:unhideWhenUsed="0" w:qFormat="1"/>
+    <w:lsdException w:name="Intense Emphasis" w:semiHidden="0" w:uiPriority="21" w:unhideWhenUsed="0" w:qFormat="1"/>
+    <w:lsdException w:name="Subtle Reference" w:semiHidden="0" w:uiPriority="31" w:unhideWhenUsed="0" w:qFormat="1"/>
+    <w:lsdException w:name="Intense Reference" w:semiHidden="0" w:uiPriority="32" w:unhideWhenUsed="0" w:qFormat="1"/>
+    <w:lsdException w:name="Book Title" w:semiHidden="0" w:uiPriority="33" w:unhideWhenUsed="0" w:qFormat="1"/>
+    <w:lsdException w:name="Bibliography" w:uiPriority="37"/>
+    <w:lsdException w:name="TOC Heading" w:uiPriority="39" w:qFormat="1"/>
+  </w:latentStyles>
+  <w:style w:type="paragraph" w:default="1" w:styleId="Normal">
+    <w:name w:val="Normal"/>
+    <w:qFormat/>
+    <w:rsid w:val="00F71E48"/>
+    <w:pPr>
+      <w:jc w:val="both"/>
+    </w:pPr>
+  </w:style>
+  <w:style w:type="paragraph" w:styleId="Heading1">
+    <w:name w:val="heading 1"/>
+    <w:basedOn w:val="Normal"/>
+    <w:next w:val="Normal"/>
+    <w:link w:val="Heading1Char"/>
+    <w:uiPriority w:val="9"/>
+    <w:qFormat/>
+    <w:rsid w:val="00FE3D2C"/>
+    <w:pPr>
+      <w:keepNext/>
+      <w:keepLines/>
+      <w:spacing w:before="240" w:after="0"/>
+      <w:outlineLvl w:val="0"/>
+    </w:pPr>
+    <w:rPr>
+      <w:rFonts w:asciiTheme="majorHAnsi" w:eastAsiaTheme="majorEastAsia" w:hAnsiTheme="majorHAnsi" w:cstheme="majorBidi"/>
+      <w:color w:val="2E74B5" w:themeColor="accent1" w:themeShade="BF"/>
+      <w:sz w:val="32"/>
+      <w:szCs w:val="32"/>
+    </w:rPr>
+  </w:style>
+  <w:style w:type="paragraph" w:styleId="Heading2">
+    <w:name w:val="heading 2"/>
+    <w:basedOn w:val="Normal"/>
+    <w:next w:val="Normal"/>
+    <w:link w:val="Heading2Char"/>
+    <w:uiPriority w:val="9"/>
+    <w:unhideWhenUsed/>
+    <w:qFormat/>
+    <w:rsid w:val="00FE3D2C"/>
+    <w:pPr>
+      <w:keepNext/>
+      <w:keepLines/>
+      <w:spacing w:before="40" w:after="0"/>
+      <w:outlineLvl w:val="1"/>
+    </w:pPr>
+    <w:rPr>
+      <w:rFonts w:asciiTheme="majorHAnsi" w:eastAsiaTheme="majorEastAsia" w:hAnsiTheme="majorHAnsi" w:cstheme="majorBidi"/>
+      <w:color w:val="2E74B5" w:themeColor="accent1" w:themeShade="BF"/>
+      <w:sz w:val="26"/>
+      <w:szCs w:val="26"/>
+    </w:rPr>
+  </w:style>
+  <w:style w:type="paragraph" w:styleId="Heading3">
+    <w:name w:val="heading 3"/>
+    <w:basedOn w:val="Normal"/>
+    <w:next w:val="Normal"/>
+    <w:link w:val="Heading3Char"/>
+    <w:uiPriority w:val="9"/>
+    <w:unhideWhenUsed/>
+    <w:qFormat/>
+    <w:rsid w:val="00434F49"/>
+    <w:pPr>
+      <w:keepNext/>
+      <w:keepLines/>
+      <w:spacing w:before="40" w:after="0"/>
+      <w:outlineLvl w:val="2"/>
+    </w:pPr>
+    <w:rPr>
+      <w:rFonts w:asciiTheme="majorHAnsi" w:eastAsiaTheme="majorEastAsia" w:hAnsiTheme="majorHAnsi" w:cstheme="majorBidi"/>
+      <w:color w:val="1F4D78" w:themeColor="accent1" w:themeShade="7F"/>
+      <w:sz w:val="24"/>
+      <w:szCs w:val="24"/>
+    </w:rPr>
+  </w:style>
+  <w:style w:type="paragraph" w:styleId="Heading4">
+    <w:name w:val="heading 4"/>
+    <w:basedOn w:val="Normal"/>
+    <w:next w:val="Normal"/>
+    <w:link w:val="Heading4Char"/>
+    <w:uiPriority w:val="9"/>
+    <w:unhideWhenUsed/>
+    <w:qFormat/>
+    <w:rsid w:val="00CF7F27"/>
+    <w:pPr>
+      <w:keepNext/>
+      <w:keepLines/>
+      <w:spacing w:before="40" w:after="0"/>
+      <w:outlineLvl w:val="3"/>
+    </w:pPr>
+    <w:rPr>
+      <w:rFonts w:asciiTheme="majorHAnsi" w:eastAsiaTheme="majorEastAsia" w:hAnsiTheme="majorHAnsi" w:cstheme="majorBidi"/>
+      <w:i/>
+      <w:iCs/>
+      <w:color w:val="2E74B5" w:themeColor="accent1" w:themeShade="BF"/>
+    </w:rPr>
+  </w:style>
+  <w:style w:type="paragraph" w:styleId="Heading5">
+    <w:name w:val="heading 5"/>
+    <w:basedOn w:val="Normal"/>
+    <w:next w:val="Normal"/>
+    <w:link w:val="Heading5Char"/>
+    <w:uiPriority w:val="9"/>
+    <w:unhideWhenUsed/>
+    <w:qFormat/>
+    <w:rsid w:val="007800FB"/>
+    <w:pPr>
+      <w:keepNext/>
+      <w:keepLines/>
+      <w:spacing w:before="40" w:after="0"/>
+      <w:outlineLvl w:val="4"/>
+    </w:pPr>
+    <w:rPr>
+      <w:rFonts w:asciiTheme="majorHAnsi" w:eastAsiaTheme="majorEastAsia" w:hAnsiTheme="majorHAnsi" w:cstheme="majorBidi"/>
+      <w:color w:val="2E74B5" w:themeColor="accent1" w:themeShade="BF"/>
+    </w:rPr>
+  </w:style>
+  <w:style w:type="character" w:default="1" w:styleId="DefaultParagraphFont">
+    <w:name w:val="Default Paragraph Font"/>
+    <w:uiPriority w:val="1"/>
+    <w:unhideWhenUsed/>
+  </w:style>
+  <w:style w:type="table" w:default="1" w:styleId="TableNormal">
+    <w:name w:val="Normal Table"/>
+    <w:uiPriority w:val="99"/>
+    <w:semiHidden/>
+    <w:unhideWhenUsed/>
+    <w:tblPr>
+      <w:tblInd w:w="0" w:type="dxa"/>
+      <w:tblCellMar>
+        <w:top w:w="0" w:type="dxa"/>
+        <w:left w:w="108" w:type="dxa"/>
+        <w:bottom w:w="0" w:type="dxa"/>
+        <w:right w:w="108" w:type="dxa"/>
+      </w:tblCellMar>
+    </w:tblPr>
+  </w:style>
+  <w:style w:type="numbering" w:default="1" w:styleId="NoList">
+    <w:name w:val="No List"/>
+    <w:uiPriority w:val="99"/>
+    <w:semiHidden/>
+    <w:unhideWhenUsed/>
+  </w:style>
+  <w:style w:type="paragraph" w:styleId="NoSpacing">
+    <w:name w:val="No Spacing"/>
+    <w:link w:val="NoSpacingChar"/>
+    <w:uiPriority w:val="1"/>
+    <w:qFormat/>
+    <w:rsid w:val="00FE3D2C"/>
+    <w:pPr>
+      <w:spacing w:after="0" w:line="240" w:lineRule="auto"/>
+    </w:pPr>
+    <w:rPr>
+      <w:rFonts w:eastAsiaTheme="minorEastAsia"/>
+      <w:lang w:val="en-US"/>
+    </w:rPr>
+  </w:style>
+  <w:style w:type="character" w:customStyle="1" w:styleId="NoSpacingChar">
+    <w:name w:val="No Spacing Char"/>
+    <w:basedOn w:val="DefaultParagraphFont"/>
+    <w:link w:val="NoSpacing"/>
+    <w:uiPriority w:val="1"/>
+    <w:rsid w:val="00FE3D2C"/>
+    <w:rPr>
+      <w:rFonts w:eastAsiaTheme="minorEastAsia"/>
+      <w:lang w:val="en-US"/>
+    </w:rPr>
+  </w:style>
+  <w:style w:type="character" w:customStyle="1" w:styleId="Heading1Char">
+    <w:name w:val="Heading 1 Char"/>
+    <w:basedOn w:val="DefaultParagraphFont"/>
+    <w:link w:val="Heading1"/>
+    <w:uiPriority w:val="9"/>
+    <w:rsid w:val="00FE3D2C"/>
+    <w:rPr>
+      <w:rFonts w:asciiTheme="majorHAnsi" w:eastAsiaTheme="majorEastAsia" w:hAnsiTheme="majorHAnsi" w:cstheme="majorBidi"/>
+      <w:color w:val="2E74B5" w:themeColor="accent1" w:themeShade="BF"/>
+      <w:sz w:val="32"/>
+      <w:szCs w:val="32"/>
+    </w:rPr>
+  </w:style>
+  <w:style w:type="character" w:customStyle="1" w:styleId="Heading2Char">
+    <w:name w:val="Heading 2 Char"/>
+    <w:basedOn w:val="DefaultParagraphFont"/>
+    <w:link w:val="Heading2"/>
+    <w:uiPriority w:val="9"/>
+    <w:rsid w:val="00FE3D2C"/>
+    <w:rPr>
+      <w:rFonts w:asciiTheme="majorHAnsi" w:eastAsiaTheme="majorEastAsia" w:hAnsiTheme="majorHAnsi" w:cstheme="majorBidi"/>
+      <w:color w:val="2E74B5" w:themeColor="accent1" w:themeShade="BF"/>
+      <w:sz w:val="26"/>
+      <w:szCs w:val="26"/>
+    </w:rPr>
+  </w:style>
+  <w:style w:type="paragraph" w:styleId="NormalWeb">
+    <w:name w:val="Normal (Web)"/>
+    <w:basedOn w:val="Normal"/>
+    <w:uiPriority w:val="99"/>
+    <w:semiHidden/>
+    <w:unhideWhenUsed/>
+    <w:rsid w:val="00644CA1"/>
+    <w:pPr>
+      <w:spacing w:before="100" w:beforeAutospacing="1" w:after="100" w:afterAutospacing="1" w:line="240" w:lineRule="auto"/>
+    </w:pPr>
+    <w:rPr>
+      <w:rFonts w:ascii="Times New Roman" w:eastAsia="Times New Roman" w:hAnsi="Times New Roman" w:cs="Times New Roman"/>
+      <w:sz w:val="24"/>
+      <w:szCs w:val="24"/>
+      <w:lang w:eastAsia="en-NZ"/>
+    </w:rPr>
+  </w:style>
+  <w:style w:type="paragraph" w:styleId="ListParagraph">
+    <w:name w:val="List Paragraph"/>
+    <w:basedOn w:val="Normal"/>
+    <w:uiPriority w:val="34"/>
+    <w:qFormat/>
+    <w:rsid w:val="00644CA1"/>
+    <w:pPr>
+      <w:ind w:left="720"/>
+      <w:contextualSpacing/>
+    </w:pPr>
+  </w:style>
+  <w:style w:type="paragraph" w:styleId="TOCHeading">
+    <w:name w:val="TOC Heading"/>
+    <w:basedOn w:val="Heading1"/>
+    <w:next w:val="Normal"/>
+    <w:uiPriority w:val="39"/>
+    <w:unhideWhenUsed/>
+    <w:qFormat/>
+    <w:rsid w:val="00E43D52"/>
+    <w:pPr>
+      <w:outlineLvl w:val="9"/>
+    </w:pPr>
+    <w:rPr>
+      <w:lang w:val="en-US"/>
+    </w:rPr>
+  </w:style>
+  <w:style w:type="paragraph" w:styleId="TOC1">
+    <w:name w:val="toc 1"/>
+    <w:basedOn w:val="Normal"/>
+    <w:next w:val="Normal"/>
+    <w:autoRedefine/>
+    <w:uiPriority w:val="39"/>
+    <w:unhideWhenUsed/>
+    <w:rsid w:val="00E43D52"/>
+    <w:pPr>
+      <w:spacing w:after="100"/>
+    </w:pPr>
+  </w:style>
+  <w:style w:type="character" w:styleId="Hyperlink">
+    <w:name w:val="Hyperlink"/>
+    <w:basedOn w:val="DefaultParagraphFont"/>
+    <w:uiPriority w:val="99"/>
+    <w:unhideWhenUsed/>
+    <w:rsid w:val="00E43D52"/>
+    <w:rPr>
+      <w:color w:val="0563C1" w:themeColor="hyperlink"/>
+      <w:u w:val="single"/>
+    </w:rPr>
+  </w:style>
+  <w:style w:type="paragraph" w:styleId="BalloonText">
+    <w:name w:val="Balloon Text"/>
+    <w:basedOn w:val="Normal"/>
+    <w:link w:val="BalloonTextChar"/>
+    <w:uiPriority w:val="99"/>
+    <w:semiHidden/>
+    <w:unhideWhenUsed/>
+    <w:rsid w:val="00B974A8"/>
+    <w:pPr>
+      <w:spacing w:after="0" w:line="240" w:lineRule="auto"/>
+    </w:pPr>
+    <w:rPr>
+      <w:rFonts w:ascii="Lucida Grande" w:hAnsi="Lucida Grande" w:cs="Lucida Grande"/>
+      <w:sz w:val="18"/>
+      <w:szCs w:val="18"/>
+    </w:rPr>
+  </w:style>
+  <w:style w:type="character" w:customStyle="1" w:styleId="BalloonTextChar">
+    <w:name w:val="Balloon Text Char"/>
+    <w:basedOn w:val="DefaultParagraphFont"/>
+    <w:link w:val="BalloonText"/>
+    <w:uiPriority w:val="99"/>
+    <w:semiHidden/>
+    <w:rsid w:val="00B974A8"/>
+    <w:rPr>
+      <w:rFonts w:ascii="Lucida Grande" w:hAnsi="Lucida Grande" w:cs="Lucida Grande"/>
+      <w:sz w:val="18"/>
+      <w:szCs w:val="18"/>
+    </w:rPr>
+  </w:style>
+  <w:style w:type="paragraph" w:styleId="Title">
+    <w:name w:val="Title"/>
+    <w:basedOn w:val="Normal"/>
+    <w:qFormat/>
+    <w:pPr>
+      <w:spacing w:after="300"/>
+    </w:pPr>
+    <w:rPr>
+      <w:color w:val="17365D"/>
+      <w:sz w:val="52"/>
+    </w:rPr>
+  </w:style>
+  <w:style w:type="paragraph" w:styleId="Subtitle">
+    <w:name w:val="Subtitle"/>
+    <w:basedOn w:val="Normal"/>
+    <w:qFormat/>
+    <w:rPr>
+      <w:i/>
+      <w:color w:val="4F81BD"/>
+      <w:sz w:val="24"/>
+    </w:rPr>
+  </w:style>
+  <w:style w:type="character" w:customStyle="1" w:styleId="Heading3Char">
+    <w:name w:val="Heading 3 Char"/>
+    <w:basedOn w:val="DefaultParagraphFont"/>
+    <w:link w:val="Heading3"/>
+    <w:uiPriority w:val="9"/>
+    <w:rsid w:val="00434F49"/>
+    <w:rPr>
+      <w:rFonts w:asciiTheme="majorHAnsi" w:eastAsiaTheme="majorEastAsia" w:hAnsiTheme="majorHAnsi" w:cstheme="majorBidi"/>
+      <w:color w:val="1F4D78" w:themeColor="accent1" w:themeShade="7F"/>
+      <w:sz w:val="24"/>
+      <w:szCs w:val="24"/>
+    </w:rPr>
+  </w:style>
+  <w:style w:type="character" w:customStyle="1" w:styleId="Mention1">
+    <w:name w:val="Mention1"/>
+    <w:basedOn w:val="DefaultParagraphFont"/>
+    <w:uiPriority w:val="99"/>
+    <w:semiHidden/>
+    <w:unhideWhenUsed/>
+    <w:rsid w:val="005E2969"/>
+    <w:rPr>
+      <w:color w:val="2B579A"/>
+      <w:shd w:val="clear" w:color="auto" w:fill="E6E6E6"/>
+    </w:rPr>
+  </w:style>
+  <w:style w:type="table" w:styleId="TableGrid">
+    <w:name w:val="Table Grid"/>
+    <w:basedOn w:val="TableNormal"/>
+    <w:uiPriority w:val="39"/>
+    <w:rsid w:val="005E2969"/>
+    <w:pPr>
+      <w:spacing w:after="0" w:line="240" w:lineRule="auto"/>
+    </w:pPr>
+    <w:tblPr>
+      <w:tblInd w:w="0" w:type="dxa"/>
+      <w:tblBorders>
+        <w:top w:val="single" w:sz="4" w:space="0" w:color="auto"/>
+        <w:left w:val="single" w:sz="4" w:space="0" w:color="auto"/>
+        <w:bottom w:val="single" w:sz="4" w:space="0" w:color="auto"/>
+        <w:right w:val="single" w:sz="4" w:space="0" w:color="auto"/>
+        <w:insideH w:val="single" w:sz="4" w:space="0" w:color="auto"/>
+        <w:insideV w:val="single" w:sz="4" w:space="0" w:color="auto"/>
+      </w:tblBorders>
+      <w:tblCellMar>
+        <w:top w:w="0" w:type="dxa"/>
+        <w:left w:w="108" w:type="dxa"/>
+        <w:bottom w:w="0" w:type="dxa"/>
+        <w:right w:w="108" w:type="dxa"/>
+      </w:tblCellMar>
+    </w:tblPr>
+  </w:style>
+  <w:style w:type="character" w:customStyle="1" w:styleId="Heading4Char">
+    <w:name w:val="Heading 4 Char"/>
+    <w:basedOn w:val="DefaultParagraphFont"/>
+    <w:link w:val="Heading4"/>
+    <w:uiPriority w:val="9"/>
+    <w:rsid w:val="00CF7F27"/>
+    <w:rPr>
+      <w:rFonts w:asciiTheme="majorHAnsi" w:eastAsiaTheme="majorEastAsia" w:hAnsiTheme="majorHAnsi" w:cstheme="majorBidi"/>
+      <w:i/>
+      <w:iCs/>
+      <w:color w:val="2E74B5" w:themeColor="accent1" w:themeShade="BF"/>
+    </w:rPr>
+  </w:style>
+  <w:style w:type="character" w:styleId="SubtleEmphasis">
+    <w:name w:val="Subtle Emphasis"/>
+    <w:uiPriority w:val="19"/>
+    <w:qFormat/>
+    <w:rsid w:val="00FA79B3"/>
+    <w:rPr>
+      <w:color w:val="5B9BD5" w:themeColor="accent1"/>
+      <w:sz w:val="26"/>
+      <w:szCs w:val="26"/>
+    </w:rPr>
+  </w:style>
+  <w:style w:type="paragraph" w:styleId="DocumentMap">
+    <w:name w:val="Document Map"/>
+    <w:basedOn w:val="Normal"/>
+    <w:link w:val="DocumentMapChar"/>
+    <w:uiPriority w:val="99"/>
+    <w:semiHidden/>
+    <w:unhideWhenUsed/>
+    <w:rsid w:val="00DD7A9A"/>
+    <w:pPr>
+      <w:spacing w:after="0" w:line="240" w:lineRule="auto"/>
+    </w:pPr>
+    <w:rPr>
+      <w:rFonts w:ascii="Lucida Grande" w:hAnsi="Lucida Grande" w:cs="Lucida Grande"/>
+      <w:sz w:val="24"/>
+      <w:szCs w:val="24"/>
+    </w:rPr>
+  </w:style>
+  <w:style w:type="character" w:customStyle="1" w:styleId="DocumentMapChar">
+    <w:name w:val="Document Map Char"/>
+    <w:basedOn w:val="DefaultParagraphFont"/>
+    <w:link w:val="DocumentMap"/>
+    <w:uiPriority w:val="99"/>
+    <w:semiHidden/>
+    <w:rsid w:val="00DD7A9A"/>
+    <w:rPr>
+      <w:rFonts w:ascii="Lucida Grande" w:hAnsi="Lucida Grande" w:cs="Lucida Grande"/>
+      <w:sz w:val="24"/>
+      <w:szCs w:val="24"/>
+    </w:rPr>
+  </w:style>
+  <w:style w:type="character" w:customStyle="1" w:styleId="Heading5Char">
+    <w:name w:val="Heading 5 Char"/>
+    <w:basedOn w:val="DefaultParagraphFont"/>
+    <w:link w:val="Heading5"/>
+    <w:uiPriority w:val="9"/>
+    <w:rsid w:val="007800FB"/>
+    <w:rPr>
+      <w:rFonts w:asciiTheme="majorHAnsi" w:eastAsiaTheme="majorEastAsia" w:hAnsiTheme="majorHAnsi" w:cstheme="majorBidi"/>
+      <w:color w:val="2E74B5" w:themeColor="accent1" w:themeShade="BF"/>
+    </w:rPr>
+  </w:style>
+  <w:style w:type="paragraph" w:styleId="FootnoteText">
+    <w:name w:val="footnote text"/>
+    <w:basedOn w:val="Normal"/>
+    <w:link w:val="FootnoteTextChar"/>
+    <w:uiPriority w:val="99"/>
+    <w:unhideWhenUsed/>
+    <w:rsid w:val="00665807"/>
+    <w:pPr>
+      <w:spacing w:after="0" w:line="240" w:lineRule="auto"/>
+    </w:pPr>
+    <w:rPr>
+      <w:sz w:val="24"/>
+      <w:szCs w:val="24"/>
+    </w:rPr>
+  </w:style>
+  <w:style w:type="character" w:customStyle="1" w:styleId="FootnoteTextChar">
+    <w:name w:val="Footnote Text Char"/>
+    <w:basedOn w:val="DefaultParagraphFont"/>
+    <w:link w:val="FootnoteText"/>
+    <w:uiPriority w:val="99"/>
+    <w:rsid w:val="00665807"/>
+    <w:rPr>
+      <w:sz w:val="24"/>
+      <w:szCs w:val="24"/>
+    </w:rPr>
+  </w:style>
+  <w:style w:type="character" w:styleId="FootnoteReference">
+    <w:name w:val="footnote reference"/>
+    <w:basedOn w:val="DefaultParagraphFont"/>
+    <w:uiPriority w:val="99"/>
+    <w:unhideWhenUsed/>
+    <w:rsid w:val="00665807"/>
+    <w:rPr>
+      <w:vertAlign w:val="superscript"/>
+    </w:rPr>
+  </w:style>
+  <w:style w:type="character" w:styleId="FollowedHyperlink">
+    <w:name w:val="FollowedHyperlink"/>
+    <w:basedOn w:val="DefaultParagraphFont"/>
+    <w:uiPriority w:val="99"/>
+    <w:semiHidden/>
+    <w:unhideWhenUsed/>
+    <w:rsid w:val="00665807"/>
+    <w:rPr>
+      <w:color w:val="954F72" w:themeColor="followedHyperlink"/>
+      <w:u w:val="single"/>
+    </w:rPr>
+  </w:style>
+  <w:style w:type="paragraph" w:styleId="Caption">
+    <w:name w:val="caption"/>
+    <w:basedOn w:val="Normal"/>
+    <w:next w:val="Normal"/>
+    <w:uiPriority w:val="35"/>
+    <w:unhideWhenUsed/>
+    <w:qFormat/>
+    <w:rsid w:val="00212FE1"/>
+    <w:pPr>
+      <w:keepNext/>
+      <w:spacing w:after="0" w:line="240" w:lineRule="auto"/>
+    </w:pPr>
+    <w:rPr>
+      <w:b/>
+      <w:bCs/>
+      <w:sz w:val="18"/>
+      <w:szCs w:val="18"/>
     </w:rPr>
   </w:style>
 </w:styles>
@@ -18011,7 +19383,7 @@
   <a:extraClrSchemeLst/>
   <a:extLst>
     <a:ext uri="{05A4C25C-085E-4340-85A3-A5531E510DB2}">
-      <thm15:themeFamily xmlns:thm15="http://schemas.microsoft.com/office/thememl/2012/main" name="Office Theme" id="{62F939B6-93AF-4DB8-9C6B-D6C7DFDC589F}" vid="{4A3C46E8-61CC-4603-A589-7422A47A8E4A}"/>
+      <thm15:themeFamily xmlns:thm15="http://schemas.microsoft.com/office/thememl/2012/main" xmlns="" name="Office Theme" id="{62F939B6-93AF-4DB8-9C6B-D6C7DFDC589F}" vid="{4A3C46E8-61CC-4603-A589-7422A47A8E4A}"/>
     </a:ext>
   </a:extLst>
 </a:theme>
@@ -18022,7 +19394,7 @@
 </file>
 
 <file path=customXml/itemProps1.xml><?xml version="1.0" encoding="utf-8"?>
-<ds:datastoreItem xmlns:ds="http://schemas.openxmlformats.org/officeDocument/2006/customXml" ds:itemID="{C305E013-66D0-4DDD-8448-1AF05CE49D25}">
+<ds:datastoreItem xmlns:ds="http://schemas.openxmlformats.org/officeDocument/2006/customXml" ds:itemID="{EF7285DD-9DAE-4E4C-8F45-1FA933C8CB7A}">
   <ds:schemaRefs>
     <ds:schemaRef ds:uri="http://schemas.openxmlformats.org/officeDocument/2006/bibliography"/>
   </ds:schemaRefs>

--- a/COSC345 Project Report Draft AB.docx
+++ b/COSC345 Project Report Draft AB.docx
@@ -1,6 +1,6 @@
 
 <file path=word/document.xml><?xml version="1.0" encoding="utf-8"?>
-<w:document xmlns:wpc="http://schemas.microsoft.com/office/word/2010/wordprocessingCanvas" xmlns:mo="http://schemas.microsoft.com/office/mac/office/2008/main" xmlns:mc="http://schemas.openxmlformats.org/markup-compatibility/2006" xmlns:mv="urn:schemas-microsoft-com:mac:vml" xmlns:o="urn:schemas-microsoft-com:office:office" xmlns:r="http://schemas.openxmlformats.org/officeDocument/2006/relationships" xmlns:m="http://schemas.openxmlformats.org/officeDocument/2006/math" xmlns:v="urn:schemas-microsoft-com:vml" xmlns:wp14="http://schemas.microsoft.com/office/word/2010/wordprocessingDrawing" xmlns:wp="http://schemas.openxmlformats.org/drawingml/2006/wordprocessingDrawing" xmlns:w10="urn:schemas-microsoft-com:office:word" xmlns:w="http://schemas.openxmlformats.org/wordprocessingml/2006/main" xmlns:w14="http://schemas.microsoft.com/office/word/2010/wordml" xmlns:wpg="http://schemas.microsoft.com/office/word/2010/wordprocessingGroup" xmlns:wpi="http://schemas.microsoft.com/office/word/2010/wordprocessingInk" xmlns:wne="http://schemas.microsoft.com/office/word/2006/wordml" xmlns:wps="http://schemas.microsoft.com/office/word/2010/wordprocessingShape" mc:Ignorable="w14 wp14">
+<w:document xmlns:wpc="http://schemas.microsoft.com/office/word/2010/wordprocessingCanvas" xmlns:mc="http://schemas.openxmlformats.org/markup-compatibility/2006" xmlns:o="urn:schemas-microsoft-com:office:office" xmlns:r="http://schemas.openxmlformats.org/officeDocument/2006/relationships" xmlns:m="http://schemas.openxmlformats.org/officeDocument/2006/math" xmlns:v="urn:schemas-microsoft-com:vml" xmlns:wp14="http://schemas.microsoft.com/office/word/2010/wordprocessingDrawing" xmlns:wp="http://schemas.openxmlformats.org/drawingml/2006/wordprocessingDrawing" xmlns:w10="urn:schemas-microsoft-com:office:word" xmlns:w="http://schemas.openxmlformats.org/wordprocessingml/2006/main" xmlns:w14="http://schemas.microsoft.com/office/word/2010/wordml" xmlns:w15="http://schemas.microsoft.com/office/word/2012/wordml" xmlns:wpg="http://schemas.microsoft.com/office/word/2010/wordprocessingGroup" xmlns:wpi="http://schemas.microsoft.com/office/word/2010/wordprocessingInk" xmlns:wne="http://schemas.microsoft.com/office/word/2006/wordml" xmlns:wps="http://schemas.microsoft.com/office/word/2010/wordprocessingShape" mc:Ignorable="w14 w15 wp14">
   <w:body>
     <w:sdt>
       <w:sdtPr>
@@ -22,6 +22,7 @@
           <w:r>
             <w:rPr>
               <w:noProof/>
+              <w:lang w:val="en-NZ" w:eastAsia="en-NZ"/>
             </w:rPr>
             <mc:AlternateContent>
               <mc:Choice Requires="wpg">
@@ -3431,9 +3432,9 @@
               </mc:Choice>
               <mc:Fallback>
                 <w:pict>
-                  <v:group id="Group 2" o:spid="_x0000_s1026" style="position:absolute;margin-left:0;margin-top:0;width:172.8pt;height:718.55pt;z-index:-251657216;mso-width-percent:330;mso-height-percent:950;mso-left-percent:40;mso-position-horizontal-relative:page;mso-position-vertical:center;mso-position-vertical-relative:page;mso-width-percent:330;mso-height-percent:950;mso-left-percent:40" coordsize="2194560,9125712" o:gfxdata="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">
-                    <v:rect id="Rectangle 3" o:spid="_x0000_s1027" style="position:absolute;width:194535;height:9125712;visibility:visible;mso-wrap-style:square;v-text-anchor:middle" o:gfxdata="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" fillcolor="#44546a [3215]" stroked="f" strokeweight="1pt"/>
-                    <v:shapetype id="_x0000_t15" coordsize="21600,21600" o:spt="15" adj="16200" path="m@0,0l0,,,21600@0,21600,21600,10800xe">
+                  <v:group w14:anchorId="18F71E11" id="Group 2" o:spid="_x0000_s1026" style="position:absolute;margin-left:0;margin-top:0;width:172.8pt;height:718.55pt;z-index:-251657216;mso-width-percent:330;mso-height-percent:950;mso-left-percent:40;mso-position-horizontal-relative:page;mso-position-vertical:center;mso-position-vertical-relative:page;mso-width-percent:330;mso-height-percent:950;mso-left-percent:40" coordsize="21945,91257" o:gfxdata="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">
+                    <v:rect id="Rectangle 3" o:spid="_x0000_s1027" style="position:absolute;width:1945;height:91257;visibility:visible;mso-wrap-style:square;v-text-anchor:middle" o:gfxdata="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" fillcolor="#44546a [3215]" stroked="f" strokeweight="1pt"/>
+                    <v:shapetype id="_x0000_t15" coordsize="21600,21600" o:spt="15" adj="16200" path="m@0,l,,,21600@0,21600,21600,10800xe">
                       <v:stroke joinstyle="miter"/>
                       <v:formulas>
                         <v:f eqn="val #0"/>
@@ -3444,7 +3445,7 @@
                         <v:h position="#0,topLeft" xrange="0,21600"/>
                       </v:handles>
                     </v:shapetype>
-                    <v:shape id="Pentagon 4" o:spid="_x0000_s1028" type="#_x0000_t15" style="position:absolute;top:1466850;width:2194560;height:552055;visibility:visible;mso-wrap-style:square;v-text-anchor:middle" o:gfxdata="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" adj="18883" fillcolor="#5b9bd5 [3204]" stroked="f" strokeweight="1pt">
+                    <v:shape id="Pentagon 4" o:spid="_x0000_s1028" type="#_x0000_t15" style="position:absolute;top:14668;width:21945;height:5521;visibility:visible;mso-wrap-style:square;v-text-anchor:middle" o:gfxdata="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" adj="18883" fillcolor="#5b9bd5 [3204]" stroked="f" strokeweight="1pt">
                       <v:textbox inset=",0,14.4pt,0">
                         <w:txbxContent>
                           <w:sdt>
@@ -3491,99 +3492,99 @@
                         </w:txbxContent>
                       </v:textbox>
                     </v:shape>
-                    <v:group id="Group 5" o:spid="_x0000_s1029" style="position:absolute;left:76200;top:4210050;width:2057400;height:4910328" coordorigin="80645,4211812" coordsize="1306273,3121026" o:gfxdata="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">
-                      <v:group id="Group 6" o:spid="_x0000_s1030" style="position:absolute;left:141062;top:4211812;width:1047750;height:3121026" coordorigin="141062,4211812" coordsize="1047750,3121026" o:gfxdata="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">
+                    <v:group id="Group 5" o:spid="_x0000_s1029" style="position:absolute;left:762;top:42100;width:20574;height:49103" coordorigin="806,42118" coordsize="13062,31210" o:gfxdata="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">
+                      <v:group id="Group 6" o:spid="_x0000_s1030" style="position:absolute;left:1410;top:42118;width:10478;height:31210" coordorigin="1410,42118" coordsize="10477,31210" o:gfxdata="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">
                         <o:lock v:ext="edit" aspectratio="t"/>
-                        <v:shape id="Freeform 20" o:spid="_x0000_s1031" style="position:absolute;left:369662;top:6216825;width:193675;height:698500;visibility:visible;mso-wrap-style:square;v-text-anchor:top" coordsize="122,440" o:gfxdata="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" path="m0,0l39,152,84,304,122,417,122,440,76,306,39,180,6,53,,0xe" fillcolor="#44546a [3215]" strokecolor="#44546a [3215]" strokeweight="0">
+                        <v:shape id="Freeform 20" o:spid="_x0000_s1031" style="position:absolute;left:3696;top:62168;width:1937;height:6985;visibility:visible;mso-wrap-style:square;v-text-anchor:top" coordsize="122,440" o:gfxdata="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" path="m,l39,152,84,304r38,113l122,440,76,306,39,180,6,53,,xe" fillcolor="#44546a [3215]" strokecolor="#44546a [3215]" strokeweight="0">
                           <v:path arrowok="t" o:connecttype="custom" o:connectlocs="0,0;61913,241300;133350,482600;193675,661988;193675,698500;120650,485775;61913,285750;9525,84138;0,0" o:connectangles="0,0,0,0,0,0,0,0,0"/>
                         </v:shape>
-                        <v:shape id="Freeform 21" o:spid="_x0000_s1032" style="position:absolute;left:572862;top:6905800;width:184150;height:427038;visibility:visible;mso-wrap-style:square;v-text-anchor:top" coordsize="116,269" o:gfxdata="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" path="m0,0l8,19,37,93,67,167,116,269,108,269,60,169,30,98,1,25,,0xe" fillcolor="#44546a [3215]" strokecolor="#44546a [3215]" strokeweight="0">
+                        <v:shape id="Freeform 21" o:spid="_x0000_s1032" style="position:absolute;left:5728;top:69058;width:1842;height:4270;visibility:visible;mso-wrap-style:square;v-text-anchor:top" coordsize="116,269" o:gfxdata="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" path="m,l8,19,37,93r30,74l116,269r-8,l60,169,30,98,1,25,,xe" fillcolor="#44546a [3215]" strokecolor="#44546a [3215]" strokeweight="0">
                           <v:path arrowok="t" o:connecttype="custom" o:connectlocs="0,0;12700,30163;58738,147638;106363,265113;184150,427038;171450,427038;95250,268288;47625,155575;1588,39688;0,0" o:connectangles="0,0,0,0,0,0,0,0,0,0"/>
                         </v:shape>
-                        <v:shape id="Freeform 22" o:spid="_x0000_s1033" style="position:absolute;left:141062;top:4211812;width:222250;height:2019300;visibility:visible;mso-wrap-style:square;v-text-anchor:top" coordsize="140,1272" o:gfxdata="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" path="m0,0l0,,1,79,3,159,12,317,23,476,39,634,58,792,83,948,107,1086,135,1223,140,1272,138,1262,105,1106,77,949,53,792,35,634,20,476,9,317,2,159,,79,,0xe" fillcolor="#44546a [3215]" strokecolor="#44546a [3215]" strokeweight="0">
+                        <v:shape id="Freeform 22" o:spid="_x0000_s1033" style="position:absolute;left:1410;top:42118;width:2223;height:20193;visibility:visible;mso-wrap-style:square;v-text-anchor:top" coordsize="140,1272" o:gfxdata="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" path="m,l,,1,79r2,80l12,317,23,476,39,634,58,792,83,948r24,138l135,1223r5,49l138,1262,105,1106,77,949,53,792,35,634,20,476,9,317,2,159,,79,,xe" fillcolor="#44546a [3215]" strokecolor="#44546a [3215]" strokeweight="0">
                           <v:path arrowok="t" o:connecttype="custom" o:connectlocs="0,0;0,0;1588,125413;4763,252413;19050,503238;36513,755650;61913,1006475;92075,1257300;131763,1504950;169863,1724025;214313,1941513;222250,2019300;219075,2003425;166688,1755775;122238,1506538;84138,1257300;55563,1006475;31750,755650;14288,503238;3175,252413;0,125413;0,0" o:connectangles="0,0,0,0,0,0,0,0,0,0,0,0,0,0,0,0,0,0,0,0,0,0"/>
                         </v:shape>
-                        <v:shape id="Freeform 23" o:spid="_x0000_s1034" style="position:absolute;left:341087;top:4861100;width:71438;height:1355725;visibility:visible;mso-wrap-style:square;v-text-anchor:top" coordsize="45,854" o:gfxdata="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" path="m45,0l45,,35,66,26,133,14,267,6,401,3,534,6,669,14,803,18,854,18,851,9,814,8,803,1,669,,534,3,401,12,267,25,132,34,66,45,0xe" fillcolor="#44546a [3215]" strokecolor="#44546a [3215]" strokeweight="0">
+                        <v:shape id="Freeform 23" o:spid="_x0000_s1034" style="position:absolute;left:3410;top:48611;width:715;height:13557;visibility:visible;mso-wrap-style:square;v-text-anchor:top" coordsize="45,854" o:gfxdata="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" path="m45,r,l35,66r-9,67l14,267,6,401,3,534,6,669r8,134l18,854r,-3l9,814,8,803,1,669,,534,3,401,12,267,25,132,34,66,45,xe" fillcolor="#44546a [3215]" strokecolor="#44546a [3215]" strokeweight="0">
                           <v:path arrowok="t" o:connecttype="custom" o:connectlocs="71438,0;71438,0;55563,104775;41275,211138;22225,423863;9525,636588;4763,847725;9525,1062038;22225,1274763;28575,1355725;28575,1350963;14288,1292225;12700,1274763;1588,1062038;0,847725;4763,636588;19050,423863;39688,209550;53975,104775;71438,0" o:connectangles="0,0,0,0,0,0,0,0,0,0,0,0,0,0,0,0,0,0,0,0"/>
                         </v:shape>
-                        <v:shape id="Freeform 24" o:spid="_x0000_s1035" style="position:absolute;left:363312;top:6231112;width:244475;height:998538;visibility:visible;mso-wrap-style:square;v-text-anchor:top" coordsize="154,629" o:gfxdata="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" path="m0,0l10,44,21,126,34,207,53,293,75,380,100,466,120,521,141,576,152,618,154,629,140,595,115,532,93,468,67,383,47,295,28,207,12,104,,0xe" fillcolor="#44546a [3215]" strokecolor="#44546a [3215]" strokeweight="0">
+                        <v:shape id="Freeform 24" o:spid="_x0000_s1035" style="position:absolute;left:3633;top:62311;width:2444;height:9985;visibility:visible;mso-wrap-style:square;v-text-anchor:top" coordsize="154,629" o:gfxdata="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" path="m,l10,44r11,82l34,207r19,86l75,380r25,86l120,521r21,55l152,618r2,11l140,595,115,532,93,468,67,383,47,295,28,207,12,104,,xe" fillcolor="#44546a [3215]" strokecolor="#44546a [3215]" strokeweight="0">
                           <v:path arrowok="t" o:connecttype="custom" o:connectlocs="0,0;15875,69850;33338,200025;53975,328613;84138,465138;119063,603250;158750,739775;190500,827088;223838,914400;241300,981075;244475,998538;222250,944563;182563,844550;147638,742950;106363,608013;74613,468313;44450,328613;19050,165100;0,0" o:connectangles="0,0,0,0,0,0,0,0,0,0,0,0,0,0,0,0,0,0,0"/>
                         </v:shape>
-                        <v:shape id="Freeform 25" o:spid="_x0000_s1036" style="position:absolute;left:620487;top:7223300;width:52388;height:109538;visibility:visible;mso-wrap-style:square;v-text-anchor:top" coordsize="33,69" o:gfxdata="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" path="m0,0l33,69,24,69,12,35,,0xe" fillcolor="#44546a [3215]" strokecolor="#44546a [3215]" strokeweight="0">
+                        <v:shape id="Freeform 25" o:spid="_x0000_s1036" style="position:absolute;left:6204;top:72233;width:524;height:1095;visibility:visible;mso-wrap-style:square;v-text-anchor:top" coordsize="33,69" o:gfxdata="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" path="m,l33,69r-9,l12,35,,xe" fillcolor="#44546a [3215]" strokecolor="#44546a [3215]" strokeweight="0">
                           <v:path arrowok="t" o:connecttype="custom" o:connectlocs="0,0;52388,109538;38100,109538;19050,55563;0,0" o:connectangles="0,0,0,0,0"/>
                         </v:shape>
-                        <v:shape id="Freeform 26" o:spid="_x0000_s1037" style="position:absolute;left:355374;top:6153325;width:23813;height:147638;visibility:visible;mso-wrap-style:square;v-text-anchor:top" coordsize="15,93" o:gfxdata="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" path="m0,0l9,37,9,40,15,93,5,49,,0xe" fillcolor="#44546a [3215]" strokecolor="#44546a [3215]" strokeweight="0">
+                        <v:shape id="Freeform 26" o:spid="_x0000_s1037" style="position:absolute;left:3553;top:61533;width:238;height:1476;visibility:visible;mso-wrap-style:square;v-text-anchor:top" coordsize="15,93" o:gfxdata="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" path="m,l9,37r,3l15,93,5,49,,xe" fillcolor="#44546a [3215]" strokecolor="#44546a [3215]" strokeweight="0">
                           <v:path arrowok="t" o:connecttype="custom" o:connectlocs="0,0;14288,58738;14288,63500;23813,147638;7938,77788;0,0" o:connectangles="0,0,0,0,0,0"/>
                         </v:shape>
-                        <v:shape id="Freeform 27" o:spid="_x0000_s1038" style="position:absolute;left:563337;top:5689775;width:625475;height:1216025;visibility:visible;mso-wrap-style:square;v-text-anchor:top" coordsize="394,766" o:gfxdata="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" path="m394,0l394,,356,38,319,77,284,117,249,160,207,218,168,276,131,339,98,402,69,467,45,535,26,604,14,673,7,746,6,766,,749,1,744,7,673,21,603,40,533,65,466,94,400,127,336,164,275,204,215,248,158,282,116,318,76,354,37,394,0xe" fillcolor="#44546a [3215]" strokecolor="#44546a [3215]" strokeweight="0">
+                        <v:shape id="Freeform 27" o:spid="_x0000_s1038" style="position:absolute;left:5633;top:56897;width:6255;height:12161;visibility:visible;mso-wrap-style:square;v-text-anchor:top" coordsize="394,766" o:gfxdata="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" path="m394,r,l356,38,319,77r-35,40l249,160r-42,58l168,276r-37,63l98,402,69,467,45,535,26,604,14,673,7,746,6,766,,749r1,-5l7,673,21,603,40,533,65,466,94,400r33,-64l164,275r40,-60l248,158r34,-42l318,76,354,37,394,xe" fillcolor="#44546a [3215]" strokecolor="#44546a [3215]" strokeweight="0">
                           <v:path arrowok="t" o:connecttype="custom" o:connectlocs="625475,0;625475,0;565150,60325;506413,122238;450850,185738;395288,254000;328613,346075;266700,438150;207963,538163;155575,638175;109538,741363;71438,849313;41275,958850;22225,1068388;11113,1184275;9525,1216025;0,1189038;1588,1181100;11113,1068388;33338,957263;63500,846138;103188,739775;149225,635000;201613,533400;260350,436563;323850,341313;393700,250825;447675,184150;504825,120650;561975,58738;625475,0" o:connectangles="0,0,0,0,0,0,0,0,0,0,0,0,0,0,0,0,0,0,0,0,0,0,0,0,0,0,0,0,0,0,0"/>
                         </v:shape>
-                        <v:shape id="Freeform 28" o:spid="_x0000_s1039" style="position:absolute;left:563337;top:6915325;width:57150;height:307975;visibility:visible;mso-wrap-style:square;v-text-anchor:top" coordsize="36,194" o:gfxdata="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" path="m0,0l6,16,7,19,11,80,20,132,33,185,36,194,21,161,15,145,5,81,1,41,,0xe" fillcolor="#44546a [3215]" strokecolor="#44546a [3215]" strokeweight="0">
+                        <v:shape id="Freeform 28" o:spid="_x0000_s1039" style="position:absolute;left:5633;top:69153;width:571;height:3080;visibility:visible;mso-wrap-style:square;v-text-anchor:top" coordsize="36,194" o:gfxdata="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" path="m,l6,16r1,3l11,80r9,52l33,185r3,9l21,161,15,145,5,81,1,41,,xe" fillcolor="#44546a [3215]" strokecolor="#44546a [3215]" strokeweight="0">
                           <v:path arrowok="t" o:connecttype="custom" o:connectlocs="0,0;9525,25400;11113,30163;17463,127000;31750,209550;52388,293688;57150,307975;33338,255588;23813,230188;7938,128588;1588,65088;0,0" o:connectangles="0,0,0,0,0,0,0,0,0,0,0,0"/>
                         </v:shape>
-                        <v:shape id="Freeform 29" o:spid="_x0000_s1040" style="position:absolute;left:607787;top:7229650;width:49213;height:103188;visibility:visible;mso-wrap-style:square;v-text-anchor:top" coordsize="31,65" o:gfxdata="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" path="m0,0l31,65,23,65,,0xe" fillcolor="#44546a [3215]" strokecolor="#44546a [3215]" strokeweight="0">
+                        <v:shape id="Freeform 29" o:spid="_x0000_s1040" style="position:absolute;left:6077;top:72296;width:493;height:1032;visibility:visible;mso-wrap-style:square;v-text-anchor:top" coordsize="31,65" o:gfxdata="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" path="m,l31,65r-8,l,xe" fillcolor="#44546a [3215]" strokecolor="#44546a [3215]" strokeweight="0">
                           <v:path arrowok="t" o:connecttype="custom" o:connectlocs="0,0;49213,103188;36513,103188;0,0" o:connectangles="0,0,0,0"/>
                         </v:shape>
-                        <v:shape id="Freeform 30" o:spid="_x0000_s1041" style="position:absolute;left:563337;top:6878812;width:11113;height:66675;visibility:visible;mso-wrap-style:square;v-text-anchor:top" coordsize="7,42" o:gfxdata="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" path="m0,0l6,17,7,42,6,39,,23,,0xe" fillcolor="#44546a [3215]" strokecolor="#44546a [3215]" strokeweight="0">
+                        <v:shape id="Freeform 30" o:spid="_x0000_s1041" style="position:absolute;left:5633;top:68788;width:111;height:666;visibility:visible;mso-wrap-style:square;v-text-anchor:top" coordsize="7,42" o:gfxdata="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" path="m,l6,17,7,42,6,39,,23,,xe" fillcolor="#44546a [3215]" strokecolor="#44546a [3215]" strokeweight="0">
                           <v:path arrowok="t" o:connecttype="custom" o:connectlocs="0,0;9525,26988;11113,66675;9525,61913;0,36513;0,0" o:connectangles="0,0,0,0,0,0"/>
                         </v:shape>
-                        <v:shape id="Freeform 31" o:spid="_x0000_s1042" style="position:absolute;left:587149;top:7145512;width:71438;height:187325;visibility:visible;mso-wrap-style:square;v-text-anchor:top" coordsize="45,118" o:gfxdata="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" path="m0,0l6,16,21,49,33,84,45,118,44,118,13,53,11,42,,0xe" fillcolor="#44546a [3215]" strokecolor="#44546a [3215]" strokeweight="0">
+                        <v:shape id="Freeform 31" o:spid="_x0000_s1042" style="position:absolute;left:5871;top:71455;width:714;height:1873;visibility:visible;mso-wrap-style:square;v-text-anchor:top" coordsize="45,118" o:gfxdata="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" path="m,l6,16,21,49,33,84r12,34l44,118,13,53,11,42,,xe" fillcolor="#44546a [3215]" strokecolor="#44546a [3215]" strokeweight="0">
                           <v:path arrowok="t" o:connecttype="custom" o:connectlocs="0,0;9525,25400;33338,77788;52388,133350;71438,187325;69850,187325;20638,84138;17463,66675;0,0" o:connectangles="0,0,0,0,0,0,0,0,0"/>
                         </v:shape>
                       </v:group>
-                      <v:group id="Group 7" o:spid="_x0000_s1043" style="position:absolute;left:80645;top:4826972;width:1306273;height:2505863" coordorigin="80645,4649964" coordsize="874712,1677988" o:gfxdata="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">
+                      <v:group id="Group 7" o:spid="_x0000_s1043" style="position:absolute;left:806;top:48269;width:13063;height:25059" coordorigin="806,46499" coordsize="8747,16779" o:gfxdata="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">
                         <o:lock v:ext="edit" aspectratio="t"/>
-                        <v:shape id="Freeform 8" o:spid="_x0000_s1044" style="position:absolute;left:118745;top:5189714;width:198438;height:714375;visibility:visible;mso-wrap-style:square;v-text-anchor:top" coordsize="125,450" o:gfxdata="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" path="m0,0l41,155,86,309,125,425,125,450,79,311,41,183,7,54,,0xe" fillcolor="#44546a [3215]" strokecolor="#44546a [3215]" strokeweight="0">
+                        <v:shape id="Freeform 8" o:spid="_x0000_s1044" style="position:absolute;left:1187;top:51897;width:1984;height:7143;visibility:visible;mso-wrap-style:square;v-text-anchor:top" coordsize="125,450" o:gfxdata="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" path="m,l41,155,86,309r39,116l125,450,79,311,41,183,7,54,,xe" fillcolor="#44546a [3215]" strokecolor="#44546a [3215]" strokeweight="0">
                           <v:fill opacity="13107f"/>
                           <v:stroke opacity="13107f"/>
                           <v:path arrowok="t" o:connecttype="custom" o:connectlocs="0,0;65088,246063;136525,490538;198438,674688;198438,714375;125413,493713;65088,290513;11113,85725;0,0" o:connectangles="0,0,0,0,0,0,0,0,0"/>
                         </v:shape>
-                        <v:shape id="Freeform 9" o:spid="_x0000_s1045" style="position:absolute;left:328295;top:5891389;width:187325;height:436563;visibility:visible;mso-wrap-style:square;v-text-anchor:top" coordsize="118,275" o:gfxdata="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" path="m0,0l8,20,37,96,69,170,118,275,109,275,61,174,30,100,,26,,0xe" fillcolor="#44546a [3215]" strokecolor="#44546a [3215]" strokeweight="0">
+                        <v:shape id="Freeform 9" o:spid="_x0000_s1045" style="position:absolute;left:3282;top:58913;width:1874;height:4366;visibility:visible;mso-wrap-style:square;v-text-anchor:top" coordsize="118,275" o:gfxdata="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" path="m,l8,20,37,96r32,74l118,275r-9,l61,174,30,100,,26,,xe" fillcolor="#44546a [3215]" strokecolor="#44546a [3215]" strokeweight="0">
                           <v:fill opacity="13107f"/>
                           <v:stroke opacity="13107f"/>
                           <v:path arrowok="t" o:connecttype="custom" o:connectlocs="0,0;12700,31750;58738,152400;109538,269875;187325,436563;173038,436563;96838,276225;47625,158750;0,41275;0,0" o:connectangles="0,0,0,0,0,0,0,0,0,0"/>
                         </v:shape>
-                        <v:shape id="Freeform 10" o:spid="_x0000_s1046" style="position:absolute;left:80645;top:5010327;width:31750;height:192088;visibility:visible;mso-wrap-style:square;v-text-anchor:top" coordsize="20,121" o:gfxdata="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" path="m0,0l16,72,20,121,18,112,,31,,0xe" fillcolor="#44546a [3215]" strokecolor="#44546a [3215]" strokeweight="0">
+                        <v:shape id="Freeform 10" o:spid="_x0000_s1046" style="position:absolute;left:806;top:50103;width:317;height:1921;visibility:visible;mso-wrap-style:square;v-text-anchor:top" coordsize="20,121" o:gfxdata="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" path="m,l16,72r4,49l18,112,,31,,xe" fillcolor="#44546a [3215]" strokecolor="#44546a [3215]" strokeweight="0">
                           <v:fill opacity="13107f"/>
                           <v:stroke opacity="13107f"/>
                           <v:path arrowok="t" o:connecttype="custom" o:connectlocs="0,0;25400,114300;31750,192088;28575,177800;0,49213;0,0" o:connectangles="0,0,0,0,0,0"/>
                         </v:shape>
-                        <v:shape id="Freeform 12" o:spid="_x0000_s1047" style="position:absolute;left:112395;top:5202414;width:250825;height:1020763;visibility:visible;mso-wrap-style:square;v-text-anchor:top" coordsize="158,643" o:gfxdata="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" path="m0,0l11,46,22,129,36,211,55,301,76,389,103,476,123,533,144,588,155,632,158,643,142,608,118,544,95,478,69,391,47,302,29,212,13,107,,0xe" fillcolor="#44546a [3215]" strokecolor="#44546a [3215]" strokeweight="0">
+                        <v:shape id="Freeform 12" o:spid="_x0000_s1047" style="position:absolute;left:1123;top:52024;width:2509;height:10207;visibility:visible;mso-wrap-style:square;v-text-anchor:top" coordsize="158,643" o:gfxdata="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" path="m,l11,46r11,83l36,211r19,90l76,389r27,87l123,533r21,55l155,632r3,11l142,608,118,544,95,478,69,391,47,302,29,212,13,107,,xe" fillcolor="#44546a [3215]" strokecolor="#44546a [3215]" strokeweight="0">
                           <v:fill opacity="13107f"/>
                           <v:stroke opacity="13107f"/>
                           <v:path arrowok="t" o:connecttype="custom" o:connectlocs="0,0;17463,73025;34925,204788;57150,334963;87313,477838;120650,617538;163513,755650;195263,846138;228600,933450;246063,1003300;250825,1020763;225425,965200;187325,863600;150813,758825;109538,620713;74613,479425;46038,336550;20638,169863;0,0" o:connectangles="0,0,0,0,0,0,0,0,0,0,0,0,0,0,0,0,0,0,0"/>
                         </v:shape>
-                        <v:shape id="Freeform 13" o:spid="_x0000_s1048" style="position:absolute;left:375920;top:6215239;width:52388;height:112713;visibility:visible;mso-wrap-style:square;v-text-anchor:top" coordsize="33,71" o:gfxdata="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" path="m0,0l33,71,24,71,11,36,,0xe" fillcolor="#44546a [3215]" strokecolor="#44546a [3215]" strokeweight="0">
+                        <v:shape id="Freeform 13" o:spid="_x0000_s1048" style="position:absolute;left:3759;top:62152;width:524;height:1127;visibility:visible;mso-wrap-style:square;v-text-anchor:top" coordsize="33,71" o:gfxdata="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" path="m,l33,71r-9,l11,36,,xe" fillcolor="#44546a [3215]" strokecolor="#44546a [3215]" strokeweight="0">
                           <v:fill opacity="13107f"/>
                           <v:stroke opacity="13107f"/>
                           <v:path arrowok="t" o:connecttype="custom" o:connectlocs="0,0;52388,112713;38100,112713;17463,57150;0,0" o:connectangles="0,0,0,0,0"/>
                         </v:shape>
-                        <v:shape id="Freeform 14" o:spid="_x0000_s1049" style="position:absolute;left:106045;top:5124627;width:23813;height:150813;visibility:visible;mso-wrap-style:square;v-text-anchor:top" coordsize="15,95" o:gfxdata="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" path="m0,0l8,37,8,41,15,95,4,49,,0xe" fillcolor="#44546a [3215]" strokecolor="#44546a [3215]" strokeweight="0">
+                        <v:shape id="Freeform 14" o:spid="_x0000_s1049" style="position:absolute;left:1060;top:51246;width:238;height:1508;visibility:visible;mso-wrap-style:square;v-text-anchor:top" coordsize="15,95" o:gfxdata="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" path="m,l8,37r,4l15,95,4,49,,xe" fillcolor="#44546a [3215]" strokecolor="#44546a [3215]" strokeweight="0">
                           <v:fill opacity="13107f"/>
                           <v:stroke opacity="13107f"/>
                           <v:path arrowok="t" o:connecttype="custom" o:connectlocs="0,0;12700,58738;12700,65088;23813,150813;6350,77788;0,0" o:connectangles="0,0,0,0,0,0"/>
                         </v:shape>
-                        <v:shape id="Freeform 15" o:spid="_x0000_s1050" style="position:absolute;left:317182;top:4649964;width:638175;height:1241425;visibility:visible;mso-wrap-style:square;v-text-anchor:top" coordsize="402,782" o:gfxdata="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" path="m402,0l402,1,363,39,325,79,290,121,255,164,211,222,171,284,133,346,100,411,71,478,45,546,27,617,13,689,7,761,7,782,,765,1,761,7,688,21,616,40,545,66,475,95,409,130,343,167,281,209,220,253,163,287,120,324,78,362,38,402,0xe" fillcolor="#44546a [3215]" strokecolor="#44546a [3215]" strokeweight="0">
+                        <v:shape id="Freeform 15" o:spid="_x0000_s1050" style="position:absolute;left:3171;top:46499;width:6382;height:12414;visibility:visible;mso-wrap-style:square;v-text-anchor:top" coordsize="402,782" o:gfxdata="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" path="m402,r,1l363,39,325,79r-35,42l255,164r-44,58l171,284r-38,62l100,411,71,478,45,546,27,617,13,689,7,761r,21l,765r1,-4l7,688,21,616,40,545,66,475,95,409r35,-66l167,281r42,-61l253,163r34,-43l324,78,362,38,402,xe" fillcolor="#44546a [3215]" strokecolor="#44546a [3215]" strokeweight="0">
                           <v:fill opacity="13107f"/>
                           <v:stroke opacity="13107f"/>
                           <v:path arrowok="t" o:connecttype="custom" o:connectlocs="638175,0;638175,1588;576263,61913;515938,125413;460375,192088;404813,260350;334963,352425;271463,450850;211138,549275;158750,652463;112713,758825;71438,866775;42863,979488;20638,1093788;11113,1208088;11113,1241425;0,1214438;1588,1208088;11113,1092200;33338,977900;63500,865188;104775,754063;150813,649288;206375,544513;265113,446088;331788,349250;401638,258763;455613,190500;514350,123825;574675,60325;638175,0" o:connectangles="0,0,0,0,0,0,0,0,0,0,0,0,0,0,0,0,0,0,0,0,0,0,0,0,0,0,0,0,0,0,0"/>
                         </v:shape>
-                        <v:shape id="Freeform 16" o:spid="_x0000_s1051" style="position:absolute;left:317182;top:5904089;width:58738;height:311150;visibility:visible;mso-wrap-style:square;v-text-anchor:top" coordsize="37,196" o:gfxdata="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" path="m0,0l6,15,7,18,12,80,21,134,33,188,37,196,22,162,15,146,5,81,1,40,,0xe" fillcolor="#44546a [3215]" strokecolor="#44546a [3215]" strokeweight="0">
+                        <v:shape id="Freeform 16" o:spid="_x0000_s1051" style="position:absolute;left:3171;top:59040;width:588;height:3112;visibility:visible;mso-wrap-style:square;v-text-anchor:top" coordsize="37,196" o:gfxdata="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" path="m,l6,15r1,3l12,80r9,54l33,188r4,8l22,162,15,146,5,81,1,40,,xe" fillcolor="#44546a [3215]" strokecolor="#44546a [3215]" strokeweight="0">
                           <v:fill opacity="13107f"/>
                           <v:stroke opacity="13107f"/>
                           <v:path arrowok="t" o:connecttype="custom" o:connectlocs="0,0;9525,23813;11113,28575;19050,127000;33338,212725;52388,298450;58738,311150;34925,257175;23813,231775;7938,128588;1588,63500;0,0" o:connectangles="0,0,0,0,0,0,0,0,0,0,0,0"/>
                         </v:shape>
-                        <v:shape id="Freeform 17" o:spid="_x0000_s1052" style="position:absolute;left:363220;top:6223177;width:49213;height:104775;visibility:visible;mso-wrap-style:square;v-text-anchor:top" coordsize="31,66" o:gfxdata="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" path="m0,0l31,66,24,66,,0xe" fillcolor="#44546a [3215]" strokecolor="#44546a [3215]" strokeweight="0">
+                        <v:shape id="Freeform 17" o:spid="_x0000_s1052" style="position:absolute;left:3632;top:62231;width:492;height:1048;visibility:visible;mso-wrap-style:square;v-text-anchor:top" coordsize="31,66" o:gfxdata="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" path="m,l31,66r-7,l,xe" fillcolor="#44546a [3215]" strokecolor="#44546a [3215]" strokeweight="0">
                           <v:fill opacity="13107f"/>
                           <v:stroke opacity="13107f"/>
                           <v:path arrowok="t" o:connecttype="custom" o:connectlocs="0,0;49213,104775;38100,104775;0,0" o:connectangles="0,0,0,0"/>
                         </v:shape>
-                        <v:shape id="Freeform 18" o:spid="_x0000_s1053" style="position:absolute;left:317182;top:5864402;width:11113;height:68263;visibility:visible;mso-wrap-style:square;v-text-anchor:top" coordsize="7,43" o:gfxdata="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" path="m0,0l7,17,7,43,6,40,,25,,0xe" fillcolor="#44546a [3215]" strokecolor="#44546a [3215]" strokeweight="0">
+                        <v:shape id="Freeform 18" o:spid="_x0000_s1053" style="position:absolute;left:3171;top:58644;width:111;height:682;visibility:visible;mso-wrap-style:square;v-text-anchor:top" coordsize="7,43" o:gfxdata="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" path="m,l7,17r,26l6,40,,25,,xe" fillcolor="#44546a [3215]" strokecolor="#44546a [3215]" strokeweight="0">
                           <v:fill opacity="13107f"/>
                           <v:stroke opacity="13107f"/>
                           <v:path arrowok="t" o:connecttype="custom" o:connectlocs="0,0;11113,26988;11113,68263;9525,63500;0,39688;0,0" o:connectangles="0,0,0,0,0,0"/>
                         </v:shape>
-                        <v:shape id="Freeform 19" o:spid="_x0000_s1054" style="position:absolute;left:340995;top:6135864;width:73025;height:192088;visibility:visible;mso-wrap-style:square;v-text-anchor:top" coordsize="46,121" o:gfxdata="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" path="m0,0l7,16,22,50,33,86,46,121,45,121,14,55,11,44,,0xe" fillcolor="#44546a [3215]" strokecolor="#44546a [3215]" strokeweight="0">
+                        <v:shape id="Freeform 19" o:spid="_x0000_s1054" style="position:absolute;left:3409;top:61358;width:731;height:1921;visibility:visible;mso-wrap-style:square;v-text-anchor:top" coordsize="46,121" o:gfxdata="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" path="m,l7,16,22,50,33,86r13,35l45,121,14,55,11,44,,xe" fillcolor="#44546a [3215]" strokecolor="#44546a [3215]" strokeweight="0">
                           <v:fill opacity="13107f"/>
                           <v:stroke opacity="13107f"/>
                           <v:path arrowok="t" o:connecttype="custom" o:connectlocs="0,0;11113,25400;34925,79375;52388,136525;73025,192088;71438,192088;22225,87313;17463,69850;0,0" o:connectangles="0,0,0,0,0,0,0,0,0"/>
@@ -3599,6 +3600,7 @@
           <w:r>
             <w:rPr>
               <w:noProof/>
+              <w:lang w:val="en-NZ" w:eastAsia="en-NZ"/>
             </w:rPr>
             <mc:AlternateContent>
               <mc:Choice Requires="wps">
@@ -3744,11 +3746,11 @@
               </mc:Choice>
               <mc:Fallback>
                 <w:pict>
-                  <v:shapetype id="_x0000_t202" coordsize="21600,21600" o:spt="202" path="m0,0l0,21600,21600,21600,21600,0xe">
+                  <v:shapetype w14:anchorId="35B4C0E5" id="_x0000_t202" coordsize="21600,21600" o:spt="202" path="m,l,21600r21600,l21600,xe">
                     <v:stroke joinstyle="miter"/>
                     <v:path gradientshapeok="t" o:connecttype="rect"/>
                   </v:shapetype>
-                  <v:shape id="Text Box 1" o:spid="_x0000_s1055" type="#_x0000_t202" style="position:absolute;margin-left:0;margin-top:0;width:267.9pt;height:66.45pt;z-index:251656704;visibility:visible;mso-wrap-style:square;mso-width-percent:450;mso-height-percent:0;mso-left-percent:420;mso-top-percent:175;mso-wrap-distance-left:9pt;mso-wrap-distance-top:0;mso-wrap-distance-right:9pt;mso-wrap-distance-bottom:0;mso-position-horizontal-relative:page;mso-position-vertical-relative:page;mso-width-percent:450;mso-height-percent:0;mso-left-percent:420;mso-top-percent:175;mso-width-relative:page;mso-height-relative:margin;v-text-anchor:top" o:gfxdata="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" filled="f" stroked="f" strokeweight=".5pt">
+                  <v:shape id="Text Box 1" o:spid="_x0000_s1055" type="#_x0000_t202" style="position:absolute;margin-left:0;margin-top:0;width:267.9pt;height:66.45pt;z-index:251656704;visibility:visible;mso-wrap-style:square;mso-width-percent:450;mso-height-percent:0;mso-left-percent:420;mso-top-percent:175;mso-wrap-distance-left:9pt;mso-wrap-distance-top:0;mso-wrap-distance-right:9pt;mso-wrap-distance-bottom:0;mso-position-horizontal-relative:page;mso-position-vertical-relative:page;mso-width-percent:450;mso-height-percent:0;mso-left-percent:420;mso-top-percent:175;mso-width-relative:page;mso-height-relative:margin;v-text-anchor:top" o:gfxdata="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" filled="f" stroked="f" strokeweight=".5pt">
                     <v:textbox style="mso-fit-shape-to-text:t" inset="0,0,0,0">
                       <w:txbxContent>
                         <w:p>
@@ -3817,6 +3819,9 @@
         <w:p>
           <w:pPr>
             <w:sectPr>
+              <w:footerReference w:type="default" r:id="rId8"/>
+              <w:headerReference w:type="first" r:id="rId9"/>
+              <w:footerReference w:type="first" r:id="rId10"/>
               <w:pgSz w:w="11906" w:h="16838"/>
               <w:pgMar w:top="1440" w:right="1440" w:bottom="1440" w:left="1440" w:header="708" w:footer="708" w:gutter="0"/>
               <w:pgNumType w:start="0"/>
@@ -3828,7 +3833,7 @@
           <w:r>
             <w:rPr>
               <w:noProof/>
-              <w:lang w:val="en-US"/>
+              <w:lang w:eastAsia="en-NZ"/>
             </w:rPr>
             <mc:AlternateContent>
               <mc:Choice Requires="wps">
@@ -3892,16 +3897,8 @@
                                   <w:rPr>
                                     <w:rStyle w:val="SubtleEmphasis"/>
                                   </w:rPr>
-                                  <w:t xml:space="preserve">Alexis </w:t>
+                                  <w:t>Alexis Barltrop</w:t>
                                 </w:r>
-                                <w:proofErr w:type="spellStart"/>
-                                <w:r>
-                                  <w:rPr>
-                                    <w:rStyle w:val="SubtleEmphasis"/>
-                                  </w:rPr>
-                                  <w:t>Barltrop</w:t>
-                                </w:r>
-                                <w:proofErr w:type="spellEnd"/>
                               </w:p>
                               <w:p>
                                 <w:pPr>
@@ -3982,7 +3979,7 @@
               </mc:Choice>
               <mc:Fallback>
                 <w:pict>
-                  <v:shape id="Text Box 32" o:spid="_x0000_s1056" type="#_x0000_t202" style="position:absolute;left:0;text-align:left;margin-left:243pt;margin-top:594pt;width:267.9pt;height:1in;z-index:251658752;visibility:visible;mso-wrap-style:square;mso-width-percent:450;mso-height-percent:0;mso-wrap-distance-left:9pt;mso-wrap-distance-top:0;mso-wrap-distance-right:9pt;mso-wrap-distance-bottom:0;mso-position-horizontal:absolute;mso-position-horizontal-relative:page;mso-position-vertical:absolute;mso-position-vertical-relative:page;mso-width-percent:450;mso-height-percent:0;mso-width-relative:page;mso-height-relative:margin;v-text-anchor:bottom" o:gfxdata="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" filled="f" stroked="f" strokeweight=".5pt">
+                  <v:shape w14:anchorId="2127BE7B" id="Text Box 32" o:spid="_x0000_s1056" type="#_x0000_t202" style="position:absolute;left:0;text-align:left;margin-left:243pt;margin-top:594pt;width:267.9pt;height:1in;z-index:251658752;visibility:visible;mso-wrap-style:square;mso-width-percent:450;mso-height-percent:0;mso-wrap-distance-left:9pt;mso-wrap-distance-top:0;mso-wrap-distance-right:9pt;mso-wrap-distance-bottom:0;mso-position-horizontal:absolute;mso-position-horizontal-relative:page;mso-position-vertical:absolute;mso-position-vertical-relative:page;mso-width-percent:450;mso-height-percent:0;mso-width-relative:page;mso-height-relative:margin;v-text-anchor:bottom" o:gfxdata="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" filled="f" stroked="f" strokeweight=".5pt">
                     <v:textbox inset="0,0,0,0">
                       <w:txbxContent>
                         <w:p>
@@ -3997,16 +3994,8 @@
                             <w:rPr>
                               <w:rStyle w:val="SubtleEmphasis"/>
                             </w:rPr>
-                            <w:t xml:space="preserve">Alexis </w:t>
+                            <w:t>Alexis Barltrop</w:t>
                           </w:r>
-                          <w:proofErr w:type="spellStart"/>
-                          <w:r>
-                            <w:rPr>
-                              <w:rStyle w:val="SubtleEmphasis"/>
-                            </w:rPr>
-                            <w:t>Barltrop</w:t>
-                          </w:r>
-                          <w:proofErr w:type="spellEnd"/>
                         </w:p>
                         <w:p>
                           <w:pPr>
@@ -4089,7 +4078,7 @@
       <w:pPr>
         <w:pStyle w:val="Heading1"/>
       </w:pPr>
-      <w:bookmarkStart w:id="0" w:name="_Toc477178156"/>
+      <w:bookmarkStart w:id="0" w:name="_Toc479664728"/>
       <w:r>
         <w:lastRenderedPageBreak/>
         <w:t>Executive Summary</w:t>
@@ -4097,6 +4086,52 @@
       <w:bookmarkEnd w:id="0"/>
     </w:p>
     <w:p/>
+    <w:p>
+      <w:r>
+        <w:t xml:space="preserve">We propose to plan and build an iOS app for iPhone that can manage repeated actions or habits. A core function of the app will be the ability to create a multi-segmented customisable timer for each action. We wish to build such a function primarily as it will allow the app to remind the user to take regular breaks from sitting down while working at a desk or computer. This would be used nearly </w:t>
+      </w:r>
+      <w:r>
+        <w:t>every day</w:t>
+      </w:r>
+      <w:r>
+        <w:t xml:space="preserve"> and would be useful in preventing long periods of s</w:t>
+      </w:r>
+      <w:r>
+        <w:t>e</w:t>
+      </w:r>
+      <w:r>
+        <w:t>d</w:t>
+      </w:r>
+      <w:r>
+        <w:t>e</w:t>
+      </w:r>
+      <w:r>
+        <w:t>n</w:t>
+      </w:r>
+      <w:r>
+        <w:t>t</w:t>
+      </w:r>
+      <w:r>
+        <w:t xml:space="preserve">ary </w:t>
+      </w:r>
+      <w:r>
+        <w:t>behaviour, which</w:t>
+      </w:r>
+      <w:r>
+        <w:t xml:space="preserve"> can be</w:t>
+      </w:r>
+      <w:r>
+        <w:t xml:space="preserve"> a cause of wrist, neck and back pain as well as a risk factor in type 2 diabetes and heart disease.</w:t>
+      </w:r>
+    </w:p>
+    <w:p>
+      <w:r>
+        <w:t>We aim to build a piece of software that is dependable, efficient, maintainable and easy to use. The first semester of 2017 will be spent mainly in development and testing of the app. We aim to have it launched on the App store at the end of first semester.</w:t>
+      </w:r>
+      <w:r>
+        <w:t xml:space="preserve"> Second semester will be dedicated to further testing of the app to make sure we have made an app with the desired attributes. The app will also receive its first update in second semester where we aim to introduce further functionality to the app.</w:t>
+      </w:r>
+    </w:p>
     <w:p>
       <w:r>
         <w:t>PandaTip: The executive summary should be between 150-600 words and should summarise the remainder of the report without preempting it. It is usually written last of all when you have a clear idea of the proposal as a whole. The aim of this section is to engage the readers’ interest and encourage them to read the rest of the software development proposal. You should include a helicopter view of the project including the software project name and objectives as well as a general mention of the technology. Don’t go into too much detail or include price (as both are included elsewhere). Also remember that the reader may not be technically savvy so avoid losing their interest with too much technical detail which can be included later.</w:t>
@@ -4112,7 +4147,7 @@
         <w:sectPr>
           <w:pgSz w:w="11906" w:h="16838"/>
           <w:pgMar w:top="1440" w:right="1440" w:bottom="1440" w:left="1440" w:header="708" w:footer="708" w:gutter="0"/>
-          <w:pgNumType w:start="0"/>
+          <w:pgNumType w:fmt="lowerRoman"/>
           <w:cols w:space="708"/>
           <w:titlePg/>
           <w:docGrid w:linePitch="360"/>
@@ -4123,7 +4158,7 @@
       <w:pPr>
         <w:pStyle w:val="Heading1"/>
       </w:pPr>
-      <w:bookmarkStart w:id="1" w:name="_Toc477178157"/>
+      <w:bookmarkStart w:id="1" w:name="_Toc479664729"/>
       <w:r>
         <w:lastRenderedPageBreak/>
         <w:t>Contents</w:t>
@@ -4162,20 +4197,25 @@
         <w:p>
           <w:pPr>
             <w:pStyle w:val="TOC1"/>
+            <w:tabs>
+              <w:tab w:val="right" w:leader="dot" w:pos="9016"/>
+            </w:tabs>
             <w:rPr>
+              <w:rFonts w:eastAsiaTheme="minorEastAsia"/>
               <w:noProof/>
+              <w:lang w:eastAsia="en-NZ"/>
             </w:rPr>
           </w:pPr>
           <w:r>
             <w:fldChar w:fldCharType="begin"/>
           </w:r>
           <w:r>
-            <w:instrText xml:space="preserve"> TOC \o "1-3" \h \z \u </w:instrText>
+            <w:instrText xml:space="preserve"> TOC \o "1-2" \h \z \u </w:instrText>
           </w:r>
           <w:r>
             <w:fldChar w:fldCharType="separate"/>
           </w:r>
-          <w:hyperlink w:anchor="_Toc477178156" w:history="1">
+          <w:hyperlink w:anchor="_Toc479664728" w:history="1">
             <w:r>
               <w:rPr>
                 <w:rStyle w:val="Hyperlink"/>
@@ -4202,7 +4242,7 @@
                 <w:noProof/>
                 <w:webHidden/>
               </w:rPr>
-              <w:instrText xml:space="preserve"> PAGEREF _Toc477178156 \h </w:instrText>
+              <w:instrText xml:space="preserve"> PAGEREF _Toc479664728 \h </w:instrText>
             </w:r>
             <w:r>
               <w:rPr>
@@ -4222,7 +4262,7 @@
                 <w:noProof/>
                 <w:webHidden/>
               </w:rPr>
-              <w:t>1</w:t>
+              <w:t>ii</w:t>
             </w:r>
             <w:r>
               <w:rPr>
@@ -4236,11 +4276,16 @@
         <w:p>
           <w:pPr>
             <w:pStyle w:val="TOC1"/>
+            <w:tabs>
+              <w:tab w:val="right" w:leader="dot" w:pos="9016"/>
+            </w:tabs>
             <w:rPr>
+              <w:rFonts w:eastAsiaTheme="minorEastAsia"/>
               <w:noProof/>
+              <w:lang w:eastAsia="en-NZ"/>
             </w:rPr>
           </w:pPr>
-          <w:hyperlink w:anchor="_Toc477178157" w:history="1">
+          <w:hyperlink w:anchor="_Toc479664729" w:history="1">
             <w:r>
               <w:rPr>
                 <w:rStyle w:val="Hyperlink"/>
@@ -4267,7 +4312,7 @@
                 <w:noProof/>
                 <w:webHidden/>
               </w:rPr>
-              <w:instrText xml:space="preserve"> PAGEREF _Toc477178157 \h </w:instrText>
+              <w:instrText xml:space="preserve"> PAGEREF _Toc479664729 \h </w:instrText>
             </w:r>
             <w:r>
               <w:rPr>
@@ -4287,7 +4332,7 @@
                 <w:noProof/>
                 <w:webHidden/>
               </w:rPr>
-              <w:t>0</w:t>
+              <w:t>1</w:t>
             </w:r>
             <w:r>
               <w:rPr>
@@ -4301,11 +4346,16 @@
         <w:p>
           <w:pPr>
             <w:pStyle w:val="TOC1"/>
+            <w:tabs>
+              <w:tab w:val="right" w:leader="dot" w:pos="9016"/>
+            </w:tabs>
             <w:rPr>
+              <w:rFonts w:eastAsiaTheme="minorEastAsia"/>
               <w:noProof/>
+              <w:lang w:eastAsia="en-NZ"/>
             </w:rPr>
           </w:pPr>
-          <w:hyperlink w:anchor="_Toc477178158" w:history="1">
+          <w:hyperlink w:anchor="_Toc479664730" w:history="1">
             <w:r>
               <w:rPr>
                 <w:rStyle w:val="Hyperlink"/>
@@ -4332,7 +4382,7 @@
                 <w:noProof/>
                 <w:webHidden/>
               </w:rPr>
-              <w:instrText xml:space="preserve"> PAGEREF _Toc477178158 \h </w:instrText>
+              <w:instrText xml:space="preserve"> PAGEREF _Toc479664730 \h </w:instrText>
             </w:r>
             <w:r>
               <w:rPr>
@@ -4352,7 +4402,7 @@
                 <w:noProof/>
                 <w:webHidden/>
               </w:rPr>
-              <w:t>1</w:t>
+              <w:t>2</w:t>
             </w:r>
             <w:r>
               <w:rPr>
@@ -4366,11 +4416,16 @@
         <w:p>
           <w:pPr>
             <w:pStyle w:val="TOC1"/>
+            <w:tabs>
+              <w:tab w:val="right" w:leader="dot" w:pos="9016"/>
+            </w:tabs>
             <w:rPr>
+              <w:rFonts w:eastAsiaTheme="minorEastAsia"/>
               <w:noProof/>
+              <w:lang w:eastAsia="en-NZ"/>
             </w:rPr>
           </w:pPr>
-          <w:hyperlink w:anchor="_Toc477178159" w:history="1">
+          <w:hyperlink w:anchor="_Toc479664731" w:history="1">
             <w:r>
               <w:rPr>
                 <w:rStyle w:val="Hyperlink"/>
@@ -4397,7 +4452,7 @@
                 <w:noProof/>
                 <w:webHidden/>
               </w:rPr>
-              <w:instrText xml:space="preserve"> PAGEREF _Toc477178159 \h </w:instrText>
+              <w:instrText xml:space="preserve"> PAGEREF _Toc479664731 \h </w:instrText>
             </w:r>
             <w:r>
               <w:rPr>
@@ -4417,7 +4472,77 @@
                 <w:noProof/>
                 <w:webHidden/>
               </w:rPr>
-              <w:t>3</w:t>
+              <w:t>4</w:t>
+            </w:r>
+            <w:r>
+              <w:rPr>
+                <w:noProof/>
+                <w:webHidden/>
+              </w:rPr>
+              <w:fldChar w:fldCharType="end"/>
+            </w:r>
+          </w:hyperlink>
+        </w:p>
+        <w:p>
+          <w:pPr>
+            <w:pStyle w:val="TOC2"/>
+            <w:tabs>
+              <w:tab w:val="right" w:leader="dot" w:pos="9016"/>
+            </w:tabs>
+            <w:rPr>
+              <w:rFonts w:eastAsiaTheme="minorEastAsia"/>
+              <w:noProof/>
+              <w:lang w:eastAsia="en-NZ"/>
+            </w:rPr>
+          </w:pPr>
+          <w:hyperlink w:anchor="_Toc479664732" w:history="1">
+            <w:r>
+              <w:rPr>
+                <w:rStyle w:val="Hyperlink"/>
+                <w:noProof/>
+              </w:rPr>
+              <w:t>Key Attributes</w:t>
+            </w:r>
+            <w:r>
+              <w:rPr>
+                <w:noProof/>
+                <w:webHidden/>
+              </w:rPr>
+              <w:tab/>
+            </w:r>
+            <w:r>
+              <w:rPr>
+                <w:noProof/>
+                <w:webHidden/>
+              </w:rPr>
+              <w:fldChar w:fldCharType="begin"/>
+            </w:r>
+            <w:r>
+              <w:rPr>
+                <w:noProof/>
+                <w:webHidden/>
+              </w:rPr>
+              <w:instrText xml:space="preserve"> PAGEREF _Toc479664732 \h </w:instrText>
+            </w:r>
+            <w:r>
+              <w:rPr>
+                <w:noProof/>
+                <w:webHidden/>
+              </w:rPr>
+            </w:r>
+            <w:r>
+              <w:rPr>
+                <w:noProof/>
+                <w:webHidden/>
+              </w:rPr>
+              <w:fldChar w:fldCharType="separate"/>
+            </w:r>
+            <w:r>
+              <w:rPr>
+                <w:noProof/>
+                <w:webHidden/>
+              </w:rPr>
+              <w:t>7</w:t>
             </w:r>
             <w:r>
               <w:rPr>
@@ -4431,11 +4556,16 @@
         <w:p>
           <w:pPr>
             <w:pStyle w:val="TOC1"/>
+            <w:tabs>
+              <w:tab w:val="right" w:leader="dot" w:pos="9016"/>
+            </w:tabs>
             <w:rPr>
+              <w:rFonts w:eastAsiaTheme="minorEastAsia"/>
               <w:noProof/>
+              <w:lang w:eastAsia="en-NZ"/>
             </w:rPr>
           </w:pPr>
-          <w:hyperlink w:anchor="_Toc477178160" w:history="1">
+          <w:hyperlink w:anchor="_Toc479664733" w:history="1">
             <w:r>
               <w:rPr>
                 <w:rStyle w:val="Hyperlink"/>
@@ -4462,7 +4592,7 @@
                 <w:noProof/>
                 <w:webHidden/>
               </w:rPr>
-              <w:instrText xml:space="preserve"> PAGEREF _Toc477178160 \h </w:instrText>
+              <w:instrText xml:space="preserve"> PAGEREF _Toc479664733 \h </w:instrText>
             </w:r>
             <w:r>
               <w:rPr>
@@ -4482,7 +4612,147 @@
                 <w:noProof/>
                 <w:webHidden/>
               </w:rPr>
-              <w:t>7</w:t>
+              <w:t>8</w:t>
+            </w:r>
+            <w:r>
+              <w:rPr>
+                <w:noProof/>
+                <w:webHidden/>
+              </w:rPr>
+              <w:fldChar w:fldCharType="end"/>
+            </w:r>
+          </w:hyperlink>
+        </w:p>
+        <w:p>
+          <w:pPr>
+            <w:pStyle w:val="TOC2"/>
+            <w:tabs>
+              <w:tab w:val="right" w:leader="dot" w:pos="9016"/>
+            </w:tabs>
+            <w:rPr>
+              <w:rFonts w:eastAsiaTheme="minorEastAsia"/>
+              <w:noProof/>
+              <w:lang w:eastAsia="en-NZ"/>
+            </w:rPr>
+          </w:pPr>
+          <w:hyperlink w:anchor="_Toc479664734" w:history="1">
+            <w:r>
+              <w:rPr>
+                <w:rStyle w:val="Hyperlink"/>
+                <w:noProof/>
+              </w:rPr>
+              <w:t>Hardware</w:t>
+            </w:r>
+            <w:r>
+              <w:rPr>
+                <w:noProof/>
+                <w:webHidden/>
+              </w:rPr>
+              <w:tab/>
+            </w:r>
+            <w:r>
+              <w:rPr>
+                <w:noProof/>
+                <w:webHidden/>
+              </w:rPr>
+              <w:fldChar w:fldCharType="begin"/>
+            </w:r>
+            <w:r>
+              <w:rPr>
+                <w:noProof/>
+                <w:webHidden/>
+              </w:rPr>
+              <w:instrText xml:space="preserve"> PAGEREF _Toc479664734 \h </w:instrText>
+            </w:r>
+            <w:r>
+              <w:rPr>
+                <w:noProof/>
+                <w:webHidden/>
+              </w:rPr>
+            </w:r>
+            <w:r>
+              <w:rPr>
+                <w:noProof/>
+                <w:webHidden/>
+              </w:rPr>
+              <w:fldChar w:fldCharType="separate"/>
+            </w:r>
+            <w:r>
+              <w:rPr>
+                <w:noProof/>
+                <w:webHidden/>
+              </w:rPr>
+              <w:t>9</w:t>
+            </w:r>
+            <w:r>
+              <w:rPr>
+                <w:noProof/>
+                <w:webHidden/>
+              </w:rPr>
+              <w:fldChar w:fldCharType="end"/>
+            </w:r>
+          </w:hyperlink>
+        </w:p>
+        <w:p>
+          <w:pPr>
+            <w:pStyle w:val="TOC2"/>
+            <w:tabs>
+              <w:tab w:val="right" w:leader="dot" w:pos="9016"/>
+            </w:tabs>
+            <w:rPr>
+              <w:rFonts w:eastAsiaTheme="minorEastAsia"/>
+              <w:noProof/>
+              <w:lang w:eastAsia="en-NZ"/>
+            </w:rPr>
+          </w:pPr>
+          <w:hyperlink w:anchor="_Toc479664735" w:history="1">
+            <w:r>
+              <w:rPr>
+                <w:rStyle w:val="Hyperlink"/>
+                <w:noProof/>
+              </w:rPr>
+              <w:t>Software</w:t>
+            </w:r>
+            <w:r>
+              <w:rPr>
+                <w:noProof/>
+                <w:webHidden/>
+              </w:rPr>
+              <w:tab/>
+            </w:r>
+            <w:r>
+              <w:rPr>
+                <w:noProof/>
+                <w:webHidden/>
+              </w:rPr>
+              <w:fldChar w:fldCharType="begin"/>
+            </w:r>
+            <w:r>
+              <w:rPr>
+                <w:noProof/>
+                <w:webHidden/>
+              </w:rPr>
+              <w:instrText xml:space="preserve"> PAGEREF _Toc479664735 \h </w:instrText>
+            </w:r>
+            <w:r>
+              <w:rPr>
+                <w:noProof/>
+                <w:webHidden/>
+              </w:rPr>
+            </w:r>
+            <w:r>
+              <w:rPr>
+                <w:noProof/>
+                <w:webHidden/>
+              </w:rPr>
+              <w:fldChar w:fldCharType="separate"/>
+            </w:r>
+            <w:r>
+              <w:rPr>
+                <w:noProof/>
+                <w:webHidden/>
+              </w:rPr>
+              <w:t>8</w:t>
             </w:r>
             <w:r>
               <w:rPr>
@@ -4496,11 +4766,16 @@
         <w:p>
           <w:pPr>
             <w:pStyle w:val="TOC1"/>
+            <w:tabs>
+              <w:tab w:val="right" w:leader="dot" w:pos="9016"/>
+            </w:tabs>
             <w:rPr>
+              <w:rFonts w:eastAsiaTheme="minorEastAsia"/>
               <w:noProof/>
+              <w:lang w:eastAsia="en-NZ"/>
             </w:rPr>
           </w:pPr>
-          <w:hyperlink w:anchor="_Toc477178161" w:history="1">
+          <w:hyperlink w:anchor="_Toc479664736" w:history="1">
             <w:r>
               <w:rPr>
                 <w:rStyle w:val="Hyperlink"/>
@@ -4527,7 +4802,7 @@
                 <w:noProof/>
                 <w:webHidden/>
               </w:rPr>
-              <w:instrText xml:space="preserve"> PAGEREF _Toc477178161 \h </w:instrText>
+              <w:instrText xml:space="preserve"> PAGEREF _Toc479664736 \h </w:instrText>
             </w:r>
             <w:r>
               <w:rPr>
@@ -4547,7 +4822,7 @@
                 <w:noProof/>
                 <w:webHidden/>
               </w:rPr>
-              <w:t>9</w:t>
+              <w:t>10</w:t>
             </w:r>
             <w:r>
               <w:rPr>
@@ -4561,17 +4836,36 @@
         <w:p>
           <w:pPr>
             <w:pStyle w:val="TOC1"/>
+            <w:tabs>
+              <w:tab w:val="right" w:leader="dot" w:pos="9016"/>
+            </w:tabs>
             <w:rPr>
+              <w:rFonts w:eastAsiaTheme="minorEastAsia"/>
               <w:noProof/>
+              <w:lang w:eastAsia="en-NZ"/>
             </w:rPr>
           </w:pPr>
-          <w:hyperlink w:anchor="_Toc477178162" w:history="1">
+          <w:hyperlink w:anchor="_Toc479664737" w:history="1">
             <w:r>
               <w:rPr>
                 <w:rStyle w:val="Hyperlink"/>
                 <w:noProof/>
               </w:rPr>
-              <w:t>Project Break Down</w:t>
+              <w:t>Projec</w:t>
+            </w:r>
+            <w:r>
+              <w:rPr>
+                <w:rStyle w:val="Hyperlink"/>
+                <w:noProof/>
+              </w:rPr>
+              <w:t>t</w:t>
+            </w:r>
+            <w:r>
+              <w:rPr>
+                <w:rStyle w:val="Hyperlink"/>
+                <w:noProof/>
+              </w:rPr>
+              <w:t xml:space="preserve"> Break Down</w:t>
             </w:r>
             <w:r>
               <w:rPr>
@@ -4592,7 +4886,7 @@
                 <w:noProof/>
                 <w:webHidden/>
               </w:rPr>
-              <w:instrText xml:space="preserve"> PAGEREF _Toc477178162 \h </w:instrText>
+              <w:instrText xml:space="preserve"> PAGEREF _Toc479664737 \h </w:instrText>
             </w:r>
             <w:r>
               <w:rPr>
@@ -4612,7 +4906,7 @@
                 <w:noProof/>
                 <w:webHidden/>
               </w:rPr>
-              <w:t>10</w:t>
+              <w:t>11</w:t>
             </w:r>
             <w:r>
               <w:rPr>
@@ -4626,11 +4920,16 @@
         <w:p>
           <w:pPr>
             <w:pStyle w:val="TOC1"/>
+            <w:tabs>
+              <w:tab w:val="right" w:leader="dot" w:pos="9016"/>
+            </w:tabs>
             <w:rPr>
+              <w:rFonts w:eastAsiaTheme="minorEastAsia"/>
               <w:noProof/>
+              <w:lang w:eastAsia="en-NZ"/>
             </w:rPr>
           </w:pPr>
-          <w:hyperlink w:anchor="_Toc477178163" w:history="1">
+          <w:hyperlink w:anchor="_Toc479664738" w:history="1">
             <w:r>
               <w:rPr>
                 <w:rStyle w:val="Hyperlink"/>
@@ -4657,7 +4956,7 @@
                 <w:noProof/>
                 <w:webHidden/>
               </w:rPr>
-              <w:instrText xml:space="preserve"> PAGEREF _Toc477178163 \h </w:instrText>
+              <w:instrText xml:space="preserve"> PAGEREF _Toc479664738 \h </w:instrText>
             </w:r>
             <w:r>
               <w:rPr>
@@ -4677,7 +4976,7 @@
                 <w:noProof/>
                 <w:webHidden/>
               </w:rPr>
-              <w:t>0</w:t>
+              <w:t>17</w:t>
             </w:r>
             <w:r>
               <w:rPr>
@@ -4691,11 +4990,16 @@
         <w:p>
           <w:pPr>
             <w:pStyle w:val="TOC1"/>
+            <w:tabs>
+              <w:tab w:val="right" w:leader="dot" w:pos="9016"/>
+            </w:tabs>
             <w:rPr>
+              <w:rFonts w:eastAsiaTheme="minorEastAsia"/>
               <w:noProof/>
+              <w:lang w:eastAsia="en-NZ"/>
             </w:rPr>
           </w:pPr>
-          <w:hyperlink w:anchor="_Toc477178164" w:history="1">
+          <w:hyperlink w:anchor="_Toc479664739" w:history="1">
             <w:r>
               <w:rPr>
                 <w:rStyle w:val="Hyperlink"/>
@@ -4722,7 +5026,7 @@
                 <w:noProof/>
                 <w:webHidden/>
               </w:rPr>
-              <w:instrText xml:space="preserve"> PAGEREF _Toc477178164 \h </w:instrText>
+              <w:instrText xml:space="preserve"> PAGEREF _Toc479664739 \h </w:instrText>
             </w:r>
             <w:r>
               <w:rPr>
@@ -4742,7 +5046,7 @@
                 <w:noProof/>
                 <w:webHidden/>
               </w:rPr>
-              <w:t>0</w:t>
+              <w:t>19</w:t>
             </w:r>
             <w:r>
               <w:rPr>
@@ -4756,11 +5060,16 @@
         <w:p>
           <w:pPr>
             <w:pStyle w:val="TOC1"/>
+            <w:tabs>
+              <w:tab w:val="right" w:leader="dot" w:pos="9016"/>
+            </w:tabs>
             <w:rPr>
+              <w:rFonts w:eastAsiaTheme="minorEastAsia"/>
               <w:noProof/>
+              <w:lang w:eastAsia="en-NZ"/>
             </w:rPr>
           </w:pPr>
-          <w:hyperlink w:anchor="_Toc477178165" w:history="1">
+          <w:hyperlink w:anchor="_Toc479664740" w:history="1">
             <w:r>
               <w:rPr>
                 <w:rStyle w:val="Hyperlink"/>
@@ -4787,7 +5096,7 @@
                 <w:noProof/>
                 <w:webHidden/>
               </w:rPr>
-              <w:instrText xml:space="preserve"> PAGEREF _Toc477178165 \h </w:instrText>
+              <w:instrText xml:space="preserve"> PAGEREF _Toc479664740 \h </w:instrText>
             </w:r>
             <w:r>
               <w:rPr>
@@ -4807,7 +5116,7 @@
                 <w:noProof/>
                 <w:webHidden/>
               </w:rPr>
-              <w:t>1</w:t>
+              <w:t>20</w:t>
             </w:r>
             <w:r>
               <w:rPr>
@@ -4821,11 +5130,16 @@
         <w:p>
           <w:pPr>
             <w:pStyle w:val="TOC1"/>
+            <w:tabs>
+              <w:tab w:val="right" w:leader="dot" w:pos="9016"/>
+            </w:tabs>
             <w:rPr>
+              <w:rFonts w:eastAsiaTheme="minorEastAsia"/>
               <w:noProof/>
+              <w:lang w:eastAsia="en-NZ"/>
             </w:rPr>
           </w:pPr>
-          <w:hyperlink w:anchor="_Toc477178166" w:history="1">
+          <w:hyperlink w:anchor="_Toc479664741" w:history="1">
             <w:r>
               <w:rPr>
                 <w:rStyle w:val="Hyperlink"/>
@@ -4852,7 +5166,7 @@
                 <w:noProof/>
                 <w:webHidden/>
               </w:rPr>
-              <w:instrText xml:space="preserve"> PAGEREF _Toc477178166 \h </w:instrText>
+              <w:instrText xml:space="preserve"> PAGEREF _Toc479664741 \h </w:instrText>
             </w:r>
             <w:r>
               <w:rPr>
@@ -4872,7 +5186,7 @@
                 <w:noProof/>
                 <w:webHidden/>
               </w:rPr>
-              <w:t>2</w:t>
+              <w:t>21</w:t>
             </w:r>
             <w:r>
               <w:rPr>
@@ -4885,9 +5199,6 @@
         </w:p>
         <w:p>
           <w:r>
-            <w:rPr>
-              <w:noProof/>
-            </w:rPr>
             <w:fldChar w:fldCharType="end"/>
           </w:r>
         </w:p>
@@ -4904,7 +5215,7 @@
       <w:pPr>
         <w:pStyle w:val="Heading1"/>
       </w:pPr>
-      <w:bookmarkStart w:id="2" w:name="_Toc477178158"/>
+      <w:bookmarkStart w:id="2" w:name="_Toc479664730"/>
       <w:r>
         <w:lastRenderedPageBreak/>
         <w:t>Introduction</w:t>
@@ -5142,7 +5453,7 @@
       </w:r>
     </w:p>
     <w:p>
-      <w:hyperlink r:id="rId9" w:history="1">
+      <w:hyperlink r:id="rId11" w:history="1">
         <w:r>
           <w:rPr>
             <w:rStyle w:val="Hyperlink"/>
@@ -5162,7 +5473,7 @@
       </w:r>
     </w:p>
     <w:p>
-      <w:hyperlink r:id="rId10" w:history="1">
+      <w:hyperlink r:id="rId12" w:history="1">
         <w:r>
           <w:rPr>
             <w:rStyle w:val="Hyperlink"/>
@@ -5190,7 +5501,7 @@
       <w:pPr>
         <w:pStyle w:val="Heading1"/>
       </w:pPr>
-      <w:bookmarkStart w:id="3" w:name="_Toc477178159"/>
+      <w:bookmarkStart w:id="3" w:name="_Toc479664731"/>
       <w:r>
         <w:lastRenderedPageBreak/>
         <w:t>Project Description</w:t>
@@ -6017,10 +6328,12 @@
       <w:pPr>
         <w:pStyle w:val="Heading2"/>
       </w:pPr>
+      <w:bookmarkStart w:id="4" w:name="_Toc479664732"/>
       <w:r>
         <w:lastRenderedPageBreak/>
         <w:t>Key Attributes</w:t>
       </w:r>
+      <w:bookmarkEnd w:id="4"/>
     </w:p>
     <w:p/>
     <w:p>
@@ -6156,23 +6469,207 @@
       <w:pPr>
         <w:pStyle w:val="Heading1"/>
       </w:pPr>
-      <w:bookmarkStart w:id="4" w:name="_Toc477178160"/>
+      <w:bookmarkStart w:id="5" w:name="_Toc479664733"/>
       <w:r>
         <w:lastRenderedPageBreak/>
         <w:t>Resource Requirements</w:t>
       </w:r>
-      <w:bookmarkEnd w:id="4"/>
+      <w:bookmarkEnd w:id="5"/>
     </w:p>
     <w:p/>
     <w:p>
       <w:pPr>
         <w:pStyle w:val="Heading2"/>
       </w:pPr>
-      <w:r>
+      <w:bookmarkStart w:id="6" w:name="_Toc479664735"/>
+      <w:r>
+        <w:t>Software</w:t>
+      </w:r>
+      <w:bookmarkEnd w:id="6"/>
+    </w:p>
+    <w:p>
+      <w:r>
+        <w:t>The IDE chosen for this project is the Xcode IDE</w:t>
+      </w:r>
+      <w:r>
+        <w:t>.</w:t>
+      </w:r>
+      <w:r>
+        <w:t xml:space="preserve"> </w:t>
+      </w:r>
+      <w:r>
+        <w:t>The Xcode IDE is developed by Apple specifcally for making app on Apple operating systems include iOS</w:t>
+      </w:r>
+      <w:r>
+        <w:t xml:space="preserve"> and includes many useful features</w:t>
+      </w:r>
+      <w:r>
+        <w:t xml:space="preserve">. Xcode </w:t>
+      </w:r>
+      <w:r>
+        <w:t>has</w:t>
+      </w:r>
+      <w:r>
+        <w:t xml:space="preserve"> a user interface builder </w:t>
+      </w:r>
+      <w:r>
+        <w:t xml:space="preserve">where we can </w:t>
+      </w:r>
+      <w:r>
+        <w:t xml:space="preserve">create the user interface in a visual manner, without knowledge of the </w:t>
+      </w:r>
+      <w:r>
+        <w:t>Swift</w:t>
+      </w:r>
+      <w:r>
+        <w:t xml:space="preserve"> code that they are based on. The Xcode iPhone simulator can simulate the running of our app on any previous iPhone model and will be a core tool in testing and development of the app. </w:t>
+      </w:r>
+      <w:r>
+        <w:t>Xcode also uses a compiler that is optimized to work with iPhone CPUs, helping achieve our target of efficiency.</w:t>
+      </w:r>
+    </w:p>
+    <w:p>
+      <w:r>
+        <w:t xml:space="preserve">The Xcode IDE manages the building of exectuable files from our source code, so we do not require make or other software for the build. If the build is done correctly and the application works as expected on the simulator then we assume that the application is valid for use on an actual iPhone. </w:t>
+      </w:r>
+    </w:p>
+    <w:p>
+      <w:r>
+        <w:t>Version control for the project will be implement using Git</w:t>
+      </w:r>
+      <w:r>
+        <w:t xml:space="preserve"> </w:t>
+      </w:r>
+      <w:r>
+        <w:t xml:space="preserve">with a repositoy hosted on </w:t>
+      </w:r>
+      <w:r>
+        <w:t>github.com</w:t>
+      </w:r>
+      <w:r>
+        <w:t>.</w:t>
+      </w:r>
+      <w:r>
+        <w:t xml:space="preserve"> </w:t>
+      </w:r>
+      <w:r>
+        <w:t xml:space="preserve">All source code and related documents should be stored here. </w:t>
+      </w:r>
+      <w:r>
+        <w:t xml:space="preserve">It is </w:t>
+      </w:r>
+      <w:r>
+        <w:t xml:space="preserve">also </w:t>
+      </w:r>
+      <w:r>
+        <w:t>a requirement of the p</w:t>
+      </w:r>
+      <w:r>
+        <w:t xml:space="preserve">roject to submit the </w:t>
+      </w:r>
+      <w:r>
+        <w:t>deliverables</w:t>
+      </w:r>
+      <w:r>
+        <w:t xml:space="preserve"> </w:t>
+      </w:r>
+      <w:r>
+        <w:t>on github.</w:t>
+      </w:r>
+    </w:p>
+    <w:p>
+      <w:hyperlink r:id="rId13" w:history="1">
+        <w:r>
+          <w:rPr>
+            <w:rStyle w:val="Hyperlink"/>
+          </w:rPr>
+          <w:t>https://github.com/powerofpercy/COSC345-iOS-App/</w:t>
+        </w:r>
+      </w:hyperlink>
+    </w:p>
+    <w:p>
+      <w:r>
+        <w:t>A number of web application</w:t>
+      </w:r>
+      <w:r>
+        <w:t>s</w:t>
+      </w:r>
+      <w:r>
+        <w:t xml:space="preserve"> shall be used for communciation betwee</w:t>
+      </w:r>
+      <w:r>
+        <w:t>n team members. In group messag</w:t>
+      </w:r>
+      <w:r>
+        <w:t>in</w:t>
+      </w:r>
+      <w:r>
+        <w:t>g</w:t>
+      </w:r>
+      <w:r>
+        <w:t xml:space="preserve"> will be done through </w:t>
+      </w:r>
+      <w:r>
+        <w:t xml:space="preserve">email and </w:t>
+      </w:r>
+      <w:r>
+        <w:t>discord</w:t>
+      </w:r>
+      <w:r>
+        <w:t>a</w:t>
+      </w:r>
+      <w:r>
+        <w:t>pp.com</w:t>
+      </w:r>
+      <w:r>
+        <w:t>. Sharing and backup of private documents relating to the project shall be done using Google drive. We will also be using trello to share and collate information about bugs that are found duri</w:t>
+      </w:r>
+      <w:r>
+        <w:t>n</w:t>
+      </w:r>
+      <w:r>
+        <w:t>g testing or feature changes that need to be made.</w:t>
+      </w:r>
+      <w:r>
+        <w:t xml:space="preserve"> Meetings will be held on ocassion especially when importnt decisions relating to the porject are to be made. A majority of the communcaiton, however,  will occur thorugh the digital means to allow for group members to work when and wherever is most appropriate.</w:t>
+      </w:r>
+    </w:p>
+    <w:p>
+      <w:r>
+        <w:t xml:space="preserve">Other software may be used for special tasks . </w:t>
+      </w:r>
+      <w:r>
+        <w:t>All visual design and graphics for the app will be done using Adobe Photoshop as per the preference of the designer.</w:t>
+      </w:r>
+      <w:r>
+        <w:t xml:space="preserve"> We will also be using a web applcation TeamGannt to manage the task and </w:t>
+      </w:r>
+      <w:r>
+        <w:t>scheduling</w:t>
+      </w:r>
+      <w:r>
+        <w:t xml:space="preserve"> for the project.</w:t>
+      </w:r>
+    </w:p>
+    <w:p>
+      <w:pPr>
+        <w:jc w:val="left"/>
+      </w:pPr>
+      <w:r>
+        <w:br w:type="page"/>
+      </w:r>
+    </w:p>
+    <w:p>
+      <w:pPr>
+        <w:pStyle w:val="Heading2"/>
+      </w:pPr>
+      <w:bookmarkStart w:id="7" w:name="_Toc479664734"/>
+      <w:r>
+        <w:lastRenderedPageBreak/>
         <w:t>Hardware</w:t>
       </w:r>
-    </w:p>
-    <w:p/>
+      <w:bookmarkEnd w:id="7"/>
+    </w:p>
     <w:p>
       <w:pPr>
         <w:pStyle w:val="Heading3"/>
@@ -6181,19 +6678,33 @@
         <w:t>The iPhone</w:t>
       </w:r>
     </w:p>
-    <w:p/>
-    <w:p>
-      <w:r>
-        <w:t xml:space="preserve">In this project we will use the Xcode iPhone simulator(See below) for a majority of testing, however it will still be neccesary to test our application on a physical iPhone running iOS 10. Testing on a phsical iPhone gives us the chance to test the performance of the application when </w:t>
-      </w:r>
-      <w:r>
-        <w:t>several other applications are running at the same time.</w:t>
-      </w:r>
-      <w:r>
-        <w:t xml:space="preserve"> </w:t>
-      </w:r>
-      <w:r>
-        <w:t>The iOS 10 operating system is compatible with iPhone models iPhone 7, iPhone 7 Plus, iPhone 6s, iPhone 6s Plus, iPhone 6, iPhone 6 Plus, iPhone SE, iPhone 5s, iPhone 5c, iPhone 5.</w:t>
+    <w:p>
+      <w:r>
+        <w:t xml:space="preserve">In this project we will use the </w:t>
+      </w:r>
+      <w:proofErr w:type="spellStart"/>
+      <w:r>
+        <w:t>Xcode</w:t>
+      </w:r>
+      <w:proofErr w:type="spellEnd"/>
+      <w:r>
+        <w:t xml:space="preserve"> iPhone simulator(See below) for a majority of testing, however it will still be </w:t>
+      </w:r>
+      <w:proofErr w:type="spellStart"/>
+      <w:r>
+        <w:t>neccesary</w:t>
+      </w:r>
+      <w:proofErr w:type="spellEnd"/>
+      <w:r>
+        <w:t xml:space="preserve"> to test our application on a physical iPhone running iOS 10. Testing on a </w:t>
+      </w:r>
+      <w:proofErr w:type="spellStart"/>
+      <w:r>
+        <w:t>phsical</w:t>
+      </w:r>
+      <w:proofErr w:type="spellEnd"/>
+      <w:r>
+        <w:t xml:space="preserve"> iPhone gives us the chance to test the performance of the application when several other applications are running at the same time. The iOS 10 operating system is compatible with iPhone models iPhone 7, iPhone 7 Plus, iPhone 6s, iPhone 6s Plus, iPhone 6, iPhone 6 Plus, iPhone SE, iPhone 5s, iPhone 5c, iPhone 5.</w:t>
       </w:r>
       <w:r>
         <w:rPr>
@@ -6202,19 +6713,7 @@
         <w:footnoteReference w:id="3"/>
       </w:r>
       <w:r>
-        <w:t xml:space="preserve"> </w:t>
-      </w:r>
-      <w:r>
-        <w:t>A</w:t>
-      </w:r>
-      <w:r>
-        <w:t xml:space="preserve"> </w:t>
-      </w:r>
-      <w:r>
-        <w:t xml:space="preserve">short description of their hardware is given </w:t>
-      </w:r>
-      <w:r>
-        <w:t>in table 1.</w:t>
+        <w:t xml:space="preserve"> A short description of their hardware is given in table 1.</w:t>
       </w:r>
     </w:p>
     <w:p>
@@ -6266,10 +6765,7 @@
           </w:tcPr>
           <w:p>
             <w:r>
-              <w:t xml:space="preserve"> </w:t>
-            </w:r>
-            <w:r>
-              <w:t>iPhone Model</w:t>
+              <w:t xml:space="preserve"> iPhone Model</w:t>
             </w:r>
           </w:p>
         </w:tc>
@@ -6289,10 +6785,7 @@
           </w:tcPr>
           <w:p>
             <w:r>
-              <w:t>Processor</w:t>
-            </w:r>
-            <w:r>
-              <w:t xml:space="preserve"> ( Max CPU Clock Rate)</w:t>
+              <w:t>Processor ( Max CPU Clock Rate)</w:t>
             </w:r>
           </w:p>
         </w:tc>
@@ -6334,19 +6827,7 @@
           </w:tcPr>
           <w:p>
             <w:r>
-              <w:t xml:space="preserve">64-bit </w:t>
-            </w:r>
-            <w:r>
-              <w:t xml:space="preserve">A10 Fusion chip </w:t>
-            </w:r>
-            <w:r>
-              <w:t>(2</w:t>
-            </w:r>
-            <w:r>
-              <w:t>.34 GHz</w:t>
-            </w:r>
-            <w:r>
-              <w:t>)</w:t>
+              <w:t>64-bit A10 Fusion chip (2.34 GHz)</w:t>
             </w:r>
           </w:p>
         </w:tc>
@@ -6420,13 +6901,7 @@
           </w:tcPr>
           <w:p>
             <w:r>
-              <w:t xml:space="preserve">32 &amp; </w:t>
-            </w:r>
-            <w:r>
-              <w:t>128</w:t>
-            </w:r>
-            <w:r>
-              <w:t>.</w:t>
+              <w:t>32 &amp; 128.</w:t>
             </w:r>
           </w:p>
         </w:tc>
@@ -6436,19 +6911,7 @@
           </w:tcPr>
           <w:p>
             <w:r>
-              <w:t xml:space="preserve">64-bit </w:t>
-            </w:r>
-            <w:r>
-              <w:t xml:space="preserve">A9 chip </w:t>
-            </w:r>
-            <w:r>
-              <w:t>(</w:t>
-            </w:r>
-            <w:r>
-              <w:t>1.85 GHz</w:t>
-            </w:r>
-            <w:r>
-              <w:t>)</w:t>
+              <w:t>64-bit A9 chip (1.85 GHz)</w:t>
             </w:r>
           </w:p>
         </w:tc>
@@ -6551,13 +7014,7 @@
     <w:p/>
     <w:p>
       <w:r>
-        <w:t xml:space="preserve">Given the simple nature of the timer app we do not predict that there will be a large drain on memory or processor resources. </w:t>
-      </w:r>
-      <w:r>
-        <w:t>While we aim to make an app which is efficient, the power of the hardware is such that small optimizations of the application will largely go unnoticed by the user.</w:t>
-      </w:r>
-      <w:r>
-        <w:t>will take steps to reduce the size of the app but not a big deal.</w:t>
+        <w:t>Given the simple nature of the app we do not predict that there will be a large drain on memory or processor resources. We will still aim to make an efficient app, but the high speed and large memory means that small optimisations ma go unnoticed by the user.</w:t>
       </w:r>
     </w:p>
     <w:p>
@@ -6570,265 +7027,108 @@
     </w:p>
     <w:p>
       <w:r>
-        <w:t>The Xcode IDE is exclusive to MacOS and we will require computers running MacOS to develop the application.</w:t>
-      </w:r>
+        <w:t xml:space="preserve">The </w:t>
+      </w:r>
+      <w:proofErr w:type="spellStart"/>
+      <w:r>
+        <w:t>Xcode</w:t>
+      </w:r>
+      <w:proofErr w:type="spellEnd"/>
+      <w:r>
+        <w:t xml:space="preserve"> IDE is exclusive to </w:t>
+      </w:r>
+      <w:proofErr w:type="spellStart"/>
+      <w:r>
+        <w:t>MacOS</w:t>
+      </w:r>
+      <w:proofErr w:type="spellEnd"/>
+      <w:r>
+        <w:t xml:space="preserve"> and we will require computers running </w:t>
+      </w:r>
+      <w:proofErr w:type="spellStart"/>
+      <w:r>
+        <w:t>MacOS</w:t>
+      </w:r>
+      <w:proofErr w:type="spellEnd"/>
+      <w:r>
+        <w:t xml:space="preserve"> to develop the application. The programmers and the designer all have personal computers </w:t>
+      </w:r>
+      <w:proofErr w:type="spellStart"/>
+      <w:r>
+        <w:t>runnnig</w:t>
+      </w:r>
+      <w:proofErr w:type="spellEnd"/>
       <w:r>
         <w:t xml:space="preserve"> </w:t>
       </w:r>
-      <w:r>
-        <w:t xml:space="preserve">The programmers and the designer all have </w:t>
-      </w:r>
-      <w:r>
-        <w:t xml:space="preserve">personal </w:t>
-      </w:r>
-      <w:r>
-        <w:t>computers runnnig MacOS</w:t>
+      <w:proofErr w:type="spellStart"/>
+      <w:r>
+        <w:t>MacOS</w:t>
+      </w:r>
+      <w:proofErr w:type="spellEnd"/>
+      <w:r>
+        <w:t xml:space="preserve"> Additionally we also have access to computer suites at the university which contain many iMacs desktop computers available 24 hours, 7 days a week.  </w:t>
+      </w:r>
+      <w:proofErr w:type="spellStart"/>
+      <w:r>
+        <w:t>Xcode</w:t>
+      </w:r>
+      <w:proofErr w:type="spellEnd"/>
+      <w:r>
+        <w:t xml:space="preserve"> can run on a normal desktop computer and we do not need any hardware other than the personnel computers </w:t>
+      </w:r>
+      <w:proofErr w:type="spellStart"/>
+      <w:r>
+        <w:t>metnioned</w:t>
+      </w:r>
+      <w:proofErr w:type="spellEnd"/>
+      <w:r>
+        <w:t>.</w:t>
+      </w:r>
+    </w:p>
+    <w:p>
+      <w:pPr>
+        <w:jc w:val="left"/>
+      </w:pPr>
+      <w:r>
+        <w:br w:type="page"/>
+      </w:r>
+    </w:p>
+    <w:p/>
+    <w:p>
+      <w:pPr>
+        <w:pStyle w:val="Heading1"/>
+      </w:pPr>
+      <w:bookmarkStart w:id="8" w:name="_Toc479664736"/>
+      <w:r>
+        <w:t>Organisation</w:t>
+      </w:r>
+      <w:bookmarkEnd w:id="8"/>
+    </w:p>
+    <w:p/>
+    <w:p>
+      <w:r>
+        <w:t xml:space="preserve">Our group consists of four members; each assigned a role to make best use of their different skills and backgrounds. </w:t>
+      </w:r>
+      <w:r>
+        <w:t xml:space="preserve">During the </w:t>
+      </w:r>
+      <w:r>
+        <w:t xml:space="preserve">project we aim for all group members to develop a proficiency in C/C++ and Swift programming languages. </w:t>
+      </w:r>
+      <w:r>
+        <w:t>Our group is small and it is likely that during the project all the group members will contribute in some way to each part of the project.</w:t>
       </w:r>
       <w:r>
         <w:t xml:space="preserve"> </w:t>
       </w:r>
-      <w:r>
-        <w:t xml:space="preserve">Additionally </w:t>
-      </w:r>
-      <w:r>
-        <w:t xml:space="preserve">we also have access to computer suites at the university </w:t>
-      </w:r>
-      <w:r>
-        <w:t>which contain</w:t>
-      </w:r>
-      <w:r>
-        <w:t xml:space="preserve"> many iMacs desktop computers available </w:t>
-      </w:r>
-      <w:r>
-        <w:t>24 hours, 7 days a week</w:t>
-      </w:r>
-      <w:r>
-        <w:t xml:space="preserve">. </w:t>
-      </w:r>
-      <w:r>
-        <w:t xml:space="preserve"> Xcode can run on a normal desktop computer and we do not need any hardware other than the personnel computers metnioned.</w:t>
-      </w:r>
     </w:p>
     <w:p>
       <w:pPr>
         <w:pStyle w:val="Heading2"/>
       </w:pPr>
       <w:r>
-        <w:t>Software</w:t>
-      </w:r>
-    </w:p>
-    <w:p>
-      <w:r>
-        <w:t>The IDE chosen for this project is the Xcode IDE</w:t>
-      </w:r>
-      <w:r>
-        <w:t>.</w:t>
-      </w:r>
-      <w:r>
-        <w:t xml:space="preserve"> </w:t>
-      </w:r>
-      <w:r>
-        <w:t>The Xcode IDE is developed by Apple specifcally for making app on Apple operating systems include iOS</w:t>
-      </w:r>
-      <w:r>
-        <w:t xml:space="preserve"> and includes many useful features</w:t>
-      </w:r>
-      <w:r>
-        <w:t xml:space="preserve">. Xcode </w:t>
-      </w:r>
-      <w:r>
-        <w:t>has</w:t>
-      </w:r>
-      <w:r>
-        <w:t xml:space="preserve"> a user interface builder </w:t>
-      </w:r>
-      <w:r>
-        <w:t xml:space="preserve">where we can </w:t>
-      </w:r>
-      <w:r>
-        <w:t xml:space="preserve">create the user interface in a visual manner, without knowledge of the </w:t>
-      </w:r>
-      <w:r>
-        <w:t>Swift</w:t>
-      </w:r>
-      <w:r>
-        <w:t xml:space="preserve"> code that they are based on. The Xcode iPhone simulator can simulate the running of our app on any previous iPhone model and will be a core tool in testing and development of the app. </w:t>
-      </w:r>
-      <w:r>
-        <w:t>Xcode also uses a compiler that is optimized to work with iPhone CPUs, helping achieve our target of efficiency.</w:t>
-      </w:r>
-    </w:p>
-    <w:p>
-      <w:r>
-        <w:t xml:space="preserve">The Xcode IDE manages the building of exectuable files from our source code, so we do not require make or other software for the build. If the build is done correctly and the application works as expected on the simulator then we assume that the application is valid for use on an actual iPhone. </w:t>
-      </w:r>
-    </w:p>
-    <w:p>
-      <w:r>
-        <w:lastRenderedPageBreak/>
-        <w:t>Version control for the project will be implement using Git</w:t>
-      </w:r>
-      <w:r>
-        <w:t xml:space="preserve"> </w:t>
-      </w:r>
-      <w:r>
-        <w:t xml:space="preserve">with a repositoy hosted on </w:t>
-      </w:r>
-      <w:r>
-        <w:t>github.com</w:t>
-      </w:r>
-      <w:r>
-        <w:t>.</w:t>
-      </w:r>
-      <w:r>
-        <w:t xml:space="preserve"> </w:t>
-      </w:r>
-      <w:r>
-        <w:t xml:space="preserve">All source code and related documents should be stored here. </w:t>
-      </w:r>
-      <w:r>
-        <w:t xml:space="preserve">It is </w:t>
-      </w:r>
-      <w:r>
-        <w:t xml:space="preserve">also </w:t>
-      </w:r>
-      <w:r>
-        <w:t>a requirement of the p</w:t>
-      </w:r>
-      <w:r>
-        <w:t xml:space="preserve">roject to submit the </w:t>
-      </w:r>
-      <w:r>
-        <w:t>deliverables</w:t>
-      </w:r>
-      <w:r>
-        <w:t xml:space="preserve"> </w:t>
-      </w:r>
-      <w:r>
-        <w:t>on github.</w:t>
-      </w:r>
-    </w:p>
-    <w:p>
-      <w:hyperlink r:id="rId11" w:history="1">
-        <w:r>
-          <w:rPr>
-            <w:rStyle w:val="Hyperlink"/>
-          </w:rPr>
-          <w:t>https://github.com/powerofpercy/COSC345-iOS-App/</w:t>
-        </w:r>
-      </w:hyperlink>
-    </w:p>
-    <w:p>
-      <w:r>
-        <w:t>A number of web application</w:t>
-      </w:r>
-      <w:r>
-        <w:t>s</w:t>
-      </w:r>
-      <w:r>
-        <w:t xml:space="preserve"> shall be used for communciation betwee</w:t>
-      </w:r>
-      <w:r>
-        <w:t>n team members. In group messag</w:t>
-      </w:r>
-      <w:r>
-        <w:t>in</w:t>
-      </w:r>
-      <w:r>
-        <w:t>g</w:t>
-      </w:r>
-      <w:r>
-        <w:t xml:space="preserve"> will be done through </w:t>
-      </w:r>
-      <w:r>
-        <w:t xml:space="preserve">email and </w:t>
-      </w:r>
-      <w:r>
-        <w:t>discord</w:t>
-      </w:r>
-      <w:r>
-        <w:t>a</w:t>
-      </w:r>
-      <w:r>
-        <w:t>pp.com</w:t>
-      </w:r>
-      <w:r>
-        <w:t>. Sharing and backup of private documents relating to the project shall be done using Google drive. We will also be using trello to share and collate information about bugs that are found duri</w:t>
-      </w:r>
-      <w:r>
-        <w:t>n</w:t>
-      </w:r>
-      <w:r>
-        <w:t>g testing or feature changes that need to be made.</w:t>
-      </w:r>
-      <w:r>
-        <w:t xml:space="preserve"> Meetings will be held on ocassion especially when importnt decisions relating to the porject are to be made. A majority of the communcaiton, however,  will occur thorugh the digital means to allow for group members to work when and wherever is most appropriate.</w:t>
-      </w:r>
-    </w:p>
-    <w:p>
-      <w:r>
-        <w:t xml:space="preserve">Other software may be used for special tasks . </w:t>
-      </w:r>
-      <w:r>
-        <w:t>All visual design and graphics for the app will be done using Adobe Photoshop as per the preference of the designer.</w:t>
-      </w:r>
-      <w:r>
-        <w:t xml:space="preserve"> We will also be using a web applcation TeamGannt to manage the task and schedueling for the project.</w:t>
-      </w:r>
-    </w:p>
-    <w:p>
-      <w:pPr>
-        <w:pStyle w:val="Heading1"/>
-      </w:pPr>
-      <w:bookmarkStart w:id="5" w:name="_Toc477178161"/>
-      <w:r>
-        <w:t>Organisation</w:t>
-      </w:r>
-      <w:bookmarkEnd w:id="5"/>
-    </w:p>
-    <w:p>
-      <w:r>
-        <w:t xml:space="preserve">Percy Hu </w:t>
-      </w:r>
-    </w:p>
-    <w:p>
-      <w:r>
-        <w:t>Percy Hu is a third-year computer science student and the most experienced programmer in the group.  Percy has experience programming in C++, C# etc. Percy takes the main responsibility for the implementation of the software and providing suggestions and direction in the planning phase.</w:t>
-      </w:r>
-    </w:p>
-    <w:p>
-      <w:r>
-        <w:t>Alexis Barltrop</w:t>
-      </w:r>
-    </w:p>
-    <w:p>
-      <w:r>
-        <w:t xml:space="preserve">Alexis is a </w:t>
-      </w:r>
-      <w:r>
-        <w:t xml:space="preserve">Chemistry Masters Student turned </w:t>
-      </w:r>
-      <w:r>
-        <w:t>Dip Grad Computer science student with minimal programming experience. The main role Alexis will be taking is that of writer and administrator. It will be Alexis responsibility to finalise reports and deliverables making them ready for submission as deliverables to the client.</w:t>
-      </w:r>
-      <w:r>
-        <w:t xml:space="preserve"> This includes the proposal and documentation.</w:t>
-      </w:r>
-      <w:r>
-        <w:t xml:space="preserve"> By the time the project is launched the goal is for Alexis to be proficient in C++ and able to assist Percy with maintenance.</w:t>
-      </w:r>
-    </w:p>
-    <w:p>
-      <w:r>
-        <w:t>Maggie</w:t>
-      </w:r>
-      <w:r>
-        <w:t xml:space="preserve"> Sun</w:t>
-      </w:r>
-    </w:p>
-    <w:p>
-      <w:r>
-        <w:t>Maggie is a Psychology student turned dip grad student with minimal programming experience. Maggie has experience in graphic design and will be responsible for the appearance and design of all visual elements to the software including the user interface and user experience. This includes leading testing of the working application. Maggie will be gaining skills in C++ and Swift programming in order to work on the user interface and help the lead programmer in the maintenance phase.</w:t>
+        <w:t>Programmers</w:t>
       </w:r>
     </w:p>
     <w:p>
@@ -6836,11 +7136,28 @@
         <w:pStyle w:val="ListParagraph"/>
         <w:numPr>
           <w:ilvl w:val="0"/>
-          <w:numId w:val="2"/>
+          <w:numId w:val="30"/>
         </w:numPr>
       </w:pPr>
       <w:r>
-        <w:t>Designer and user experience controller?</w:t>
+        <w:t xml:space="preserve">Percy Hu </w:t>
+      </w:r>
+    </w:p>
+    <w:p>
+      <w:r>
+        <w:t>Percy is a third-year computer science student and the most experienced programmer in the group</w:t>
+      </w:r>
+      <w:r>
+        <w:t>, having previously worked on projects in C/C++</w:t>
+      </w:r>
+      <w:r>
+        <w:t xml:space="preserve">. Percy takes the main responsibility for the implementation of the software and </w:t>
+      </w:r>
+      <w:r>
+        <w:t>writing documentation during the implementation</w:t>
+      </w:r>
+      <w:r>
+        <w:t>.</w:t>
       </w:r>
     </w:p>
     <w:p>
@@ -6848,11 +7165,144 @@
         <w:pStyle w:val="ListParagraph"/>
         <w:numPr>
           <w:ilvl w:val="0"/>
-          <w:numId w:val="2"/>
+          <w:numId w:val="30"/>
         </w:numPr>
       </w:pPr>
       <w:r>
-        <w:t>Lead Tester?</w:t>
+        <w:t>Tyler Baker</w:t>
+      </w:r>
+    </w:p>
+    <w:p>
+      <w:r>
+        <w:t>Tyler also has C/C++ experience and will assist Percy in the implementation of the app.</w:t>
+      </w:r>
+      <w:r>
+        <w:t xml:space="preserve"> Tyler previously studied anatomy and physiology before computer science and will offer a different perspective to Percy. </w:t>
+      </w:r>
+      <w:r>
+        <w:t>Tyler is responsible for leading the testing of the app.</w:t>
+      </w:r>
+      <w:r>
+        <w:t xml:space="preserve"> </w:t>
+      </w:r>
+      <w:r>
+        <w:t xml:space="preserve">In the event Percy is </w:t>
+      </w:r>
+      <w:r>
+        <w:t>unavailable,</w:t>
+      </w:r>
+      <w:r>
+        <w:t xml:space="preserve"> Tyler will be able to take the lead and ensure the project continues.</w:t>
+      </w:r>
+      <w:r>
+        <w:t xml:space="preserve"> </w:t>
+      </w:r>
+    </w:p>
+    <w:p>
+      <w:pPr>
+        <w:pStyle w:val="Heading2"/>
+      </w:pPr>
+      <w:r>
+        <w:t>Editor</w:t>
+      </w:r>
+    </w:p>
+    <w:p>
+      <w:pPr>
+        <w:pStyle w:val="ListParagraph"/>
+        <w:numPr>
+          <w:ilvl w:val="0"/>
+          <w:numId w:val="30"/>
+        </w:numPr>
+      </w:pPr>
+      <w:r>
+        <w:t>Alexis Barltrop</w:t>
+      </w:r>
+    </w:p>
+    <w:p>
+      <w:r>
+        <w:t>A</w:t>
+      </w:r>
+      <w:r>
+        <w:t xml:space="preserve">lexis has </w:t>
+      </w:r>
+      <w:r>
+        <w:t xml:space="preserve">minimal </w:t>
+      </w:r>
+      <w:r>
+        <w:t>C/C++</w:t>
+      </w:r>
+      <w:r>
+        <w:t xml:space="preserve"> experience</w:t>
+      </w:r>
+      <w:r>
+        <w:t xml:space="preserve"> but has completed an MSc in Chemistry and is a capable writer.</w:t>
+      </w:r>
+      <w:r>
+        <w:t xml:space="preserve"> It will be Alexis</w:t>
+      </w:r>
+      <w:r>
+        <w:t>’</w:t>
+      </w:r>
+      <w:r>
+        <w:t xml:space="preserve"> responsibility to finalise reports and deliverables </w:t>
+      </w:r>
+      <w:r>
+        <w:t>making them ready for submission</w:t>
+      </w:r>
+      <w:r>
+        <w:t>.</w:t>
+      </w:r>
+      <w:r>
+        <w:t xml:space="preserve"> During the project, Alexis will also inspect documentation and review the progress of the project to make sure the project is on schedule. </w:t>
+      </w:r>
+    </w:p>
+    <w:p>
+      <w:pPr>
+        <w:pStyle w:val="Heading2"/>
+      </w:pPr>
+      <w:r>
+        <w:t>Designer</w:t>
+      </w:r>
+    </w:p>
+    <w:p>
+      <w:pPr>
+        <w:pStyle w:val="ListParagraph"/>
+        <w:numPr>
+          <w:ilvl w:val="0"/>
+          <w:numId w:val="30"/>
+        </w:numPr>
+      </w:pPr>
+      <w:r>
+        <w:t>Maggie</w:t>
+      </w:r>
+      <w:r>
+        <w:t xml:space="preserve"> Sun</w:t>
+      </w:r>
+    </w:p>
+    <w:p>
+      <w:r>
+        <w:t>Maggie is a Psychology student</w:t>
+      </w:r>
+      <w:r>
+        <w:t>, now doing computer science</w:t>
+      </w:r>
+      <w:r>
+        <w:t xml:space="preserve"> with minimal </w:t>
+      </w:r>
+      <w:r>
+        <w:t>C/++</w:t>
+      </w:r>
+      <w:r>
+        <w:t xml:space="preserve"> experience. Maggie has experience in graphic design </w:t>
+      </w:r>
+      <w:r>
+        <w:t xml:space="preserve">and responsible for design of the visual components for the app. She will work closely with the programmers to design and make the </w:t>
+      </w:r>
+      <w:r>
+        <w:t xml:space="preserve">user interface </w:t>
+      </w:r>
+      <w:r>
+        <w:t>for the app.</w:t>
       </w:r>
     </w:p>
     <w:p/>
@@ -6866,12 +7316,12 @@
       <w:pPr>
         <w:pStyle w:val="Heading1"/>
       </w:pPr>
-      <w:bookmarkStart w:id="6" w:name="_Toc477178162"/>
+      <w:bookmarkStart w:id="9" w:name="_Toc479664737"/>
       <w:r>
         <w:lastRenderedPageBreak/>
         <w:t>Project Break Down</w:t>
       </w:r>
-      <w:bookmarkEnd w:id="6"/>
+      <w:bookmarkEnd w:id="9"/>
     </w:p>
     <w:p>
       <w:r>
@@ -8027,7 +8477,7 @@
         <w:sectPr>
           <w:pgSz w:w="11906" w:h="16838"/>
           <w:pgMar w:top="1440" w:right="1440" w:bottom="1440" w:left="1440" w:header="708" w:footer="708" w:gutter="0"/>
-          <w:pgNumType w:start="0"/>
+          <w:pgNumType w:start="1"/>
           <w:cols w:space="708"/>
           <w:titlePg/>
           <w:docGrid w:linePitch="360"/>
@@ -9980,6 +10430,7 @@
               <w:rPr>
                 <w:lang w:val="en-US"/>
               </w:rPr>
+              <w:lastRenderedPageBreak/>
               <w:t>1.2.8</w:t>
             </w:r>
           </w:p>
@@ -10073,7 +10524,6 @@
               <w:rPr>
                 <w:lang w:val="en-US"/>
               </w:rPr>
-              <w:lastRenderedPageBreak/>
               <w:t>1.2.9</w:t>
             </w:r>
           </w:p>
@@ -10126,19 +10576,11 @@
                 <w:lang w:val="en-US"/>
               </w:rPr>
             </w:pPr>
-            <w:proofErr w:type="gramStart"/>
-            <w:r>
-              <w:rPr>
-                <w:lang w:val="en-US"/>
-              </w:rPr>
-              <w:t>Maggie ,</w:t>
-            </w:r>
-            <w:proofErr w:type="gramEnd"/>
-            <w:r>
-              <w:rPr>
-                <w:lang w:val="en-US"/>
-              </w:rPr>
-              <w:t xml:space="preserve"> Percy/Tyler </w:t>
+            <w:r>
+              <w:rPr>
+                <w:lang w:val="en-US"/>
+              </w:rPr>
+              <w:t xml:space="preserve">Maggie , Percy/Tyler </w:t>
             </w:r>
           </w:p>
         </w:tc>
@@ -10433,19 +10875,11 @@
                 <w:lang w:val="en-US"/>
               </w:rPr>
             </w:pPr>
-            <w:proofErr w:type="gramStart"/>
-            <w:r>
-              <w:rPr>
-                <w:lang w:val="en-US"/>
-              </w:rPr>
-              <w:t>Alexis ,</w:t>
-            </w:r>
-            <w:proofErr w:type="gramEnd"/>
-            <w:r>
-              <w:rPr>
-                <w:lang w:val="en-US"/>
-              </w:rPr>
-              <w:t xml:space="preserve"> Maggie </w:t>
+            <w:r>
+              <w:rPr>
+                <w:lang w:val="en-US"/>
+              </w:rPr>
+              <w:t xml:space="preserve">Alexis , Maggie </w:t>
             </w:r>
           </w:p>
         </w:tc>
@@ -10546,19 +10980,11 @@
                 <w:lang w:val="en-US"/>
               </w:rPr>
             </w:pPr>
-            <w:proofErr w:type="gramStart"/>
-            <w:r>
-              <w:rPr>
-                <w:lang w:val="en-US"/>
-              </w:rPr>
-              <w:t>Alexis ,</w:t>
-            </w:r>
-            <w:proofErr w:type="gramEnd"/>
-            <w:r>
-              <w:rPr>
-                <w:lang w:val="en-US"/>
-              </w:rPr>
-              <w:t xml:space="preserve"> Maggie </w:t>
+            <w:r>
+              <w:rPr>
+                <w:lang w:val="en-US"/>
+              </w:rPr>
+              <w:t xml:space="preserve">Alexis , Maggie </w:t>
             </w:r>
           </w:p>
         </w:tc>
@@ -10659,19 +11085,11 @@
                 <w:lang w:val="en-US"/>
               </w:rPr>
             </w:pPr>
-            <w:proofErr w:type="gramStart"/>
-            <w:r>
-              <w:rPr>
-                <w:lang w:val="en-US"/>
-              </w:rPr>
-              <w:t>Alexis ,</w:t>
-            </w:r>
-            <w:proofErr w:type="gramEnd"/>
-            <w:r>
-              <w:rPr>
-                <w:lang w:val="en-US"/>
-              </w:rPr>
-              <w:t xml:space="preserve"> Maggie </w:t>
+            <w:r>
+              <w:rPr>
+                <w:lang w:val="en-US"/>
+              </w:rPr>
+              <w:t xml:space="preserve">Alexis , Maggie </w:t>
             </w:r>
           </w:p>
         </w:tc>
@@ -11269,19 +11687,11 @@
                 <w:lang w:val="en-US"/>
               </w:rPr>
             </w:pPr>
-            <w:proofErr w:type="gramStart"/>
-            <w:r>
-              <w:rPr>
-                <w:lang w:val="en-US"/>
-              </w:rPr>
-              <w:t>Alexis ,</w:t>
-            </w:r>
-            <w:proofErr w:type="gramEnd"/>
-            <w:r>
-              <w:rPr>
-                <w:lang w:val="en-US"/>
-              </w:rPr>
-              <w:t xml:space="preserve"> Maggie , Percy/Tyler </w:t>
+            <w:r>
+              <w:rPr>
+                <w:lang w:val="en-US"/>
+              </w:rPr>
+              <w:t xml:space="preserve">Alexis , Maggie , Percy/Tyler </w:t>
             </w:r>
           </w:p>
         </w:tc>
@@ -11376,19 +11786,11 @@
                 <w:lang w:val="en-US"/>
               </w:rPr>
             </w:pPr>
-            <w:proofErr w:type="gramStart"/>
-            <w:r>
-              <w:rPr>
-                <w:lang w:val="en-US"/>
-              </w:rPr>
-              <w:t>Alexis ,</w:t>
-            </w:r>
-            <w:proofErr w:type="gramEnd"/>
-            <w:r>
-              <w:rPr>
-                <w:lang w:val="en-US"/>
-              </w:rPr>
-              <w:t xml:space="preserve"> Maggie </w:t>
+            <w:r>
+              <w:rPr>
+                <w:lang w:val="en-US"/>
+              </w:rPr>
+              <w:t xml:space="preserve">Alexis , Maggie </w:t>
             </w:r>
           </w:p>
         </w:tc>
@@ -11732,21 +12134,7 @@
               <w:rPr>
                 <w:lang w:val="en-US"/>
               </w:rPr>
-              <w:t xml:space="preserve">Assess Compatibility of Software to </w:t>
-            </w:r>
-            <w:proofErr w:type="spellStart"/>
-            <w:r>
-              <w:rPr>
-                <w:lang w:val="en-US"/>
-              </w:rPr>
-              <w:t>iOS</w:t>
-            </w:r>
-            <w:proofErr w:type="spellEnd"/>
-            <w:r>
-              <w:rPr>
-                <w:lang w:val="en-US"/>
-              </w:rPr>
-              <w:t>/ iPhone 8¬†</w:t>
+              <w:t>Assess Compatibility of Software to iOS/ iPhone 8¬†</w:t>
             </w:r>
           </w:p>
         </w:tc>
@@ -11839,21 +12227,7 @@
               <w:rPr>
                 <w:lang w:val="en-US"/>
               </w:rPr>
-              <w:t xml:space="preserve">Implement Changes for new </w:t>
-            </w:r>
-            <w:proofErr w:type="spellStart"/>
-            <w:r>
-              <w:rPr>
-                <w:lang w:val="en-US"/>
-              </w:rPr>
-              <w:t>iOS</w:t>
-            </w:r>
-            <w:proofErr w:type="spellEnd"/>
-            <w:r>
-              <w:rPr>
-                <w:lang w:val="en-US"/>
-              </w:rPr>
-              <w:t>/ iPhone 8</w:t>
+              <w:t>Implement Changes for new iOS/ iPhone 8</w:t>
             </w:r>
           </w:p>
         </w:tc>
@@ -11924,6 +12298,7 @@
               <w:rPr>
                 <w:lang w:val="en-US"/>
               </w:rPr>
+              <w:lastRenderedPageBreak/>
               <w:t>1.6.4</w:t>
             </w:r>
           </w:p>
@@ -12017,7 +12392,6 @@
               <w:rPr>
                 <w:lang w:val="en-US"/>
               </w:rPr>
-              <w:lastRenderedPageBreak/>
               <w:t>1.6.5</w:t>
             </w:r>
           </w:p>
@@ -12662,7 +13036,6 @@
         <w:sectPr>
           <w:pgSz w:w="16838" w:h="11906" w:orient="landscape"/>
           <w:pgMar w:top="720" w:right="1440" w:bottom="1440" w:left="720" w:header="708" w:footer="708" w:gutter="0"/>
-          <w:pgNumType w:start="0"/>
           <w:cols w:space="708"/>
           <w:titlePg/>
           <w:docGrid w:linePitch="360"/>
@@ -12673,12 +13046,12 @@
       <w:pPr>
         <w:pStyle w:val="Heading1"/>
       </w:pPr>
-      <w:bookmarkStart w:id="7" w:name="_Toc477178163"/>
+      <w:bookmarkStart w:id="10" w:name="_Toc479664738"/>
       <w:r>
         <w:lastRenderedPageBreak/>
         <w:t>Risk Analysis</w:t>
       </w:r>
-      <w:bookmarkEnd w:id="7"/>
+      <w:bookmarkEnd w:id="10"/>
     </w:p>
     <w:p/>
     <w:p>
@@ -12698,7 +13071,13 @@
         <w:fldChar w:fldCharType="separate"/>
       </w:r>
       <w:r>
-        <w:t>Table 2</w:t>
+        <w:t xml:space="preserve">Table </w:t>
+      </w:r>
+      <w:r>
+        <w:rPr>
+          <w:noProof/>
+        </w:rPr>
+        <w:t>2</w:t>
       </w:r>
       <w:r>
         <w:fldChar w:fldCharType="end"/>
@@ -12743,7 +13122,6 @@
         <w:sectPr>
           <w:pgSz w:w="11906" w:h="16838"/>
           <w:pgMar w:top="1440" w:right="1440" w:bottom="1440" w:left="1440" w:header="708" w:footer="708" w:gutter="0"/>
-          <w:pgNumType w:start="0"/>
           <w:cols w:space="708"/>
           <w:titlePg/>
           <w:docGrid w:linePitch="360"/>
@@ -12754,8 +13132,8 @@
       <w:pPr>
         <w:pStyle w:val="Caption"/>
       </w:pPr>
-      <w:bookmarkStart w:id="8" w:name="_Ref353470247"/>
-      <w:bookmarkStart w:id="9" w:name="_Ref353470254"/>
+      <w:bookmarkStart w:id="11" w:name="_Ref353470254"/>
+      <w:bookmarkStart w:id="12" w:name="_Ref353470247"/>
       <w:r>
         <w:lastRenderedPageBreak/>
         <w:t xml:space="preserve">Table </w:t>
@@ -12768,11 +13146,11 @@
           <w:t>2</w:t>
         </w:r>
       </w:fldSimple>
-      <w:bookmarkEnd w:id="9"/>
+      <w:bookmarkEnd w:id="11"/>
       <w:r>
         <w:t>. List of risks to the project.</w:t>
       </w:r>
-      <w:bookmarkEnd w:id="8"/>
+      <w:bookmarkEnd w:id="12"/>
     </w:p>
     <w:tbl>
       <w:tblPr>
@@ -13175,23 +13553,22 @@
         <w:sectPr>
           <w:pgSz w:w="16838" w:h="11906" w:orient="landscape"/>
           <w:pgMar w:top="1440" w:right="1440" w:bottom="1440" w:left="1440" w:header="708" w:footer="708" w:gutter="0"/>
-          <w:pgNumType w:start="0"/>
           <w:cols w:space="708"/>
           <w:titlePg/>
           <w:docGrid w:linePitch="360"/>
         </w:sectPr>
       </w:pPr>
-      <w:bookmarkStart w:id="10" w:name="_Toc477178164"/>
     </w:p>
     <w:p>
       <w:pPr>
         <w:pStyle w:val="Heading1"/>
       </w:pPr>
+      <w:bookmarkStart w:id="13" w:name="_Toc479664739"/>
       <w:r>
         <w:lastRenderedPageBreak/>
         <w:t>Project Schedule</w:t>
       </w:r>
-      <w:bookmarkEnd w:id="10"/>
+      <w:bookmarkEnd w:id="13"/>
     </w:p>
     <w:p/>
     <w:p>
@@ -13239,7 +13616,7 @@
       <w:pPr>
         <w:pStyle w:val="Caption"/>
       </w:pPr>
-      <w:bookmarkStart w:id="11" w:name="_Ref353470475"/>
+      <w:bookmarkStart w:id="14" w:name="_Ref353470475"/>
       <w:r>
         <w:t xml:space="preserve">Table </w:t>
       </w:r>
@@ -13251,7 +13628,7 @@
           <w:t>3</w:t>
         </w:r>
       </w:fldSimple>
-      <w:bookmarkEnd w:id="11"/>
+      <w:bookmarkEnd w:id="14"/>
       <w:r>
         <w:t>. Deadlines for deliverable in the project.</w:t>
       </w:r>
@@ -13272,7 +13649,6 @@
             <w:tcW w:w="4621" w:type="dxa"/>
           </w:tcPr>
           <w:p>
-            <w:bookmarkStart w:id="12" w:name="_GoBack" w:colFirst="1" w:colLast="1"/>
             <w:r>
               <w:t xml:space="preserve">Deliverable </w:t>
             </w:r>
@@ -13413,10 +13789,12 @@
           </w:p>
         </w:tc>
       </w:tr>
-      <w:bookmarkEnd w:id="12"/>
     </w:tbl>
     <w:p/>
     <w:p>
+      <w:pPr>
+        <w:pStyle w:val="Heading4"/>
+      </w:pPr>
       <w:r>
         <w:t>Analysis &amp; Planning</w:t>
       </w:r>
@@ -13427,6 +13805,9 @@
       </w:r>
     </w:p>
     <w:p>
+      <w:pPr>
+        <w:pStyle w:val="Heading4"/>
+      </w:pPr>
       <w:r>
         <w:t>Development and Design</w:t>
       </w:r>
@@ -13452,6 +13833,9 @@
       </w:r>
     </w:p>
     <w:p>
+      <w:pPr>
+        <w:pStyle w:val="Heading5"/>
+      </w:pPr>
       <w:r>
         <w:t>Testing</w:t>
       </w:r>
@@ -13462,6 +13846,9 @@
       </w:r>
     </w:p>
     <w:p>
+      <w:pPr>
+        <w:pStyle w:val="Heading4"/>
+      </w:pPr>
       <w:r>
         <w:t>Deployment</w:t>
       </w:r>
@@ -13472,6 +13859,9 @@
       </w:r>
     </w:p>
     <w:p>
+      <w:pPr>
+        <w:pStyle w:val="Heading4"/>
+      </w:pPr>
       <w:r>
         <w:t xml:space="preserve">Maintenance </w:t>
       </w:r>
@@ -13482,6 +13872,9 @@
       </w:r>
     </w:p>
     <w:p>
+      <w:pPr>
+        <w:pStyle w:val="Heading4"/>
+      </w:pPr>
       <w:r>
         <w:t>Training</w:t>
       </w:r>
@@ -13503,12 +13896,12 @@
       <w:pPr>
         <w:pStyle w:val="Heading1"/>
       </w:pPr>
-      <w:bookmarkStart w:id="13" w:name="_Toc477178165"/>
+      <w:bookmarkStart w:id="15" w:name="_Toc479664740"/>
       <w:r>
         <w:lastRenderedPageBreak/>
         <w:t>Monitoring and Reporting</w:t>
       </w:r>
-      <w:bookmarkEnd w:id="13"/>
+      <w:bookmarkEnd w:id="15"/>
     </w:p>
     <w:p/>
     <w:p>
@@ -13519,10 +13912,7 @@
         <w:t xml:space="preserve"> </w:t>
       </w:r>
       <w:r>
-        <w:t xml:space="preserve">The TeamGannt web application will be used to </w:t>
-      </w:r>
-      <w:r>
-        <w:t>manage these milestones and can email reminders to the team when deadlines approaching.</w:t>
+        <w:t>The TeamGannt web application will be used to manage these milestones and can email reminders to the team when deadlines approaching.</w:t>
       </w:r>
     </w:p>
     <w:p>
@@ -13600,6 +13990,8 @@
       <w:r>
         <w:t>Milestones along the way.</w:t>
       </w:r>
+      <w:bookmarkStart w:id="16" w:name="_GoBack"/>
+      <w:bookmarkEnd w:id="16"/>
       <w:r>
         <w:br w:type="page"/>
       </w:r>
@@ -13608,12 +14000,12 @@
       <w:pPr>
         <w:pStyle w:val="Heading1"/>
       </w:pPr>
-      <w:bookmarkStart w:id="14" w:name="_Toc477178166"/>
+      <w:bookmarkStart w:id="17" w:name="_Toc479664741"/>
       <w:r>
         <w:lastRenderedPageBreak/>
         <w:t>Conclusion</w:t>
       </w:r>
-      <w:bookmarkEnd w:id="14"/>
+      <w:bookmarkEnd w:id="17"/>
     </w:p>
     <w:p>
       <w:r>
@@ -14506,7 +14898,6 @@
     <w:sectPr>
       <w:pgSz w:w="11906" w:h="16838"/>
       <w:pgMar w:top="1440" w:right="1440" w:bottom="1440" w:left="1440" w:header="708" w:footer="708" w:gutter="0"/>
-      <w:pgNumType w:start="0"/>
       <w:cols w:space="708"/>
       <w:titlePg/>
       <w:docGrid w:linePitch="360"/>
@@ -14516,7 +14907,7 @@
 </file>
 
 <file path=word/endnotes.xml><?xml version="1.0" encoding="utf-8"?>
-<w:endnotes xmlns:wpc="http://schemas.microsoft.com/office/word/2010/wordprocessingCanvas" xmlns:mo="http://schemas.microsoft.com/office/mac/office/2008/main" xmlns:mc="http://schemas.openxmlformats.org/markup-compatibility/2006" xmlns:mv="urn:schemas-microsoft-com:mac:vml" xmlns:o="urn:schemas-microsoft-com:office:office" xmlns:r="http://schemas.openxmlformats.org/officeDocument/2006/relationships" xmlns:m="http://schemas.openxmlformats.org/officeDocument/2006/math" xmlns:v="urn:schemas-microsoft-com:vml" xmlns:wp14="http://schemas.microsoft.com/office/word/2010/wordprocessingDrawing" xmlns:wp="http://schemas.openxmlformats.org/drawingml/2006/wordprocessingDrawing" xmlns:w10="urn:schemas-microsoft-com:office:word" xmlns:w="http://schemas.openxmlformats.org/wordprocessingml/2006/main" xmlns:w14="http://schemas.microsoft.com/office/word/2010/wordml" xmlns:wpg="http://schemas.microsoft.com/office/word/2010/wordprocessingGroup" xmlns:wpi="http://schemas.microsoft.com/office/word/2010/wordprocessingInk" xmlns:wne="http://schemas.microsoft.com/office/word/2006/wordml" xmlns:wps="http://schemas.microsoft.com/office/word/2010/wordprocessingShape" mc:Ignorable="w14 wp14">
+<w:endnotes xmlns:wpc="http://schemas.microsoft.com/office/word/2010/wordprocessingCanvas" xmlns:mc="http://schemas.openxmlformats.org/markup-compatibility/2006" xmlns:o="urn:schemas-microsoft-com:office:office" xmlns:r="http://schemas.openxmlformats.org/officeDocument/2006/relationships" xmlns:m="http://schemas.openxmlformats.org/officeDocument/2006/math" xmlns:v="urn:schemas-microsoft-com:vml" xmlns:wp14="http://schemas.microsoft.com/office/word/2010/wordprocessingDrawing" xmlns:wp="http://schemas.openxmlformats.org/drawingml/2006/wordprocessingDrawing" xmlns:w10="urn:schemas-microsoft-com:office:word" xmlns:w="http://schemas.openxmlformats.org/wordprocessingml/2006/main" xmlns:w14="http://schemas.microsoft.com/office/word/2010/wordml" xmlns:w15="http://schemas.microsoft.com/office/word/2012/wordml" xmlns:wpg="http://schemas.microsoft.com/office/word/2010/wordprocessingGroup" xmlns:wpi="http://schemas.microsoft.com/office/word/2010/wordprocessingInk" xmlns:wne="http://schemas.microsoft.com/office/word/2006/wordml" xmlns:wps="http://schemas.microsoft.com/office/word/2010/wordprocessingShape" mc:Ignorable="w14 w15 wp14">
   <w:endnote w:type="separator" w:id="-1">
     <w:p>
       <w:pPr>
@@ -14540,8 +14931,114 @@
 </w:endnotes>
 </file>
 
+<file path=word/footer1.xml><?xml version="1.0" encoding="utf-8"?>
+<w:ftr xmlns:wpc="http://schemas.microsoft.com/office/word/2010/wordprocessingCanvas" xmlns:mc="http://schemas.openxmlformats.org/markup-compatibility/2006" xmlns:o="urn:schemas-microsoft-com:office:office" xmlns:r="http://schemas.openxmlformats.org/officeDocument/2006/relationships" xmlns:m="http://schemas.openxmlformats.org/officeDocument/2006/math" xmlns:v="urn:schemas-microsoft-com:vml" xmlns:wp14="http://schemas.microsoft.com/office/word/2010/wordprocessingDrawing" xmlns:wp="http://schemas.openxmlformats.org/drawingml/2006/wordprocessingDrawing" xmlns:w10="urn:schemas-microsoft-com:office:word" xmlns:w="http://schemas.openxmlformats.org/wordprocessingml/2006/main" xmlns:w14="http://schemas.microsoft.com/office/word/2010/wordml" xmlns:w15="http://schemas.microsoft.com/office/word/2012/wordml" xmlns:wpg="http://schemas.microsoft.com/office/word/2010/wordprocessingGroup" xmlns:wpi="http://schemas.microsoft.com/office/word/2010/wordprocessingInk" xmlns:wne="http://schemas.microsoft.com/office/word/2006/wordml" xmlns:wps="http://schemas.microsoft.com/office/word/2010/wordprocessingShape" mc:Ignorable="w14 w15 wp14">
+  <w:sdt>
+    <w:sdtPr>
+      <w:id w:val="117347224"/>
+      <w:docPartObj>
+        <w:docPartGallery w:val="Page Numbers (Bottom of Page)"/>
+        <w:docPartUnique/>
+      </w:docPartObj>
+    </w:sdtPr>
+    <w:sdtEndPr>
+      <w:rPr>
+        <w:noProof/>
+      </w:rPr>
+    </w:sdtEndPr>
+    <w:sdtContent>
+      <w:p>
+        <w:pPr>
+          <w:pStyle w:val="Footer"/>
+          <w:jc w:val="center"/>
+        </w:pPr>
+        <w:r>
+          <w:fldChar w:fldCharType="begin"/>
+        </w:r>
+        <w:r>
+          <w:instrText xml:space="preserve"> PAGE   \* MERGEFORMAT </w:instrText>
+        </w:r>
+        <w:r>
+          <w:fldChar w:fldCharType="separate"/>
+        </w:r>
+        <w:r>
+          <w:rPr>
+            <w:noProof/>
+          </w:rPr>
+          <w:t>21</w:t>
+        </w:r>
+        <w:r>
+          <w:rPr>
+            <w:noProof/>
+          </w:rPr>
+          <w:fldChar w:fldCharType="end"/>
+        </w:r>
+      </w:p>
+    </w:sdtContent>
+  </w:sdt>
+  <w:p>
+    <w:pPr>
+      <w:pStyle w:val="Footer"/>
+    </w:pPr>
+  </w:p>
+</w:ftr>
+</file>
+
+<file path=word/footer2.xml><?xml version="1.0" encoding="utf-8"?>
+<w:ftr xmlns:wpc="http://schemas.microsoft.com/office/word/2010/wordprocessingCanvas" xmlns:mc="http://schemas.openxmlformats.org/markup-compatibility/2006" xmlns:o="urn:schemas-microsoft-com:office:office" xmlns:r="http://schemas.openxmlformats.org/officeDocument/2006/relationships" xmlns:m="http://schemas.openxmlformats.org/officeDocument/2006/math" xmlns:v="urn:schemas-microsoft-com:vml" xmlns:wp14="http://schemas.microsoft.com/office/word/2010/wordprocessingDrawing" xmlns:wp="http://schemas.openxmlformats.org/drawingml/2006/wordprocessingDrawing" xmlns:w10="urn:schemas-microsoft-com:office:word" xmlns:w="http://schemas.openxmlformats.org/wordprocessingml/2006/main" xmlns:w14="http://schemas.microsoft.com/office/word/2010/wordml" xmlns:w15="http://schemas.microsoft.com/office/word/2012/wordml" xmlns:wpg="http://schemas.microsoft.com/office/word/2010/wordprocessingGroup" xmlns:wpi="http://schemas.microsoft.com/office/word/2010/wordprocessingInk" xmlns:wne="http://schemas.microsoft.com/office/word/2006/wordml" xmlns:wps="http://schemas.microsoft.com/office/word/2010/wordprocessingShape" mc:Ignorable="w14 w15 wp14">
+  <w:sdt>
+    <w:sdtPr>
+      <w:id w:val="2071610878"/>
+      <w:docPartObj>
+        <w:docPartGallery w:val="Page Numbers (Bottom of Page)"/>
+        <w:docPartUnique/>
+      </w:docPartObj>
+    </w:sdtPr>
+    <w:sdtEndPr>
+      <w:rPr>
+        <w:noProof/>
+      </w:rPr>
+    </w:sdtEndPr>
+    <w:sdtContent>
+      <w:p>
+        <w:pPr>
+          <w:pStyle w:val="Footer"/>
+          <w:jc w:val="center"/>
+        </w:pPr>
+        <w:r>
+          <w:fldChar w:fldCharType="begin"/>
+        </w:r>
+        <w:r>
+          <w:instrText xml:space="preserve"> PAGE   \* MERGEFORMAT </w:instrText>
+        </w:r>
+        <w:r>
+          <w:fldChar w:fldCharType="separate"/>
+        </w:r>
+        <w:r>
+          <w:rPr>
+            <w:noProof/>
+          </w:rPr>
+          <w:t>19</w:t>
+        </w:r>
+        <w:r>
+          <w:rPr>
+            <w:noProof/>
+          </w:rPr>
+          <w:fldChar w:fldCharType="end"/>
+        </w:r>
+      </w:p>
+    </w:sdtContent>
+  </w:sdt>
+  <w:p>
+    <w:pPr>
+      <w:pStyle w:val="Footer"/>
+    </w:pPr>
+  </w:p>
+</w:ftr>
+</file>
+
 <file path=word/footnotes.xml><?xml version="1.0" encoding="utf-8"?>
-<w:footnotes xmlns:wpc="http://schemas.microsoft.com/office/word/2010/wordprocessingCanvas" xmlns:mo="http://schemas.microsoft.com/office/mac/office/2008/main" xmlns:mc="http://schemas.openxmlformats.org/markup-compatibility/2006" xmlns:mv="urn:schemas-microsoft-com:mac:vml" xmlns:o="urn:schemas-microsoft-com:office:office" xmlns:r="http://schemas.openxmlformats.org/officeDocument/2006/relationships" xmlns:m="http://schemas.openxmlformats.org/officeDocument/2006/math" xmlns:v="urn:schemas-microsoft-com:vml" xmlns:wp14="http://schemas.microsoft.com/office/word/2010/wordprocessingDrawing" xmlns:wp="http://schemas.openxmlformats.org/drawingml/2006/wordprocessingDrawing" xmlns:w10="urn:schemas-microsoft-com:office:word" xmlns:w="http://schemas.openxmlformats.org/wordprocessingml/2006/main" xmlns:w14="http://schemas.microsoft.com/office/word/2010/wordml" xmlns:wpg="http://schemas.microsoft.com/office/word/2010/wordprocessingGroup" xmlns:wpi="http://schemas.microsoft.com/office/word/2010/wordprocessingInk" xmlns:wne="http://schemas.microsoft.com/office/word/2006/wordml" xmlns:wps="http://schemas.microsoft.com/office/word/2010/wordprocessingShape" mc:Ignorable="w14 wp14">
+<w:footnotes xmlns:wpc="http://schemas.microsoft.com/office/word/2010/wordprocessingCanvas" xmlns:mc="http://schemas.openxmlformats.org/markup-compatibility/2006" xmlns:o="urn:schemas-microsoft-com:office:office" xmlns:r="http://schemas.openxmlformats.org/officeDocument/2006/relationships" xmlns:m="http://schemas.openxmlformats.org/officeDocument/2006/math" xmlns:v="urn:schemas-microsoft-com:vml" xmlns:wp14="http://schemas.microsoft.com/office/word/2010/wordprocessingDrawing" xmlns:wp="http://schemas.openxmlformats.org/drawingml/2006/wordprocessingDrawing" xmlns:w10="urn:schemas-microsoft-com:office:word" xmlns:w="http://schemas.openxmlformats.org/wordprocessingml/2006/main" xmlns:w14="http://schemas.microsoft.com/office/word/2010/wordml" xmlns:w15="http://schemas.microsoft.com/office/word/2012/wordml" xmlns:wpg="http://schemas.microsoft.com/office/word/2010/wordprocessingGroup" xmlns:wpi="http://schemas.microsoft.com/office/word/2010/wordprocessingInk" xmlns:wne="http://schemas.microsoft.com/office/word/2006/wordml" xmlns:wps="http://schemas.microsoft.com/office/word/2010/wordprocessingShape" mc:Ignorable="w14 w15 wp14">
   <w:footnote w:type="separator" w:id="-1">
     <w:p>
       <w:pPr>
@@ -14625,9 +15122,41 @@
 </w:footnotes>
 </file>
 
+<file path=word/header1.xml><?xml version="1.0" encoding="utf-8"?>
+<w:hdr xmlns:wpc="http://schemas.microsoft.com/office/word/2010/wordprocessingCanvas" xmlns:mc="http://schemas.openxmlformats.org/markup-compatibility/2006" xmlns:o="urn:schemas-microsoft-com:office:office" xmlns:r="http://schemas.openxmlformats.org/officeDocument/2006/relationships" xmlns:m="http://schemas.openxmlformats.org/officeDocument/2006/math" xmlns:v="urn:schemas-microsoft-com:vml" xmlns:wp14="http://schemas.microsoft.com/office/word/2010/wordprocessingDrawing" xmlns:wp="http://schemas.openxmlformats.org/drawingml/2006/wordprocessingDrawing" xmlns:w10="urn:schemas-microsoft-com:office:word" xmlns:w="http://schemas.openxmlformats.org/wordprocessingml/2006/main" xmlns:w14="http://schemas.microsoft.com/office/word/2010/wordml" xmlns:w15="http://schemas.microsoft.com/office/word/2012/wordml" xmlns:wpg="http://schemas.microsoft.com/office/word/2010/wordprocessingGroup" xmlns:wpi="http://schemas.microsoft.com/office/word/2010/wordprocessingInk" xmlns:wne="http://schemas.microsoft.com/office/word/2006/wordml" xmlns:wps="http://schemas.microsoft.com/office/word/2010/wordprocessingShape" mc:Ignorable="w14 w15 wp14">
+  <w:sdt>
+    <w:sdtPr>
+      <w:id w:val="1626430853"/>
+      <w:docPartObj>
+        <w:docPartGallery w:val="Page Numbers (Top of Page)"/>
+        <w:docPartUnique/>
+      </w:docPartObj>
+    </w:sdtPr>
+    <w:sdtEndPr>
+      <w:rPr>
+        <w:noProof/>
+      </w:rPr>
+    </w:sdtEndPr>
+    <w:sdtContent>
+      <w:p>
+        <w:pPr>
+          <w:pStyle w:val="Header"/>
+          <w:jc w:val="center"/>
+        </w:pPr>
+      </w:p>
+    </w:sdtContent>
+  </w:sdt>
+  <w:p>
+    <w:pPr>
+      <w:pStyle w:val="Header"/>
+    </w:pPr>
+  </w:p>
+</w:hdr>
+</file>
+
 <file path=word/numbering.xml><?xml version="1.0" encoding="utf-8"?>
-<w:numbering xmlns:wpc="http://schemas.microsoft.com/office/word/2010/wordprocessingCanvas" xmlns:mo="http://schemas.microsoft.com/office/mac/office/2008/main" xmlns:mc="http://schemas.openxmlformats.org/markup-compatibility/2006" xmlns:mv="urn:schemas-microsoft-com:mac:vml" xmlns:o="urn:schemas-microsoft-com:office:office" xmlns:r="http://schemas.openxmlformats.org/officeDocument/2006/relationships" xmlns:m="http://schemas.openxmlformats.org/officeDocument/2006/math" xmlns:v="urn:schemas-microsoft-com:vml" xmlns:wp14="http://schemas.microsoft.com/office/word/2010/wordprocessingDrawing" xmlns:wp="http://schemas.openxmlformats.org/drawingml/2006/wordprocessingDrawing" xmlns:w10="urn:schemas-microsoft-com:office:word" xmlns:w="http://schemas.openxmlformats.org/wordprocessingml/2006/main" xmlns:w14="http://schemas.microsoft.com/office/word/2010/wordml" xmlns:wpg="http://schemas.microsoft.com/office/word/2010/wordprocessingGroup" xmlns:wpi="http://schemas.microsoft.com/office/word/2010/wordprocessingInk" xmlns:wne="http://schemas.microsoft.com/office/word/2006/wordml" xmlns:wps="http://schemas.microsoft.com/office/word/2010/wordprocessingShape" mc:Ignorable="w14 wp14">
-  <w:abstractNum w:abstractNumId="0">
+<w:numbering xmlns:wpc="http://schemas.microsoft.com/office/word/2010/wordprocessingCanvas" xmlns:mc="http://schemas.openxmlformats.org/markup-compatibility/2006" xmlns:o="urn:schemas-microsoft-com:office:office" xmlns:r="http://schemas.openxmlformats.org/officeDocument/2006/relationships" xmlns:m="http://schemas.openxmlformats.org/officeDocument/2006/math" xmlns:v="urn:schemas-microsoft-com:vml" xmlns:wp14="http://schemas.microsoft.com/office/word/2010/wordprocessingDrawing" xmlns:wp="http://schemas.openxmlformats.org/drawingml/2006/wordprocessingDrawing" xmlns:w10="urn:schemas-microsoft-com:office:word" xmlns:w="http://schemas.openxmlformats.org/wordprocessingml/2006/main" xmlns:w14="http://schemas.microsoft.com/office/word/2010/wordml" xmlns:w15="http://schemas.microsoft.com/office/word/2012/wordml" xmlns:wpg="http://schemas.microsoft.com/office/word/2010/wordprocessingGroup" xmlns:wpi="http://schemas.microsoft.com/office/word/2010/wordprocessingInk" xmlns:wne="http://schemas.microsoft.com/office/word/2006/wordml" xmlns:wps="http://schemas.microsoft.com/office/word/2010/wordprocessingShape" mc:Ignorable="w14 w15 wp14">
+  <w:abstractNum w:abstractNumId="0" w15:restartNumberingAfterBreak="0">
     <w:nsid w:val="01DD21C6"/>
     <w:multiLevelType w:val="multilevel"/>
     <w:tmpl w:val="1409001F"/>
@@ -14716,7 +15245,7 @@
       </w:pPr>
     </w:lvl>
   </w:abstractNum>
-  <w:abstractNum w:abstractNumId="1">
+  <w:abstractNum w:abstractNumId="1" w15:restartNumberingAfterBreak="0">
     <w:nsid w:val="08392B2B"/>
     <w:multiLevelType w:val="hybridMultilevel"/>
     <w:tmpl w:val="ADA0880A"/>
@@ -14802,7 +15331,7 @@
       </w:pPr>
     </w:lvl>
   </w:abstractNum>
-  <w:abstractNum w:abstractNumId="2">
+  <w:abstractNum w:abstractNumId="2" w15:restartNumberingAfterBreak="0">
     <w:nsid w:val="098C693D"/>
     <w:multiLevelType w:val="multilevel"/>
     <w:tmpl w:val="13B67702"/>
@@ -14915,7 +15444,7 @@
       </w:rPr>
     </w:lvl>
   </w:abstractNum>
-  <w:abstractNum w:abstractNumId="3">
+  <w:abstractNum w:abstractNumId="3" w15:restartNumberingAfterBreak="0">
     <w:nsid w:val="0F793BD1"/>
     <w:multiLevelType w:val="multilevel"/>
     <w:tmpl w:val="13B67702"/>
@@ -15028,7 +15557,7 @@
       </w:rPr>
     </w:lvl>
   </w:abstractNum>
-  <w:abstractNum w:abstractNumId="4">
+  <w:abstractNum w:abstractNumId="4" w15:restartNumberingAfterBreak="0">
     <w:nsid w:val="125B69CA"/>
     <w:multiLevelType w:val="multilevel"/>
     <w:tmpl w:val="143479E0"/>
@@ -15117,7 +15646,7 @@
       </w:pPr>
     </w:lvl>
   </w:abstractNum>
-  <w:abstractNum w:abstractNumId="5">
+  <w:abstractNum w:abstractNumId="5" w15:restartNumberingAfterBreak="0">
     <w:nsid w:val="192674EB"/>
     <w:multiLevelType w:val="multilevel"/>
     <w:tmpl w:val="143479E0"/>
@@ -15206,7 +15735,7 @@
       </w:pPr>
     </w:lvl>
   </w:abstractNum>
-  <w:abstractNum w:abstractNumId="6">
+  <w:abstractNum w:abstractNumId="6" w15:restartNumberingAfterBreak="0">
     <w:nsid w:val="1F554680"/>
     <w:multiLevelType w:val="multilevel"/>
     <w:tmpl w:val="143479E0"/>
@@ -15295,7 +15824,7 @@
       </w:pPr>
     </w:lvl>
   </w:abstractNum>
-  <w:abstractNum w:abstractNumId="7">
+  <w:abstractNum w:abstractNumId="7" w15:restartNumberingAfterBreak="0">
     <w:nsid w:val="1F8A240E"/>
     <w:multiLevelType w:val="hybridMultilevel"/>
     <w:tmpl w:val="E4A2B35A"/>
@@ -15444,7 +15973,7 @@
       </w:rPr>
     </w:lvl>
   </w:abstractNum>
-  <w:abstractNum w:abstractNumId="8">
+  <w:abstractNum w:abstractNumId="8" w15:restartNumberingAfterBreak="0">
     <w:nsid w:val="22C35C5A"/>
     <w:multiLevelType w:val="multilevel"/>
     <w:tmpl w:val="D2886C8A"/>
@@ -15557,7 +16086,7 @@
       </w:rPr>
     </w:lvl>
   </w:abstractNum>
-  <w:abstractNum w:abstractNumId="9">
+  <w:abstractNum w:abstractNumId="9" w15:restartNumberingAfterBreak="0">
     <w:nsid w:val="237863B1"/>
     <w:multiLevelType w:val="multilevel"/>
     <w:tmpl w:val="143479E0"/>
@@ -15646,7 +16175,7 @@
       </w:pPr>
     </w:lvl>
   </w:abstractNum>
-  <w:abstractNum w:abstractNumId="10">
+  <w:abstractNum w:abstractNumId="10" w15:restartNumberingAfterBreak="0">
     <w:nsid w:val="271E55F6"/>
     <w:multiLevelType w:val="hybridMultilevel"/>
     <w:tmpl w:val="F03A78C4"/>
@@ -15759,7 +16288,7 @@
       </w:rPr>
     </w:lvl>
   </w:abstractNum>
-  <w:abstractNum w:abstractNumId="11">
+  <w:abstractNum w:abstractNumId="11" w15:restartNumberingAfterBreak="0">
     <w:nsid w:val="2F75612D"/>
     <w:multiLevelType w:val="hybridMultilevel"/>
     <w:tmpl w:val="338E2EE6"/>
@@ -15872,7 +16401,7 @@
       </w:rPr>
     </w:lvl>
   </w:abstractNum>
-  <w:abstractNum w:abstractNumId="12">
+  <w:abstractNum w:abstractNumId="12" w15:restartNumberingAfterBreak="0">
     <w:nsid w:val="2F87008F"/>
     <w:multiLevelType w:val="multilevel"/>
     <w:tmpl w:val="D2886C8A"/>
@@ -15985,7 +16514,7 @@
       </w:rPr>
     </w:lvl>
   </w:abstractNum>
-  <w:abstractNum w:abstractNumId="13">
+  <w:abstractNum w:abstractNumId="13" w15:restartNumberingAfterBreak="0">
     <w:nsid w:val="300C78F8"/>
     <w:multiLevelType w:val="multilevel"/>
     <w:tmpl w:val="143479E0"/>
@@ -16074,7 +16603,7 @@
       </w:pPr>
     </w:lvl>
   </w:abstractNum>
-  <w:abstractNum w:abstractNumId="14">
+  <w:abstractNum w:abstractNumId="14" w15:restartNumberingAfterBreak="0">
     <w:nsid w:val="30E86301"/>
     <w:multiLevelType w:val="hybridMultilevel"/>
     <w:tmpl w:val="D3FC1B96"/>
@@ -16186,7 +16715,7 @@
       </w:rPr>
     </w:lvl>
   </w:abstractNum>
-  <w:abstractNum w:abstractNumId="15">
+  <w:abstractNum w:abstractNumId="15" w15:restartNumberingAfterBreak="0">
     <w:nsid w:val="323548AE"/>
     <w:multiLevelType w:val="hybridMultilevel"/>
     <w:tmpl w:val="C8AA9E70"/>
@@ -16299,7 +16828,7 @@
       </w:rPr>
     </w:lvl>
   </w:abstractNum>
-  <w:abstractNum w:abstractNumId="16">
+  <w:abstractNum w:abstractNumId="16" w15:restartNumberingAfterBreak="0">
     <w:nsid w:val="392C1075"/>
     <w:multiLevelType w:val="hybridMultilevel"/>
     <w:tmpl w:val="800CBAE6"/>
@@ -16412,7 +16941,7 @@
       </w:rPr>
     </w:lvl>
   </w:abstractNum>
-  <w:abstractNum w:abstractNumId="17">
+  <w:abstractNum w:abstractNumId="17" w15:restartNumberingAfterBreak="0">
     <w:nsid w:val="3F887EEF"/>
     <w:multiLevelType w:val="hybridMultilevel"/>
     <w:tmpl w:val="BFEE8DE4"/>
@@ -16525,7 +17054,7 @@
       </w:rPr>
     </w:lvl>
   </w:abstractNum>
-  <w:abstractNum w:abstractNumId="18">
+  <w:abstractNum w:abstractNumId="18" w15:restartNumberingAfterBreak="0">
     <w:nsid w:val="4820458E"/>
     <w:multiLevelType w:val="hybridMultilevel"/>
     <w:tmpl w:val="2ABCF7C8"/>
@@ -16638,7 +17167,7 @@
       </w:rPr>
     </w:lvl>
   </w:abstractNum>
-  <w:abstractNum w:abstractNumId="19">
+  <w:abstractNum w:abstractNumId="19" w15:restartNumberingAfterBreak="0">
     <w:nsid w:val="4BF82A9C"/>
     <w:multiLevelType w:val="hybridMultilevel"/>
     <w:tmpl w:val="AF56FE64"/>
@@ -16751,7 +17280,7 @@
       </w:rPr>
     </w:lvl>
   </w:abstractNum>
-  <w:abstractNum w:abstractNumId="20">
+  <w:abstractNum w:abstractNumId="20" w15:restartNumberingAfterBreak="0">
     <w:nsid w:val="548D5DAE"/>
     <w:multiLevelType w:val="hybridMultilevel"/>
     <w:tmpl w:val="53B6FCE0"/>
@@ -16864,7 +17393,7 @@
       </w:rPr>
     </w:lvl>
   </w:abstractNum>
-  <w:abstractNum w:abstractNumId="21">
+  <w:abstractNum w:abstractNumId="21" w15:restartNumberingAfterBreak="0">
     <w:nsid w:val="58416F56"/>
     <w:multiLevelType w:val="hybridMultilevel"/>
     <w:tmpl w:val="061A9506"/>
@@ -16950,7 +17479,7 @@
       </w:pPr>
     </w:lvl>
   </w:abstractNum>
-  <w:abstractNum w:abstractNumId="22">
+  <w:abstractNum w:abstractNumId="22" w15:restartNumberingAfterBreak="0">
     <w:nsid w:val="5AE82CEB"/>
     <w:multiLevelType w:val="hybridMultilevel"/>
     <w:tmpl w:val="ED628A7C"/>
@@ -17063,7 +17592,7 @@
       </w:rPr>
     </w:lvl>
   </w:abstractNum>
-  <w:abstractNum w:abstractNumId="23">
+  <w:abstractNum w:abstractNumId="23" w15:restartNumberingAfterBreak="0">
     <w:nsid w:val="5C4D3BE3"/>
     <w:multiLevelType w:val="hybridMultilevel"/>
     <w:tmpl w:val="76BEB0E0"/>
@@ -17152,7 +17681,7 @@
       </w:pPr>
     </w:lvl>
   </w:abstractNum>
-  <w:abstractNum w:abstractNumId="24">
+  <w:abstractNum w:abstractNumId="24" w15:restartNumberingAfterBreak="0">
     <w:nsid w:val="6043306C"/>
     <w:multiLevelType w:val="multilevel"/>
     <w:tmpl w:val="F03A78C4"/>
@@ -17265,7 +17794,7 @@
       </w:rPr>
     </w:lvl>
   </w:abstractNum>
-  <w:abstractNum w:abstractNumId="25">
+  <w:abstractNum w:abstractNumId="25" w15:restartNumberingAfterBreak="0">
     <w:nsid w:val="625A61B9"/>
     <w:multiLevelType w:val="hybridMultilevel"/>
     <w:tmpl w:val="8DCA0322"/>
@@ -17378,7 +17907,7 @@
       </w:rPr>
     </w:lvl>
   </w:abstractNum>
-  <w:abstractNum w:abstractNumId="26">
+  <w:abstractNum w:abstractNumId="26" w15:restartNumberingAfterBreak="0">
     <w:nsid w:val="643F2248"/>
     <w:multiLevelType w:val="hybridMultilevel"/>
     <w:tmpl w:val="D6D40192"/>
@@ -17491,7 +18020,7 @@
       </w:rPr>
     </w:lvl>
   </w:abstractNum>
-  <w:abstractNum w:abstractNumId="27">
+  <w:abstractNum w:abstractNumId="27" w15:restartNumberingAfterBreak="0">
     <w:nsid w:val="65AF3124"/>
     <w:multiLevelType w:val="multilevel"/>
     <w:tmpl w:val="D2886C8A"/>
@@ -17604,7 +18133,7 @@
       </w:rPr>
     </w:lvl>
   </w:abstractNum>
-  <w:abstractNum w:abstractNumId="28">
+  <w:abstractNum w:abstractNumId="28" w15:restartNumberingAfterBreak="0">
     <w:nsid w:val="735001B0"/>
     <w:multiLevelType w:val="hybridMultilevel"/>
     <w:tmpl w:val="7FA4470C"/>
@@ -17617,6 +18146,119 @@
       </w:pPr>
       <w:rPr>
         <w:rFonts w:ascii="Calibri" w:eastAsiaTheme="minorHAnsi" w:hAnsi="Calibri" w:cstheme="minorBidi" w:hint="default"/>
+      </w:rPr>
+    </w:lvl>
+    <w:lvl w:ilvl="1" w:tplc="14090003" w:tentative="1">
+      <w:start w:val="1"/>
+      <w:numFmt w:val="bullet"/>
+      <w:lvlText w:val="o"/>
+      <w:lvlJc w:val="left"/>
+      <w:pPr>
+        <w:ind w:left="1440" w:hanging="360"/>
+      </w:pPr>
+      <w:rPr>
+        <w:rFonts w:ascii="Courier New" w:hAnsi="Courier New" w:cs="Courier New" w:hint="default"/>
+      </w:rPr>
+    </w:lvl>
+    <w:lvl w:ilvl="2" w:tplc="14090005" w:tentative="1">
+      <w:start w:val="1"/>
+      <w:numFmt w:val="bullet"/>
+      <w:lvlText w:val=""/>
+      <w:lvlJc w:val="left"/>
+      <w:pPr>
+        <w:ind w:left="2160" w:hanging="360"/>
+      </w:pPr>
+      <w:rPr>
+        <w:rFonts w:ascii="Wingdings" w:hAnsi="Wingdings" w:hint="default"/>
+      </w:rPr>
+    </w:lvl>
+    <w:lvl w:ilvl="3" w:tplc="14090001" w:tentative="1">
+      <w:start w:val="1"/>
+      <w:numFmt w:val="bullet"/>
+      <w:lvlText w:val=""/>
+      <w:lvlJc w:val="left"/>
+      <w:pPr>
+        <w:ind w:left="2880" w:hanging="360"/>
+      </w:pPr>
+      <w:rPr>
+        <w:rFonts w:ascii="Symbol" w:hAnsi="Symbol" w:hint="default"/>
+      </w:rPr>
+    </w:lvl>
+    <w:lvl w:ilvl="4" w:tplc="14090003" w:tentative="1">
+      <w:start w:val="1"/>
+      <w:numFmt w:val="bullet"/>
+      <w:lvlText w:val="o"/>
+      <w:lvlJc w:val="left"/>
+      <w:pPr>
+        <w:ind w:left="3600" w:hanging="360"/>
+      </w:pPr>
+      <w:rPr>
+        <w:rFonts w:ascii="Courier New" w:hAnsi="Courier New" w:cs="Courier New" w:hint="default"/>
+      </w:rPr>
+    </w:lvl>
+    <w:lvl w:ilvl="5" w:tplc="14090005" w:tentative="1">
+      <w:start w:val="1"/>
+      <w:numFmt w:val="bullet"/>
+      <w:lvlText w:val=""/>
+      <w:lvlJc w:val="left"/>
+      <w:pPr>
+        <w:ind w:left="4320" w:hanging="360"/>
+      </w:pPr>
+      <w:rPr>
+        <w:rFonts w:ascii="Wingdings" w:hAnsi="Wingdings" w:hint="default"/>
+      </w:rPr>
+    </w:lvl>
+    <w:lvl w:ilvl="6" w:tplc="14090001" w:tentative="1">
+      <w:start w:val="1"/>
+      <w:numFmt w:val="bullet"/>
+      <w:lvlText w:val=""/>
+      <w:lvlJc w:val="left"/>
+      <w:pPr>
+        <w:ind w:left="5040" w:hanging="360"/>
+      </w:pPr>
+      <w:rPr>
+        <w:rFonts w:ascii="Symbol" w:hAnsi="Symbol" w:hint="default"/>
+      </w:rPr>
+    </w:lvl>
+    <w:lvl w:ilvl="7" w:tplc="14090003" w:tentative="1">
+      <w:start w:val="1"/>
+      <w:numFmt w:val="bullet"/>
+      <w:lvlText w:val="o"/>
+      <w:lvlJc w:val="left"/>
+      <w:pPr>
+        <w:ind w:left="5760" w:hanging="360"/>
+      </w:pPr>
+      <w:rPr>
+        <w:rFonts w:ascii="Courier New" w:hAnsi="Courier New" w:cs="Courier New" w:hint="default"/>
+      </w:rPr>
+    </w:lvl>
+    <w:lvl w:ilvl="8" w:tplc="14090005" w:tentative="1">
+      <w:start w:val="1"/>
+      <w:numFmt w:val="bullet"/>
+      <w:lvlText w:val=""/>
+      <w:lvlJc w:val="left"/>
+      <w:pPr>
+        <w:ind w:left="6480" w:hanging="360"/>
+      </w:pPr>
+      <w:rPr>
+        <w:rFonts w:ascii="Wingdings" w:hAnsi="Wingdings" w:hint="default"/>
+      </w:rPr>
+    </w:lvl>
+  </w:abstractNum>
+  <w:abstractNum w:abstractNumId="29" w15:restartNumberingAfterBreak="0">
+    <w:nsid w:val="73E32C89"/>
+    <w:multiLevelType w:val="hybridMultilevel"/>
+    <w:tmpl w:val="86085CD4"/>
+    <w:lvl w:ilvl="0" w:tplc="14090001">
+      <w:start w:val="1"/>
+      <w:numFmt w:val="bullet"/>
+      <w:lvlText w:val=""/>
+      <w:lvlJc w:val="left"/>
+      <w:pPr>
+        <w:ind w:left="720" w:hanging="360"/>
+      </w:pPr>
+      <w:rPr>
+        <w:rFonts w:ascii="Symbol" w:hAnsi="Symbol" w:hint="default"/>
       </w:rPr>
     </w:lvl>
     <w:lvl w:ilvl="1" w:tplc="14090003" w:tentative="1">
@@ -17803,11 +18445,14 @@
   <w:num w:numId="29">
     <w:abstractNumId w:val="18"/>
   </w:num>
+  <w:num w:numId="30">
+    <w:abstractNumId w:val="29"/>
+  </w:num>
 </w:numbering>
 </file>
 
 <file path=word/styles.xml><?xml version="1.0" encoding="utf-8"?>
-<w:styles xmlns:mc="http://schemas.openxmlformats.org/markup-compatibility/2006" xmlns:r="http://schemas.openxmlformats.org/officeDocument/2006/relationships" xmlns:w="http://schemas.openxmlformats.org/wordprocessingml/2006/main" xmlns:w14="http://schemas.microsoft.com/office/word/2010/wordml" mc:Ignorable="w14">
+<w:styles xmlns:mc="http://schemas.openxmlformats.org/markup-compatibility/2006" xmlns:r="http://schemas.openxmlformats.org/officeDocument/2006/relationships" xmlns:w="http://schemas.openxmlformats.org/wordprocessingml/2006/main" xmlns:w14="http://schemas.microsoft.com/office/word/2010/wordml" xmlns:w15="http://schemas.microsoft.com/office/word/2012/wordml" mc:Ignorable="w14 w15">
   <w:docDefaults>
     <w:rPrDefault>
       <w:rPr>
@@ -17823,153 +18468,369 @@
       </w:pPr>
     </w:pPrDefault>
   </w:docDefaults>
-  <w:latentStyles w:defLockedState="0" w:defUIPriority="99" w:defSemiHidden="1" w:defUnhideWhenUsed="1" w:defQFormat="0" w:count="276">
-    <w:lsdException w:name="Normal" w:semiHidden="0" w:uiPriority="0" w:unhideWhenUsed="0" w:qFormat="1"/>
-    <w:lsdException w:name="heading 1" w:semiHidden="0" w:uiPriority="9" w:unhideWhenUsed="0" w:qFormat="1"/>
-    <w:lsdException w:name="heading 2" w:uiPriority="9" w:qFormat="1"/>
-    <w:lsdException w:name="heading 3" w:uiPriority="9" w:qFormat="1"/>
-    <w:lsdException w:name="heading 4" w:uiPriority="9" w:qFormat="1"/>
-    <w:lsdException w:name="heading 5" w:uiPriority="9" w:qFormat="1"/>
-    <w:lsdException w:name="heading 6" w:uiPriority="9" w:qFormat="1"/>
-    <w:lsdException w:name="heading 7" w:uiPriority="9" w:qFormat="1"/>
-    <w:lsdException w:name="heading 8" w:uiPriority="9" w:qFormat="1"/>
-    <w:lsdException w:name="heading 9" w:uiPriority="9" w:qFormat="1"/>
-    <w:lsdException w:name="toc 1" w:uiPriority="39"/>
-    <w:lsdException w:name="toc 2" w:uiPriority="39"/>
-    <w:lsdException w:name="toc 3" w:uiPriority="39"/>
-    <w:lsdException w:name="toc 4" w:uiPriority="39"/>
-    <w:lsdException w:name="toc 5" w:uiPriority="39"/>
-    <w:lsdException w:name="toc 6" w:uiPriority="39"/>
-    <w:lsdException w:name="toc 7" w:uiPriority="39"/>
-    <w:lsdException w:name="toc 8" w:uiPriority="39"/>
-    <w:lsdException w:name="toc 9" w:uiPriority="39"/>
-    <w:lsdException w:name="caption" w:uiPriority="35" w:qFormat="1"/>
-    <w:lsdException w:name="Title" w:semiHidden="0" w:uiPriority="10" w:unhideWhenUsed="0" w:qFormat="1"/>
-    <w:lsdException w:name="Default Paragraph Font" w:uiPriority="1"/>
-    <w:lsdException w:name="Subtitle" w:semiHidden="0" w:uiPriority="11" w:unhideWhenUsed="0" w:qFormat="1"/>
-    <w:lsdException w:name="Strong" w:semiHidden="0" w:uiPriority="22" w:unhideWhenUsed="0" w:qFormat="1"/>
-    <w:lsdException w:name="Emphasis" w:semiHidden="0" w:uiPriority="20" w:unhideWhenUsed="0" w:qFormat="1"/>
-    <w:lsdException w:name="Table Grid" w:semiHidden="0" w:uiPriority="39" w:unhideWhenUsed="0"/>
-    <w:lsdException w:name="Note Level 1" w:semiHidden="0" w:unhideWhenUsed="0"/>
-    <w:lsdException w:name="Note Level 2" w:semiHidden="0" w:unhideWhenUsed="0"/>
-    <w:lsdException w:name="Note Level 3" w:semiHidden="0" w:unhideWhenUsed="0"/>
-    <w:lsdException w:name="Note Level 4" w:semiHidden="0" w:unhideWhenUsed="0"/>
-    <w:lsdException w:name="Note Level 5" w:semiHidden="0" w:unhideWhenUsed="0"/>
-    <w:lsdException w:name="Note Level 6" w:semiHidden="0" w:unhideWhenUsed="0"/>
-    <w:lsdException w:name="Note Level 7" w:semiHidden="0" w:unhideWhenUsed="0"/>
-    <w:lsdException w:name="Note Level 8" w:semiHidden="0" w:unhideWhenUsed="0"/>
-    <w:lsdException w:name="Note Level 9" w:semiHidden="0" w:unhideWhenUsed="0"/>
-    <w:lsdException w:name="Placeholder Text" w:unhideWhenUsed="0"/>
-    <w:lsdException w:name="No Spacing" w:semiHidden="0" w:uiPriority="1" w:unhideWhenUsed="0" w:qFormat="1"/>
-    <w:lsdException w:name="Light Shading" w:semiHidden="0" w:uiPriority="60" w:unhideWhenUsed="0"/>
-    <w:lsdException w:name="Light List" w:semiHidden="0" w:uiPriority="61" w:unhideWhenUsed="0"/>
-    <w:lsdException w:name="Light Grid" w:semiHidden="0" w:uiPriority="62" w:unhideWhenUsed="0"/>
-    <w:lsdException w:name="Medium Shading 1" w:semiHidden="0" w:uiPriority="63" w:unhideWhenUsed="0"/>
-    <w:lsdException w:name="Medium Shading 2" w:semiHidden="0" w:uiPriority="64" w:unhideWhenUsed="0"/>
-    <w:lsdException w:name="Medium List 1" w:semiHidden="0" w:uiPriority="65" w:unhideWhenUsed="0"/>
-    <w:lsdException w:name="Medium List 2" w:semiHidden="0" w:uiPriority="66" w:unhideWhenUsed="0"/>
-    <w:lsdException w:name="Medium Grid 1" w:semiHidden="0" w:uiPriority="67" w:unhideWhenUsed="0"/>
-    <w:lsdException w:name="Medium Grid 2" w:semiHidden="0" w:uiPriority="68" w:unhideWhenUsed="0"/>
-    <w:lsdException w:name="Medium Grid 3" w:semiHidden="0" w:uiPriority="69" w:unhideWhenUsed="0"/>
-    <w:lsdException w:name="Dark List" w:semiHidden="0" w:uiPriority="70" w:unhideWhenUsed="0"/>
-    <w:lsdException w:name="Colorful Shading" w:semiHidden="0" w:uiPriority="71" w:unhideWhenUsed="0"/>
-    <w:lsdException w:name="Colorful List" w:semiHidden="0" w:uiPriority="72" w:unhideWhenUsed="0"/>
-    <w:lsdException w:name="Colorful Grid" w:semiHidden="0" w:uiPriority="73" w:unhideWhenUsed="0"/>
-    <w:lsdException w:name="Light Shading Accent 1" w:semiHidden="0" w:uiPriority="60" w:unhideWhenUsed="0"/>
-    <w:lsdException w:name="Light List Accent 1" w:semiHidden="0" w:uiPriority="61" w:unhideWhenUsed="0"/>
-    <w:lsdException w:name="Light Grid Accent 1" w:semiHidden="0" w:uiPriority="62" w:unhideWhenUsed="0"/>
-    <w:lsdException w:name="Medium Shading 1 Accent 1" w:semiHidden="0" w:uiPriority="63" w:unhideWhenUsed="0"/>
-    <w:lsdException w:name="Medium Shading 2 Accent 1" w:semiHidden="0" w:uiPriority="64" w:unhideWhenUsed="0"/>
-    <w:lsdException w:name="Medium List 1 Accent 1" w:semiHidden="0" w:uiPriority="65" w:unhideWhenUsed="0"/>
-    <w:lsdException w:name="Revision" w:unhideWhenUsed="0"/>
-    <w:lsdException w:name="List Paragraph" w:semiHidden="0" w:uiPriority="34" w:unhideWhenUsed="0" w:qFormat="1"/>
-    <w:lsdException w:name="Quote" w:semiHidden="0" w:uiPriority="29" w:unhideWhenUsed="0" w:qFormat="1"/>
-    <w:lsdException w:name="Intense Quote" w:semiHidden="0" w:uiPriority="30" w:unhideWhenUsed="0" w:qFormat="1"/>
-    <w:lsdException w:name="Medium List 2 Accent 1" w:semiHidden="0" w:uiPriority="66" w:unhideWhenUsed="0"/>
-    <w:lsdException w:name="Medium Grid 1 Accent 1" w:semiHidden="0" w:uiPriority="67" w:unhideWhenUsed="0"/>
-    <w:lsdException w:name="Medium Grid 2 Accent 1" w:semiHidden="0" w:uiPriority="68" w:unhideWhenUsed="0"/>
-    <w:lsdException w:name="Medium Grid 3 Accent 1" w:semiHidden="0" w:uiPriority="69" w:unhideWhenUsed="0"/>
-    <w:lsdException w:name="Dark List Accent 1" w:semiHidden="0" w:uiPriority="70" w:unhideWhenUsed="0"/>
-    <w:lsdException w:name="Colorful Shading Accent 1" w:semiHidden="0" w:uiPriority="71" w:unhideWhenUsed="0"/>
-    <w:lsdException w:name="Colorful List Accent 1" w:semiHidden="0" w:uiPriority="72" w:unhideWhenUsed="0"/>
-    <w:lsdException w:name="Colorful Grid Accent 1" w:semiHidden="0" w:uiPriority="73" w:unhideWhenUsed="0"/>
-    <w:lsdException w:name="Light Shading Accent 2" w:semiHidden="0" w:uiPriority="60" w:unhideWhenUsed="0"/>
-    <w:lsdException w:name="Light List Accent 2" w:semiHidden="0" w:uiPriority="61" w:unhideWhenUsed="0"/>
-    <w:lsdException w:name="Light Grid Accent 2" w:semiHidden="0" w:uiPriority="62" w:unhideWhenUsed="0"/>
-    <w:lsdException w:name="Medium Shading 1 Accent 2" w:semiHidden="0" w:uiPriority="63" w:unhideWhenUsed="0"/>
-    <w:lsdException w:name="Medium Shading 2 Accent 2" w:semiHidden="0" w:uiPriority="64" w:unhideWhenUsed="0"/>
-    <w:lsdException w:name="Medium List 1 Accent 2" w:semiHidden="0" w:uiPriority="65" w:unhideWhenUsed="0"/>
-    <w:lsdException w:name="Medium List 2 Accent 2" w:semiHidden="0" w:uiPriority="66" w:unhideWhenUsed="0"/>
-    <w:lsdException w:name="Medium Grid 1 Accent 2" w:semiHidden="0" w:uiPriority="67" w:unhideWhenUsed="0"/>
-    <w:lsdException w:name="Medium Grid 2 Accent 2" w:semiHidden="0" w:uiPriority="68" w:unhideWhenUsed="0"/>
-    <w:lsdException w:name="Medium Grid 3 Accent 2" w:semiHidden="0" w:uiPriority="69" w:unhideWhenUsed="0"/>
-    <w:lsdException w:name="Dark List Accent 2" w:semiHidden="0" w:uiPriority="70" w:unhideWhenUsed="0"/>
-    <w:lsdException w:name="Colorful Shading Accent 2" w:semiHidden="0" w:uiPriority="71" w:unhideWhenUsed="0"/>
-    <w:lsdException w:name="Colorful List Accent 2" w:semiHidden="0" w:uiPriority="72" w:unhideWhenUsed="0"/>
-    <w:lsdException w:name="Colorful Grid Accent 2" w:semiHidden="0" w:uiPriority="73" w:unhideWhenUsed="0"/>
-    <w:lsdException w:name="Light Shading Accent 3" w:semiHidden="0" w:uiPriority="60" w:unhideWhenUsed="0"/>
-    <w:lsdException w:name="Light List Accent 3" w:semiHidden="0" w:uiPriority="61" w:unhideWhenUsed="0"/>
-    <w:lsdException w:name="Light Grid Accent 3" w:semiHidden="0" w:uiPriority="62" w:unhideWhenUsed="0"/>
-    <w:lsdException w:name="Medium Shading 1 Accent 3" w:semiHidden="0" w:uiPriority="63" w:unhideWhenUsed="0"/>
-    <w:lsdException w:name="Medium Shading 2 Accent 3" w:semiHidden="0" w:uiPriority="64" w:unhideWhenUsed="0"/>
-    <w:lsdException w:name="Medium List 1 Accent 3" w:semiHidden="0" w:uiPriority="65" w:unhideWhenUsed="0"/>
-    <w:lsdException w:name="Medium List 2 Accent 3" w:semiHidden="0" w:uiPriority="66" w:unhideWhenUsed="0"/>
-    <w:lsdException w:name="Medium Grid 1 Accent 3" w:semiHidden="0" w:uiPriority="67" w:unhideWhenUsed="0"/>
-    <w:lsdException w:name="Medium Grid 2 Accent 3" w:semiHidden="0" w:uiPriority="68" w:unhideWhenUsed="0"/>
-    <w:lsdException w:name="Medium Grid 3 Accent 3" w:semiHidden="0" w:uiPriority="69" w:unhideWhenUsed="0"/>
-    <w:lsdException w:name="Dark List Accent 3" w:semiHidden="0" w:uiPriority="70" w:unhideWhenUsed="0"/>
-    <w:lsdException w:name="Colorful Shading Accent 3" w:semiHidden="0" w:uiPriority="71" w:unhideWhenUsed="0"/>
-    <w:lsdException w:name="Colorful List Accent 3" w:semiHidden="0" w:uiPriority="72" w:unhideWhenUsed="0"/>
-    <w:lsdException w:name="Colorful Grid Accent 3" w:semiHidden="0" w:uiPriority="73" w:unhideWhenUsed="0"/>
-    <w:lsdException w:name="Light Shading Accent 4" w:semiHidden="0" w:uiPriority="60" w:unhideWhenUsed="0"/>
-    <w:lsdException w:name="Light List Accent 4" w:semiHidden="0" w:uiPriority="61" w:unhideWhenUsed="0"/>
-    <w:lsdException w:name="Light Grid Accent 4" w:semiHidden="0" w:uiPriority="62" w:unhideWhenUsed="0"/>
-    <w:lsdException w:name="Medium Shading 1 Accent 4" w:semiHidden="0" w:uiPriority="63" w:unhideWhenUsed="0"/>
-    <w:lsdException w:name="Medium Shading 2 Accent 4" w:semiHidden="0" w:uiPriority="64" w:unhideWhenUsed="0"/>
-    <w:lsdException w:name="Medium List 1 Accent 4" w:semiHidden="0" w:uiPriority="65" w:unhideWhenUsed="0"/>
-    <w:lsdException w:name="Medium List 2 Accent 4" w:semiHidden="0" w:uiPriority="66" w:unhideWhenUsed="0"/>
-    <w:lsdException w:name="Medium Grid 1 Accent 4" w:semiHidden="0" w:uiPriority="67" w:unhideWhenUsed="0"/>
-    <w:lsdException w:name="Medium Grid 2 Accent 4" w:semiHidden="0" w:uiPriority="68" w:unhideWhenUsed="0"/>
-    <w:lsdException w:name="Medium Grid 3 Accent 4" w:semiHidden="0" w:uiPriority="69" w:unhideWhenUsed="0"/>
-    <w:lsdException w:name="Dark List Accent 4" w:semiHidden="0" w:uiPriority="70" w:unhideWhenUsed="0"/>
-    <w:lsdException w:name="Colorful Shading Accent 4" w:semiHidden="0" w:uiPriority="71" w:unhideWhenUsed="0"/>
-    <w:lsdException w:name="Colorful List Accent 4" w:semiHidden="0" w:uiPriority="72" w:unhideWhenUsed="0"/>
-    <w:lsdException w:name="Colorful Grid Accent 4" w:semiHidden="0" w:uiPriority="73" w:unhideWhenUsed="0"/>
-    <w:lsdException w:name="Light Shading Accent 5" w:semiHidden="0" w:uiPriority="60" w:unhideWhenUsed="0"/>
-    <w:lsdException w:name="Light List Accent 5" w:semiHidden="0" w:uiPriority="61" w:unhideWhenUsed="0"/>
-    <w:lsdException w:name="Light Grid Accent 5" w:semiHidden="0" w:uiPriority="62" w:unhideWhenUsed="0"/>
-    <w:lsdException w:name="Medium Shading 1 Accent 5" w:semiHidden="0" w:uiPriority="63" w:unhideWhenUsed="0"/>
-    <w:lsdException w:name="Medium Shading 2 Accent 5" w:semiHidden="0" w:uiPriority="64" w:unhideWhenUsed="0"/>
-    <w:lsdException w:name="Medium List 1 Accent 5" w:semiHidden="0" w:uiPriority="65" w:unhideWhenUsed="0"/>
-    <w:lsdException w:name="Medium List 2 Accent 5" w:semiHidden="0" w:uiPriority="66" w:unhideWhenUsed="0"/>
-    <w:lsdException w:name="Medium Grid 1 Accent 5" w:semiHidden="0" w:uiPriority="67" w:unhideWhenUsed="0"/>
-    <w:lsdException w:name="Medium Grid 2 Accent 5" w:semiHidden="0" w:uiPriority="68" w:unhideWhenUsed="0"/>
-    <w:lsdException w:name="Medium Grid 3 Accent 5" w:semiHidden="0" w:uiPriority="69" w:unhideWhenUsed="0"/>
-    <w:lsdException w:name="Dark List Accent 5" w:semiHidden="0" w:uiPriority="70" w:unhideWhenUsed="0"/>
-    <w:lsdException w:name="Colorful Shading Accent 5" w:semiHidden="0" w:uiPriority="71" w:unhideWhenUsed="0"/>
-    <w:lsdException w:name="Colorful List Accent 5" w:semiHidden="0" w:uiPriority="72" w:unhideWhenUsed="0"/>
-    <w:lsdException w:name="Colorful Grid Accent 5" w:semiHidden="0" w:uiPriority="73" w:unhideWhenUsed="0"/>
-    <w:lsdException w:name="Light Shading Accent 6" w:semiHidden="0" w:uiPriority="60" w:unhideWhenUsed="0"/>
-    <w:lsdException w:name="Light List Accent 6" w:semiHidden="0" w:uiPriority="61" w:unhideWhenUsed="0"/>
-    <w:lsdException w:name="Light Grid Accent 6" w:semiHidden="0" w:uiPriority="62" w:unhideWhenUsed="0"/>
-    <w:lsdException w:name="Medium Shading 1 Accent 6" w:semiHidden="0" w:uiPriority="63" w:unhideWhenUsed="0"/>
-    <w:lsdException w:name="Medium Shading 2 Accent 6" w:semiHidden="0" w:uiPriority="64" w:unhideWhenUsed="0"/>
-    <w:lsdException w:name="Medium List 1 Accent 6" w:semiHidden="0" w:uiPriority="65" w:unhideWhenUsed="0"/>
-    <w:lsdException w:name="Medium List 2 Accent 6" w:semiHidden="0" w:uiPriority="66" w:unhideWhenUsed="0"/>
-    <w:lsdException w:name="Medium Grid 1 Accent 6" w:semiHidden="0" w:uiPriority="67" w:unhideWhenUsed="0"/>
-    <w:lsdException w:name="Medium Grid 2 Accent 6" w:semiHidden="0" w:uiPriority="68" w:unhideWhenUsed="0"/>
-    <w:lsdException w:name="Medium Grid 3 Accent 6" w:semiHidden="0" w:uiPriority="69" w:unhideWhenUsed="0"/>
-    <w:lsdException w:name="Dark List Accent 6" w:semiHidden="0" w:uiPriority="70" w:unhideWhenUsed="0"/>
-    <w:lsdException w:name="Colorful Shading Accent 6" w:semiHidden="0" w:uiPriority="71" w:unhideWhenUsed="0"/>
-    <w:lsdException w:name="Colorful List Accent 6" w:semiHidden="0" w:uiPriority="72" w:unhideWhenUsed="0"/>
-    <w:lsdException w:name="Colorful Grid Accent 6" w:semiHidden="0" w:uiPriority="73" w:unhideWhenUsed="0"/>
-    <w:lsdException w:name="Subtle Emphasis" w:semiHidden="0" w:uiPriority="19" w:unhideWhenUsed="0" w:qFormat="1"/>
-    <w:lsdException w:name="Intense Emphasis" w:semiHidden="0" w:uiPriority="21" w:unhideWhenUsed="0" w:qFormat="1"/>
-    <w:lsdException w:name="Subtle Reference" w:semiHidden="0" w:uiPriority="31" w:unhideWhenUsed="0" w:qFormat="1"/>
-    <w:lsdException w:name="Intense Reference" w:semiHidden="0" w:uiPriority="32" w:unhideWhenUsed="0" w:qFormat="1"/>
-    <w:lsdException w:name="Book Title" w:semiHidden="0" w:uiPriority="33" w:unhideWhenUsed="0" w:qFormat="1"/>
-    <w:lsdException w:name="Bibliography" w:uiPriority="37"/>
-    <w:lsdException w:name="TOC Heading" w:uiPriority="39" w:qFormat="1"/>
+  <w:latentStyles w:defLockedState="0" w:defUIPriority="99" w:defSemiHidden="0" w:defUnhideWhenUsed="0" w:defQFormat="0" w:count="371">
+    <w:lsdException w:name="Normal" w:uiPriority="0" w:qFormat="1"/>
+    <w:lsdException w:name="heading 1" w:uiPriority="9" w:qFormat="1"/>
+    <w:lsdException w:name="heading 2" w:semiHidden="1" w:uiPriority="9" w:unhideWhenUsed="1" w:qFormat="1"/>
+    <w:lsdException w:name="heading 3" w:semiHidden="1" w:uiPriority="9" w:unhideWhenUsed="1" w:qFormat="1"/>
+    <w:lsdException w:name="heading 4" w:semiHidden="1" w:uiPriority="9" w:unhideWhenUsed="1" w:qFormat="1"/>
+    <w:lsdException w:name="heading 5" w:semiHidden="1" w:uiPriority="9" w:unhideWhenUsed="1" w:qFormat="1"/>
+    <w:lsdException w:name="heading 6" w:semiHidden="1" w:uiPriority="9" w:unhideWhenUsed="1" w:qFormat="1"/>
+    <w:lsdException w:name="heading 7" w:semiHidden="1" w:uiPriority="9" w:unhideWhenUsed="1" w:qFormat="1"/>
+    <w:lsdException w:name="heading 8" w:semiHidden="1" w:uiPriority="9" w:unhideWhenUsed="1" w:qFormat="1"/>
+    <w:lsdException w:name="heading 9" w:semiHidden="1" w:uiPriority="9" w:unhideWhenUsed="1" w:qFormat="1"/>
+    <w:lsdException w:name="index 1" w:semiHidden="1" w:unhideWhenUsed="1"/>
+    <w:lsdException w:name="index 2" w:semiHidden="1" w:unhideWhenUsed="1"/>
+    <w:lsdException w:name="index 3" w:semiHidden="1" w:unhideWhenUsed="1"/>
+    <w:lsdException w:name="index 4" w:semiHidden="1" w:unhideWhenUsed="1"/>
+    <w:lsdException w:name="index 5" w:semiHidden="1" w:unhideWhenUsed="1"/>
+    <w:lsdException w:name="index 6" w:semiHidden="1" w:unhideWhenUsed="1"/>
+    <w:lsdException w:name="index 7" w:semiHidden="1" w:unhideWhenUsed="1"/>
+    <w:lsdException w:name="index 8" w:semiHidden="1" w:unhideWhenUsed="1"/>
+    <w:lsdException w:name="index 9" w:semiHidden="1" w:unhideWhenUsed="1"/>
+    <w:lsdException w:name="toc 1" w:semiHidden="1" w:uiPriority="39" w:unhideWhenUsed="1"/>
+    <w:lsdException w:name="toc 2" w:semiHidden="1" w:uiPriority="39" w:unhideWhenUsed="1"/>
+    <w:lsdException w:name="toc 3" w:semiHidden="1" w:uiPriority="39" w:unhideWhenUsed="1"/>
+    <w:lsdException w:name="toc 4" w:semiHidden="1" w:uiPriority="39" w:unhideWhenUsed="1"/>
+    <w:lsdException w:name="toc 5" w:semiHidden="1" w:uiPriority="39" w:unhideWhenUsed="1"/>
+    <w:lsdException w:name="toc 6" w:semiHidden="1" w:uiPriority="39" w:unhideWhenUsed="1"/>
+    <w:lsdException w:name="toc 7" w:semiHidden="1" w:uiPriority="39" w:unhideWhenUsed="1"/>
+    <w:lsdException w:name="toc 8" w:semiHidden="1" w:uiPriority="39" w:unhideWhenUsed="1"/>
+    <w:lsdException w:name="toc 9" w:semiHidden="1" w:uiPriority="39" w:unhideWhenUsed="1"/>
+    <w:lsdException w:name="Normal Indent" w:semiHidden="1" w:unhideWhenUsed="1"/>
+    <w:lsdException w:name="footnote text" w:semiHidden="1" w:unhideWhenUsed="1"/>
+    <w:lsdException w:name="annotation text" w:semiHidden="1" w:unhideWhenUsed="1"/>
+    <w:lsdException w:name="header" w:semiHidden="1" w:unhideWhenUsed="1"/>
+    <w:lsdException w:name="footer" w:semiHidden="1" w:unhideWhenUsed="1"/>
+    <w:lsdException w:name="index heading" w:semiHidden="1" w:unhideWhenUsed="1"/>
+    <w:lsdException w:name="caption" w:semiHidden="1" w:uiPriority="35" w:unhideWhenUsed="1" w:qFormat="1"/>
+    <w:lsdException w:name="table of figures" w:semiHidden="1" w:unhideWhenUsed="1"/>
+    <w:lsdException w:name="envelope address" w:semiHidden="1" w:unhideWhenUsed="1"/>
+    <w:lsdException w:name="envelope return" w:semiHidden="1" w:unhideWhenUsed="1"/>
+    <w:lsdException w:name="footnote reference" w:semiHidden="1" w:unhideWhenUsed="1"/>
+    <w:lsdException w:name="annotation reference" w:semiHidden="1" w:unhideWhenUsed="1"/>
+    <w:lsdException w:name="line number" w:semiHidden="1" w:unhideWhenUsed="1"/>
+    <w:lsdException w:name="page number" w:semiHidden="1" w:unhideWhenUsed="1"/>
+    <w:lsdException w:name="endnote reference" w:semiHidden="1" w:unhideWhenUsed="1"/>
+    <w:lsdException w:name="endnote text" w:semiHidden="1" w:unhideWhenUsed="1"/>
+    <w:lsdException w:name="table of authorities" w:semiHidden="1" w:unhideWhenUsed="1"/>
+    <w:lsdException w:name="macro" w:semiHidden="1" w:unhideWhenUsed="1"/>
+    <w:lsdException w:name="toa heading" w:semiHidden="1" w:unhideWhenUsed="1"/>
+    <w:lsdException w:name="List" w:semiHidden="1" w:unhideWhenUsed="1"/>
+    <w:lsdException w:name="List Bullet" w:semiHidden="1" w:unhideWhenUsed="1"/>
+    <w:lsdException w:name="List Number" w:semiHidden="1" w:unhideWhenUsed="1"/>
+    <w:lsdException w:name="List 2" w:semiHidden="1" w:unhideWhenUsed="1"/>
+    <w:lsdException w:name="List 3" w:semiHidden="1" w:unhideWhenUsed="1"/>
+    <w:lsdException w:name="List 4" w:semiHidden="1" w:unhideWhenUsed="1"/>
+    <w:lsdException w:name="List 5" w:semiHidden="1" w:unhideWhenUsed="1"/>
+    <w:lsdException w:name="List Bullet 2" w:semiHidden="1" w:unhideWhenUsed="1"/>
+    <w:lsdException w:name="List Bullet 3" w:semiHidden="1" w:unhideWhenUsed="1"/>
+    <w:lsdException w:name="List Bullet 4" w:semiHidden="1" w:unhideWhenUsed="1"/>
+    <w:lsdException w:name="List Bullet 5" w:semiHidden="1" w:unhideWhenUsed="1"/>
+    <w:lsdException w:name="List Number 2" w:semiHidden="1" w:unhideWhenUsed="1"/>
+    <w:lsdException w:name="List Number 3" w:semiHidden="1" w:unhideWhenUsed="1"/>
+    <w:lsdException w:name="List Number 4" w:semiHidden="1" w:unhideWhenUsed="1"/>
+    <w:lsdException w:name="List Number 5" w:semiHidden="1" w:unhideWhenUsed="1"/>
+    <w:lsdException w:name="Title" w:uiPriority="10" w:qFormat="1"/>
+    <w:lsdException w:name="Closing" w:semiHidden="1" w:unhideWhenUsed="1"/>
+    <w:lsdException w:name="Signature" w:semiHidden="1" w:unhideWhenUsed="1"/>
+    <w:lsdException w:name="Default Paragraph Font" w:semiHidden="1" w:uiPriority="1" w:unhideWhenUsed="1"/>
+    <w:lsdException w:name="Body Text" w:semiHidden="1" w:unhideWhenUsed="1"/>
+    <w:lsdException w:name="Body Text Indent" w:semiHidden="1" w:unhideWhenUsed="1"/>
+    <w:lsdException w:name="List Continue" w:semiHidden="1" w:unhideWhenUsed="1"/>
+    <w:lsdException w:name="List Continue 2" w:semiHidden="1" w:unhideWhenUsed="1"/>
+    <w:lsdException w:name="List Continue 3" w:semiHidden="1" w:unhideWhenUsed="1"/>
+    <w:lsdException w:name="List Continue 4" w:semiHidden="1" w:unhideWhenUsed="1"/>
+    <w:lsdException w:name="List Continue 5" w:semiHidden="1" w:unhideWhenUsed="1"/>
+    <w:lsdException w:name="Message Header" w:semiHidden="1" w:unhideWhenUsed="1"/>
+    <w:lsdException w:name="Subtitle" w:uiPriority="11" w:qFormat="1"/>
+    <w:lsdException w:name="Salutation" w:semiHidden="1" w:unhideWhenUsed="1"/>
+    <w:lsdException w:name="Date" w:semiHidden="1" w:unhideWhenUsed="1"/>
+    <w:lsdException w:name="Body Text First Indent" w:semiHidden="1" w:unhideWhenUsed="1"/>
+    <w:lsdException w:name="Body Text First Indent 2" w:semiHidden="1" w:unhideWhenUsed="1"/>
+    <w:lsdException w:name="Note Heading" w:semiHidden="1" w:unhideWhenUsed="1"/>
+    <w:lsdException w:name="Body Text 2" w:semiHidden="1" w:unhideWhenUsed="1"/>
+    <w:lsdException w:name="Body Text 3" w:semiHidden="1" w:unhideWhenUsed="1"/>
+    <w:lsdException w:name="Body Text Indent 2" w:semiHidden="1" w:unhideWhenUsed="1"/>
+    <w:lsdException w:name="Body Text Indent 3" w:semiHidden="1" w:unhideWhenUsed="1"/>
+    <w:lsdException w:name="Block Text" w:semiHidden="1" w:unhideWhenUsed="1"/>
+    <w:lsdException w:name="Hyperlink" w:semiHidden="1" w:unhideWhenUsed="1"/>
+    <w:lsdException w:name="FollowedHyperlink" w:semiHidden="1" w:unhideWhenUsed="1"/>
+    <w:lsdException w:name="Strong" w:uiPriority="22" w:qFormat="1"/>
+    <w:lsdException w:name="Emphasis" w:uiPriority="20" w:qFormat="1"/>
+    <w:lsdException w:name="Document Map" w:semiHidden="1" w:unhideWhenUsed="1"/>
+    <w:lsdException w:name="Plain Text" w:semiHidden="1" w:unhideWhenUsed="1"/>
+    <w:lsdException w:name="E-mail Signature" w:semiHidden="1" w:unhideWhenUsed="1"/>
+    <w:lsdException w:name="HTML Top of Form" w:semiHidden="1" w:unhideWhenUsed="1"/>
+    <w:lsdException w:name="HTML Bottom of Form" w:semiHidden="1" w:unhideWhenUsed="1"/>
+    <w:lsdException w:name="Normal (Web)" w:semiHidden="1" w:unhideWhenUsed="1"/>
+    <w:lsdException w:name="HTML Acronym" w:semiHidden="1" w:unhideWhenUsed="1"/>
+    <w:lsdException w:name="HTML Address" w:semiHidden="1" w:unhideWhenUsed="1"/>
+    <w:lsdException w:name="HTML Cite" w:semiHidden="1" w:unhideWhenUsed="1"/>
+    <w:lsdException w:name="HTML Code" w:semiHidden="1" w:unhideWhenUsed="1"/>
+    <w:lsdException w:name="HTML Definition" w:semiHidden="1" w:unhideWhenUsed="1"/>
+    <w:lsdException w:name="HTML Keyboard" w:semiHidden="1" w:unhideWhenUsed="1"/>
+    <w:lsdException w:name="HTML Preformatted" w:semiHidden="1" w:unhideWhenUsed="1"/>
+    <w:lsdException w:name="HTML Sample" w:semiHidden="1" w:unhideWhenUsed="1"/>
+    <w:lsdException w:name="HTML Typewriter" w:semiHidden="1" w:unhideWhenUsed="1"/>
+    <w:lsdException w:name="HTML Variable" w:semiHidden="1" w:unhideWhenUsed="1"/>
+    <w:lsdException w:name="Normal Table" w:semiHidden="1" w:unhideWhenUsed="1"/>
+    <w:lsdException w:name="annotation subject" w:semiHidden="1" w:unhideWhenUsed="1"/>
+    <w:lsdException w:name="No List" w:semiHidden="1" w:unhideWhenUsed="1"/>
+    <w:lsdException w:name="Outline List 1" w:semiHidden="1" w:unhideWhenUsed="1"/>
+    <w:lsdException w:name="Outline List 2" w:semiHidden="1" w:unhideWhenUsed="1"/>
+    <w:lsdException w:name="Outline List 3" w:semiHidden="1" w:unhideWhenUsed="1"/>
+    <w:lsdException w:name="Table Simple 1" w:semiHidden="1" w:unhideWhenUsed="1"/>
+    <w:lsdException w:name="Table Simple 2" w:semiHidden="1" w:unhideWhenUsed="1"/>
+    <w:lsdException w:name="Table Simple 3" w:semiHidden="1" w:unhideWhenUsed="1"/>
+    <w:lsdException w:name="Table Classic 1" w:semiHidden="1" w:unhideWhenUsed="1"/>
+    <w:lsdException w:name="Table Classic 2" w:semiHidden="1" w:unhideWhenUsed="1"/>
+    <w:lsdException w:name="Table Classic 3" w:semiHidden="1" w:unhideWhenUsed="1"/>
+    <w:lsdException w:name="Table Classic 4" w:semiHidden="1" w:unhideWhenUsed="1"/>
+    <w:lsdException w:name="Table Colorful 1" w:semiHidden="1" w:unhideWhenUsed="1"/>
+    <w:lsdException w:name="Table Colorful 2" w:semiHidden="1" w:unhideWhenUsed="1"/>
+    <w:lsdException w:name="Table Colorful 3" w:semiHidden="1" w:unhideWhenUsed="1"/>
+    <w:lsdException w:name="Table Columns 1" w:semiHidden="1" w:unhideWhenUsed="1"/>
+    <w:lsdException w:name="Table Columns 2" w:semiHidden="1" w:unhideWhenUsed="1"/>
+    <w:lsdException w:name="Table Columns 3" w:semiHidden="1" w:unhideWhenUsed="1"/>
+    <w:lsdException w:name="Table Columns 4" w:semiHidden="1" w:unhideWhenUsed="1"/>
+    <w:lsdException w:name="Table Columns 5" w:semiHidden="1" w:unhideWhenUsed="1"/>
+    <w:lsdException w:name="Table Grid 1" w:semiHidden="1" w:unhideWhenUsed="1"/>
+    <w:lsdException w:name="Table Grid 2" w:semiHidden="1" w:unhideWhenUsed="1"/>
+    <w:lsdException w:name="Table Grid 3" w:semiHidden="1" w:unhideWhenUsed="1"/>
+    <w:lsdException w:name="Table Grid 4" w:semiHidden="1" w:unhideWhenUsed="1"/>
+    <w:lsdException w:name="Table Grid 5" w:semiHidden="1" w:unhideWhenUsed="1"/>
+    <w:lsdException w:name="Table Grid 6" w:semiHidden="1" w:unhideWhenUsed="1"/>
+    <w:lsdException w:name="Table Grid 7" w:semiHidden="1" w:unhideWhenUsed="1"/>
+    <w:lsdException w:name="Table Grid 8" w:semiHidden="1" w:unhideWhenUsed="1"/>
+    <w:lsdException w:name="Table List 1" w:semiHidden="1" w:unhideWhenUsed="1"/>
+    <w:lsdException w:name="Table List 2" w:semiHidden="1" w:unhideWhenUsed="1"/>
+    <w:lsdException w:name="Table List 3" w:semiHidden="1" w:unhideWhenUsed="1"/>
+    <w:lsdException w:name="Table List 4" w:semiHidden="1" w:unhideWhenUsed="1"/>
+    <w:lsdException w:name="Table List 5" w:semiHidden="1" w:unhideWhenUsed="1"/>
+    <w:lsdException w:name="Table List 6" w:semiHidden="1" w:unhideWhenUsed="1"/>
+    <w:lsdException w:name="Table List 7" w:semiHidden="1" w:unhideWhenUsed="1"/>
+    <w:lsdException w:name="Table List 8" w:semiHidden="1" w:unhideWhenUsed="1"/>
+    <w:lsdException w:name="Table 3D effects 1" w:semiHidden="1" w:unhideWhenUsed="1"/>
+    <w:lsdException w:name="Table 3D effects 2" w:semiHidden="1" w:unhideWhenUsed="1"/>
+    <w:lsdException w:name="Table 3D effects 3" w:semiHidden="1" w:unhideWhenUsed="1"/>
+    <w:lsdException w:name="Table Contemporary" w:semiHidden="1" w:unhideWhenUsed="1"/>
+    <w:lsdException w:name="Table Elegant" w:semiHidden="1" w:unhideWhenUsed="1"/>
+    <w:lsdException w:name="Table Professional" w:semiHidden="1" w:unhideWhenUsed="1"/>
+    <w:lsdException w:name="Table Subtle 1" w:semiHidden="1" w:unhideWhenUsed="1"/>
+    <w:lsdException w:name="Table Subtle 2" w:semiHidden="1" w:unhideWhenUsed="1"/>
+    <w:lsdException w:name="Table Web 1" w:semiHidden="1" w:unhideWhenUsed="1"/>
+    <w:lsdException w:name="Table Web 2" w:semiHidden="1" w:unhideWhenUsed="1"/>
+    <w:lsdException w:name="Table Web 3" w:semiHidden="1" w:unhideWhenUsed="1"/>
+    <w:lsdException w:name="Balloon Text" w:semiHidden="1" w:unhideWhenUsed="1"/>
+    <w:lsdException w:name="Table Grid" w:uiPriority="39"/>
+    <w:lsdException w:name="Table Theme" w:semiHidden="1" w:unhideWhenUsed="1"/>
+    <w:lsdException w:name="Placeholder Text" w:semiHidden="1"/>
+    <w:lsdException w:name="No Spacing" w:uiPriority="1" w:qFormat="1"/>
+    <w:lsdException w:name="Light Shading" w:uiPriority="60"/>
+    <w:lsdException w:name="Light List" w:uiPriority="61"/>
+    <w:lsdException w:name="Light Grid" w:uiPriority="62"/>
+    <w:lsdException w:name="Medium Shading 1" w:uiPriority="63"/>
+    <w:lsdException w:name="Medium Shading 2" w:uiPriority="64"/>
+    <w:lsdException w:name="Medium List 1" w:uiPriority="65"/>
+    <w:lsdException w:name="Medium List 2" w:uiPriority="66"/>
+    <w:lsdException w:name="Medium Grid 1" w:uiPriority="67"/>
+    <w:lsdException w:name="Medium Grid 2" w:uiPriority="68"/>
+    <w:lsdException w:name="Medium Grid 3" w:uiPriority="69"/>
+    <w:lsdException w:name="Dark List" w:uiPriority="70"/>
+    <w:lsdException w:name="Colorful Shading" w:uiPriority="71"/>
+    <w:lsdException w:name="Colorful List" w:uiPriority="72"/>
+    <w:lsdException w:name="Colorful Grid" w:uiPriority="73"/>
+    <w:lsdException w:name="Light Shading Accent 1" w:uiPriority="60"/>
+    <w:lsdException w:name="Light List Accent 1" w:uiPriority="61"/>
+    <w:lsdException w:name="Light Grid Accent 1" w:uiPriority="62"/>
+    <w:lsdException w:name="Medium Shading 1 Accent 1" w:uiPriority="63"/>
+    <w:lsdException w:name="Medium Shading 2 Accent 1" w:uiPriority="64"/>
+    <w:lsdException w:name="Medium List 1 Accent 1" w:uiPriority="65"/>
+    <w:lsdException w:name="Revision" w:semiHidden="1"/>
+    <w:lsdException w:name="List Paragraph" w:uiPriority="34" w:qFormat="1"/>
+    <w:lsdException w:name="Quote" w:uiPriority="29" w:qFormat="1"/>
+    <w:lsdException w:name="Intense Quote" w:uiPriority="30" w:qFormat="1"/>
+    <w:lsdException w:name="Medium List 2 Accent 1" w:uiPriority="66"/>
+    <w:lsdException w:name="Medium Grid 1 Accent 1" w:uiPriority="67"/>
+    <w:lsdException w:name="Medium Grid 2 Accent 1" w:uiPriority="68"/>
+    <w:lsdException w:name="Medium Grid 3 Accent 1" w:uiPriority="69"/>
+    <w:lsdException w:name="Dark List Accent 1" w:uiPriority="70"/>
+    <w:lsdException w:name="Colorful Shading Accent 1" w:uiPriority="71"/>
+    <w:lsdException w:name="Colorful List Accent 1" w:uiPriority="72"/>
+    <w:lsdException w:name="Colorful Grid Accent 1" w:uiPriority="73"/>
+    <w:lsdException w:name="Light Shading Accent 2" w:uiPriority="60"/>
+    <w:lsdException w:name="Light List Accent 2" w:uiPriority="61"/>
+    <w:lsdException w:name="Light Grid Accent 2" w:uiPriority="62"/>
+    <w:lsdException w:name="Medium Shading 1 Accent 2" w:uiPriority="63"/>
+    <w:lsdException w:name="Medium Shading 2 Accent 2" w:uiPriority="64"/>
+    <w:lsdException w:name="Medium List 1 Accent 2" w:uiPriority="65"/>
+    <w:lsdException w:name="Medium List 2 Accent 2" w:uiPriority="66"/>
+    <w:lsdException w:name="Medium Grid 1 Accent 2" w:uiPriority="67"/>
+    <w:lsdException w:name="Medium Grid 2 Accent 2" w:uiPriority="68"/>
+    <w:lsdException w:name="Medium Grid 3 Accent 2" w:uiPriority="69"/>
+    <w:lsdException w:name="Dark List Accent 2" w:uiPriority="70"/>
+    <w:lsdException w:name="Colorful Shading Accent 2" w:uiPriority="71"/>
+    <w:lsdException w:name="Colorful List Accent 2" w:uiPriority="72"/>
+    <w:lsdException w:name="Colorful Grid Accent 2" w:uiPriority="73"/>
+    <w:lsdException w:name="Light Shading Accent 3" w:uiPriority="60"/>
+    <w:lsdException w:name="Light List Accent 3" w:uiPriority="61"/>
+    <w:lsdException w:name="Light Grid Accent 3" w:uiPriority="62"/>
+    <w:lsdException w:name="Medium Shading 1 Accent 3" w:uiPriority="63"/>
+    <w:lsdException w:name="Medium Shading 2 Accent 3" w:uiPriority="64"/>
+    <w:lsdException w:name="Medium List 1 Accent 3" w:uiPriority="65"/>
+    <w:lsdException w:name="Medium List 2 Accent 3" w:uiPriority="66"/>
+    <w:lsdException w:name="Medium Grid 1 Accent 3" w:uiPriority="67"/>
+    <w:lsdException w:name="Medium Grid 2 Accent 3" w:uiPriority="68"/>
+    <w:lsdException w:name="Medium Grid 3 Accent 3" w:uiPriority="69"/>
+    <w:lsdException w:name="Dark List Accent 3" w:uiPriority="70"/>
+    <w:lsdException w:name="Colorful Shading Accent 3" w:uiPriority="71"/>
+    <w:lsdException w:name="Colorful List Accent 3" w:uiPriority="72"/>
+    <w:lsdException w:name="Colorful Grid Accent 3" w:uiPriority="73"/>
+    <w:lsdException w:name="Light Shading Accent 4" w:uiPriority="60"/>
+    <w:lsdException w:name="Light List Accent 4" w:uiPriority="61"/>
+    <w:lsdException w:name="Light Grid Accent 4" w:uiPriority="62"/>
+    <w:lsdException w:name="Medium Shading 1 Accent 4" w:uiPriority="63"/>
+    <w:lsdException w:name="Medium Shading 2 Accent 4" w:uiPriority="64"/>
+    <w:lsdException w:name="Medium List 1 Accent 4" w:uiPriority="65"/>
+    <w:lsdException w:name="Medium List 2 Accent 4" w:uiPriority="66"/>
+    <w:lsdException w:name="Medium Grid 1 Accent 4" w:uiPriority="67"/>
+    <w:lsdException w:name="Medium Grid 2 Accent 4" w:uiPriority="68"/>
+    <w:lsdException w:name="Medium Grid 3 Accent 4" w:uiPriority="69"/>
+    <w:lsdException w:name="Dark List Accent 4" w:uiPriority="70"/>
+    <w:lsdException w:name="Colorful Shading Accent 4" w:uiPriority="71"/>
+    <w:lsdException w:name="Colorful List Accent 4" w:uiPriority="72"/>
+    <w:lsdException w:name="Colorful Grid Accent 4" w:uiPriority="73"/>
+    <w:lsdException w:name="Light Shading Accent 5" w:uiPriority="60"/>
+    <w:lsdException w:name="Light List Accent 5" w:uiPriority="61"/>
+    <w:lsdException w:name="Light Grid Accent 5" w:uiPriority="62"/>
+    <w:lsdException w:name="Medium Shading 1 Accent 5" w:uiPriority="63"/>
+    <w:lsdException w:name="Medium Shading 2 Accent 5" w:uiPriority="64"/>
+    <w:lsdException w:name="Medium List 1 Accent 5" w:uiPriority="65"/>
+    <w:lsdException w:name="Medium List 2 Accent 5" w:uiPriority="66"/>
+    <w:lsdException w:name="Medium Grid 1 Accent 5" w:uiPriority="67"/>
+    <w:lsdException w:name="Medium Grid 2 Accent 5" w:uiPriority="68"/>
+    <w:lsdException w:name="Medium Grid 3 Accent 5" w:uiPriority="69"/>
+    <w:lsdException w:name="Dark List Accent 5" w:uiPriority="70"/>
+    <w:lsdException w:name="Colorful Shading Accent 5" w:uiPriority="71"/>
+    <w:lsdException w:name="Colorful List Accent 5" w:uiPriority="72"/>
+    <w:lsdException w:name="Colorful Grid Accent 5" w:uiPriority="73"/>
+    <w:lsdException w:name="Light Shading Accent 6" w:uiPriority="60"/>
+    <w:lsdException w:name="Light List Accent 6" w:uiPriority="61"/>
+    <w:lsdException w:name="Light Grid Accent 6" w:uiPriority="62"/>
+    <w:lsdException w:name="Medium Shading 1 Accent 6" w:uiPriority="63"/>
+    <w:lsdException w:name="Medium Shading 2 Accent 6" w:uiPriority="64"/>
+    <w:lsdException w:name="Medium List 1 Accent 6" w:uiPriority="65"/>
+    <w:lsdException w:name="Medium List 2 Accent 6" w:uiPriority="66"/>
+    <w:lsdException w:name="Medium Grid 1 Accent 6" w:uiPriority="67"/>
+    <w:lsdException w:name="Medium Grid 2 Accent 6" w:uiPriority="68"/>
+    <w:lsdException w:name="Medium Grid 3 Accent 6" w:uiPriority="69"/>
+    <w:lsdException w:name="Dark List Accent 6" w:uiPriority="70"/>
+    <w:lsdException w:name="Colorful Shading Accent 6" w:uiPriority="71"/>
+    <w:lsdException w:name="Colorful List Accent 6" w:uiPriority="72"/>
+    <w:lsdException w:name="Colorful Grid Accent 6" w:uiPriority="73"/>
+    <w:lsdException w:name="Subtle Emphasis" w:uiPriority="19" w:qFormat="1"/>
+    <w:lsdException w:name="Intense Emphasis" w:uiPriority="21" w:qFormat="1"/>
+    <w:lsdException w:name="Subtle Reference" w:uiPriority="31" w:qFormat="1"/>
+    <w:lsdException w:name="Intense Reference" w:uiPriority="32" w:qFormat="1"/>
+    <w:lsdException w:name="Book Title" w:uiPriority="33" w:qFormat="1"/>
+    <w:lsdException w:name="Bibliography" w:semiHidden="1" w:uiPriority="37" w:unhideWhenUsed="1"/>
+    <w:lsdException w:name="TOC Heading" w:semiHidden="1" w:uiPriority="39" w:unhideWhenUsed="1" w:qFormat="1"/>
+    <w:lsdException w:name="Grid Table 4" w:uiPriority="49"/>
+    <w:lsdException w:name="Grid Table 5 Dark" w:uiPriority="50"/>
+    <w:lsdException w:name="Grid Table 6 Colorful" w:uiPriority="51"/>
+    <w:lsdException w:name="Grid Table 7 Colorful" w:uiPriority="52"/>
+    <w:lsdException w:name="Grid Table 1 Light Accent 1" w:uiPriority="46"/>
+    <w:lsdException w:name="Grid Table 2 Accent 1" w:uiPriority="47"/>
+    <w:lsdException w:name="Grid Table 3 Accent 1" w:uiPriority="48"/>
+    <w:lsdException w:name="Grid Table 4 Accent 1" w:uiPriority="49"/>
+    <w:lsdException w:name="Grid Table 5 Dark Accent 1" w:uiPriority="50"/>
+    <w:lsdException w:name="Grid Table 6 Colorful Accent 1" w:uiPriority="51"/>
+    <w:lsdException w:name="Grid Table 7 Colorful Accent 1" w:uiPriority="52"/>
+    <w:lsdException w:name="Grid Table 1 Light Accent 2" w:uiPriority="46"/>
+    <w:lsdException w:name="Grid Table 2 Accent 2" w:uiPriority="47"/>
+    <w:lsdException w:name="Grid Table 3 Accent 2" w:uiPriority="48"/>
+    <w:lsdException w:name="Grid Table 4 Accent 2" w:uiPriority="49"/>
+    <w:lsdException w:name="Grid Table 5 Dark Accent 2" w:uiPriority="50"/>
+    <w:lsdException w:name="Grid Table 6 Colorful Accent 2" w:uiPriority="51"/>
+    <w:lsdException w:name="Grid Table 7 Colorful Accent 2" w:uiPriority="52"/>
+    <w:lsdException w:name="Grid Table 1 Light Accent 3" w:uiPriority="46"/>
+    <w:lsdException w:name="Grid Table 2 Accent 3" w:uiPriority="47"/>
+    <w:lsdException w:name="Grid Table 3 Accent 3" w:uiPriority="48"/>
+    <w:lsdException w:name="Grid Table 4 Accent 3" w:uiPriority="49"/>
+    <w:lsdException w:name="Grid Table 5 Dark Accent 3" w:uiPriority="50"/>
+    <w:lsdException w:name="Grid Table 6 Colorful Accent 3" w:uiPriority="51"/>
+    <w:lsdException w:name="Grid Table 7 Colorful Accent 3" w:uiPriority="52"/>
+    <w:lsdException w:name="Grid Table 1 Light Accent 4" w:uiPriority="46"/>
+    <w:lsdException w:name="Grid Table 2 Accent 4" w:uiPriority="47"/>
+    <w:lsdException w:name="Grid Table 3 Accent 4" w:uiPriority="48"/>
+    <w:lsdException w:name="Grid Table 4 Accent 4" w:uiPriority="49"/>
+    <w:lsdException w:name="Grid Table 5 Dark Accent 4" w:uiPriority="50"/>
+    <w:lsdException w:name="Grid Table 6 Colorful Accent 4" w:uiPriority="51"/>
+    <w:lsdException w:name="Grid Table 7 Colorful Accent 4" w:uiPriority="52"/>
+    <w:lsdException w:name="Grid Table 1 Light Accent 5" w:uiPriority="46"/>
+    <w:lsdException w:name="Grid Table 2 Accent 5" w:uiPriority="47"/>
+    <w:lsdException w:name="Grid Table 3 Accent 5" w:uiPriority="48"/>
+    <w:lsdException w:name="Grid Table 4 Accent 5" w:uiPriority="49"/>
+    <w:lsdException w:name="Grid Table 5 Dark Accent 5" w:uiPriority="50"/>
+    <w:lsdException w:name="Grid Table 6 Colorful Accent 5" w:uiPriority="51"/>
+    <w:lsdException w:name="Grid Table 7 Colorful Accent 5" w:uiPriority="52"/>
+    <w:lsdException w:name="Grid Table 1 Light Accent 6" w:uiPriority="46"/>
+    <w:lsdException w:name="Grid Table 2 Accent 6" w:uiPriority="47"/>
+    <w:lsdException w:name="Grid Table 3 Accent 6" w:uiPriority="48"/>
+    <w:lsdException w:name="Grid Table 4 Accent 6" w:uiPriority="49"/>
+    <w:lsdException w:name="Grid Table 5 Dark Accent 6" w:uiPriority="50"/>
+    <w:lsdException w:name="Grid Table 6 Colorful Accent 6" w:uiPriority="51"/>
+    <w:lsdException w:name="Grid Table 7 Colorful Accent 6" w:uiPriority="52"/>
+    <w:lsdException w:name="List Table 1 Light" w:uiPriority="46"/>
+    <w:lsdException w:name="List Table 2" w:uiPriority="47"/>
+    <w:lsdException w:name="List Table 3" w:uiPriority="48"/>
+    <w:lsdException w:name="List Table 4" w:uiPriority="49"/>
+    <w:lsdException w:name="List Table 5 Dark" w:uiPriority="50"/>
+    <w:lsdException w:name="List Table 6 Colorful" w:uiPriority="51"/>
+    <w:lsdException w:name="List Table 7 Colorful" w:uiPriority="52"/>
+    <w:lsdException w:name="List Table 1 Light Accent 1" w:uiPriority="46"/>
+    <w:lsdException w:name="List Table 2 Accent 1" w:uiPriority="47"/>
+    <w:lsdException w:name="List Table 3 Accent 1" w:uiPriority="48"/>
+    <w:lsdException w:name="List Table 4 Accent 1" w:uiPriority="49"/>
+    <w:lsdException w:name="List Table 5 Dark Accent 1" w:uiPriority="50"/>
+    <w:lsdException w:name="List Table 6 Colorful Accent 1" w:uiPriority="51"/>
+    <w:lsdException w:name="List Table 7 Colorful Accent 1" w:uiPriority="52"/>
+    <w:lsdException w:name="List Table 1 Light Accent 2" w:uiPriority="46"/>
+    <w:lsdException w:name="List Table 2 Accent 2" w:uiPriority="47"/>
+    <w:lsdException w:name="List Table 3 Accent 2" w:uiPriority="48"/>
+    <w:lsdException w:name="List Table 4 Accent 2" w:uiPriority="49"/>
+    <w:lsdException w:name="List Table 5 Dark Accent 2" w:uiPriority="50"/>
+    <w:lsdException w:name="List Table 6 Colorful Accent 2" w:uiPriority="51"/>
+    <w:lsdException w:name="List Table 7 Colorful Accent 2" w:uiPriority="52"/>
+    <w:lsdException w:name="List Table 1 Light Accent 3" w:uiPriority="46"/>
+    <w:lsdException w:name="List Table 2 Accent 3" w:uiPriority="47"/>
+    <w:lsdException w:name="List Table 3 Accent 3" w:uiPriority="48"/>
+    <w:lsdException w:name="List Table 4 Accent 3" w:uiPriority="49"/>
+    <w:lsdException w:name="List Table 5 Dark Accent 3" w:uiPriority="50"/>
+    <w:lsdException w:name="List Table 6 Colorful Accent 3" w:uiPriority="51"/>
+    <w:lsdException w:name="List Table 7 Colorful Accent 3" w:uiPriority="52"/>
+    <w:lsdException w:name="List Table 1 Light Accent 4" w:uiPriority="46"/>
+    <w:lsdException w:name="List Table 2 Accent 4" w:uiPriority="47"/>
+    <w:lsdException w:name="List Table 3 Accent 4" w:uiPriority="48"/>
+    <w:lsdException w:name="List Table 4 Accent 4" w:uiPriority="49"/>
+    <w:lsdException w:name="List Table 5 Dark Accent 4" w:uiPriority="50"/>
+    <w:lsdException w:name="List Table 6 Colorful Accent 4" w:uiPriority="51"/>
+    <w:lsdException w:name="List Table 7 Colorful Accent 4" w:uiPriority="52"/>
+    <w:lsdException w:name="List Table 1 Light Accent 5" w:uiPriority="46"/>
+    <w:lsdException w:name="List Table 2 Accent 5" w:uiPriority="47"/>
+    <w:lsdException w:name="List Table 3 Accent 5" w:uiPriority="48"/>
+    <w:lsdException w:name="List Table 4 Accent 5" w:uiPriority="49"/>
+    <w:lsdException w:name="List Table 5 Dark Accent 5" w:uiPriority="50"/>
+    <w:lsdException w:name="List Table 6 Colorful Accent 5" w:uiPriority="51"/>
+    <w:lsdException w:name="List Table 7 Colorful Accent 5" w:uiPriority="52"/>
+    <w:lsdException w:name="List Table 1 Light Accent 6" w:uiPriority="46"/>
+    <w:lsdException w:name="List Table 2 Accent 6" w:uiPriority="47"/>
+    <w:lsdException w:name="List Table 3 Accent 6" w:uiPriority="48"/>
+    <w:lsdException w:name="List Table 4 Accent 6" w:uiPriority="49"/>
+    <w:lsdException w:name="List Table 5 Dark Accent 6" w:uiPriority="50"/>
+    <w:lsdException w:name="List Table 6 Colorful Accent 6" w:uiPriority="51"/>
+    <w:lsdException w:name="List Table 7 Colorful Accent 6" w:uiPriority="52"/>
   </w:latentStyles>
   <w:style w:type="paragraph" w:default="1" w:styleId="Normal">
     <w:name w:val="Normal"/>
@@ -18089,6 +18950,7 @@
   <w:style w:type="character" w:default="1" w:styleId="DefaultParagraphFont">
     <w:name w:val="Default Paragraph Font"/>
     <w:uiPriority w:val="1"/>
+    <w:semiHidden/>
     <w:unhideWhenUsed/>
   </w:style>
   <w:style w:type="table" w:default="1" w:styleId="TableNormal">
@@ -18315,7 +19177,6 @@
       <w:spacing w:after="0" w:line="240" w:lineRule="auto"/>
     </w:pPr>
     <w:tblPr>
-      <w:tblInd w:w="0" w:type="dxa"/>
       <w:tblBorders>
         <w:top w:val="single" w:sz="4" w:space="0" w:color="auto"/>
         <w:left w:val="single" w:sz="4" w:space="0" w:color="auto"/>
@@ -18324,12 +19185,6 @@
         <w:insideH w:val="single" w:sz="4" w:space="0" w:color="auto"/>
         <w:insideV w:val="single" w:sz="4" w:space="0" w:color="auto"/>
       </w:tblBorders>
-      <w:tblCellMar>
-        <w:top w:w="0" w:type="dxa"/>
-        <w:left w:w="108" w:type="dxa"/>
-        <w:bottom w:w="0" w:type="dxa"/>
-        <w:right w:w="108" w:type="dxa"/>
-      </w:tblCellMar>
     </w:tblPr>
   </w:style>
   <w:style w:type="character" w:customStyle="1" w:styleId="Heading4Char">
@@ -18464,666 +19319,75 @@
       <w:szCs w:val="18"/>
     </w:rPr>
   </w:style>
-</w:styles>
-</file>
-
-<file path=word/stylesWithEffects.xml><?xml version="1.0" encoding="utf-8"?>
-<w:styles xmlns:wpc="http://schemas.microsoft.com/office/word/2010/wordprocessingCanvas" xmlns:mo="http://schemas.microsoft.com/office/mac/office/2008/main" xmlns:mc="http://schemas.openxmlformats.org/markup-compatibility/2006" xmlns:mv="urn:schemas-microsoft-com:mac:vml" xmlns:o="urn:schemas-microsoft-com:office:office" xmlns:r="http://schemas.openxmlformats.org/officeDocument/2006/relationships" xmlns:m="http://schemas.openxmlformats.org/officeDocument/2006/math" xmlns:v="urn:schemas-microsoft-com:vml" xmlns:wp14="http://schemas.microsoft.com/office/word/2010/wordprocessingDrawing" xmlns:wp="http://schemas.openxmlformats.org/drawingml/2006/wordprocessingDrawing" xmlns:w10="urn:schemas-microsoft-com:office:word" xmlns:w="http://schemas.openxmlformats.org/wordprocessingml/2006/main" xmlns:w14="http://schemas.microsoft.com/office/word/2010/wordml" xmlns:wpg="http://schemas.microsoft.com/office/word/2010/wordprocessingGroup" xmlns:wpi="http://schemas.microsoft.com/office/word/2010/wordprocessingInk" xmlns:wne="http://schemas.microsoft.com/office/word/2006/wordml" xmlns:wps="http://schemas.microsoft.com/office/word/2010/wordprocessingShape" mc:Ignorable="w14 wp14">
-  <w:docDefaults>
-    <w:rPrDefault>
-      <w:rPr>
-        <w:rFonts w:asciiTheme="minorHAnsi" w:eastAsiaTheme="minorHAnsi" w:hAnsiTheme="minorHAnsi" w:cstheme="minorBidi"/>
-        <w:sz w:val="22"/>
-        <w:szCs w:val="22"/>
-        <w:lang w:val="en-NZ" w:eastAsia="en-US" w:bidi="ar-SA"/>
-      </w:rPr>
-    </w:rPrDefault>
-    <w:pPrDefault>
-      <w:pPr>
-        <w:spacing w:after="160" w:line="259" w:lineRule="auto"/>
-      </w:pPr>
-    </w:pPrDefault>
-  </w:docDefaults>
-  <w:latentStyles w:defLockedState="0" w:defUIPriority="99" w:defSemiHidden="1" w:defUnhideWhenUsed="1" w:defQFormat="0" w:count="276">
-    <w:lsdException w:name="Normal" w:semiHidden="0" w:uiPriority="0" w:unhideWhenUsed="0" w:qFormat="1"/>
-    <w:lsdException w:name="heading 1" w:semiHidden="0" w:uiPriority="9" w:unhideWhenUsed="0" w:qFormat="1"/>
-    <w:lsdException w:name="heading 2" w:uiPriority="9" w:qFormat="1"/>
-    <w:lsdException w:name="heading 3" w:uiPriority="9" w:qFormat="1"/>
-    <w:lsdException w:name="heading 4" w:uiPriority="9" w:qFormat="1"/>
-    <w:lsdException w:name="heading 5" w:uiPriority="9" w:qFormat="1"/>
-    <w:lsdException w:name="heading 6" w:uiPriority="9" w:qFormat="1"/>
-    <w:lsdException w:name="heading 7" w:uiPriority="9" w:qFormat="1"/>
-    <w:lsdException w:name="heading 8" w:uiPriority="9" w:qFormat="1"/>
-    <w:lsdException w:name="heading 9" w:uiPriority="9" w:qFormat="1"/>
-    <w:lsdException w:name="toc 1" w:uiPriority="39"/>
-    <w:lsdException w:name="toc 2" w:uiPriority="39"/>
-    <w:lsdException w:name="toc 3" w:uiPriority="39"/>
-    <w:lsdException w:name="toc 4" w:uiPriority="39"/>
-    <w:lsdException w:name="toc 5" w:uiPriority="39"/>
-    <w:lsdException w:name="toc 6" w:uiPriority="39"/>
-    <w:lsdException w:name="toc 7" w:uiPriority="39"/>
-    <w:lsdException w:name="toc 8" w:uiPriority="39"/>
-    <w:lsdException w:name="toc 9" w:uiPriority="39"/>
-    <w:lsdException w:name="caption" w:uiPriority="35" w:qFormat="1"/>
-    <w:lsdException w:name="Title" w:semiHidden="0" w:uiPriority="10" w:unhideWhenUsed="0" w:qFormat="1"/>
-    <w:lsdException w:name="Default Paragraph Font" w:uiPriority="1"/>
-    <w:lsdException w:name="Subtitle" w:semiHidden="0" w:uiPriority="11" w:unhideWhenUsed="0" w:qFormat="1"/>
-    <w:lsdException w:name="Strong" w:semiHidden="0" w:uiPriority="22" w:unhideWhenUsed="0" w:qFormat="1"/>
-    <w:lsdException w:name="Emphasis" w:semiHidden="0" w:uiPriority="20" w:unhideWhenUsed="0" w:qFormat="1"/>
-    <w:lsdException w:name="Table Grid" w:semiHidden="0" w:uiPriority="39" w:unhideWhenUsed="0"/>
-    <w:lsdException w:name="Note Level 1" w:semiHidden="0" w:unhideWhenUsed="0"/>
-    <w:lsdException w:name="Note Level 2" w:semiHidden="0" w:unhideWhenUsed="0"/>
-    <w:lsdException w:name="Note Level 3" w:semiHidden="0" w:unhideWhenUsed="0"/>
-    <w:lsdException w:name="Note Level 4" w:semiHidden="0" w:unhideWhenUsed="0"/>
-    <w:lsdException w:name="Note Level 5" w:semiHidden="0" w:unhideWhenUsed="0"/>
-    <w:lsdException w:name="Note Level 6" w:semiHidden="0" w:unhideWhenUsed="0"/>
-    <w:lsdException w:name="Note Level 7" w:semiHidden="0" w:unhideWhenUsed="0"/>
-    <w:lsdException w:name="Note Level 8" w:semiHidden="0" w:unhideWhenUsed="0"/>
-    <w:lsdException w:name="Note Level 9" w:semiHidden="0" w:unhideWhenUsed="0"/>
-    <w:lsdException w:name="Placeholder Text" w:unhideWhenUsed="0"/>
-    <w:lsdException w:name="No Spacing" w:semiHidden="0" w:uiPriority="1" w:unhideWhenUsed="0" w:qFormat="1"/>
-    <w:lsdException w:name="Light Shading" w:semiHidden="0" w:uiPriority="60" w:unhideWhenUsed="0"/>
-    <w:lsdException w:name="Light List" w:semiHidden="0" w:uiPriority="61" w:unhideWhenUsed="0"/>
-    <w:lsdException w:name="Light Grid" w:semiHidden="0" w:uiPriority="62" w:unhideWhenUsed="0"/>
-    <w:lsdException w:name="Medium Shading 1" w:semiHidden="0" w:uiPriority="63" w:unhideWhenUsed="0"/>
-    <w:lsdException w:name="Medium Shading 2" w:semiHidden="0" w:uiPriority="64" w:unhideWhenUsed="0"/>
-    <w:lsdException w:name="Medium List 1" w:semiHidden="0" w:uiPriority="65" w:unhideWhenUsed="0"/>
-    <w:lsdException w:name="Medium List 2" w:semiHidden="0" w:uiPriority="66" w:unhideWhenUsed="0"/>
-    <w:lsdException w:name="Medium Grid 1" w:semiHidden="0" w:uiPriority="67" w:unhideWhenUsed="0"/>
-    <w:lsdException w:name="Medium Grid 2" w:semiHidden="0" w:uiPriority="68" w:unhideWhenUsed="0"/>
-    <w:lsdException w:name="Medium Grid 3" w:semiHidden="0" w:uiPriority="69" w:unhideWhenUsed="0"/>
-    <w:lsdException w:name="Dark List" w:semiHidden="0" w:uiPriority="70" w:unhideWhenUsed="0"/>
-    <w:lsdException w:name="Colorful Shading" w:semiHidden="0" w:uiPriority="71" w:unhideWhenUsed="0"/>
-    <w:lsdException w:name="Colorful List" w:semiHidden="0" w:uiPriority="72" w:unhideWhenUsed="0"/>
-    <w:lsdException w:name="Colorful Grid" w:semiHidden="0" w:uiPriority="73" w:unhideWhenUsed="0"/>
-    <w:lsdException w:name="Light Shading Accent 1" w:semiHidden="0" w:uiPriority="60" w:unhideWhenUsed="0"/>
-    <w:lsdException w:name="Light List Accent 1" w:semiHidden="0" w:uiPriority="61" w:unhideWhenUsed="0"/>
-    <w:lsdException w:name="Light Grid Accent 1" w:semiHidden="0" w:uiPriority="62" w:unhideWhenUsed="0"/>
-    <w:lsdException w:name="Medium Shading 1 Accent 1" w:semiHidden="0" w:uiPriority="63" w:unhideWhenUsed="0"/>
-    <w:lsdException w:name="Medium Shading 2 Accent 1" w:semiHidden="0" w:uiPriority="64" w:unhideWhenUsed="0"/>
-    <w:lsdException w:name="Medium List 1 Accent 1" w:semiHidden="0" w:uiPriority="65" w:unhideWhenUsed="0"/>
-    <w:lsdException w:name="Revision" w:unhideWhenUsed="0"/>
-    <w:lsdException w:name="List Paragraph" w:semiHidden="0" w:uiPriority="34" w:unhideWhenUsed="0" w:qFormat="1"/>
-    <w:lsdException w:name="Quote" w:semiHidden="0" w:uiPriority="29" w:unhideWhenUsed="0" w:qFormat="1"/>
-    <w:lsdException w:name="Intense Quote" w:semiHidden="0" w:uiPriority="30" w:unhideWhenUsed="0" w:qFormat="1"/>
-    <w:lsdException w:name="Medium List 2 Accent 1" w:semiHidden="0" w:uiPriority="66" w:unhideWhenUsed="0"/>
-    <w:lsdException w:name="Medium Grid 1 Accent 1" w:semiHidden="0" w:uiPriority="67" w:unhideWhenUsed="0"/>
-    <w:lsdException w:name="Medium Grid 2 Accent 1" w:semiHidden="0" w:uiPriority="68" w:unhideWhenUsed="0"/>
-    <w:lsdException w:name="Medium Grid 3 Accent 1" w:semiHidden="0" w:uiPriority="69" w:unhideWhenUsed="0"/>
-    <w:lsdException w:name="Dark List Accent 1" w:semiHidden="0" w:uiPriority="70" w:unhideWhenUsed="0"/>
-    <w:lsdException w:name="Colorful Shading Accent 1" w:semiHidden="0" w:uiPriority="71" w:unhideWhenUsed="0"/>
-    <w:lsdException w:name="Colorful List Accent 1" w:semiHidden="0" w:uiPriority="72" w:unhideWhenUsed="0"/>
-    <w:lsdException w:name="Colorful Grid Accent 1" w:semiHidden="0" w:uiPriority="73" w:unhideWhenUsed="0"/>
-    <w:lsdException w:name="Light Shading Accent 2" w:semiHidden="0" w:uiPriority="60" w:unhideWhenUsed="0"/>
-    <w:lsdException w:name="Light List Accent 2" w:semiHidden="0" w:uiPriority="61" w:unhideWhenUsed="0"/>
-    <w:lsdException w:name="Light Grid Accent 2" w:semiHidden="0" w:uiPriority="62" w:unhideWhenUsed="0"/>
-    <w:lsdException w:name="Medium Shading 1 Accent 2" w:semiHidden="0" w:uiPriority="63" w:unhideWhenUsed="0"/>
-    <w:lsdException w:name="Medium Shading 2 Accent 2" w:semiHidden="0" w:uiPriority="64" w:unhideWhenUsed="0"/>
-    <w:lsdException w:name="Medium List 1 Accent 2" w:semiHidden="0" w:uiPriority="65" w:unhideWhenUsed="0"/>
-    <w:lsdException w:name="Medium List 2 Accent 2" w:semiHidden="0" w:uiPriority="66" w:unhideWhenUsed="0"/>
-    <w:lsdException w:name="Medium Grid 1 Accent 2" w:semiHidden="0" w:uiPriority="67" w:unhideWhenUsed="0"/>
-    <w:lsdException w:name="Medium Grid 2 Accent 2" w:semiHidden="0" w:uiPriority="68" w:unhideWhenUsed="0"/>
-    <w:lsdException w:name="Medium Grid 3 Accent 2" w:semiHidden="0" w:uiPriority="69" w:unhideWhenUsed="0"/>
-    <w:lsdException w:name="Dark List Accent 2" w:semiHidden="0" w:uiPriority="70" w:unhideWhenUsed="0"/>
-    <w:lsdException w:name="Colorful Shading Accent 2" w:semiHidden="0" w:uiPriority="71" w:unhideWhenUsed="0"/>
-    <w:lsdException w:name="Colorful List Accent 2" w:semiHidden="0" w:uiPriority="72" w:unhideWhenUsed="0"/>
-    <w:lsdException w:name="Colorful Grid Accent 2" w:semiHidden="0" w:uiPriority="73" w:unhideWhenUsed="0"/>
-    <w:lsdException w:name="Light Shading Accent 3" w:semiHidden="0" w:uiPriority="60" w:unhideWhenUsed="0"/>
-    <w:lsdException w:name="Light List Accent 3" w:semiHidden="0" w:uiPriority="61" w:unhideWhenUsed="0"/>
-    <w:lsdException w:name="Light Grid Accent 3" w:semiHidden="0" w:uiPriority="62" w:unhideWhenUsed="0"/>
-    <w:lsdException w:name="Medium Shading 1 Accent 3" w:semiHidden="0" w:uiPriority="63" w:unhideWhenUsed="0"/>
-    <w:lsdException w:name="Medium Shading 2 Accent 3" w:semiHidden="0" w:uiPriority="64" w:unhideWhenUsed="0"/>
-    <w:lsdException w:name="Medium List 1 Accent 3" w:semiHidden="0" w:uiPriority="65" w:unhideWhenUsed="0"/>
-    <w:lsdException w:name="Medium List 2 Accent 3" w:semiHidden="0" w:uiPriority="66" w:unhideWhenUsed="0"/>
-    <w:lsdException w:name="Medium Grid 1 Accent 3" w:semiHidden="0" w:uiPriority="67" w:unhideWhenUsed="0"/>
-    <w:lsdException w:name="Medium Grid 2 Accent 3" w:semiHidden="0" w:uiPriority="68" w:unhideWhenUsed="0"/>
-    <w:lsdException w:name="Medium Grid 3 Accent 3" w:semiHidden="0" w:uiPriority="69" w:unhideWhenUsed="0"/>
-    <w:lsdException w:name="Dark List Accent 3" w:semiHidden="0" w:uiPriority="70" w:unhideWhenUsed="0"/>
-    <w:lsdException w:name="Colorful Shading Accent 3" w:semiHidden="0" w:uiPriority="71" w:unhideWhenUsed="0"/>
-    <w:lsdException w:name="Colorful List Accent 3" w:semiHidden="0" w:uiPriority="72" w:unhideWhenUsed="0"/>
-    <w:lsdException w:name="Colorful Grid Accent 3" w:semiHidden="0" w:uiPriority="73" w:unhideWhenUsed="0"/>
-    <w:lsdException w:name="Light Shading Accent 4" w:semiHidden="0" w:uiPriority="60" w:unhideWhenUsed="0"/>
-    <w:lsdException w:name="Light List Accent 4" w:semiHidden="0" w:uiPriority="61" w:unhideWhenUsed="0"/>
-    <w:lsdException w:name="Light Grid Accent 4" w:semiHidden="0" w:uiPriority="62" w:unhideWhenUsed="0"/>
-    <w:lsdException w:name="Medium Shading 1 Accent 4" w:semiHidden="0" w:uiPriority="63" w:unhideWhenUsed="0"/>
-    <w:lsdException w:name="Medium Shading 2 Accent 4" w:semiHidden="0" w:uiPriority="64" w:unhideWhenUsed="0"/>
-    <w:lsdException w:name="Medium List 1 Accent 4" w:semiHidden="0" w:uiPriority="65" w:unhideWhenUsed="0"/>
-    <w:lsdException w:name="Medium List 2 Accent 4" w:semiHidden="0" w:uiPriority="66" w:unhideWhenUsed="0"/>
-    <w:lsdException w:name="Medium Grid 1 Accent 4" w:semiHidden="0" w:uiPriority="67" w:unhideWhenUsed="0"/>
-    <w:lsdException w:name="Medium Grid 2 Accent 4" w:semiHidden="0" w:uiPriority="68" w:unhideWhenUsed="0"/>
-    <w:lsdException w:name="Medium Grid 3 Accent 4" w:semiHidden="0" w:uiPriority="69" w:unhideWhenUsed="0"/>
-    <w:lsdException w:name="Dark List Accent 4" w:semiHidden="0" w:uiPriority="70" w:unhideWhenUsed="0"/>
-    <w:lsdException w:name="Colorful Shading Accent 4" w:semiHidden="0" w:uiPriority="71" w:unhideWhenUsed="0"/>
-    <w:lsdException w:name="Colorful List Accent 4" w:semiHidden="0" w:uiPriority="72" w:unhideWhenUsed="0"/>
-    <w:lsdException w:name="Colorful Grid Accent 4" w:semiHidden="0" w:uiPriority="73" w:unhideWhenUsed="0"/>
-    <w:lsdException w:name="Light Shading Accent 5" w:semiHidden="0" w:uiPriority="60" w:unhideWhenUsed="0"/>
-    <w:lsdException w:name="Light List Accent 5" w:semiHidden="0" w:uiPriority="61" w:unhideWhenUsed="0"/>
-    <w:lsdException w:name="Light Grid Accent 5" w:semiHidden="0" w:uiPriority="62" w:unhideWhenUsed="0"/>
-    <w:lsdException w:name="Medium Shading 1 Accent 5" w:semiHidden="0" w:uiPriority="63" w:unhideWhenUsed="0"/>
-    <w:lsdException w:name="Medium Shading 2 Accent 5" w:semiHidden="0" w:uiPriority="64" w:unhideWhenUsed="0"/>
-    <w:lsdException w:name="Medium List 1 Accent 5" w:semiHidden="0" w:uiPriority="65" w:unhideWhenUsed="0"/>
-    <w:lsdException w:name="Medium List 2 Accent 5" w:semiHidden="0" w:uiPriority="66" w:unhideWhenUsed="0"/>
-    <w:lsdException w:name="Medium Grid 1 Accent 5" w:semiHidden="0" w:uiPriority="67" w:unhideWhenUsed="0"/>
-    <w:lsdException w:name="Medium Grid 2 Accent 5" w:semiHidden="0" w:uiPriority="68" w:unhideWhenUsed="0"/>
-    <w:lsdException w:name="Medium Grid 3 Accent 5" w:semiHidden="0" w:uiPriority="69" w:unhideWhenUsed="0"/>
-    <w:lsdException w:name="Dark List Accent 5" w:semiHidden="0" w:uiPriority="70" w:unhideWhenUsed="0"/>
-    <w:lsdException w:name="Colorful Shading Accent 5" w:semiHidden="0" w:uiPriority="71" w:unhideWhenUsed="0"/>
-    <w:lsdException w:name="Colorful List Accent 5" w:semiHidden="0" w:uiPriority="72" w:unhideWhenUsed="0"/>
-    <w:lsdException w:name="Colorful Grid Accent 5" w:semiHidden="0" w:uiPriority="73" w:unhideWhenUsed="0"/>
-    <w:lsdException w:name="Light Shading Accent 6" w:semiHidden="0" w:uiPriority="60" w:unhideWhenUsed="0"/>
-    <w:lsdException w:name="Light List Accent 6" w:semiHidden="0" w:uiPriority="61" w:unhideWhenUsed="0"/>
-    <w:lsdException w:name="Light Grid Accent 6" w:semiHidden="0" w:uiPriority="62" w:unhideWhenUsed="0"/>
-    <w:lsdException w:name="Medium Shading 1 Accent 6" w:semiHidden="0" w:uiPriority="63" w:unhideWhenUsed="0"/>
-    <w:lsdException w:name="Medium Shading 2 Accent 6" w:semiHidden="0" w:uiPriority="64" w:unhideWhenUsed="0"/>
-    <w:lsdException w:name="Medium List 1 Accent 6" w:semiHidden="0" w:uiPriority="65" w:unhideWhenUsed="0"/>
-    <w:lsdException w:name="Medium List 2 Accent 6" w:semiHidden="0" w:uiPriority="66" w:unhideWhenUsed="0"/>
-    <w:lsdException w:name="Medium Grid 1 Accent 6" w:semiHidden="0" w:uiPriority="67" w:unhideWhenUsed="0"/>
-    <w:lsdException w:name="Medium Grid 2 Accent 6" w:semiHidden="0" w:uiPriority="68" w:unhideWhenUsed="0"/>
-    <w:lsdException w:name="Medium Grid 3 Accent 6" w:semiHidden="0" w:uiPriority="69" w:unhideWhenUsed="0"/>
-    <w:lsdException w:name="Dark List Accent 6" w:semiHidden="0" w:uiPriority="70" w:unhideWhenUsed="0"/>
-    <w:lsdException w:name="Colorful Shading Accent 6" w:semiHidden="0" w:uiPriority="71" w:unhideWhenUsed="0"/>
-    <w:lsdException w:name="Colorful List Accent 6" w:semiHidden="0" w:uiPriority="72" w:unhideWhenUsed="0"/>
-    <w:lsdException w:name="Colorful Grid Accent 6" w:semiHidden="0" w:uiPriority="73" w:unhideWhenUsed="0"/>
-    <w:lsdException w:name="Subtle Emphasis" w:semiHidden="0" w:uiPriority="19" w:unhideWhenUsed="0" w:qFormat="1"/>
-    <w:lsdException w:name="Intense Emphasis" w:semiHidden="0" w:uiPriority="21" w:unhideWhenUsed="0" w:qFormat="1"/>
-    <w:lsdException w:name="Subtle Reference" w:semiHidden="0" w:uiPriority="31" w:unhideWhenUsed="0" w:qFormat="1"/>
-    <w:lsdException w:name="Intense Reference" w:semiHidden="0" w:uiPriority="32" w:unhideWhenUsed="0" w:qFormat="1"/>
-    <w:lsdException w:name="Book Title" w:semiHidden="0" w:uiPriority="33" w:unhideWhenUsed="0" w:qFormat="1"/>
-    <w:lsdException w:name="Bibliography" w:uiPriority="37"/>
-    <w:lsdException w:name="TOC Heading" w:uiPriority="39" w:qFormat="1"/>
-  </w:latentStyles>
-  <w:style w:type="paragraph" w:default="1" w:styleId="Normal">
-    <w:name w:val="Normal"/>
-    <w:qFormat/>
-    <w:rsid w:val="00F71E48"/>
-    <w:pPr>
-      <w:jc w:val="both"/>
-    </w:pPr>
-  </w:style>
-  <w:style w:type="paragraph" w:styleId="Heading1">
-    <w:name w:val="heading 1"/>
-    <w:basedOn w:val="Normal"/>
-    <w:next w:val="Normal"/>
-    <w:link w:val="Heading1Char"/>
-    <w:uiPriority w:val="9"/>
-    <w:qFormat/>
-    <w:rsid w:val="00FE3D2C"/>
-    <w:pPr>
-      <w:keepNext/>
-      <w:keepLines/>
-      <w:spacing w:before="240" w:after="0"/>
-      <w:outlineLvl w:val="0"/>
-    </w:pPr>
-    <w:rPr>
-      <w:rFonts w:asciiTheme="majorHAnsi" w:eastAsiaTheme="majorEastAsia" w:hAnsiTheme="majorHAnsi" w:cstheme="majorBidi"/>
-      <w:color w:val="2E74B5" w:themeColor="accent1" w:themeShade="BF"/>
-      <w:sz w:val="32"/>
-      <w:szCs w:val="32"/>
-    </w:rPr>
-  </w:style>
-  <w:style w:type="paragraph" w:styleId="Heading2">
-    <w:name w:val="heading 2"/>
-    <w:basedOn w:val="Normal"/>
-    <w:next w:val="Normal"/>
-    <w:link w:val="Heading2Char"/>
-    <w:uiPriority w:val="9"/>
-    <w:unhideWhenUsed/>
-    <w:qFormat/>
-    <w:rsid w:val="00FE3D2C"/>
-    <w:pPr>
-      <w:keepNext/>
-      <w:keepLines/>
-      <w:spacing w:before="40" w:after="0"/>
-      <w:outlineLvl w:val="1"/>
-    </w:pPr>
-    <w:rPr>
-      <w:rFonts w:asciiTheme="majorHAnsi" w:eastAsiaTheme="majorEastAsia" w:hAnsiTheme="majorHAnsi" w:cstheme="majorBidi"/>
-      <w:color w:val="2E74B5" w:themeColor="accent1" w:themeShade="BF"/>
-      <w:sz w:val="26"/>
-      <w:szCs w:val="26"/>
-    </w:rPr>
-  </w:style>
-  <w:style w:type="paragraph" w:styleId="Heading3">
-    <w:name w:val="heading 3"/>
-    <w:basedOn w:val="Normal"/>
-    <w:next w:val="Normal"/>
-    <w:link w:val="Heading3Char"/>
-    <w:uiPriority w:val="9"/>
-    <w:unhideWhenUsed/>
-    <w:qFormat/>
-    <w:rsid w:val="00434F49"/>
-    <w:pPr>
-      <w:keepNext/>
-      <w:keepLines/>
-      <w:spacing w:before="40" w:after="0"/>
-      <w:outlineLvl w:val="2"/>
-    </w:pPr>
-    <w:rPr>
-      <w:rFonts w:asciiTheme="majorHAnsi" w:eastAsiaTheme="majorEastAsia" w:hAnsiTheme="majorHAnsi" w:cstheme="majorBidi"/>
-      <w:color w:val="1F4D78" w:themeColor="accent1" w:themeShade="7F"/>
-      <w:sz w:val="24"/>
-      <w:szCs w:val="24"/>
-    </w:rPr>
-  </w:style>
-  <w:style w:type="paragraph" w:styleId="Heading4">
-    <w:name w:val="heading 4"/>
-    <w:basedOn w:val="Normal"/>
-    <w:next w:val="Normal"/>
-    <w:link w:val="Heading4Char"/>
-    <w:uiPriority w:val="9"/>
-    <w:unhideWhenUsed/>
-    <w:qFormat/>
-    <w:rsid w:val="00CF7F27"/>
-    <w:pPr>
-      <w:keepNext/>
-      <w:keepLines/>
-      <w:spacing w:before="40" w:after="0"/>
-      <w:outlineLvl w:val="3"/>
-    </w:pPr>
-    <w:rPr>
-      <w:rFonts w:asciiTheme="majorHAnsi" w:eastAsiaTheme="majorEastAsia" w:hAnsiTheme="majorHAnsi" w:cstheme="majorBidi"/>
-      <w:i/>
-      <w:iCs/>
-      <w:color w:val="2E74B5" w:themeColor="accent1" w:themeShade="BF"/>
-    </w:rPr>
-  </w:style>
-  <w:style w:type="paragraph" w:styleId="Heading5">
-    <w:name w:val="heading 5"/>
-    <w:basedOn w:val="Normal"/>
-    <w:next w:val="Normal"/>
-    <w:link w:val="Heading5Char"/>
-    <w:uiPriority w:val="9"/>
-    <w:unhideWhenUsed/>
-    <w:qFormat/>
-    <w:rsid w:val="007800FB"/>
-    <w:pPr>
-      <w:keepNext/>
-      <w:keepLines/>
-      <w:spacing w:before="40" w:after="0"/>
-      <w:outlineLvl w:val="4"/>
-    </w:pPr>
-    <w:rPr>
-      <w:rFonts w:asciiTheme="majorHAnsi" w:eastAsiaTheme="majorEastAsia" w:hAnsiTheme="majorHAnsi" w:cstheme="majorBidi"/>
-      <w:color w:val="2E74B5" w:themeColor="accent1" w:themeShade="BF"/>
-    </w:rPr>
-  </w:style>
-  <w:style w:type="character" w:default="1" w:styleId="DefaultParagraphFont">
-    <w:name w:val="Default Paragraph Font"/>
-    <w:uiPriority w:val="1"/>
-    <w:unhideWhenUsed/>
-  </w:style>
-  <w:style w:type="table" w:default="1" w:styleId="TableNormal">
-    <w:name w:val="Normal Table"/>
-    <w:uiPriority w:val="99"/>
-    <w:semiHidden/>
-    <w:unhideWhenUsed/>
-    <w:tblPr>
-      <w:tblInd w:w="0" w:type="dxa"/>
-      <w:tblCellMar>
-        <w:top w:w="0" w:type="dxa"/>
-        <w:left w:w="108" w:type="dxa"/>
-        <w:bottom w:w="0" w:type="dxa"/>
-        <w:right w:w="108" w:type="dxa"/>
-      </w:tblCellMar>
-    </w:tblPr>
-  </w:style>
-  <w:style w:type="numbering" w:default="1" w:styleId="NoList">
-    <w:name w:val="No List"/>
-    <w:uiPriority w:val="99"/>
-    <w:semiHidden/>
-    <w:unhideWhenUsed/>
-  </w:style>
-  <w:style w:type="paragraph" w:styleId="NoSpacing">
-    <w:name w:val="No Spacing"/>
-    <w:link w:val="NoSpacingChar"/>
-    <w:uiPriority w:val="1"/>
-    <w:qFormat/>
-    <w:rsid w:val="00FE3D2C"/>
-    <w:pPr>
-      <w:spacing w:after="0" w:line="240" w:lineRule="auto"/>
-    </w:pPr>
-    <w:rPr>
-      <w:rFonts w:eastAsiaTheme="minorEastAsia"/>
-      <w:lang w:val="en-US"/>
-    </w:rPr>
-  </w:style>
-  <w:style w:type="character" w:customStyle="1" w:styleId="NoSpacingChar">
-    <w:name w:val="No Spacing Char"/>
-    <w:basedOn w:val="DefaultParagraphFont"/>
-    <w:link w:val="NoSpacing"/>
-    <w:uiPriority w:val="1"/>
-    <w:rsid w:val="00FE3D2C"/>
-    <w:rPr>
-      <w:rFonts w:eastAsiaTheme="minorEastAsia"/>
-      <w:lang w:val="en-US"/>
-    </w:rPr>
-  </w:style>
-  <w:style w:type="character" w:customStyle="1" w:styleId="Heading1Char">
-    <w:name w:val="Heading 1 Char"/>
-    <w:basedOn w:val="DefaultParagraphFont"/>
-    <w:link w:val="Heading1"/>
-    <w:uiPriority w:val="9"/>
-    <w:rsid w:val="00FE3D2C"/>
-    <w:rPr>
-      <w:rFonts w:asciiTheme="majorHAnsi" w:eastAsiaTheme="majorEastAsia" w:hAnsiTheme="majorHAnsi" w:cstheme="majorBidi"/>
-      <w:color w:val="2E74B5" w:themeColor="accent1" w:themeShade="BF"/>
-      <w:sz w:val="32"/>
-      <w:szCs w:val="32"/>
-    </w:rPr>
-  </w:style>
-  <w:style w:type="character" w:customStyle="1" w:styleId="Heading2Char">
-    <w:name w:val="Heading 2 Char"/>
-    <w:basedOn w:val="DefaultParagraphFont"/>
-    <w:link w:val="Heading2"/>
-    <w:uiPriority w:val="9"/>
-    <w:rsid w:val="00FE3D2C"/>
-    <w:rPr>
-      <w:rFonts w:asciiTheme="majorHAnsi" w:eastAsiaTheme="majorEastAsia" w:hAnsiTheme="majorHAnsi" w:cstheme="majorBidi"/>
-      <w:color w:val="2E74B5" w:themeColor="accent1" w:themeShade="BF"/>
-      <w:sz w:val="26"/>
-      <w:szCs w:val="26"/>
-    </w:rPr>
-  </w:style>
-  <w:style w:type="paragraph" w:styleId="NormalWeb">
-    <w:name w:val="Normal (Web)"/>
-    <w:basedOn w:val="Normal"/>
-    <w:uiPriority w:val="99"/>
-    <w:semiHidden/>
-    <w:unhideWhenUsed/>
-    <w:rsid w:val="00644CA1"/>
-    <w:pPr>
-      <w:spacing w:before="100" w:beforeAutospacing="1" w:after="100" w:afterAutospacing="1" w:line="240" w:lineRule="auto"/>
-    </w:pPr>
-    <w:rPr>
-      <w:rFonts w:ascii="Times New Roman" w:eastAsia="Times New Roman" w:hAnsi="Times New Roman" w:cs="Times New Roman"/>
-      <w:sz w:val="24"/>
-      <w:szCs w:val="24"/>
-      <w:lang w:eastAsia="en-NZ"/>
-    </w:rPr>
-  </w:style>
-  <w:style w:type="paragraph" w:styleId="ListParagraph">
-    <w:name w:val="List Paragraph"/>
-    <w:basedOn w:val="Normal"/>
-    <w:uiPriority w:val="34"/>
-    <w:qFormat/>
-    <w:rsid w:val="00644CA1"/>
-    <w:pPr>
-      <w:ind w:left="720"/>
-      <w:contextualSpacing/>
-    </w:pPr>
-  </w:style>
-  <w:style w:type="paragraph" w:styleId="TOCHeading">
-    <w:name w:val="TOC Heading"/>
-    <w:basedOn w:val="Heading1"/>
-    <w:next w:val="Normal"/>
-    <w:uiPriority w:val="39"/>
-    <w:unhideWhenUsed/>
-    <w:qFormat/>
-    <w:rsid w:val="00E43D52"/>
-    <w:pPr>
-      <w:outlineLvl w:val="9"/>
-    </w:pPr>
-    <w:rPr>
-      <w:lang w:val="en-US"/>
-    </w:rPr>
-  </w:style>
-  <w:style w:type="paragraph" w:styleId="TOC1">
-    <w:name w:val="toc 1"/>
+  <w:style w:type="paragraph" w:styleId="TOC3">
+    <w:name w:val="toc 3"/>
     <w:basedOn w:val="Normal"/>
     <w:next w:val="Normal"/>
     <w:autoRedefine/>
     <w:uiPriority w:val="39"/>
     <w:unhideWhenUsed/>
-    <w:rsid w:val="00E43D52"/>
+    <w:rsid w:val="00370017"/>
     <w:pPr>
       <w:spacing w:after="100"/>
+      <w:ind w:left="440"/>
     </w:pPr>
   </w:style>
-  <w:style w:type="character" w:styleId="Hyperlink">
-    <w:name w:val="Hyperlink"/>
-    <w:basedOn w:val="DefaultParagraphFont"/>
+  <w:style w:type="paragraph" w:styleId="TOC2">
+    <w:name w:val="toc 2"/>
+    <w:basedOn w:val="Normal"/>
+    <w:next w:val="Normal"/>
+    <w:autoRedefine/>
+    <w:uiPriority w:val="39"/>
+    <w:unhideWhenUsed/>
+    <w:rsid w:val="00370017"/>
+    <w:pPr>
+      <w:spacing w:after="100"/>
+      <w:ind w:left="220"/>
+    </w:pPr>
+  </w:style>
+  <w:style w:type="paragraph" w:styleId="Header">
+    <w:name w:val="header"/>
+    <w:basedOn w:val="Normal"/>
+    <w:link w:val="HeaderChar"/>
     <w:uiPriority w:val="99"/>
     <w:unhideWhenUsed/>
-    <w:rsid w:val="00E43D52"/>
-    <w:rPr>
-      <w:color w:val="0563C1" w:themeColor="hyperlink"/>
-      <w:u w:val="single"/>
-    </w:rPr>
-  </w:style>
-  <w:style w:type="paragraph" w:styleId="BalloonText">
-    <w:name w:val="Balloon Text"/>
-    <w:basedOn w:val="Normal"/>
-    <w:link w:val="BalloonTextChar"/>
-    <w:uiPriority w:val="99"/>
-    <w:semiHidden/>
-    <w:unhideWhenUsed/>
-    <w:rsid w:val="00B974A8"/>
+    <w:rsid w:val="00370017"/>
     <w:pPr>
+      <w:tabs>
+        <w:tab w:val="center" w:pos="4513"/>
+        <w:tab w:val="right" w:pos="9026"/>
+      </w:tabs>
       <w:spacing w:after="0" w:line="240" w:lineRule="auto"/>
     </w:pPr>
-    <w:rPr>
-      <w:rFonts w:ascii="Lucida Grande" w:hAnsi="Lucida Grande" w:cs="Lucida Grande"/>
-      <w:sz w:val="18"/>
-      <w:szCs w:val="18"/>
-    </w:rPr>
   </w:style>
-  <w:style w:type="character" w:customStyle="1" w:styleId="BalloonTextChar">
-    <w:name w:val="Balloon Text Char"/>
+  <w:style w:type="character" w:customStyle="1" w:styleId="HeaderChar">
+    <w:name w:val="Header Char"/>
     <w:basedOn w:val="DefaultParagraphFont"/>
-    <w:link w:val="BalloonText"/>
+    <w:link w:val="Header"/>
     <w:uiPriority w:val="99"/>
-    <w:semiHidden/>
-    <w:rsid w:val="00B974A8"/>
-    <w:rPr>
-      <w:rFonts w:ascii="Lucida Grande" w:hAnsi="Lucida Grande" w:cs="Lucida Grande"/>
-      <w:sz w:val="18"/>
-      <w:szCs w:val="18"/>
-    </w:rPr>
+    <w:rsid w:val="00370017"/>
   </w:style>
-  <w:style w:type="paragraph" w:styleId="Title">
-    <w:name w:val="Title"/>
+  <w:style w:type="paragraph" w:styleId="Footer">
+    <w:name w:val="footer"/>
     <w:basedOn w:val="Normal"/>
-    <w:qFormat/>
+    <w:link w:val="FooterChar"/>
+    <w:uiPriority w:val="99"/>
+    <w:unhideWhenUsed/>
+    <w:rsid w:val="00370017"/>
     <w:pPr>
-      <w:spacing w:after="300"/>
-    </w:pPr>
-    <w:rPr>
-      <w:color w:val="17365D"/>
-      <w:sz w:val="52"/>
-    </w:rPr>
-  </w:style>
-  <w:style w:type="paragraph" w:styleId="Subtitle">
-    <w:name w:val="Subtitle"/>
-    <w:basedOn w:val="Normal"/>
-    <w:qFormat/>
-    <w:rPr>
-      <w:i/>
-      <w:color w:val="4F81BD"/>
-      <w:sz w:val="24"/>
-    </w:rPr>
-  </w:style>
-  <w:style w:type="character" w:customStyle="1" w:styleId="Heading3Char">
-    <w:name w:val="Heading 3 Char"/>
-    <w:basedOn w:val="DefaultParagraphFont"/>
-    <w:link w:val="Heading3"/>
-    <w:uiPriority w:val="9"/>
-    <w:rsid w:val="00434F49"/>
-    <w:rPr>
-      <w:rFonts w:asciiTheme="majorHAnsi" w:eastAsiaTheme="majorEastAsia" w:hAnsiTheme="majorHAnsi" w:cstheme="majorBidi"/>
-      <w:color w:val="1F4D78" w:themeColor="accent1" w:themeShade="7F"/>
-      <w:sz w:val="24"/>
-      <w:szCs w:val="24"/>
-    </w:rPr>
-  </w:style>
-  <w:style w:type="character" w:customStyle="1" w:styleId="Mention1">
-    <w:name w:val="Mention1"/>
-    <w:basedOn w:val="DefaultParagraphFont"/>
-    <w:uiPriority w:val="99"/>
-    <w:semiHidden/>
-    <w:unhideWhenUsed/>
-    <w:rsid w:val="005E2969"/>
-    <w:rPr>
-      <w:color w:val="2B579A"/>
-      <w:shd w:val="clear" w:color="auto" w:fill="E6E6E6"/>
-    </w:rPr>
-  </w:style>
-  <w:style w:type="table" w:styleId="TableGrid">
-    <w:name w:val="Table Grid"/>
-    <w:basedOn w:val="TableNormal"/>
-    <w:uiPriority w:val="39"/>
-    <w:rsid w:val="005E2969"/>
-    <w:pPr>
+      <w:tabs>
+        <w:tab w:val="center" w:pos="4513"/>
+        <w:tab w:val="right" w:pos="9026"/>
+      </w:tabs>
       <w:spacing w:after="0" w:line="240" w:lineRule="auto"/>
     </w:pPr>
-    <w:tblPr>
-      <w:tblInd w:w="0" w:type="dxa"/>
-      <w:tblBorders>
-        <w:top w:val="single" w:sz="4" w:space="0" w:color="auto"/>
-        <w:left w:val="single" w:sz="4" w:space="0" w:color="auto"/>
-        <w:bottom w:val="single" w:sz="4" w:space="0" w:color="auto"/>
-        <w:right w:val="single" w:sz="4" w:space="0" w:color="auto"/>
-        <w:insideH w:val="single" w:sz="4" w:space="0" w:color="auto"/>
-        <w:insideV w:val="single" w:sz="4" w:space="0" w:color="auto"/>
-      </w:tblBorders>
-      <w:tblCellMar>
-        <w:top w:w="0" w:type="dxa"/>
-        <w:left w:w="108" w:type="dxa"/>
-        <w:bottom w:w="0" w:type="dxa"/>
-        <w:right w:w="108" w:type="dxa"/>
-      </w:tblCellMar>
-    </w:tblPr>
   </w:style>
-  <w:style w:type="character" w:customStyle="1" w:styleId="Heading4Char">
-    <w:name w:val="Heading 4 Char"/>
+  <w:style w:type="character" w:customStyle="1" w:styleId="FooterChar">
+    <w:name w:val="Footer Char"/>
     <w:basedOn w:val="DefaultParagraphFont"/>
-    <w:link w:val="Heading4"/>
-    <w:uiPriority w:val="9"/>
-    <w:rsid w:val="00CF7F27"/>
-    <w:rPr>
-      <w:rFonts w:asciiTheme="majorHAnsi" w:eastAsiaTheme="majorEastAsia" w:hAnsiTheme="majorHAnsi" w:cstheme="majorBidi"/>
-      <w:i/>
-      <w:iCs/>
-      <w:color w:val="2E74B5" w:themeColor="accent1" w:themeShade="BF"/>
-    </w:rPr>
-  </w:style>
-  <w:style w:type="character" w:styleId="SubtleEmphasis">
-    <w:name w:val="Subtle Emphasis"/>
-    <w:uiPriority w:val="19"/>
-    <w:qFormat/>
-    <w:rsid w:val="00FA79B3"/>
-    <w:rPr>
-      <w:color w:val="5B9BD5" w:themeColor="accent1"/>
-      <w:sz w:val="26"/>
-      <w:szCs w:val="26"/>
-    </w:rPr>
-  </w:style>
-  <w:style w:type="paragraph" w:styleId="DocumentMap">
-    <w:name w:val="Document Map"/>
-    <w:basedOn w:val="Normal"/>
-    <w:link w:val="DocumentMapChar"/>
+    <w:link w:val="Footer"/>
     <w:uiPriority w:val="99"/>
-    <w:semiHidden/>
-    <w:unhideWhenUsed/>
-    <w:rsid w:val="00DD7A9A"/>
-    <w:pPr>
-      <w:spacing w:after="0" w:line="240" w:lineRule="auto"/>
-    </w:pPr>
-    <w:rPr>
-      <w:rFonts w:ascii="Lucida Grande" w:hAnsi="Lucida Grande" w:cs="Lucida Grande"/>
-      <w:sz w:val="24"/>
-      <w:szCs w:val="24"/>
-    </w:rPr>
-  </w:style>
-  <w:style w:type="character" w:customStyle="1" w:styleId="DocumentMapChar">
-    <w:name w:val="Document Map Char"/>
-    <w:basedOn w:val="DefaultParagraphFont"/>
-    <w:link w:val="DocumentMap"/>
-    <w:uiPriority w:val="99"/>
-    <w:semiHidden/>
-    <w:rsid w:val="00DD7A9A"/>
-    <w:rPr>
-      <w:rFonts w:ascii="Lucida Grande" w:hAnsi="Lucida Grande" w:cs="Lucida Grande"/>
-      <w:sz w:val="24"/>
-      <w:szCs w:val="24"/>
-    </w:rPr>
-  </w:style>
-  <w:style w:type="character" w:customStyle="1" w:styleId="Heading5Char">
-    <w:name w:val="Heading 5 Char"/>
-    <w:basedOn w:val="DefaultParagraphFont"/>
-    <w:link w:val="Heading5"/>
-    <w:uiPriority w:val="9"/>
-    <w:rsid w:val="007800FB"/>
-    <w:rPr>
-      <w:rFonts w:asciiTheme="majorHAnsi" w:eastAsiaTheme="majorEastAsia" w:hAnsiTheme="majorHAnsi" w:cstheme="majorBidi"/>
-      <w:color w:val="2E74B5" w:themeColor="accent1" w:themeShade="BF"/>
-    </w:rPr>
-  </w:style>
-  <w:style w:type="paragraph" w:styleId="FootnoteText">
-    <w:name w:val="footnote text"/>
-    <w:basedOn w:val="Normal"/>
-    <w:link w:val="FootnoteTextChar"/>
-    <w:uiPriority w:val="99"/>
-    <w:unhideWhenUsed/>
-    <w:rsid w:val="00665807"/>
-    <w:pPr>
-      <w:spacing w:after="0" w:line="240" w:lineRule="auto"/>
-    </w:pPr>
-    <w:rPr>
-      <w:sz w:val="24"/>
-      <w:szCs w:val="24"/>
-    </w:rPr>
-  </w:style>
-  <w:style w:type="character" w:customStyle="1" w:styleId="FootnoteTextChar">
-    <w:name w:val="Footnote Text Char"/>
-    <w:basedOn w:val="DefaultParagraphFont"/>
-    <w:link w:val="FootnoteText"/>
-    <w:uiPriority w:val="99"/>
-    <w:rsid w:val="00665807"/>
-    <w:rPr>
-      <w:sz w:val="24"/>
-      <w:szCs w:val="24"/>
-    </w:rPr>
-  </w:style>
-  <w:style w:type="character" w:styleId="FootnoteReference">
-    <w:name w:val="footnote reference"/>
-    <w:basedOn w:val="DefaultParagraphFont"/>
-    <w:uiPriority w:val="99"/>
-    <w:unhideWhenUsed/>
-    <w:rsid w:val="00665807"/>
-    <w:rPr>
-      <w:vertAlign w:val="superscript"/>
-    </w:rPr>
-  </w:style>
-  <w:style w:type="character" w:styleId="FollowedHyperlink">
-    <w:name w:val="FollowedHyperlink"/>
-    <w:basedOn w:val="DefaultParagraphFont"/>
-    <w:uiPriority w:val="99"/>
-    <w:semiHidden/>
-    <w:unhideWhenUsed/>
-    <w:rsid w:val="00665807"/>
-    <w:rPr>
-      <w:color w:val="954F72" w:themeColor="followedHyperlink"/>
-      <w:u w:val="single"/>
-    </w:rPr>
-  </w:style>
-  <w:style w:type="paragraph" w:styleId="Caption">
-    <w:name w:val="caption"/>
-    <w:basedOn w:val="Normal"/>
-    <w:next w:val="Normal"/>
-    <w:uiPriority w:val="35"/>
-    <w:unhideWhenUsed/>
-    <w:qFormat/>
-    <w:rsid w:val="00212FE1"/>
-    <w:pPr>
-      <w:keepNext/>
-      <w:spacing w:after="0" w:line="240" w:lineRule="auto"/>
-    </w:pPr>
-    <w:rPr>
-      <w:b/>
-      <w:bCs/>
-      <w:sz w:val="18"/>
-      <w:szCs w:val="18"/>
-    </w:rPr>
+    <w:rsid w:val="00370017"/>
   </w:style>
 </w:styles>
 </file>
@@ -19383,7 +19647,7 @@
   <a:extraClrSchemeLst/>
   <a:extLst>
     <a:ext uri="{05A4C25C-085E-4340-85A3-A5531E510DB2}">
-      <thm15:themeFamily xmlns:thm15="http://schemas.microsoft.com/office/thememl/2012/main" xmlns="" name="Office Theme" id="{62F939B6-93AF-4DB8-9C6B-D6C7DFDC589F}" vid="{4A3C46E8-61CC-4603-A589-7422A47A8E4A}"/>
+      <thm15:themeFamily xmlns:thm15="http://schemas.microsoft.com/office/thememl/2012/main" name="Office Theme" id="{62F939B6-93AF-4DB8-9C6B-D6C7DFDC589F}" vid="{4A3C46E8-61CC-4603-A589-7422A47A8E4A}"/>
     </a:ext>
   </a:extLst>
 </a:theme>
@@ -19394,7 +19658,7 @@
 </file>
 
 <file path=customXml/itemProps1.xml><?xml version="1.0" encoding="utf-8"?>
-<ds:datastoreItem xmlns:ds="http://schemas.openxmlformats.org/officeDocument/2006/customXml" ds:itemID="{EF7285DD-9DAE-4E4C-8F45-1FA933C8CB7A}">
+<ds:datastoreItem xmlns:ds="http://schemas.openxmlformats.org/officeDocument/2006/customXml" ds:itemID="{1338FC9B-A05A-4CD7-9171-D63FA753977A}">
   <ds:schemaRefs>
     <ds:schemaRef ds:uri="http://schemas.openxmlformats.org/officeDocument/2006/bibliography"/>
   </ds:schemaRefs>

--- a/COSC345 Project Report Draft AB.docx
+++ b/COSC345 Project Report Draft AB.docx
@@ -4073,21 +4073,18 @@
       <w:r>
         <w:br w:type="page"/>
       </w:r>
-      <w:bookmarkStart w:id="0" w:name="_GoBack"/>
+    </w:p>
+    <w:p>
+      <w:pPr>
+        <w:pStyle w:val="Heading1"/>
+      </w:pPr>
+      <w:bookmarkStart w:id="0" w:name="_Toc479753445"/>
+      <w:r>
+        <w:lastRenderedPageBreak/>
+        <w:t>Executive Summary</w:t>
+      </w:r>
       <w:bookmarkEnd w:id="0"/>
     </w:p>
-    <w:p>
-      <w:pPr>
-        <w:pStyle w:val="Heading1"/>
-      </w:pPr>
-      <w:bookmarkStart w:id="1" w:name="_Toc479753445"/>
-      <w:r>
-        <w:lastRenderedPageBreak/>
-        <w:t>Executive Summary</w:t>
-      </w:r>
-      <w:bookmarkEnd w:id="1"/>
-    </w:p>
-    <w:p/>
     <w:p>
       <w:r>
         <w:t xml:space="preserve">We propose to plan and build an iOS app for iPhone that can manage repeated actions or habits. A core function of the app will be the ability to create a multi-segmented customisable timer for each action. We wish to build such a function primarily as it will allow the app to remind the user to take regular breaks from sitting down while working at a desk or computer. This would be used nearly </w:t>
@@ -4988,21 +4985,7 @@
                 <w:rStyle w:val="Hyperlink"/>
                 <w:noProof/>
               </w:rPr>
-              <w:t xml:space="preserve">Project Break </w:t>
-            </w:r>
-            <w:r>
-              <w:rPr>
-                <w:rStyle w:val="Hyperlink"/>
-                <w:noProof/>
-              </w:rPr>
-              <w:t>D</w:t>
-            </w:r>
-            <w:r>
-              <w:rPr>
-                <w:rStyle w:val="Hyperlink"/>
-                <w:noProof/>
-              </w:rPr>
-              <w:t>own</w:t>
+              <w:t>Project Break Down</w:t>
             </w:r>
             <w:r>
               <w:rPr>
@@ -5352,489 +5335,540 @@
       <w:pPr>
         <w:pStyle w:val="Heading1"/>
       </w:pPr>
-      <w:bookmarkStart w:id="2" w:name="_Toc479753446"/>
+      <w:bookmarkStart w:id="1" w:name="_Toc479753446"/>
       <w:r>
         <w:lastRenderedPageBreak/>
         <w:t>Introduction</w:t>
       </w:r>
-      <w:bookmarkEnd w:id="2"/>
+      <w:bookmarkEnd w:id="1"/>
+    </w:p>
+    <w:p>
+      <w:r>
+        <w:t>Brushing ou</w:t>
+      </w:r>
+      <w:r>
+        <w:t>r</w:t>
+      </w:r>
+      <w:r>
+        <w:t xml:space="preserve"> teeth is a habit we all do because we know that it will improve our long-term quality of life. Other habits such as exercise, drinking water frequently and avoiding long periods of sitting down can also improve our health. These habits, however, appear to be much harder to manage than brushing our teeth. A simple reminder to carry out these habits would benefit lots of people and be something you could use </w:t>
+      </w:r>
+      <w:r>
+        <w:t>every day</w:t>
+      </w:r>
+      <w:r>
+        <w:t>.</w:t>
+      </w:r>
+    </w:p>
+    <w:p>
+      <w:r>
+        <w:t xml:space="preserve">Every day, for students and office workers, much of their productive time is spent sitting down. Anyone who works at a desk will be familiar with the back pain, eye strain and other soreness that develop after a long time without changing position. </w:t>
+      </w:r>
+      <w:r>
+        <w:t xml:space="preserve">The effect of prolonged periods of </w:t>
+      </w:r>
+      <w:r>
+        <w:t>sedentary</w:t>
+      </w:r>
+      <w:r>
+        <w:t xml:space="preserve"> behaviour has </w:t>
+      </w:r>
+      <w:r>
+        <w:t xml:space="preserve">also been reported as a </w:t>
+      </w:r>
+      <w:r>
+        <w:t>risk factor in heart disease, type 2 diabetes and cancer.</w:t>
+      </w:r>
+      <w:r>
+        <w:rPr>
+          <w:rStyle w:val="FootnoteReference"/>
+        </w:rPr>
+        <w:footnoteReference w:id="1"/>
+      </w:r>
+    </w:p>
+    <w:p>
+      <w:r>
+        <w:t>Desk workers can benefit from getting in to the habit of taking regular breaks to get out of a sedentary position. Taking a few minutes every half an hour to get up and stretch or change position, can reduce the chan</w:t>
+      </w:r>
+      <w:r>
+        <w:t>c</w:t>
+      </w:r>
+      <w:r>
+        <w:t xml:space="preserve">e of strains and other injuries. </w:t>
+      </w:r>
+      <w:r>
+        <w:t>A popular time management method, the Pomodoro technique follows a similar pattern</w:t>
+      </w:r>
+      <w:r>
+        <w:t xml:space="preserve"> of</w:t>
+      </w:r>
+      <w:r>
+        <w:t xml:space="preserve"> </w:t>
+      </w:r>
+      <w:r>
+        <w:t>20-25 minute working periods</w:t>
+      </w:r>
+      <w:r>
+        <w:t xml:space="preserve"> followed by small breaks of 3-4 minutes.</w:t>
+      </w:r>
+      <w:r>
+        <w:rPr>
+          <w:rStyle w:val="FootnoteReference"/>
+        </w:rPr>
+        <w:footnoteReference w:id="2"/>
+      </w:r>
+      <w:r>
+        <w:t xml:space="preserve"> Taking these breaks as an </w:t>
+      </w:r>
+      <w:r>
+        <w:t>opportunity</w:t>
+      </w:r>
+      <w:r>
+        <w:t xml:space="preserve"> to stretch and move out of a </w:t>
+      </w:r>
+      <w:r>
+        <w:t>sedentary</w:t>
+      </w:r>
+      <w:r>
+        <w:t xml:space="preserve"> position is </w:t>
+      </w:r>
+      <w:r>
+        <w:t xml:space="preserve">a </w:t>
+      </w:r>
+      <w:r>
+        <w:t xml:space="preserve">good example of a </w:t>
+      </w:r>
+      <w:r>
+        <w:t>habitual</w:t>
+      </w:r>
+      <w:r>
+        <w:t xml:space="preserve"> </w:t>
+      </w:r>
+      <w:r>
+        <w:t>behaviour</w:t>
+      </w:r>
+      <w:r>
+        <w:t xml:space="preserve"> that can impro</w:t>
+      </w:r>
+      <w:r>
+        <w:t xml:space="preserve">ve </w:t>
+      </w:r>
+      <w:r>
+        <w:t xml:space="preserve">productivity and </w:t>
+      </w:r>
+      <w:r>
+        <w:t xml:space="preserve">health and </w:t>
+      </w:r>
+      <w:r>
+        <w:t>safety</w:t>
+      </w:r>
+      <w:r>
+        <w:t xml:space="preserve"> in the work/study </w:t>
+      </w:r>
+      <w:r>
+        <w:t>space.</w:t>
+      </w:r>
+    </w:p>
+    <w:p>
+      <w:r>
+        <w:t xml:space="preserve">The personal smartphone is an excellent device for </w:t>
+      </w:r>
+      <w:r>
+        <w:t>managing personal</w:t>
+      </w:r>
+      <w:r>
+        <w:t xml:space="preserve"> habits. </w:t>
+      </w:r>
+      <w:r>
+        <w:t xml:space="preserve">The device is almost always on the </w:t>
+      </w:r>
+      <w:r>
+        <w:t xml:space="preserve">person and can </w:t>
+      </w:r>
+      <w:r>
+        <w:t xml:space="preserve">use vibration or ring alerts to remind the user to do something. Accelerometers in smart phones can detect if the user is sitting down, standing up or moving around. The GPS receiver in the phone can be used to rack the users positon and offer location based reminders. The ease and flexibility of software development means that it should be possible to make an application that can help </w:t>
+      </w:r>
+      <w:r>
+        <w:t>to develop other habits such as exercise, practicing a musical instrument, drinking water, t</w:t>
+      </w:r>
+      <w:r>
+        <w:t>aking supplements or medication.</w:t>
+      </w:r>
+    </w:p>
+    <w:p>
+      <w:r>
+        <w:t xml:space="preserve">In this </w:t>
+      </w:r>
+      <w:r>
+        <w:t>report,</w:t>
+      </w:r>
+      <w:r>
+        <w:t xml:space="preserve"> we propose the development </w:t>
+      </w:r>
+      <w:r>
+        <w:t xml:space="preserve">and maintenance </w:t>
+      </w:r>
+      <w:r>
+        <w:t xml:space="preserve">of a smart phone application </w:t>
+      </w:r>
+      <w:r>
+        <w:t>designed</w:t>
+      </w:r>
+      <w:r>
+        <w:t xml:space="preserve"> </w:t>
+      </w:r>
+      <w:r>
+        <w:t xml:space="preserve">assist in the management of life improving habits. The application will include the ability to create </w:t>
+      </w:r>
+      <w:r>
+        <w:t>customizable</w:t>
+      </w:r>
+      <w:r>
+        <w:t xml:space="preserve"> timers to</w:t>
+      </w:r>
+      <w:r>
+        <w:t xml:space="preserve"> assist </w:t>
+      </w:r>
+      <w:r>
+        <w:t>the user</w:t>
+      </w:r>
+      <w:r>
+        <w:t xml:space="preserve"> to</w:t>
+      </w:r>
+      <w:r>
+        <w:t xml:space="preserve">, for example, </w:t>
+      </w:r>
+      <w:r>
+        <w:t xml:space="preserve">take regular breaks from sitting while working at a computer workstation. </w:t>
+      </w:r>
+      <w:r>
+        <w:t xml:space="preserve">The main criteria for this project is that the application will be used </w:t>
+      </w:r>
+      <w:r>
+        <w:t xml:space="preserve">by the group members </w:t>
+      </w:r>
+      <w:r>
+        <w:t>every day</w:t>
+      </w:r>
+      <w:r>
+        <w:t xml:space="preserve"> or at least </w:t>
+      </w:r>
+      <w:r>
+        <w:t>every</w:t>
+      </w:r>
+      <w:r>
+        <w:t xml:space="preserve"> week. </w:t>
+      </w:r>
+      <w:r>
+        <w:t xml:space="preserve">All the group members </w:t>
+      </w:r>
+      <w:r>
+        <w:t>have daily routines involving spending several hours a</w:t>
+      </w:r>
+      <w:r>
+        <w:t>t</w:t>
+      </w:r>
+      <w:r>
+        <w:t xml:space="preserve"> </w:t>
+      </w:r>
+      <w:r>
+        <w:t xml:space="preserve">a </w:t>
+      </w:r>
+      <w:r>
+        <w:t>computer</w:t>
+      </w:r>
+      <w:r>
+        <w:t xml:space="preserve"> or desk and will benefit from using ou</w:t>
+      </w:r>
+      <w:r>
+        <w:t>r</w:t>
+      </w:r>
+      <w:r>
+        <w:t xml:space="preserve"> proposed application </w:t>
+      </w:r>
+      <w:r>
+        <w:t>every day</w:t>
+      </w:r>
+      <w:r>
+        <w:t>.</w:t>
+      </w:r>
     </w:p>
     <w:p/>
     <w:p>
-      <w:r>
-        <w:t xml:space="preserve">Brushing out teeth is a habit we all do because we know that it will improve our long-term quality of life. Other habits such as exercise, drinking water frequently and avoiding long periods of sitting down can also improve our health. These habits, however, appear to be much harder to manage than brushing our teeth. A simple reminder to carry out these habits would benefit lots of people and be something you could use </w:t>
-      </w:r>
-      <w:r>
-        <w:t>every day</w:t>
-      </w:r>
-      <w:r>
-        <w:t>.</w:t>
-      </w:r>
+      <w:pPr>
+        <w:pStyle w:val="Heading1"/>
+      </w:pPr>
+      <w:bookmarkStart w:id="2" w:name="_Toc479753447"/>
+      <w:r>
+        <w:lastRenderedPageBreak/>
+        <w:t>Project Description</w:t>
+      </w:r>
+      <w:bookmarkEnd w:id="2"/>
     </w:p>
     <w:p>
-      <w:r>
-        <w:t xml:space="preserve">Every day, for students and office workers, much of their productive time is spent sitting down. Anyone who works at a desk will be familiar with the back pain, eye strain and other soreness that develop after a long time without changing position. </w:t>
-      </w:r>
-      <w:r>
-        <w:t xml:space="preserve">The effect of prolonged periods of </w:t>
-      </w:r>
-      <w:r>
-        <w:t>sedentary</w:t>
-      </w:r>
-      <w:r>
-        <w:t xml:space="preserve"> behaviour has </w:t>
-      </w:r>
-      <w:r>
-        <w:t xml:space="preserve">also been reported as a </w:t>
-      </w:r>
-      <w:r>
-        <w:t>risk factor in heart disease, type 2 diabetes and cancer.</w:t>
-      </w:r>
-      <w:r>
-        <w:rPr>
-          <w:rStyle w:val="FootnoteReference"/>
-        </w:rPr>
-        <w:footnoteReference w:id="1"/>
+      <w:pPr>
+        <w:pStyle w:val="Heading3"/>
+      </w:pPr>
+      <w:r>
+        <w:t>Purpose</w:t>
       </w:r>
     </w:p>
     <w:p>
       <w:r>
-        <w:t xml:space="preserve">Desk workers can benefit from getting in to the habit of taking regular breaks to get out of a sedentary position. Taking a few minutes every half an hour to get up and stretch or change position, can reduce the change of strains and other injuries. </w:t>
-      </w:r>
-      <w:r>
-        <w:t>A popular time management method, the Pomodoro technique follows a similar pattern</w:t>
-      </w:r>
-      <w:r>
-        <w:t xml:space="preserve"> of</w:t>
+        <w:t>The</w:t>
       </w:r>
       <w:r>
         <w:t xml:space="preserve"> </w:t>
       </w:r>
       <w:r>
-        <w:t>20-25 minute working periods</w:t>
-      </w:r>
-      <w:r>
-        <w:t xml:space="preserve"> followed by small breaks of 3-4 minutes.</w:t>
-      </w:r>
-      <w:r>
-        <w:rPr>
-          <w:rStyle w:val="FootnoteReference"/>
-        </w:rPr>
-        <w:footnoteReference w:id="2"/>
-      </w:r>
-      <w:r>
-        <w:t xml:space="preserve"> Taking these breaks as an </w:t>
-      </w:r>
-      <w:r>
-        <w:t>opportunity</w:t>
-      </w:r>
-      <w:r>
-        <w:t xml:space="preserve"> to stretch and move out of a </w:t>
-      </w:r>
-      <w:r>
-        <w:t>sedentary</w:t>
-      </w:r>
-      <w:r>
-        <w:t xml:space="preserve"> position is good example of a </w:t>
-      </w:r>
-      <w:r>
-        <w:t>habitual</w:t>
-      </w:r>
-      <w:r>
-        <w:t xml:space="preserve"> </w:t>
-      </w:r>
-      <w:r>
-        <w:t>behaviour</w:t>
-      </w:r>
-      <w:r>
-        <w:t xml:space="preserve"> that can impro</w:t>
-      </w:r>
-      <w:r>
-        <w:t xml:space="preserve">ve </w:t>
-      </w:r>
-      <w:r>
-        <w:t xml:space="preserve">productivity and </w:t>
-      </w:r>
-      <w:r>
-        <w:t xml:space="preserve"> health and </w:t>
-      </w:r>
-      <w:r>
-        <w:t>safety</w:t>
-      </w:r>
-      <w:r>
-        <w:t xml:space="preserve"> in the work/study </w:t>
-      </w:r>
-      <w:r>
-        <w:t>space.</w:t>
+        <w:t xml:space="preserve">aim of this </w:t>
+      </w:r>
+      <w:r>
+        <w:t xml:space="preserve">project is to design and build a software </w:t>
+      </w:r>
+      <w:r>
+        <w:t xml:space="preserve">product that aids in the formation of habits that will improve the quality of life of the user. </w:t>
+      </w:r>
+      <w:r>
+        <w:t xml:space="preserve">This includes </w:t>
+      </w:r>
+      <w:r>
+        <w:t xml:space="preserve">the habit of </w:t>
+      </w:r>
+      <w:r>
+        <w:t xml:space="preserve">taking regular breaks </w:t>
+      </w:r>
+      <w:r>
+        <w:t>during long periods of sedentary behaviour.</w:t>
       </w:r>
     </w:p>
     <w:p>
-      <w:r>
-        <w:t xml:space="preserve">The personal smartphone is an excellent device for </w:t>
-      </w:r>
-      <w:r>
-        <w:t>managing personal</w:t>
-      </w:r>
-      <w:r>
-        <w:t xml:space="preserve"> habits. </w:t>
-      </w:r>
-      <w:r>
-        <w:t xml:space="preserve">The device is almost always on the </w:t>
-      </w:r>
-      <w:r>
-        <w:t xml:space="preserve">person and can </w:t>
-      </w:r>
-      <w:r>
-        <w:t xml:space="preserve">use vibration or ring alerts to remind the user to do something. Accelerometers in smart phones can detect if the user is sitting down, standing up or moving around. The GPS receiver in the phone can be used to rack the users positon and offer location based reminders. The ease and flexibility of software development means that it should be possible to make an application that can help </w:t>
-      </w:r>
-      <w:r>
-        <w:t>to develop other habits such as exercise, practicing a musical instrument, drinking water, t</w:t>
-      </w:r>
-      <w:r>
-        <w:t>aking supplements or medication.</w:t>
+      <w:pPr>
+        <w:pStyle w:val="Heading3"/>
+      </w:pPr>
+      <w:r>
+        <w:t>User Description</w:t>
       </w:r>
     </w:p>
     <w:p>
       <w:r>
-        <w:t xml:space="preserve">In this </w:t>
-      </w:r>
-      <w:r>
-        <w:t>report,</w:t>
-      </w:r>
-      <w:r>
-        <w:t xml:space="preserve"> we propose the development </w:t>
-      </w:r>
-      <w:r>
-        <w:t xml:space="preserve">and maintenance </w:t>
-      </w:r>
-      <w:r>
-        <w:t xml:space="preserve">of a smart phone application </w:t>
-      </w:r>
-      <w:r>
-        <w:t>designed</w:t>
+        <w:t xml:space="preserve">The software product is aimed </w:t>
+      </w:r>
+      <w:r>
+        <w:t xml:space="preserve">at </w:t>
+      </w:r>
+      <w:r>
+        <w:t>university students</w:t>
+      </w:r>
+      <w:r>
+        <w:t xml:space="preserve">, </w:t>
+      </w:r>
+      <w:r>
+        <w:t>office workers</w:t>
+      </w:r>
+      <w:r>
+        <w:t xml:space="preserve"> and others who spend</w:t>
       </w:r>
       <w:r>
         <w:t xml:space="preserve"> </w:t>
       </w:r>
       <w:r>
-        <w:t xml:space="preserve">assist in the management of life improving habits. The application will include the ability to create </w:t>
-      </w:r>
-      <w:r>
-        <w:t>customizable</w:t>
-      </w:r>
-      <w:r>
-        <w:t xml:space="preserve"> timers to</w:t>
-      </w:r>
-      <w:r>
-        <w:t xml:space="preserve"> assist </w:t>
-      </w:r>
-      <w:r>
-        <w:t>the user</w:t>
-      </w:r>
-      <w:r>
-        <w:t xml:space="preserve"> to</w:t>
-      </w:r>
-      <w:r>
-        <w:t xml:space="preserve">, for example, </w:t>
-      </w:r>
-      <w:r>
-        <w:t xml:space="preserve">take regular breaks from sitting while working at a computer workstation. </w:t>
-      </w:r>
-      <w:r>
-        <w:t xml:space="preserve">The main criteria for this project is that the application will be used </w:t>
-      </w:r>
-      <w:r>
-        <w:t xml:space="preserve">by the group members </w:t>
-      </w:r>
-      <w:r>
-        <w:t>every day</w:t>
-      </w:r>
-      <w:r>
-        <w:t xml:space="preserve"> or at least </w:t>
-      </w:r>
-      <w:r>
-        <w:t>every</w:t>
-      </w:r>
-      <w:r>
-        <w:t xml:space="preserve"> week. </w:t>
-      </w:r>
-      <w:r>
-        <w:t xml:space="preserve">All the group members </w:t>
-      </w:r>
-      <w:r>
-        <w:t>have daily routines involving spending several hours a</w:t>
-      </w:r>
-      <w:r>
-        <w:t xml:space="preserve"> computer</w:t>
-      </w:r>
-      <w:r>
-        <w:t xml:space="preserve"> or desk and will benefit from using out proposed application </w:t>
-      </w:r>
-      <w:proofErr w:type="spellStart"/>
-      <w:r>
-        <w:t>everyday</w:t>
-      </w:r>
-      <w:proofErr w:type="spellEnd"/>
-      <w:r>
-        <w:t>.</w:t>
-      </w:r>
-    </w:p>
-    <w:p/>
-    <w:p>
-      <w:hyperlink r:id="rId11" w:history="1">
-        <w:r>
-          <w:rPr>
-            <w:rStyle w:val="Hyperlink"/>
-          </w:rPr>
-          <w:t>http://www.tandfonline.com/doi/abs/10.1080/17437199.2015.1082146</w:t>
-        </w:r>
-      </w:hyperlink>
+        <w:t>most</w:t>
+      </w:r>
+      <w:r>
+        <w:t xml:space="preserve"> </w:t>
+      </w:r>
+      <w:r>
+        <w:t xml:space="preserve">of </w:t>
+      </w:r>
+      <w:r>
+        <w:t xml:space="preserve">their productive </w:t>
+      </w:r>
+      <w:r>
+        <w:t>time</w:t>
+      </w:r>
+      <w:r>
+        <w:t xml:space="preserve"> sitting down. </w:t>
+      </w:r>
+      <w:r>
+        <w:t>This type of user is most likely to benefit from reminders to</w:t>
+      </w:r>
+      <w:r>
+        <w:t xml:space="preserve"> take breaks </w:t>
+      </w:r>
+      <w:r>
+        <w:t>during long periods of sedentary behaviour</w:t>
+      </w:r>
+      <w:r>
+        <w:t xml:space="preserve">. </w:t>
+      </w:r>
+      <w:r>
+        <w:t>They are likely to have other habits</w:t>
+      </w:r>
+      <w:r>
+        <w:t>,</w:t>
+      </w:r>
+      <w:r>
+        <w:t xml:space="preserve"> such as taking supplements or exercising</w:t>
+      </w:r>
+      <w:r>
+        <w:t>, that they want to manage or improve on</w:t>
+      </w:r>
+      <w:r>
+        <w:t xml:space="preserve">. </w:t>
+      </w:r>
+      <w:r>
+        <w:t xml:space="preserve">The target audience </w:t>
+      </w:r>
+      <w:r>
+        <w:t>also has access to</w:t>
+      </w:r>
+      <w:r>
+        <w:t xml:space="preserve"> a smartphone, which we will use as the platform </w:t>
+      </w:r>
+      <w:r>
+        <w:t>to run the software product.</w:t>
+      </w:r>
     </w:p>
     <w:p>
-      <w:hyperlink r:id="rId12" w:history="1">
-        <w:r>
-          <w:rPr>
-            <w:rStyle w:val="Hyperlink"/>
-          </w:rPr>
-          <w:t>http://journals.plos.org/plosone/article?id=10.1371/journal.pone.0105620</w:t>
-        </w:r>
-      </w:hyperlink>
+      <w:pPr>
+        <w:pStyle w:val="Heading3"/>
+      </w:pPr>
+      <w:r>
+        <w:t>Platform</w:t>
+      </w:r>
     </w:p>
     <w:p>
       <w:r>
-        <w:t>https://www.lifehacker.com.au/2014/07/productivity-101-a-primer-to-the-pomodoro-technique/</w:t>
-      </w:r>
-      <w:r>
-        <w:br w:type="page"/>
+        <w:t xml:space="preserve">The software product will be designed to run on a smart phone device, specifically the Apple iPhone range. </w:t>
+      </w:r>
+      <w:r>
+        <w:t xml:space="preserve">The iPhone is consistently the highest selling smart phone device </w:t>
+      </w:r>
+      <w:r>
+        <w:t>and represents the largest target market for smartphone applications</w:t>
+      </w:r>
+      <w:r>
+        <w:t>.</w:t>
+      </w:r>
+      <w:r>
+        <w:t xml:space="preserve"> </w:t>
+      </w:r>
+      <w:r>
+        <w:t>The software will be written for iOS 10 w</w:t>
+      </w:r>
+      <w:r>
+        <w:t xml:space="preserve">hich is supported by the most recently released iPhone </w:t>
+      </w:r>
+      <w:r>
+        <w:t>models (</w:t>
+      </w:r>
+      <w:r>
+        <w:t xml:space="preserve">See </w:t>
+      </w:r>
+      <w:r>
+        <w:fldChar w:fldCharType="begin"/>
+      </w:r>
+      <w:r>
+        <w:instrText xml:space="preserve"> REF _Ref479759792 \h </w:instrText>
+      </w:r>
+      <w:r>
+        <w:fldChar w:fldCharType="separate"/>
+      </w:r>
+      <w:r>
+        <w:t xml:space="preserve">Table </w:t>
+      </w:r>
+      <w:r>
+        <w:rPr>
+          <w:noProof/>
+        </w:rPr>
+        <w:t>1</w:t>
+      </w:r>
+      <w:r>
+        <w:fldChar w:fldCharType="end"/>
+      </w:r>
+      <w:r>
+        <w:t>).</w:t>
+      </w:r>
+      <w:r>
+        <w:t xml:space="preserve"> </w:t>
+      </w:r>
+      <w:r>
+        <w:t xml:space="preserve">User interaction occurs mainly through the touch screen input used on the iPhone. </w:t>
+      </w:r>
+      <w:r>
+        <w:t>The app will be local and should not need to communicate with a server or cloud system to function completely</w:t>
+      </w:r>
+      <w:r>
+        <w:t xml:space="preserve"> other  than for updating the software</w:t>
+      </w:r>
+      <w:r>
+        <w:t xml:space="preserve">. </w:t>
       </w:r>
     </w:p>
     <w:p>
       <w:pPr>
-        <w:pStyle w:val="Heading1"/>
-      </w:pPr>
-      <w:bookmarkStart w:id="3" w:name="_Toc479753447"/>
-      <w:r>
-        <w:lastRenderedPageBreak/>
-        <w:t>Project Description</w:t>
-      </w:r>
-      <w:bookmarkEnd w:id="3"/>
-    </w:p>
-    <w:p/>
-    <w:p>
-      <w:pPr>
         <w:pStyle w:val="Heading3"/>
       </w:pPr>
       <w:r>
-        <w:t>Purpose</w:t>
+        <w:t>Description of F</w:t>
+      </w:r>
+      <w:r>
+        <w:t>unctionality</w:t>
+      </w:r>
+      <w:r>
+        <w:t xml:space="preserve"> </w:t>
       </w:r>
     </w:p>
     <w:p>
       <w:r>
-        <w:t xml:space="preserve">This </w:t>
-      </w:r>
-      <w:r>
-        <w:t xml:space="preserve">aim of this </w:t>
-      </w:r>
-      <w:r>
-        <w:t xml:space="preserve">project is to design and build a software </w:t>
-      </w:r>
-      <w:r>
-        <w:t xml:space="preserve">product that aids in the formation of habits that will improve the quality of life of the user. </w:t>
-      </w:r>
-      <w:r>
-        <w:t xml:space="preserve">This includes </w:t>
-      </w:r>
-      <w:r>
-        <w:t xml:space="preserve">the habit of </w:t>
-      </w:r>
-      <w:r>
-        <w:t xml:space="preserve">taking regular breaks </w:t>
-      </w:r>
-      <w:r>
-        <w:t>during long periods of sedentary behaviour.</w:t>
-      </w:r>
-    </w:p>
-    <w:p>
-      <w:pPr>
-        <w:pStyle w:val="Heading3"/>
-      </w:pPr>
-      <w:r>
-        <w:t>User Description</w:t>
-      </w:r>
-    </w:p>
-    <w:p>
-      <w:r>
-        <w:t xml:space="preserve">The software product is aimed </w:t>
-      </w:r>
-      <w:r>
-        <w:t xml:space="preserve">at </w:t>
-      </w:r>
-      <w:r>
-        <w:t>university students</w:t>
-      </w:r>
-      <w:r>
-        <w:t xml:space="preserve">, </w:t>
-      </w:r>
-      <w:r>
-        <w:t>office workers</w:t>
-      </w:r>
-      <w:r>
-        <w:t xml:space="preserve"> and others who spend</w:t>
+        <w:t xml:space="preserve">The software product will be developed incrementally first developing and testing the core functionality </w:t>
+      </w:r>
+      <w:r>
+        <w:t>of the segmented timer</w:t>
+      </w:r>
+      <w:r>
+        <w:t xml:space="preserve">. </w:t>
+      </w:r>
+      <w:r>
+        <w:t>Once this is complete we will add functionality for other habits and expand the manager.</w:t>
+      </w:r>
+      <w:r>
+        <w:t xml:space="preserve"> A </w:t>
+      </w:r>
+      <w:proofErr w:type="spellStart"/>
+      <w:r>
+        <w:t>mock up</w:t>
+      </w:r>
+      <w:proofErr w:type="spellEnd"/>
+      <w:r>
+        <w:t xml:space="preserve"> of what the user interface could look like is shown in </w:t>
+      </w:r>
+      <w:r>
+        <w:fldChar w:fldCharType="begin"/>
+      </w:r>
+      <w:r>
+        <w:instrText xml:space="preserve"> REF _Ref479835479 \h </w:instrText>
+      </w:r>
+      <w:r>
+        <w:fldChar w:fldCharType="separate"/>
+      </w:r>
+      <w:r>
+        <w:t xml:space="preserve">Figure </w:t>
+      </w:r>
+      <w:r>
+        <w:rPr>
+          <w:noProof/>
+        </w:rPr>
+        <w:t>1</w:t>
+      </w:r>
+      <w:r>
+        <w:fldChar w:fldCharType="end"/>
+      </w:r>
+      <w:r>
+        <w:t>.</w:t>
       </w:r>
       <w:r>
         <w:t xml:space="preserve"> </w:t>
-      </w:r>
-      <w:r>
-        <w:t>most</w:t>
-      </w:r>
-      <w:r>
-        <w:t xml:space="preserve"> </w:t>
-      </w:r>
-      <w:r>
-        <w:t xml:space="preserve">of </w:t>
-      </w:r>
-      <w:r>
-        <w:t xml:space="preserve">their productive </w:t>
-      </w:r>
-      <w:r>
-        <w:t>time</w:t>
-      </w:r>
-      <w:r>
-        <w:t xml:space="preserve"> sitting down. </w:t>
-      </w:r>
-      <w:r>
-        <w:t>This type of user is most likely to benefit from reminders to</w:t>
-      </w:r>
-      <w:r>
-        <w:t xml:space="preserve"> take breaks </w:t>
-      </w:r>
-      <w:r>
-        <w:t>during long periods of sedentary behaviour</w:t>
-      </w:r>
-      <w:r>
-        <w:t xml:space="preserve">. </w:t>
-      </w:r>
-      <w:r>
-        <w:t>They are likely to have other habits</w:t>
-      </w:r>
-      <w:r>
-        <w:t>,</w:t>
-      </w:r>
-      <w:r>
-        <w:t xml:space="preserve"> such as taking supplements or exercising</w:t>
-      </w:r>
-      <w:r>
-        <w:t>, that they want to manage or improve on</w:t>
-      </w:r>
-      <w:r>
-        <w:t xml:space="preserve">. </w:t>
-      </w:r>
-      <w:r>
-        <w:t xml:space="preserve">The target audience </w:t>
-      </w:r>
-      <w:r>
-        <w:t>also has access to</w:t>
-      </w:r>
-      <w:r>
-        <w:t xml:space="preserve"> a smartphone, which we will use as the platform </w:t>
-      </w:r>
-      <w:r>
-        <w:t>to run the software product.</w:t>
-      </w:r>
-    </w:p>
-    <w:p>
-      <w:pPr>
-        <w:pStyle w:val="Heading3"/>
-      </w:pPr>
-      <w:r>
-        <w:t>Platform</w:t>
-      </w:r>
-    </w:p>
-    <w:p>
-      <w:r>
-        <w:t xml:space="preserve">The software product will be designed to run on a smart phone device, specifically the Apple iPhone range. </w:t>
-      </w:r>
-      <w:r>
-        <w:t xml:space="preserve">The iPhone is consistently the highest selling smart phone device </w:t>
-      </w:r>
-      <w:r>
-        <w:t>and represents the largest target market for smartphone applications</w:t>
-      </w:r>
-      <w:r>
-        <w:t>.</w:t>
-      </w:r>
-      <w:r>
-        <w:t xml:space="preserve"> </w:t>
-      </w:r>
-      <w:r>
-        <w:t>The software will be written for iOS 10 w</w:t>
-      </w:r>
-      <w:r>
-        <w:t xml:space="preserve">hich is supported the by the most recently released iPhone models(See </w:t>
-      </w:r>
-      <w:r>
-        <w:fldChar w:fldCharType="begin"/>
-      </w:r>
-      <w:r>
-        <w:instrText xml:space="preserve"> REF _Ref479759792 \h </w:instrText>
-      </w:r>
-      <w:r>
-        <w:fldChar w:fldCharType="separate"/>
-      </w:r>
-      <w:r>
-        <w:t xml:space="preserve">Table </w:t>
-      </w:r>
-      <w:r>
-        <w:rPr>
-          <w:noProof/>
-        </w:rPr>
-        <w:t>1</w:t>
-      </w:r>
-      <w:r>
-        <w:fldChar w:fldCharType="end"/>
-      </w:r>
-      <w:r>
-        <w:t>).</w:t>
-      </w:r>
-      <w:r>
-        <w:t xml:space="preserve"> </w:t>
-      </w:r>
-      <w:r>
-        <w:t xml:space="preserve">User interaction occurs mainly through the touch screen input used on the iPhone. </w:t>
-      </w:r>
-      <w:r>
-        <w:t>The app will be local and should not need to communicate with a server or cloud system to function completely</w:t>
-      </w:r>
-      <w:r>
-        <w:t xml:space="preserve"> other  than for updating the software</w:t>
-      </w:r>
-      <w:r>
-        <w:t xml:space="preserve">. </w:t>
-      </w:r>
-    </w:p>
-    <w:p>
-      <w:pPr>
-        <w:pStyle w:val="Heading3"/>
-      </w:pPr>
-      <w:r>
-        <w:t>Description of functionality</w:t>
-      </w:r>
-      <w:r>
-        <w:t xml:space="preserve"> </w:t>
-      </w:r>
-    </w:p>
-    <w:p>
-      <w:r>
-        <w:t xml:space="preserve">The software product will be developed incrementally first developing and testing the core functionality </w:t>
-      </w:r>
-      <w:r>
-        <w:t>of the segmented timer</w:t>
-      </w:r>
-      <w:r>
-        <w:t xml:space="preserve">. </w:t>
-      </w:r>
-      <w:r>
-        <w:t xml:space="preserve">Once this is complete we will add functionality for other habits and expand the manager. </w:t>
       </w:r>
       <w:r>
         <w:t xml:space="preserve">The extent to which we implement </w:t>
@@ -5875,13 +5909,7 @@
         </w:numPr>
       </w:pPr>
       <w:r>
-        <w:t xml:space="preserve">Creation, use and editing of a segmented customisable timer i.e. a timer that can </w:t>
-      </w:r>
-      <w:r>
-        <w:t>remind you to take a 5 minute break every 30 minutes and the user can adjust each timer length.</w:t>
-      </w:r>
-      <w:r>
-        <w:t xml:space="preserve"> </w:t>
+        <w:t xml:space="preserve">Creation, use and editing of a segmented customisable timer i.e. a timer that can remind you to take a 5 minute break every 30 minutes and the user can adjust each timer length. </w:t>
       </w:r>
     </w:p>
     <w:p>
@@ -5904,10 +5932,7 @@
         </w:numPr>
       </w:pPr>
       <w:r>
-        <w:t xml:space="preserve">Adding </w:t>
-      </w:r>
-      <w:r>
-        <w:t xml:space="preserve">actions that don’t necessarily require a timer. </w:t>
+        <w:t xml:space="preserve">Adding actions that don’t necessarily require a timer. </w:t>
       </w:r>
     </w:p>
     <w:p>
@@ -5919,16 +5944,7 @@
         </w:numPr>
       </w:pPr>
       <w:r>
-        <w:t>T</w:t>
-      </w:r>
-      <w:r>
-        <w:t xml:space="preserve">rack of what day of the week it is and what </w:t>
-      </w:r>
-      <w:r>
-        <w:t>actions</w:t>
-      </w:r>
-      <w:r>
-        <w:t xml:space="preserve"> are relevant to that day.</w:t>
+        <w:t>Keep track of what day of the week it is and what actions are relevant to that day.</w:t>
       </w:r>
     </w:p>
     <w:p>
@@ -5948,13 +5964,7 @@
         </w:numPr>
       </w:pPr>
       <w:r>
-        <w:t xml:space="preserve">Use the motion sensing capabilities of the iPhone to determine if the user is sitting or standing and adjust the </w:t>
-      </w:r>
-      <w:r>
-        <w:t xml:space="preserve">timing of breaks </w:t>
-      </w:r>
-      <w:r>
-        <w:t>accordingly.</w:t>
+        <w:t>Use the motion sensing capabilities of the iPhone to determine if the user is sitting or standing and adjust the timing of breaks accordingly.</w:t>
       </w:r>
     </w:p>
     <w:p>
@@ -5981,17 +5991,182 @@
         <w:t>Allow the user to add reminders and control the app using the Siri voice recognition software on the iPhone.</w:t>
       </w:r>
     </w:p>
+    <w:p/>
     <w:p>
-      <w:r>
-        <w:br w:type="page"/>
+      <w:pPr>
+        <w:spacing w:after="0"/>
+      </w:pPr>
+      <w:r>
+        <w:rPr>
+          <w:noProof/>
+          <w:lang w:eastAsia="en-NZ"/>
+        </w:rPr>
+        <w:lastRenderedPageBreak/>
+        <w:drawing>
+          <wp:inline distT="0" distB="0" distL="0" distR="0" wp14:anchorId="273EE7A1" wp14:editId="55F7ED30">
+            <wp:extent cx="1868938" cy="3276000"/>
+            <wp:effectExtent l="0" t="0" r="0" b="635"/>
+            <wp:docPr id="11" name="Picture 11"/>
+            <wp:cNvGraphicFramePr>
+              <a:graphicFrameLocks xmlns:a="http://schemas.openxmlformats.org/drawingml/2006/main" noChangeAspect="1"/>
+            </wp:cNvGraphicFramePr>
+            <a:graphic xmlns:a="http://schemas.openxmlformats.org/drawingml/2006/main">
+              <a:graphicData uri="http://schemas.openxmlformats.org/drawingml/2006/picture">
+                <pic:pic xmlns:pic="http://schemas.openxmlformats.org/drawingml/2006/picture">
+                  <pic:nvPicPr>
+                    <pic:cNvPr id="11" name="Interface Draft 1.jpg"/>
+                    <pic:cNvPicPr/>
+                  </pic:nvPicPr>
+                  <pic:blipFill>
+                    <a:blip r:embed="rId11"/>
+                    <a:stretch>
+                      <a:fillRect/>
+                    </a:stretch>
+                  </pic:blipFill>
+                  <pic:spPr>
+                    <a:xfrm>
+                      <a:off x="0" y="0"/>
+                      <a:ext cx="1868938" cy="3276000"/>
+                    </a:xfrm>
+                    <a:prstGeom prst="rect">
+                      <a:avLst/>
+                    </a:prstGeom>
+                  </pic:spPr>
+                </pic:pic>
+              </a:graphicData>
+            </a:graphic>
+          </wp:inline>
+        </w:drawing>
+      </w:r>
+      <w:r>
+        <w:t xml:space="preserve">  </w:t>
+      </w:r>
+      <w:r>
+        <w:rPr>
+          <w:noProof/>
+          <w:lang w:eastAsia="en-NZ"/>
+        </w:rPr>
+        <w:drawing>
+          <wp:inline distT="0" distB="0" distL="0" distR="0" wp14:anchorId="0AF3454E" wp14:editId="3849E26E">
+            <wp:extent cx="1868948" cy="3276000"/>
+            <wp:effectExtent l="0" t="0" r="0" b="635"/>
+            <wp:docPr id="4928" name="Picture 4928"/>
+            <wp:cNvGraphicFramePr>
+              <a:graphicFrameLocks xmlns:a="http://schemas.openxmlformats.org/drawingml/2006/main" noChangeAspect="1"/>
+            </wp:cNvGraphicFramePr>
+            <a:graphic xmlns:a="http://schemas.openxmlformats.org/drawingml/2006/main">
+              <a:graphicData uri="http://schemas.openxmlformats.org/drawingml/2006/picture">
+                <pic:pic xmlns:pic="http://schemas.openxmlformats.org/drawingml/2006/picture">
+                  <pic:nvPicPr>
+                    <pic:cNvPr id="4928" name="Interface Draft 2.jpg"/>
+                    <pic:cNvPicPr/>
+                  </pic:nvPicPr>
+                  <pic:blipFill>
+                    <a:blip r:embed="rId12"/>
+                    <a:stretch>
+                      <a:fillRect/>
+                    </a:stretch>
+                  </pic:blipFill>
+                  <pic:spPr>
+                    <a:xfrm>
+                      <a:off x="0" y="0"/>
+                      <a:ext cx="1868948" cy="3276000"/>
+                    </a:xfrm>
+                    <a:prstGeom prst="rect">
+                      <a:avLst/>
+                    </a:prstGeom>
+                  </pic:spPr>
+                </pic:pic>
+              </a:graphicData>
+            </a:graphic>
+          </wp:inline>
+        </w:drawing>
+      </w:r>
+      <w:r>
+        <w:t xml:space="preserve">  </w:t>
+      </w:r>
+      <w:r>
+        <w:rPr>
+          <w:noProof/>
+          <w:lang w:eastAsia="en-NZ"/>
+        </w:rPr>
+        <w:drawing>
+          <wp:inline distT="0" distB="0" distL="0" distR="0" wp14:anchorId="17B24D12" wp14:editId="0C4F295D">
+            <wp:extent cx="1868948" cy="3276000"/>
+            <wp:effectExtent l="0" t="0" r="0" b="635"/>
+            <wp:docPr id="4929" name="Picture 4929"/>
+            <wp:cNvGraphicFramePr>
+              <a:graphicFrameLocks xmlns:a="http://schemas.openxmlformats.org/drawingml/2006/main" noChangeAspect="1"/>
+            </wp:cNvGraphicFramePr>
+            <a:graphic xmlns:a="http://schemas.openxmlformats.org/drawingml/2006/main">
+              <a:graphicData uri="http://schemas.openxmlformats.org/drawingml/2006/picture">
+                <pic:pic xmlns:pic="http://schemas.openxmlformats.org/drawingml/2006/picture">
+                  <pic:nvPicPr>
+                    <pic:cNvPr id="4929" name="Interface Draft 3.jpg"/>
+                    <pic:cNvPicPr/>
+                  </pic:nvPicPr>
+                  <pic:blipFill>
+                    <a:blip r:embed="rId13"/>
+                    <a:stretch>
+                      <a:fillRect/>
+                    </a:stretch>
+                  </pic:blipFill>
+                  <pic:spPr>
+                    <a:xfrm>
+                      <a:off x="0" y="0"/>
+                      <a:ext cx="1868948" cy="3276000"/>
+                    </a:xfrm>
+                    <a:prstGeom prst="rect">
+                      <a:avLst/>
+                    </a:prstGeom>
+                  </pic:spPr>
+                </pic:pic>
+              </a:graphicData>
+            </a:graphic>
+          </wp:inline>
+        </w:drawing>
       </w:r>
     </w:p>
     <w:p>
       <w:pPr>
+        <w:pStyle w:val="Caption"/>
+      </w:pPr>
+      <w:bookmarkStart w:id="3" w:name="_Ref479835479"/>
+      <w:r>
+        <w:t xml:space="preserve">Figure </w:t>
+      </w:r>
+      <w:r>
+        <w:fldChar w:fldCharType="begin"/>
+      </w:r>
+      <w:r>
+        <w:instrText xml:space="preserve"> SEQ Figure \* ARABIC </w:instrText>
+      </w:r>
+      <w:r>
+        <w:fldChar w:fldCharType="separate"/>
+      </w:r>
+      <w:r>
+        <w:rPr>
+          <w:noProof/>
+        </w:rPr>
+        <w:t>1</w:t>
+      </w:r>
+      <w:r>
+        <w:fldChar w:fldCharType="end"/>
+      </w:r>
+      <w:bookmarkEnd w:id="3"/>
+      <w:r>
+        <w:t xml:space="preserve">. </w:t>
+      </w:r>
+      <w:r>
+        <w:t>A mock-up of a possible user interface design. (left) Daily list of tasks/ habits to carry out. (middle) Timer interface. (right) Interface for editing timers and tasks.</w:t>
+      </w:r>
+    </w:p>
+    <w:p/>
+    <w:p>
+      <w:pPr>
         <w:pStyle w:val="Heading3"/>
       </w:pPr>
       <w:r>
-        <w:lastRenderedPageBreak/>
         <w:t>U</w:t>
       </w:r>
       <w:r>
@@ -6000,7 +6175,13 @@
     </w:p>
     <w:p>
       <w:r>
-        <w:t xml:space="preserve">A breakdown of the core and extended functionalities we hope to implement are included here. These requirements will be monitored and updated as the project progress. The verification process will involve comparing how our app functions to these requirements. </w:t>
+        <w:t>A breakdown of the core and extended functionalities we hope to implement are included here. These requirements will be monitored and updated as the project progress</w:t>
+      </w:r>
+      <w:r>
+        <w:t>es</w:t>
+      </w:r>
+      <w:r>
+        <w:t xml:space="preserve">. The verification process will involve comparing how our app functions to these requirements. </w:t>
       </w:r>
     </w:p>
     <w:p>
@@ -6036,6 +6217,9 @@
         <w:t xml:space="preserve"> will allow the </w:t>
       </w:r>
       <w:r>
+        <w:t xml:space="preserve">user to </w:t>
+      </w:r>
+      <w:r>
         <w:t>create and customize a</w:t>
       </w:r>
       <w:r>
@@ -6216,6 +6400,11 @@
     </w:p>
     <w:p>
       <w:pPr>
+        <w:ind w:left="360"/>
+      </w:pPr>
+    </w:p>
+    <w:p>
+      <w:pPr>
         <w:pStyle w:val="ListParagraph"/>
         <w:numPr>
           <w:ilvl w:val="1"/>
@@ -6223,6 +6412,7 @@
         </w:numPr>
       </w:pPr>
       <w:r>
+        <w:lastRenderedPageBreak/>
         <w:t xml:space="preserve">The </w:t>
       </w:r>
       <w:r>
@@ -6252,7 +6442,13 @@
         <w:t xml:space="preserve">: </w:t>
       </w:r>
       <w:r>
-        <w:t xml:space="preserve">The timer should reliably action the end of each segment to remind the user that an action needs to be taken. </w:t>
+        <w:t xml:space="preserve">The timer should </w:t>
+      </w:r>
+      <w:r>
+        <w:t>notify the user at</w:t>
+      </w:r>
+      <w:r>
+        <w:t xml:space="preserve"> the end of each segment to remind the user that an action needs to be taken. </w:t>
       </w:r>
       <w:r>
         <w:t xml:space="preserve">The </w:t>
@@ -6267,10 +6463,34 @@
         <w:t>t</w:t>
       </w:r>
       <w:r>
-        <w:t xml:space="preserve"> may be possible for the start break and s</w:t>
-      </w:r>
-      <w:r>
-        <w:t>tart work alerts to be different</w:t>
+        <w:t xml:space="preserve"> may be possible for the </w:t>
+      </w:r>
+      <w:r>
+        <w:t>‘</w:t>
+      </w:r>
+      <w:r>
+        <w:t>start break</w:t>
+      </w:r>
+      <w:r>
+        <w:t>’</w:t>
+      </w:r>
+      <w:r>
+        <w:t xml:space="preserve"> and </w:t>
+      </w:r>
+      <w:r>
+        <w:t>‘</w:t>
+      </w:r>
+      <w:r>
+        <w:t>s</w:t>
+      </w:r>
+      <w:r>
+        <w:t>tart work</w:t>
+      </w:r>
+      <w:r>
+        <w:t>’</w:t>
+      </w:r>
+      <w:r>
+        <w:t xml:space="preserve"> alerts to be different</w:t>
       </w:r>
       <w:r>
         <w:t>.</w:t>
@@ -6343,19 +6563,15 @@
       <w:r>
         <w:t xml:space="preserve">The days and the time that the application reminds the user to do a certain action should all be able to be set when </w:t>
       </w:r>
-      <w:proofErr w:type="spellStart"/>
-      <w:r>
-        <w:t>frist</w:t>
-      </w:r>
-      <w:proofErr w:type="spellEnd"/>
+      <w:r>
+        <w:t>first</w:t>
+      </w:r>
       <w:r>
         <w:t xml:space="preserve"> creating the habit. The product is specifically </w:t>
       </w:r>
-      <w:proofErr w:type="spellStart"/>
-      <w:r>
-        <w:t>targetted</w:t>
-      </w:r>
-      <w:proofErr w:type="spellEnd"/>
+      <w:r>
+        <w:t>targeted</w:t>
+      </w:r>
       <w:r>
         <w:t xml:space="preserve"> at habits</w:t>
       </w:r>
@@ -6365,30 +6581,24 @@
       <w:r>
         <w:t xml:space="preserve"> done </w:t>
       </w:r>
-      <w:proofErr w:type="spellStart"/>
-      <w:r>
-        <w:t>regulary</w:t>
-      </w:r>
-      <w:proofErr w:type="spellEnd"/>
+      <w:r>
+        <w:t>regularly</w:t>
+      </w:r>
       <w:r>
         <w:t xml:space="preserve"> every day or week.</w:t>
       </w:r>
       <w:r>
         <w:t xml:space="preserve"> We are not creating a </w:t>
       </w:r>
-      <w:proofErr w:type="spellStart"/>
-      <w:r>
-        <w:t>calender</w:t>
-      </w:r>
-      <w:proofErr w:type="spellEnd"/>
+      <w:r>
+        <w:t>calendar</w:t>
+      </w:r>
       <w:r>
         <w:t xml:space="preserve"> for one off reminders at </w:t>
       </w:r>
-      <w:proofErr w:type="spellStart"/>
-      <w:r>
-        <w:t>sepcified</w:t>
-      </w:r>
-      <w:proofErr w:type="spellEnd"/>
+      <w:r>
+        <w:t>specified</w:t>
+      </w:r>
       <w:r>
         <w:t xml:space="preserve"> dates.</w:t>
       </w:r>
@@ -6456,27 +6666,28 @@
         <w:rPr>
           <w:i/>
         </w:rPr>
-        <w:lastRenderedPageBreak/>
         <w:t>Rationale</w:t>
       </w:r>
       <w:r>
         <w:t xml:space="preserve">: When the action is complete the user should be able to turn off any </w:t>
       </w:r>
-      <w:proofErr w:type="spellStart"/>
-      <w:r>
-        <w:t>alrams</w:t>
-      </w:r>
-      <w:proofErr w:type="spellEnd"/>
-      <w:r>
-        <w:t xml:space="preserve"> or reminders for that task for that day. The action of crossing </w:t>
-      </w:r>
-      <w:proofErr w:type="spellStart"/>
-      <w:r>
-        <w:t>a</w:t>
-      </w:r>
-      <w:proofErr w:type="spellEnd"/>
-      <w:r>
-        <w:t xml:space="preserve"> item of the list is also a simple thing that can encourage the user and give a sense of accomplishment.</w:t>
+      <w:r>
+        <w:t>alarms</w:t>
+      </w:r>
+      <w:r>
+        <w:t xml:space="preserve"> or reminders for that task for that day. The action of crossing a</w:t>
+      </w:r>
+      <w:r>
+        <w:t>n</w:t>
+      </w:r>
+      <w:r>
+        <w:t xml:space="preserve"> item of</w:t>
+      </w:r>
+      <w:r>
+        <w:t>f</w:t>
+      </w:r>
+      <w:r>
+        <w:t xml:space="preserve"> the list is also a simple thing that can encourage the user and give a sense of accomplishment.</w:t>
       </w:r>
     </w:p>
     <w:p>
@@ -6517,11 +6728,9 @@
       <w:r>
         <w:t xml:space="preserve">: The installation of the application on a smart phone should not affect the other functions of the phone or it is most likely the </w:t>
       </w:r>
-      <w:proofErr w:type="spellStart"/>
-      <w:r>
-        <w:t>applciation</w:t>
-      </w:r>
-      <w:proofErr w:type="spellEnd"/>
+      <w:r>
+        <w:t>application</w:t>
+      </w:r>
       <w:r>
         <w:t xml:space="preserve"> will be removed and not used as intended.</w:t>
       </w:r>
@@ -6537,6 +6746,9 @@
       <w:r>
         <w:t>The app should either pause or mute during calls</w:t>
       </w:r>
+      <w:r>
+        <w:t>.</w:t>
+      </w:r>
     </w:p>
     <w:p>
       <w:pPr>
@@ -6554,11 +6766,9 @@
       <w:r>
         <w:t xml:space="preserve">Alerts during a phone call may interrupt the call and be an annoyance to the user. Any alert </w:t>
       </w:r>
-      <w:proofErr w:type="spellStart"/>
-      <w:r>
-        <w:t>occuring</w:t>
-      </w:r>
-      <w:proofErr w:type="spellEnd"/>
+      <w:r>
+        <w:t>occurring</w:t>
+      </w:r>
       <w:r>
         <w:t xml:space="preserve"> during a call should be postponed to the end of the call.</w:t>
       </w:r>
@@ -6597,7 +6807,6 @@
       </w:r>
       <w:bookmarkEnd w:id="4"/>
     </w:p>
-    <w:p/>
     <w:p>
       <w:pPr>
         <w:jc w:val="left"/>
@@ -6750,7 +6959,6 @@
       </w:r>
       <w:bookmarkEnd w:id="5"/>
     </w:p>
-    <w:p/>
     <w:p>
       <w:pPr>
         <w:pStyle w:val="Heading2"/>
@@ -6765,11 +6973,9 @@
       <w:r>
         <w:t xml:space="preserve">The IDE chosen for this project is the </w:t>
       </w:r>
-      <w:proofErr w:type="spellStart"/>
-      <w:r>
-        <w:t>Xcode</w:t>
-      </w:r>
-      <w:proofErr w:type="spellEnd"/>
+      <w:r>
+        <w:t>XCode</w:t>
+      </w:r>
       <w:r>
         <w:t xml:space="preserve"> IDE</w:t>
       </w:r>
@@ -6782,11 +6988,9 @@
       <w:r>
         <w:t xml:space="preserve">The </w:t>
       </w:r>
-      <w:proofErr w:type="spellStart"/>
-      <w:r>
-        <w:t>Xcode</w:t>
-      </w:r>
-      <w:proofErr w:type="spellEnd"/>
+      <w:r>
+        <w:t>XCode</w:t>
+      </w:r>
       <w:r>
         <w:t xml:space="preserve"> IDE is developed by Apple </w:t>
       </w:r>
@@ -6802,11 +7006,9 @@
       <w:r>
         <w:t xml:space="preserve"> on Apple operating systems include iOS. </w:t>
       </w:r>
-      <w:proofErr w:type="spellStart"/>
-      <w:r>
-        <w:t>Xcode</w:t>
-      </w:r>
-      <w:proofErr w:type="spellEnd"/>
+      <w:r>
+        <w:t>XCode</w:t>
+      </w:r>
       <w:r>
         <w:t xml:space="preserve"> </w:t>
       </w:r>
@@ -6828,19 +7030,15 @@
       <w:r>
         <w:t xml:space="preserve"> code that they are based on. The </w:t>
       </w:r>
-      <w:proofErr w:type="spellStart"/>
-      <w:r>
-        <w:t>Xcode</w:t>
-      </w:r>
-      <w:proofErr w:type="spellEnd"/>
+      <w:r>
+        <w:t>XCode</w:t>
+      </w:r>
       <w:r>
         <w:t xml:space="preserve"> iPhone simulator can simulate the running of our app on any previous iPhone model and will be a core tool in testing and development of the app. </w:t>
       </w:r>
-      <w:proofErr w:type="spellStart"/>
-      <w:r>
-        <w:t>Xcode</w:t>
-      </w:r>
-      <w:proofErr w:type="spellEnd"/>
+      <w:r>
+        <w:t>XCode</w:t>
+      </w:r>
       <w:r>
         <w:t xml:space="preserve"> also uses a compiler that is optimized to work with iPhone CPUs, helping achieve our target of efficiency.</w:t>
       </w:r>
@@ -6849,11 +7047,9 @@
       <w:r>
         <w:t xml:space="preserve">The </w:t>
       </w:r>
-      <w:proofErr w:type="spellStart"/>
-      <w:r>
-        <w:t>Xcode</w:t>
-      </w:r>
-      <w:proofErr w:type="spellEnd"/>
+      <w:r>
+        <w:t>XCode</w:t>
+      </w:r>
       <w:r>
         <w:t xml:space="preserve"> IDE manages the building of </w:t>
       </w:r>
@@ -7055,15 +7251,7 @@
         <w:t>application</w:t>
       </w:r>
       <w:r>
-        <w:t xml:space="preserve"> </w:t>
-      </w:r>
-      <w:proofErr w:type="spellStart"/>
-      <w:r>
-        <w:t>TeamGannt</w:t>
-      </w:r>
-      <w:proofErr w:type="spellEnd"/>
-      <w:r>
-        <w:t xml:space="preserve"> to manage the </w:t>
+        <w:t xml:space="preserve"> TeamGannt to manage the </w:t>
       </w:r>
       <w:r>
         <w:t>scheduling</w:t>
@@ -7097,6 +7285,7 @@
       </w:r>
       <w:bookmarkEnd w:id="7"/>
     </w:p>
+    <w:p/>
     <w:p>
       <w:pPr>
         <w:pStyle w:val="Heading3"/>
@@ -7128,12 +7317,6 @@
         <w:t xml:space="preserve"> iPhone gives us the chance to test the performance of the application when several other applications are running at the same time. The iOS 10 operating system is compatible with iPhone models iPhone 7, iPhone 7 Plus, iPhone 6s, iPhone 6s Plus, iPhone 6, iPhone 6 Plus, iPhone SE, iPhone 5s, iPhone 5c, iPhone 5.</w:t>
       </w:r>
       <w:r>
-        <w:rPr>
-          <w:rStyle w:val="FootnoteReference"/>
-        </w:rPr>
-        <w:footnoteReference w:id="3"/>
-      </w:r>
-      <w:r>
         <w:t xml:space="preserve"> </w:t>
       </w:r>
       <w:r>
@@ -7193,6 +7376,12 @@
       </w:r>
       <w:r>
         <w:t xml:space="preserve"> and their specifications.</w:t>
+      </w:r>
+      <w:r>
+        <w:rPr>
+          <w:rStyle w:val="FootnoteReference"/>
+        </w:rPr>
+        <w:footnoteReference w:id="3"/>
       </w:r>
     </w:p>
     <w:tbl>
@@ -7621,29 +7810,11 @@
       <w:r>
         <w:t xml:space="preserve">The </w:t>
       </w:r>
-      <w:proofErr w:type="spellStart"/>
-      <w:r>
-        <w:t>Xcode</w:t>
-      </w:r>
-      <w:proofErr w:type="spellEnd"/>
-      <w:r>
-        <w:t xml:space="preserve"> IDE is exclusive to </w:t>
-      </w:r>
-      <w:proofErr w:type="spellStart"/>
-      <w:r>
-        <w:t>MacOS</w:t>
-      </w:r>
-      <w:proofErr w:type="spellEnd"/>
-      <w:r>
-        <w:t xml:space="preserve"> and we will require computers running </w:t>
-      </w:r>
-      <w:proofErr w:type="spellStart"/>
-      <w:r>
-        <w:t>MacOS</w:t>
-      </w:r>
-      <w:proofErr w:type="spellEnd"/>
-      <w:r>
-        <w:t xml:space="preserve"> to develop the application. </w:t>
+      <w:r>
+        <w:t>XCode</w:t>
+      </w:r>
+      <w:r>
+        <w:t xml:space="preserve"> IDE is exclusive to MacOS and we will require computers running MacOS to develop the application. </w:t>
       </w:r>
       <w:r>
         <w:t>In addition to the</w:t>
@@ -7675,18 +7846,17 @@
         <w:br w:type="page"/>
       </w:r>
     </w:p>
-    <w:p/>
     <w:p>
       <w:pPr>
         <w:pStyle w:val="Heading1"/>
       </w:pPr>
       <w:bookmarkStart w:id="9" w:name="_Toc479753452"/>
       <w:r>
+        <w:lastRenderedPageBreak/>
         <w:t>Organisation</w:t>
       </w:r>
       <w:bookmarkEnd w:id="9"/>
     </w:p>
-    <w:p/>
     <w:p>
       <w:r>
         <w:t xml:space="preserve">Our group consists of four members; each assigned a role to make best use of their different skills and backgrounds. During the </w:t>
@@ -8551,28 +8721,24 @@
         </w:rPr>
         <w:t xml:space="preserve">meets the user requirements when running in the iPhone simulator in </w:t>
       </w:r>
-      <w:proofErr w:type="spellStart"/>
       <w:r>
         <w:rPr>
           <w:lang w:eastAsia="en-NZ"/>
         </w:rPr>
-        <w:t>Xcode</w:t>
-      </w:r>
-      <w:proofErr w:type="spellEnd"/>
+        <w:t>XCode</w:t>
+      </w:r>
       <w:r>
         <w:rPr>
           <w:lang w:eastAsia="en-NZ"/>
         </w:rPr>
         <w:t xml:space="preserve">. The </w:t>
       </w:r>
-      <w:proofErr w:type="spellStart"/>
       <w:r>
         <w:rPr>
           <w:lang w:eastAsia="en-NZ"/>
         </w:rPr>
-        <w:t>Xcode</w:t>
-      </w:r>
-      <w:proofErr w:type="spellEnd"/>
+        <w:t>XCode</w:t>
+      </w:r>
       <w:r>
         <w:rPr>
           <w:lang w:eastAsia="en-NZ"/>
@@ -8724,14 +8890,12 @@
         </w:rPr>
         <w:t xml:space="preserve"> </w:t>
       </w:r>
-      <w:proofErr w:type="spellStart"/>
       <w:r>
         <w:rPr>
           <w:lang w:eastAsia="en-NZ"/>
         </w:rPr>
-        <w:t>Xcode</w:t>
-      </w:r>
-      <w:proofErr w:type="spellEnd"/>
+        <w:t>XCode</w:t>
+      </w:r>
       <w:r>
         <w:rPr>
           <w:lang w:eastAsia="en-NZ"/>
@@ -9048,70 +9212,60 @@
           <w:lang w:eastAsia="en-NZ"/>
         </w:rPr>
       </w:pPr>
-      <w:proofErr w:type="spellStart"/>
       <w:r>
         <w:rPr>
           <w:lang w:eastAsia="en-NZ"/>
         </w:rPr>
-        <w:t>Xc</w:t>
+        <w:t>XCode</w:t>
       </w:r>
       <w:r>
         <w:rPr>
           <w:lang w:eastAsia="en-NZ"/>
         </w:rPr>
-        <w:t>ode</w:t>
-      </w:r>
-      <w:proofErr w:type="spellEnd"/>
+        <w:t xml:space="preserve"> has </w:t>
+      </w:r>
       <w:r>
         <w:rPr>
           <w:lang w:eastAsia="en-NZ"/>
         </w:rPr>
-        <w:t xml:space="preserve"> has </w:t>
+        <w:t>several</w:t>
       </w:r>
       <w:r>
         <w:rPr>
           <w:lang w:eastAsia="en-NZ"/>
         </w:rPr>
-        <w:t>several</w:t>
+        <w:t xml:space="preserve"> tools </w:t>
       </w:r>
       <w:r>
         <w:rPr>
           <w:lang w:eastAsia="en-NZ"/>
         </w:rPr>
-        <w:t xml:space="preserve"> tools </w:t>
+        <w:t>to assist with software testing and code coverage</w:t>
       </w:r>
       <w:r>
         <w:rPr>
           <w:lang w:eastAsia="en-NZ"/>
         </w:rPr>
-        <w:t>to assist with software testing and code coverage</w:t>
+        <w:t xml:space="preserve"> that we hope to make use of. Training and research into how to use these tool</w:t>
       </w:r>
       <w:r>
         <w:rPr>
           <w:lang w:eastAsia="en-NZ"/>
         </w:rPr>
-        <w:t xml:space="preserve"> that we hope to make use of. Training and research into how to use these tool</w:t>
+        <w:t>s</w:t>
       </w:r>
       <w:r>
         <w:rPr>
           <w:lang w:eastAsia="en-NZ"/>
         </w:rPr>
-        <w:t>s</w:t>
+        <w:t xml:space="preserve"> </w:t>
       </w:r>
       <w:r>
         <w:rPr>
           <w:lang w:eastAsia="en-NZ"/>
         </w:rPr>
-        <w:t xml:space="preserve"> </w:t>
-      </w:r>
-      <w:proofErr w:type="spellStart"/>
-      <w:r>
-        <w:rPr>
-          <w:lang w:eastAsia="en-NZ"/>
-        </w:rPr>
-        <w:t>effecitively</w:t>
-      </w:r>
-      <w:proofErr w:type="spellEnd"/>
+        <w:t>effectively</w:t>
+      </w:r>
       <w:r>
         <w:rPr>
           <w:lang w:eastAsia="en-NZ"/>
@@ -9643,6 +9797,22 @@
     </w:p>
     <w:p>
       <w:pPr>
+        <w:ind w:left="360"/>
+        <w:rPr>
+          <w:lang w:eastAsia="en-NZ"/>
+        </w:rPr>
+      </w:pPr>
+    </w:p>
+    <w:p>
+      <w:pPr>
+        <w:ind w:left="360"/>
+        <w:rPr>
+          <w:lang w:eastAsia="en-NZ"/>
+        </w:rPr>
+      </w:pPr>
+    </w:p>
+    <w:p>
+      <w:pPr>
         <w:pStyle w:val="ListParagraph"/>
         <w:numPr>
           <w:ilvl w:val="0"/>
@@ -9656,6 +9826,7 @@
         <w:rPr>
           <w:lang w:eastAsia="en-NZ"/>
         </w:rPr>
+        <w:lastRenderedPageBreak/>
         <w:t>All group members should be familiar with the contents of the Swift 4 update before we start working on the first update to our app.</w:t>
       </w:r>
     </w:p>
@@ -9671,7 +9842,6 @@
           <w:i/>
           <w:lang w:eastAsia="en-NZ"/>
         </w:rPr>
-        <w:lastRenderedPageBreak/>
         <w:t xml:space="preserve">Rationale:  </w:t>
       </w:r>
       <w:r>
@@ -11892,25 +12062,23 @@
                 <w:color w:val="000000"/>
                 <w:sz w:val="20"/>
               </w:rPr>
-              <w:t xml:space="preserve">Access to </w:t>
-            </w:r>
-            <w:proofErr w:type="spellStart"/>
-            <w:r>
-              <w:rPr>
-                <w:rFonts w:cstheme="minorHAnsi"/>
-                <w:color w:val="000000"/>
-                <w:sz w:val="20"/>
-              </w:rPr>
-              <w:t>AppStore</w:t>
-            </w:r>
-            <w:proofErr w:type="spellEnd"/>
-            <w:r>
-              <w:rPr>
-                <w:rFonts w:cstheme="minorHAnsi"/>
-                <w:color w:val="000000"/>
-                <w:sz w:val="20"/>
-              </w:rPr>
-              <w:t xml:space="preserve"> Developer Account</w:t>
+              <w:t>Access to App</w:t>
+            </w:r>
+            <w:r>
+              <w:rPr>
+                <w:rFonts w:cstheme="minorHAnsi"/>
+                <w:color w:val="000000"/>
+                <w:sz w:val="20"/>
+              </w:rPr>
+              <w:t xml:space="preserve"> </w:t>
+            </w:r>
+            <w:r>
+              <w:rPr>
+                <w:rFonts w:cstheme="minorHAnsi"/>
+                <w:color w:val="000000"/>
+                <w:sz w:val="20"/>
+              </w:rPr>
+              <w:t>Store Developer Account</w:t>
             </w:r>
           </w:p>
         </w:tc>
@@ -15042,23 +15210,29 @@
                 <w:sz w:val="20"/>
               </w:rPr>
             </w:pPr>
-            <w:proofErr w:type="spellStart"/>
-            <w:r>
-              <w:rPr>
-                <w:rFonts w:cstheme="minorHAnsi"/>
-                <w:color w:val="000000"/>
-                <w:sz w:val="20"/>
-              </w:rPr>
-              <w:t>Appstore</w:t>
-            </w:r>
-            <w:proofErr w:type="spellEnd"/>
-            <w:r>
-              <w:rPr>
-                <w:rFonts w:cstheme="minorHAnsi"/>
-                <w:color w:val="000000"/>
-                <w:sz w:val="20"/>
-              </w:rPr>
-              <w:t xml:space="preserve"> Submission</w:t>
+            <w:r>
+              <w:rPr>
+                <w:rFonts w:cstheme="minorHAnsi"/>
+                <w:color w:val="000000"/>
+                <w:sz w:val="20"/>
+              </w:rPr>
+              <w:t>App</w:t>
+            </w:r>
+            <w:r>
+              <w:rPr>
+                <w:rFonts w:cstheme="minorHAnsi"/>
+                <w:color w:val="000000"/>
+                <w:sz w:val="20"/>
+              </w:rPr>
+              <w:t xml:space="preserve"> S</w:t>
+            </w:r>
+            <w:r>
+              <w:rPr>
+                <w:rFonts w:cstheme="minorHAnsi"/>
+                <w:color w:val="000000"/>
+                <w:sz w:val="20"/>
+              </w:rPr>
+              <w:t>tore Submission</w:t>
             </w:r>
           </w:p>
         </w:tc>
@@ -15394,18 +15568,24 @@
                 <w:color w:val="000000"/>
                 <w:sz w:val="20"/>
               </w:rPr>
-              <w:t xml:space="preserve">App Available on </w:t>
-            </w:r>
-            <w:proofErr w:type="spellStart"/>
-            <w:r>
-              <w:rPr>
-                <w:rFonts w:cstheme="minorHAnsi"/>
-                <w:color w:val="000000"/>
-                <w:sz w:val="20"/>
-              </w:rPr>
-              <w:t>Appstore</w:t>
-            </w:r>
-            <w:proofErr w:type="spellEnd"/>
+              <w:t>App Available on App</w:t>
+            </w:r>
+            <w:r>
+              <w:rPr>
+                <w:rFonts w:cstheme="minorHAnsi"/>
+                <w:color w:val="000000"/>
+                <w:sz w:val="20"/>
+              </w:rPr>
+              <w:t xml:space="preserve"> S</w:t>
+            </w:r>
+            <w:r>
+              <w:rPr>
+                <w:rFonts w:cstheme="minorHAnsi"/>
+                <w:color w:val="000000"/>
+                <w:sz w:val="20"/>
+              </w:rPr>
+              <w:t>tore</w:t>
+            </w:r>
           </w:p>
         </w:tc>
         <w:tc>
@@ -19035,16 +19215,14 @@
               </w:rPr>
               <w:t xml:space="preserve">Learn Testing &amp; Code Coverage Tools in </w:t>
             </w:r>
-            <w:proofErr w:type="spellStart"/>
-            <w:r>
-              <w:rPr>
-                <w:rFonts w:cstheme="minorHAnsi"/>
-                <w:color w:val="000000"/>
-                <w:sz w:val="20"/>
-              </w:rPr>
-              <w:t>Xcode</w:t>
-            </w:r>
-            <w:proofErr w:type="spellEnd"/>
+            <w:r>
+              <w:rPr>
+                <w:rFonts w:cstheme="minorHAnsi"/>
+                <w:color w:val="000000"/>
+                <w:sz w:val="20"/>
+              </w:rPr>
+              <w:t>XCode</w:t>
+            </w:r>
           </w:p>
         </w:tc>
         <w:tc>
@@ -19444,10 +19622,6 @@
       <w:r>
         <w:br w:type="page"/>
       </w:r>
-      <w:r>
-        <w:lastRenderedPageBreak/>
-        <w:br w:type="page"/>
-      </w:r>
     </w:p>
     <w:p>
       <w:pPr>
@@ -19457,6 +19631,7 @@
       <w:r>
         <w:rPr>
           <w:noProof/>
+          <w:lang w:eastAsia="en-NZ"/>
         </w:rPr>
         <w:lastRenderedPageBreak/>
         <w:drawing>
@@ -19473,7 +19648,7 @@
                     <pic:cNvPicPr/>
                   </pic:nvPicPr>
                   <pic:blipFill rotWithShape="1">
-                    <a:blip r:embed="rId13"/>
+                    <a:blip r:embed="rId14"/>
                     <a:srcRect b="6194"/>
                     <a:stretch/>
                   </pic:blipFill>
@@ -19523,7 +19698,7 @@
         <w:rPr>
           <w:noProof/>
         </w:rPr>
-        <w:t>1</w:t>
+        <w:t>2</w:t>
       </w:r>
       <w:r>
         <w:fldChar w:fldCharType="end"/>
@@ -19566,7 +19741,7 @@
                     <pic:cNvPicPr/>
                   </pic:nvPicPr>
                   <pic:blipFill rotWithShape="1">
-                    <a:blip r:embed="rId14"/>
+                    <a:blip r:embed="rId15"/>
                     <a:srcRect l="863"/>
                     <a:stretch/>
                   </pic:blipFill>
@@ -19623,28 +19798,20 @@
         <w:rPr>
           <w:noProof/>
         </w:rPr>
-        <w:t>2</w:t>
+        <w:t>3</w:t>
       </w:r>
       <w:r>
         <w:fldChar w:fldCharType="end"/>
       </w:r>
       <w:bookmarkEnd w:id="16"/>
       <w:r>
-        <w:t xml:space="preserve">. </w:t>
-      </w:r>
-      <w:r>
-        <w:t xml:space="preserve">Gannt Chart Showing Project Schedule For </w:t>
-      </w:r>
-      <w:r>
-        <w:t>Second</w:t>
-      </w:r>
-      <w:r>
-        <w:t xml:space="preserve"> Semester.</w:t>
+        <w:t>. Gannt Chart Showing Project Schedule For Second Semester.</w:t>
       </w:r>
     </w:p>
     <w:p>
       <w:pPr>
         <w:pStyle w:val="Heading1"/>
+        <w:spacing w:before="0"/>
       </w:pPr>
       <w:bookmarkStart w:id="17" w:name="_Toc479753457"/>
       <w:r>
@@ -19653,7 +19820,6 @@
       </w:r>
       <w:bookmarkEnd w:id="17"/>
     </w:p>
-    <w:p/>
     <w:p>
       <w:r>
         <w:t xml:space="preserve">There are several factors that could delay the development of the application, they are summarised in </w:t>
@@ -19686,37 +19852,7 @@
         <w:t xml:space="preserve"> </w:t>
       </w:r>
       <w:r>
-        <w:t xml:space="preserve">Risks other than those mentioned may </w:t>
-      </w:r>
-      <w:r>
-        <w:t>arise during the project</w:t>
-      </w:r>
-      <w:r>
-        <w:t xml:space="preserve">, as </w:t>
-      </w:r>
-      <w:r>
-        <w:t xml:space="preserve">part of the </w:t>
-      </w:r>
-      <w:r>
-        <w:t>regular progress</w:t>
-      </w:r>
-      <w:r>
-        <w:t xml:space="preserve"> review</w:t>
-      </w:r>
-      <w:r>
-        <w:t>s</w:t>
-      </w:r>
-      <w:r>
-        <w:t xml:space="preserve"> will </w:t>
-      </w:r>
-      <w:r>
-        <w:t>we</w:t>
-      </w:r>
-      <w:r>
-        <w:t xml:space="preserve"> </w:t>
-      </w:r>
-      <w:r>
-        <w:t>monitor the risks and make note of new risks.</w:t>
+        <w:t>Risks other than those mentioned may arise during the project, as part of the regular progress reviews will we monitor the risks and make note of new risks.</w:t>
       </w:r>
     </w:p>
     <w:p>
@@ -19996,10 +20132,7 @@
           </w:tcPr>
           <w:p>
             <w:r>
-              <w:t>The time required to develop the software is underestimated</w:t>
-            </w:r>
-            <w:r>
-              <w:t>.</w:t>
+              <w:t>The time required to develop the software is underestimated.</w:t>
             </w:r>
           </w:p>
         </w:tc>
@@ -20009,16 +20142,7 @@
           </w:tcPr>
           <w:p>
             <w:r>
-              <w:t>Software development is notorious for going overtime</w:t>
-            </w:r>
-            <w:r>
-              <w:t>.</w:t>
-            </w:r>
-            <w:r>
-              <w:t xml:space="preserve"> </w:t>
-            </w:r>
-            <w:r>
-              <w:t>The group has little experience with software development.</w:t>
+              <w:t>Software development is notorious for going overtime. The group has little experience with software development.</w:t>
             </w:r>
           </w:p>
         </w:tc>
@@ -20319,6 +20443,7 @@
     <w:p>
       <w:pPr>
         <w:pStyle w:val="Heading1"/>
+        <w:spacing w:before="0"/>
       </w:pPr>
       <w:bookmarkStart w:id="20" w:name="_Toc479753458"/>
       <w:r>
@@ -20327,7 +20452,6 @@
       </w:r>
       <w:bookmarkEnd w:id="20"/>
     </w:p>
-    <w:p/>
     <w:p>
       <w:r>
         <w:t xml:space="preserve">The project has four </w:t>
@@ -20809,6 +20933,7 @@
     <w:p>
       <w:pPr>
         <w:pStyle w:val="Heading1"/>
+        <w:spacing w:before="0"/>
       </w:pPr>
       <w:bookmarkStart w:id="22" w:name="_Toc479753459"/>
       <w:r>
@@ -20817,211 +20942,248 @@
       </w:r>
       <w:bookmarkEnd w:id="22"/>
     </w:p>
-    <w:p/>
     <w:p>
       <w:r>
-        <w:t>Each phase in the project has a number of milestones that we will use to monitor whether or not we are on track.</w:t>
-      </w:r>
-      <w:r>
-        <w:t xml:space="preserve"> </w:t>
-      </w:r>
-      <w:r>
-        <w:t xml:space="preserve">The </w:t>
-      </w:r>
-      <w:proofErr w:type="spellStart"/>
-      <w:r>
-        <w:t>TeamGannt</w:t>
-      </w:r>
-      <w:proofErr w:type="spellEnd"/>
-      <w:r>
-        <w:t xml:space="preserve"> web application will be used to manage these milestones and can email reminders to the team when deadlines approaching.</w:t>
+        <w:t xml:space="preserve">In the schedule, we have set milestones as concrete goals to monitor the progress of our project. These milestones can be seen in the schedule of tasks in </w:t>
+      </w:r>
+      <w:r>
+        <w:fldChar w:fldCharType="begin"/>
+      </w:r>
+      <w:r>
+        <w:instrText xml:space="preserve"> REF _Ref479765396 \h </w:instrText>
+      </w:r>
+      <w:r>
+        <w:fldChar w:fldCharType="separate"/>
+      </w:r>
+      <w:r>
+        <w:t xml:space="preserve">Table </w:t>
+      </w:r>
+      <w:r>
+        <w:rPr>
+          <w:noProof/>
+        </w:rPr>
+        <w:t>2</w:t>
+      </w:r>
+      <w:r>
+        <w:fldChar w:fldCharType="end"/>
+      </w:r>
+      <w:r>
+        <w:t xml:space="preserve"> and have been discussed in the project breakdown</w:t>
+      </w:r>
+      <w:r>
+        <w:t>.</w:t>
       </w:r>
     </w:p>
     <w:p>
       <w:r>
-        <w:t xml:space="preserve">The most critical phase to monitor in the project is the design and development stage where the software will be written and tested. The approach to monitoring this stage is to break in down into a number of </w:t>
-      </w:r>
-      <w:r>
-        <w:t>incremental stages which can be completed in at most a week. Duri</w:t>
-      </w:r>
-      <w:r>
-        <w:t>n</w:t>
-      </w:r>
-      <w:r>
-        <w:t>g the development stage Alexis is responsible for monitoring and inspection the code to make sure that style and documentation guidelines are consistent and up to standard for submission.</w:t>
-      </w:r>
-      <w:r>
-        <w:t xml:space="preserve"> A checklist for style and documentation is attached in the appendix.</w:t>
+        <w:t xml:space="preserve">Progress review will take place regularly to monitor the project. </w:t>
+      </w:r>
+      <w:r>
+        <w:t>These reviews</w:t>
+      </w:r>
+      <w:r>
+        <w:t xml:space="preserve"> will cover the following points:</w:t>
       </w:r>
     </w:p>
     <w:p>
-      <w:r>
-        <w:t xml:space="preserve">For tasks in the analysis stage there are some things which are relevant to all group members and so the reporting for these will be done at a team meeting. Important knowledge such as the </w:t>
-      </w:r>
-      <w:proofErr w:type="spellStart"/>
-      <w:r>
-        <w:t>baiscs</w:t>
-      </w:r>
-      <w:proofErr w:type="spellEnd"/>
-      <w:r>
-        <w:t xml:space="preserve"> of linking swift and C++ will be taught to everybody in the group to reduce the risk of that knowledge being lost should one of the members become </w:t>
-      </w:r>
-      <w:proofErr w:type="spellStart"/>
-      <w:r>
-        <w:t>unavailible</w:t>
-      </w:r>
-      <w:proofErr w:type="spellEnd"/>
-      <w:r>
-        <w:t xml:space="preserve"> at a critical stage.</w:t>
-      </w:r>
-      <w:r>
-        <w:t xml:space="preserve"> Any other </w:t>
-      </w:r>
-      <w:proofErr w:type="spellStart"/>
-      <w:r>
-        <w:t>crictical</w:t>
-      </w:r>
-      <w:proofErr w:type="spellEnd"/>
-      <w:r>
-        <w:t xml:space="preserve"> information like this will be reported in a similar manner.</w:t>
+      <w:pPr>
+        <w:pStyle w:val="ListParagraph"/>
+        <w:numPr>
+          <w:ilvl w:val="0"/>
+          <w:numId w:val="35"/>
+        </w:numPr>
+      </w:pPr>
+      <w:r>
+        <w:t>Are we on schedule?</w:t>
       </w:r>
     </w:p>
     <w:p>
-      <w:r>
-        <w:t xml:space="preserve">The small size of the group lends itself to face to face communication. The number of formal reports will be kept to any absolute minimum </w:t>
-      </w:r>
-      <w:r>
-        <w:t xml:space="preserve">instead favouring open </w:t>
-      </w:r>
-      <w:proofErr w:type="spellStart"/>
-      <w:r>
-        <w:t>commmunication</w:t>
-      </w:r>
-      <w:proofErr w:type="spellEnd"/>
-      <w:r>
-        <w:t xml:space="preserve"> between the group. Discord chat client is being used to communicate and record chat. </w:t>
-      </w:r>
-      <w:r>
-        <w:t xml:space="preserve">For milestones where agreement of the whole group is required to finalise an important design or part of a project then a group meeting will be held and </w:t>
-      </w:r>
-      <w:proofErr w:type="spellStart"/>
-      <w:r>
-        <w:t>mintues</w:t>
-      </w:r>
-      <w:proofErr w:type="spellEnd"/>
-      <w:r>
-        <w:t xml:space="preserve"> kept. The </w:t>
-      </w:r>
-      <w:proofErr w:type="spellStart"/>
-      <w:r>
-        <w:t>mintues</w:t>
-      </w:r>
-      <w:proofErr w:type="spellEnd"/>
-      <w:r>
-        <w:t xml:space="preserve"> will be stored on the </w:t>
-      </w:r>
-      <w:proofErr w:type="spellStart"/>
-      <w:r>
-        <w:t>github</w:t>
-      </w:r>
-      <w:proofErr w:type="spellEnd"/>
-      <w:r>
-        <w:t xml:space="preserve"> repository.</w:t>
+      <w:pPr>
+        <w:pStyle w:val="ListParagraph"/>
+        <w:numPr>
+          <w:ilvl w:val="1"/>
+          <w:numId w:val="35"/>
+        </w:numPr>
+      </w:pPr>
+      <w:r>
+        <w:t>Compare the actual and predicted date of completion for each task and milestone.</w:t>
       </w:r>
     </w:p>
     <w:p>
-      <w:r>
-        <w:t xml:space="preserve">In the testing and maintenance phases the important aspect will be in reporting of bugs and monitoring whether the bugs have been fixed. </w:t>
-      </w:r>
-      <w:proofErr w:type="spellStart"/>
-      <w:r>
-        <w:t>Ulitimately</w:t>
-      </w:r>
-      <w:proofErr w:type="spellEnd"/>
-      <w:r>
-        <w:t xml:space="preserve"> we want everybody to test the software. To this end we use Trello a web application. Bugs and related material i.e. screen shots, test data </w:t>
-      </w:r>
-      <w:proofErr w:type="spellStart"/>
-      <w:r>
-        <w:t>etc</w:t>
-      </w:r>
-      <w:proofErr w:type="spellEnd"/>
-      <w:r>
-        <w:t xml:space="preserve"> can be added here and made </w:t>
-      </w:r>
-      <w:proofErr w:type="spellStart"/>
-      <w:r>
-        <w:t>availible</w:t>
-      </w:r>
-      <w:proofErr w:type="spellEnd"/>
-      <w:r>
-        <w:t xml:space="preserve"> to the programmers. This software sends out </w:t>
-      </w:r>
-      <w:proofErr w:type="spellStart"/>
-      <w:r>
-        <w:t>notificaitons</w:t>
-      </w:r>
-      <w:proofErr w:type="spellEnd"/>
-      <w:r>
-        <w:t xml:space="preserve"> when any new bugs have been reported. </w:t>
+      <w:pPr>
+        <w:pStyle w:val="ListParagraph"/>
+        <w:numPr>
+          <w:ilvl w:val="1"/>
+          <w:numId w:val="35"/>
+        </w:numPr>
+      </w:pPr>
+      <w:r>
+        <w:t>Make any adjustments to the schedule as necessary.</w:t>
       </w:r>
     </w:p>
     <w:p>
-      <w:r>
-        <w:t>How the project will be monitored</w:t>
+      <w:pPr>
+        <w:pStyle w:val="ListParagraph"/>
+        <w:numPr>
+          <w:ilvl w:val="0"/>
+          <w:numId w:val="35"/>
+        </w:numPr>
+      </w:pPr>
+      <w:r>
+        <w:t>Are there any new risks to consider?</w:t>
       </w:r>
     </w:p>
     <w:p>
-      <w:r>
-        <w:t>When reports are to be delivered.</w:t>
+      <w:pPr>
+        <w:pStyle w:val="ListParagraph"/>
+        <w:numPr>
+          <w:ilvl w:val="1"/>
+          <w:numId w:val="35"/>
+        </w:numPr>
+      </w:pPr>
+      <w:r>
+        <w:t>Review the management of known risks and address any new ones.</w:t>
       </w:r>
     </w:p>
     <w:p>
-      <w:r>
-        <w:t>Monitoring done via inspections  milestones</w:t>
+      <w:pPr>
+        <w:pStyle w:val="ListParagraph"/>
+        <w:numPr>
+          <w:ilvl w:val="0"/>
+          <w:numId w:val="35"/>
+        </w:numPr>
+      </w:pPr>
+      <w:r>
+        <w:t>Are we using our time efficiently?</w:t>
       </w:r>
     </w:p>
     <w:p>
-      <w:r>
-        <w:t xml:space="preserve">Progress monitored by dividing up into </w:t>
-      </w:r>
-      <w:proofErr w:type="spellStart"/>
-      <w:r>
-        <w:t>managable</w:t>
-      </w:r>
-      <w:proofErr w:type="spellEnd"/>
-      <w:r>
-        <w:t xml:space="preserve"> chunks. Looking for milestones not percent completion.</w:t>
+      <w:pPr>
+        <w:pStyle w:val="ListParagraph"/>
+        <w:numPr>
+          <w:ilvl w:val="1"/>
+          <w:numId w:val="35"/>
+        </w:numPr>
+      </w:pPr>
+      <w:r>
+        <w:t>As group members pick up new skills we may be able to distribute tasks more efficiently.</w:t>
       </w:r>
     </w:p>
     <w:p>
-      <w:r>
-        <w:t>Use standard checklist to inspect code.</w:t>
+      <w:pPr>
+        <w:pStyle w:val="ListParagraph"/>
+        <w:numPr>
+          <w:ilvl w:val="0"/>
+          <w:numId w:val="35"/>
+        </w:numPr>
+      </w:pPr>
+      <w:r>
+        <w:t>What new knowledge is there?</w:t>
       </w:r>
     </w:p>
     <w:p>
-      <w:r>
-        <w:t>How are we going to monitor progress and what reporting will there be?</w:t>
+      <w:pPr>
+        <w:pStyle w:val="ListParagraph"/>
+        <w:numPr>
+          <w:ilvl w:val="1"/>
+          <w:numId w:val="35"/>
+        </w:numPr>
+      </w:pPr>
+      <w:r>
+        <w:t>Any new information that may be important to the project should be shared, as well as questions asked if a group member unsure about something.</w:t>
       </w:r>
     </w:p>
     <w:p>
-      <w:r>
-        <w:t>Milestones along the way.</w:t>
-      </w:r>
-      <w:r>
-        <w:br w:type="page"/>
+      <w:pPr>
+        <w:pStyle w:val="ListParagraph"/>
+        <w:numPr>
+          <w:ilvl w:val="0"/>
+          <w:numId w:val="35"/>
+        </w:numPr>
+      </w:pPr>
+      <w:r>
+        <w:t>Are there any new issues or changes to the project?</w:t>
       </w:r>
     </w:p>
     <w:p>
       <w:pPr>
+        <w:pStyle w:val="ListParagraph"/>
+        <w:numPr>
+          <w:ilvl w:val="1"/>
+          <w:numId w:val="35"/>
+        </w:numPr>
+      </w:pPr>
+      <w:r>
+        <w:t>Changes to the project restrictions, features or user requirements.</w:t>
+      </w:r>
+    </w:p>
+    <w:p>
+      <w:r>
+        <w:t xml:space="preserve"> </w:t>
+      </w:r>
+    </w:p>
+    <w:p>
+      <w:pPr>
+        <w:jc w:val="left"/>
+        <w:rPr>
+          <w:rFonts w:asciiTheme="majorHAnsi" w:eastAsiaTheme="majorEastAsia" w:hAnsiTheme="majorHAnsi" w:cstheme="majorBidi"/>
+          <w:color w:val="2E74B5" w:themeColor="accent1" w:themeShade="BF"/>
+          <w:sz w:val="32"/>
+          <w:szCs w:val="32"/>
+        </w:rPr>
+      </w:pPr>
+      <w:bookmarkStart w:id="23" w:name="_Toc479753460"/>
+      <w:r>
+        <w:br w:type="page"/>
+      </w:r>
+    </w:p>
+    <w:p>
+      <w:pPr>
         <w:pStyle w:val="Heading1"/>
-      </w:pPr>
-      <w:bookmarkStart w:id="23" w:name="_Toc479753460"/>
+        <w:spacing w:before="0"/>
+      </w:pPr>
       <w:r>
         <w:lastRenderedPageBreak/>
-        <w:t>Conclusion</w:t>
+        <w:t>Conc</w:t>
+      </w:r>
+      <w:bookmarkStart w:id="24" w:name="_GoBack"/>
+      <w:bookmarkEnd w:id="24"/>
+      <w:r>
+        <w:t>lusion</w:t>
       </w:r>
       <w:bookmarkEnd w:id="23"/>
+    </w:p>
+    <w:p>
+      <w:r>
+        <w:t xml:space="preserve">This report details our plan to create a smart phone software product that can help to the user manage and carry out life </w:t>
+      </w:r>
+      <w:r>
+        <w:t>improving</w:t>
+      </w:r>
+      <w:r>
+        <w:t xml:space="preserve"> habits.</w:t>
+      </w:r>
+      <w:r>
+        <w:t xml:space="preserve"> The</w:t>
+      </w:r>
+      <w:r>
+        <w:t xml:space="preserve"> development will occur in a number of stages with incremental implementation and testing. Once we have a working version of the software, we will maintain it for the duration of second semester and release an update containing bug fixes, compatibility changes and new features. There are many risks that may delay our project, but through regular monitoring and efficient use of resources we should be able to adapt and deal with these risks. </w:t>
+      </w:r>
+      <w:r>
+        <w:t>Regular monitoring, clear communication and following software engineering best practice, will also ensure that our software product displays the attributes of efficiency</w:t>
+      </w:r>
+      <w:r>
+        <w:t xml:space="preserve">, </w:t>
+      </w:r>
+      <w:r>
+        <w:t>maintainability</w:t>
+      </w:r>
+      <w:r>
+        <w:t xml:space="preserve">, </w:t>
+      </w:r>
+      <w:r>
+        <w:t>dependability and usability.</w:t>
+      </w:r>
     </w:p>
     <w:p/>
     <w:sectPr>
@@ -21094,7 +21256,7 @@
           <w:rPr>
             <w:noProof/>
           </w:rPr>
-          <w:t>ii</w:t>
+          <w:t>17</w:t>
         </w:r>
         <w:r>
           <w:rPr>
@@ -21169,49 +21331,177 @@
   </w:footnote>
   <w:footnote w:id="1">
     <w:p>
+      <w:pPr>
+        <w:pStyle w:val="NormalWeb"/>
+        <w:shd w:val="clear" w:color="auto" w:fill="FFFFFF"/>
+        <w:spacing w:after="0" w:afterAutospacing="0"/>
+        <w:rPr>
+          <w:rFonts w:asciiTheme="minorHAnsi" w:hAnsiTheme="minorHAnsi" w:cstheme="minorHAnsi"/>
+          <w:sz w:val="20"/>
+          <w:lang w:val="en"/>
+        </w:rPr>
+      </w:pPr>
       <w:r>
         <w:rPr>
           <w:rStyle w:val="FootnoteReference"/>
+          <w:rFonts w:asciiTheme="minorHAnsi" w:hAnsiTheme="minorHAnsi" w:cstheme="minorHAnsi"/>
+          <w:sz w:val="20"/>
         </w:rPr>
         <w:footnoteRef/>
       </w:r>
       <w:r>
+        <w:rPr>
+          <w:rFonts w:asciiTheme="minorHAnsi" w:hAnsiTheme="minorHAnsi" w:cstheme="minorHAnsi"/>
+          <w:sz w:val="20"/>
+        </w:rPr>
         <w:t xml:space="preserve"> </w:t>
+      </w:r>
+      <w:r>
+        <w:rPr>
+          <w:rFonts w:asciiTheme="minorHAnsi" w:hAnsiTheme="minorHAnsi" w:cstheme="minorHAnsi"/>
+          <w:sz w:val="20"/>
+        </w:rPr>
+        <w:t xml:space="preserve">A. </w:t>
+      </w:r>
+      <w:r>
+        <w:rPr>
+          <w:rFonts w:asciiTheme="minorHAnsi" w:hAnsiTheme="minorHAnsi" w:cstheme="minorHAnsi"/>
+          <w:sz w:val="20"/>
+        </w:rPr>
+        <w:t xml:space="preserve">Biswas et.al, ‘Sedentary Time and Its Association With Risk for Disease Incidence, Mortality, and Hospitalization in Adults: A Systematic Review and Meta-analysis.’, </w:t>
+      </w:r>
+      <w:r>
+        <w:rPr>
+          <w:rFonts w:asciiTheme="minorHAnsi" w:hAnsiTheme="minorHAnsi" w:cstheme="minorHAnsi"/>
+          <w:i/>
+          <w:sz w:val="20"/>
+        </w:rPr>
+        <w:t>Annals of Internal Medicine</w:t>
+      </w:r>
+      <w:r>
+        <w:rPr>
+          <w:rFonts w:asciiTheme="minorHAnsi" w:hAnsiTheme="minorHAnsi" w:cstheme="minorHAnsi"/>
+          <w:sz w:val="20"/>
+        </w:rPr>
+        <w:t xml:space="preserve">, </w:t>
+      </w:r>
+      <w:r>
+        <w:rPr>
+          <w:rFonts w:asciiTheme="minorHAnsi" w:hAnsiTheme="minorHAnsi" w:cstheme="minorHAnsi"/>
+          <w:sz w:val="20"/>
+          <w:lang w:val="en"/>
+        </w:rPr>
+        <w:t>2015</w:t>
+      </w:r>
+      <w:r>
+        <w:rPr>
+          <w:rFonts w:asciiTheme="minorHAnsi" w:hAnsiTheme="minorHAnsi" w:cstheme="minorHAnsi"/>
+          <w:sz w:val="20"/>
+        </w:rPr>
+        <w:t xml:space="preserve">, </w:t>
+      </w:r>
+      <w:r>
+        <w:rPr>
+          <w:rFonts w:asciiTheme="minorHAnsi" w:hAnsiTheme="minorHAnsi" w:cstheme="minorHAnsi"/>
+          <w:sz w:val="20"/>
+          <w:lang w:val="en"/>
+        </w:rPr>
+        <w:t>162</w:t>
+      </w:r>
+      <w:r>
+        <w:rPr>
+          <w:rFonts w:asciiTheme="minorHAnsi" w:hAnsiTheme="minorHAnsi" w:cstheme="minorHAnsi"/>
+          <w:sz w:val="20"/>
+          <w:lang w:val="en"/>
+        </w:rPr>
+        <w:t>, p</w:t>
+      </w:r>
+      <w:r>
+        <w:rPr>
+          <w:rFonts w:asciiTheme="minorHAnsi" w:hAnsiTheme="minorHAnsi" w:cstheme="minorHAnsi"/>
+          <w:sz w:val="20"/>
+          <w:lang w:val="en"/>
+        </w:rPr>
+        <w:t>123-132.</w:t>
+      </w:r>
+    </w:p>
+  </w:footnote>
+  <w:footnote w:id="2">
+    <w:p>
+      <w:pPr>
+        <w:pStyle w:val="FootnoteText"/>
+        <w:rPr>
+          <w:rFonts w:cstheme="minorHAnsi"/>
+          <w:sz w:val="20"/>
+        </w:rPr>
+      </w:pPr>
+      <w:r>
+        <w:rPr>
+          <w:rStyle w:val="FootnoteReference"/>
+          <w:rFonts w:cstheme="minorHAnsi"/>
+          <w:sz w:val="20"/>
+        </w:rPr>
+        <w:footnoteRef/>
+      </w:r>
+      <w:r>
+        <w:rPr>
+          <w:rFonts w:cstheme="minorHAnsi"/>
+          <w:sz w:val="20"/>
+        </w:rPr>
+        <w:t xml:space="preserve"> </w:t>
+      </w:r>
+      <w:r>
+        <w:rPr>
+          <w:rFonts w:cstheme="minorHAnsi"/>
+          <w:sz w:val="20"/>
+        </w:rPr>
+        <w:t>A. Henry, ‘</w:t>
+      </w:r>
+      <w:r>
+        <w:rPr>
+          <w:rFonts w:cstheme="minorHAnsi"/>
+          <w:sz w:val="20"/>
+        </w:rPr>
+        <w:t>Productivity 101: A Primer To The Pomodoro Technique</w:t>
+      </w:r>
+      <w:r>
+        <w:rPr>
+          <w:rFonts w:cstheme="minorHAnsi"/>
+          <w:sz w:val="20"/>
+        </w:rPr>
+        <w:t xml:space="preserve">’, 2014, available at  </w:t>
       </w:r>
       <w:hyperlink r:id="rId1" w:history="1">
         <w:r>
           <w:rPr>
             <w:rStyle w:val="Hyperlink"/>
+            <w:rFonts w:cstheme="minorHAnsi"/>
+            <w:sz w:val="20"/>
           </w:rPr>
-          <w:t>http://www.health.harvard.edu/blog/much-sitting-linked-heart-disease-diabetes-premature-death-201501227618</w:t>
+          <w:t>https://www.lifehacker.com.au/2014/07/productivity-101-a-primer-to-the-pomodoro-technique/</w:t>
         </w:r>
       </w:hyperlink>
-    </w:p>
-    <w:p>
-      <w:pPr>
-        <w:pStyle w:val="FootnoteText"/>
-        <w:rPr>
-          <w:lang w:val="en-US"/>
-        </w:rPr>
-      </w:pPr>
-    </w:p>
-  </w:footnote>
-  <w:footnote w:id="2">
-    <w:p>
-      <w:pPr>
-        <w:pStyle w:val="FootnoteText"/>
-        <w:rPr>
-          <w:lang w:val="en-US"/>
-        </w:rPr>
-      </w:pPr>
-      <w:r>
-        <w:rPr>
-          <w:rStyle w:val="FootnoteReference"/>
-        </w:rPr>
-        <w:footnoteRef/>
-      </w:r>
-      <w:r>
-        <w:t xml:space="preserve"> </w:t>
+      <w:r>
+        <w:rPr>
+          <w:rFonts w:cstheme="minorHAnsi"/>
+          <w:sz w:val="20"/>
+        </w:rPr>
+        <w:t>, Last accessed 13</w:t>
+      </w:r>
+      <w:r>
+        <w:rPr>
+          <w:rFonts w:cstheme="minorHAnsi"/>
+          <w:sz w:val="20"/>
+          <w:vertAlign w:val="superscript"/>
+        </w:rPr>
+        <w:t>th</w:t>
+      </w:r>
+      <w:r>
+        <w:rPr>
+          <w:rFonts w:cstheme="minorHAnsi"/>
+          <w:sz w:val="20"/>
+        </w:rPr>
+        <w:t xml:space="preserve"> April 2017. </w:t>
       </w:r>
     </w:p>
   </w:footnote>
@@ -21220,20 +21510,49 @@
       <w:pPr>
         <w:pStyle w:val="FootnoteText"/>
         <w:rPr>
-          <w:lang w:val="en-US"/>
+          <w:sz w:val="20"/>
         </w:rPr>
       </w:pPr>
       <w:r>
         <w:rPr>
           <w:rStyle w:val="FootnoteReference"/>
+          <w:sz w:val="20"/>
         </w:rPr>
         <w:footnoteRef/>
       </w:r>
       <w:r>
-        <w:t xml:space="preserve">  </w:t>
-      </w:r>
-      <w:r>
-        <w:t>http://www.apple.com/nz/ios/ios-10/</w:t>
+        <w:rPr>
+          <w:sz w:val="20"/>
+        </w:rPr>
+        <w:t xml:space="preserve"> Compare iPhone models, available at </w:t>
+      </w:r>
+      <w:hyperlink r:id="rId2" w:history="1">
+        <w:r>
+          <w:rPr>
+            <w:rStyle w:val="Hyperlink"/>
+            <w:sz w:val="20"/>
+          </w:rPr>
+          <w:t>https://www.apple.com/nz/iphone/compare/</w:t>
+        </w:r>
+      </w:hyperlink>
+      <w:r>
+        <w:rPr>
+          <w:sz w:val="20"/>
+        </w:rPr>
+        <w:t>, last accessed 13</w:t>
+      </w:r>
+      <w:r>
+        <w:rPr>
+          <w:sz w:val="20"/>
+          <w:vertAlign w:val="superscript"/>
+        </w:rPr>
+        <w:t>th</w:t>
+      </w:r>
+      <w:r>
+        <w:rPr>
+          <w:sz w:val="20"/>
+        </w:rPr>
+        <w:t xml:space="preserve"> April 2017.</w:t>
       </w:r>
     </w:p>
   </w:footnote>
@@ -21838,6 +22157,119 @@
     </w:lvl>
   </w:abstractNum>
   <w:abstractNum w:abstractNumId="6" w15:restartNumberingAfterBreak="0">
+    <w:nsid w:val="19AA55F8"/>
+    <w:multiLevelType w:val="hybridMultilevel"/>
+    <w:tmpl w:val="A158222A"/>
+    <w:lvl w:ilvl="0" w:tplc="14090001">
+      <w:start w:val="1"/>
+      <w:numFmt w:val="bullet"/>
+      <w:lvlText w:val=""/>
+      <w:lvlJc w:val="left"/>
+      <w:pPr>
+        <w:ind w:left="720" w:hanging="360"/>
+      </w:pPr>
+      <w:rPr>
+        <w:rFonts w:ascii="Symbol" w:hAnsi="Symbol" w:hint="default"/>
+      </w:rPr>
+    </w:lvl>
+    <w:lvl w:ilvl="1" w:tplc="14090003">
+      <w:start w:val="1"/>
+      <w:numFmt w:val="bullet"/>
+      <w:lvlText w:val="o"/>
+      <w:lvlJc w:val="left"/>
+      <w:pPr>
+        <w:ind w:left="1440" w:hanging="360"/>
+      </w:pPr>
+      <w:rPr>
+        <w:rFonts w:ascii="Courier New" w:hAnsi="Courier New" w:cs="Courier New" w:hint="default"/>
+      </w:rPr>
+    </w:lvl>
+    <w:lvl w:ilvl="2" w:tplc="14090005" w:tentative="1">
+      <w:start w:val="1"/>
+      <w:numFmt w:val="bullet"/>
+      <w:lvlText w:val=""/>
+      <w:lvlJc w:val="left"/>
+      <w:pPr>
+        <w:ind w:left="2160" w:hanging="360"/>
+      </w:pPr>
+      <w:rPr>
+        <w:rFonts w:ascii="Wingdings" w:hAnsi="Wingdings" w:hint="default"/>
+      </w:rPr>
+    </w:lvl>
+    <w:lvl w:ilvl="3" w:tplc="14090001" w:tentative="1">
+      <w:start w:val="1"/>
+      <w:numFmt w:val="bullet"/>
+      <w:lvlText w:val=""/>
+      <w:lvlJc w:val="left"/>
+      <w:pPr>
+        <w:ind w:left="2880" w:hanging="360"/>
+      </w:pPr>
+      <w:rPr>
+        <w:rFonts w:ascii="Symbol" w:hAnsi="Symbol" w:hint="default"/>
+      </w:rPr>
+    </w:lvl>
+    <w:lvl w:ilvl="4" w:tplc="14090003" w:tentative="1">
+      <w:start w:val="1"/>
+      <w:numFmt w:val="bullet"/>
+      <w:lvlText w:val="o"/>
+      <w:lvlJc w:val="left"/>
+      <w:pPr>
+        <w:ind w:left="3600" w:hanging="360"/>
+      </w:pPr>
+      <w:rPr>
+        <w:rFonts w:ascii="Courier New" w:hAnsi="Courier New" w:cs="Courier New" w:hint="default"/>
+      </w:rPr>
+    </w:lvl>
+    <w:lvl w:ilvl="5" w:tplc="14090005" w:tentative="1">
+      <w:start w:val="1"/>
+      <w:numFmt w:val="bullet"/>
+      <w:lvlText w:val=""/>
+      <w:lvlJc w:val="left"/>
+      <w:pPr>
+        <w:ind w:left="4320" w:hanging="360"/>
+      </w:pPr>
+      <w:rPr>
+        <w:rFonts w:ascii="Wingdings" w:hAnsi="Wingdings" w:hint="default"/>
+      </w:rPr>
+    </w:lvl>
+    <w:lvl w:ilvl="6" w:tplc="14090001" w:tentative="1">
+      <w:start w:val="1"/>
+      <w:numFmt w:val="bullet"/>
+      <w:lvlText w:val=""/>
+      <w:lvlJc w:val="left"/>
+      <w:pPr>
+        <w:ind w:left="5040" w:hanging="360"/>
+      </w:pPr>
+      <w:rPr>
+        <w:rFonts w:ascii="Symbol" w:hAnsi="Symbol" w:hint="default"/>
+      </w:rPr>
+    </w:lvl>
+    <w:lvl w:ilvl="7" w:tplc="14090003" w:tentative="1">
+      <w:start w:val="1"/>
+      <w:numFmt w:val="bullet"/>
+      <w:lvlText w:val="o"/>
+      <w:lvlJc w:val="left"/>
+      <w:pPr>
+        <w:ind w:left="5760" w:hanging="360"/>
+      </w:pPr>
+      <w:rPr>
+        <w:rFonts w:ascii="Courier New" w:hAnsi="Courier New" w:cs="Courier New" w:hint="default"/>
+      </w:rPr>
+    </w:lvl>
+    <w:lvl w:ilvl="8" w:tplc="14090005" w:tentative="1">
+      <w:start w:val="1"/>
+      <w:numFmt w:val="bullet"/>
+      <w:lvlText w:val=""/>
+      <w:lvlJc w:val="left"/>
+      <w:pPr>
+        <w:ind w:left="6480" w:hanging="360"/>
+      </w:pPr>
+      <w:rPr>
+        <w:rFonts w:ascii="Wingdings" w:hAnsi="Wingdings" w:hint="default"/>
+      </w:rPr>
+    </w:lvl>
+  </w:abstractNum>
+  <w:abstractNum w:abstractNumId="7" w15:restartNumberingAfterBreak="0">
     <w:nsid w:val="1F554680"/>
     <w:multiLevelType w:val="multilevel"/>
     <w:tmpl w:val="143479E0"/>
@@ -21926,7 +22358,7 @@
       </w:pPr>
     </w:lvl>
   </w:abstractNum>
-  <w:abstractNum w:abstractNumId="7" w15:restartNumberingAfterBreak="0">
+  <w:abstractNum w:abstractNumId="8" w15:restartNumberingAfterBreak="0">
     <w:nsid w:val="1F8A240E"/>
     <w:multiLevelType w:val="hybridMultilevel"/>
     <w:tmpl w:val="E4A2B35A"/>
@@ -22075,7 +22507,7 @@
       </w:rPr>
     </w:lvl>
   </w:abstractNum>
-  <w:abstractNum w:abstractNumId="8" w15:restartNumberingAfterBreak="0">
+  <w:abstractNum w:abstractNumId="9" w15:restartNumberingAfterBreak="0">
     <w:nsid w:val="22C35C5A"/>
     <w:multiLevelType w:val="multilevel"/>
     <w:tmpl w:val="D2886C8A"/>
@@ -22188,7 +22620,7 @@
       </w:rPr>
     </w:lvl>
   </w:abstractNum>
-  <w:abstractNum w:abstractNumId="9" w15:restartNumberingAfterBreak="0">
+  <w:abstractNum w:abstractNumId="10" w15:restartNumberingAfterBreak="0">
     <w:nsid w:val="237863B1"/>
     <w:multiLevelType w:val="multilevel"/>
     <w:tmpl w:val="143479E0"/>
@@ -22277,7 +22709,7 @@
       </w:pPr>
     </w:lvl>
   </w:abstractNum>
-  <w:abstractNum w:abstractNumId="10" w15:restartNumberingAfterBreak="0">
+  <w:abstractNum w:abstractNumId="11" w15:restartNumberingAfterBreak="0">
     <w:nsid w:val="25F26467"/>
     <w:multiLevelType w:val="hybridMultilevel"/>
     <w:tmpl w:val="0A2EFF7C"/>
@@ -22287,7 +22719,7 @@
       <w:lvlText w:val="%1."/>
       <w:lvlJc w:val="left"/>
       <w:pPr>
-        <w:ind w:left="720" w:hanging="360"/>
+        <w:ind w:left="360" w:hanging="360"/>
       </w:pPr>
       <w:rPr>
         <w:rFonts w:hint="default"/>
@@ -22299,7 +22731,7 @@
       <w:lvlText w:val="o"/>
       <w:lvlJc w:val="left"/>
       <w:pPr>
-        <w:ind w:left="1440" w:hanging="360"/>
+        <w:ind w:left="1080" w:hanging="360"/>
       </w:pPr>
       <w:rPr>
         <w:rFonts w:ascii="Courier New" w:hAnsi="Courier New" w:cs="Courier New" w:hint="default"/>
@@ -22311,7 +22743,7 @@
       <w:lvlText w:val=""/>
       <w:lvlJc w:val="left"/>
       <w:pPr>
-        <w:ind w:left="2160" w:hanging="360"/>
+        <w:ind w:left="1800" w:hanging="360"/>
       </w:pPr>
       <w:rPr>
         <w:rFonts w:ascii="Wingdings" w:hAnsi="Wingdings" w:hint="default"/>
@@ -22323,7 +22755,7 @@
       <w:lvlText w:val=""/>
       <w:lvlJc w:val="left"/>
       <w:pPr>
-        <w:ind w:left="2880" w:hanging="360"/>
+        <w:ind w:left="2520" w:hanging="360"/>
       </w:pPr>
       <w:rPr>
         <w:rFonts w:ascii="Symbol" w:hAnsi="Symbol" w:hint="default"/>
@@ -22335,7 +22767,7 @@
       <w:lvlText w:val="o"/>
       <w:lvlJc w:val="left"/>
       <w:pPr>
-        <w:ind w:left="3600" w:hanging="360"/>
+        <w:ind w:left="3240" w:hanging="360"/>
       </w:pPr>
       <w:rPr>
         <w:rFonts w:ascii="Courier New" w:hAnsi="Courier New" w:cs="Courier New" w:hint="default"/>
@@ -22347,7 +22779,7 @@
       <w:lvlText w:val=""/>
       <w:lvlJc w:val="left"/>
       <w:pPr>
-        <w:ind w:left="4320" w:hanging="360"/>
+        <w:ind w:left="3960" w:hanging="360"/>
       </w:pPr>
       <w:rPr>
         <w:rFonts w:ascii="Wingdings" w:hAnsi="Wingdings" w:hint="default"/>
@@ -22359,7 +22791,7 @@
       <w:lvlText w:val=""/>
       <w:lvlJc w:val="left"/>
       <w:pPr>
-        <w:ind w:left="5040" w:hanging="360"/>
+        <w:ind w:left="4680" w:hanging="360"/>
       </w:pPr>
       <w:rPr>
         <w:rFonts w:ascii="Symbol" w:hAnsi="Symbol" w:hint="default"/>
@@ -22371,7 +22803,7 @@
       <w:lvlText w:val="o"/>
       <w:lvlJc w:val="left"/>
       <w:pPr>
-        <w:ind w:left="5760" w:hanging="360"/>
+        <w:ind w:left="5400" w:hanging="360"/>
       </w:pPr>
       <w:rPr>
         <w:rFonts w:ascii="Courier New" w:hAnsi="Courier New" w:cs="Courier New" w:hint="default"/>
@@ -22383,14 +22815,14 @@
       <w:lvlText w:val=""/>
       <w:lvlJc w:val="left"/>
       <w:pPr>
-        <w:ind w:left="6480" w:hanging="360"/>
+        <w:ind w:left="6120" w:hanging="360"/>
       </w:pPr>
       <w:rPr>
         <w:rFonts w:ascii="Wingdings" w:hAnsi="Wingdings" w:hint="default"/>
       </w:rPr>
     </w:lvl>
   </w:abstractNum>
-  <w:abstractNum w:abstractNumId="11" w15:restartNumberingAfterBreak="0">
+  <w:abstractNum w:abstractNumId="12" w15:restartNumberingAfterBreak="0">
     <w:nsid w:val="271E55F6"/>
     <w:multiLevelType w:val="hybridMultilevel"/>
     <w:tmpl w:val="F03A78C4"/>
@@ -22503,7 +22935,7 @@
       </w:rPr>
     </w:lvl>
   </w:abstractNum>
-  <w:abstractNum w:abstractNumId="12" w15:restartNumberingAfterBreak="0">
+  <w:abstractNum w:abstractNumId="13" w15:restartNumberingAfterBreak="0">
     <w:nsid w:val="2F75612D"/>
     <w:multiLevelType w:val="hybridMultilevel"/>
     <w:tmpl w:val="338E2EE6"/>
@@ -22616,7 +23048,7 @@
       </w:rPr>
     </w:lvl>
   </w:abstractNum>
-  <w:abstractNum w:abstractNumId="13" w15:restartNumberingAfterBreak="0">
+  <w:abstractNum w:abstractNumId="14" w15:restartNumberingAfterBreak="0">
     <w:nsid w:val="2F87008F"/>
     <w:multiLevelType w:val="multilevel"/>
     <w:tmpl w:val="D2886C8A"/>
@@ -22729,7 +23161,7 @@
       </w:rPr>
     </w:lvl>
   </w:abstractNum>
-  <w:abstractNum w:abstractNumId="14" w15:restartNumberingAfterBreak="0">
+  <w:abstractNum w:abstractNumId="15" w15:restartNumberingAfterBreak="0">
     <w:nsid w:val="300C78F8"/>
     <w:multiLevelType w:val="multilevel"/>
     <w:tmpl w:val="143479E0"/>
@@ -22818,7 +23250,7 @@
       </w:pPr>
     </w:lvl>
   </w:abstractNum>
-  <w:abstractNum w:abstractNumId="15" w15:restartNumberingAfterBreak="0">
+  <w:abstractNum w:abstractNumId="16" w15:restartNumberingAfterBreak="0">
     <w:nsid w:val="30E86301"/>
     <w:multiLevelType w:val="hybridMultilevel"/>
     <w:tmpl w:val="D3FC1B96"/>
@@ -22930,7 +23362,7 @@
       </w:rPr>
     </w:lvl>
   </w:abstractNum>
-  <w:abstractNum w:abstractNumId="16" w15:restartNumberingAfterBreak="0">
+  <w:abstractNum w:abstractNumId="17" w15:restartNumberingAfterBreak="0">
     <w:nsid w:val="323548AE"/>
     <w:multiLevelType w:val="hybridMultilevel"/>
     <w:tmpl w:val="C8AA9E70"/>
@@ -23043,7 +23475,7 @@
       </w:rPr>
     </w:lvl>
   </w:abstractNum>
-  <w:abstractNum w:abstractNumId="17" w15:restartNumberingAfterBreak="0">
+  <w:abstractNum w:abstractNumId="18" w15:restartNumberingAfterBreak="0">
     <w:nsid w:val="392C1075"/>
     <w:multiLevelType w:val="hybridMultilevel"/>
     <w:tmpl w:val="800CBAE6"/>
@@ -23156,7 +23588,7 @@
       </w:rPr>
     </w:lvl>
   </w:abstractNum>
-  <w:abstractNum w:abstractNumId="18" w15:restartNumberingAfterBreak="0">
+  <w:abstractNum w:abstractNumId="19" w15:restartNumberingAfterBreak="0">
     <w:nsid w:val="3F887EEF"/>
     <w:multiLevelType w:val="hybridMultilevel"/>
     <w:tmpl w:val="BFEE8DE4"/>
@@ -23269,7 +23701,7 @@
       </w:rPr>
     </w:lvl>
   </w:abstractNum>
-  <w:abstractNum w:abstractNumId="19" w15:restartNumberingAfterBreak="0">
+  <w:abstractNum w:abstractNumId="20" w15:restartNumberingAfterBreak="0">
     <w:nsid w:val="4820458E"/>
     <w:multiLevelType w:val="hybridMultilevel"/>
     <w:tmpl w:val="2ABCF7C8"/>
@@ -23382,7 +23814,7 @@
       </w:rPr>
     </w:lvl>
   </w:abstractNum>
-  <w:abstractNum w:abstractNumId="20" w15:restartNumberingAfterBreak="0">
+  <w:abstractNum w:abstractNumId="21" w15:restartNumberingAfterBreak="0">
     <w:nsid w:val="4BF82A9C"/>
     <w:multiLevelType w:val="hybridMultilevel"/>
     <w:tmpl w:val="AF56FE64"/>
@@ -23495,7 +23927,7 @@
       </w:rPr>
     </w:lvl>
   </w:abstractNum>
-  <w:abstractNum w:abstractNumId="21" w15:restartNumberingAfterBreak="0">
+  <w:abstractNum w:abstractNumId="22" w15:restartNumberingAfterBreak="0">
     <w:nsid w:val="54685DBB"/>
     <w:multiLevelType w:val="hybridMultilevel"/>
     <w:tmpl w:val="2FD68ACE"/>
@@ -23584,7 +24016,7 @@
       </w:pPr>
     </w:lvl>
   </w:abstractNum>
-  <w:abstractNum w:abstractNumId="22" w15:restartNumberingAfterBreak="0">
+  <w:abstractNum w:abstractNumId="23" w15:restartNumberingAfterBreak="0">
     <w:nsid w:val="548D5DAE"/>
     <w:multiLevelType w:val="hybridMultilevel"/>
     <w:tmpl w:val="53B6FCE0"/>
@@ -23697,7 +24129,7 @@
       </w:rPr>
     </w:lvl>
   </w:abstractNum>
-  <w:abstractNum w:abstractNumId="23" w15:restartNumberingAfterBreak="0">
+  <w:abstractNum w:abstractNumId="24" w15:restartNumberingAfterBreak="0">
     <w:nsid w:val="58416F56"/>
     <w:multiLevelType w:val="hybridMultilevel"/>
     <w:tmpl w:val="061A9506"/>
@@ -23783,7 +24215,7 @@
       </w:pPr>
     </w:lvl>
   </w:abstractNum>
-  <w:abstractNum w:abstractNumId="24" w15:restartNumberingAfterBreak="0">
+  <w:abstractNum w:abstractNumId="25" w15:restartNumberingAfterBreak="0">
     <w:nsid w:val="587536A1"/>
     <w:multiLevelType w:val="hybridMultilevel"/>
     <w:tmpl w:val="63AC3EE2"/>
@@ -23872,7 +24304,7 @@
       </w:pPr>
     </w:lvl>
   </w:abstractNum>
-  <w:abstractNum w:abstractNumId="25" w15:restartNumberingAfterBreak="0">
+  <w:abstractNum w:abstractNumId="26" w15:restartNumberingAfterBreak="0">
     <w:nsid w:val="5AE82CEB"/>
     <w:multiLevelType w:val="hybridMultilevel"/>
     <w:tmpl w:val="ED628A7C"/>
@@ -23985,7 +24417,7 @@
       </w:rPr>
     </w:lvl>
   </w:abstractNum>
-  <w:abstractNum w:abstractNumId="26" w15:restartNumberingAfterBreak="0">
+  <w:abstractNum w:abstractNumId="27" w15:restartNumberingAfterBreak="0">
     <w:nsid w:val="5B8252E9"/>
     <w:multiLevelType w:val="hybridMultilevel"/>
     <w:tmpl w:val="F8A20096"/>
@@ -24098,7 +24530,7 @@
       </w:rPr>
     </w:lvl>
   </w:abstractNum>
-  <w:abstractNum w:abstractNumId="27" w15:restartNumberingAfterBreak="0">
+  <w:abstractNum w:abstractNumId="28" w15:restartNumberingAfterBreak="0">
     <w:nsid w:val="5C4D3BE3"/>
     <w:multiLevelType w:val="hybridMultilevel"/>
     <w:tmpl w:val="76BEB0E0"/>
@@ -24187,7 +24619,7 @@
       </w:pPr>
     </w:lvl>
   </w:abstractNum>
-  <w:abstractNum w:abstractNumId="28" w15:restartNumberingAfterBreak="0">
+  <w:abstractNum w:abstractNumId="29" w15:restartNumberingAfterBreak="0">
     <w:nsid w:val="6043306C"/>
     <w:multiLevelType w:val="multilevel"/>
     <w:tmpl w:val="F03A78C4"/>
@@ -24300,7 +24732,7 @@
       </w:rPr>
     </w:lvl>
   </w:abstractNum>
-  <w:abstractNum w:abstractNumId="29" w15:restartNumberingAfterBreak="0">
+  <w:abstractNum w:abstractNumId="30" w15:restartNumberingAfterBreak="0">
     <w:nsid w:val="625A61B9"/>
     <w:multiLevelType w:val="hybridMultilevel"/>
     <w:tmpl w:val="8DCA0322"/>
@@ -24413,7 +24845,7 @@
       </w:rPr>
     </w:lvl>
   </w:abstractNum>
-  <w:abstractNum w:abstractNumId="30" w15:restartNumberingAfterBreak="0">
+  <w:abstractNum w:abstractNumId="31" w15:restartNumberingAfterBreak="0">
     <w:nsid w:val="643F2248"/>
     <w:multiLevelType w:val="hybridMultilevel"/>
     <w:tmpl w:val="D6D40192"/>
@@ -24526,7 +24958,7 @@
       </w:rPr>
     </w:lvl>
   </w:abstractNum>
-  <w:abstractNum w:abstractNumId="31" w15:restartNumberingAfterBreak="0">
+  <w:abstractNum w:abstractNumId="32" w15:restartNumberingAfterBreak="0">
     <w:nsid w:val="65AF3124"/>
     <w:multiLevelType w:val="multilevel"/>
     <w:tmpl w:val="D2886C8A"/>
@@ -24639,7 +25071,7 @@
       </w:rPr>
     </w:lvl>
   </w:abstractNum>
-  <w:abstractNum w:abstractNumId="32" w15:restartNumberingAfterBreak="0">
+  <w:abstractNum w:abstractNumId="33" w15:restartNumberingAfterBreak="0">
     <w:nsid w:val="735001B0"/>
     <w:multiLevelType w:val="hybridMultilevel"/>
     <w:tmpl w:val="7FA4470C"/>
@@ -24751,7 +25183,7 @@
       </w:rPr>
     </w:lvl>
   </w:abstractNum>
-  <w:abstractNum w:abstractNumId="33" w15:restartNumberingAfterBreak="0">
+  <w:abstractNum w:abstractNumId="34" w15:restartNumberingAfterBreak="0">
     <w:nsid w:val="73E32C89"/>
     <w:multiLevelType w:val="hybridMultilevel"/>
     <w:tmpl w:val="ADEEFE6A"/>
@@ -24865,64 +25297,64 @@
     </w:lvl>
   </w:abstractNum>
   <w:num w:numId="1">
-    <w:abstractNumId w:val="32"/>
+    <w:abstractNumId w:val="33"/>
   </w:num>
   <w:num w:numId="2">
-    <w:abstractNumId w:val="15"/>
+    <w:abstractNumId w:val="16"/>
   </w:num>
   <w:num w:numId="3">
-    <w:abstractNumId w:val="17"/>
+    <w:abstractNumId w:val="18"/>
   </w:num>
   <w:num w:numId="4">
-    <w:abstractNumId w:val="12"/>
+    <w:abstractNumId w:val="13"/>
   </w:num>
   <w:num w:numId="5">
-    <w:abstractNumId w:val="27"/>
+    <w:abstractNumId w:val="28"/>
   </w:num>
   <w:num w:numId="6">
-    <w:abstractNumId w:val="7"/>
+    <w:abstractNumId w:val="8"/>
   </w:num>
   <w:num w:numId="7">
-    <w:abstractNumId w:val="29"/>
+    <w:abstractNumId w:val="30"/>
   </w:num>
   <w:num w:numId="8">
-    <w:abstractNumId w:val="23"/>
+    <w:abstractNumId w:val="24"/>
   </w:num>
   <w:num w:numId="9">
     <w:abstractNumId w:val="0"/>
   </w:num>
   <w:num w:numId="10">
-    <w:abstractNumId w:val="11"/>
+    <w:abstractNumId w:val="12"/>
   </w:num>
   <w:num w:numId="11">
-    <w:abstractNumId w:val="28"/>
+    <w:abstractNumId w:val="29"/>
   </w:num>
   <w:num w:numId="12">
-    <w:abstractNumId w:val="20"/>
+    <w:abstractNumId w:val="21"/>
   </w:num>
   <w:num w:numId="13">
-    <w:abstractNumId w:val="22"/>
+    <w:abstractNumId w:val="23"/>
   </w:num>
   <w:num w:numId="14">
-    <w:abstractNumId w:val="30"/>
+    <w:abstractNumId w:val="31"/>
   </w:num>
   <w:num w:numId="15">
-    <w:abstractNumId w:val="18"/>
+    <w:abstractNumId w:val="19"/>
   </w:num>
   <w:num w:numId="16">
-    <w:abstractNumId w:val="25"/>
+    <w:abstractNumId w:val="26"/>
   </w:num>
   <w:num w:numId="17">
-    <w:abstractNumId w:val="16"/>
+    <w:abstractNumId w:val="17"/>
   </w:num>
   <w:num w:numId="18">
-    <w:abstractNumId w:val="14"/>
+    <w:abstractNumId w:val="15"/>
   </w:num>
   <w:num w:numId="19">
-    <w:abstractNumId w:val="9"/>
+    <w:abstractNumId w:val="10"/>
   </w:num>
   <w:num w:numId="20">
-    <w:abstractNumId w:val="6"/>
+    <w:abstractNumId w:val="7"/>
   </w:num>
   <w:num w:numId="21">
     <w:abstractNumId w:val="5"/>
@@ -24931,13 +25363,13 @@
     <w:abstractNumId w:val="4"/>
   </w:num>
   <w:num w:numId="23">
-    <w:abstractNumId w:val="8"/>
+    <w:abstractNumId w:val="9"/>
   </w:num>
   <w:num w:numId="24">
-    <w:abstractNumId w:val="13"/>
+    <w:abstractNumId w:val="14"/>
   </w:num>
   <w:num w:numId="25">
-    <w:abstractNumId w:val="31"/>
+    <w:abstractNumId w:val="32"/>
   </w:num>
   <w:num w:numId="26">
     <w:abstractNumId w:val="2"/>
@@ -24949,22 +25381,25 @@
     <w:abstractNumId w:val="1"/>
   </w:num>
   <w:num w:numId="29">
-    <w:abstractNumId w:val="19"/>
+    <w:abstractNumId w:val="20"/>
   </w:num>
   <w:num w:numId="30">
-    <w:abstractNumId w:val="33"/>
+    <w:abstractNumId w:val="34"/>
   </w:num>
   <w:num w:numId="31">
-    <w:abstractNumId w:val="21"/>
+    <w:abstractNumId w:val="22"/>
   </w:num>
   <w:num w:numId="32">
-    <w:abstractNumId w:val="26"/>
+    <w:abstractNumId w:val="27"/>
   </w:num>
   <w:num w:numId="33">
-    <w:abstractNumId w:val="24"/>
+    <w:abstractNumId w:val="25"/>
   </w:num>
   <w:num w:numId="34">
-    <w:abstractNumId w:val="10"/>
+    <w:abstractNumId w:val="11"/>
+  </w:num>
+  <w:num w:numId="35">
+    <w:abstractNumId w:val="6"/>
   </w:num>
 </w:numbering>
 </file>
@@ -25368,11 +25803,11 @@
     <w:link w:val="Heading1Char"/>
     <w:uiPriority w:val="9"/>
     <w:qFormat/>
-    <w:rsid w:val="00FE3D2C"/>
+    <w:rsid w:val="00051072"/>
     <w:pPr>
       <w:keepNext/>
       <w:keepLines/>
-      <w:spacing w:before="240" w:after="0"/>
+      <w:spacing w:before="240" w:after="0" w:line="360" w:lineRule="auto"/>
       <w:outlineLvl w:val="0"/>
     </w:pPr>
     <w:rPr>
@@ -25525,7 +25960,7 @@
     <w:basedOn w:val="DefaultParagraphFont"/>
     <w:link w:val="Heading1"/>
     <w:uiPriority w:val="9"/>
-    <w:rsid w:val="00FE3D2C"/>
+    <w:rsid w:val="00051072"/>
     <w:rPr>
       <w:rFonts w:asciiTheme="majorHAnsi" w:eastAsiaTheme="majorEastAsia" w:hAnsiTheme="majorHAnsi" w:cstheme="majorBidi"/>
       <w:color w:val="2E74B5" w:themeColor="accent1" w:themeShade="BF"/>
@@ -25550,7 +25985,6 @@
     <w:name w:val="Normal (Web)"/>
     <w:basedOn w:val="Normal"/>
     <w:uiPriority w:val="99"/>
-    <w:semiHidden/>
     <w:unhideWhenUsed/>
     <w:rsid w:val="00644CA1"/>
     <w:pPr>
@@ -25998,6 +26432,11 @@
       </w:tcPr>
     </w:tblStylePr>
   </w:style>
+  <w:style w:type="character" w:customStyle="1" w:styleId="citation-volume-pages">
+    <w:name w:val="citation-volume-pages"/>
+    <w:basedOn w:val="DefaultParagraphFont"/>
+    <w:rsid w:val="00DE306D"/>
+  </w:style>
 </w:styles>
 </file>
 
@@ -26267,7 +26706,7 @@
 </file>
 
 <file path=customXml/itemProps1.xml><?xml version="1.0" encoding="utf-8"?>
-<ds:datastoreItem xmlns:ds="http://schemas.openxmlformats.org/officeDocument/2006/customXml" ds:itemID="{F8EC0D41-ECE7-408B-B08A-718DC25225D0}">
+<ds:datastoreItem xmlns:ds="http://schemas.openxmlformats.org/officeDocument/2006/customXml" ds:itemID="{FD20690C-C4B0-42A7-B51D-01534315D85C}">
   <ds:schemaRefs>
     <ds:schemaRef ds:uri="http://schemas.openxmlformats.org/officeDocument/2006/bibliography"/>
   </ds:schemaRefs>

--- a/COSC345 Project Report Draft AB.docx
+++ b/COSC345 Project Report Draft AB.docx
@@ -1,6 +1,6 @@
 
 <file path=word/document.xml><?xml version="1.0" encoding="utf-8"?>
-<w:document xmlns:wpc="http://schemas.microsoft.com/office/word/2010/wordprocessingCanvas" xmlns:cx="http://schemas.microsoft.com/office/drawing/2014/chartex" xmlns:cx1="http://schemas.microsoft.com/office/drawing/2015/9/8/chartex" xmlns:cx2="http://schemas.microsoft.com/office/drawing/2015/10/21/chartex" xmlns:cx3="http://schemas.microsoft.com/office/drawing/2016/5/9/chartex" xmlns:cx4="http://schemas.microsoft.com/office/drawing/2016/5/10/chartex" xmlns:cx5="http://schemas.microsoft.com/office/drawing/2016/5/11/chartex" xmlns:cx6="http://schemas.microsoft.com/office/drawing/2016/5/12/chartex" xmlns:cx7="http://schemas.microsoft.com/office/drawing/2016/5/13/chartex" xmlns:cx8="http://schemas.microsoft.com/office/drawing/2016/5/14/chartex" xmlns:mc="http://schemas.openxmlformats.org/markup-compatibility/2006" xmlns:o="urn:schemas-microsoft-com:office:office" xmlns:r="http://schemas.openxmlformats.org/officeDocument/2006/relationships" xmlns:m="http://schemas.openxmlformats.org/officeDocument/2006/math" xmlns:v="urn:schemas-microsoft-com:vml" xmlns:wp14="http://schemas.microsoft.com/office/word/2010/wordprocessingDrawing" xmlns:wp="http://schemas.openxmlformats.org/drawingml/2006/wordprocessingDrawing" xmlns:w10="urn:schemas-microsoft-com:office:word" xmlns:w="http://schemas.openxmlformats.org/wordprocessingml/2006/main" xmlns:w14="http://schemas.microsoft.com/office/word/2010/wordml" xmlns:w15="http://schemas.microsoft.com/office/word/2012/wordml" xmlns:w16se="http://schemas.microsoft.com/office/word/2015/wordml/symex" xmlns:wpg="http://schemas.microsoft.com/office/word/2010/wordprocessingGroup" xmlns:wpi="http://schemas.microsoft.com/office/word/2010/wordprocessingInk" xmlns:wne="http://schemas.microsoft.com/office/word/2006/wordml" xmlns:wps="http://schemas.microsoft.com/office/word/2010/wordprocessingShape" mc:Ignorable="w14 w15 w16se wp14">
+<w:document xmlns:wpc="http://schemas.microsoft.com/office/word/2010/wordprocessingCanvas" xmlns:mc="http://schemas.openxmlformats.org/markup-compatibility/2006" xmlns:o="urn:schemas-microsoft-com:office:office" xmlns:r="http://schemas.openxmlformats.org/officeDocument/2006/relationships" xmlns:m="http://schemas.openxmlformats.org/officeDocument/2006/math" xmlns:v="urn:schemas-microsoft-com:vml" xmlns:wp14="http://schemas.microsoft.com/office/word/2010/wordprocessingDrawing" xmlns:wp="http://schemas.openxmlformats.org/drawingml/2006/wordprocessingDrawing" xmlns:w10="urn:schemas-microsoft-com:office:word" xmlns:w="http://schemas.openxmlformats.org/wordprocessingml/2006/main" xmlns:w14="http://schemas.microsoft.com/office/word/2010/wordml" xmlns:w15="http://schemas.microsoft.com/office/word/2012/wordml" xmlns:wpg="http://schemas.microsoft.com/office/word/2010/wordprocessingGroup" xmlns:wpi="http://schemas.microsoft.com/office/word/2010/wordprocessingInk" xmlns:wne="http://schemas.microsoft.com/office/word/2006/wordml" xmlns:wps="http://schemas.microsoft.com/office/word/2010/wordprocessingShape" mc:Ignorable="w14 w15 wp14">
   <w:body>
     <w:sdt>
       <w:sdtPr>
@@ -24,3806 +24,71 @@
               <w:noProof/>
               <w:lang w:val="en-NZ" w:eastAsia="en-NZ"/>
             </w:rPr>
-            <mc:AlternateContent>
-              <mc:Choice Requires="wpg">
-                <w:drawing>
-                  <wp:anchor distT="0" distB="0" distL="114300" distR="114300" simplePos="0" relativeHeight="251659264" behindDoc="1" locked="0" layoutInCell="1" allowOverlap="1" wp14:anchorId="18F71E11" wp14:editId="5B492BF2">
-                    <wp:simplePos x="0" y="0"/>
-                    <mc:AlternateContent>
-                      <mc:Choice Requires="wp14">
-                        <wp:positionH relativeFrom="page">
-                          <wp14:pctPosHOffset>4000</wp14:pctPosHOffset>
-                        </wp:positionH>
-                      </mc:Choice>
-                      <mc:Fallback>
-                        <wp:positionH relativeFrom="page">
-                          <wp:posOffset>302260</wp:posOffset>
-                        </wp:positionH>
-                      </mc:Fallback>
-                    </mc:AlternateContent>
-                    <wp:positionV relativeFrom="page">
-                      <wp:align>center</wp:align>
-                    </wp:positionV>
-                    <wp:extent cx="2194560" cy="9125712"/>
-                    <wp:effectExtent l="0" t="0" r="6985" b="7620"/>
-                    <wp:wrapNone/>
-                    <wp:docPr id="2" name="Group 2"/>
-                    <wp:cNvGraphicFramePr/>
-                    <a:graphic xmlns:a="http://schemas.openxmlformats.org/drawingml/2006/main">
-                      <a:graphicData uri="http://schemas.microsoft.com/office/word/2010/wordprocessingGroup">
-                        <wpg:wgp>
-                          <wpg:cNvGrpSpPr/>
-                          <wpg:grpSpPr>
-                            <a:xfrm>
-                              <a:off x="0" y="0"/>
-                              <a:ext cx="2194560" cy="9125712"/>
-                              <a:chOff x="0" y="0"/>
-                              <a:chExt cx="2194560" cy="9125712"/>
-                            </a:xfrm>
-                          </wpg:grpSpPr>
-                          <wps:wsp>
-                            <wps:cNvPr id="3" name="Rectangle 3"/>
-                            <wps:cNvSpPr/>
-                            <wps:spPr>
-                              <a:xfrm>
-                                <a:off x="0" y="0"/>
-                                <a:ext cx="194535" cy="9125712"/>
-                              </a:xfrm>
-                              <a:prstGeom prst="rect">
-                                <a:avLst/>
-                              </a:prstGeom>
-                              <a:solidFill>
-                                <a:schemeClr val="tx2"/>
-                              </a:solidFill>
-                              <a:ln>
-                                <a:noFill/>
-                              </a:ln>
-                            </wps:spPr>
-                            <wps:style>
-                              <a:lnRef idx="2">
-                                <a:schemeClr val="accent1">
-                                  <a:shade val="50000"/>
-                                </a:schemeClr>
-                              </a:lnRef>
-                              <a:fillRef idx="1">
-                                <a:schemeClr val="accent1"/>
-                              </a:fillRef>
-                              <a:effectRef idx="0">
-                                <a:schemeClr val="accent1"/>
-                              </a:effectRef>
-                              <a:fontRef idx="minor">
-                                <a:schemeClr val="lt1"/>
-                              </a:fontRef>
-                            </wps:style>
-                            <wps:bodyPr rot="0" spcFirstLastPara="0" vert="horz" wrap="square" lIns="91440" tIns="45720" rIns="91440" bIns="45720" numCol="1" spcCol="0" rtlCol="0" fromWordArt="0" anchor="ctr" anchorCtr="0" forceAA="0" compatLnSpc="1">
-                              <a:prstTxWarp prst="textNoShape">
-                                <a:avLst/>
-                              </a:prstTxWarp>
-                              <a:noAutofit/>
-                            </wps:bodyPr>
-                          </wps:wsp>
-                          <wps:wsp>
-                            <wps:cNvPr id="4" name="Pentagon 4"/>
-                            <wps:cNvSpPr/>
-                            <wps:spPr>
-                              <a:xfrm>
-                                <a:off x="0" y="1466850"/>
-                                <a:ext cx="2194560" cy="552055"/>
-                              </a:xfrm>
-                              <a:prstGeom prst="homePlate">
-                                <a:avLst/>
-                              </a:prstGeom>
-                              <a:ln>
-                                <a:noFill/>
-                              </a:ln>
-                            </wps:spPr>
-                            <wps:style>
-                              <a:lnRef idx="2">
-                                <a:schemeClr val="accent1">
-                                  <a:shade val="50000"/>
-                                </a:schemeClr>
-                              </a:lnRef>
-                              <a:fillRef idx="1">
-                                <a:schemeClr val="accent1"/>
-                              </a:fillRef>
-                              <a:effectRef idx="0">
-                                <a:schemeClr val="accent1"/>
-                              </a:effectRef>
-                              <a:fontRef idx="minor">
-                                <a:schemeClr val="lt1"/>
-                              </a:fontRef>
-                            </wps:style>
-                            <wps:txbx>
-                              <w:txbxContent>
-                                <w:sdt>
-                                  <w:sdtPr>
-                                    <w:rPr>
-                                      <w:color w:val="FFFFFF" w:themeColor="background1"/>
-                                      <w:sz w:val="28"/>
-                                      <w:szCs w:val="28"/>
-                                    </w:rPr>
-                                    <w:alias w:val="Date"/>
-                                    <w:tag w:val=""/>
-                                    <w:id w:val="-650599894"/>
-                                    <w:showingPlcHdr/>
-                                    <w:dataBinding w:prefixMappings="xmlns:ns0='http://schemas.microsoft.com/office/2006/coverPageProps' " w:xpath="/ns0:CoverPageProperties[1]/ns0:PublishDate[1]" w:storeItemID="{55AF091B-3C7A-41E3-B477-F2FDAA23CFDA}"/>
-                                    <w:date>
-                                      <w:dateFormat w:val="M/d/yyyy"/>
-                                      <w:lid w:val="en-US"/>
-                                      <w:storeMappedDataAs w:val="dateTime"/>
-                                      <w:calendar w:val="gregorian"/>
-                                    </w:date>
-                                  </w:sdtPr>
-                                  <w:sdtContent>
-                                    <w:p>
-                                      <w:pPr>
-                                        <w:pStyle w:val="NoSpacing"/>
-                                        <w:jc w:val="right"/>
-                                        <w:rPr>
-                                          <w:color w:val="FFFFFF" w:themeColor="background1"/>
-                                          <w:sz w:val="28"/>
-                                          <w:szCs w:val="28"/>
-                                        </w:rPr>
-                                      </w:pPr>
-                                      <w:r>
-                                        <w:rPr>
-                                          <w:color w:val="FFFFFF" w:themeColor="background1"/>
-                                          <w:sz w:val="28"/>
-                                          <w:szCs w:val="28"/>
-                                        </w:rPr>
-                                        <w:t>[Date]</w:t>
-                                      </w:r>
-                                    </w:p>
-                                  </w:sdtContent>
-                                </w:sdt>
-                              </w:txbxContent>
-                            </wps:txbx>
-                            <wps:bodyPr rot="0" spcFirstLastPara="0" vert="horz" wrap="square" lIns="91440" tIns="0" rIns="182880" bIns="0" numCol="1" spcCol="0" rtlCol="0" fromWordArt="0" anchor="ctr" anchorCtr="0" forceAA="0" compatLnSpc="1">
-                              <a:prstTxWarp prst="textNoShape">
-                                <a:avLst/>
-                              </a:prstTxWarp>
-                              <a:noAutofit/>
-                            </wps:bodyPr>
-                          </wps:wsp>
-                          <wpg:grpSp>
-                            <wpg:cNvPr id="5" name="Group 5"/>
-                            <wpg:cNvGrpSpPr/>
-                            <wpg:grpSpPr>
-                              <a:xfrm>
-                                <a:off x="76200" y="4210050"/>
-                                <a:ext cx="2057400" cy="4910328"/>
-                                <a:chOff x="80645" y="4211812"/>
-                                <a:chExt cx="1306273" cy="3121026"/>
-                              </a:xfrm>
-                            </wpg:grpSpPr>
-                            <wpg:grpSp>
-                              <wpg:cNvPr id="6" name="Group 6"/>
-                              <wpg:cNvGrpSpPr>
-                                <a:grpSpLocks noChangeAspect="1"/>
-                              </wpg:cNvGrpSpPr>
-                              <wpg:grpSpPr>
-                                <a:xfrm>
-                                  <a:off x="141062" y="4211812"/>
-                                  <a:ext cx="1047750" cy="3121026"/>
-                                  <a:chOff x="141062" y="4211812"/>
-                                  <a:chExt cx="1047750" cy="3121026"/>
-                                </a:xfrm>
-                              </wpg:grpSpPr>
-                              <wps:wsp>
-                                <wps:cNvPr id="20" name="Freeform 20"/>
-                                <wps:cNvSpPr>
-                                  <a:spLocks/>
-                                </wps:cNvSpPr>
-                                <wps:spPr bwMode="auto">
-                                  <a:xfrm>
-                                    <a:off x="369662" y="6216825"/>
-                                    <a:ext cx="193675" cy="698500"/>
-                                  </a:xfrm>
-                                  <a:custGeom>
-                                    <a:avLst/>
-                                    <a:gdLst>
-                                      <a:gd name="T0" fmla="*/ 0 w 122"/>
-                                      <a:gd name="T1" fmla="*/ 0 h 440"/>
-                                      <a:gd name="T2" fmla="*/ 39 w 122"/>
-                                      <a:gd name="T3" fmla="*/ 152 h 440"/>
-                                      <a:gd name="T4" fmla="*/ 84 w 122"/>
-                                      <a:gd name="T5" fmla="*/ 304 h 440"/>
-                                      <a:gd name="T6" fmla="*/ 122 w 122"/>
-                                      <a:gd name="T7" fmla="*/ 417 h 440"/>
-                                      <a:gd name="T8" fmla="*/ 122 w 122"/>
-                                      <a:gd name="T9" fmla="*/ 440 h 440"/>
-                                      <a:gd name="T10" fmla="*/ 76 w 122"/>
-                                      <a:gd name="T11" fmla="*/ 306 h 440"/>
-                                      <a:gd name="T12" fmla="*/ 39 w 122"/>
-                                      <a:gd name="T13" fmla="*/ 180 h 440"/>
-                                      <a:gd name="T14" fmla="*/ 6 w 122"/>
-                                      <a:gd name="T15" fmla="*/ 53 h 440"/>
-                                      <a:gd name="T16" fmla="*/ 0 w 122"/>
-                                      <a:gd name="T17" fmla="*/ 0 h 440"/>
-                                    </a:gdLst>
-                                    <a:ahLst/>
-                                    <a:cxnLst>
-                                      <a:cxn ang="0">
-                                        <a:pos x="T0" y="T1"/>
-                                      </a:cxn>
-                                      <a:cxn ang="0">
-                                        <a:pos x="T2" y="T3"/>
-                                      </a:cxn>
-                                      <a:cxn ang="0">
-                                        <a:pos x="T4" y="T5"/>
-                                      </a:cxn>
-                                      <a:cxn ang="0">
-                                        <a:pos x="T6" y="T7"/>
-                                      </a:cxn>
-                                      <a:cxn ang="0">
-                                        <a:pos x="T8" y="T9"/>
-                                      </a:cxn>
-                                      <a:cxn ang="0">
-                                        <a:pos x="T10" y="T11"/>
-                                      </a:cxn>
-                                      <a:cxn ang="0">
-                                        <a:pos x="T12" y="T13"/>
-                                      </a:cxn>
-                                      <a:cxn ang="0">
-                                        <a:pos x="T14" y="T15"/>
-                                      </a:cxn>
-                                      <a:cxn ang="0">
-                                        <a:pos x="T16" y="T17"/>
-                                      </a:cxn>
-                                    </a:cxnLst>
-                                    <a:rect l="0" t="0" r="r" b="b"/>
-                                    <a:pathLst>
-                                      <a:path w="122" h="440">
-                                        <a:moveTo>
-                                          <a:pt x="0" y="0"/>
-                                        </a:moveTo>
-                                        <a:lnTo>
-                                          <a:pt x="39" y="152"/>
-                                        </a:lnTo>
-                                        <a:lnTo>
-                                          <a:pt x="84" y="304"/>
-                                        </a:lnTo>
-                                        <a:lnTo>
-                                          <a:pt x="122" y="417"/>
-                                        </a:lnTo>
-                                        <a:lnTo>
-                                          <a:pt x="122" y="440"/>
-                                        </a:lnTo>
-                                        <a:lnTo>
-                                          <a:pt x="76" y="306"/>
-                                        </a:lnTo>
-                                        <a:lnTo>
-                                          <a:pt x="39" y="180"/>
-                                        </a:lnTo>
-                                        <a:lnTo>
-                                          <a:pt x="6" y="53"/>
-                                        </a:lnTo>
-                                        <a:lnTo>
-                                          <a:pt x="0" y="0"/>
-                                        </a:lnTo>
-                                        <a:close/>
-                                      </a:path>
-                                    </a:pathLst>
-                                  </a:custGeom>
-                                  <a:solidFill>
-                                    <a:schemeClr val="tx2"/>
-                                  </a:solidFill>
-                                  <a:ln w="0">
-                                    <a:solidFill>
-                                      <a:schemeClr val="tx2"/>
-                                    </a:solidFill>
-                                    <a:prstDash val="solid"/>
-                                    <a:round/>
-                                    <a:headEnd/>
-                                    <a:tailEnd/>
-                                  </a:ln>
-                                </wps:spPr>
-                                <wps:bodyPr vert="horz" wrap="square" lIns="91440" tIns="45720" rIns="91440" bIns="45720" numCol="1" anchor="t" anchorCtr="0" compatLnSpc="1">
-                                  <a:prstTxWarp prst="textNoShape">
-                                    <a:avLst/>
-                                  </a:prstTxWarp>
-                                </wps:bodyPr>
-                              </wps:wsp>
-                              <wps:wsp>
-                                <wps:cNvPr id="21" name="Freeform 21"/>
-                                <wps:cNvSpPr>
-                                  <a:spLocks/>
-                                </wps:cNvSpPr>
-                                <wps:spPr bwMode="auto">
-                                  <a:xfrm>
-                                    <a:off x="572862" y="6905800"/>
-                                    <a:ext cx="184150" cy="427038"/>
-                                  </a:xfrm>
-                                  <a:custGeom>
-                                    <a:avLst/>
-                                    <a:gdLst>
-                                      <a:gd name="T0" fmla="*/ 0 w 116"/>
-                                      <a:gd name="T1" fmla="*/ 0 h 269"/>
-                                      <a:gd name="T2" fmla="*/ 8 w 116"/>
-                                      <a:gd name="T3" fmla="*/ 19 h 269"/>
-                                      <a:gd name="T4" fmla="*/ 37 w 116"/>
-                                      <a:gd name="T5" fmla="*/ 93 h 269"/>
-                                      <a:gd name="T6" fmla="*/ 67 w 116"/>
-                                      <a:gd name="T7" fmla="*/ 167 h 269"/>
-                                      <a:gd name="T8" fmla="*/ 116 w 116"/>
-                                      <a:gd name="T9" fmla="*/ 269 h 269"/>
-                                      <a:gd name="T10" fmla="*/ 108 w 116"/>
-                                      <a:gd name="T11" fmla="*/ 269 h 269"/>
-                                      <a:gd name="T12" fmla="*/ 60 w 116"/>
-                                      <a:gd name="T13" fmla="*/ 169 h 269"/>
-                                      <a:gd name="T14" fmla="*/ 30 w 116"/>
-                                      <a:gd name="T15" fmla="*/ 98 h 269"/>
-                                      <a:gd name="T16" fmla="*/ 1 w 116"/>
-                                      <a:gd name="T17" fmla="*/ 25 h 269"/>
-                                      <a:gd name="T18" fmla="*/ 0 w 116"/>
-                                      <a:gd name="T19" fmla="*/ 0 h 269"/>
-                                    </a:gdLst>
-                                    <a:ahLst/>
-                                    <a:cxnLst>
-                                      <a:cxn ang="0">
-                                        <a:pos x="T0" y="T1"/>
-                                      </a:cxn>
-                                      <a:cxn ang="0">
-                                        <a:pos x="T2" y="T3"/>
-                                      </a:cxn>
-                                      <a:cxn ang="0">
-                                        <a:pos x="T4" y="T5"/>
-                                      </a:cxn>
-                                      <a:cxn ang="0">
-                                        <a:pos x="T6" y="T7"/>
-                                      </a:cxn>
-                                      <a:cxn ang="0">
-                                        <a:pos x="T8" y="T9"/>
-                                      </a:cxn>
-                                      <a:cxn ang="0">
-                                        <a:pos x="T10" y="T11"/>
-                                      </a:cxn>
-                                      <a:cxn ang="0">
-                                        <a:pos x="T12" y="T13"/>
-                                      </a:cxn>
-                                      <a:cxn ang="0">
-                                        <a:pos x="T14" y="T15"/>
-                                      </a:cxn>
-                                      <a:cxn ang="0">
-                                        <a:pos x="T16" y="T17"/>
-                                      </a:cxn>
-                                      <a:cxn ang="0">
-                                        <a:pos x="T18" y="T19"/>
-                                      </a:cxn>
-                                    </a:cxnLst>
-                                    <a:rect l="0" t="0" r="r" b="b"/>
-                                    <a:pathLst>
-                                      <a:path w="116" h="269">
-                                        <a:moveTo>
-                                          <a:pt x="0" y="0"/>
-                                        </a:moveTo>
-                                        <a:lnTo>
-                                          <a:pt x="8" y="19"/>
-                                        </a:lnTo>
-                                        <a:lnTo>
-                                          <a:pt x="37" y="93"/>
-                                        </a:lnTo>
-                                        <a:lnTo>
-                                          <a:pt x="67" y="167"/>
-                                        </a:lnTo>
-                                        <a:lnTo>
-                                          <a:pt x="116" y="269"/>
-                                        </a:lnTo>
-                                        <a:lnTo>
-                                          <a:pt x="108" y="269"/>
-                                        </a:lnTo>
-                                        <a:lnTo>
-                                          <a:pt x="60" y="169"/>
-                                        </a:lnTo>
-                                        <a:lnTo>
-                                          <a:pt x="30" y="98"/>
-                                        </a:lnTo>
-                                        <a:lnTo>
-                                          <a:pt x="1" y="25"/>
-                                        </a:lnTo>
-                                        <a:lnTo>
-                                          <a:pt x="0" y="0"/>
-                                        </a:lnTo>
-                                        <a:close/>
-                                      </a:path>
-                                    </a:pathLst>
-                                  </a:custGeom>
-                                  <a:solidFill>
-                                    <a:schemeClr val="tx2"/>
-                                  </a:solidFill>
-                                  <a:ln w="0">
-                                    <a:solidFill>
-                                      <a:schemeClr val="tx2"/>
-                                    </a:solidFill>
-                                    <a:prstDash val="solid"/>
-                                    <a:round/>
-                                    <a:headEnd/>
-                                    <a:tailEnd/>
-                                  </a:ln>
-                                </wps:spPr>
-                                <wps:bodyPr vert="horz" wrap="square" lIns="91440" tIns="45720" rIns="91440" bIns="45720" numCol="1" anchor="t" anchorCtr="0" compatLnSpc="1">
-                                  <a:prstTxWarp prst="textNoShape">
-                                    <a:avLst/>
-                                  </a:prstTxWarp>
-                                </wps:bodyPr>
-                              </wps:wsp>
-                              <wps:wsp>
-                                <wps:cNvPr id="22" name="Freeform 22"/>
-                                <wps:cNvSpPr>
-                                  <a:spLocks/>
-                                </wps:cNvSpPr>
-                                <wps:spPr bwMode="auto">
-                                  <a:xfrm>
-                                    <a:off x="141062" y="4211812"/>
-                                    <a:ext cx="222250" cy="2019300"/>
-                                  </a:xfrm>
-                                  <a:custGeom>
-                                    <a:avLst/>
-                                    <a:gdLst>
-                                      <a:gd name="T0" fmla="*/ 0 w 140"/>
-                                      <a:gd name="T1" fmla="*/ 0 h 1272"/>
-                                      <a:gd name="T2" fmla="*/ 0 w 140"/>
-                                      <a:gd name="T3" fmla="*/ 0 h 1272"/>
-                                      <a:gd name="T4" fmla="*/ 1 w 140"/>
-                                      <a:gd name="T5" fmla="*/ 79 h 1272"/>
-                                      <a:gd name="T6" fmla="*/ 3 w 140"/>
-                                      <a:gd name="T7" fmla="*/ 159 h 1272"/>
-                                      <a:gd name="T8" fmla="*/ 12 w 140"/>
-                                      <a:gd name="T9" fmla="*/ 317 h 1272"/>
-                                      <a:gd name="T10" fmla="*/ 23 w 140"/>
-                                      <a:gd name="T11" fmla="*/ 476 h 1272"/>
-                                      <a:gd name="T12" fmla="*/ 39 w 140"/>
-                                      <a:gd name="T13" fmla="*/ 634 h 1272"/>
-                                      <a:gd name="T14" fmla="*/ 58 w 140"/>
-                                      <a:gd name="T15" fmla="*/ 792 h 1272"/>
-                                      <a:gd name="T16" fmla="*/ 83 w 140"/>
-                                      <a:gd name="T17" fmla="*/ 948 h 1272"/>
-                                      <a:gd name="T18" fmla="*/ 107 w 140"/>
-                                      <a:gd name="T19" fmla="*/ 1086 h 1272"/>
-                                      <a:gd name="T20" fmla="*/ 135 w 140"/>
-                                      <a:gd name="T21" fmla="*/ 1223 h 1272"/>
-                                      <a:gd name="T22" fmla="*/ 140 w 140"/>
-                                      <a:gd name="T23" fmla="*/ 1272 h 1272"/>
-                                      <a:gd name="T24" fmla="*/ 138 w 140"/>
-                                      <a:gd name="T25" fmla="*/ 1262 h 1272"/>
-                                      <a:gd name="T26" fmla="*/ 105 w 140"/>
-                                      <a:gd name="T27" fmla="*/ 1106 h 1272"/>
-                                      <a:gd name="T28" fmla="*/ 77 w 140"/>
-                                      <a:gd name="T29" fmla="*/ 949 h 1272"/>
-                                      <a:gd name="T30" fmla="*/ 53 w 140"/>
-                                      <a:gd name="T31" fmla="*/ 792 h 1272"/>
-                                      <a:gd name="T32" fmla="*/ 35 w 140"/>
-                                      <a:gd name="T33" fmla="*/ 634 h 1272"/>
-                                      <a:gd name="T34" fmla="*/ 20 w 140"/>
-                                      <a:gd name="T35" fmla="*/ 476 h 1272"/>
-                                      <a:gd name="T36" fmla="*/ 9 w 140"/>
-                                      <a:gd name="T37" fmla="*/ 317 h 1272"/>
-                                      <a:gd name="T38" fmla="*/ 2 w 140"/>
-                                      <a:gd name="T39" fmla="*/ 159 h 1272"/>
-                                      <a:gd name="T40" fmla="*/ 0 w 140"/>
-                                      <a:gd name="T41" fmla="*/ 79 h 1272"/>
-                                      <a:gd name="T42" fmla="*/ 0 w 140"/>
-                                      <a:gd name="T43" fmla="*/ 0 h 1272"/>
-                                    </a:gdLst>
-                                    <a:ahLst/>
-                                    <a:cxnLst>
-                                      <a:cxn ang="0">
-                                        <a:pos x="T0" y="T1"/>
-                                      </a:cxn>
-                                      <a:cxn ang="0">
-                                        <a:pos x="T2" y="T3"/>
-                                      </a:cxn>
-                                      <a:cxn ang="0">
-                                        <a:pos x="T4" y="T5"/>
-                                      </a:cxn>
-                                      <a:cxn ang="0">
-                                        <a:pos x="T6" y="T7"/>
-                                      </a:cxn>
-                                      <a:cxn ang="0">
-                                        <a:pos x="T8" y="T9"/>
-                                      </a:cxn>
-                                      <a:cxn ang="0">
-                                        <a:pos x="T10" y="T11"/>
-                                      </a:cxn>
-                                      <a:cxn ang="0">
-                                        <a:pos x="T12" y="T13"/>
-                                      </a:cxn>
-                                      <a:cxn ang="0">
-                                        <a:pos x="T14" y="T15"/>
-                                      </a:cxn>
-                                      <a:cxn ang="0">
-                                        <a:pos x="T16" y="T17"/>
-                                      </a:cxn>
-                                      <a:cxn ang="0">
-                                        <a:pos x="T18" y="T19"/>
-                                      </a:cxn>
-                                      <a:cxn ang="0">
-                                        <a:pos x="T20" y="T21"/>
-                                      </a:cxn>
-                                      <a:cxn ang="0">
-                                        <a:pos x="T22" y="T23"/>
-                                      </a:cxn>
-                                      <a:cxn ang="0">
-                                        <a:pos x="T24" y="T25"/>
-                                      </a:cxn>
-                                      <a:cxn ang="0">
-                                        <a:pos x="T26" y="T27"/>
-                                      </a:cxn>
-                                      <a:cxn ang="0">
-                                        <a:pos x="T28" y="T29"/>
-                                      </a:cxn>
-                                      <a:cxn ang="0">
-                                        <a:pos x="T30" y="T31"/>
-                                      </a:cxn>
-                                      <a:cxn ang="0">
-                                        <a:pos x="T32" y="T33"/>
-                                      </a:cxn>
-                                      <a:cxn ang="0">
-                                        <a:pos x="T34" y="T35"/>
-                                      </a:cxn>
-                                      <a:cxn ang="0">
-                                        <a:pos x="T36" y="T37"/>
-                                      </a:cxn>
-                                      <a:cxn ang="0">
-                                        <a:pos x="T38" y="T39"/>
-                                      </a:cxn>
-                                      <a:cxn ang="0">
-                                        <a:pos x="T40" y="T41"/>
-                                      </a:cxn>
-                                      <a:cxn ang="0">
-                                        <a:pos x="T42" y="T43"/>
-                                      </a:cxn>
-                                    </a:cxnLst>
-                                    <a:rect l="0" t="0" r="r" b="b"/>
-                                    <a:pathLst>
-                                      <a:path w="140" h="1272">
-                                        <a:moveTo>
-                                          <a:pt x="0" y="0"/>
-                                        </a:moveTo>
-                                        <a:lnTo>
-                                          <a:pt x="0" y="0"/>
-                                        </a:lnTo>
-                                        <a:lnTo>
-                                          <a:pt x="1" y="79"/>
-                                        </a:lnTo>
-                                        <a:lnTo>
-                                          <a:pt x="3" y="159"/>
-                                        </a:lnTo>
-                                        <a:lnTo>
-                                          <a:pt x="12" y="317"/>
-                                        </a:lnTo>
-                                        <a:lnTo>
-                                          <a:pt x="23" y="476"/>
-                                        </a:lnTo>
-                                        <a:lnTo>
-                                          <a:pt x="39" y="634"/>
-                                        </a:lnTo>
-                                        <a:lnTo>
-                                          <a:pt x="58" y="792"/>
-                                        </a:lnTo>
-                                        <a:lnTo>
-                                          <a:pt x="83" y="948"/>
-                                        </a:lnTo>
-                                        <a:lnTo>
-                                          <a:pt x="107" y="1086"/>
-                                        </a:lnTo>
-                                        <a:lnTo>
-                                          <a:pt x="135" y="1223"/>
-                                        </a:lnTo>
-                                        <a:lnTo>
-                                          <a:pt x="140" y="1272"/>
-                                        </a:lnTo>
-                                        <a:lnTo>
-                                          <a:pt x="138" y="1262"/>
-                                        </a:lnTo>
-                                        <a:lnTo>
-                                          <a:pt x="105" y="1106"/>
-                                        </a:lnTo>
-                                        <a:lnTo>
-                                          <a:pt x="77" y="949"/>
-                                        </a:lnTo>
-                                        <a:lnTo>
-                                          <a:pt x="53" y="792"/>
-                                        </a:lnTo>
-                                        <a:lnTo>
-                                          <a:pt x="35" y="634"/>
-                                        </a:lnTo>
-                                        <a:lnTo>
-                                          <a:pt x="20" y="476"/>
-                                        </a:lnTo>
-                                        <a:lnTo>
-                                          <a:pt x="9" y="317"/>
-                                        </a:lnTo>
-                                        <a:lnTo>
-                                          <a:pt x="2" y="159"/>
-                                        </a:lnTo>
-                                        <a:lnTo>
-                                          <a:pt x="0" y="79"/>
-                                        </a:lnTo>
-                                        <a:lnTo>
-                                          <a:pt x="0" y="0"/>
-                                        </a:lnTo>
-                                        <a:close/>
-                                      </a:path>
-                                    </a:pathLst>
-                                  </a:custGeom>
-                                  <a:solidFill>
-                                    <a:schemeClr val="tx2"/>
-                                  </a:solidFill>
-                                  <a:ln w="0">
-                                    <a:solidFill>
-                                      <a:schemeClr val="tx2"/>
-                                    </a:solidFill>
-                                    <a:prstDash val="solid"/>
-                                    <a:round/>
-                                    <a:headEnd/>
-                                    <a:tailEnd/>
-                                  </a:ln>
-                                </wps:spPr>
-                                <wps:bodyPr vert="horz" wrap="square" lIns="91440" tIns="45720" rIns="91440" bIns="45720" numCol="1" anchor="t" anchorCtr="0" compatLnSpc="1">
-                                  <a:prstTxWarp prst="textNoShape">
-                                    <a:avLst/>
-                                  </a:prstTxWarp>
-                                </wps:bodyPr>
-                              </wps:wsp>
-                              <wps:wsp>
-                                <wps:cNvPr id="23" name="Freeform 23"/>
-                                <wps:cNvSpPr>
-                                  <a:spLocks/>
-                                </wps:cNvSpPr>
-                                <wps:spPr bwMode="auto">
-                                  <a:xfrm>
-                                    <a:off x="341087" y="4861100"/>
-                                    <a:ext cx="71438" cy="1355725"/>
-                                  </a:xfrm>
-                                  <a:custGeom>
-                                    <a:avLst/>
-                                    <a:gdLst>
-                                      <a:gd name="T0" fmla="*/ 45 w 45"/>
-                                      <a:gd name="T1" fmla="*/ 0 h 854"/>
-                                      <a:gd name="T2" fmla="*/ 45 w 45"/>
-                                      <a:gd name="T3" fmla="*/ 0 h 854"/>
-                                      <a:gd name="T4" fmla="*/ 35 w 45"/>
-                                      <a:gd name="T5" fmla="*/ 66 h 854"/>
-                                      <a:gd name="T6" fmla="*/ 26 w 45"/>
-                                      <a:gd name="T7" fmla="*/ 133 h 854"/>
-                                      <a:gd name="T8" fmla="*/ 14 w 45"/>
-                                      <a:gd name="T9" fmla="*/ 267 h 854"/>
-                                      <a:gd name="T10" fmla="*/ 6 w 45"/>
-                                      <a:gd name="T11" fmla="*/ 401 h 854"/>
-                                      <a:gd name="T12" fmla="*/ 3 w 45"/>
-                                      <a:gd name="T13" fmla="*/ 534 h 854"/>
-                                      <a:gd name="T14" fmla="*/ 6 w 45"/>
-                                      <a:gd name="T15" fmla="*/ 669 h 854"/>
-                                      <a:gd name="T16" fmla="*/ 14 w 45"/>
-                                      <a:gd name="T17" fmla="*/ 803 h 854"/>
-                                      <a:gd name="T18" fmla="*/ 18 w 45"/>
-                                      <a:gd name="T19" fmla="*/ 854 h 854"/>
-                                      <a:gd name="T20" fmla="*/ 18 w 45"/>
-                                      <a:gd name="T21" fmla="*/ 851 h 854"/>
-                                      <a:gd name="T22" fmla="*/ 9 w 45"/>
-                                      <a:gd name="T23" fmla="*/ 814 h 854"/>
-                                      <a:gd name="T24" fmla="*/ 8 w 45"/>
-                                      <a:gd name="T25" fmla="*/ 803 h 854"/>
-                                      <a:gd name="T26" fmla="*/ 1 w 45"/>
-                                      <a:gd name="T27" fmla="*/ 669 h 854"/>
-                                      <a:gd name="T28" fmla="*/ 0 w 45"/>
-                                      <a:gd name="T29" fmla="*/ 534 h 854"/>
-                                      <a:gd name="T30" fmla="*/ 3 w 45"/>
-                                      <a:gd name="T31" fmla="*/ 401 h 854"/>
-                                      <a:gd name="T32" fmla="*/ 12 w 45"/>
-                                      <a:gd name="T33" fmla="*/ 267 h 854"/>
-                                      <a:gd name="T34" fmla="*/ 25 w 45"/>
-                                      <a:gd name="T35" fmla="*/ 132 h 854"/>
-                                      <a:gd name="T36" fmla="*/ 34 w 45"/>
-                                      <a:gd name="T37" fmla="*/ 66 h 854"/>
-                                      <a:gd name="T38" fmla="*/ 45 w 45"/>
-                                      <a:gd name="T39" fmla="*/ 0 h 854"/>
-                                    </a:gdLst>
-                                    <a:ahLst/>
-                                    <a:cxnLst>
-                                      <a:cxn ang="0">
-                                        <a:pos x="T0" y="T1"/>
-                                      </a:cxn>
-                                      <a:cxn ang="0">
-                                        <a:pos x="T2" y="T3"/>
-                                      </a:cxn>
-                                      <a:cxn ang="0">
-                                        <a:pos x="T4" y="T5"/>
-                                      </a:cxn>
-                                      <a:cxn ang="0">
-                                        <a:pos x="T6" y="T7"/>
-                                      </a:cxn>
-                                      <a:cxn ang="0">
-                                        <a:pos x="T8" y="T9"/>
-                                      </a:cxn>
-                                      <a:cxn ang="0">
-                                        <a:pos x="T10" y="T11"/>
-                                      </a:cxn>
-                                      <a:cxn ang="0">
-                                        <a:pos x="T12" y="T13"/>
-                                      </a:cxn>
-                                      <a:cxn ang="0">
-                                        <a:pos x="T14" y="T15"/>
-                                      </a:cxn>
-                                      <a:cxn ang="0">
-                                        <a:pos x="T16" y="T17"/>
-                                      </a:cxn>
-                                      <a:cxn ang="0">
-                                        <a:pos x="T18" y="T19"/>
-                                      </a:cxn>
-                                      <a:cxn ang="0">
-                                        <a:pos x="T20" y="T21"/>
-                                      </a:cxn>
-                                      <a:cxn ang="0">
-                                        <a:pos x="T22" y="T23"/>
-                                      </a:cxn>
-                                      <a:cxn ang="0">
-                                        <a:pos x="T24" y="T25"/>
-                                      </a:cxn>
-                                      <a:cxn ang="0">
-                                        <a:pos x="T26" y="T27"/>
-                                      </a:cxn>
-                                      <a:cxn ang="0">
-                                        <a:pos x="T28" y="T29"/>
-                                      </a:cxn>
-                                      <a:cxn ang="0">
-                                        <a:pos x="T30" y="T31"/>
-                                      </a:cxn>
-                                      <a:cxn ang="0">
-                                        <a:pos x="T32" y="T33"/>
-                                      </a:cxn>
-                                      <a:cxn ang="0">
-                                        <a:pos x="T34" y="T35"/>
-                                      </a:cxn>
-                                      <a:cxn ang="0">
-                                        <a:pos x="T36" y="T37"/>
-                                      </a:cxn>
-                                      <a:cxn ang="0">
-                                        <a:pos x="T38" y="T39"/>
-                                      </a:cxn>
-                                    </a:cxnLst>
-                                    <a:rect l="0" t="0" r="r" b="b"/>
-                                    <a:pathLst>
-                                      <a:path w="45" h="854">
-                                        <a:moveTo>
-                                          <a:pt x="45" y="0"/>
-                                        </a:moveTo>
-                                        <a:lnTo>
-                                          <a:pt x="45" y="0"/>
-                                        </a:lnTo>
-                                        <a:lnTo>
-                                          <a:pt x="35" y="66"/>
-                                        </a:lnTo>
-                                        <a:lnTo>
-                                          <a:pt x="26" y="133"/>
-                                        </a:lnTo>
-                                        <a:lnTo>
-                                          <a:pt x="14" y="267"/>
-                                        </a:lnTo>
-                                        <a:lnTo>
-                                          <a:pt x="6" y="401"/>
-                                        </a:lnTo>
-                                        <a:lnTo>
-                                          <a:pt x="3" y="534"/>
-                                        </a:lnTo>
-                                        <a:lnTo>
-                                          <a:pt x="6" y="669"/>
-                                        </a:lnTo>
-                                        <a:lnTo>
-                                          <a:pt x="14" y="803"/>
-                                        </a:lnTo>
-                                        <a:lnTo>
-                                          <a:pt x="18" y="854"/>
-                                        </a:lnTo>
-                                        <a:lnTo>
-                                          <a:pt x="18" y="851"/>
-                                        </a:lnTo>
-                                        <a:lnTo>
-                                          <a:pt x="9" y="814"/>
-                                        </a:lnTo>
-                                        <a:lnTo>
-                                          <a:pt x="8" y="803"/>
-                                        </a:lnTo>
-                                        <a:lnTo>
-                                          <a:pt x="1" y="669"/>
-                                        </a:lnTo>
-                                        <a:lnTo>
-                                          <a:pt x="0" y="534"/>
-                                        </a:lnTo>
-                                        <a:lnTo>
-                                          <a:pt x="3" y="401"/>
-                                        </a:lnTo>
-                                        <a:lnTo>
-                                          <a:pt x="12" y="267"/>
-                                        </a:lnTo>
-                                        <a:lnTo>
-                                          <a:pt x="25" y="132"/>
-                                        </a:lnTo>
-                                        <a:lnTo>
-                                          <a:pt x="34" y="66"/>
-                                        </a:lnTo>
-                                        <a:lnTo>
-                                          <a:pt x="45" y="0"/>
-                                        </a:lnTo>
-                                        <a:close/>
-                                      </a:path>
-                                    </a:pathLst>
-                                  </a:custGeom>
-                                  <a:solidFill>
-                                    <a:schemeClr val="tx2"/>
-                                  </a:solidFill>
-                                  <a:ln w="0">
-                                    <a:solidFill>
-                                      <a:schemeClr val="tx2"/>
-                                    </a:solidFill>
-                                    <a:prstDash val="solid"/>
-                                    <a:round/>
-                                    <a:headEnd/>
-                                    <a:tailEnd/>
-                                  </a:ln>
-                                </wps:spPr>
-                                <wps:bodyPr vert="horz" wrap="square" lIns="91440" tIns="45720" rIns="91440" bIns="45720" numCol="1" anchor="t" anchorCtr="0" compatLnSpc="1">
-                                  <a:prstTxWarp prst="textNoShape">
-                                    <a:avLst/>
-                                  </a:prstTxWarp>
-                                </wps:bodyPr>
-                              </wps:wsp>
-                              <wps:wsp>
-                                <wps:cNvPr id="24" name="Freeform 24"/>
-                                <wps:cNvSpPr>
-                                  <a:spLocks/>
-                                </wps:cNvSpPr>
-                                <wps:spPr bwMode="auto">
-                                  <a:xfrm>
-                                    <a:off x="363312" y="6231112"/>
-                                    <a:ext cx="244475" cy="998538"/>
-                                  </a:xfrm>
-                                  <a:custGeom>
-                                    <a:avLst/>
-                                    <a:gdLst>
-                                      <a:gd name="T0" fmla="*/ 0 w 154"/>
-                                      <a:gd name="T1" fmla="*/ 0 h 629"/>
-                                      <a:gd name="T2" fmla="*/ 10 w 154"/>
-                                      <a:gd name="T3" fmla="*/ 44 h 629"/>
-                                      <a:gd name="T4" fmla="*/ 21 w 154"/>
-                                      <a:gd name="T5" fmla="*/ 126 h 629"/>
-                                      <a:gd name="T6" fmla="*/ 34 w 154"/>
-                                      <a:gd name="T7" fmla="*/ 207 h 629"/>
-                                      <a:gd name="T8" fmla="*/ 53 w 154"/>
-                                      <a:gd name="T9" fmla="*/ 293 h 629"/>
-                                      <a:gd name="T10" fmla="*/ 75 w 154"/>
-                                      <a:gd name="T11" fmla="*/ 380 h 629"/>
-                                      <a:gd name="T12" fmla="*/ 100 w 154"/>
-                                      <a:gd name="T13" fmla="*/ 466 h 629"/>
-                                      <a:gd name="T14" fmla="*/ 120 w 154"/>
-                                      <a:gd name="T15" fmla="*/ 521 h 629"/>
-                                      <a:gd name="T16" fmla="*/ 141 w 154"/>
-                                      <a:gd name="T17" fmla="*/ 576 h 629"/>
-                                      <a:gd name="T18" fmla="*/ 152 w 154"/>
-                                      <a:gd name="T19" fmla="*/ 618 h 629"/>
-                                      <a:gd name="T20" fmla="*/ 154 w 154"/>
-                                      <a:gd name="T21" fmla="*/ 629 h 629"/>
-                                      <a:gd name="T22" fmla="*/ 140 w 154"/>
-                                      <a:gd name="T23" fmla="*/ 595 h 629"/>
-                                      <a:gd name="T24" fmla="*/ 115 w 154"/>
-                                      <a:gd name="T25" fmla="*/ 532 h 629"/>
-                                      <a:gd name="T26" fmla="*/ 93 w 154"/>
-                                      <a:gd name="T27" fmla="*/ 468 h 629"/>
-                                      <a:gd name="T28" fmla="*/ 67 w 154"/>
-                                      <a:gd name="T29" fmla="*/ 383 h 629"/>
-                                      <a:gd name="T30" fmla="*/ 47 w 154"/>
-                                      <a:gd name="T31" fmla="*/ 295 h 629"/>
-                                      <a:gd name="T32" fmla="*/ 28 w 154"/>
-                                      <a:gd name="T33" fmla="*/ 207 h 629"/>
-                                      <a:gd name="T34" fmla="*/ 12 w 154"/>
-                                      <a:gd name="T35" fmla="*/ 104 h 629"/>
-                                      <a:gd name="T36" fmla="*/ 0 w 154"/>
-                                      <a:gd name="T37" fmla="*/ 0 h 629"/>
-                                    </a:gdLst>
-                                    <a:ahLst/>
-                                    <a:cxnLst>
-                                      <a:cxn ang="0">
-                                        <a:pos x="T0" y="T1"/>
-                                      </a:cxn>
-                                      <a:cxn ang="0">
-                                        <a:pos x="T2" y="T3"/>
-                                      </a:cxn>
-                                      <a:cxn ang="0">
-                                        <a:pos x="T4" y="T5"/>
-                                      </a:cxn>
-                                      <a:cxn ang="0">
-                                        <a:pos x="T6" y="T7"/>
-                                      </a:cxn>
-                                      <a:cxn ang="0">
-                                        <a:pos x="T8" y="T9"/>
-                                      </a:cxn>
-                                      <a:cxn ang="0">
-                                        <a:pos x="T10" y="T11"/>
-                                      </a:cxn>
-                                      <a:cxn ang="0">
-                                        <a:pos x="T12" y="T13"/>
-                                      </a:cxn>
-                                      <a:cxn ang="0">
-                                        <a:pos x="T14" y="T15"/>
-                                      </a:cxn>
-                                      <a:cxn ang="0">
-                                        <a:pos x="T16" y="T17"/>
-                                      </a:cxn>
-                                      <a:cxn ang="0">
-                                        <a:pos x="T18" y="T19"/>
-                                      </a:cxn>
-                                      <a:cxn ang="0">
-                                        <a:pos x="T20" y="T21"/>
-                                      </a:cxn>
-                                      <a:cxn ang="0">
-                                        <a:pos x="T22" y="T23"/>
-                                      </a:cxn>
-                                      <a:cxn ang="0">
-                                        <a:pos x="T24" y="T25"/>
-                                      </a:cxn>
-                                      <a:cxn ang="0">
-                                        <a:pos x="T26" y="T27"/>
-                                      </a:cxn>
-                                      <a:cxn ang="0">
-                                        <a:pos x="T28" y="T29"/>
-                                      </a:cxn>
-                                      <a:cxn ang="0">
-                                        <a:pos x="T30" y="T31"/>
-                                      </a:cxn>
-                                      <a:cxn ang="0">
-                                        <a:pos x="T32" y="T33"/>
-                                      </a:cxn>
-                                      <a:cxn ang="0">
-                                        <a:pos x="T34" y="T35"/>
-                                      </a:cxn>
-                                      <a:cxn ang="0">
-                                        <a:pos x="T36" y="T37"/>
-                                      </a:cxn>
-                                    </a:cxnLst>
-                                    <a:rect l="0" t="0" r="r" b="b"/>
-                                    <a:pathLst>
-                                      <a:path w="154" h="629">
-                                        <a:moveTo>
-                                          <a:pt x="0" y="0"/>
-                                        </a:moveTo>
-                                        <a:lnTo>
-                                          <a:pt x="10" y="44"/>
-                                        </a:lnTo>
-                                        <a:lnTo>
-                                          <a:pt x="21" y="126"/>
-                                        </a:lnTo>
-                                        <a:lnTo>
-                                          <a:pt x="34" y="207"/>
-                                        </a:lnTo>
-                                        <a:lnTo>
-                                          <a:pt x="53" y="293"/>
-                                        </a:lnTo>
-                                        <a:lnTo>
-                                          <a:pt x="75" y="380"/>
-                                        </a:lnTo>
-                                        <a:lnTo>
-                                          <a:pt x="100" y="466"/>
-                                        </a:lnTo>
-                                        <a:lnTo>
-                                          <a:pt x="120" y="521"/>
-                                        </a:lnTo>
-                                        <a:lnTo>
-                                          <a:pt x="141" y="576"/>
-                                        </a:lnTo>
-                                        <a:lnTo>
-                                          <a:pt x="152" y="618"/>
-                                        </a:lnTo>
-                                        <a:lnTo>
-                                          <a:pt x="154" y="629"/>
-                                        </a:lnTo>
-                                        <a:lnTo>
-                                          <a:pt x="140" y="595"/>
-                                        </a:lnTo>
-                                        <a:lnTo>
-                                          <a:pt x="115" y="532"/>
-                                        </a:lnTo>
-                                        <a:lnTo>
-                                          <a:pt x="93" y="468"/>
-                                        </a:lnTo>
-                                        <a:lnTo>
-                                          <a:pt x="67" y="383"/>
-                                        </a:lnTo>
-                                        <a:lnTo>
-                                          <a:pt x="47" y="295"/>
-                                        </a:lnTo>
-                                        <a:lnTo>
-                                          <a:pt x="28" y="207"/>
-                                        </a:lnTo>
-                                        <a:lnTo>
-                                          <a:pt x="12" y="104"/>
-                                        </a:lnTo>
-                                        <a:lnTo>
-                                          <a:pt x="0" y="0"/>
-                                        </a:lnTo>
-                                        <a:close/>
-                                      </a:path>
-                                    </a:pathLst>
-                                  </a:custGeom>
-                                  <a:solidFill>
-                                    <a:schemeClr val="tx2"/>
-                                  </a:solidFill>
-                                  <a:ln w="0">
-                                    <a:solidFill>
-                                      <a:schemeClr val="tx2"/>
-                                    </a:solidFill>
-                                    <a:prstDash val="solid"/>
-                                    <a:round/>
-                                    <a:headEnd/>
-                                    <a:tailEnd/>
-                                  </a:ln>
-                                </wps:spPr>
-                                <wps:bodyPr vert="horz" wrap="square" lIns="91440" tIns="45720" rIns="91440" bIns="45720" numCol="1" anchor="t" anchorCtr="0" compatLnSpc="1">
-                                  <a:prstTxWarp prst="textNoShape">
-                                    <a:avLst/>
-                                  </a:prstTxWarp>
-                                </wps:bodyPr>
-                              </wps:wsp>
-                              <wps:wsp>
-                                <wps:cNvPr id="25" name="Freeform 25"/>
-                                <wps:cNvSpPr>
-                                  <a:spLocks/>
-                                </wps:cNvSpPr>
-                                <wps:spPr bwMode="auto">
-                                  <a:xfrm>
-                                    <a:off x="620487" y="7223300"/>
-                                    <a:ext cx="52388" cy="109538"/>
-                                  </a:xfrm>
-                                  <a:custGeom>
-                                    <a:avLst/>
-                                    <a:gdLst>
-                                      <a:gd name="T0" fmla="*/ 0 w 33"/>
-                                      <a:gd name="T1" fmla="*/ 0 h 69"/>
-                                      <a:gd name="T2" fmla="*/ 33 w 33"/>
-                                      <a:gd name="T3" fmla="*/ 69 h 69"/>
-                                      <a:gd name="T4" fmla="*/ 24 w 33"/>
-                                      <a:gd name="T5" fmla="*/ 69 h 69"/>
-                                      <a:gd name="T6" fmla="*/ 12 w 33"/>
-                                      <a:gd name="T7" fmla="*/ 35 h 69"/>
-                                      <a:gd name="T8" fmla="*/ 0 w 33"/>
-                                      <a:gd name="T9" fmla="*/ 0 h 69"/>
-                                    </a:gdLst>
-                                    <a:ahLst/>
-                                    <a:cxnLst>
-                                      <a:cxn ang="0">
-                                        <a:pos x="T0" y="T1"/>
-                                      </a:cxn>
-                                      <a:cxn ang="0">
-                                        <a:pos x="T2" y="T3"/>
-                                      </a:cxn>
-                                      <a:cxn ang="0">
-                                        <a:pos x="T4" y="T5"/>
-                                      </a:cxn>
-                                      <a:cxn ang="0">
-                                        <a:pos x="T6" y="T7"/>
-                                      </a:cxn>
-                                      <a:cxn ang="0">
-                                        <a:pos x="T8" y="T9"/>
-                                      </a:cxn>
-                                    </a:cxnLst>
-                                    <a:rect l="0" t="0" r="r" b="b"/>
-                                    <a:pathLst>
-                                      <a:path w="33" h="69">
-                                        <a:moveTo>
-                                          <a:pt x="0" y="0"/>
-                                        </a:moveTo>
-                                        <a:lnTo>
-                                          <a:pt x="33" y="69"/>
-                                        </a:lnTo>
-                                        <a:lnTo>
-                                          <a:pt x="24" y="69"/>
-                                        </a:lnTo>
-                                        <a:lnTo>
-                                          <a:pt x="12" y="35"/>
-                                        </a:lnTo>
-                                        <a:lnTo>
-                                          <a:pt x="0" y="0"/>
-                                        </a:lnTo>
-                                        <a:close/>
-                                      </a:path>
-                                    </a:pathLst>
-                                  </a:custGeom>
-                                  <a:solidFill>
-                                    <a:schemeClr val="tx2"/>
-                                  </a:solidFill>
-                                  <a:ln w="0">
-                                    <a:solidFill>
-                                      <a:schemeClr val="tx2"/>
-                                    </a:solidFill>
-                                    <a:prstDash val="solid"/>
-                                    <a:round/>
-                                    <a:headEnd/>
-                                    <a:tailEnd/>
-                                  </a:ln>
-                                </wps:spPr>
-                                <wps:bodyPr vert="horz" wrap="square" lIns="91440" tIns="45720" rIns="91440" bIns="45720" numCol="1" anchor="t" anchorCtr="0" compatLnSpc="1">
-                                  <a:prstTxWarp prst="textNoShape">
-                                    <a:avLst/>
-                                  </a:prstTxWarp>
-                                </wps:bodyPr>
-                              </wps:wsp>
-                              <wps:wsp>
-                                <wps:cNvPr id="26" name="Freeform 26"/>
-                                <wps:cNvSpPr>
-                                  <a:spLocks/>
-                                </wps:cNvSpPr>
-                                <wps:spPr bwMode="auto">
-                                  <a:xfrm>
-                                    <a:off x="355374" y="6153325"/>
-                                    <a:ext cx="23813" cy="147638"/>
-                                  </a:xfrm>
-                                  <a:custGeom>
-                                    <a:avLst/>
-                                    <a:gdLst>
-                                      <a:gd name="T0" fmla="*/ 0 w 15"/>
-                                      <a:gd name="T1" fmla="*/ 0 h 93"/>
-                                      <a:gd name="T2" fmla="*/ 9 w 15"/>
-                                      <a:gd name="T3" fmla="*/ 37 h 93"/>
-                                      <a:gd name="T4" fmla="*/ 9 w 15"/>
-                                      <a:gd name="T5" fmla="*/ 40 h 93"/>
-                                      <a:gd name="T6" fmla="*/ 15 w 15"/>
-                                      <a:gd name="T7" fmla="*/ 93 h 93"/>
-                                      <a:gd name="T8" fmla="*/ 5 w 15"/>
-                                      <a:gd name="T9" fmla="*/ 49 h 93"/>
-                                      <a:gd name="T10" fmla="*/ 0 w 15"/>
-                                      <a:gd name="T11" fmla="*/ 0 h 93"/>
-                                    </a:gdLst>
-                                    <a:ahLst/>
-                                    <a:cxnLst>
-                                      <a:cxn ang="0">
-                                        <a:pos x="T0" y="T1"/>
-                                      </a:cxn>
-                                      <a:cxn ang="0">
-                                        <a:pos x="T2" y="T3"/>
-                                      </a:cxn>
-                                      <a:cxn ang="0">
-                                        <a:pos x="T4" y="T5"/>
-                                      </a:cxn>
-                                      <a:cxn ang="0">
-                                        <a:pos x="T6" y="T7"/>
-                                      </a:cxn>
-                                      <a:cxn ang="0">
-                                        <a:pos x="T8" y="T9"/>
-                                      </a:cxn>
-                                      <a:cxn ang="0">
-                                        <a:pos x="T10" y="T11"/>
-                                      </a:cxn>
-                                    </a:cxnLst>
-                                    <a:rect l="0" t="0" r="r" b="b"/>
-                                    <a:pathLst>
-                                      <a:path w="15" h="93">
-                                        <a:moveTo>
-                                          <a:pt x="0" y="0"/>
-                                        </a:moveTo>
-                                        <a:lnTo>
-                                          <a:pt x="9" y="37"/>
-                                        </a:lnTo>
-                                        <a:lnTo>
-                                          <a:pt x="9" y="40"/>
-                                        </a:lnTo>
-                                        <a:lnTo>
-                                          <a:pt x="15" y="93"/>
-                                        </a:lnTo>
-                                        <a:lnTo>
-                                          <a:pt x="5" y="49"/>
-                                        </a:lnTo>
-                                        <a:lnTo>
-                                          <a:pt x="0" y="0"/>
-                                        </a:lnTo>
-                                        <a:close/>
-                                      </a:path>
-                                    </a:pathLst>
-                                  </a:custGeom>
-                                  <a:solidFill>
-                                    <a:schemeClr val="tx2"/>
-                                  </a:solidFill>
-                                  <a:ln w="0">
-                                    <a:solidFill>
-                                      <a:schemeClr val="tx2"/>
-                                    </a:solidFill>
-                                    <a:prstDash val="solid"/>
-                                    <a:round/>
-                                    <a:headEnd/>
-                                    <a:tailEnd/>
-                                  </a:ln>
-                                </wps:spPr>
-                                <wps:bodyPr vert="horz" wrap="square" lIns="91440" tIns="45720" rIns="91440" bIns="45720" numCol="1" anchor="t" anchorCtr="0" compatLnSpc="1">
-                                  <a:prstTxWarp prst="textNoShape">
-                                    <a:avLst/>
-                                  </a:prstTxWarp>
-                                </wps:bodyPr>
-                              </wps:wsp>
-                              <wps:wsp>
-                                <wps:cNvPr id="27" name="Freeform 27"/>
-                                <wps:cNvSpPr>
-                                  <a:spLocks/>
-                                </wps:cNvSpPr>
-                                <wps:spPr bwMode="auto">
-                                  <a:xfrm>
-                                    <a:off x="563337" y="5689775"/>
-                                    <a:ext cx="625475" cy="1216025"/>
-                                  </a:xfrm>
-                                  <a:custGeom>
-                                    <a:avLst/>
-                                    <a:gdLst>
-                                      <a:gd name="T0" fmla="*/ 394 w 394"/>
-                                      <a:gd name="T1" fmla="*/ 0 h 766"/>
-                                      <a:gd name="T2" fmla="*/ 394 w 394"/>
-                                      <a:gd name="T3" fmla="*/ 0 h 766"/>
-                                      <a:gd name="T4" fmla="*/ 356 w 394"/>
-                                      <a:gd name="T5" fmla="*/ 38 h 766"/>
-                                      <a:gd name="T6" fmla="*/ 319 w 394"/>
-                                      <a:gd name="T7" fmla="*/ 77 h 766"/>
-                                      <a:gd name="T8" fmla="*/ 284 w 394"/>
-                                      <a:gd name="T9" fmla="*/ 117 h 766"/>
-                                      <a:gd name="T10" fmla="*/ 249 w 394"/>
-                                      <a:gd name="T11" fmla="*/ 160 h 766"/>
-                                      <a:gd name="T12" fmla="*/ 207 w 394"/>
-                                      <a:gd name="T13" fmla="*/ 218 h 766"/>
-                                      <a:gd name="T14" fmla="*/ 168 w 394"/>
-                                      <a:gd name="T15" fmla="*/ 276 h 766"/>
-                                      <a:gd name="T16" fmla="*/ 131 w 394"/>
-                                      <a:gd name="T17" fmla="*/ 339 h 766"/>
-                                      <a:gd name="T18" fmla="*/ 98 w 394"/>
-                                      <a:gd name="T19" fmla="*/ 402 h 766"/>
-                                      <a:gd name="T20" fmla="*/ 69 w 394"/>
-                                      <a:gd name="T21" fmla="*/ 467 h 766"/>
-                                      <a:gd name="T22" fmla="*/ 45 w 394"/>
-                                      <a:gd name="T23" fmla="*/ 535 h 766"/>
-                                      <a:gd name="T24" fmla="*/ 26 w 394"/>
-                                      <a:gd name="T25" fmla="*/ 604 h 766"/>
-                                      <a:gd name="T26" fmla="*/ 14 w 394"/>
-                                      <a:gd name="T27" fmla="*/ 673 h 766"/>
-                                      <a:gd name="T28" fmla="*/ 7 w 394"/>
-                                      <a:gd name="T29" fmla="*/ 746 h 766"/>
-                                      <a:gd name="T30" fmla="*/ 6 w 394"/>
-                                      <a:gd name="T31" fmla="*/ 766 h 766"/>
-                                      <a:gd name="T32" fmla="*/ 0 w 394"/>
-                                      <a:gd name="T33" fmla="*/ 749 h 766"/>
-                                      <a:gd name="T34" fmla="*/ 1 w 394"/>
-                                      <a:gd name="T35" fmla="*/ 744 h 766"/>
-                                      <a:gd name="T36" fmla="*/ 7 w 394"/>
-                                      <a:gd name="T37" fmla="*/ 673 h 766"/>
-                                      <a:gd name="T38" fmla="*/ 21 w 394"/>
-                                      <a:gd name="T39" fmla="*/ 603 h 766"/>
-                                      <a:gd name="T40" fmla="*/ 40 w 394"/>
-                                      <a:gd name="T41" fmla="*/ 533 h 766"/>
-                                      <a:gd name="T42" fmla="*/ 65 w 394"/>
-                                      <a:gd name="T43" fmla="*/ 466 h 766"/>
-                                      <a:gd name="T44" fmla="*/ 94 w 394"/>
-                                      <a:gd name="T45" fmla="*/ 400 h 766"/>
-                                      <a:gd name="T46" fmla="*/ 127 w 394"/>
-                                      <a:gd name="T47" fmla="*/ 336 h 766"/>
-                                      <a:gd name="T48" fmla="*/ 164 w 394"/>
-                                      <a:gd name="T49" fmla="*/ 275 h 766"/>
-                                      <a:gd name="T50" fmla="*/ 204 w 394"/>
-                                      <a:gd name="T51" fmla="*/ 215 h 766"/>
-                                      <a:gd name="T52" fmla="*/ 248 w 394"/>
-                                      <a:gd name="T53" fmla="*/ 158 h 766"/>
-                                      <a:gd name="T54" fmla="*/ 282 w 394"/>
-                                      <a:gd name="T55" fmla="*/ 116 h 766"/>
-                                      <a:gd name="T56" fmla="*/ 318 w 394"/>
-                                      <a:gd name="T57" fmla="*/ 76 h 766"/>
-                                      <a:gd name="T58" fmla="*/ 354 w 394"/>
-                                      <a:gd name="T59" fmla="*/ 37 h 766"/>
-                                      <a:gd name="T60" fmla="*/ 394 w 394"/>
-                                      <a:gd name="T61" fmla="*/ 0 h 766"/>
-                                    </a:gdLst>
-                                    <a:ahLst/>
-                                    <a:cxnLst>
-                                      <a:cxn ang="0">
-                                        <a:pos x="T0" y="T1"/>
-                                      </a:cxn>
-                                      <a:cxn ang="0">
-                                        <a:pos x="T2" y="T3"/>
-                                      </a:cxn>
-                                      <a:cxn ang="0">
-                                        <a:pos x="T4" y="T5"/>
-                                      </a:cxn>
-                                      <a:cxn ang="0">
-                                        <a:pos x="T6" y="T7"/>
-                                      </a:cxn>
-                                      <a:cxn ang="0">
-                                        <a:pos x="T8" y="T9"/>
-                                      </a:cxn>
-                                      <a:cxn ang="0">
-                                        <a:pos x="T10" y="T11"/>
-                                      </a:cxn>
-                                      <a:cxn ang="0">
-                                        <a:pos x="T12" y="T13"/>
-                                      </a:cxn>
-                                      <a:cxn ang="0">
-                                        <a:pos x="T14" y="T15"/>
-                                      </a:cxn>
-                                      <a:cxn ang="0">
-                                        <a:pos x="T16" y="T17"/>
-                                      </a:cxn>
-                                      <a:cxn ang="0">
-                                        <a:pos x="T18" y="T19"/>
-                                      </a:cxn>
-                                      <a:cxn ang="0">
-                                        <a:pos x="T20" y="T21"/>
-                                      </a:cxn>
-                                      <a:cxn ang="0">
-                                        <a:pos x="T22" y="T23"/>
-                                      </a:cxn>
-                                      <a:cxn ang="0">
-                                        <a:pos x="T24" y="T25"/>
-                                      </a:cxn>
-                                      <a:cxn ang="0">
-                                        <a:pos x="T26" y="T27"/>
-                                      </a:cxn>
-                                      <a:cxn ang="0">
-                                        <a:pos x="T28" y="T29"/>
-                                      </a:cxn>
-                                      <a:cxn ang="0">
-                                        <a:pos x="T30" y="T31"/>
-                                      </a:cxn>
-                                      <a:cxn ang="0">
-                                        <a:pos x="T32" y="T33"/>
-                                      </a:cxn>
-                                      <a:cxn ang="0">
-                                        <a:pos x="T34" y="T35"/>
-                                      </a:cxn>
-                                      <a:cxn ang="0">
-                                        <a:pos x="T36" y="T37"/>
-                                      </a:cxn>
-                                      <a:cxn ang="0">
-                                        <a:pos x="T38" y="T39"/>
-                                      </a:cxn>
-                                      <a:cxn ang="0">
-                                        <a:pos x="T40" y="T41"/>
-                                      </a:cxn>
-                                      <a:cxn ang="0">
-                                        <a:pos x="T42" y="T43"/>
-                                      </a:cxn>
-                                      <a:cxn ang="0">
-                                        <a:pos x="T44" y="T45"/>
-                                      </a:cxn>
-                                      <a:cxn ang="0">
-                                        <a:pos x="T46" y="T47"/>
-                                      </a:cxn>
-                                      <a:cxn ang="0">
-                                        <a:pos x="T48" y="T49"/>
-                                      </a:cxn>
-                                      <a:cxn ang="0">
-                                        <a:pos x="T50" y="T51"/>
-                                      </a:cxn>
-                                      <a:cxn ang="0">
-                                        <a:pos x="T52" y="T53"/>
-                                      </a:cxn>
-                                      <a:cxn ang="0">
-                                        <a:pos x="T54" y="T55"/>
-                                      </a:cxn>
-                                      <a:cxn ang="0">
-                                        <a:pos x="T56" y="T57"/>
-                                      </a:cxn>
-                                      <a:cxn ang="0">
-                                        <a:pos x="T58" y="T59"/>
-                                      </a:cxn>
-                                      <a:cxn ang="0">
-                                        <a:pos x="T60" y="T61"/>
-                                      </a:cxn>
-                                    </a:cxnLst>
-                                    <a:rect l="0" t="0" r="r" b="b"/>
-                                    <a:pathLst>
-                                      <a:path w="394" h="766">
-                                        <a:moveTo>
-                                          <a:pt x="394" y="0"/>
-                                        </a:moveTo>
-                                        <a:lnTo>
-                                          <a:pt x="394" y="0"/>
-                                        </a:lnTo>
-                                        <a:lnTo>
-                                          <a:pt x="356" y="38"/>
-                                        </a:lnTo>
-                                        <a:lnTo>
-                                          <a:pt x="319" y="77"/>
-                                        </a:lnTo>
-                                        <a:lnTo>
-                                          <a:pt x="284" y="117"/>
-                                        </a:lnTo>
-                                        <a:lnTo>
-                                          <a:pt x="249" y="160"/>
-                                        </a:lnTo>
-                                        <a:lnTo>
-                                          <a:pt x="207" y="218"/>
-                                        </a:lnTo>
-                                        <a:lnTo>
-                                          <a:pt x="168" y="276"/>
-                                        </a:lnTo>
-                                        <a:lnTo>
-                                          <a:pt x="131" y="339"/>
-                                        </a:lnTo>
-                                        <a:lnTo>
-                                          <a:pt x="98" y="402"/>
-                                        </a:lnTo>
-                                        <a:lnTo>
-                                          <a:pt x="69" y="467"/>
-                                        </a:lnTo>
-                                        <a:lnTo>
-                                          <a:pt x="45" y="535"/>
-                                        </a:lnTo>
-                                        <a:lnTo>
-                                          <a:pt x="26" y="604"/>
-                                        </a:lnTo>
-                                        <a:lnTo>
-                                          <a:pt x="14" y="673"/>
-                                        </a:lnTo>
-                                        <a:lnTo>
-                                          <a:pt x="7" y="746"/>
-                                        </a:lnTo>
-                                        <a:lnTo>
-                                          <a:pt x="6" y="766"/>
-                                        </a:lnTo>
-                                        <a:lnTo>
-                                          <a:pt x="0" y="749"/>
-                                        </a:lnTo>
-                                        <a:lnTo>
-                                          <a:pt x="1" y="744"/>
-                                        </a:lnTo>
-                                        <a:lnTo>
-                                          <a:pt x="7" y="673"/>
-                                        </a:lnTo>
-                                        <a:lnTo>
-                                          <a:pt x="21" y="603"/>
-                                        </a:lnTo>
-                                        <a:lnTo>
-                                          <a:pt x="40" y="533"/>
-                                        </a:lnTo>
-                                        <a:lnTo>
-                                          <a:pt x="65" y="466"/>
-                                        </a:lnTo>
-                                        <a:lnTo>
-                                          <a:pt x="94" y="400"/>
-                                        </a:lnTo>
-                                        <a:lnTo>
-                                          <a:pt x="127" y="336"/>
-                                        </a:lnTo>
-                                        <a:lnTo>
-                                          <a:pt x="164" y="275"/>
-                                        </a:lnTo>
-                                        <a:lnTo>
-                                          <a:pt x="204" y="215"/>
-                                        </a:lnTo>
-                                        <a:lnTo>
-                                          <a:pt x="248" y="158"/>
-                                        </a:lnTo>
-                                        <a:lnTo>
-                                          <a:pt x="282" y="116"/>
-                                        </a:lnTo>
-                                        <a:lnTo>
-                                          <a:pt x="318" y="76"/>
-                                        </a:lnTo>
-                                        <a:lnTo>
-                                          <a:pt x="354" y="37"/>
-                                        </a:lnTo>
-                                        <a:lnTo>
-                                          <a:pt x="394" y="0"/>
-                                        </a:lnTo>
-                                        <a:close/>
-                                      </a:path>
-                                    </a:pathLst>
-                                  </a:custGeom>
-                                  <a:solidFill>
-                                    <a:schemeClr val="tx2"/>
-                                  </a:solidFill>
-                                  <a:ln w="0">
-                                    <a:solidFill>
-                                      <a:schemeClr val="tx2"/>
-                                    </a:solidFill>
-                                    <a:prstDash val="solid"/>
-                                    <a:round/>
-                                    <a:headEnd/>
-                                    <a:tailEnd/>
-                                  </a:ln>
-                                </wps:spPr>
-                                <wps:bodyPr vert="horz" wrap="square" lIns="91440" tIns="45720" rIns="91440" bIns="45720" numCol="1" anchor="t" anchorCtr="0" compatLnSpc="1">
-                                  <a:prstTxWarp prst="textNoShape">
-                                    <a:avLst/>
-                                  </a:prstTxWarp>
-                                </wps:bodyPr>
-                              </wps:wsp>
-                              <wps:wsp>
-                                <wps:cNvPr id="28" name="Freeform 28"/>
-                                <wps:cNvSpPr>
-                                  <a:spLocks/>
-                                </wps:cNvSpPr>
-                                <wps:spPr bwMode="auto">
-                                  <a:xfrm>
-                                    <a:off x="563337" y="6915325"/>
-                                    <a:ext cx="57150" cy="307975"/>
-                                  </a:xfrm>
-                                  <a:custGeom>
-                                    <a:avLst/>
-                                    <a:gdLst>
-                                      <a:gd name="T0" fmla="*/ 0 w 36"/>
-                                      <a:gd name="T1" fmla="*/ 0 h 194"/>
-                                      <a:gd name="T2" fmla="*/ 6 w 36"/>
-                                      <a:gd name="T3" fmla="*/ 16 h 194"/>
-                                      <a:gd name="T4" fmla="*/ 7 w 36"/>
-                                      <a:gd name="T5" fmla="*/ 19 h 194"/>
-                                      <a:gd name="T6" fmla="*/ 11 w 36"/>
-                                      <a:gd name="T7" fmla="*/ 80 h 194"/>
-                                      <a:gd name="T8" fmla="*/ 20 w 36"/>
-                                      <a:gd name="T9" fmla="*/ 132 h 194"/>
-                                      <a:gd name="T10" fmla="*/ 33 w 36"/>
-                                      <a:gd name="T11" fmla="*/ 185 h 194"/>
-                                      <a:gd name="T12" fmla="*/ 36 w 36"/>
-                                      <a:gd name="T13" fmla="*/ 194 h 194"/>
-                                      <a:gd name="T14" fmla="*/ 21 w 36"/>
-                                      <a:gd name="T15" fmla="*/ 161 h 194"/>
-                                      <a:gd name="T16" fmla="*/ 15 w 36"/>
-                                      <a:gd name="T17" fmla="*/ 145 h 194"/>
-                                      <a:gd name="T18" fmla="*/ 5 w 36"/>
-                                      <a:gd name="T19" fmla="*/ 81 h 194"/>
-                                      <a:gd name="T20" fmla="*/ 1 w 36"/>
-                                      <a:gd name="T21" fmla="*/ 41 h 194"/>
-                                      <a:gd name="T22" fmla="*/ 0 w 36"/>
-                                      <a:gd name="T23" fmla="*/ 0 h 194"/>
-                                    </a:gdLst>
-                                    <a:ahLst/>
-                                    <a:cxnLst>
-                                      <a:cxn ang="0">
-                                        <a:pos x="T0" y="T1"/>
-                                      </a:cxn>
-                                      <a:cxn ang="0">
-                                        <a:pos x="T2" y="T3"/>
-                                      </a:cxn>
-                                      <a:cxn ang="0">
-                                        <a:pos x="T4" y="T5"/>
-                                      </a:cxn>
-                                      <a:cxn ang="0">
-                                        <a:pos x="T6" y="T7"/>
-                                      </a:cxn>
-                                      <a:cxn ang="0">
-                                        <a:pos x="T8" y="T9"/>
-                                      </a:cxn>
-                                      <a:cxn ang="0">
-                                        <a:pos x="T10" y="T11"/>
-                                      </a:cxn>
-                                      <a:cxn ang="0">
-                                        <a:pos x="T12" y="T13"/>
-                                      </a:cxn>
-                                      <a:cxn ang="0">
-                                        <a:pos x="T14" y="T15"/>
-                                      </a:cxn>
-                                      <a:cxn ang="0">
-                                        <a:pos x="T16" y="T17"/>
-                                      </a:cxn>
-                                      <a:cxn ang="0">
-                                        <a:pos x="T18" y="T19"/>
-                                      </a:cxn>
-                                      <a:cxn ang="0">
-                                        <a:pos x="T20" y="T21"/>
-                                      </a:cxn>
-                                      <a:cxn ang="0">
-                                        <a:pos x="T22" y="T23"/>
-                                      </a:cxn>
-                                    </a:cxnLst>
-                                    <a:rect l="0" t="0" r="r" b="b"/>
-                                    <a:pathLst>
-                                      <a:path w="36" h="194">
-                                        <a:moveTo>
-                                          <a:pt x="0" y="0"/>
-                                        </a:moveTo>
-                                        <a:lnTo>
-                                          <a:pt x="6" y="16"/>
-                                        </a:lnTo>
-                                        <a:lnTo>
-                                          <a:pt x="7" y="19"/>
-                                        </a:lnTo>
-                                        <a:lnTo>
-                                          <a:pt x="11" y="80"/>
-                                        </a:lnTo>
-                                        <a:lnTo>
-                                          <a:pt x="20" y="132"/>
-                                        </a:lnTo>
-                                        <a:lnTo>
-                                          <a:pt x="33" y="185"/>
-                                        </a:lnTo>
-                                        <a:lnTo>
-                                          <a:pt x="36" y="194"/>
-                                        </a:lnTo>
-                                        <a:lnTo>
-                                          <a:pt x="21" y="161"/>
-                                        </a:lnTo>
-                                        <a:lnTo>
-                                          <a:pt x="15" y="145"/>
-                                        </a:lnTo>
-                                        <a:lnTo>
-                                          <a:pt x="5" y="81"/>
-                                        </a:lnTo>
-                                        <a:lnTo>
-                                          <a:pt x="1" y="41"/>
-                                        </a:lnTo>
-                                        <a:lnTo>
-                                          <a:pt x="0" y="0"/>
-                                        </a:lnTo>
-                                        <a:close/>
-                                      </a:path>
-                                    </a:pathLst>
-                                  </a:custGeom>
-                                  <a:solidFill>
-                                    <a:schemeClr val="tx2"/>
-                                  </a:solidFill>
-                                  <a:ln w="0">
-                                    <a:solidFill>
-                                      <a:schemeClr val="tx2"/>
-                                    </a:solidFill>
-                                    <a:prstDash val="solid"/>
-                                    <a:round/>
-                                    <a:headEnd/>
-                                    <a:tailEnd/>
-                                  </a:ln>
-                                </wps:spPr>
-                                <wps:bodyPr vert="horz" wrap="square" lIns="91440" tIns="45720" rIns="91440" bIns="45720" numCol="1" anchor="t" anchorCtr="0" compatLnSpc="1">
-                                  <a:prstTxWarp prst="textNoShape">
-                                    <a:avLst/>
-                                  </a:prstTxWarp>
-                                </wps:bodyPr>
-                              </wps:wsp>
-                              <wps:wsp>
-                                <wps:cNvPr id="29" name="Freeform 29"/>
-                                <wps:cNvSpPr>
-                                  <a:spLocks/>
-                                </wps:cNvSpPr>
-                                <wps:spPr bwMode="auto">
-                                  <a:xfrm>
-                                    <a:off x="607787" y="7229650"/>
-                                    <a:ext cx="49213" cy="103188"/>
-                                  </a:xfrm>
-                                  <a:custGeom>
-                                    <a:avLst/>
-                                    <a:gdLst>
-                                      <a:gd name="T0" fmla="*/ 0 w 31"/>
-                                      <a:gd name="T1" fmla="*/ 0 h 65"/>
-                                      <a:gd name="T2" fmla="*/ 31 w 31"/>
-                                      <a:gd name="T3" fmla="*/ 65 h 65"/>
-                                      <a:gd name="T4" fmla="*/ 23 w 31"/>
-                                      <a:gd name="T5" fmla="*/ 65 h 65"/>
-                                      <a:gd name="T6" fmla="*/ 0 w 31"/>
-                                      <a:gd name="T7" fmla="*/ 0 h 65"/>
-                                    </a:gdLst>
-                                    <a:ahLst/>
-                                    <a:cxnLst>
-                                      <a:cxn ang="0">
-                                        <a:pos x="T0" y="T1"/>
-                                      </a:cxn>
-                                      <a:cxn ang="0">
-                                        <a:pos x="T2" y="T3"/>
-                                      </a:cxn>
-                                      <a:cxn ang="0">
-                                        <a:pos x="T4" y="T5"/>
-                                      </a:cxn>
-                                      <a:cxn ang="0">
-                                        <a:pos x="T6" y="T7"/>
-                                      </a:cxn>
-                                    </a:cxnLst>
-                                    <a:rect l="0" t="0" r="r" b="b"/>
-                                    <a:pathLst>
-                                      <a:path w="31" h="65">
-                                        <a:moveTo>
-                                          <a:pt x="0" y="0"/>
-                                        </a:moveTo>
-                                        <a:lnTo>
-                                          <a:pt x="31" y="65"/>
-                                        </a:lnTo>
-                                        <a:lnTo>
-                                          <a:pt x="23" y="65"/>
-                                        </a:lnTo>
-                                        <a:lnTo>
-                                          <a:pt x="0" y="0"/>
-                                        </a:lnTo>
-                                        <a:close/>
-                                      </a:path>
-                                    </a:pathLst>
-                                  </a:custGeom>
-                                  <a:solidFill>
-                                    <a:schemeClr val="tx2"/>
-                                  </a:solidFill>
-                                  <a:ln w="0">
-                                    <a:solidFill>
-                                      <a:schemeClr val="tx2"/>
-                                    </a:solidFill>
-                                    <a:prstDash val="solid"/>
-                                    <a:round/>
-                                    <a:headEnd/>
-                                    <a:tailEnd/>
-                                  </a:ln>
-                                </wps:spPr>
-                                <wps:bodyPr vert="horz" wrap="square" lIns="91440" tIns="45720" rIns="91440" bIns="45720" numCol="1" anchor="t" anchorCtr="0" compatLnSpc="1">
-                                  <a:prstTxWarp prst="textNoShape">
-                                    <a:avLst/>
-                                  </a:prstTxWarp>
-                                </wps:bodyPr>
-                              </wps:wsp>
-                              <wps:wsp>
-                                <wps:cNvPr id="30" name="Freeform 30"/>
-                                <wps:cNvSpPr>
-                                  <a:spLocks/>
-                                </wps:cNvSpPr>
-                                <wps:spPr bwMode="auto">
-                                  <a:xfrm>
-                                    <a:off x="563337" y="6878812"/>
-                                    <a:ext cx="11113" cy="66675"/>
-                                  </a:xfrm>
-                                  <a:custGeom>
-                                    <a:avLst/>
-                                    <a:gdLst>
-                                      <a:gd name="T0" fmla="*/ 0 w 7"/>
-                                      <a:gd name="T1" fmla="*/ 0 h 42"/>
-                                      <a:gd name="T2" fmla="*/ 6 w 7"/>
-                                      <a:gd name="T3" fmla="*/ 17 h 42"/>
-                                      <a:gd name="T4" fmla="*/ 7 w 7"/>
-                                      <a:gd name="T5" fmla="*/ 42 h 42"/>
-                                      <a:gd name="T6" fmla="*/ 6 w 7"/>
-                                      <a:gd name="T7" fmla="*/ 39 h 42"/>
-                                      <a:gd name="T8" fmla="*/ 0 w 7"/>
-                                      <a:gd name="T9" fmla="*/ 23 h 42"/>
-                                      <a:gd name="T10" fmla="*/ 0 w 7"/>
-                                      <a:gd name="T11" fmla="*/ 0 h 42"/>
-                                    </a:gdLst>
-                                    <a:ahLst/>
-                                    <a:cxnLst>
-                                      <a:cxn ang="0">
-                                        <a:pos x="T0" y="T1"/>
-                                      </a:cxn>
-                                      <a:cxn ang="0">
-                                        <a:pos x="T2" y="T3"/>
-                                      </a:cxn>
-                                      <a:cxn ang="0">
-                                        <a:pos x="T4" y="T5"/>
-                                      </a:cxn>
-                                      <a:cxn ang="0">
-                                        <a:pos x="T6" y="T7"/>
-                                      </a:cxn>
-                                      <a:cxn ang="0">
-                                        <a:pos x="T8" y="T9"/>
-                                      </a:cxn>
-                                      <a:cxn ang="0">
-                                        <a:pos x="T10" y="T11"/>
-                                      </a:cxn>
-                                    </a:cxnLst>
-                                    <a:rect l="0" t="0" r="r" b="b"/>
-                                    <a:pathLst>
-                                      <a:path w="7" h="42">
-                                        <a:moveTo>
-                                          <a:pt x="0" y="0"/>
-                                        </a:moveTo>
-                                        <a:lnTo>
-                                          <a:pt x="6" y="17"/>
-                                        </a:lnTo>
-                                        <a:lnTo>
-                                          <a:pt x="7" y="42"/>
-                                        </a:lnTo>
-                                        <a:lnTo>
-                                          <a:pt x="6" y="39"/>
-                                        </a:lnTo>
-                                        <a:lnTo>
-                                          <a:pt x="0" y="23"/>
-                                        </a:lnTo>
-                                        <a:lnTo>
-                                          <a:pt x="0" y="0"/>
-                                        </a:lnTo>
-                                        <a:close/>
-                                      </a:path>
-                                    </a:pathLst>
-                                  </a:custGeom>
-                                  <a:solidFill>
-                                    <a:schemeClr val="tx2"/>
-                                  </a:solidFill>
-                                  <a:ln w="0">
-                                    <a:solidFill>
-                                      <a:schemeClr val="tx2"/>
-                                    </a:solidFill>
-                                    <a:prstDash val="solid"/>
-                                    <a:round/>
-                                    <a:headEnd/>
-                                    <a:tailEnd/>
-                                  </a:ln>
-                                </wps:spPr>
-                                <wps:bodyPr vert="horz" wrap="square" lIns="91440" tIns="45720" rIns="91440" bIns="45720" numCol="1" anchor="t" anchorCtr="0" compatLnSpc="1">
-                                  <a:prstTxWarp prst="textNoShape">
-                                    <a:avLst/>
-                                  </a:prstTxWarp>
-                                </wps:bodyPr>
-                              </wps:wsp>
-                              <wps:wsp>
-                                <wps:cNvPr id="31" name="Freeform 31"/>
-                                <wps:cNvSpPr>
-                                  <a:spLocks/>
-                                </wps:cNvSpPr>
-                                <wps:spPr bwMode="auto">
-                                  <a:xfrm>
-                                    <a:off x="587149" y="7145512"/>
-                                    <a:ext cx="71438" cy="187325"/>
-                                  </a:xfrm>
-                                  <a:custGeom>
-                                    <a:avLst/>
-                                    <a:gdLst>
-                                      <a:gd name="T0" fmla="*/ 0 w 45"/>
-                                      <a:gd name="T1" fmla="*/ 0 h 118"/>
-                                      <a:gd name="T2" fmla="*/ 6 w 45"/>
-                                      <a:gd name="T3" fmla="*/ 16 h 118"/>
-                                      <a:gd name="T4" fmla="*/ 21 w 45"/>
-                                      <a:gd name="T5" fmla="*/ 49 h 118"/>
-                                      <a:gd name="T6" fmla="*/ 33 w 45"/>
-                                      <a:gd name="T7" fmla="*/ 84 h 118"/>
-                                      <a:gd name="T8" fmla="*/ 45 w 45"/>
-                                      <a:gd name="T9" fmla="*/ 118 h 118"/>
-                                      <a:gd name="T10" fmla="*/ 44 w 45"/>
-                                      <a:gd name="T11" fmla="*/ 118 h 118"/>
-                                      <a:gd name="T12" fmla="*/ 13 w 45"/>
-                                      <a:gd name="T13" fmla="*/ 53 h 118"/>
-                                      <a:gd name="T14" fmla="*/ 11 w 45"/>
-                                      <a:gd name="T15" fmla="*/ 42 h 118"/>
-                                      <a:gd name="T16" fmla="*/ 0 w 45"/>
-                                      <a:gd name="T17" fmla="*/ 0 h 118"/>
-                                    </a:gdLst>
-                                    <a:ahLst/>
-                                    <a:cxnLst>
-                                      <a:cxn ang="0">
-                                        <a:pos x="T0" y="T1"/>
-                                      </a:cxn>
-                                      <a:cxn ang="0">
-                                        <a:pos x="T2" y="T3"/>
-                                      </a:cxn>
-                                      <a:cxn ang="0">
-                                        <a:pos x="T4" y="T5"/>
-                                      </a:cxn>
-                                      <a:cxn ang="0">
-                                        <a:pos x="T6" y="T7"/>
-                                      </a:cxn>
-                                      <a:cxn ang="0">
-                                        <a:pos x="T8" y="T9"/>
-                                      </a:cxn>
-                                      <a:cxn ang="0">
-                                        <a:pos x="T10" y="T11"/>
-                                      </a:cxn>
-                                      <a:cxn ang="0">
-                                        <a:pos x="T12" y="T13"/>
-                                      </a:cxn>
-                                      <a:cxn ang="0">
-                                        <a:pos x="T14" y="T15"/>
-                                      </a:cxn>
-                                      <a:cxn ang="0">
-                                        <a:pos x="T16" y="T17"/>
-                                      </a:cxn>
-                                    </a:cxnLst>
-                                    <a:rect l="0" t="0" r="r" b="b"/>
-                                    <a:pathLst>
-                                      <a:path w="45" h="118">
-                                        <a:moveTo>
-                                          <a:pt x="0" y="0"/>
-                                        </a:moveTo>
-                                        <a:lnTo>
-                                          <a:pt x="6" y="16"/>
-                                        </a:lnTo>
-                                        <a:lnTo>
-                                          <a:pt x="21" y="49"/>
-                                        </a:lnTo>
-                                        <a:lnTo>
-                                          <a:pt x="33" y="84"/>
-                                        </a:lnTo>
-                                        <a:lnTo>
-                                          <a:pt x="45" y="118"/>
-                                        </a:lnTo>
-                                        <a:lnTo>
-                                          <a:pt x="44" y="118"/>
-                                        </a:lnTo>
-                                        <a:lnTo>
-                                          <a:pt x="13" y="53"/>
-                                        </a:lnTo>
-                                        <a:lnTo>
-                                          <a:pt x="11" y="42"/>
-                                        </a:lnTo>
-                                        <a:lnTo>
-                                          <a:pt x="0" y="0"/>
-                                        </a:lnTo>
-                                        <a:close/>
-                                      </a:path>
-                                    </a:pathLst>
-                                  </a:custGeom>
-                                  <a:solidFill>
-                                    <a:schemeClr val="tx2"/>
-                                  </a:solidFill>
-                                  <a:ln w="0">
-                                    <a:solidFill>
-                                      <a:schemeClr val="tx2"/>
-                                    </a:solidFill>
-                                    <a:prstDash val="solid"/>
-                                    <a:round/>
-                                    <a:headEnd/>
-                                    <a:tailEnd/>
-                                  </a:ln>
-                                </wps:spPr>
-                                <wps:bodyPr vert="horz" wrap="square" lIns="91440" tIns="45720" rIns="91440" bIns="45720" numCol="1" anchor="t" anchorCtr="0" compatLnSpc="1">
-                                  <a:prstTxWarp prst="textNoShape">
-                                    <a:avLst/>
-                                  </a:prstTxWarp>
-                                </wps:bodyPr>
-                              </wps:wsp>
-                            </wpg:grpSp>
-                            <wpg:grpSp>
-                              <wpg:cNvPr id="7" name="Group 7"/>
-                              <wpg:cNvGrpSpPr>
-                                <a:grpSpLocks noChangeAspect="1"/>
-                              </wpg:cNvGrpSpPr>
-                              <wpg:grpSpPr>
-                                <a:xfrm>
-                                  <a:off x="80645" y="4826972"/>
-                                  <a:ext cx="1306273" cy="2505863"/>
-                                  <a:chOff x="80645" y="4649964"/>
-                                  <a:chExt cx="874712" cy="1677988"/>
-                                </a:xfrm>
-                              </wpg:grpSpPr>
-                              <wps:wsp>
-                                <wps:cNvPr id="8" name="Freeform 8"/>
-                                <wps:cNvSpPr>
-                                  <a:spLocks/>
-                                </wps:cNvSpPr>
-                                <wps:spPr bwMode="auto">
-                                  <a:xfrm>
-                                    <a:off x="118745" y="5189714"/>
-                                    <a:ext cx="198438" cy="714375"/>
-                                  </a:xfrm>
-                                  <a:custGeom>
-                                    <a:avLst/>
-                                    <a:gdLst>
-                                      <a:gd name="T0" fmla="*/ 0 w 125"/>
-                                      <a:gd name="T1" fmla="*/ 0 h 450"/>
-                                      <a:gd name="T2" fmla="*/ 41 w 125"/>
-                                      <a:gd name="T3" fmla="*/ 155 h 450"/>
-                                      <a:gd name="T4" fmla="*/ 86 w 125"/>
-                                      <a:gd name="T5" fmla="*/ 309 h 450"/>
-                                      <a:gd name="T6" fmla="*/ 125 w 125"/>
-                                      <a:gd name="T7" fmla="*/ 425 h 450"/>
-                                      <a:gd name="T8" fmla="*/ 125 w 125"/>
-                                      <a:gd name="T9" fmla="*/ 450 h 450"/>
-                                      <a:gd name="T10" fmla="*/ 79 w 125"/>
-                                      <a:gd name="T11" fmla="*/ 311 h 450"/>
-                                      <a:gd name="T12" fmla="*/ 41 w 125"/>
-                                      <a:gd name="T13" fmla="*/ 183 h 450"/>
-                                      <a:gd name="T14" fmla="*/ 7 w 125"/>
-                                      <a:gd name="T15" fmla="*/ 54 h 450"/>
-                                      <a:gd name="T16" fmla="*/ 0 w 125"/>
-                                      <a:gd name="T17" fmla="*/ 0 h 450"/>
-                                    </a:gdLst>
-                                    <a:ahLst/>
-                                    <a:cxnLst>
-                                      <a:cxn ang="0">
-                                        <a:pos x="T0" y="T1"/>
-                                      </a:cxn>
-                                      <a:cxn ang="0">
-                                        <a:pos x="T2" y="T3"/>
-                                      </a:cxn>
-                                      <a:cxn ang="0">
-                                        <a:pos x="T4" y="T5"/>
-                                      </a:cxn>
-                                      <a:cxn ang="0">
-                                        <a:pos x="T6" y="T7"/>
-                                      </a:cxn>
-                                      <a:cxn ang="0">
-                                        <a:pos x="T8" y="T9"/>
-                                      </a:cxn>
-                                      <a:cxn ang="0">
-                                        <a:pos x="T10" y="T11"/>
-                                      </a:cxn>
-                                      <a:cxn ang="0">
-                                        <a:pos x="T12" y="T13"/>
-                                      </a:cxn>
-                                      <a:cxn ang="0">
-                                        <a:pos x="T14" y="T15"/>
-                                      </a:cxn>
-                                      <a:cxn ang="0">
-                                        <a:pos x="T16" y="T17"/>
-                                      </a:cxn>
-                                    </a:cxnLst>
-                                    <a:rect l="0" t="0" r="r" b="b"/>
-                                    <a:pathLst>
-                                      <a:path w="125" h="450">
-                                        <a:moveTo>
-                                          <a:pt x="0" y="0"/>
-                                        </a:moveTo>
-                                        <a:lnTo>
-                                          <a:pt x="41" y="155"/>
-                                        </a:lnTo>
-                                        <a:lnTo>
-                                          <a:pt x="86" y="309"/>
-                                        </a:lnTo>
-                                        <a:lnTo>
-                                          <a:pt x="125" y="425"/>
-                                        </a:lnTo>
-                                        <a:lnTo>
-                                          <a:pt x="125" y="450"/>
-                                        </a:lnTo>
-                                        <a:lnTo>
-                                          <a:pt x="79" y="311"/>
-                                        </a:lnTo>
-                                        <a:lnTo>
-                                          <a:pt x="41" y="183"/>
-                                        </a:lnTo>
-                                        <a:lnTo>
-                                          <a:pt x="7" y="54"/>
-                                        </a:lnTo>
-                                        <a:lnTo>
-                                          <a:pt x="0" y="0"/>
-                                        </a:lnTo>
-                                        <a:close/>
-                                      </a:path>
-                                    </a:pathLst>
-                                  </a:custGeom>
-                                  <a:solidFill>
-                                    <a:schemeClr val="tx2">
-                                      <a:alpha val="20000"/>
-                                    </a:schemeClr>
-                                  </a:solidFill>
-                                  <a:ln w="0">
-                                    <a:solidFill>
-                                      <a:schemeClr val="tx2">
-                                        <a:alpha val="20000"/>
-                                      </a:schemeClr>
-                                    </a:solidFill>
-                                    <a:prstDash val="solid"/>
-                                    <a:round/>
-                                    <a:headEnd/>
-                                    <a:tailEnd/>
-                                  </a:ln>
-                                </wps:spPr>
-                                <wps:bodyPr vert="horz" wrap="square" lIns="91440" tIns="45720" rIns="91440" bIns="45720" numCol="1" anchor="t" anchorCtr="0" compatLnSpc="1">
-                                  <a:prstTxWarp prst="textNoShape">
-                                    <a:avLst/>
-                                  </a:prstTxWarp>
-                                </wps:bodyPr>
-                              </wps:wsp>
-                              <wps:wsp>
-                                <wps:cNvPr id="9" name="Freeform 9"/>
-                                <wps:cNvSpPr>
-                                  <a:spLocks/>
-                                </wps:cNvSpPr>
-                                <wps:spPr bwMode="auto">
-                                  <a:xfrm>
-                                    <a:off x="328295" y="5891389"/>
-                                    <a:ext cx="187325" cy="436563"/>
-                                  </a:xfrm>
-                                  <a:custGeom>
-                                    <a:avLst/>
-                                    <a:gdLst>
-                                      <a:gd name="T0" fmla="*/ 0 w 118"/>
-                                      <a:gd name="T1" fmla="*/ 0 h 275"/>
-                                      <a:gd name="T2" fmla="*/ 8 w 118"/>
-                                      <a:gd name="T3" fmla="*/ 20 h 275"/>
-                                      <a:gd name="T4" fmla="*/ 37 w 118"/>
-                                      <a:gd name="T5" fmla="*/ 96 h 275"/>
-                                      <a:gd name="T6" fmla="*/ 69 w 118"/>
-                                      <a:gd name="T7" fmla="*/ 170 h 275"/>
-                                      <a:gd name="T8" fmla="*/ 118 w 118"/>
-                                      <a:gd name="T9" fmla="*/ 275 h 275"/>
-                                      <a:gd name="T10" fmla="*/ 109 w 118"/>
-                                      <a:gd name="T11" fmla="*/ 275 h 275"/>
-                                      <a:gd name="T12" fmla="*/ 61 w 118"/>
-                                      <a:gd name="T13" fmla="*/ 174 h 275"/>
-                                      <a:gd name="T14" fmla="*/ 30 w 118"/>
-                                      <a:gd name="T15" fmla="*/ 100 h 275"/>
-                                      <a:gd name="T16" fmla="*/ 0 w 118"/>
-                                      <a:gd name="T17" fmla="*/ 26 h 275"/>
-                                      <a:gd name="T18" fmla="*/ 0 w 118"/>
-                                      <a:gd name="T19" fmla="*/ 0 h 275"/>
-                                    </a:gdLst>
-                                    <a:ahLst/>
-                                    <a:cxnLst>
-                                      <a:cxn ang="0">
-                                        <a:pos x="T0" y="T1"/>
-                                      </a:cxn>
-                                      <a:cxn ang="0">
-                                        <a:pos x="T2" y="T3"/>
-                                      </a:cxn>
-                                      <a:cxn ang="0">
-                                        <a:pos x="T4" y="T5"/>
-                                      </a:cxn>
-                                      <a:cxn ang="0">
-                                        <a:pos x="T6" y="T7"/>
-                                      </a:cxn>
-                                      <a:cxn ang="0">
-                                        <a:pos x="T8" y="T9"/>
-                                      </a:cxn>
-                                      <a:cxn ang="0">
-                                        <a:pos x="T10" y="T11"/>
-                                      </a:cxn>
-                                      <a:cxn ang="0">
-                                        <a:pos x="T12" y="T13"/>
-                                      </a:cxn>
-                                      <a:cxn ang="0">
-                                        <a:pos x="T14" y="T15"/>
-                                      </a:cxn>
-                                      <a:cxn ang="0">
-                                        <a:pos x="T16" y="T17"/>
-                                      </a:cxn>
-                                      <a:cxn ang="0">
-                                        <a:pos x="T18" y="T19"/>
-                                      </a:cxn>
-                                    </a:cxnLst>
-                                    <a:rect l="0" t="0" r="r" b="b"/>
-                                    <a:pathLst>
-                                      <a:path w="118" h="275">
-                                        <a:moveTo>
-                                          <a:pt x="0" y="0"/>
-                                        </a:moveTo>
-                                        <a:lnTo>
-                                          <a:pt x="8" y="20"/>
-                                        </a:lnTo>
-                                        <a:lnTo>
-                                          <a:pt x="37" y="96"/>
-                                        </a:lnTo>
-                                        <a:lnTo>
-                                          <a:pt x="69" y="170"/>
-                                        </a:lnTo>
-                                        <a:lnTo>
-                                          <a:pt x="118" y="275"/>
-                                        </a:lnTo>
-                                        <a:lnTo>
-                                          <a:pt x="109" y="275"/>
-                                        </a:lnTo>
-                                        <a:lnTo>
-                                          <a:pt x="61" y="174"/>
-                                        </a:lnTo>
-                                        <a:lnTo>
-                                          <a:pt x="30" y="100"/>
-                                        </a:lnTo>
-                                        <a:lnTo>
-                                          <a:pt x="0" y="26"/>
-                                        </a:lnTo>
-                                        <a:lnTo>
-                                          <a:pt x="0" y="0"/>
-                                        </a:lnTo>
-                                        <a:close/>
-                                      </a:path>
-                                    </a:pathLst>
-                                  </a:custGeom>
-                                  <a:solidFill>
-                                    <a:schemeClr val="tx2">
-                                      <a:alpha val="20000"/>
-                                    </a:schemeClr>
-                                  </a:solidFill>
-                                  <a:ln w="0">
-                                    <a:solidFill>
-                                      <a:schemeClr val="tx2">
-                                        <a:alpha val="20000"/>
-                                      </a:schemeClr>
-                                    </a:solidFill>
-                                    <a:prstDash val="solid"/>
-                                    <a:round/>
-                                    <a:headEnd/>
-                                    <a:tailEnd/>
-                                  </a:ln>
-                                </wps:spPr>
-                                <wps:bodyPr vert="horz" wrap="square" lIns="91440" tIns="45720" rIns="91440" bIns="45720" numCol="1" anchor="t" anchorCtr="0" compatLnSpc="1">
-                                  <a:prstTxWarp prst="textNoShape">
-                                    <a:avLst/>
-                                  </a:prstTxWarp>
-                                </wps:bodyPr>
-                              </wps:wsp>
-                              <wps:wsp>
-                                <wps:cNvPr id="10" name="Freeform 10"/>
-                                <wps:cNvSpPr>
-                                  <a:spLocks/>
-                                </wps:cNvSpPr>
-                                <wps:spPr bwMode="auto">
-                                  <a:xfrm>
-                                    <a:off x="80645" y="5010327"/>
-                                    <a:ext cx="31750" cy="192088"/>
-                                  </a:xfrm>
-                                  <a:custGeom>
-                                    <a:avLst/>
-                                    <a:gdLst>
-                                      <a:gd name="T0" fmla="*/ 0 w 20"/>
-                                      <a:gd name="T1" fmla="*/ 0 h 121"/>
-                                      <a:gd name="T2" fmla="*/ 16 w 20"/>
-                                      <a:gd name="T3" fmla="*/ 72 h 121"/>
-                                      <a:gd name="T4" fmla="*/ 20 w 20"/>
-                                      <a:gd name="T5" fmla="*/ 121 h 121"/>
-                                      <a:gd name="T6" fmla="*/ 18 w 20"/>
-                                      <a:gd name="T7" fmla="*/ 112 h 121"/>
-                                      <a:gd name="T8" fmla="*/ 0 w 20"/>
-                                      <a:gd name="T9" fmla="*/ 31 h 121"/>
-                                      <a:gd name="T10" fmla="*/ 0 w 20"/>
-                                      <a:gd name="T11" fmla="*/ 0 h 121"/>
-                                    </a:gdLst>
-                                    <a:ahLst/>
-                                    <a:cxnLst>
-                                      <a:cxn ang="0">
-                                        <a:pos x="T0" y="T1"/>
-                                      </a:cxn>
-                                      <a:cxn ang="0">
-                                        <a:pos x="T2" y="T3"/>
-                                      </a:cxn>
-                                      <a:cxn ang="0">
-                                        <a:pos x="T4" y="T5"/>
-                                      </a:cxn>
-                                      <a:cxn ang="0">
-                                        <a:pos x="T6" y="T7"/>
-                                      </a:cxn>
-                                      <a:cxn ang="0">
-                                        <a:pos x="T8" y="T9"/>
-                                      </a:cxn>
-                                      <a:cxn ang="0">
-                                        <a:pos x="T10" y="T11"/>
-                                      </a:cxn>
-                                    </a:cxnLst>
-                                    <a:rect l="0" t="0" r="r" b="b"/>
-                                    <a:pathLst>
-                                      <a:path w="20" h="121">
-                                        <a:moveTo>
-                                          <a:pt x="0" y="0"/>
-                                        </a:moveTo>
-                                        <a:lnTo>
-                                          <a:pt x="16" y="72"/>
-                                        </a:lnTo>
-                                        <a:lnTo>
-                                          <a:pt x="20" y="121"/>
-                                        </a:lnTo>
-                                        <a:lnTo>
-                                          <a:pt x="18" y="112"/>
-                                        </a:lnTo>
-                                        <a:lnTo>
-                                          <a:pt x="0" y="31"/>
-                                        </a:lnTo>
-                                        <a:lnTo>
-                                          <a:pt x="0" y="0"/>
-                                        </a:lnTo>
-                                        <a:close/>
-                                      </a:path>
-                                    </a:pathLst>
-                                  </a:custGeom>
-                                  <a:solidFill>
-                                    <a:schemeClr val="tx2">
-                                      <a:alpha val="20000"/>
-                                    </a:schemeClr>
-                                  </a:solidFill>
-                                  <a:ln w="0">
-                                    <a:solidFill>
-                                      <a:schemeClr val="tx2">
-                                        <a:alpha val="20000"/>
-                                      </a:schemeClr>
-                                    </a:solidFill>
-                                    <a:prstDash val="solid"/>
-                                    <a:round/>
-                                    <a:headEnd/>
-                                    <a:tailEnd/>
-                                  </a:ln>
-                                </wps:spPr>
-                                <wps:bodyPr vert="horz" wrap="square" lIns="91440" tIns="45720" rIns="91440" bIns="45720" numCol="1" anchor="t" anchorCtr="0" compatLnSpc="1">
-                                  <a:prstTxWarp prst="textNoShape">
-                                    <a:avLst/>
-                                  </a:prstTxWarp>
-                                </wps:bodyPr>
-                              </wps:wsp>
-                              <wps:wsp>
-                                <wps:cNvPr id="12" name="Freeform 12"/>
-                                <wps:cNvSpPr>
-                                  <a:spLocks/>
-                                </wps:cNvSpPr>
-                                <wps:spPr bwMode="auto">
-                                  <a:xfrm>
-                                    <a:off x="112395" y="5202414"/>
-                                    <a:ext cx="250825" cy="1020763"/>
-                                  </a:xfrm>
-                                  <a:custGeom>
-                                    <a:avLst/>
-                                    <a:gdLst>
-                                      <a:gd name="T0" fmla="*/ 0 w 158"/>
-                                      <a:gd name="T1" fmla="*/ 0 h 643"/>
-                                      <a:gd name="T2" fmla="*/ 11 w 158"/>
-                                      <a:gd name="T3" fmla="*/ 46 h 643"/>
-                                      <a:gd name="T4" fmla="*/ 22 w 158"/>
-                                      <a:gd name="T5" fmla="*/ 129 h 643"/>
-                                      <a:gd name="T6" fmla="*/ 36 w 158"/>
-                                      <a:gd name="T7" fmla="*/ 211 h 643"/>
-                                      <a:gd name="T8" fmla="*/ 55 w 158"/>
-                                      <a:gd name="T9" fmla="*/ 301 h 643"/>
-                                      <a:gd name="T10" fmla="*/ 76 w 158"/>
-                                      <a:gd name="T11" fmla="*/ 389 h 643"/>
-                                      <a:gd name="T12" fmla="*/ 103 w 158"/>
-                                      <a:gd name="T13" fmla="*/ 476 h 643"/>
-                                      <a:gd name="T14" fmla="*/ 123 w 158"/>
-                                      <a:gd name="T15" fmla="*/ 533 h 643"/>
-                                      <a:gd name="T16" fmla="*/ 144 w 158"/>
-                                      <a:gd name="T17" fmla="*/ 588 h 643"/>
-                                      <a:gd name="T18" fmla="*/ 155 w 158"/>
-                                      <a:gd name="T19" fmla="*/ 632 h 643"/>
-                                      <a:gd name="T20" fmla="*/ 158 w 158"/>
-                                      <a:gd name="T21" fmla="*/ 643 h 643"/>
-                                      <a:gd name="T22" fmla="*/ 142 w 158"/>
-                                      <a:gd name="T23" fmla="*/ 608 h 643"/>
-                                      <a:gd name="T24" fmla="*/ 118 w 158"/>
-                                      <a:gd name="T25" fmla="*/ 544 h 643"/>
-                                      <a:gd name="T26" fmla="*/ 95 w 158"/>
-                                      <a:gd name="T27" fmla="*/ 478 h 643"/>
-                                      <a:gd name="T28" fmla="*/ 69 w 158"/>
-                                      <a:gd name="T29" fmla="*/ 391 h 643"/>
-                                      <a:gd name="T30" fmla="*/ 47 w 158"/>
-                                      <a:gd name="T31" fmla="*/ 302 h 643"/>
-                                      <a:gd name="T32" fmla="*/ 29 w 158"/>
-                                      <a:gd name="T33" fmla="*/ 212 h 643"/>
-                                      <a:gd name="T34" fmla="*/ 13 w 158"/>
-                                      <a:gd name="T35" fmla="*/ 107 h 643"/>
-                                      <a:gd name="T36" fmla="*/ 0 w 158"/>
-                                      <a:gd name="T37" fmla="*/ 0 h 643"/>
-                                    </a:gdLst>
-                                    <a:ahLst/>
-                                    <a:cxnLst>
-                                      <a:cxn ang="0">
-                                        <a:pos x="T0" y="T1"/>
-                                      </a:cxn>
-                                      <a:cxn ang="0">
-                                        <a:pos x="T2" y="T3"/>
-                                      </a:cxn>
-                                      <a:cxn ang="0">
-                                        <a:pos x="T4" y="T5"/>
-                                      </a:cxn>
-                                      <a:cxn ang="0">
-                                        <a:pos x="T6" y="T7"/>
-                                      </a:cxn>
-                                      <a:cxn ang="0">
-                                        <a:pos x="T8" y="T9"/>
-                                      </a:cxn>
-                                      <a:cxn ang="0">
-                                        <a:pos x="T10" y="T11"/>
-                                      </a:cxn>
-                                      <a:cxn ang="0">
-                                        <a:pos x="T12" y="T13"/>
-                                      </a:cxn>
-                                      <a:cxn ang="0">
-                                        <a:pos x="T14" y="T15"/>
-                                      </a:cxn>
-                                      <a:cxn ang="0">
-                                        <a:pos x="T16" y="T17"/>
-                                      </a:cxn>
-                                      <a:cxn ang="0">
-                                        <a:pos x="T18" y="T19"/>
-                                      </a:cxn>
-                                      <a:cxn ang="0">
-                                        <a:pos x="T20" y="T21"/>
-                                      </a:cxn>
-                                      <a:cxn ang="0">
-                                        <a:pos x="T22" y="T23"/>
-                                      </a:cxn>
-                                      <a:cxn ang="0">
-                                        <a:pos x="T24" y="T25"/>
-                                      </a:cxn>
-                                      <a:cxn ang="0">
-                                        <a:pos x="T26" y="T27"/>
-                                      </a:cxn>
-                                      <a:cxn ang="0">
-                                        <a:pos x="T28" y="T29"/>
-                                      </a:cxn>
-                                      <a:cxn ang="0">
-                                        <a:pos x="T30" y="T31"/>
-                                      </a:cxn>
-                                      <a:cxn ang="0">
-                                        <a:pos x="T32" y="T33"/>
-                                      </a:cxn>
-                                      <a:cxn ang="0">
-                                        <a:pos x="T34" y="T35"/>
-                                      </a:cxn>
-                                      <a:cxn ang="0">
-                                        <a:pos x="T36" y="T37"/>
-                                      </a:cxn>
-                                    </a:cxnLst>
-                                    <a:rect l="0" t="0" r="r" b="b"/>
-                                    <a:pathLst>
-                                      <a:path w="158" h="643">
-                                        <a:moveTo>
-                                          <a:pt x="0" y="0"/>
-                                        </a:moveTo>
-                                        <a:lnTo>
-                                          <a:pt x="11" y="46"/>
-                                        </a:lnTo>
-                                        <a:lnTo>
-                                          <a:pt x="22" y="129"/>
-                                        </a:lnTo>
-                                        <a:lnTo>
-                                          <a:pt x="36" y="211"/>
-                                        </a:lnTo>
-                                        <a:lnTo>
-                                          <a:pt x="55" y="301"/>
-                                        </a:lnTo>
-                                        <a:lnTo>
-                                          <a:pt x="76" y="389"/>
-                                        </a:lnTo>
-                                        <a:lnTo>
-                                          <a:pt x="103" y="476"/>
-                                        </a:lnTo>
-                                        <a:lnTo>
-                                          <a:pt x="123" y="533"/>
-                                        </a:lnTo>
-                                        <a:lnTo>
-                                          <a:pt x="144" y="588"/>
-                                        </a:lnTo>
-                                        <a:lnTo>
-                                          <a:pt x="155" y="632"/>
-                                        </a:lnTo>
-                                        <a:lnTo>
-                                          <a:pt x="158" y="643"/>
-                                        </a:lnTo>
-                                        <a:lnTo>
-                                          <a:pt x="142" y="608"/>
-                                        </a:lnTo>
-                                        <a:lnTo>
-                                          <a:pt x="118" y="544"/>
-                                        </a:lnTo>
-                                        <a:lnTo>
-                                          <a:pt x="95" y="478"/>
-                                        </a:lnTo>
-                                        <a:lnTo>
-                                          <a:pt x="69" y="391"/>
-                                        </a:lnTo>
-                                        <a:lnTo>
-                                          <a:pt x="47" y="302"/>
-                                        </a:lnTo>
-                                        <a:lnTo>
-                                          <a:pt x="29" y="212"/>
-                                        </a:lnTo>
-                                        <a:lnTo>
-                                          <a:pt x="13" y="107"/>
-                                        </a:lnTo>
-                                        <a:lnTo>
-                                          <a:pt x="0" y="0"/>
-                                        </a:lnTo>
-                                        <a:close/>
-                                      </a:path>
-                                    </a:pathLst>
-                                  </a:custGeom>
-                                  <a:solidFill>
-                                    <a:schemeClr val="tx2">
-                                      <a:alpha val="20000"/>
-                                    </a:schemeClr>
-                                  </a:solidFill>
-                                  <a:ln w="0">
-                                    <a:solidFill>
-                                      <a:schemeClr val="tx2">
-                                        <a:alpha val="20000"/>
-                                      </a:schemeClr>
-                                    </a:solidFill>
-                                    <a:prstDash val="solid"/>
-                                    <a:round/>
-                                    <a:headEnd/>
-                                    <a:tailEnd/>
-                                  </a:ln>
-                                </wps:spPr>
-                                <wps:bodyPr vert="horz" wrap="square" lIns="91440" tIns="45720" rIns="91440" bIns="45720" numCol="1" anchor="t" anchorCtr="0" compatLnSpc="1">
-                                  <a:prstTxWarp prst="textNoShape">
-                                    <a:avLst/>
-                                  </a:prstTxWarp>
-                                </wps:bodyPr>
-                              </wps:wsp>
-                              <wps:wsp>
-                                <wps:cNvPr id="13" name="Freeform 13"/>
-                                <wps:cNvSpPr>
-                                  <a:spLocks/>
-                                </wps:cNvSpPr>
-                                <wps:spPr bwMode="auto">
-                                  <a:xfrm>
-                                    <a:off x="375920" y="6215239"/>
-                                    <a:ext cx="52388" cy="112713"/>
-                                  </a:xfrm>
-                                  <a:custGeom>
-                                    <a:avLst/>
-                                    <a:gdLst>
-                                      <a:gd name="T0" fmla="*/ 0 w 33"/>
-                                      <a:gd name="T1" fmla="*/ 0 h 71"/>
-                                      <a:gd name="T2" fmla="*/ 33 w 33"/>
-                                      <a:gd name="T3" fmla="*/ 71 h 71"/>
-                                      <a:gd name="T4" fmla="*/ 24 w 33"/>
-                                      <a:gd name="T5" fmla="*/ 71 h 71"/>
-                                      <a:gd name="T6" fmla="*/ 11 w 33"/>
-                                      <a:gd name="T7" fmla="*/ 36 h 71"/>
-                                      <a:gd name="T8" fmla="*/ 0 w 33"/>
-                                      <a:gd name="T9" fmla="*/ 0 h 71"/>
-                                    </a:gdLst>
-                                    <a:ahLst/>
-                                    <a:cxnLst>
-                                      <a:cxn ang="0">
-                                        <a:pos x="T0" y="T1"/>
-                                      </a:cxn>
-                                      <a:cxn ang="0">
-                                        <a:pos x="T2" y="T3"/>
-                                      </a:cxn>
-                                      <a:cxn ang="0">
-                                        <a:pos x="T4" y="T5"/>
-                                      </a:cxn>
-                                      <a:cxn ang="0">
-                                        <a:pos x="T6" y="T7"/>
-                                      </a:cxn>
-                                      <a:cxn ang="0">
-                                        <a:pos x="T8" y="T9"/>
-                                      </a:cxn>
-                                    </a:cxnLst>
-                                    <a:rect l="0" t="0" r="r" b="b"/>
-                                    <a:pathLst>
-                                      <a:path w="33" h="71">
-                                        <a:moveTo>
-                                          <a:pt x="0" y="0"/>
-                                        </a:moveTo>
-                                        <a:lnTo>
-                                          <a:pt x="33" y="71"/>
-                                        </a:lnTo>
-                                        <a:lnTo>
-                                          <a:pt x="24" y="71"/>
-                                        </a:lnTo>
-                                        <a:lnTo>
-                                          <a:pt x="11" y="36"/>
-                                        </a:lnTo>
-                                        <a:lnTo>
-                                          <a:pt x="0" y="0"/>
-                                        </a:lnTo>
-                                        <a:close/>
-                                      </a:path>
-                                    </a:pathLst>
-                                  </a:custGeom>
-                                  <a:solidFill>
-                                    <a:schemeClr val="tx2">
-                                      <a:alpha val="20000"/>
-                                    </a:schemeClr>
-                                  </a:solidFill>
-                                  <a:ln w="0">
-                                    <a:solidFill>
-                                      <a:schemeClr val="tx2">
-                                        <a:alpha val="20000"/>
-                                      </a:schemeClr>
-                                    </a:solidFill>
-                                    <a:prstDash val="solid"/>
-                                    <a:round/>
-                                    <a:headEnd/>
-                                    <a:tailEnd/>
-                                  </a:ln>
-                                </wps:spPr>
-                                <wps:bodyPr vert="horz" wrap="square" lIns="91440" tIns="45720" rIns="91440" bIns="45720" numCol="1" anchor="t" anchorCtr="0" compatLnSpc="1">
-                                  <a:prstTxWarp prst="textNoShape">
-                                    <a:avLst/>
-                                  </a:prstTxWarp>
-                                </wps:bodyPr>
-                              </wps:wsp>
-                              <wps:wsp>
-                                <wps:cNvPr id="14" name="Freeform 14"/>
-                                <wps:cNvSpPr>
-                                  <a:spLocks/>
-                                </wps:cNvSpPr>
-                                <wps:spPr bwMode="auto">
-                                  <a:xfrm>
-                                    <a:off x="106045" y="5124627"/>
-                                    <a:ext cx="23813" cy="150813"/>
-                                  </a:xfrm>
-                                  <a:custGeom>
-                                    <a:avLst/>
-                                    <a:gdLst>
-                                      <a:gd name="T0" fmla="*/ 0 w 15"/>
-                                      <a:gd name="T1" fmla="*/ 0 h 95"/>
-                                      <a:gd name="T2" fmla="*/ 8 w 15"/>
-                                      <a:gd name="T3" fmla="*/ 37 h 95"/>
-                                      <a:gd name="T4" fmla="*/ 8 w 15"/>
-                                      <a:gd name="T5" fmla="*/ 41 h 95"/>
-                                      <a:gd name="T6" fmla="*/ 15 w 15"/>
-                                      <a:gd name="T7" fmla="*/ 95 h 95"/>
-                                      <a:gd name="T8" fmla="*/ 4 w 15"/>
-                                      <a:gd name="T9" fmla="*/ 49 h 95"/>
-                                      <a:gd name="T10" fmla="*/ 0 w 15"/>
-                                      <a:gd name="T11" fmla="*/ 0 h 95"/>
-                                    </a:gdLst>
-                                    <a:ahLst/>
-                                    <a:cxnLst>
-                                      <a:cxn ang="0">
-                                        <a:pos x="T0" y="T1"/>
-                                      </a:cxn>
-                                      <a:cxn ang="0">
-                                        <a:pos x="T2" y="T3"/>
-                                      </a:cxn>
-                                      <a:cxn ang="0">
-                                        <a:pos x="T4" y="T5"/>
-                                      </a:cxn>
-                                      <a:cxn ang="0">
-                                        <a:pos x="T6" y="T7"/>
-                                      </a:cxn>
-                                      <a:cxn ang="0">
-                                        <a:pos x="T8" y="T9"/>
-                                      </a:cxn>
-                                      <a:cxn ang="0">
-                                        <a:pos x="T10" y="T11"/>
-                                      </a:cxn>
-                                    </a:cxnLst>
-                                    <a:rect l="0" t="0" r="r" b="b"/>
-                                    <a:pathLst>
-                                      <a:path w="15" h="95">
-                                        <a:moveTo>
-                                          <a:pt x="0" y="0"/>
-                                        </a:moveTo>
-                                        <a:lnTo>
-                                          <a:pt x="8" y="37"/>
-                                        </a:lnTo>
-                                        <a:lnTo>
-                                          <a:pt x="8" y="41"/>
-                                        </a:lnTo>
-                                        <a:lnTo>
-                                          <a:pt x="15" y="95"/>
-                                        </a:lnTo>
-                                        <a:lnTo>
-                                          <a:pt x="4" y="49"/>
-                                        </a:lnTo>
-                                        <a:lnTo>
-                                          <a:pt x="0" y="0"/>
-                                        </a:lnTo>
-                                        <a:close/>
-                                      </a:path>
-                                    </a:pathLst>
-                                  </a:custGeom>
-                                  <a:solidFill>
-                                    <a:schemeClr val="tx2">
-                                      <a:alpha val="20000"/>
-                                    </a:schemeClr>
-                                  </a:solidFill>
-                                  <a:ln w="0">
-                                    <a:solidFill>
-                                      <a:schemeClr val="tx2">
-                                        <a:alpha val="20000"/>
-                                      </a:schemeClr>
-                                    </a:solidFill>
-                                    <a:prstDash val="solid"/>
-                                    <a:round/>
-                                    <a:headEnd/>
-                                    <a:tailEnd/>
-                                  </a:ln>
-                                </wps:spPr>
-                                <wps:bodyPr vert="horz" wrap="square" lIns="91440" tIns="45720" rIns="91440" bIns="45720" numCol="1" anchor="t" anchorCtr="0" compatLnSpc="1">
-                                  <a:prstTxWarp prst="textNoShape">
-                                    <a:avLst/>
-                                  </a:prstTxWarp>
-                                </wps:bodyPr>
-                              </wps:wsp>
-                              <wps:wsp>
-                                <wps:cNvPr id="15" name="Freeform 15"/>
-                                <wps:cNvSpPr>
-                                  <a:spLocks/>
-                                </wps:cNvSpPr>
-                                <wps:spPr bwMode="auto">
-                                  <a:xfrm>
-                                    <a:off x="317182" y="4649964"/>
-                                    <a:ext cx="638175" cy="1241425"/>
-                                  </a:xfrm>
-                                  <a:custGeom>
-                                    <a:avLst/>
-                                    <a:gdLst>
-                                      <a:gd name="T0" fmla="*/ 402 w 402"/>
-                                      <a:gd name="T1" fmla="*/ 0 h 782"/>
-                                      <a:gd name="T2" fmla="*/ 402 w 402"/>
-                                      <a:gd name="T3" fmla="*/ 1 h 782"/>
-                                      <a:gd name="T4" fmla="*/ 363 w 402"/>
-                                      <a:gd name="T5" fmla="*/ 39 h 782"/>
-                                      <a:gd name="T6" fmla="*/ 325 w 402"/>
-                                      <a:gd name="T7" fmla="*/ 79 h 782"/>
-                                      <a:gd name="T8" fmla="*/ 290 w 402"/>
-                                      <a:gd name="T9" fmla="*/ 121 h 782"/>
-                                      <a:gd name="T10" fmla="*/ 255 w 402"/>
-                                      <a:gd name="T11" fmla="*/ 164 h 782"/>
-                                      <a:gd name="T12" fmla="*/ 211 w 402"/>
-                                      <a:gd name="T13" fmla="*/ 222 h 782"/>
-                                      <a:gd name="T14" fmla="*/ 171 w 402"/>
-                                      <a:gd name="T15" fmla="*/ 284 h 782"/>
-                                      <a:gd name="T16" fmla="*/ 133 w 402"/>
-                                      <a:gd name="T17" fmla="*/ 346 h 782"/>
-                                      <a:gd name="T18" fmla="*/ 100 w 402"/>
-                                      <a:gd name="T19" fmla="*/ 411 h 782"/>
-                                      <a:gd name="T20" fmla="*/ 71 w 402"/>
-                                      <a:gd name="T21" fmla="*/ 478 h 782"/>
-                                      <a:gd name="T22" fmla="*/ 45 w 402"/>
-                                      <a:gd name="T23" fmla="*/ 546 h 782"/>
-                                      <a:gd name="T24" fmla="*/ 27 w 402"/>
-                                      <a:gd name="T25" fmla="*/ 617 h 782"/>
-                                      <a:gd name="T26" fmla="*/ 13 w 402"/>
-                                      <a:gd name="T27" fmla="*/ 689 h 782"/>
-                                      <a:gd name="T28" fmla="*/ 7 w 402"/>
-                                      <a:gd name="T29" fmla="*/ 761 h 782"/>
-                                      <a:gd name="T30" fmla="*/ 7 w 402"/>
-                                      <a:gd name="T31" fmla="*/ 782 h 782"/>
-                                      <a:gd name="T32" fmla="*/ 0 w 402"/>
-                                      <a:gd name="T33" fmla="*/ 765 h 782"/>
-                                      <a:gd name="T34" fmla="*/ 1 w 402"/>
-                                      <a:gd name="T35" fmla="*/ 761 h 782"/>
-                                      <a:gd name="T36" fmla="*/ 7 w 402"/>
-                                      <a:gd name="T37" fmla="*/ 688 h 782"/>
-                                      <a:gd name="T38" fmla="*/ 21 w 402"/>
-                                      <a:gd name="T39" fmla="*/ 616 h 782"/>
-                                      <a:gd name="T40" fmla="*/ 40 w 402"/>
-                                      <a:gd name="T41" fmla="*/ 545 h 782"/>
-                                      <a:gd name="T42" fmla="*/ 66 w 402"/>
-                                      <a:gd name="T43" fmla="*/ 475 h 782"/>
-                                      <a:gd name="T44" fmla="*/ 95 w 402"/>
-                                      <a:gd name="T45" fmla="*/ 409 h 782"/>
-                                      <a:gd name="T46" fmla="*/ 130 w 402"/>
-                                      <a:gd name="T47" fmla="*/ 343 h 782"/>
-                                      <a:gd name="T48" fmla="*/ 167 w 402"/>
-                                      <a:gd name="T49" fmla="*/ 281 h 782"/>
-                                      <a:gd name="T50" fmla="*/ 209 w 402"/>
-                                      <a:gd name="T51" fmla="*/ 220 h 782"/>
-                                      <a:gd name="T52" fmla="*/ 253 w 402"/>
-                                      <a:gd name="T53" fmla="*/ 163 h 782"/>
-                                      <a:gd name="T54" fmla="*/ 287 w 402"/>
-                                      <a:gd name="T55" fmla="*/ 120 h 782"/>
-                                      <a:gd name="T56" fmla="*/ 324 w 402"/>
-                                      <a:gd name="T57" fmla="*/ 78 h 782"/>
-                                      <a:gd name="T58" fmla="*/ 362 w 402"/>
-                                      <a:gd name="T59" fmla="*/ 38 h 782"/>
-                                      <a:gd name="T60" fmla="*/ 402 w 402"/>
-                                      <a:gd name="T61" fmla="*/ 0 h 782"/>
-                                    </a:gdLst>
-                                    <a:ahLst/>
-                                    <a:cxnLst>
-                                      <a:cxn ang="0">
-                                        <a:pos x="T0" y="T1"/>
-                                      </a:cxn>
-                                      <a:cxn ang="0">
-                                        <a:pos x="T2" y="T3"/>
-                                      </a:cxn>
-                                      <a:cxn ang="0">
-                                        <a:pos x="T4" y="T5"/>
-                                      </a:cxn>
-                                      <a:cxn ang="0">
-                                        <a:pos x="T6" y="T7"/>
-                                      </a:cxn>
-                                      <a:cxn ang="0">
-                                        <a:pos x="T8" y="T9"/>
-                                      </a:cxn>
-                                      <a:cxn ang="0">
-                                        <a:pos x="T10" y="T11"/>
-                                      </a:cxn>
-                                      <a:cxn ang="0">
-                                        <a:pos x="T12" y="T13"/>
-                                      </a:cxn>
-                                      <a:cxn ang="0">
-                                        <a:pos x="T14" y="T15"/>
-                                      </a:cxn>
-                                      <a:cxn ang="0">
-                                        <a:pos x="T16" y="T17"/>
-                                      </a:cxn>
-                                      <a:cxn ang="0">
-                                        <a:pos x="T18" y="T19"/>
-                                      </a:cxn>
-                                      <a:cxn ang="0">
-                                        <a:pos x="T20" y="T21"/>
-                                      </a:cxn>
-                                      <a:cxn ang="0">
-                                        <a:pos x="T22" y="T23"/>
-                                      </a:cxn>
-                                      <a:cxn ang="0">
-                                        <a:pos x="T24" y="T25"/>
-                                      </a:cxn>
-                                      <a:cxn ang="0">
-                                        <a:pos x="T26" y="T27"/>
-                                      </a:cxn>
-                                      <a:cxn ang="0">
-                                        <a:pos x="T28" y="T29"/>
-                                      </a:cxn>
-                                      <a:cxn ang="0">
-                                        <a:pos x="T30" y="T31"/>
-                                      </a:cxn>
-                                      <a:cxn ang="0">
-                                        <a:pos x="T32" y="T33"/>
-                                      </a:cxn>
-                                      <a:cxn ang="0">
-                                        <a:pos x="T34" y="T35"/>
-                                      </a:cxn>
-                                      <a:cxn ang="0">
-                                        <a:pos x="T36" y="T37"/>
-                                      </a:cxn>
-                                      <a:cxn ang="0">
-                                        <a:pos x="T38" y="T39"/>
-                                      </a:cxn>
-                                      <a:cxn ang="0">
-                                        <a:pos x="T40" y="T41"/>
-                                      </a:cxn>
-                                      <a:cxn ang="0">
-                                        <a:pos x="T42" y="T43"/>
-                                      </a:cxn>
-                                      <a:cxn ang="0">
-                                        <a:pos x="T44" y="T45"/>
-                                      </a:cxn>
-                                      <a:cxn ang="0">
-                                        <a:pos x="T46" y="T47"/>
-                                      </a:cxn>
-                                      <a:cxn ang="0">
-                                        <a:pos x="T48" y="T49"/>
-                                      </a:cxn>
-                                      <a:cxn ang="0">
-                                        <a:pos x="T50" y="T51"/>
-                                      </a:cxn>
-                                      <a:cxn ang="0">
-                                        <a:pos x="T52" y="T53"/>
-                                      </a:cxn>
-                                      <a:cxn ang="0">
-                                        <a:pos x="T54" y="T55"/>
-                                      </a:cxn>
-                                      <a:cxn ang="0">
-                                        <a:pos x="T56" y="T57"/>
-                                      </a:cxn>
-                                      <a:cxn ang="0">
-                                        <a:pos x="T58" y="T59"/>
-                                      </a:cxn>
-                                      <a:cxn ang="0">
-                                        <a:pos x="T60" y="T61"/>
-                                      </a:cxn>
-                                    </a:cxnLst>
-                                    <a:rect l="0" t="0" r="r" b="b"/>
-                                    <a:pathLst>
-                                      <a:path w="402" h="782">
-                                        <a:moveTo>
-                                          <a:pt x="402" y="0"/>
-                                        </a:moveTo>
-                                        <a:lnTo>
-                                          <a:pt x="402" y="1"/>
-                                        </a:lnTo>
-                                        <a:lnTo>
-                                          <a:pt x="363" y="39"/>
-                                        </a:lnTo>
-                                        <a:lnTo>
-                                          <a:pt x="325" y="79"/>
-                                        </a:lnTo>
-                                        <a:lnTo>
-                                          <a:pt x="290" y="121"/>
-                                        </a:lnTo>
-                                        <a:lnTo>
-                                          <a:pt x="255" y="164"/>
-                                        </a:lnTo>
-                                        <a:lnTo>
-                                          <a:pt x="211" y="222"/>
-                                        </a:lnTo>
-                                        <a:lnTo>
-                                          <a:pt x="171" y="284"/>
-                                        </a:lnTo>
-                                        <a:lnTo>
-                                          <a:pt x="133" y="346"/>
-                                        </a:lnTo>
-                                        <a:lnTo>
-                                          <a:pt x="100" y="411"/>
-                                        </a:lnTo>
-                                        <a:lnTo>
-                                          <a:pt x="71" y="478"/>
-                                        </a:lnTo>
-                                        <a:lnTo>
-                                          <a:pt x="45" y="546"/>
-                                        </a:lnTo>
-                                        <a:lnTo>
-                                          <a:pt x="27" y="617"/>
-                                        </a:lnTo>
-                                        <a:lnTo>
-                                          <a:pt x="13" y="689"/>
-                                        </a:lnTo>
-                                        <a:lnTo>
-                                          <a:pt x="7" y="761"/>
-                                        </a:lnTo>
-                                        <a:lnTo>
-                                          <a:pt x="7" y="782"/>
-                                        </a:lnTo>
-                                        <a:lnTo>
-                                          <a:pt x="0" y="765"/>
-                                        </a:lnTo>
-                                        <a:lnTo>
-                                          <a:pt x="1" y="761"/>
-                                        </a:lnTo>
-                                        <a:lnTo>
-                                          <a:pt x="7" y="688"/>
-                                        </a:lnTo>
-                                        <a:lnTo>
-                                          <a:pt x="21" y="616"/>
-                                        </a:lnTo>
-                                        <a:lnTo>
-                                          <a:pt x="40" y="545"/>
-                                        </a:lnTo>
-                                        <a:lnTo>
-                                          <a:pt x="66" y="475"/>
-                                        </a:lnTo>
-                                        <a:lnTo>
-                                          <a:pt x="95" y="409"/>
-                                        </a:lnTo>
-                                        <a:lnTo>
-                                          <a:pt x="130" y="343"/>
-                                        </a:lnTo>
-                                        <a:lnTo>
-                                          <a:pt x="167" y="281"/>
-                                        </a:lnTo>
-                                        <a:lnTo>
-                                          <a:pt x="209" y="220"/>
-                                        </a:lnTo>
-                                        <a:lnTo>
-                                          <a:pt x="253" y="163"/>
-                                        </a:lnTo>
-                                        <a:lnTo>
-                                          <a:pt x="287" y="120"/>
-                                        </a:lnTo>
-                                        <a:lnTo>
-                                          <a:pt x="324" y="78"/>
-                                        </a:lnTo>
-                                        <a:lnTo>
-                                          <a:pt x="362" y="38"/>
-                                        </a:lnTo>
-                                        <a:lnTo>
-                                          <a:pt x="402" y="0"/>
-                                        </a:lnTo>
-                                        <a:close/>
-                                      </a:path>
-                                    </a:pathLst>
-                                  </a:custGeom>
-                                  <a:solidFill>
-                                    <a:schemeClr val="tx2">
-                                      <a:alpha val="20000"/>
-                                    </a:schemeClr>
-                                  </a:solidFill>
-                                  <a:ln w="0">
-                                    <a:solidFill>
-                                      <a:schemeClr val="tx2">
-                                        <a:alpha val="20000"/>
-                                      </a:schemeClr>
-                                    </a:solidFill>
-                                    <a:prstDash val="solid"/>
-                                    <a:round/>
-                                    <a:headEnd/>
-                                    <a:tailEnd/>
-                                  </a:ln>
-                                </wps:spPr>
-                                <wps:bodyPr vert="horz" wrap="square" lIns="91440" tIns="45720" rIns="91440" bIns="45720" numCol="1" anchor="t" anchorCtr="0" compatLnSpc="1">
-                                  <a:prstTxWarp prst="textNoShape">
-                                    <a:avLst/>
-                                  </a:prstTxWarp>
-                                </wps:bodyPr>
-                              </wps:wsp>
-                              <wps:wsp>
-                                <wps:cNvPr id="16" name="Freeform 16"/>
-                                <wps:cNvSpPr>
-                                  <a:spLocks/>
-                                </wps:cNvSpPr>
-                                <wps:spPr bwMode="auto">
-                                  <a:xfrm>
-                                    <a:off x="317182" y="5904089"/>
-                                    <a:ext cx="58738" cy="311150"/>
-                                  </a:xfrm>
-                                  <a:custGeom>
-                                    <a:avLst/>
-                                    <a:gdLst>
-                                      <a:gd name="T0" fmla="*/ 0 w 37"/>
-                                      <a:gd name="T1" fmla="*/ 0 h 196"/>
-                                      <a:gd name="T2" fmla="*/ 6 w 37"/>
-                                      <a:gd name="T3" fmla="*/ 15 h 196"/>
-                                      <a:gd name="T4" fmla="*/ 7 w 37"/>
-                                      <a:gd name="T5" fmla="*/ 18 h 196"/>
-                                      <a:gd name="T6" fmla="*/ 12 w 37"/>
-                                      <a:gd name="T7" fmla="*/ 80 h 196"/>
-                                      <a:gd name="T8" fmla="*/ 21 w 37"/>
-                                      <a:gd name="T9" fmla="*/ 134 h 196"/>
-                                      <a:gd name="T10" fmla="*/ 33 w 37"/>
-                                      <a:gd name="T11" fmla="*/ 188 h 196"/>
-                                      <a:gd name="T12" fmla="*/ 37 w 37"/>
-                                      <a:gd name="T13" fmla="*/ 196 h 196"/>
-                                      <a:gd name="T14" fmla="*/ 22 w 37"/>
-                                      <a:gd name="T15" fmla="*/ 162 h 196"/>
-                                      <a:gd name="T16" fmla="*/ 15 w 37"/>
-                                      <a:gd name="T17" fmla="*/ 146 h 196"/>
-                                      <a:gd name="T18" fmla="*/ 5 w 37"/>
-                                      <a:gd name="T19" fmla="*/ 81 h 196"/>
-                                      <a:gd name="T20" fmla="*/ 1 w 37"/>
-                                      <a:gd name="T21" fmla="*/ 40 h 196"/>
-                                      <a:gd name="T22" fmla="*/ 0 w 37"/>
-                                      <a:gd name="T23" fmla="*/ 0 h 196"/>
-                                    </a:gdLst>
-                                    <a:ahLst/>
-                                    <a:cxnLst>
-                                      <a:cxn ang="0">
-                                        <a:pos x="T0" y="T1"/>
-                                      </a:cxn>
-                                      <a:cxn ang="0">
-                                        <a:pos x="T2" y="T3"/>
-                                      </a:cxn>
-                                      <a:cxn ang="0">
-                                        <a:pos x="T4" y="T5"/>
-                                      </a:cxn>
-                                      <a:cxn ang="0">
-                                        <a:pos x="T6" y="T7"/>
-                                      </a:cxn>
-                                      <a:cxn ang="0">
-                                        <a:pos x="T8" y="T9"/>
-                                      </a:cxn>
-                                      <a:cxn ang="0">
-                                        <a:pos x="T10" y="T11"/>
-                                      </a:cxn>
-                                      <a:cxn ang="0">
-                                        <a:pos x="T12" y="T13"/>
-                                      </a:cxn>
-                                      <a:cxn ang="0">
-                                        <a:pos x="T14" y="T15"/>
-                                      </a:cxn>
-                                      <a:cxn ang="0">
-                                        <a:pos x="T16" y="T17"/>
-                                      </a:cxn>
-                                      <a:cxn ang="0">
-                                        <a:pos x="T18" y="T19"/>
-                                      </a:cxn>
-                                      <a:cxn ang="0">
-                                        <a:pos x="T20" y="T21"/>
-                                      </a:cxn>
-                                      <a:cxn ang="0">
-                                        <a:pos x="T22" y="T23"/>
-                                      </a:cxn>
-                                    </a:cxnLst>
-                                    <a:rect l="0" t="0" r="r" b="b"/>
-                                    <a:pathLst>
-                                      <a:path w="37" h="196">
-                                        <a:moveTo>
-                                          <a:pt x="0" y="0"/>
-                                        </a:moveTo>
-                                        <a:lnTo>
-                                          <a:pt x="6" y="15"/>
-                                        </a:lnTo>
-                                        <a:lnTo>
-                                          <a:pt x="7" y="18"/>
-                                        </a:lnTo>
-                                        <a:lnTo>
-                                          <a:pt x="12" y="80"/>
-                                        </a:lnTo>
-                                        <a:lnTo>
-                                          <a:pt x="21" y="134"/>
-                                        </a:lnTo>
-                                        <a:lnTo>
-                                          <a:pt x="33" y="188"/>
-                                        </a:lnTo>
-                                        <a:lnTo>
-                                          <a:pt x="37" y="196"/>
-                                        </a:lnTo>
-                                        <a:lnTo>
-                                          <a:pt x="22" y="162"/>
-                                        </a:lnTo>
-                                        <a:lnTo>
-                                          <a:pt x="15" y="146"/>
-                                        </a:lnTo>
-                                        <a:lnTo>
-                                          <a:pt x="5" y="81"/>
-                                        </a:lnTo>
-                                        <a:lnTo>
-                                          <a:pt x="1" y="40"/>
-                                        </a:lnTo>
-                                        <a:lnTo>
-                                          <a:pt x="0" y="0"/>
-                                        </a:lnTo>
-                                        <a:close/>
-                                      </a:path>
-                                    </a:pathLst>
-                                  </a:custGeom>
-                                  <a:solidFill>
-                                    <a:schemeClr val="tx2">
-                                      <a:alpha val="20000"/>
-                                    </a:schemeClr>
-                                  </a:solidFill>
-                                  <a:ln w="0">
-                                    <a:solidFill>
-                                      <a:schemeClr val="tx2">
-                                        <a:alpha val="20000"/>
-                                      </a:schemeClr>
-                                    </a:solidFill>
-                                    <a:prstDash val="solid"/>
-                                    <a:round/>
-                                    <a:headEnd/>
-                                    <a:tailEnd/>
-                                  </a:ln>
-                                </wps:spPr>
-                                <wps:bodyPr vert="horz" wrap="square" lIns="91440" tIns="45720" rIns="91440" bIns="45720" numCol="1" anchor="t" anchorCtr="0" compatLnSpc="1">
-                                  <a:prstTxWarp prst="textNoShape">
-                                    <a:avLst/>
-                                  </a:prstTxWarp>
-                                </wps:bodyPr>
-                              </wps:wsp>
-                              <wps:wsp>
-                                <wps:cNvPr id="17" name="Freeform 17"/>
-                                <wps:cNvSpPr>
-                                  <a:spLocks/>
-                                </wps:cNvSpPr>
-                                <wps:spPr bwMode="auto">
-                                  <a:xfrm>
-                                    <a:off x="363220" y="6223177"/>
-                                    <a:ext cx="49213" cy="104775"/>
-                                  </a:xfrm>
-                                  <a:custGeom>
-                                    <a:avLst/>
-                                    <a:gdLst>
-                                      <a:gd name="T0" fmla="*/ 0 w 31"/>
-                                      <a:gd name="T1" fmla="*/ 0 h 66"/>
-                                      <a:gd name="T2" fmla="*/ 31 w 31"/>
-                                      <a:gd name="T3" fmla="*/ 66 h 66"/>
-                                      <a:gd name="T4" fmla="*/ 24 w 31"/>
-                                      <a:gd name="T5" fmla="*/ 66 h 66"/>
-                                      <a:gd name="T6" fmla="*/ 0 w 31"/>
-                                      <a:gd name="T7" fmla="*/ 0 h 66"/>
-                                    </a:gdLst>
-                                    <a:ahLst/>
-                                    <a:cxnLst>
-                                      <a:cxn ang="0">
-                                        <a:pos x="T0" y="T1"/>
-                                      </a:cxn>
-                                      <a:cxn ang="0">
-                                        <a:pos x="T2" y="T3"/>
-                                      </a:cxn>
-                                      <a:cxn ang="0">
-                                        <a:pos x="T4" y="T5"/>
-                                      </a:cxn>
-                                      <a:cxn ang="0">
-                                        <a:pos x="T6" y="T7"/>
-                                      </a:cxn>
-                                    </a:cxnLst>
-                                    <a:rect l="0" t="0" r="r" b="b"/>
-                                    <a:pathLst>
-                                      <a:path w="31" h="66">
-                                        <a:moveTo>
-                                          <a:pt x="0" y="0"/>
-                                        </a:moveTo>
-                                        <a:lnTo>
-                                          <a:pt x="31" y="66"/>
-                                        </a:lnTo>
-                                        <a:lnTo>
-                                          <a:pt x="24" y="66"/>
-                                        </a:lnTo>
-                                        <a:lnTo>
-                                          <a:pt x="0" y="0"/>
-                                        </a:lnTo>
-                                        <a:close/>
-                                      </a:path>
-                                    </a:pathLst>
-                                  </a:custGeom>
-                                  <a:solidFill>
-                                    <a:schemeClr val="tx2">
-                                      <a:alpha val="20000"/>
-                                    </a:schemeClr>
-                                  </a:solidFill>
-                                  <a:ln w="0">
-                                    <a:solidFill>
-                                      <a:schemeClr val="tx2">
-                                        <a:alpha val="20000"/>
-                                      </a:schemeClr>
-                                    </a:solidFill>
-                                    <a:prstDash val="solid"/>
-                                    <a:round/>
-                                    <a:headEnd/>
-                                    <a:tailEnd/>
-                                  </a:ln>
-                                </wps:spPr>
-                                <wps:bodyPr vert="horz" wrap="square" lIns="91440" tIns="45720" rIns="91440" bIns="45720" numCol="1" anchor="t" anchorCtr="0" compatLnSpc="1">
-                                  <a:prstTxWarp prst="textNoShape">
-                                    <a:avLst/>
-                                  </a:prstTxWarp>
-                                </wps:bodyPr>
-                              </wps:wsp>
-                              <wps:wsp>
-                                <wps:cNvPr id="18" name="Freeform 18"/>
-                                <wps:cNvSpPr>
-                                  <a:spLocks/>
-                                </wps:cNvSpPr>
-                                <wps:spPr bwMode="auto">
-                                  <a:xfrm>
-                                    <a:off x="317182" y="5864402"/>
-                                    <a:ext cx="11113" cy="68263"/>
-                                  </a:xfrm>
-                                  <a:custGeom>
-                                    <a:avLst/>
-                                    <a:gdLst>
-                                      <a:gd name="T0" fmla="*/ 0 w 7"/>
-                                      <a:gd name="T1" fmla="*/ 0 h 43"/>
-                                      <a:gd name="T2" fmla="*/ 7 w 7"/>
-                                      <a:gd name="T3" fmla="*/ 17 h 43"/>
-                                      <a:gd name="T4" fmla="*/ 7 w 7"/>
-                                      <a:gd name="T5" fmla="*/ 43 h 43"/>
-                                      <a:gd name="T6" fmla="*/ 6 w 7"/>
-                                      <a:gd name="T7" fmla="*/ 40 h 43"/>
-                                      <a:gd name="T8" fmla="*/ 0 w 7"/>
-                                      <a:gd name="T9" fmla="*/ 25 h 43"/>
-                                      <a:gd name="T10" fmla="*/ 0 w 7"/>
-                                      <a:gd name="T11" fmla="*/ 0 h 43"/>
-                                    </a:gdLst>
-                                    <a:ahLst/>
-                                    <a:cxnLst>
-                                      <a:cxn ang="0">
-                                        <a:pos x="T0" y="T1"/>
-                                      </a:cxn>
-                                      <a:cxn ang="0">
-                                        <a:pos x="T2" y="T3"/>
-                                      </a:cxn>
-                                      <a:cxn ang="0">
-                                        <a:pos x="T4" y="T5"/>
-                                      </a:cxn>
-                                      <a:cxn ang="0">
-                                        <a:pos x="T6" y="T7"/>
-                                      </a:cxn>
-                                      <a:cxn ang="0">
-                                        <a:pos x="T8" y="T9"/>
-                                      </a:cxn>
-                                      <a:cxn ang="0">
-                                        <a:pos x="T10" y="T11"/>
-                                      </a:cxn>
-                                    </a:cxnLst>
-                                    <a:rect l="0" t="0" r="r" b="b"/>
-                                    <a:pathLst>
-                                      <a:path w="7" h="43">
-                                        <a:moveTo>
-                                          <a:pt x="0" y="0"/>
-                                        </a:moveTo>
-                                        <a:lnTo>
-                                          <a:pt x="7" y="17"/>
-                                        </a:lnTo>
-                                        <a:lnTo>
-                                          <a:pt x="7" y="43"/>
-                                        </a:lnTo>
-                                        <a:lnTo>
-                                          <a:pt x="6" y="40"/>
-                                        </a:lnTo>
-                                        <a:lnTo>
-                                          <a:pt x="0" y="25"/>
-                                        </a:lnTo>
-                                        <a:lnTo>
-                                          <a:pt x="0" y="0"/>
-                                        </a:lnTo>
-                                        <a:close/>
-                                      </a:path>
-                                    </a:pathLst>
-                                  </a:custGeom>
-                                  <a:solidFill>
-                                    <a:schemeClr val="tx2">
-                                      <a:alpha val="20000"/>
-                                    </a:schemeClr>
-                                  </a:solidFill>
-                                  <a:ln w="0">
-                                    <a:solidFill>
-                                      <a:schemeClr val="tx2">
-                                        <a:alpha val="20000"/>
-                                      </a:schemeClr>
-                                    </a:solidFill>
-                                    <a:prstDash val="solid"/>
-                                    <a:round/>
-                                    <a:headEnd/>
-                                    <a:tailEnd/>
-                                  </a:ln>
-                                </wps:spPr>
-                                <wps:bodyPr vert="horz" wrap="square" lIns="91440" tIns="45720" rIns="91440" bIns="45720" numCol="1" anchor="t" anchorCtr="0" compatLnSpc="1">
-                                  <a:prstTxWarp prst="textNoShape">
-                                    <a:avLst/>
-                                  </a:prstTxWarp>
-                                </wps:bodyPr>
-                              </wps:wsp>
-                              <wps:wsp>
-                                <wps:cNvPr id="19" name="Freeform 19"/>
-                                <wps:cNvSpPr>
-                                  <a:spLocks/>
-                                </wps:cNvSpPr>
-                                <wps:spPr bwMode="auto">
-                                  <a:xfrm>
-                                    <a:off x="340995" y="6135864"/>
-                                    <a:ext cx="73025" cy="192088"/>
-                                  </a:xfrm>
-                                  <a:custGeom>
-                                    <a:avLst/>
-                                    <a:gdLst>
-                                      <a:gd name="T0" fmla="*/ 0 w 46"/>
-                                      <a:gd name="T1" fmla="*/ 0 h 121"/>
-                                      <a:gd name="T2" fmla="*/ 7 w 46"/>
-                                      <a:gd name="T3" fmla="*/ 16 h 121"/>
-                                      <a:gd name="T4" fmla="*/ 22 w 46"/>
-                                      <a:gd name="T5" fmla="*/ 50 h 121"/>
-                                      <a:gd name="T6" fmla="*/ 33 w 46"/>
-                                      <a:gd name="T7" fmla="*/ 86 h 121"/>
-                                      <a:gd name="T8" fmla="*/ 46 w 46"/>
-                                      <a:gd name="T9" fmla="*/ 121 h 121"/>
-                                      <a:gd name="T10" fmla="*/ 45 w 46"/>
-                                      <a:gd name="T11" fmla="*/ 121 h 121"/>
-                                      <a:gd name="T12" fmla="*/ 14 w 46"/>
-                                      <a:gd name="T13" fmla="*/ 55 h 121"/>
-                                      <a:gd name="T14" fmla="*/ 11 w 46"/>
-                                      <a:gd name="T15" fmla="*/ 44 h 121"/>
-                                      <a:gd name="T16" fmla="*/ 0 w 46"/>
-                                      <a:gd name="T17" fmla="*/ 0 h 121"/>
-                                    </a:gdLst>
-                                    <a:ahLst/>
-                                    <a:cxnLst>
-                                      <a:cxn ang="0">
-                                        <a:pos x="T0" y="T1"/>
-                                      </a:cxn>
-                                      <a:cxn ang="0">
-                                        <a:pos x="T2" y="T3"/>
-                                      </a:cxn>
-                                      <a:cxn ang="0">
-                                        <a:pos x="T4" y="T5"/>
-                                      </a:cxn>
-                                      <a:cxn ang="0">
-                                        <a:pos x="T6" y="T7"/>
-                                      </a:cxn>
-                                      <a:cxn ang="0">
-                                        <a:pos x="T8" y="T9"/>
-                                      </a:cxn>
-                                      <a:cxn ang="0">
-                                        <a:pos x="T10" y="T11"/>
-                                      </a:cxn>
-                                      <a:cxn ang="0">
-                                        <a:pos x="T12" y="T13"/>
-                                      </a:cxn>
-                                      <a:cxn ang="0">
-                                        <a:pos x="T14" y="T15"/>
-                                      </a:cxn>
-                                      <a:cxn ang="0">
-                                        <a:pos x="T16" y="T17"/>
-                                      </a:cxn>
-                                    </a:cxnLst>
-                                    <a:rect l="0" t="0" r="r" b="b"/>
-                                    <a:pathLst>
-                                      <a:path w="46" h="121">
-                                        <a:moveTo>
-                                          <a:pt x="0" y="0"/>
-                                        </a:moveTo>
-                                        <a:lnTo>
-                                          <a:pt x="7" y="16"/>
-                                        </a:lnTo>
-                                        <a:lnTo>
-                                          <a:pt x="22" y="50"/>
-                                        </a:lnTo>
-                                        <a:lnTo>
-                                          <a:pt x="33" y="86"/>
-                                        </a:lnTo>
-                                        <a:lnTo>
-                                          <a:pt x="46" y="121"/>
-                                        </a:lnTo>
-                                        <a:lnTo>
-                                          <a:pt x="45" y="121"/>
-                                        </a:lnTo>
-                                        <a:lnTo>
-                                          <a:pt x="14" y="55"/>
-                                        </a:lnTo>
-                                        <a:lnTo>
-                                          <a:pt x="11" y="44"/>
-                                        </a:lnTo>
-                                        <a:lnTo>
-                                          <a:pt x="0" y="0"/>
-                                        </a:lnTo>
-                                        <a:close/>
-                                      </a:path>
-                                    </a:pathLst>
-                                  </a:custGeom>
-                                  <a:solidFill>
-                                    <a:schemeClr val="tx2">
-                                      <a:alpha val="20000"/>
-                                    </a:schemeClr>
-                                  </a:solidFill>
-                                  <a:ln w="0">
-                                    <a:solidFill>
-                                      <a:schemeClr val="tx2">
-                                        <a:alpha val="20000"/>
-                                      </a:schemeClr>
-                                    </a:solidFill>
-                                    <a:prstDash val="solid"/>
-                                    <a:round/>
-                                    <a:headEnd/>
-                                    <a:tailEnd/>
-                                  </a:ln>
-                                </wps:spPr>
-                                <wps:bodyPr vert="horz" wrap="square" lIns="91440" tIns="45720" rIns="91440" bIns="45720" numCol="1" anchor="t" anchorCtr="0" compatLnSpc="1">
-                                  <a:prstTxWarp prst="textNoShape">
-                                    <a:avLst/>
-                                  </a:prstTxWarp>
-                                </wps:bodyPr>
-                              </wps:wsp>
-                            </wpg:grpSp>
-                          </wpg:grpSp>
-                        </wpg:wgp>
-                      </a:graphicData>
-                    </a:graphic>
-                    <wp14:sizeRelH relativeFrom="page">
-                      <wp14:pctWidth>33000</wp14:pctWidth>
-                    </wp14:sizeRelH>
-                    <wp14:sizeRelV relativeFrom="page">
-                      <wp14:pctHeight>95000</wp14:pctHeight>
-                    </wp14:sizeRelV>
-                  </wp:anchor>
-                </w:drawing>
-              </mc:Choice>
-              <mc:Fallback>
-                <w:pict>
-                  <v:group w14:anchorId="18F71E11" id="Group 2" o:spid="_x0000_s1026" style="position:absolute;margin-left:0;margin-top:0;width:172.8pt;height:718.55pt;z-index:-251657216;mso-width-percent:330;mso-height-percent:950;mso-left-percent:40;mso-position-horizontal-relative:page;mso-position-vertical:center;mso-position-vertical-relative:page;mso-width-percent:330;mso-height-percent:950;mso-left-percent:40" coordsize="21945,91257" o:gfxdata="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">
-                    <v:rect id="Rectangle 3" o:spid="_x0000_s1027" style="position:absolute;width:1945;height:91257;visibility:visible;mso-wrap-style:square;v-text-anchor:middle" o:gfxdata="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" fillcolor="#44546a [3215]" stroked="f" strokeweight="1pt"/>
-                    <v:shapetype id="_x0000_t15" coordsize="21600,21600" o:spt="15" adj="16200" path="m@0,l,,,21600@0,21600,21600,10800xe">
-                      <v:stroke joinstyle="miter"/>
-                      <v:formulas>
-                        <v:f eqn="val #0"/>
-                        <v:f eqn="prod #0 1 2"/>
-                      </v:formulas>
-                      <v:path gradientshapeok="t" o:connecttype="custom" o:connectlocs="@1,0;0,10800;@1,21600;21600,10800" o:connectangles="270,180,90,0" textboxrect="0,0,10800,21600;0,0,16200,21600;0,0,21600,21600"/>
-                      <v:handles>
-                        <v:h position="#0,topLeft" xrange="0,21600"/>
-                      </v:handles>
-                    </v:shapetype>
-                    <v:shape id="Pentagon 4" o:spid="_x0000_s1028" type="#_x0000_t15" style="position:absolute;top:14668;width:21945;height:5521;visibility:visible;mso-wrap-style:square;v-text-anchor:middle" o:gfxdata="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" adj="18883" fillcolor="#5b9bd5 [3204]" stroked="f" strokeweight="1pt">
-                      <v:textbox inset=",0,14.4pt,0">
-                        <w:txbxContent>
-                          <w:sdt>
-                            <w:sdtPr>
-                              <w:rPr>
-                                <w:color w:val="FFFFFF" w:themeColor="background1"/>
-                                <w:sz w:val="28"/>
-                                <w:szCs w:val="28"/>
-                              </w:rPr>
-                              <w:alias w:val="Date"/>
-                              <w:tag w:val=""/>
-                              <w:id w:val="-650599894"/>
-                              <w:showingPlcHdr/>
-                              <w:dataBinding w:prefixMappings="xmlns:ns0='http://schemas.microsoft.com/office/2006/coverPageProps' " w:xpath="/ns0:CoverPageProperties[1]/ns0:PublishDate[1]" w:storeItemID="{55AF091B-3C7A-41E3-B477-F2FDAA23CFDA}"/>
-                              <w:date>
-                                <w:dateFormat w:val="M/d/yyyy"/>
-                                <w:lid w:val="en-US"/>
-                                <w:storeMappedDataAs w:val="dateTime"/>
-                                <w:calendar w:val="gregorian"/>
-                              </w:date>
-                            </w:sdtPr>
-                            <w:sdtContent>
-                              <w:p>
-                                <w:pPr>
-                                  <w:pStyle w:val="NoSpacing"/>
-                                  <w:jc w:val="right"/>
-                                  <w:rPr>
-                                    <w:color w:val="FFFFFF" w:themeColor="background1"/>
-                                    <w:sz w:val="28"/>
-                                    <w:szCs w:val="28"/>
-                                  </w:rPr>
-                                </w:pPr>
-                                <w:r>
-                                  <w:rPr>
-                                    <w:color w:val="FFFFFF" w:themeColor="background1"/>
-                                    <w:sz w:val="28"/>
-                                    <w:szCs w:val="28"/>
-                                  </w:rPr>
-                                  <w:t>[Date]</w:t>
-                                </w:r>
-                              </w:p>
-                            </w:sdtContent>
-                          </w:sdt>
-                        </w:txbxContent>
-                      </v:textbox>
-                    </v:shape>
-                    <v:group id="Group 5" o:spid="_x0000_s1029" style="position:absolute;left:762;top:42100;width:20574;height:49103" coordorigin="806,42118" coordsize="13062,31210" o:gfxdata="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">
-                      <v:group id="Group 6" o:spid="_x0000_s1030" style="position:absolute;left:1410;top:42118;width:10478;height:31210" coordorigin="1410,42118" coordsize="10477,31210" o:gfxdata="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">
-                        <o:lock v:ext="edit" aspectratio="t"/>
-                        <v:shape id="Freeform 20" o:spid="_x0000_s1031" style="position:absolute;left:3696;top:62168;width:1937;height:6985;visibility:visible;mso-wrap-style:square;v-text-anchor:top" coordsize="122,440" o:gfxdata="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" path="m,l39,152,84,304r38,113l122,440,76,306,39,180,6,53,,xe" fillcolor="#44546a [3215]" strokecolor="#44546a [3215]" strokeweight="0">
-                          <v:path arrowok="t" o:connecttype="custom" o:connectlocs="0,0;61913,241300;133350,482600;193675,661988;193675,698500;120650,485775;61913,285750;9525,84138;0,0" o:connectangles="0,0,0,0,0,0,0,0,0"/>
-                        </v:shape>
-                        <v:shape id="Freeform 21" o:spid="_x0000_s1032" style="position:absolute;left:5728;top:69058;width:1842;height:4270;visibility:visible;mso-wrap-style:square;v-text-anchor:top" coordsize="116,269" o:gfxdata="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" path="m,l8,19,37,93r30,74l116,269r-8,l60,169,30,98,1,25,,xe" fillcolor="#44546a [3215]" strokecolor="#44546a [3215]" strokeweight="0">
-                          <v:path arrowok="t" o:connecttype="custom" o:connectlocs="0,0;12700,30163;58738,147638;106363,265113;184150,427038;171450,427038;95250,268288;47625,155575;1588,39688;0,0" o:connectangles="0,0,0,0,0,0,0,0,0,0"/>
-                        </v:shape>
-                        <v:shape id="Freeform 22" o:spid="_x0000_s1033" style="position:absolute;left:1410;top:42118;width:2223;height:20193;visibility:visible;mso-wrap-style:square;v-text-anchor:top" coordsize="140,1272" o:gfxdata="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" path="m,l,,1,79r2,80l12,317,23,476,39,634,58,792,83,948r24,138l135,1223r5,49l138,1262,105,1106,77,949,53,792,35,634,20,476,9,317,2,159,,79,,xe" fillcolor="#44546a [3215]" strokecolor="#44546a [3215]" strokeweight="0">
-                          <v:path arrowok="t" o:connecttype="custom" o:connectlocs="0,0;0,0;1588,125413;4763,252413;19050,503238;36513,755650;61913,1006475;92075,1257300;131763,1504950;169863,1724025;214313,1941513;222250,2019300;219075,2003425;166688,1755775;122238,1506538;84138,1257300;55563,1006475;31750,755650;14288,503238;3175,252413;0,125413;0,0" o:connectangles="0,0,0,0,0,0,0,0,0,0,0,0,0,0,0,0,0,0,0,0,0,0"/>
-                        </v:shape>
-                        <v:shape id="Freeform 23" o:spid="_x0000_s1034" style="position:absolute;left:3410;top:48611;width:715;height:13557;visibility:visible;mso-wrap-style:square;v-text-anchor:top" coordsize="45,854" o:gfxdata="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" path="m45,r,l35,66r-9,67l14,267,6,401,3,534,6,669r8,134l18,854r,-3l9,814,8,803,1,669,,534,3,401,12,267,25,132,34,66,45,xe" fillcolor="#44546a [3215]" strokecolor="#44546a [3215]" strokeweight="0">
-                          <v:path arrowok="t" o:connecttype="custom" o:connectlocs="71438,0;71438,0;55563,104775;41275,211138;22225,423863;9525,636588;4763,847725;9525,1062038;22225,1274763;28575,1355725;28575,1350963;14288,1292225;12700,1274763;1588,1062038;0,847725;4763,636588;19050,423863;39688,209550;53975,104775;71438,0" o:connectangles="0,0,0,0,0,0,0,0,0,0,0,0,0,0,0,0,0,0,0,0"/>
-                        </v:shape>
-                        <v:shape id="Freeform 24" o:spid="_x0000_s1035" style="position:absolute;left:3633;top:62311;width:2444;height:9985;visibility:visible;mso-wrap-style:square;v-text-anchor:top" coordsize="154,629" o:gfxdata="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" path="m,l10,44r11,82l34,207r19,86l75,380r25,86l120,521r21,55l152,618r2,11l140,595,115,532,93,468,67,383,47,295,28,207,12,104,,xe" fillcolor="#44546a [3215]" strokecolor="#44546a [3215]" strokeweight="0">
-                          <v:path arrowok="t" o:connecttype="custom" o:connectlocs="0,0;15875,69850;33338,200025;53975,328613;84138,465138;119063,603250;158750,739775;190500,827088;223838,914400;241300,981075;244475,998538;222250,944563;182563,844550;147638,742950;106363,608013;74613,468313;44450,328613;19050,165100;0,0" o:connectangles="0,0,0,0,0,0,0,0,0,0,0,0,0,0,0,0,0,0,0"/>
-                        </v:shape>
-                        <v:shape id="Freeform 25" o:spid="_x0000_s1036" style="position:absolute;left:6204;top:72233;width:524;height:1095;visibility:visible;mso-wrap-style:square;v-text-anchor:top" coordsize="33,69" o:gfxdata="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" path="m,l33,69r-9,l12,35,,xe" fillcolor="#44546a [3215]" strokecolor="#44546a [3215]" strokeweight="0">
-                          <v:path arrowok="t" o:connecttype="custom" o:connectlocs="0,0;52388,109538;38100,109538;19050,55563;0,0" o:connectangles="0,0,0,0,0"/>
-                        </v:shape>
-                        <v:shape id="Freeform 26" o:spid="_x0000_s1037" style="position:absolute;left:3553;top:61533;width:238;height:1476;visibility:visible;mso-wrap-style:square;v-text-anchor:top" coordsize="15,93" o:gfxdata="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" path="m,l9,37r,3l15,93,5,49,,xe" fillcolor="#44546a [3215]" strokecolor="#44546a [3215]" strokeweight="0">
-                          <v:path arrowok="t" o:connecttype="custom" o:connectlocs="0,0;14288,58738;14288,63500;23813,147638;7938,77788;0,0" o:connectangles="0,0,0,0,0,0"/>
-                        </v:shape>
-                        <v:shape id="Freeform 27" o:spid="_x0000_s1038" style="position:absolute;left:5633;top:56897;width:6255;height:12161;visibility:visible;mso-wrap-style:square;v-text-anchor:top" coordsize="394,766" o:gfxdata="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" path="m394,r,l356,38,319,77r-35,40l249,160r-42,58l168,276r-37,63l98,402,69,467,45,535,26,604,14,673,7,746,6,766,,749r1,-5l7,673,21,603,40,533,65,466,94,400r33,-64l164,275r40,-60l248,158r34,-42l318,76,354,37,394,xe" fillcolor="#44546a [3215]" strokecolor="#44546a [3215]" strokeweight="0">
-                          <v:path arrowok="t" o:connecttype="custom" o:connectlocs="625475,0;625475,0;565150,60325;506413,122238;450850,185738;395288,254000;328613,346075;266700,438150;207963,538163;155575,638175;109538,741363;71438,849313;41275,958850;22225,1068388;11113,1184275;9525,1216025;0,1189038;1588,1181100;11113,1068388;33338,957263;63500,846138;103188,739775;149225,635000;201613,533400;260350,436563;323850,341313;393700,250825;447675,184150;504825,120650;561975,58738;625475,0" o:connectangles="0,0,0,0,0,0,0,0,0,0,0,0,0,0,0,0,0,0,0,0,0,0,0,0,0,0,0,0,0,0,0"/>
-                        </v:shape>
-                        <v:shape id="Freeform 28" o:spid="_x0000_s1039" style="position:absolute;left:5633;top:69153;width:571;height:3080;visibility:visible;mso-wrap-style:square;v-text-anchor:top" coordsize="36,194" o:gfxdata="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" path="m,l6,16r1,3l11,80r9,52l33,185r3,9l21,161,15,145,5,81,1,41,,xe" fillcolor="#44546a [3215]" strokecolor="#44546a [3215]" strokeweight="0">
-                          <v:path arrowok="t" o:connecttype="custom" o:connectlocs="0,0;9525,25400;11113,30163;17463,127000;31750,209550;52388,293688;57150,307975;33338,255588;23813,230188;7938,128588;1588,65088;0,0" o:connectangles="0,0,0,0,0,0,0,0,0,0,0,0"/>
-                        </v:shape>
-                        <v:shape id="Freeform 29" o:spid="_x0000_s1040" style="position:absolute;left:6077;top:72296;width:493;height:1032;visibility:visible;mso-wrap-style:square;v-text-anchor:top" coordsize="31,65" o:gfxdata="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" path="m,l31,65r-8,l,xe" fillcolor="#44546a [3215]" strokecolor="#44546a [3215]" strokeweight="0">
-                          <v:path arrowok="t" o:connecttype="custom" o:connectlocs="0,0;49213,103188;36513,103188;0,0" o:connectangles="0,0,0,0"/>
-                        </v:shape>
-                        <v:shape id="Freeform 30" o:spid="_x0000_s1041" style="position:absolute;left:5633;top:68788;width:111;height:666;visibility:visible;mso-wrap-style:square;v-text-anchor:top" coordsize="7,42" o:gfxdata="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" path="m,l6,17,7,42,6,39,,23,,xe" fillcolor="#44546a [3215]" strokecolor="#44546a [3215]" strokeweight="0">
-                          <v:path arrowok="t" o:connecttype="custom" o:connectlocs="0,0;9525,26988;11113,66675;9525,61913;0,36513;0,0" o:connectangles="0,0,0,0,0,0"/>
-                        </v:shape>
-                        <v:shape id="Freeform 31" o:spid="_x0000_s1042" style="position:absolute;left:5871;top:71455;width:714;height:1873;visibility:visible;mso-wrap-style:square;v-text-anchor:top" coordsize="45,118" o:gfxdata="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" path="m,l6,16,21,49,33,84r12,34l44,118,13,53,11,42,,xe" fillcolor="#44546a [3215]" strokecolor="#44546a [3215]" strokeweight="0">
-                          <v:path arrowok="t" o:connecttype="custom" o:connectlocs="0,0;9525,25400;33338,77788;52388,133350;71438,187325;69850,187325;20638,84138;17463,66675;0,0" o:connectangles="0,0,0,0,0,0,0,0,0"/>
-                        </v:shape>
-                      </v:group>
-                      <v:group id="Group 7" o:spid="_x0000_s1043" style="position:absolute;left:806;top:48269;width:13063;height:25059" coordorigin="806,46499" coordsize="8747,16779" o:gfxdata="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">
-                        <o:lock v:ext="edit" aspectratio="t"/>
-                        <v:shape id="Freeform 8" o:spid="_x0000_s1044" style="position:absolute;left:1187;top:51897;width:1984;height:7143;visibility:visible;mso-wrap-style:square;v-text-anchor:top" coordsize="125,450" o:gfxdata="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" path="m,l41,155,86,309r39,116l125,450,79,311,41,183,7,54,,xe" fillcolor="#44546a [3215]" strokecolor="#44546a [3215]" strokeweight="0">
-                          <v:fill opacity="13107f"/>
-                          <v:stroke opacity="13107f"/>
-                          <v:path arrowok="t" o:connecttype="custom" o:connectlocs="0,0;65088,246063;136525,490538;198438,674688;198438,714375;125413,493713;65088,290513;11113,85725;0,0" o:connectangles="0,0,0,0,0,0,0,0,0"/>
-                        </v:shape>
-                        <v:shape id="Freeform 9" o:spid="_x0000_s1045" style="position:absolute;left:3282;top:58913;width:1874;height:4366;visibility:visible;mso-wrap-style:square;v-text-anchor:top" coordsize="118,275" o:gfxdata="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" path="m,l8,20,37,96r32,74l118,275r-9,l61,174,30,100,,26,,xe" fillcolor="#44546a [3215]" strokecolor="#44546a [3215]" strokeweight="0">
-                          <v:fill opacity="13107f"/>
-                          <v:stroke opacity="13107f"/>
-                          <v:path arrowok="t" o:connecttype="custom" o:connectlocs="0,0;12700,31750;58738,152400;109538,269875;187325,436563;173038,436563;96838,276225;47625,158750;0,41275;0,0" o:connectangles="0,0,0,0,0,0,0,0,0,0"/>
-                        </v:shape>
-                        <v:shape id="Freeform 10" o:spid="_x0000_s1046" style="position:absolute;left:806;top:50103;width:317;height:1921;visibility:visible;mso-wrap-style:square;v-text-anchor:top" coordsize="20,121" o:gfxdata="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" path="m,l16,72r4,49l18,112,,31,,xe" fillcolor="#44546a [3215]" strokecolor="#44546a [3215]" strokeweight="0">
-                          <v:fill opacity="13107f"/>
-                          <v:stroke opacity="13107f"/>
-                          <v:path arrowok="t" o:connecttype="custom" o:connectlocs="0,0;25400,114300;31750,192088;28575,177800;0,49213;0,0" o:connectangles="0,0,0,0,0,0"/>
-                        </v:shape>
-                        <v:shape id="Freeform 12" o:spid="_x0000_s1047" style="position:absolute;left:1123;top:52024;width:2509;height:10207;visibility:visible;mso-wrap-style:square;v-text-anchor:top" coordsize="158,643" o:gfxdata="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" path="m,l11,46r11,83l36,211r19,90l76,389r27,87l123,533r21,55l155,632r3,11l142,608,118,544,95,478,69,391,47,302,29,212,13,107,,xe" fillcolor="#44546a [3215]" strokecolor="#44546a [3215]" strokeweight="0">
-                          <v:fill opacity="13107f"/>
-                          <v:stroke opacity="13107f"/>
-                          <v:path arrowok="t" o:connecttype="custom" o:connectlocs="0,0;17463,73025;34925,204788;57150,334963;87313,477838;120650,617538;163513,755650;195263,846138;228600,933450;246063,1003300;250825,1020763;225425,965200;187325,863600;150813,758825;109538,620713;74613,479425;46038,336550;20638,169863;0,0" o:connectangles="0,0,0,0,0,0,0,0,0,0,0,0,0,0,0,0,0,0,0"/>
-                        </v:shape>
-                        <v:shape id="Freeform 13" o:spid="_x0000_s1048" style="position:absolute;left:3759;top:62152;width:524;height:1127;visibility:visible;mso-wrap-style:square;v-text-anchor:top" coordsize="33,71" o:gfxdata="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" path="m,l33,71r-9,l11,36,,xe" fillcolor="#44546a [3215]" strokecolor="#44546a [3215]" strokeweight="0">
-                          <v:fill opacity="13107f"/>
-                          <v:stroke opacity="13107f"/>
-                          <v:path arrowok="t" o:connecttype="custom" o:connectlocs="0,0;52388,112713;38100,112713;17463,57150;0,0" o:connectangles="0,0,0,0,0"/>
-                        </v:shape>
-                        <v:shape id="Freeform 14" o:spid="_x0000_s1049" style="position:absolute;left:1060;top:51246;width:238;height:1508;visibility:visible;mso-wrap-style:square;v-text-anchor:top" coordsize="15,95" o:gfxdata="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" path="m,l8,37r,4l15,95,4,49,,xe" fillcolor="#44546a [3215]" strokecolor="#44546a [3215]" strokeweight="0">
-                          <v:fill opacity="13107f"/>
-                          <v:stroke opacity="13107f"/>
-                          <v:path arrowok="t" o:connecttype="custom" o:connectlocs="0,0;12700,58738;12700,65088;23813,150813;6350,77788;0,0" o:connectangles="0,0,0,0,0,0"/>
-                        </v:shape>
-                        <v:shape id="Freeform 15" o:spid="_x0000_s1050" style="position:absolute;left:3171;top:46499;width:6382;height:12414;visibility:visible;mso-wrap-style:square;v-text-anchor:top" coordsize="402,782" o:gfxdata="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" path="m402,r,1l363,39,325,79r-35,42l255,164r-44,58l171,284r-38,62l100,411,71,478,45,546,27,617,13,689,7,761r,21l,765r1,-4l7,688,21,616,40,545,66,475,95,409r35,-66l167,281r42,-61l253,163r34,-43l324,78,362,38,402,xe" fillcolor="#44546a [3215]" strokecolor="#44546a [3215]" strokeweight="0">
-                          <v:fill opacity="13107f"/>
-                          <v:stroke opacity="13107f"/>
-                          <v:path arrowok="t" o:connecttype="custom" o:connectlocs="638175,0;638175,1588;576263,61913;515938,125413;460375,192088;404813,260350;334963,352425;271463,450850;211138,549275;158750,652463;112713,758825;71438,866775;42863,979488;20638,1093788;11113,1208088;11113,1241425;0,1214438;1588,1208088;11113,1092200;33338,977900;63500,865188;104775,754063;150813,649288;206375,544513;265113,446088;331788,349250;401638,258763;455613,190500;514350,123825;574675,60325;638175,0" o:connectangles="0,0,0,0,0,0,0,0,0,0,0,0,0,0,0,0,0,0,0,0,0,0,0,0,0,0,0,0,0,0,0"/>
-                        </v:shape>
-                        <v:shape id="Freeform 16" o:spid="_x0000_s1051" style="position:absolute;left:3171;top:59040;width:588;height:3112;visibility:visible;mso-wrap-style:square;v-text-anchor:top" coordsize="37,196" o:gfxdata="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" path="m,l6,15r1,3l12,80r9,54l33,188r4,8l22,162,15,146,5,81,1,40,,xe" fillcolor="#44546a [3215]" strokecolor="#44546a [3215]" strokeweight="0">
-                          <v:fill opacity="13107f"/>
-                          <v:stroke opacity="13107f"/>
-                          <v:path arrowok="t" o:connecttype="custom" o:connectlocs="0,0;9525,23813;11113,28575;19050,127000;33338,212725;52388,298450;58738,311150;34925,257175;23813,231775;7938,128588;1588,63500;0,0" o:connectangles="0,0,0,0,0,0,0,0,0,0,0,0"/>
-                        </v:shape>
-                        <v:shape id="Freeform 17" o:spid="_x0000_s1052" style="position:absolute;left:3632;top:62231;width:492;height:1048;visibility:visible;mso-wrap-style:square;v-text-anchor:top" coordsize="31,66" o:gfxdata="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" path="m,l31,66r-7,l,xe" fillcolor="#44546a [3215]" strokecolor="#44546a [3215]" strokeweight="0">
-                          <v:fill opacity="13107f"/>
-                          <v:stroke opacity="13107f"/>
-                          <v:path arrowok="t" o:connecttype="custom" o:connectlocs="0,0;49213,104775;38100,104775;0,0" o:connectangles="0,0,0,0"/>
-                        </v:shape>
-                        <v:shape id="Freeform 18" o:spid="_x0000_s1053" style="position:absolute;left:3171;top:58644;width:111;height:682;visibility:visible;mso-wrap-style:square;v-text-anchor:top" coordsize="7,43" o:gfxdata="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" path="m,l7,17r,26l6,40,,25,,xe" fillcolor="#44546a [3215]" strokecolor="#44546a [3215]" strokeweight="0">
-                          <v:fill opacity="13107f"/>
-                          <v:stroke opacity="13107f"/>
-                          <v:path arrowok="t" o:connecttype="custom" o:connectlocs="0,0;11113,26988;11113,68263;9525,63500;0,39688;0,0" o:connectangles="0,0,0,0,0,0"/>
-                        </v:shape>
-                        <v:shape id="Freeform 19" o:spid="_x0000_s1054" style="position:absolute;left:3409;top:61358;width:731;height:1921;visibility:visible;mso-wrap-style:square;v-text-anchor:top" coordsize="46,121" o:gfxdata="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" path="m,l7,16,22,50,33,86r13,35l45,121,14,55,11,44,,xe" fillcolor="#44546a [3215]" strokecolor="#44546a [3215]" strokeweight="0">
-                          <v:fill opacity="13107f"/>
-                          <v:stroke opacity="13107f"/>
-                          <v:path arrowok="t" o:connecttype="custom" o:connectlocs="0,0;11113,25400;34925,79375;52388,136525;73025,192088;71438,192088;22225,87313;17463,69850;0,0" o:connectangles="0,0,0,0,0,0,0,0,0"/>
-                        </v:shape>
-                      </v:group>
-                    </v:group>
-                    <w10:wrap anchorx="page" anchory="page"/>
-                  </v:group>
-                </w:pict>
-              </mc:Fallback>
-            </mc:AlternateContent>
-          </w:r>
-          <w:r>
-            <w:rPr>
-              <w:noProof/>
-              <w:lang w:val="en-NZ" w:eastAsia="en-NZ"/>
-            </w:rPr>
-            <mc:AlternateContent>
-              <mc:Choice Requires="wps">
-                <w:drawing>
-                  <wp:anchor distT="0" distB="0" distL="114300" distR="114300" simplePos="0" relativeHeight="251656704" behindDoc="0" locked="0" layoutInCell="1" allowOverlap="1" wp14:anchorId="35B4C0E5" wp14:editId="4E1BF02C">
-                    <wp:simplePos x="0" y="0"/>
-                    <mc:AlternateContent>
-                      <mc:Choice Requires="wp14">
-                        <wp:positionH relativeFrom="page">
-                          <wp14:pctPosHOffset>42000</wp14:pctPosHOffset>
-                        </wp:positionH>
-                      </mc:Choice>
-                      <mc:Fallback>
-                        <wp:positionH relativeFrom="page">
-                          <wp:posOffset>3175000</wp:posOffset>
-                        </wp:positionH>
-                      </mc:Fallback>
-                    </mc:AlternateContent>
-                    <mc:AlternateContent>
-                      <mc:Choice Requires="wp14">
-                        <wp:positionV relativeFrom="page">
-                          <wp14:pctPosVOffset>17500</wp14:pctPosVOffset>
-                        </wp:positionV>
-                      </mc:Choice>
-                      <mc:Fallback>
-                        <wp:positionV relativeFrom="page">
-                          <wp:posOffset>1870710</wp:posOffset>
-                        </wp:positionV>
-                      </mc:Fallback>
-                    </mc:AlternateContent>
-                    <wp:extent cx="3402330" cy="843915"/>
-                    <wp:effectExtent l="0" t="0" r="7620" b="635"/>
-                    <wp:wrapNone/>
-                    <wp:docPr id="1" name="Text Box 1"/>
-                    <wp:cNvGraphicFramePr/>
-                    <a:graphic xmlns:a="http://schemas.openxmlformats.org/drawingml/2006/main">
-                      <a:graphicData uri="http://schemas.microsoft.com/office/word/2010/wordprocessingShape">
-                        <wps:wsp>
-                          <wps:cNvSpPr txBox="1"/>
-                          <wps:spPr>
-                            <a:xfrm>
-                              <a:off x="0" y="0"/>
-                              <a:ext cx="3402330" cy="843915"/>
-                            </a:xfrm>
-                            <a:prstGeom prst="rect">
-                              <a:avLst/>
-                            </a:prstGeom>
-                            <a:noFill/>
-                            <a:ln w="6350">
-                              <a:noFill/>
-                            </a:ln>
-                            <a:effectLst/>
-                          </wps:spPr>
-                          <wps:style>
-                            <a:lnRef idx="0">
-                              <a:schemeClr val="accent1"/>
-                            </a:lnRef>
-                            <a:fillRef idx="0">
-                              <a:schemeClr val="accent1"/>
-                            </a:fillRef>
-                            <a:effectRef idx="0">
-                              <a:schemeClr val="accent1"/>
-                            </a:effectRef>
-                            <a:fontRef idx="minor">
-                              <a:schemeClr val="dk1"/>
-                            </a:fontRef>
-                          </wps:style>
-                          <wps:txbx>
-                            <w:txbxContent>
-                              <w:p>
-                                <w:pPr>
-                                  <w:pStyle w:val="NoSpacing"/>
-                                  <w:rPr>
-                                    <w:rFonts w:asciiTheme="majorHAnsi" w:eastAsiaTheme="majorEastAsia" w:hAnsiTheme="majorHAnsi" w:cstheme="majorBidi"/>
-                                    <w:color w:val="262626" w:themeColor="text1" w:themeTint="D9"/>
-                                    <w:sz w:val="72"/>
-                                  </w:rPr>
-                                </w:pPr>
-                                <w:sdt>
-                                  <w:sdtPr>
-                                    <w:rPr>
-                                      <w:rFonts w:asciiTheme="majorHAnsi" w:eastAsiaTheme="majorEastAsia" w:hAnsiTheme="majorHAnsi" w:cstheme="majorBidi"/>
-                                      <w:color w:val="262626" w:themeColor="text1" w:themeTint="D9"/>
-                                      <w:sz w:val="72"/>
-                                      <w:szCs w:val="72"/>
-                                    </w:rPr>
-                                    <w:alias w:val="Title"/>
-                                    <w:tag w:val=""/>
-                                    <w:id w:val="-705018352"/>
-                                    <w:showingPlcHdr/>
-                                    <w:dataBinding w:prefixMappings="xmlns:ns0='http://purl.org/dc/elements/1.1/' xmlns:ns1='http://schemas.openxmlformats.org/package/2006/metadata/core-properties' " w:xpath="/ns1:coreProperties[1]/ns0:title[1]" w:storeItemID="{6C3C8BC8-F283-45AE-878A-BAB7291924A1}"/>
-                                    <w:text/>
-                                  </w:sdtPr>
-                                  <w:sdtContent>
-                                    <w:r>
-                                      <w:rPr>
-                                        <w:rFonts w:asciiTheme="majorHAnsi" w:eastAsiaTheme="majorEastAsia" w:hAnsiTheme="majorHAnsi" w:cstheme="majorBidi"/>
-                                        <w:color w:val="262626" w:themeColor="text1" w:themeTint="D9"/>
-                                        <w:sz w:val="72"/>
-                                        <w:szCs w:val="72"/>
-                                      </w:rPr>
-                                      <w:t>[Document title]</w:t>
-                                    </w:r>
-                                  </w:sdtContent>
-                                </w:sdt>
-                              </w:p>
-                              <w:p>
-                                <w:sdt>
-                                  <w:sdtPr>
-                                    <w:alias w:val="Subtitle"/>
-                                    <w:tag w:val=""/>
-                                    <w:id w:val="-1148361611"/>
-                                    <w:showingPlcHdr/>
-                                    <w:dataBinding w:prefixMappings="xmlns:ns0='http://purl.org/dc/elements/1.1/' xmlns:ns1='http://schemas.openxmlformats.org/package/2006/metadata/core-properties' " w:xpath="/ns1:coreProperties[1]/ns0:subject[1]" w:storeItemID="{6C3C8BC8-F283-45AE-878A-BAB7291924A1}"/>
-                                    <w:text/>
-                                  </w:sdtPr>
-                                  <w:sdtContent>
-                                    <w:r>
-                                      <w:t>[Document subtitle]</w:t>
-                                    </w:r>
-                                  </w:sdtContent>
-                                </w:sdt>
-                              </w:p>
-                            </w:txbxContent>
-                          </wps:txbx>
-                          <wps:bodyPr rot="0" spcFirstLastPara="0" vertOverflow="overflow" horzOverflow="overflow" vert="horz" wrap="square" lIns="0" tIns="0" rIns="0" bIns="0" numCol="1" spcCol="0" rtlCol="0" fromWordArt="0" anchor="t" anchorCtr="0" forceAA="0" compatLnSpc="1">
-                            <a:prstTxWarp prst="textNoShape">
-                              <a:avLst/>
-                            </a:prstTxWarp>
-                            <a:spAutoFit/>
-                          </wps:bodyPr>
-                        </wps:wsp>
-                      </a:graphicData>
-                    </a:graphic>
-                    <wp14:sizeRelH relativeFrom="page">
-                      <wp14:pctWidth>45000</wp14:pctWidth>
-                    </wp14:sizeRelH>
-                    <wp14:sizeRelV relativeFrom="margin">
-                      <wp14:pctHeight>0</wp14:pctHeight>
-                    </wp14:sizeRelV>
-                  </wp:anchor>
-                </w:drawing>
-              </mc:Choice>
-              <mc:Fallback>
-                <w:pict>
-                  <v:shapetype w14:anchorId="35B4C0E5" id="_x0000_t202" coordsize="21600,21600" o:spt="202" path="m,l,21600r21600,l21600,xe">
-                    <v:stroke joinstyle="miter"/>
-                    <v:path gradientshapeok="t" o:connecttype="rect"/>
-                  </v:shapetype>
-                  <v:shape id="Text Box 1" o:spid="_x0000_s1055" type="#_x0000_t202" style="position:absolute;margin-left:0;margin-top:0;width:267.9pt;height:66.45pt;z-index:251656704;visibility:visible;mso-wrap-style:square;mso-width-percent:450;mso-height-percent:0;mso-left-percent:420;mso-top-percent:175;mso-wrap-distance-left:9pt;mso-wrap-distance-top:0;mso-wrap-distance-right:9pt;mso-wrap-distance-bottom:0;mso-position-horizontal-relative:page;mso-position-vertical-relative:page;mso-width-percent:450;mso-height-percent:0;mso-left-percent:420;mso-top-percent:175;mso-width-relative:page;mso-height-relative:margin;v-text-anchor:top" o:gfxdata="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" filled="f" stroked="f" strokeweight=".5pt">
-                    <v:textbox style="mso-fit-shape-to-text:t" inset="0,0,0,0">
-                      <w:txbxContent>
-                        <w:p>
-                          <w:pPr>
-                            <w:pStyle w:val="NoSpacing"/>
-                            <w:rPr>
-                              <w:rFonts w:asciiTheme="majorHAnsi" w:eastAsiaTheme="majorEastAsia" w:hAnsiTheme="majorHAnsi" w:cstheme="majorBidi"/>
-                              <w:color w:val="262626" w:themeColor="text1" w:themeTint="D9"/>
-                              <w:sz w:val="72"/>
-                            </w:rPr>
-                          </w:pPr>
-                          <w:sdt>
-                            <w:sdtPr>
-                              <w:rPr>
-                                <w:rFonts w:asciiTheme="majorHAnsi" w:eastAsiaTheme="majorEastAsia" w:hAnsiTheme="majorHAnsi" w:cstheme="majorBidi"/>
-                                <w:color w:val="262626" w:themeColor="text1" w:themeTint="D9"/>
-                                <w:sz w:val="72"/>
-                                <w:szCs w:val="72"/>
-                              </w:rPr>
-                              <w:alias w:val="Title"/>
-                              <w:tag w:val=""/>
-                              <w:id w:val="-705018352"/>
-                              <w:showingPlcHdr/>
-                              <w:dataBinding w:prefixMappings="xmlns:ns0='http://purl.org/dc/elements/1.1/' xmlns:ns1='http://schemas.openxmlformats.org/package/2006/metadata/core-properties' " w:xpath="/ns1:coreProperties[1]/ns0:title[1]" w:storeItemID="{6C3C8BC8-F283-45AE-878A-BAB7291924A1}"/>
-                              <w:text/>
-                            </w:sdtPr>
-                            <w:sdtContent>
-                              <w:r>
-                                <w:rPr>
-                                  <w:rFonts w:asciiTheme="majorHAnsi" w:eastAsiaTheme="majorEastAsia" w:hAnsiTheme="majorHAnsi" w:cstheme="majorBidi"/>
-                                  <w:color w:val="262626" w:themeColor="text1" w:themeTint="D9"/>
-                                  <w:sz w:val="72"/>
-                                  <w:szCs w:val="72"/>
-                                </w:rPr>
-                                <w:t>[Document title]</w:t>
-                              </w:r>
-                            </w:sdtContent>
-                          </w:sdt>
-                        </w:p>
-                        <w:p>
-                          <w:sdt>
-                            <w:sdtPr>
-                              <w:alias w:val="Subtitle"/>
-                              <w:tag w:val=""/>
-                              <w:id w:val="-1148361611"/>
-                              <w:showingPlcHdr/>
-                              <w:dataBinding w:prefixMappings="xmlns:ns0='http://purl.org/dc/elements/1.1/' xmlns:ns1='http://schemas.openxmlformats.org/package/2006/metadata/core-properties' " w:xpath="/ns1:coreProperties[1]/ns0:subject[1]" w:storeItemID="{6C3C8BC8-F283-45AE-878A-BAB7291924A1}"/>
-                              <w:text/>
-                            </w:sdtPr>
-                            <w:sdtContent>
-                              <w:r>
-                                <w:t>[Document subtitle]</w:t>
-                              </w:r>
-                            </w:sdtContent>
-                          </w:sdt>
-                        </w:p>
-                      </w:txbxContent>
-                    </v:textbox>
-                    <w10:wrap anchorx="page" anchory="page"/>
-                  </v:shape>
-                </w:pict>
-              </mc:Fallback>
-            </mc:AlternateContent>
+            <w:drawing>
+              <wp:anchor distT="0" distB="0" distL="114300" distR="114300" simplePos="0" relativeHeight="251658240" behindDoc="0" locked="0" layoutInCell="1" allowOverlap="1" wp14:anchorId="3C5923A4" wp14:editId="25B979F0">
+                <wp:simplePos x="0" y="0"/>
+                <wp:positionH relativeFrom="margin">
+                  <wp:posOffset>-264904</wp:posOffset>
+                </wp:positionH>
+                <wp:positionV relativeFrom="paragraph">
+                  <wp:posOffset>-680085</wp:posOffset>
+                </wp:positionV>
+                <wp:extent cx="7315200" cy="10429776"/>
+                <wp:effectExtent l="0" t="0" r="0" b="0"/>
+                <wp:wrapNone/>
+                <wp:docPr id="4930" name="Picture 4930"/>
+                <wp:cNvGraphicFramePr>
+                  <a:graphicFrameLocks xmlns:a="http://schemas.openxmlformats.org/drawingml/2006/main" noChangeAspect="1"/>
+                </wp:cNvGraphicFramePr>
+                <a:graphic xmlns:a="http://schemas.openxmlformats.org/drawingml/2006/main">
+                  <a:graphicData uri="http://schemas.openxmlformats.org/drawingml/2006/picture">
+                    <pic:pic xmlns:pic="http://schemas.openxmlformats.org/drawingml/2006/picture">
+                      <pic:nvPicPr>
+                        <pic:cNvPr id="4930" name="Front Cover.jpg"/>
+                        <pic:cNvPicPr/>
+                      </pic:nvPicPr>
+                      <pic:blipFill>
+                        <a:blip r:embed="rId8">
+                          <a:extLst>
+                            <a:ext uri="{28A0092B-C50C-407E-A947-70E740481C1C}">
+                              <a14:useLocalDpi xmlns:a14="http://schemas.microsoft.com/office/drawing/2010/main" val="0"/>
+                            </a:ext>
+                          </a:extLst>
+                        </a:blip>
+                        <a:stretch>
+                          <a:fillRect/>
+                        </a:stretch>
+                      </pic:blipFill>
+                      <pic:spPr>
+                        <a:xfrm>
+                          <a:off x="0" y="0"/>
+                          <a:ext cx="7315200" cy="10429776"/>
+                        </a:xfrm>
+                        <a:prstGeom prst="rect">
+                          <a:avLst/>
+                        </a:prstGeom>
+                      </pic:spPr>
+                    </pic:pic>
+                  </a:graphicData>
+                </a:graphic>
+                <wp14:sizeRelH relativeFrom="page">
+                  <wp14:pctWidth>0</wp14:pctWidth>
+                </wp14:sizeRelH>
+                <wp14:sizeRelV relativeFrom="page">
+                  <wp14:pctHeight>0</wp14:pctHeight>
+                </wp14:sizeRelV>
+              </wp:anchor>
+            </w:drawing>
           </w:r>
         </w:p>
         <w:p>
           <w:pPr>
             <w:sectPr>
-              <w:footerReference w:type="default" r:id="rId8"/>
-              <w:headerReference w:type="first" r:id="rId9"/>
-              <w:footerReference w:type="first" r:id="rId10"/>
+              <w:footerReference w:type="default" r:id="rId9"/>
+              <w:headerReference w:type="first" r:id="rId10"/>
+              <w:footerReference w:type="first" r:id="rId11"/>
               <w:pgSz w:w="11906" w:h="16838"/>
-              <w:pgMar w:top="1440" w:right="1440" w:bottom="1440" w:left="1440" w:header="708" w:footer="708" w:gutter="0"/>
+              <w:pgMar w:top="720" w:right="720" w:bottom="720" w:left="720" w:header="708" w:footer="708" w:gutter="0"/>
               <w:pgNumType w:start="0"/>
               <w:cols w:space="708"/>
               <w:titlePg/>
@@ -3831,238 +96,6 @@
             </w:sectPr>
           </w:pPr>
           <w:r>
-            <w:rPr>
-              <w:noProof/>
-              <w:lang w:eastAsia="en-NZ"/>
-            </w:rPr>
-            <mc:AlternateContent>
-              <mc:Choice Requires="wps">
-                <w:drawing>
-                  <wp:anchor distT="0" distB="0" distL="114300" distR="114300" simplePos="0" relativeHeight="251658752" behindDoc="0" locked="0" layoutInCell="1" allowOverlap="1" wp14:anchorId="2127BE7B" wp14:editId="5063925C">
-                    <wp:simplePos x="0" y="0"/>
-                    <wp:positionH relativeFrom="page">
-                      <wp:posOffset>3086100</wp:posOffset>
-                    </wp:positionH>
-                    <wp:positionV relativeFrom="page">
-                      <wp:posOffset>7543800</wp:posOffset>
-                    </wp:positionV>
-                    <wp:extent cx="3402330" cy="914400"/>
-                    <wp:effectExtent l="0" t="0" r="1270" b="0"/>
-                    <wp:wrapNone/>
-                    <wp:docPr id="32" name="Text Box 32"/>
-                    <wp:cNvGraphicFramePr/>
-                    <a:graphic xmlns:a="http://schemas.openxmlformats.org/drawingml/2006/main">
-                      <a:graphicData uri="http://schemas.microsoft.com/office/word/2010/wordprocessingShape">
-                        <wps:wsp>
-                          <wps:cNvSpPr txBox="1"/>
-                          <wps:spPr>
-                            <a:xfrm>
-                              <a:off x="0" y="0"/>
-                              <a:ext cx="3402330" cy="914400"/>
-                            </a:xfrm>
-                            <a:prstGeom prst="rect">
-                              <a:avLst/>
-                            </a:prstGeom>
-                            <a:noFill/>
-                            <a:ln w="6350">
-                              <a:noFill/>
-                            </a:ln>
-                            <a:effectLst/>
-                          </wps:spPr>
-                          <wps:style>
-                            <a:lnRef idx="0">
-                              <a:schemeClr val="accent1"/>
-                            </a:lnRef>
-                            <a:fillRef idx="0">
-                              <a:schemeClr val="accent1"/>
-                            </a:fillRef>
-                            <a:effectRef idx="0">
-                              <a:schemeClr val="accent1"/>
-                            </a:effectRef>
-                            <a:fontRef idx="minor">
-                              <a:schemeClr val="dk1"/>
-                            </a:fontRef>
-                          </wps:style>
-                          <wps:txbx>
-                            <w:txbxContent>
-                              <w:p>
-                                <w:pPr>
-                                  <w:pStyle w:val="NoSpacing"/>
-                                  <w:jc w:val="both"/>
-                                  <w:rPr>
-                                    <w:rStyle w:val="SubtleEmphasis"/>
-                                  </w:rPr>
-                                </w:pPr>
-                                <w:r>
-                                  <w:rPr>
-                                    <w:rStyle w:val="SubtleEmphasis"/>
-                                  </w:rPr>
-                                  <w:t>Alexis Barltrop</w:t>
-                                </w:r>
-                              </w:p>
-                              <w:p>
-                                <w:pPr>
-                                  <w:pStyle w:val="NoSpacing"/>
-                                  <w:jc w:val="both"/>
-                                  <w:rPr>
-                                    <w:rStyle w:val="SubtleEmphasis"/>
-                                  </w:rPr>
-                                </w:pPr>
-                                <w:r>
-                                  <w:rPr>
-                                    <w:rStyle w:val="SubtleEmphasis"/>
-                                  </w:rPr>
-                                  <w:t>Maggie</w:t>
-                                </w:r>
-                                <w:r>
-                                  <w:rPr>
-                                    <w:rStyle w:val="SubtleEmphasis"/>
-                                  </w:rPr>
-                                  <w:t xml:space="preserve"> Sun </w:t>
-                                </w:r>
-                                <w:r>
-                                  <w:rPr>
-                                    <w:rStyle w:val="SubtleEmphasis"/>
-                                  </w:rPr>
-                                  <w:t xml:space="preserve"> </w:t>
-                                </w:r>
-                              </w:p>
-                              <w:p>
-                                <w:pPr>
-                                  <w:pStyle w:val="NoSpacing"/>
-                                  <w:jc w:val="both"/>
-                                  <w:rPr>
-                                    <w:rStyle w:val="SubtleEmphasis"/>
-                                  </w:rPr>
-                                </w:pPr>
-                                <w:r>
-                                  <w:rPr>
-                                    <w:rStyle w:val="SubtleEmphasis"/>
-                                  </w:rPr>
-                                  <w:t>Percy Hu</w:t>
-                                </w:r>
-                              </w:p>
-                              <w:p>
-                                <w:pPr>
-                                  <w:pStyle w:val="NoSpacing"/>
-                                  <w:jc w:val="both"/>
-                                  <w:rPr>
-                                    <w:rStyle w:val="SubtleEmphasis"/>
-                                  </w:rPr>
-                                </w:pPr>
-                                <w:r>
-                                  <w:rPr>
-                                    <w:rStyle w:val="SubtleEmphasis"/>
-                                  </w:rPr>
-                                  <w:t>Tyler Baker</w:t>
-                                </w:r>
-                              </w:p>
-                            </w:txbxContent>
-                          </wps:txbx>
-                          <wps:bodyPr rot="0" spcFirstLastPara="0" vertOverflow="overflow" horzOverflow="overflow" vert="horz" wrap="square" lIns="0" tIns="0" rIns="0" bIns="0" numCol="1" spcCol="0" rtlCol="0" fromWordArt="0" anchor="b" anchorCtr="0" forceAA="0" compatLnSpc="1">
-                            <a:prstTxWarp prst="textNoShape">
-                              <a:avLst/>
-                            </a:prstTxWarp>
-                            <a:noAutofit/>
-                          </wps:bodyPr>
-                        </wps:wsp>
-                      </a:graphicData>
-                    </a:graphic>
-                    <wp14:sizeRelH relativeFrom="page">
-                      <wp14:pctWidth>45000</wp14:pctWidth>
-                    </wp14:sizeRelH>
-                    <wp14:sizeRelV relativeFrom="margin">
-                      <wp14:pctHeight>0</wp14:pctHeight>
-                    </wp14:sizeRelV>
-                  </wp:anchor>
-                </w:drawing>
-              </mc:Choice>
-              <mc:Fallback>
-                <w:pict>
-                  <v:shape w14:anchorId="2127BE7B" id="Text Box 32" o:spid="_x0000_s1056" type="#_x0000_t202" style="position:absolute;left:0;text-align:left;margin-left:243pt;margin-top:594pt;width:267.9pt;height:1in;z-index:251658752;visibility:visible;mso-wrap-style:square;mso-width-percent:450;mso-height-percent:0;mso-wrap-distance-left:9pt;mso-wrap-distance-top:0;mso-wrap-distance-right:9pt;mso-wrap-distance-bottom:0;mso-position-horizontal:absolute;mso-position-horizontal-relative:page;mso-position-vertical:absolute;mso-position-vertical-relative:page;mso-width-percent:450;mso-height-percent:0;mso-width-relative:page;mso-height-relative:margin;v-text-anchor:bottom" o:gfxdata="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" filled="f" stroked="f" strokeweight=".5pt">
-                    <v:textbox inset="0,0,0,0">
-                      <w:txbxContent>
-                        <w:p>
-                          <w:pPr>
-                            <w:pStyle w:val="NoSpacing"/>
-                            <w:jc w:val="both"/>
-                            <w:rPr>
-                              <w:rStyle w:val="SubtleEmphasis"/>
-                            </w:rPr>
-                          </w:pPr>
-                          <w:r>
-                            <w:rPr>
-                              <w:rStyle w:val="SubtleEmphasis"/>
-                            </w:rPr>
-                            <w:t>Alexis Barltrop</w:t>
-                          </w:r>
-                        </w:p>
-                        <w:p>
-                          <w:pPr>
-                            <w:pStyle w:val="NoSpacing"/>
-                            <w:jc w:val="both"/>
-                            <w:rPr>
-                              <w:rStyle w:val="SubtleEmphasis"/>
-                            </w:rPr>
-                          </w:pPr>
-                          <w:r>
-                            <w:rPr>
-                              <w:rStyle w:val="SubtleEmphasis"/>
-                            </w:rPr>
-                            <w:t>Maggie</w:t>
-                          </w:r>
-                          <w:r>
-                            <w:rPr>
-                              <w:rStyle w:val="SubtleEmphasis"/>
-                            </w:rPr>
-                            <w:t xml:space="preserve"> Sun </w:t>
-                          </w:r>
-                          <w:r>
-                            <w:rPr>
-                              <w:rStyle w:val="SubtleEmphasis"/>
-                            </w:rPr>
-                            <w:t xml:space="preserve"> </w:t>
-                          </w:r>
-                        </w:p>
-                        <w:p>
-                          <w:pPr>
-                            <w:pStyle w:val="NoSpacing"/>
-                            <w:jc w:val="both"/>
-                            <w:rPr>
-                              <w:rStyle w:val="SubtleEmphasis"/>
-                            </w:rPr>
-                          </w:pPr>
-                          <w:r>
-                            <w:rPr>
-                              <w:rStyle w:val="SubtleEmphasis"/>
-                            </w:rPr>
-                            <w:t>Percy Hu</w:t>
-                          </w:r>
-                        </w:p>
-                        <w:p>
-                          <w:pPr>
-                            <w:pStyle w:val="NoSpacing"/>
-                            <w:jc w:val="both"/>
-                            <w:rPr>
-                              <w:rStyle w:val="SubtleEmphasis"/>
-                            </w:rPr>
-                          </w:pPr>
-                          <w:r>
-                            <w:rPr>
-                              <w:rStyle w:val="SubtleEmphasis"/>
-                            </w:rPr>
-                            <w:t>Tyler Baker</w:t>
-                          </w:r>
-                        </w:p>
-                      </w:txbxContent>
-                    </v:textbox>
-                    <w10:wrap anchorx="page" anchory="page"/>
-                  </v:shape>
-                </w:pict>
-              </mc:Fallback>
-            </mc:AlternateContent>
-          </w:r>
-          <w:r>
             <w:br w:type="page"/>
           </w:r>
         </w:p>
@@ -4078,16 +111,203 @@
       <w:pPr>
         <w:pStyle w:val="Heading1"/>
       </w:pPr>
-      <w:bookmarkStart w:id="0" w:name="_Toc479753445"/>
+      <w:bookmarkStart w:id="0" w:name="_Toc479850904"/>
+      <w:r>
+        <w:lastRenderedPageBreak/>
+        <w:t>Preface</w:t>
+      </w:r>
+      <w:bookmarkEnd w:id="0"/>
+    </w:p>
+    <w:p>
+      <w:r>
+        <w:t>The following report is the original work of the following students as part of the COSC345: Software Engineering paper at the University of Otago.</w:t>
+      </w:r>
+    </w:p>
+    <w:tbl>
+      <w:tblPr>
+        <w:tblStyle w:val="TableGrid"/>
+        <w:tblW w:w="0" w:type="auto"/>
+        <w:jc w:val="center"/>
+        <w:tblLook w:val="04A0" w:firstRow="1" w:lastRow="0" w:firstColumn="1" w:lastColumn="0" w:noHBand="0" w:noVBand="1"/>
+      </w:tblPr>
+      <w:tblGrid>
+        <w:gridCol w:w="2254"/>
+        <w:gridCol w:w="2254"/>
+      </w:tblGrid>
+      <w:tr>
+        <w:trPr>
+          <w:jc w:val="center"/>
+        </w:trPr>
+        <w:tc>
+          <w:tcPr>
+            <w:tcW w:w="2254" w:type="dxa"/>
+          </w:tcPr>
+          <w:p>
+            <w:pPr>
+              <w:jc w:val="center"/>
+            </w:pPr>
+            <w:r>
+              <w:t>Alexis Barltrop</w:t>
+            </w:r>
+          </w:p>
+        </w:tc>
+        <w:tc>
+          <w:tcPr>
+            <w:tcW w:w="2254" w:type="dxa"/>
+          </w:tcPr>
+          <w:p>
+            <w:pPr>
+              <w:jc w:val="center"/>
+            </w:pPr>
+            <w:r>
+              <w:t>ID</w:t>
+            </w:r>
+            <w:r>
+              <w:t>: 7176303</w:t>
+            </w:r>
+          </w:p>
+        </w:tc>
+      </w:tr>
+      <w:tr>
+        <w:trPr>
+          <w:jc w:val="center"/>
+        </w:trPr>
+        <w:tc>
+          <w:tcPr>
+            <w:tcW w:w="2254" w:type="dxa"/>
+          </w:tcPr>
+          <w:p>
+            <w:pPr>
+              <w:jc w:val="center"/>
+            </w:pPr>
+            <w:r>
+              <w:t>Meiqi Sun</w:t>
+            </w:r>
+          </w:p>
+        </w:tc>
+        <w:tc>
+          <w:tcPr>
+            <w:tcW w:w="2254" w:type="dxa"/>
+          </w:tcPr>
+          <w:p>
+            <w:pPr>
+              <w:jc w:val="center"/>
+            </w:pPr>
+            <w:r>
+              <w:t>ID:</w:t>
+            </w:r>
+            <w:r>
+              <w:t xml:space="preserve"> 5926587</w:t>
+            </w:r>
+          </w:p>
+        </w:tc>
+      </w:tr>
+      <w:tr>
+        <w:trPr>
+          <w:jc w:val="center"/>
+        </w:trPr>
+        <w:tc>
+          <w:tcPr>
+            <w:tcW w:w="2254" w:type="dxa"/>
+          </w:tcPr>
+          <w:p>
+            <w:pPr>
+              <w:jc w:val="center"/>
+            </w:pPr>
+            <w:r>
+              <w:t>Percy Hu</w:t>
+            </w:r>
+          </w:p>
+        </w:tc>
+        <w:tc>
+          <w:tcPr>
+            <w:tcW w:w="2254" w:type="dxa"/>
+          </w:tcPr>
+          <w:p>
+            <w:pPr>
+              <w:jc w:val="center"/>
+            </w:pPr>
+            <w:r>
+              <w:t>ID:</w:t>
+            </w:r>
+            <w:r>
+              <w:t xml:space="preserve"> </w:t>
+            </w:r>
+          </w:p>
+        </w:tc>
+      </w:tr>
+      <w:tr>
+        <w:trPr>
+          <w:jc w:val="center"/>
+        </w:trPr>
+        <w:tc>
+          <w:tcPr>
+            <w:tcW w:w="2254" w:type="dxa"/>
+          </w:tcPr>
+          <w:p>
+            <w:pPr>
+              <w:jc w:val="center"/>
+            </w:pPr>
+            <w:r>
+              <w:t>Tyler Baker</w:t>
+            </w:r>
+          </w:p>
+        </w:tc>
+        <w:tc>
+          <w:tcPr>
+            <w:tcW w:w="2254" w:type="dxa"/>
+          </w:tcPr>
+          <w:p>
+            <w:pPr>
+              <w:jc w:val="center"/>
+            </w:pPr>
+            <w:r>
+              <w:t>ID:</w:t>
+            </w:r>
+          </w:p>
+        </w:tc>
+      </w:tr>
+    </w:tbl>
+    <w:p>
+      <w:r>
+        <w:br w:type="page"/>
+      </w:r>
+    </w:p>
+    <w:p>
+      <w:pPr>
+        <w:pStyle w:val="Heading1"/>
+      </w:pPr>
+      <w:bookmarkStart w:id="1" w:name="_Toc479850905"/>
       <w:r>
         <w:lastRenderedPageBreak/>
         <w:t>Executive Summary</w:t>
       </w:r>
-      <w:bookmarkEnd w:id="0"/>
-    </w:p>
-    <w:p>
-      <w:r>
-        <w:t xml:space="preserve">We propose to plan and build an iOS app for iPhone that can manage repeated actions or habits. A core function of the app will be the ability to create a multi-segmented customisable timer for each action. We wish to build such a function primarily as it will allow the app to remind the user to take regular breaks from sitting down while working at a desk or computer. This would be used nearly </w:t>
+      <w:bookmarkEnd w:id="1"/>
+    </w:p>
+    <w:p>
+      <w:r>
+        <w:t xml:space="preserve">This report contains a proposal for </w:t>
+      </w:r>
+      <w:r>
+        <w:t xml:space="preserve">an iOS app for iPhone that can manage repeated actions or habits. A core function of the app will be the ability to create a multi-segmented customisable timer for each action. </w:t>
+      </w:r>
+      <w:r>
+        <w:t>This function could have many uses, we will</w:t>
+      </w:r>
+      <w:r>
+        <w:t xml:space="preserve"> primarily </w:t>
+      </w:r>
+      <w:r>
+        <w:t>use it in the context of rem</w:t>
+      </w:r>
+      <w:r>
+        <w:t>ind</w:t>
+      </w:r>
+      <w:r>
+        <w:t>ing</w:t>
+      </w:r>
+      <w:r>
+        <w:t xml:space="preserve"> the user to take regular breaks from sitting down while working at a desk or computer. This would be used nearly </w:t>
       </w:r>
       <w:r>
         <w:t>every day</w:t>
@@ -4125,10 +345,34 @@
     </w:p>
     <w:p>
       <w:r>
-        <w:t>We aim to build a piece of software that is dependable, efficient, maintainable and easy to use. The first semester of 2017 will be spent mainly in development and testing of the app. We aim to have it launched on the App store at the end of first semester.</w:t>
-      </w:r>
-      <w:r>
-        <w:t xml:space="preserve"> Second semester will be dedicated to further testing of the app to make sure we have made an app with the desired attributes. The app will also receive its first update in second semester where we aim to introduce further functionality to the app.</w:t>
+        <w:t>The proposal includes step to</w:t>
+      </w:r>
+      <w:r>
+        <w:t xml:space="preserve"> build a piece of software that is dependable, efficient, maintainable and easy to use. The first semester of 2017 will</w:t>
+      </w:r>
+      <w:r>
+        <w:t xml:space="preserve"> be spent mainly in development, </w:t>
+      </w:r>
+      <w:r>
+        <w:t>testing</w:t>
+      </w:r>
+      <w:r>
+        <w:t xml:space="preserve"> and eventual deployment of the app on the Apple App Store</w:t>
+      </w:r>
+      <w:r>
+        <w:t>.</w:t>
+      </w:r>
+      <w:r>
+        <w:t xml:space="preserve"> </w:t>
+      </w:r>
+      <w:r>
+        <w:t xml:space="preserve">Second semester will be dedicated to further </w:t>
+      </w:r>
+      <w:r>
+        <w:t>maintenance</w:t>
+      </w:r>
+      <w:r>
+        <w:t xml:space="preserve"> of the app to make sure we have made an app with the desired attributes. The app will also receive its first update in second semester where we aim to introduce further functionality to the app.</w:t>
       </w:r>
     </w:p>
     <w:p>
@@ -4204,18 +448,18 @@
             <w:fldChar w:fldCharType="begin"/>
           </w:r>
           <w:r>
-            <w:instrText xml:space="preserve"> TOC \o "1-2" \h \z \u </w:instrText>
+            <w:instrText xml:space="preserve"> TOC \o "1-1" \h \z \u </w:instrText>
           </w:r>
           <w:r>
             <w:fldChar w:fldCharType="separate"/>
           </w:r>
-          <w:hyperlink w:anchor="_Toc479753445" w:history="1">
+          <w:hyperlink w:anchor="_Toc479850904" w:history="1">
             <w:r>
               <w:rPr>
                 <w:rStyle w:val="Hyperlink"/>
                 <w:noProof/>
               </w:rPr>
-              <w:t>Executive Summary</w:t>
+              <w:t>Preface</w:t>
             </w:r>
             <w:r>
               <w:rPr>
@@ -4236,7 +480,7 @@
                 <w:noProof/>
                 <w:webHidden/>
               </w:rPr>
-              <w:instrText xml:space="preserve"> PAGEREF _Toc479753445 \h </w:instrText>
+              <w:instrText xml:space="preserve"> PAGEREF _Toc479850904 \h </w:instrText>
             </w:r>
             <w:r>
               <w:rPr>
@@ -4279,13 +523,13 @@
               <w:lang w:eastAsia="en-NZ"/>
             </w:rPr>
           </w:pPr>
-          <w:hyperlink w:anchor="_Toc479753446" w:history="1">
+          <w:hyperlink w:anchor="_Toc479850905" w:history="1">
             <w:r>
               <w:rPr>
                 <w:rStyle w:val="Hyperlink"/>
                 <w:noProof/>
               </w:rPr>
-              <w:t>Introduction</w:t>
+              <w:t>Executive Summary</w:t>
             </w:r>
             <w:r>
               <w:rPr>
@@ -4306,7 +550,7 @@
                 <w:noProof/>
                 <w:webHidden/>
               </w:rPr>
-              <w:instrText xml:space="preserve"> PAGEREF _Toc479753446 \h </w:instrText>
+              <w:instrText xml:space="preserve"> PAGEREF _Toc479850905 \h </w:instrText>
             </w:r>
             <w:r>
               <w:rPr>
@@ -4326,7 +570,7 @@
                 <w:noProof/>
                 <w:webHidden/>
               </w:rPr>
-              <w:t>2</w:t>
+              <w:t>iii</w:t>
             </w:r>
             <w:r>
               <w:rPr>
@@ -4349,13 +593,13 @@
               <w:lang w:eastAsia="en-NZ"/>
             </w:rPr>
           </w:pPr>
-          <w:hyperlink w:anchor="_Toc479753447" w:history="1">
+          <w:hyperlink w:anchor="_Toc479850906" w:history="1">
             <w:r>
               <w:rPr>
                 <w:rStyle w:val="Hyperlink"/>
                 <w:noProof/>
               </w:rPr>
-              <w:t>Project Description</w:t>
+              <w:t>Introduction</w:t>
             </w:r>
             <w:r>
               <w:rPr>
@@ -4376,7 +620,7 @@
                 <w:noProof/>
                 <w:webHidden/>
               </w:rPr>
-              <w:instrText xml:space="preserve"> PAGEREF _Toc479753447 \h </w:instrText>
+              <w:instrText xml:space="preserve"> PAGEREF _Toc479850906 \h </w:instrText>
             </w:r>
             <w:r>
               <w:rPr>
@@ -4396,77 +640,7 @@
                 <w:noProof/>
                 <w:webHidden/>
               </w:rPr>
-              <w:t>4</w:t>
-            </w:r>
-            <w:r>
-              <w:rPr>
-                <w:noProof/>
-                <w:webHidden/>
-              </w:rPr>
-              <w:fldChar w:fldCharType="end"/>
-            </w:r>
-          </w:hyperlink>
-        </w:p>
-        <w:p>
-          <w:pPr>
-            <w:pStyle w:val="TOC2"/>
-            <w:tabs>
-              <w:tab w:val="right" w:leader="dot" w:pos="9016"/>
-            </w:tabs>
-            <w:rPr>
-              <w:rFonts w:eastAsiaTheme="minorEastAsia"/>
-              <w:noProof/>
-              <w:lang w:eastAsia="en-NZ"/>
-            </w:rPr>
-          </w:pPr>
-          <w:hyperlink w:anchor="_Toc479753448" w:history="1">
-            <w:r>
-              <w:rPr>
-                <w:rStyle w:val="Hyperlink"/>
-                <w:noProof/>
-              </w:rPr>
-              <w:t>Key Attributes</w:t>
-            </w:r>
-            <w:r>
-              <w:rPr>
-                <w:noProof/>
-                <w:webHidden/>
-              </w:rPr>
-              <w:tab/>
-            </w:r>
-            <w:r>
-              <w:rPr>
-                <w:noProof/>
-                <w:webHidden/>
-              </w:rPr>
-              <w:fldChar w:fldCharType="begin"/>
-            </w:r>
-            <w:r>
-              <w:rPr>
-                <w:noProof/>
-                <w:webHidden/>
-              </w:rPr>
-              <w:instrText xml:space="preserve"> PAGEREF _Toc479753448 \h </w:instrText>
-            </w:r>
-            <w:r>
-              <w:rPr>
-                <w:noProof/>
-                <w:webHidden/>
-              </w:rPr>
-            </w:r>
-            <w:r>
-              <w:rPr>
-                <w:noProof/>
-                <w:webHidden/>
-              </w:rPr>
-              <w:fldChar w:fldCharType="separate"/>
-            </w:r>
-            <w:r>
-              <w:rPr>
-                <w:noProof/>
-                <w:webHidden/>
-              </w:rPr>
-              <w:t>7</w:t>
+              <w:t>2</w:t>
             </w:r>
             <w:r>
               <w:rPr>
@@ -4489,13 +663,13 @@
               <w:lang w:eastAsia="en-NZ"/>
             </w:rPr>
           </w:pPr>
-          <w:hyperlink w:anchor="_Toc479753449" w:history="1">
+          <w:hyperlink w:anchor="_Toc479850907" w:history="1">
             <w:r>
               <w:rPr>
                 <w:rStyle w:val="Hyperlink"/>
                 <w:noProof/>
               </w:rPr>
-              <w:t>Resource Requirements</w:t>
+              <w:t>Project Description</w:t>
             </w:r>
             <w:r>
               <w:rPr>
@@ -4516,7 +690,7 @@
                 <w:noProof/>
                 <w:webHidden/>
               </w:rPr>
-              <w:instrText xml:space="preserve"> PAGEREF _Toc479753449 \h </w:instrText>
+              <w:instrText xml:space="preserve"> PAGEREF _Toc479850907 \h </w:instrText>
             </w:r>
             <w:r>
               <w:rPr>
@@ -4536,147 +710,7 @@
                 <w:noProof/>
                 <w:webHidden/>
               </w:rPr>
-              <w:t>8</w:t>
-            </w:r>
-            <w:r>
-              <w:rPr>
-                <w:noProof/>
-                <w:webHidden/>
-              </w:rPr>
-              <w:fldChar w:fldCharType="end"/>
-            </w:r>
-          </w:hyperlink>
-        </w:p>
-        <w:p>
-          <w:pPr>
-            <w:pStyle w:val="TOC2"/>
-            <w:tabs>
-              <w:tab w:val="right" w:leader="dot" w:pos="9016"/>
-            </w:tabs>
-            <w:rPr>
-              <w:rFonts w:eastAsiaTheme="minorEastAsia"/>
-              <w:noProof/>
-              <w:lang w:eastAsia="en-NZ"/>
-            </w:rPr>
-          </w:pPr>
-          <w:hyperlink w:anchor="_Toc479753450" w:history="1">
-            <w:r>
-              <w:rPr>
-                <w:rStyle w:val="Hyperlink"/>
-                <w:noProof/>
-              </w:rPr>
-              <w:t>Software</w:t>
-            </w:r>
-            <w:r>
-              <w:rPr>
-                <w:noProof/>
-                <w:webHidden/>
-              </w:rPr>
-              <w:tab/>
-            </w:r>
-            <w:r>
-              <w:rPr>
-                <w:noProof/>
-                <w:webHidden/>
-              </w:rPr>
-              <w:fldChar w:fldCharType="begin"/>
-            </w:r>
-            <w:r>
-              <w:rPr>
-                <w:noProof/>
-                <w:webHidden/>
-              </w:rPr>
-              <w:instrText xml:space="preserve"> PAGEREF _Toc479753450 \h </w:instrText>
-            </w:r>
-            <w:r>
-              <w:rPr>
-                <w:noProof/>
-                <w:webHidden/>
-              </w:rPr>
-            </w:r>
-            <w:r>
-              <w:rPr>
-                <w:noProof/>
-                <w:webHidden/>
-              </w:rPr>
-              <w:fldChar w:fldCharType="separate"/>
-            </w:r>
-            <w:r>
-              <w:rPr>
-                <w:noProof/>
-                <w:webHidden/>
-              </w:rPr>
-              <w:t>8</w:t>
-            </w:r>
-            <w:r>
-              <w:rPr>
-                <w:noProof/>
-                <w:webHidden/>
-              </w:rPr>
-              <w:fldChar w:fldCharType="end"/>
-            </w:r>
-          </w:hyperlink>
-        </w:p>
-        <w:p>
-          <w:pPr>
-            <w:pStyle w:val="TOC2"/>
-            <w:tabs>
-              <w:tab w:val="right" w:leader="dot" w:pos="9016"/>
-            </w:tabs>
-            <w:rPr>
-              <w:rFonts w:eastAsiaTheme="minorEastAsia"/>
-              <w:noProof/>
-              <w:lang w:eastAsia="en-NZ"/>
-            </w:rPr>
-          </w:pPr>
-          <w:hyperlink w:anchor="_Toc479753451" w:history="1">
-            <w:r>
-              <w:rPr>
-                <w:rStyle w:val="Hyperlink"/>
-                <w:noProof/>
-              </w:rPr>
-              <w:t>Hardware</w:t>
-            </w:r>
-            <w:r>
-              <w:rPr>
-                <w:noProof/>
-                <w:webHidden/>
-              </w:rPr>
-              <w:tab/>
-            </w:r>
-            <w:r>
-              <w:rPr>
-                <w:noProof/>
-                <w:webHidden/>
-              </w:rPr>
-              <w:fldChar w:fldCharType="begin"/>
-            </w:r>
-            <w:r>
-              <w:rPr>
-                <w:noProof/>
-                <w:webHidden/>
-              </w:rPr>
-              <w:instrText xml:space="preserve"> PAGEREF _Toc479753451 \h </w:instrText>
-            </w:r>
-            <w:r>
-              <w:rPr>
-                <w:noProof/>
-                <w:webHidden/>
-              </w:rPr>
-            </w:r>
-            <w:r>
-              <w:rPr>
-                <w:noProof/>
-                <w:webHidden/>
-              </w:rPr>
-              <w:fldChar w:fldCharType="separate"/>
-            </w:r>
-            <w:r>
-              <w:rPr>
-                <w:noProof/>
-                <w:webHidden/>
-              </w:rPr>
-              <w:t>9</w:t>
+              <w:t>3</w:t>
             </w:r>
             <w:r>
               <w:rPr>
@@ -4699,13 +733,13 @@
               <w:lang w:eastAsia="en-NZ"/>
             </w:rPr>
           </w:pPr>
-          <w:hyperlink w:anchor="_Toc479753452" w:history="1">
+          <w:hyperlink w:anchor="_Toc479850908" w:history="1">
             <w:r>
               <w:rPr>
                 <w:rStyle w:val="Hyperlink"/>
                 <w:noProof/>
               </w:rPr>
-              <w:t>Organisation</w:t>
+              <w:t>Resource Requirements</w:t>
             </w:r>
             <w:r>
               <w:rPr>
@@ -4726,7 +760,7 @@
                 <w:noProof/>
                 <w:webHidden/>
               </w:rPr>
-              <w:instrText xml:space="preserve"> PAGEREF _Toc479753452 \h </w:instrText>
+              <w:instrText xml:space="preserve"> PAGEREF _Toc479850908 \h </w:instrText>
             </w:r>
             <w:r>
               <w:rPr>
@@ -4746,217 +780,7 @@
                 <w:noProof/>
                 <w:webHidden/>
               </w:rPr>
-              <w:t>10</w:t>
-            </w:r>
-            <w:r>
-              <w:rPr>
-                <w:noProof/>
-                <w:webHidden/>
-              </w:rPr>
-              <w:fldChar w:fldCharType="end"/>
-            </w:r>
-          </w:hyperlink>
-        </w:p>
-        <w:p>
-          <w:pPr>
-            <w:pStyle w:val="TOC2"/>
-            <w:tabs>
-              <w:tab w:val="right" w:leader="dot" w:pos="9016"/>
-            </w:tabs>
-            <w:rPr>
-              <w:rFonts w:eastAsiaTheme="minorEastAsia"/>
-              <w:noProof/>
-              <w:lang w:eastAsia="en-NZ"/>
-            </w:rPr>
-          </w:pPr>
-          <w:hyperlink w:anchor="_Toc479753453" w:history="1">
-            <w:r>
-              <w:rPr>
-                <w:rStyle w:val="Hyperlink"/>
-                <w:noProof/>
-              </w:rPr>
-              <w:t>Programmers</w:t>
-            </w:r>
-            <w:r>
-              <w:rPr>
-                <w:noProof/>
-                <w:webHidden/>
-              </w:rPr>
-              <w:tab/>
-            </w:r>
-            <w:r>
-              <w:rPr>
-                <w:noProof/>
-                <w:webHidden/>
-              </w:rPr>
-              <w:fldChar w:fldCharType="begin"/>
-            </w:r>
-            <w:r>
-              <w:rPr>
-                <w:noProof/>
-                <w:webHidden/>
-              </w:rPr>
-              <w:instrText xml:space="preserve"> PAGEREF _Toc479753453 \h </w:instrText>
-            </w:r>
-            <w:r>
-              <w:rPr>
-                <w:noProof/>
-                <w:webHidden/>
-              </w:rPr>
-            </w:r>
-            <w:r>
-              <w:rPr>
-                <w:noProof/>
-                <w:webHidden/>
-              </w:rPr>
-              <w:fldChar w:fldCharType="separate"/>
-            </w:r>
-            <w:r>
-              <w:rPr>
-                <w:noProof/>
-                <w:webHidden/>
-              </w:rPr>
-              <w:t>10</w:t>
-            </w:r>
-            <w:r>
-              <w:rPr>
-                <w:noProof/>
-                <w:webHidden/>
-              </w:rPr>
-              <w:fldChar w:fldCharType="end"/>
-            </w:r>
-          </w:hyperlink>
-        </w:p>
-        <w:p>
-          <w:pPr>
-            <w:pStyle w:val="TOC2"/>
-            <w:tabs>
-              <w:tab w:val="right" w:leader="dot" w:pos="9016"/>
-            </w:tabs>
-            <w:rPr>
-              <w:rFonts w:eastAsiaTheme="minorEastAsia"/>
-              <w:noProof/>
-              <w:lang w:eastAsia="en-NZ"/>
-            </w:rPr>
-          </w:pPr>
-          <w:hyperlink w:anchor="_Toc479753454" w:history="1">
-            <w:r>
-              <w:rPr>
-                <w:rStyle w:val="Hyperlink"/>
-                <w:noProof/>
-              </w:rPr>
-              <w:t>Editor</w:t>
-            </w:r>
-            <w:r>
-              <w:rPr>
-                <w:noProof/>
-                <w:webHidden/>
-              </w:rPr>
-              <w:tab/>
-            </w:r>
-            <w:r>
-              <w:rPr>
-                <w:noProof/>
-                <w:webHidden/>
-              </w:rPr>
-              <w:fldChar w:fldCharType="begin"/>
-            </w:r>
-            <w:r>
-              <w:rPr>
-                <w:noProof/>
-                <w:webHidden/>
-              </w:rPr>
-              <w:instrText xml:space="preserve"> PAGEREF _Toc479753454 \h </w:instrText>
-            </w:r>
-            <w:r>
-              <w:rPr>
-                <w:noProof/>
-                <w:webHidden/>
-              </w:rPr>
-            </w:r>
-            <w:r>
-              <w:rPr>
-                <w:noProof/>
-                <w:webHidden/>
-              </w:rPr>
-              <w:fldChar w:fldCharType="separate"/>
-            </w:r>
-            <w:r>
-              <w:rPr>
-                <w:noProof/>
-                <w:webHidden/>
-              </w:rPr>
-              <w:t>10</w:t>
-            </w:r>
-            <w:r>
-              <w:rPr>
-                <w:noProof/>
-                <w:webHidden/>
-              </w:rPr>
-              <w:fldChar w:fldCharType="end"/>
-            </w:r>
-          </w:hyperlink>
-        </w:p>
-        <w:p>
-          <w:pPr>
-            <w:pStyle w:val="TOC2"/>
-            <w:tabs>
-              <w:tab w:val="right" w:leader="dot" w:pos="9016"/>
-            </w:tabs>
-            <w:rPr>
-              <w:rFonts w:eastAsiaTheme="minorEastAsia"/>
-              <w:noProof/>
-              <w:lang w:eastAsia="en-NZ"/>
-            </w:rPr>
-          </w:pPr>
-          <w:hyperlink w:anchor="_Toc479753455" w:history="1">
-            <w:r>
-              <w:rPr>
-                <w:rStyle w:val="Hyperlink"/>
-                <w:noProof/>
-              </w:rPr>
-              <w:t>Designer</w:t>
-            </w:r>
-            <w:r>
-              <w:rPr>
-                <w:noProof/>
-                <w:webHidden/>
-              </w:rPr>
-              <w:tab/>
-            </w:r>
-            <w:r>
-              <w:rPr>
-                <w:noProof/>
-                <w:webHidden/>
-              </w:rPr>
-              <w:fldChar w:fldCharType="begin"/>
-            </w:r>
-            <w:r>
-              <w:rPr>
-                <w:noProof/>
-                <w:webHidden/>
-              </w:rPr>
-              <w:instrText xml:space="preserve"> PAGEREF _Toc479753455 \h </w:instrText>
-            </w:r>
-            <w:r>
-              <w:rPr>
-                <w:noProof/>
-                <w:webHidden/>
-              </w:rPr>
-            </w:r>
-            <w:r>
-              <w:rPr>
-                <w:noProof/>
-                <w:webHidden/>
-              </w:rPr>
-              <w:fldChar w:fldCharType="separate"/>
-            </w:r>
-            <w:r>
-              <w:rPr>
-                <w:noProof/>
-                <w:webHidden/>
-              </w:rPr>
-              <w:t>10</w:t>
+              <w:t>7</w:t>
             </w:r>
             <w:r>
               <w:rPr>
@@ -4979,13 +803,13 @@
               <w:lang w:eastAsia="en-NZ"/>
             </w:rPr>
           </w:pPr>
-          <w:hyperlink w:anchor="_Toc479753456" w:history="1">
+          <w:hyperlink w:anchor="_Toc479850909" w:history="1">
             <w:r>
               <w:rPr>
                 <w:rStyle w:val="Hyperlink"/>
                 <w:noProof/>
               </w:rPr>
-              <w:t>Project Break Down</w:t>
+              <w:t>Organisation</w:t>
             </w:r>
             <w:r>
               <w:rPr>
@@ -5006,7 +830,7 @@
                 <w:noProof/>
                 <w:webHidden/>
               </w:rPr>
-              <w:instrText xml:space="preserve"> PAGEREF _Toc479753456 \h </w:instrText>
+              <w:instrText xml:space="preserve"> PAGEREF _Toc479850909 \h </w:instrText>
             </w:r>
             <w:r>
               <w:rPr>
@@ -5026,7 +850,7 @@
                 <w:noProof/>
                 <w:webHidden/>
               </w:rPr>
-              <w:t>11</w:t>
+              <w:t>9</w:t>
             </w:r>
             <w:r>
               <w:rPr>
@@ -5049,13 +873,13 @@
               <w:lang w:eastAsia="en-NZ"/>
             </w:rPr>
           </w:pPr>
-          <w:hyperlink w:anchor="_Toc479753457" w:history="1">
+          <w:hyperlink w:anchor="_Toc479850910" w:history="1">
             <w:r>
               <w:rPr>
                 <w:rStyle w:val="Hyperlink"/>
                 <w:noProof/>
               </w:rPr>
-              <w:t>Risk Analysis</w:t>
+              <w:t>Project Break Down</w:t>
             </w:r>
             <w:r>
               <w:rPr>
@@ -5076,7 +900,7 @@
                 <w:noProof/>
                 <w:webHidden/>
               </w:rPr>
-              <w:instrText xml:space="preserve"> PAGEREF _Toc479753457 \h </w:instrText>
+              <w:instrText xml:space="preserve"> PAGEREF _Toc479850910 \h </w:instrText>
             </w:r>
             <w:r>
               <w:rPr>
@@ -5096,7 +920,7 @@
                 <w:noProof/>
                 <w:webHidden/>
               </w:rPr>
-              <w:t>17</w:t>
+              <w:t>10</w:t>
             </w:r>
             <w:r>
               <w:rPr>
@@ -5119,13 +943,13 @@
               <w:lang w:eastAsia="en-NZ"/>
             </w:rPr>
           </w:pPr>
-          <w:hyperlink w:anchor="_Toc479753458" w:history="1">
+          <w:hyperlink w:anchor="_Toc479850911" w:history="1">
             <w:r>
               <w:rPr>
                 <w:rStyle w:val="Hyperlink"/>
                 <w:noProof/>
               </w:rPr>
-              <w:t>Project Schedule</w:t>
+              <w:t>Risk Analysis</w:t>
             </w:r>
             <w:r>
               <w:rPr>
@@ -5146,7 +970,7 @@
                 <w:noProof/>
                 <w:webHidden/>
               </w:rPr>
-              <w:instrText xml:space="preserve"> PAGEREF _Toc479753458 \h </w:instrText>
+              <w:instrText xml:space="preserve"> PAGEREF _Toc479850911 \h </w:instrText>
             </w:r>
             <w:r>
               <w:rPr>
@@ -5166,7 +990,7 @@
                 <w:noProof/>
                 <w:webHidden/>
               </w:rPr>
-              <w:t>19</w:t>
+              <w:t>18</w:t>
             </w:r>
             <w:r>
               <w:rPr>
@@ -5189,13 +1013,13 @@
               <w:lang w:eastAsia="en-NZ"/>
             </w:rPr>
           </w:pPr>
-          <w:hyperlink w:anchor="_Toc479753459" w:history="1">
+          <w:hyperlink w:anchor="_Toc479850912" w:history="1">
             <w:r>
               <w:rPr>
                 <w:rStyle w:val="Hyperlink"/>
                 <w:noProof/>
               </w:rPr>
-              <w:t>Monitoring and Reporting</w:t>
+              <w:t>Project Schedule</w:t>
             </w:r>
             <w:r>
               <w:rPr>
@@ -5216,7 +1040,7 @@
                 <w:noProof/>
                 <w:webHidden/>
               </w:rPr>
-              <w:instrText xml:space="preserve"> PAGEREF _Toc479753459 \h </w:instrText>
+              <w:instrText xml:space="preserve"> PAGEREF _Toc479850912 \h </w:instrText>
             </w:r>
             <w:r>
               <w:rPr>
@@ -5259,13 +1083,13 @@
               <w:lang w:eastAsia="en-NZ"/>
             </w:rPr>
           </w:pPr>
-          <w:hyperlink w:anchor="_Toc479753460" w:history="1">
+          <w:hyperlink w:anchor="_Toc479850913" w:history="1">
             <w:r>
               <w:rPr>
                 <w:rStyle w:val="Hyperlink"/>
                 <w:noProof/>
               </w:rPr>
-              <w:t>Conclusion</w:t>
+              <w:t>Monitoring and Reporting</w:t>
             </w:r>
             <w:r>
               <w:rPr>
@@ -5286,7 +1110,7 @@
                 <w:noProof/>
                 <w:webHidden/>
               </w:rPr>
-              <w:instrText xml:space="preserve"> PAGEREF _Toc479753460 \h </w:instrText>
+              <w:instrText xml:space="preserve"> PAGEREF _Toc479850913 \h </w:instrText>
             </w:r>
             <w:r>
               <w:rPr>
@@ -5307,6 +1131,76 @@
                 <w:webHidden/>
               </w:rPr>
               <w:t>21</w:t>
+            </w:r>
+            <w:r>
+              <w:rPr>
+                <w:noProof/>
+                <w:webHidden/>
+              </w:rPr>
+              <w:fldChar w:fldCharType="end"/>
+            </w:r>
+          </w:hyperlink>
+        </w:p>
+        <w:p>
+          <w:pPr>
+            <w:pStyle w:val="TOC1"/>
+            <w:tabs>
+              <w:tab w:val="right" w:leader="dot" w:pos="9016"/>
+            </w:tabs>
+            <w:rPr>
+              <w:rFonts w:eastAsiaTheme="minorEastAsia"/>
+              <w:noProof/>
+              <w:lang w:eastAsia="en-NZ"/>
+            </w:rPr>
+          </w:pPr>
+          <w:hyperlink w:anchor="_Toc479850914" w:history="1">
+            <w:r>
+              <w:rPr>
+                <w:rStyle w:val="Hyperlink"/>
+                <w:noProof/>
+              </w:rPr>
+              <w:t>Conclusion</w:t>
+            </w:r>
+            <w:r>
+              <w:rPr>
+                <w:noProof/>
+                <w:webHidden/>
+              </w:rPr>
+              <w:tab/>
+            </w:r>
+            <w:r>
+              <w:rPr>
+                <w:noProof/>
+                <w:webHidden/>
+              </w:rPr>
+              <w:fldChar w:fldCharType="begin"/>
+            </w:r>
+            <w:r>
+              <w:rPr>
+                <w:noProof/>
+                <w:webHidden/>
+              </w:rPr>
+              <w:instrText xml:space="preserve"> PAGEREF _Toc479850914 \h </w:instrText>
+            </w:r>
+            <w:r>
+              <w:rPr>
+                <w:noProof/>
+                <w:webHidden/>
+              </w:rPr>
+            </w:r>
+            <w:r>
+              <w:rPr>
+                <w:noProof/>
+                <w:webHidden/>
+              </w:rPr>
+              <w:fldChar w:fldCharType="separate"/>
+            </w:r>
+            <w:r>
+              <w:rPr>
+                <w:noProof/>
+                <w:webHidden/>
+              </w:rPr>
+              <w:t>22</w:t>
             </w:r>
             <w:r>
               <w:rPr>
@@ -5335,12 +1229,12 @@
       <w:pPr>
         <w:pStyle w:val="Heading1"/>
       </w:pPr>
-      <w:bookmarkStart w:id="1" w:name="_Toc479753446"/>
+      <w:bookmarkStart w:id="2" w:name="_Toc479850906"/>
       <w:r>
         <w:lastRenderedPageBreak/>
         <w:t>Introduction</w:t>
       </w:r>
-      <w:bookmarkEnd w:id="1"/>
+      <w:bookmarkEnd w:id="2"/>
     </w:p>
     <w:p>
       <w:r>
@@ -5387,7 +1281,13 @@
     </w:p>
     <w:p>
       <w:r>
-        <w:t>Desk workers can benefit from getting in to the habit of taking regular breaks to get out of a sedentary position. Taking a few minutes every half an hour to get up and stretch or change position, can reduce the chan</w:t>
+        <w:t xml:space="preserve">Desk workers can benefit from getting in to the habit of taking regular breaks to </w:t>
+      </w:r>
+      <w:r>
+        <w:t xml:space="preserve">change from </w:t>
+      </w:r>
+      <w:r>
+        <w:t>a sedentary position. Taking a few minutes every half an hour to get up and stretch or change position, can reduce the chan</w:t>
       </w:r>
       <w:r>
         <w:t>c</w:t>
@@ -5485,13 +1385,43 @@
         <w:t xml:space="preserve">person and can </w:t>
       </w:r>
       <w:r>
-        <w:t xml:space="preserve">use vibration or ring alerts to remind the user to do something. Accelerometers in smart phones can detect if the user is sitting down, standing up or moving around. The GPS receiver in the phone can be used to rack the users positon and offer location based reminders. The ease and flexibility of software development means that it should be possible to make an application that can help </w:t>
-      </w:r>
-      <w:r>
-        <w:t>to develop other habits such as exercise, practicing a musical instrument, drinking water, t</w:t>
-      </w:r>
-      <w:r>
-        <w:t>aking supplements or medication.</w:t>
+        <w:t xml:space="preserve">use vibration or ring alerts to remind the user to do something. Accelerometers in smart phones can detect if the user is sitting down, standing up or moving around. The GPS receiver in the phone can be used to </w:t>
+      </w:r>
+      <w:r>
+        <w:t>t</w:t>
+      </w:r>
+      <w:r>
+        <w:t>rack the user</w:t>
+      </w:r>
+      <w:r>
+        <w:t>’</w:t>
+      </w:r>
+      <w:r>
+        <w:t xml:space="preserve">s positon and offer location based reminders. The ease and flexibility of software development means that it should be possible to make an application that can help </w:t>
+      </w:r>
+      <w:r>
+        <w:t>to develop</w:t>
+      </w:r>
+      <w:r>
+        <w:t xml:space="preserve"> other habits such as exercise, </w:t>
+      </w:r>
+      <w:r>
+        <w:t>drinking water</w:t>
+      </w:r>
+      <w:r>
+        <w:t>, or</w:t>
+      </w:r>
+      <w:r>
+        <w:t xml:space="preserve"> t</w:t>
+      </w:r>
+      <w:r>
+        <w:t xml:space="preserve">aking supplements </w:t>
+      </w:r>
+      <w:r>
+        <w:t>and</w:t>
+      </w:r>
+      <w:r>
+        <w:t xml:space="preserve"> medication.</w:t>
       </w:r>
     </w:p>
     <w:p>
@@ -5502,13 +1432,25 @@
         <w:t>report,</w:t>
       </w:r>
       <w:r>
-        <w:t xml:space="preserve"> we propose the development </w:t>
-      </w:r>
-      <w:r>
-        <w:t xml:space="preserve">and maintenance </w:t>
-      </w:r>
-      <w:r>
-        <w:t xml:space="preserve">of a smart phone application </w:t>
+        <w:t xml:space="preserve"> we propose </w:t>
+      </w:r>
+      <w:r>
+        <w:t>to develop</w:t>
+      </w:r>
+      <w:r>
+        <w:t xml:space="preserve"> </w:t>
+      </w:r>
+      <w:r>
+        <w:t xml:space="preserve">and </w:t>
+      </w:r>
+      <w:r>
+        <w:t>maintain</w:t>
+      </w:r>
+      <w:r>
+        <w:t xml:space="preserve"> </w:t>
+      </w:r>
+      <w:r>
+        <w:t xml:space="preserve">a smart phone application </w:t>
       </w:r>
       <w:r>
         <w:t>designed</w:t>
@@ -5517,6 +1459,9 @@
         <w:t xml:space="preserve"> </w:t>
       </w:r>
       <w:r>
+        <w:t xml:space="preserve">to </w:t>
+      </w:r>
+      <w:r>
         <w:t xml:space="preserve">assist in the management of life improving habits. The application will include the ability to create </w:t>
       </w:r>
       <w:r>
@@ -5538,7 +1483,7 @@
         <w:t xml:space="preserve">, for example, </w:t>
       </w:r>
       <w:r>
-        <w:t xml:space="preserve">take regular breaks from sitting while working at a computer workstation. </w:t>
+        <w:t xml:space="preserve">take regular breaks from sitting while working at a computer. </w:t>
       </w:r>
       <w:r>
         <w:t xml:space="preserve">The main criteria for this project is that the application will be used </w:t>
@@ -5577,16 +1522,19 @@
         <w:t>computer</w:t>
       </w:r>
       <w:r>
-        <w:t xml:space="preserve"> or desk and will benefit from using ou</w:t>
+        <w:t xml:space="preserve"> or desk and will benefit from </w:t>
+      </w:r>
+      <w:r>
+        <w:t>regular use of</w:t>
+      </w:r>
+      <w:r>
+        <w:t xml:space="preserve"> ou</w:t>
       </w:r>
       <w:r>
         <w:t>r</w:t>
       </w:r>
       <w:r>
-        <w:t xml:space="preserve"> proposed application </w:t>
-      </w:r>
-      <w:r>
-        <w:t>every day</w:t>
+        <w:t xml:space="preserve"> proposed application</w:t>
       </w:r>
       <w:r>
         <w:t>.</w:t>
@@ -5597,12 +1545,12 @@
       <w:pPr>
         <w:pStyle w:val="Heading1"/>
       </w:pPr>
-      <w:bookmarkStart w:id="2" w:name="_Toc479753447"/>
+      <w:bookmarkStart w:id="3" w:name="_Toc479850907"/>
       <w:r>
         <w:lastRenderedPageBreak/>
         <w:t>Project Description</w:t>
       </w:r>
-      <w:bookmarkEnd w:id="2"/>
+      <w:bookmarkEnd w:id="3"/>
     </w:p>
     <w:p>
       <w:pPr>
@@ -5799,7 +1747,10 @@
         <w:t>The app will be local and should not need to communicate with a server or cloud system to function completely</w:t>
       </w:r>
       <w:r>
-        <w:t xml:space="preserve"> other  than for updating the software</w:t>
+        <w:t xml:space="preserve"> other </w:t>
+      </w:r>
+      <w:r>
+        <w:t>than for updating the software</w:t>
       </w:r>
       <w:r>
         <w:t xml:space="preserve">. </w:t>
@@ -5821,7 +1772,13 @@
     </w:p>
     <w:p>
       <w:r>
-        <w:t xml:space="preserve">The software product will be developed incrementally first developing and testing the core functionality </w:t>
+        <w:t>The software product will be developed incrementally</w:t>
+      </w:r>
+      <w:r>
+        <w:t>,</w:t>
+      </w:r>
+      <w:r>
+        <w:t xml:space="preserve"> first developing and testing the core functionality </w:t>
       </w:r>
       <w:r>
         <w:t>of the segmented timer</w:t>
@@ -5835,11 +1792,9 @@
       <w:r>
         <w:t xml:space="preserve"> A </w:t>
       </w:r>
-      <w:proofErr w:type="spellStart"/>
-      <w:r>
-        <w:t>mock up</w:t>
-      </w:r>
-      <w:proofErr w:type="spellEnd"/>
+      <w:r>
+        <w:t>mock-up</w:t>
+      </w:r>
       <w:r>
         <w:t xml:space="preserve"> of what the user interface could look like is shown in </w:t>
       </w:r>
@@ -6002,6 +1957,67 @@
           <w:lang w:eastAsia="en-NZ"/>
         </w:rPr>
         <w:lastRenderedPageBreak/>
+        <w:drawing>
+          <wp:anchor distT="0" distB="0" distL="114300" distR="114300" simplePos="0" relativeHeight="251659264" behindDoc="0" locked="0" layoutInCell="1" allowOverlap="1" wp14:anchorId="001E1192" wp14:editId="39154AE3">
+            <wp:simplePos x="0" y="0"/>
+            <wp:positionH relativeFrom="margin">
+              <wp:align>center</wp:align>
+            </wp:positionH>
+            <wp:positionV relativeFrom="paragraph">
+              <wp:posOffset>352588</wp:posOffset>
+            </wp:positionV>
+            <wp:extent cx="1187657" cy="185055"/>
+            <wp:effectExtent l="0" t="0" r="0" b="5715"/>
+            <wp:wrapNone/>
+            <wp:docPr id="1" name="Picture 1"/>
+            <wp:cNvGraphicFramePr>
+              <a:graphicFrameLocks xmlns:a="http://schemas.openxmlformats.org/drawingml/2006/main" noChangeAspect="1"/>
+            </wp:cNvGraphicFramePr>
+            <a:graphic xmlns:a="http://schemas.openxmlformats.org/drawingml/2006/main">
+              <a:graphicData uri="http://schemas.openxmlformats.org/drawingml/2006/picture">
+                <pic:pic xmlns:pic="http://schemas.openxmlformats.org/drawingml/2006/picture">
+                  <pic:nvPicPr>
+                    <pic:cNvPr id="1" name=""/>
+                    <pic:cNvPicPr/>
+                  </pic:nvPicPr>
+                  <pic:blipFill>
+                    <a:blip r:embed="rId12">
+                      <a:extLst>
+                        <a:ext uri="{28A0092B-C50C-407E-A947-70E740481C1C}">
+                          <a14:useLocalDpi xmlns:a14="http://schemas.microsoft.com/office/drawing/2010/main" val="0"/>
+                        </a:ext>
+                      </a:extLst>
+                    </a:blip>
+                    <a:stretch>
+                      <a:fillRect/>
+                    </a:stretch>
+                  </pic:blipFill>
+                  <pic:spPr>
+                    <a:xfrm>
+                      <a:off x="0" y="0"/>
+                      <a:ext cx="1187657" cy="185055"/>
+                    </a:xfrm>
+                    <a:prstGeom prst="rect">
+                      <a:avLst/>
+                    </a:prstGeom>
+                  </pic:spPr>
+                </pic:pic>
+              </a:graphicData>
+            </a:graphic>
+            <wp14:sizeRelH relativeFrom="page">
+              <wp14:pctWidth>0</wp14:pctWidth>
+            </wp14:sizeRelH>
+            <wp14:sizeRelV relativeFrom="page">
+              <wp14:pctHeight>0</wp14:pctHeight>
+            </wp14:sizeRelV>
+          </wp:anchor>
+        </w:drawing>
+      </w:r>
+      <w:r>
+        <w:rPr>
+          <w:noProof/>
+          <w:lang w:eastAsia="en-NZ"/>
+        </w:rPr>
         <w:drawing>
           <wp:inline distT="0" distB="0" distL="0" distR="0" wp14:anchorId="273EE7A1" wp14:editId="55F7ED30">
             <wp:extent cx="1868938" cy="3276000"/>
@@ -6018,7 +2034,7 @@
                     <pic:cNvPicPr/>
                   </pic:nvPicPr>
                   <pic:blipFill>
-                    <a:blip r:embed="rId11"/>
+                    <a:blip r:embed="rId13"/>
                     <a:stretch>
                       <a:fillRect/>
                     </a:stretch>
@@ -6062,7 +2078,7 @@
                     <pic:cNvPicPr/>
                   </pic:nvPicPr>
                   <pic:blipFill>
-                    <a:blip r:embed="rId12"/>
+                    <a:blip r:embed="rId14"/>
                     <a:stretch>
                       <a:fillRect/>
                     </a:stretch>
@@ -6106,7 +2122,7 @@
                     <pic:cNvPicPr/>
                   </pic:nvPicPr>
                   <pic:blipFill>
-                    <a:blip r:embed="rId13"/>
+                    <a:blip r:embed="rId15"/>
                     <a:stretch>
                       <a:fillRect/>
                     </a:stretch>
@@ -6131,29 +2147,19 @@
       <w:pPr>
         <w:pStyle w:val="Caption"/>
       </w:pPr>
-      <w:bookmarkStart w:id="3" w:name="_Ref479835479"/>
+      <w:bookmarkStart w:id="4" w:name="_Ref479835479"/>
       <w:r>
         <w:t xml:space="preserve">Figure </w:t>
       </w:r>
-      <w:r>
-        <w:fldChar w:fldCharType="begin"/>
-      </w:r>
-      <w:r>
-        <w:instrText xml:space="preserve"> SEQ Figure \* ARABIC </w:instrText>
-      </w:r>
-      <w:r>
-        <w:fldChar w:fldCharType="separate"/>
-      </w:r>
-      <w:r>
-        <w:rPr>
-          <w:noProof/>
-        </w:rPr>
-        <w:t>1</w:t>
-      </w:r>
-      <w:r>
-        <w:fldChar w:fldCharType="end"/>
-      </w:r>
-      <w:bookmarkEnd w:id="3"/>
+      <w:fldSimple w:instr=" SEQ Figure \* ARABIC ">
+        <w:r>
+          <w:rPr>
+            <w:noProof/>
+          </w:rPr>
+          <w:t>1</w:t>
+        </w:r>
+      </w:fldSimple>
+      <w:bookmarkEnd w:id="4"/>
       <w:r>
         <w:t xml:space="preserve">. </w:t>
       </w:r>
@@ -6181,7 +2187,19 @@
         <w:t>es</w:t>
       </w:r>
       <w:r>
-        <w:t xml:space="preserve">. The verification process will involve comparing how our app functions to these requirements. </w:t>
+        <w:t xml:space="preserve">. </w:t>
+      </w:r>
+      <w:r>
+        <w:t>The progress review will include a comparison between how</w:t>
+      </w:r>
+      <w:r>
+        <w:t xml:space="preserve"> our app </w:t>
+      </w:r>
+      <w:r>
+        <w:t xml:space="preserve">is functioning and </w:t>
+      </w:r>
+      <w:r>
+        <w:t xml:space="preserve">these requirements. </w:t>
       </w:r>
     </w:p>
     <w:p>
@@ -6303,19 +2321,49 @@
         <w:t xml:space="preserve">: </w:t>
       </w:r>
       <w:r>
-        <w:t>A segmented timer is necessary for a Pomodoro style timer. While s</w:t>
-      </w:r>
-      <w:r>
-        <w:t>tandard times for breaks and work do exist</w:t>
-      </w:r>
-      <w:r>
-        <w:t>, we decided that the user is the best pers</w:t>
+        <w:t xml:space="preserve">A segmented timer is necessary for a Pomodoro style </w:t>
+      </w:r>
+      <w:r>
+        <w:t>routine</w:t>
+      </w:r>
+      <w:r>
+        <w:t xml:space="preserve">. </w:t>
+      </w:r>
+      <w:r>
+        <w:t xml:space="preserve">Standard times for the Pomodoro technique exist, but we </w:t>
+      </w:r>
+      <w:r>
+        <w:t>decided that the user is the best pers</w:t>
       </w:r>
       <w:r>
         <w:t xml:space="preserve">on to decide </w:t>
       </w:r>
       <w:r>
-        <w:t>what lengths of time to use. This flexibility also allows the timer segments to be used for different activities to study/work. A standard Pomodoro template may be included.</w:t>
+        <w:t xml:space="preserve">what lengths of time to use. This </w:t>
+      </w:r>
+      <w:r>
+        <w:t xml:space="preserve">will allow for </w:t>
+      </w:r>
+      <w:r>
+        <w:t xml:space="preserve">flexibility </w:t>
+      </w:r>
+      <w:r>
+        <w:t xml:space="preserve">to use the timer </w:t>
+      </w:r>
+      <w:r>
+        <w:t xml:space="preserve">for activities </w:t>
+      </w:r>
+      <w:r>
+        <w:t>other than</w:t>
+      </w:r>
+      <w:r>
+        <w:t xml:space="preserve"> </w:t>
+      </w:r>
+      <w:r>
+        <w:t>work or study</w:t>
+      </w:r>
+      <w:r>
+        <w:t xml:space="preserve">. </w:t>
       </w:r>
     </w:p>
     <w:p>
@@ -6726,13 +2774,13 @@
         <w:t>Rationale</w:t>
       </w:r>
       <w:r>
-        <w:t xml:space="preserve">: The installation of the application on a smart phone should not affect the other functions of the phone or it is most likely the </w:t>
-      </w:r>
-      <w:r>
-        <w:t>application</w:t>
-      </w:r>
-      <w:r>
-        <w:t xml:space="preserve"> will be removed and not used as intended.</w:t>
+        <w:t>: The installation of the application on a smart phone should not affect the other functions of the phone</w:t>
+      </w:r>
+      <w:r>
+        <w:t>, otherwise it will likely</w:t>
+      </w:r>
+      <w:r>
+        <w:t xml:space="preserve"> be removed and not used as intended.</w:t>
       </w:r>
     </w:p>
     <w:p>
@@ -6800,12 +2848,10 @@
       <w:pPr>
         <w:pStyle w:val="Heading2"/>
       </w:pPr>
-      <w:bookmarkStart w:id="4" w:name="_Toc479753448"/>
       <w:r>
         <w:lastRenderedPageBreak/>
         <w:t>Key Attributes</w:t>
       </w:r>
-      <w:bookmarkEnd w:id="4"/>
     </w:p>
     <w:p>
       <w:pPr>
@@ -6952,7 +2998,7 @@
       <w:pPr>
         <w:pStyle w:val="Heading1"/>
       </w:pPr>
-      <w:bookmarkStart w:id="5" w:name="_Toc479753449"/>
+      <w:bookmarkStart w:id="5" w:name="_Toc479850908"/>
       <w:r>
         <w:lastRenderedPageBreak/>
         <w:t>Resource Requirements</w:t>
@@ -6963,11 +3009,9 @@
       <w:pPr>
         <w:pStyle w:val="Heading2"/>
       </w:pPr>
-      <w:bookmarkStart w:id="6" w:name="_Toc479753450"/>
       <w:r>
         <w:t>Software</w:t>
       </w:r>
-      <w:bookmarkEnd w:id="6"/>
     </w:p>
     <w:p>
       <w:r>
@@ -7237,7 +3281,7 @@
         <w:t>through</w:t>
       </w:r>
       <w:r>
-        <w:t xml:space="preserve"> the digital means to allow for group members to work when and wherever is most appropriate.</w:t>
+        <w:t xml:space="preserve"> digital means to allow for group members to work when and wherever is most appropriate.</w:t>
       </w:r>
     </w:p>
     <w:p>
@@ -7278,12 +3322,10 @@
       <w:pPr>
         <w:pStyle w:val="Heading2"/>
       </w:pPr>
-      <w:bookmarkStart w:id="7" w:name="_Toc479753451"/>
       <w:r>
         <w:lastRenderedPageBreak/>
         <w:t>Hardware</w:t>
       </w:r>
-      <w:bookmarkEnd w:id="7"/>
     </w:p>
     <w:p/>
     <w:p>
@@ -7339,29 +3381,19 @@
       <w:pPr>
         <w:pStyle w:val="Caption"/>
       </w:pPr>
-      <w:bookmarkStart w:id="8" w:name="_Ref479759792"/>
+      <w:bookmarkStart w:id="6" w:name="_Ref479759792"/>
       <w:r>
         <w:t xml:space="preserve">Table </w:t>
       </w:r>
-      <w:r>
-        <w:fldChar w:fldCharType="begin"/>
-      </w:r>
-      <w:r>
-        <w:instrText xml:space="preserve"> SEQ Table \* ARABIC </w:instrText>
-      </w:r>
-      <w:r>
-        <w:fldChar w:fldCharType="separate"/>
-      </w:r>
-      <w:r>
-        <w:rPr>
-          <w:noProof/>
-        </w:rPr>
-        <w:t>1</w:t>
-      </w:r>
-      <w:r>
-        <w:fldChar w:fldCharType="end"/>
-      </w:r>
-      <w:bookmarkEnd w:id="8"/>
+      <w:fldSimple w:instr=" SEQ Table \* ARABIC ">
+        <w:r>
+          <w:rPr>
+            <w:noProof/>
+          </w:rPr>
+          <w:t>1</w:t>
+        </w:r>
+      </w:fldSimple>
+      <w:bookmarkEnd w:id="6"/>
       <w:r>
         <w:t xml:space="preserve">. iOS 10 </w:t>
       </w:r>
@@ -7789,7 +3821,13 @@
     <w:p/>
     <w:p>
       <w:r>
-        <w:t>Given the simple nature of the app we do not predict that there will be a large drain on memory or processor resources. We will still aim to make an efficient app, but the high speed and large memory means that small optimisations ma</w:t>
+        <w:t xml:space="preserve">Given the simple nature of the app we do not predict that there will be a large drain on memory or processor resources. We will still aim to make an efficient app, but the </w:t>
+      </w:r>
+      <w:r>
+        <w:t>processing power of the phones</w:t>
+      </w:r>
+      <w:r>
+        <w:t xml:space="preserve"> means that small optimisations ma</w:t>
       </w:r>
       <w:r>
         <w:t>y</w:t>
@@ -7850,12 +3888,12 @@
       <w:pPr>
         <w:pStyle w:val="Heading1"/>
       </w:pPr>
-      <w:bookmarkStart w:id="9" w:name="_Toc479753452"/>
+      <w:bookmarkStart w:id="7" w:name="_Toc479850909"/>
       <w:r>
         <w:lastRenderedPageBreak/>
         <w:t>Organisation</w:t>
       </w:r>
-      <w:bookmarkEnd w:id="9"/>
+      <w:bookmarkEnd w:id="7"/>
     </w:p>
     <w:p>
       <w:r>
@@ -7878,11 +3916,9 @@
       <w:pPr>
         <w:pStyle w:val="Heading2"/>
       </w:pPr>
-      <w:bookmarkStart w:id="10" w:name="_Toc479753453"/>
       <w:r>
         <w:t>Programmers</w:t>
       </w:r>
-      <w:bookmarkEnd w:id="10"/>
     </w:p>
     <w:p>
       <w:pPr>
@@ -7945,7 +3981,13 @@
         <w:t>unavailable,</w:t>
       </w:r>
       <w:r>
-        <w:t xml:space="preserve"> Tyler will be able to take the lead and ensure the project continues.</w:t>
+        <w:t xml:space="preserve"> Tyler will be able to take the lead and ensure </w:t>
+      </w:r>
+      <w:r>
+        <w:t>the implementation continues</w:t>
+      </w:r>
+      <w:r>
+        <w:t>.</w:t>
       </w:r>
       <w:r>
         <w:t xml:space="preserve"> </w:t>
@@ -7955,11 +3997,9 @@
       <w:pPr>
         <w:pStyle w:val="Heading2"/>
       </w:pPr>
-      <w:bookmarkStart w:id="11" w:name="_Toc479753454"/>
       <w:r>
         <w:t>Editor</w:t>
       </w:r>
-      <w:bookmarkEnd w:id="11"/>
     </w:p>
     <w:p>
       <w:pPr>
@@ -7993,10 +4033,10 @@
         <w:t xml:space="preserve"> but has completed an MSc in Chemistry and is a capable writer.</w:t>
       </w:r>
       <w:r>
-        <w:t xml:space="preserve"> It will be Alexis</w:t>
-      </w:r>
-      <w:r>
-        <w:t>’</w:t>
+        <w:t xml:space="preserve"> It will be </w:t>
+      </w:r>
+      <w:r>
+        <w:t>his</w:t>
       </w:r>
       <w:r>
         <w:t xml:space="preserve"> responsibility to finalise reports and deliverables </w:t>
@@ -8015,11 +4055,9 @@
       <w:pPr>
         <w:pStyle w:val="Heading2"/>
       </w:pPr>
-      <w:bookmarkStart w:id="12" w:name="_Toc479753455"/>
       <w:r>
         <w:t>Designer</w:t>
       </w:r>
-      <w:bookmarkEnd w:id="12"/>
     </w:p>
     <w:p>
       <w:pPr>
@@ -8079,12 +4117,12 @@
       <w:pPr>
         <w:pStyle w:val="Heading1"/>
       </w:pPr>
-      <w:bookmarkStart w:id="13" w:name="_Toc479753456"/>
+      <w:bookmarkStart w:id="8" w:name="_Toc479850910"/>
       <w:r>
         <w:lastRenderedPageBreak/>
         <w:t>Project Break Down</w:t>
       </w:r>
-      <w:bookmarkEnd w:id="13"/>
+      <w:bookmarkEnd w:id="8"/>
     </w:p>
     <w:p>
       <w:r>
@@ -8121,7 +4159,55 @@
         <w:fldChar w:fldCharType="end"/>
       </w:r>
       <w:r>
-        <w:t xml:space="preserve"> which is visualised in the Gannt Chart in Figure XX$$.</w:t>
+        <w:t xml:space="preserve"> which is visualised in the Gannt Chart in </w:t>
+      </w:r>
+      <w:r>
+        <w:fldChar w:fldCharType="begin"/>
+      </w:r>
+      <w:r>
+        <w:instrText xml:space="preserve"> REF _Ref479793014 \h </w:instrText>
+      </w:r>
+      <w:r>
+        <w:fldChar w:fldCharType="separate"/>
+      </w:r>
+      <w:r>
+        <w:t xml:space="preserve">Figure </w:t>
+      </w:r>
+      <w:r>
+        <w:rPr>
+          <w:noProof/>
+        </w:rPr>
+        <w:t>2</w:t>
+      </w:r>
+      <w:r>
+        <w:fldChar w:fldCharType="end"/>
+      </w:r>
+      <w:r>
+        <w:t xml:space="preserve"> and </w:t>
+      </w:r>
+      <w:r>
+        <w:fldChar w:fldCharType="begin"/>
+      </w:r>
+      <w:r>
+        <w:instrText xml:space="preserve"> REF _Ref479793018 \h </w:instrText>
+      </w:r>
+      <w:r>
+        <w:fldChar w:fldCharType="separate"/>
+      </w:r>
+      <w:r>
+        <w:t xml:space="preserve">Figure </w:t>
+      </w:r>
+      <w:r>
+        <w:rPr>
+          <w:noProof/>
+        </w:rPr>
+        <w:t>3</w:t>
+      </w:r>
+      <w:r>
+        <w:fldChar w:fldCharType="end"/>
+      </w:r>
+      <w:r>
+        <w:t>.</w:t>
       </w:r>
     </w:p>
     <w:p>
@@ -8278,7 +4364,19 @@
         <w:rPr>
           <w:lang w:eastAsia="en-NZ"/>
         </w:rPr>
-        <w:t>What similar products are available on the App store?</w:t>
+        <w:t xml:space="preserve">What similar products are available on the </w:t>
+      </w:r>
+      <w:r>
+        <w:rPr>
+          <w:lang w:eastAsia="en-NZ"/>
+        </w:rPr>
+        <w:t>App Store</w:t>
+      </w:r>
+      <w:r>
+        <w:rPr>
+          <w:lang w:eastAsia="en-NZ"/>
+        </w:rPr>
+        <w:t>?</w:t>
       </w:r>
     </w:p>
     <w:p>
@@ -8302,7 +4400,19 @@
         <w:rPr>
           <w:lang w:eastAsia="en-NZ"/>
         </w:rPr>
-        <w:t>related Apps on App store.</w:t>
+        <w:t xml:space="preserve">related Apps on </w:t>
+      </w:r>
+      <w:r>
+        <w:rPr>
+          <w:lang w:eastAsia="en-NZ"/>
+        </w:rPr>
+        <w:t>App Store</w:t>
+      </w:r>
+      <w:r>
+        <w:rPr>
+          <w:lang w:eastAsia="en-NZ"/>
+        </w:rPr>
+        <w:t>.</w:t>
       </w:r>
     </w:p>
     <w:p>
@@ -8326,7 +4436,19 @@
         <w:rPr>
           <w:lang w:eastAsia="en-NZ"/>
         </w:rPr>
-        <w:t>How do we publish software to the App store?</w:t>
+        <w:t xml:space="preserve">How do we publish software to the </w:t>
+      </w:r>
+      <w:r>
+        <w:rPr>
+          <w:lang w:eastAsia="en-NZ"/>
+        </w:rPr>
+        <w:t>App Store</w:t>
+      </w:r>
+      <w:r>
+        <w:rPr>
+          <w:lang w:eastAsia="en-NZ"/>
+        </w:rPr>
+        <w:t>?</w:t>
       </w:r>
     </w:p>
     <w:p>
@@ -8344,7 +4466,19 @@
         <w:rPr>
           <w:lang w:eastAsia="en-NZ"/>
         </w:rPr>
-        <w:t>Milestone : Access to App store publisher account.</w:t>
+        <w:t xml:space="preserve">Milestone : Access to </w:t>
+      </w:r>
+      <w:r>
+        <w:rPr>
+          <w:lang w:eastAsia="en-NZ"/>
+        </w:rPr>
+        <w:t>App Store</w:t>
+      </w:r>
+      <w:r>
+        <w:rPr>
+          <w:lang w:eastAsia="en-NZ"/>
+        </w:rPr>
+        <w:t xml:space="preserve"> publisher account.</w:t>
       </w:r>
     </w:p>
     <w:p>
@@ -8514,7 +4648,19 @@
         <w:rPr>
           <w:lang w:eastAsia="en-NZ"/>
         </w:rPr>
-        <w:t xml:space="preserve"> as discussed previous in the functionality description</w:t>
+        <w:t xml:space="preserve"> as discussed previous</w:t>
+      </w:r>
+      <w:r>
+        <w:rPr>
+          <w:lang w:eastAsia="en-NZ"/>
+        </w:rPr>
+        <w:t>ly</w:t>
+      </w:r>
+      <w:r>
+        <w:rPr>
+          <w:lang w:eastAsia="en-NZ"/>
+        </w:rPr>
+        <w:t xml:space="preserve"> in the functionality description</w:t>
       </w:r>
       <w:r>
         <w:rPr>
@@ -8544,7 +4690,19 @@
         <w:rPr>
           <w:lang w:eastAsia="en-NZ"/>
         </w:rPr>
-        <w:t>At this stage the designer, Maggie, and the programmers Percy and Tyler will work together to create the user interface and decide how the implementation will proceed.</w:t>
+        <w:t>At this stage the designer</w:t>
+      </w:r>
+      <w:r>
+        <w:rPr>
+          <w:lang w:eastAsia="en-NZ"/>
+        </w:rPr>
+        <w:t xml:space="preserve"> and</w:t>
+      </w:r>
+      <w:r>
+        <w:rPr>
+          <w:lang w:eastAsia="en-NZ"/>
+        </w:rPr>
+        <w:t xml:space="preserve"> the programmers will work together to create the user interface and decide how the implementation will proceed.</w:t>
       </w:r>
       <w:r>
         <w:rPr>
@@ -8677,7 +4835,19 @@
         <w:rPr>
           <w:lang w:eastAsia="en-NZ"/>
         </w:rPr>
-        <w:t xml:space="preserve">Before the software product is launched on the App store extensive testing will be need to be </w:t>
+        <w:t xml:space="preserve">Before the software product is launched on the </w:t>
+      </w:r>
+      <w:r>
+        <w:rPr>
+          <w:lang w:eastAsia="en-NZ"/>
+        </w:rPr>
+        <w:t>App Store</w:t>
+      </w:r>
+      <w:r>
+        <w:rPr>
+          <w:lang w:eastAsia="en-NZ"/>
+        </w:rPr>
+        <w:t xml:space="preserve"> extensive testing will be need to be </w:t>
       </w:r>
       <w:r>
         <w:rPr>
@@ -8731,25 +4901,7 @@
         <w:rPr>
           <w:lang w:eastAsia="en-NZ"/>
         </w:rPr>
-        <w:t xml:space="preserve">. The </w:t>
-      </w:r>
-      <w:r>
-        <w:rPr>
-          <w:lang w:eastAsia="en-NZ"/>
-        </w:rPr>
-        <w:t>XCode</w:t>
-      </w:r>
-      <w:r>
-        <w:rPr>
-          <w:lang w:eastAsia="en-NZ"/>
-        </w:rPr>
-        <w:t xml:space="preserve"> IDE handles the build of the software and we assume that if the software builds without errors and works on the XCode iPhone simulator then the application will work on an actual iPhone.</w:t>
-      </w:r>
-      <w:r>
-        <w:rPr>
-          <w:lang w:eastAsia="en-NZ"/>
-        </w:rPr>
-        <w:t xml:space="preserve"> </w:t>
+        <w:t xml:space="preserve">. </w:t>
       </w:r>
     </w:p>
     <w:p>
@@ -9298,13 +5450,37 @@
         <w:rPr>
           <w:lang w:eastAsia="en-NZ"/>
         </w:rPr>
-        <w:t xml:space="preserve">Once we have launched the app on the app store, we will continue to test the app and any updates or new functionality added to the app. At this stage, all the group members will begin using the app in their everyday routines to thoroughly test it and give feedback on the design. We may also have feedback from other users </w:t>
-      </w:r>
-      <w:r>
-        <w:rPr>
-          <w:lang w:eastAsia="en-NZ"/>
-        </w:rPr>
-        <w:t xml:space="preserve">which will </w:t>
+        <w:t xml:space="preserve">Once we have launched the app on the </w:t>
+      </w:r>
+      <w:r>
+        <w:rPr>
+          <w:lang w:eastAsia="en-NZ"/>
+        </w:rPr>
+        <w:t>App Store</w:t>
+      </w:r>
+      <w:r>
+        <w:rPr>
+          <w:lang w:eastAsia="en-NZ"/>
+        </w:rPr>
+        <w:t xml:space="preserve">, we will continue to test the app and any updates or new functionality added to the app. At this stage, all the group members will begin using the app in their everyday routines to thoroughly test it and give feedback on the design. We may also have feedback from other users </w:t>
+      </w:r>
+      <w:r>
+        <w:rPr>
+          <w:lang w:eastAsia="en-NZ"/>
+        </w:rPr>
+        <w:t xml:space="preserve">which </w:t>
+      </w:r>
+      <w:r>
+        <w:rPr>
+          <w:lang w:eastAsia="en-NZ"/>
+        </w:rPr>
+        <w:t xml:space="preserve">we </w:t>
+      </w:r>
+      <w:r>
+        <w:rPr>
+          <w:lang w:eastAsia="en-NZ"/>
+        </w:rPr>
+        <w:t xml:space="preserve">will </w:t>
       </w:r>
       <w:r>
         <w:rPr>
@@ -9353,13 +5529,19 @@
         <w:rPr>
           <w:lang w:eastAsia="en-NZ"/>
         </w:rPr>
-        <w:t>to begin the application process for submitting our app to the Apple a</w:t>
-      </w:r>
-      <w:r>
-        <w:rPr>
-          <w:lang w:eastAsia="en-NZ"/>
-        </w:rPr>
-        <w:t>pp store.</w:t>
+        <w:t xml:space="preserve">to begin the application process for submitting our app to the Apple </w:t>
+      </w:r>
+      <w:r>
+        <w:rPr>
+          <w:lang w:eastAsia="en-NZ"/>
+        </w:rPr>
+        <w:t>App Store</w:t>
+      </w:r>
+      <w:r>
+        <w:rPr>
+          <w:lang w:eastAsia="en-NZ"/>
+        </w:rPr>
+        <w:t>.</w:t>
       </w:r>
       <w:r>
         <w:rPr>
@@ -9377,7 +5559,19 @@
         <w:rPr>
           <w:lang w:eastAsia="en-NZ"/>
         </w:rPr>
-        <w:t xml:space="preserve"> App Store Guidelines</w:t>
+        <w:t xml:space="preserve"> </w:t>
+      </w:r>
+      <w:r>
+        <w:rPr>
+          <w:lang w:eastAsia="en-NZ"/>
+        </w:rPr>
+        <w:t>App Store</w:t>
+      </w:r>
+      <w:r>
+        <w:rPr>
+          <w:lang w:eastAsia="en-NZ"/>
+        </w:rPr>
+        <w:t xml:space="preserve"> Guidelines</w:t>
       </w:r>
       <w:r>
         <w:rPr>
@@ -9407,7 +5601,19 @@
         <w:rPr>
           <w:lang w:eastAsia="en-NZ"/>
         </w:rPr>
-        <w:t>le is a working version of our app, which will be the same version we submit to the app store.</w:t>
+        <w:t xml:space="preserve">le is a working version of our app, which will be the same version we submit to the </w:t>
+      </w:r>
+      <w:r>
+        <w:rPr>
+          <w:lang w:eastAsia="en-NZ"/>
+        </w:rPr>
+        <w:t>App Store</w:t>
+      </w:r>
+      <w:r>
+        <w:rPr>
+          <w:lang w:eastAsia="en-NZ"/>
+        </w:rPr>
+        <w:t>.</w:t>
       </w:r>
     </w:p>
     <w:p>
@@ -9616,7 +5822,31 @@
         <w:rPr>
           <w:lang w:eastAsia="en-NZ"/>
         </w:rPr>
-        <w:t>Any further functionality that we would like to add, for example the ideas mentioned in the project description, may be implemented here or alterative there may be suggestions from users or other opportunities to extend the app. The will be a meeting to discuss and agree on the new features to be added in the update.</w:t>
+        <w:t>Any further functionality that we would like to add, for example the ideas mentioned in the project description, may b</w:t>
+      </w:r>
+      <w:r>
+        <w:rPr>
+          <w:lang w:eastAsia="en-NZ"/>
+        </w:rPr>
+        <w:t>e implemented here or alternatively</w:t>
+      </w:r>
+      <w:r>
+        <w:rPr>
+          <w:lang w:eastAsia="en-NZ"/>
+        </w:rPr>
+        <w:t xml:space="preserve"> there may be suggestions from users or other opportunities to extend the app. </w:t>
+      </w:r>
+      <w:r>
+        <w:rPr>
+          <w:lang w:eastAsia="en-NZ"/>
+        </w:rPr>
+        <w:t>All group members must</w:t>
+      </w:r>
+      <w:r>
+        <w:rPr>
+          <w:lang w:eastAsia="en-NZ"/>
+        </w:rPr>
+        <w:t xml:space="preserve"> agree on the new features to be added in the update.</w:t>
       </w:r>
     </w:p>
     <w:p>
@@ -9950,32 +6180,25 @@
       <w:pPr>
         <w:pStyle w:val="Caption"/>
       </w:pPr>
-      <w:bookmarkStart w:id="14" w:name="_Ref479765396"/>
+      <w:bookmarkStart w:id="9" w:name="_Ref479765396"/>
       <w:r>
         <w:lastRenderedPageBreak/>
         <w:t xml:space="preserve">Table </w:t>
       </w:r>
-      <w:r>
-        <w:fldChar w:fldCharType="begin"/>
-      </w:r>
-      <w:r>
-        <w:instrText xml:space="preserve"> SEQ Table \* ARABIC </w:instrText>
-      </w:r>
-      <w:r>
-        <w:fldChar w:fldCharType="separate"/>
-      </w:r>
-      <w:r>
-        <w:rPr>
-          <w:noProof/>
-        </w:rPr>
-        <w:t>2</w:t>
-      </w:r>
-      <w:r>
-        <w:fldChar w:fldCharType="end"/>
-      </w:r>
-      <w:bookmarkEnd w:id="14"/>
+      <w:fldSimple w:instr=" SEQ Table \* ARABIC ">
+        <w:r>
+          <w:rPr>
+            <w:noProof/>
+          </w:rPr>
+          <w:t>2</w:t>
+        </w:r>
+      </w:fldSimple>
+      <w:bookmarkEnd w:id="9"/>
       <w:r>
         <w:t>. Task breakdown for project.</w:t>
+      </w:r>
+      <w:r>
+        <w:t xml:space="preserve"> ID codes with M refer to milestone, those will D are deliverables, those without letters are tasks.</w:t>
       </w:r>
     </w:p>
     <w:tbl>
@@ -11104,7 +7327,7 @@
                 <w:color w:val="000000"/>
                 <w:sz w:val="20"/>
               </w:rPr>
-              <w:t>0</w:t>
+              <w:t>N/A</w:t>
             </w:r>
           </w:p>
         </w:tc>
@@ -11125,13 +7348,21 @@
           <w:p>
             <w:pPr>
               <w:spacing w:after="0" w:line="240" w:lineRule="auto"/>
-              <w:jc w:val="right"/>
-              <w:rPr>
-                <w:rFonts w:cstheme="minorHAnsi"/>
-                <w:color w:val="000000"/>
-                <w:sz w:val="20"/>
-              </w:rPr>
-            </w:pPr>
+              <w:jc w:val="left"/>
+              <w:rPr>
+                <w:rFonts w:cstheme="minorHAnsi"/>
+                <w:color w:val="000000"/>
+                <w:sz w:val="20"/>
+              </w:rPr>
+            </w:pPr>
+            <w:r>
+              <w:rPr>
+                <w:rFonts w:cstheme="minorHAnsi"/>
+                <w:color w:val="000000"/>
+                <w:sz w:val="20"/>
+              </w:rPr>
+              <w:t>Whole Group</w:t>
+            </w:r>
           </w:p>
         </w:tc>
         <w:tc>
@@ -11234,7 +7465,15 @@
                 <w:color w:val="000000"/>
                 <w:sz w:val="20"/>
               </w:rPr>
-              <w:t>Investigate Similar Apps on App Store</w:t>
+              <w:t xml:space="preserve">Investigate Similar Apps on </w:t>
+            </w:r>
+            <w:r>
+              <w:rPr>
+                <w:rFonts w:cstheme="minorHAnsi"/>
+                <w:color w:val="000000"/>
+                <w:sz w:val="20"/>
+              </w:rPr>
+              <w:t>App Store</w:t>
             </w:r>
           </w:p>
         </w:tc>
@@ -11898,7 +8137,15 @@
                 <w:color w:val="000000"/>
                 <w:sz w:val="20"/>
               </w:rPr>
-              <w:t>Figure Out How to Get App Onto App Store</w:t>
+              <w:t xml:space="preserve">Figure Out How to Get App Onto </w:t>
+            </w:r>
+            <w:r>
+              <w:rPr>
+                <w:rFonts w:cstheme="minorHAnsi"/>
+                <w:color w:val="000000"/>
+                <w:sz w:val="20"/>
+              </w:rPr>
+              <w:t>App Store</w:t>
             </w:r>
           </w:p>
         </w:tc>
@@ -12062,23 +8309,23 @@
                 <w:color w:val="000000"/>
                 <w:sz w:val="20"/>
               </w:rPr>
-              <w:t>Access to App</w:t>
-            </w:r>
-            <w:r>
-              <w:rPr>
-                <w:rFonts w:cstheme="minorHAnsi"/>
-                <w:color w:val="000000"/>
-                <w:sz w:val="20"/>
-              </w:rPr>
-              <w:t xml:space="preserve"> </w:t>
-            </w:r>
-            <w:r>
-              <w:rPr>
-                <w:rFonts w:cstheme="minorHAnsi"/>
-                <w:color w:val="000000"/>
-                <w:sz w:val="20"/>
-              </w:rPr>
-              <w:t>Store Developer Account</w:t>
+              <w:t xml:space="preserve">Access to </w:t>
+            </w:r>
+            <w:r>
+              <w:rPr>
+                <w:rFonts w:cstheme="minorHAnsi"/>
+                <w:color w:val="000000"/>
+                <w:sz w:val="20"/>
+              </w:rPr>
+              <w:t>App Store</w:t>
+            </w:r>
+            <w:r>
+              <w:rPr>
+                <w:rFonts w:cstheme="minorHAnsi"/>
+                <w:color w:val="000000"/>
+                <w:sz w:val="20"/>
+              </w:rPr>
+              <w:t xml:space="preserve"> Developer Account</w:t>
             </w:r>
           </w:p>
         </w:tc>
@@ -12133,13 +8380,21 @@
           <w:p>
             <w:pPr>
               <w:spacing w:after="0" w:line="240" w:lineRule="auto"/>
-              <w:jc w:val="right"/>
-              <w:rPr>
-                <w:rFonts w:cstheme="minorHAnsi"/>
-                <w:color w:val="000000"/>
-                <w:sz w:val="20"/>
-              </w:rPr>
-            </w:pPr>
+              <w:jc w:val="left"/>
+              <w:rPr>
+                <w:rFonts w:cstheme="minorHAnsi"/>
+                <w:color w:val="000000"/>
+                <w:sz w:val="20"/>
+              </w:rPr>
+            </w:pPr>
+            <w:r>
+              <w:rPr>
+                <w:rFonts w:cstheme="minorHAnsi"/>
+                <w:color w:val="000000"/>
+                <w:sz w:val="20"/>
+              </w:rPr>
+              <w:t>Whole Group</w:t>
+            </w:r>
           </w:p>
         </w:tc>
         <w:tc>
@@ -14887,7 +11142,23 @@
                 <w:color w:val="000000"/>
                 <w:sz w:val="20"/>
               </w:rPr>
-              <w:t>Investigate App Store Guidelines</w:t>
+              <w:t xml:space="preserve">Investigate </w:t>
+            </w:r>
+            <w:r>
+              <w:rPr>
+                <w:rFonts w:cstheme="minorHAnsi"/>
+                <w:color w:val="000000"/>
+                <w:sz w:val="20"/>
+              </w:rPr>
+              <w:t>App Store</w:t>
+            </w:r>
+            <w:r>
+              <w:rPr>
+                <w:rFonts w:cstheme="minorHAnsi"/>
+                <w:color w:val="000000"/>
+                <w:sz w:val="20"/>
+              </w:rPr>
+              <w:t xml:space="preserve"> Guidelines</w:t>
             </w:r>
           </w:p>
         </w:tc>
@@ -15216,23 +11487,15 @@
                 <w:color w:val="000000"/>
                 <w:sz w:val="20"/>
               </w:rPr>
-              <w:t>App</w:t>
-            </w:r>
-            <w:r>
-              <w:rPr>
-                <w:rFonts w:cstheme="minorHAnsi"/>
-                <w:color w:val="000000"/>
-                <w:sz w:val="20"/>
-              </w:rPr>
-              <w:t xml:space="preserve"> S</w:t>
-            </w:r>
-            <w:r>
-              <w:rPr>
-                <w:rFonts w:cstheme="minorHAnsi"/>
-                <w:color w:val="000000"/>
-                <w:sz w:val="20"/>
-              </w:rPr>
-              <w:t>tore Submission</w:t>
+              <w:t>App Store</w:t>
+            </w:r>
+            <w:r>
+              <w:rPr>
+                <w:rFonts w:cstheme="minorHAnsi"/>
+                <w:color w:val="000000"/>
+                <w:sz w:val="20"/>
+              </w:rPr>
+              <w:t xml:space="preserve"> Submission</w:t>
             </w:r>
           </w:p>
         </w:tc>
@@ -15459,13 +11722,21 @@
           <w:p>
             <w:pPr>
               <w:spacing w:after="0" w:line="240" w:lineRule="auto"/>
-              <w:jc w:val="right"/>
-              <w:rPr>
-                <w:rFonts w:cstheme="minorHAnsi"/>
-                <w:color w:val="000000"/>
-                <w:sz w:val="20"/>
-              </w:rPr>
-            </w:pPr>
+              <w:jc w:val="left"/>
+              <w:rPr>
+                <w:rFonts w:cstheme="minorHAnsi"/>
+                <w:color w:val="000000"/>
+                <w:sz w:val="20"/>
+              </w:rPr>
+            </w:pPr>
+            <w:r>
+              <w:rPr>
+                <w:rFonts w:cstheme="minorHAnsi"/>
+                <w:color w:val="000000"/>
+                <w:sz w:val="20"/>
+              </w:rPr>
+              <w:t>Whole Group</w:t>
+            </w:r>
           </w:p>
         </w:tc>
         <w:tc>
@@ -15568,23 +11839,15 @@
                 <w:color w:val="000000"/>
                 <w:sz w:val="20"/>
               </w:rPr>
-              <w:t>App Available on App</w:t>
-            </w:r>
-            <w:r>
-              <w:rPr>
-                <w:rFonts w:cstheme="minorHAnsi"/>
-                <w:color w:val="000000"/>
-                <w:sz w:val="20"/>
-              </w:rPr>
-              <w:t xml:space="preserve"> S</w:t>
-            </w:r>
-            <w:r>
-              <w:rPr>
-                <w:rFonts w:cstheme="minorHAnsi"/>
-                <w:color w:val="000000"/>
-                <w:sz w:val="20"/>
-              </w:rPr>
-              <w:t>tore</w:t>
+              <w:t xml:space="preserve">App Available on </w:t>
+            </w:r>
+            <w:r>
+              <w:rPr>
+                <w:rFonts w:cstheme="minorHAnsi"/>
+                <w:color w:val="000000"/>
+                <w:sz w:val="20"/>
+              </w:rPr>
+              <w:t>App Store</w:t>
             </w:r>
           </w:p>
         </w:tc>
@@ -15639,13 +11902,21 @@
           <w:p>
             <w:pPr>
               <w:spacing w:after="0" w:line="240" w:lineRule="auto"/>
-              <w:jc w:val="right"/>
-              <w:rPr>
-                <w:rFonts w:cstheme="minorHAnsi"/>
-                <w:color w:val="000000"/>
-                <w:sz w:val="20"/>
-              </w:rPr>
-            </w:pPr>
+              <w:jc w:val="left"/>
+              <w:rPr>
+                <w:rFonts w:cstheme="minorHAnsi"/>
+                <w:color w:val="000000"/>
+                <w:sz w:val="20"/>
+              </w:rPr>
+            </w:pPr>
+            <w:r>
+              <w:rPr>
+                <w:rFonts w:cstheme="minorHAnsi"/>
+                <w:color w:val="000000"/>
+                <w:sz w:val="20"/>
+              </w:rPr>
+              <w:t>Whole Group</w:t>
+            </w:r>
           </w:p>
         </w:tc>
         <w:tc>
@@ -17575,7 +13846,23 @@
                 <w:color w:val="000000"/>
                 <w:sz w:val="20"/>
               </w:rPr>
-              <w:t>Update App on App Store #1</w:t>
+              <w:t xml:space="preserve">Update App on </w:t>
+            </w:r>
+            <w:r>
+              <w:rPr>
+                <w:rFonts w:cstheme="minorHAnsi"/>
+                <w:color w:val="000000"/>
+                <w:sz w:val="20"/>
+              </w:rPr>
+              <w:t>App Store</w:t>
+            </w:r>
+            <w:r>
+              <w:rPr>
+                <w:rFonts w:cstheme="minorHAnsi"/>
+                <w:color w:val="000000"/>
+                <w:sz w:val="20"/>
+              </w:rPr>
+              <w:t xml:space="preserve"> #1</w:t>
             </w:r>
           </w:p>
         </w:tc>
@@ -17630,13 +13917,21 @@
           <w:p>
             <w:pPr>
               <w:spacing w:after="0" w:line="240" w:lineRule="auto"/>
-              <w:jc w:val="right"/>
-              <w:rPr>
-                <w:rFonts w:cstheme="minorHAnsi"/>
-                <w:color w:val="000000"/>
-                <w:sz w:val="20"/>
-              </w:rPr>
-            </w:pPr>
+              <w:jc w:val="left"/>
+              <w:rPr>
+                <w:rFonts w:cstheme="minorHAnsi"/>
+                <w:color w:val="000000"/>
+                <w:sz w:val="20"/>
+              </w:rPr>
+            </w:pPr>
+            <w:r>
+              <w:rPr>
+                <w:rFonts w:cstheme="minorHAnsi"/>
+                <w:color w:val="000000"/>
+                <w:sz w:val="20"/>
+              </w:rPr>
+              <w:t>Whole Group</w:t>
+            </w:r>
           </w:p>
         </w:tc>
         <w:tc>
@@ -19276,20 +15571,19 @@
           <w:p>
             <w:pPr>
               <w:spacing w:after="0" w:line="240" w:lineRule="auto"/>
-              <w:jc w:val="left"/>
-              <w:rPr>
-                <w:rFonts w:cstheme="minorHAnsi"/>
-                <w:color w:val="000000"/>
-                <w:sz w:val="20"/>
-              </w:rPr>
-            </w:pPr>
-            <w:r>
-              <w:rPr>
-                <w:rFonts w:cstheme="minorHAnsi"/>
-                <w:color w:val="000000"/>
-                <w:sz w:val="20"/>
-              </w:rPr>
-              <w:t xml:space="preserve">Alexis , Maggie </w:t>
+              <w:rPr>
+                <w:rFonts w:cstheme="minorHAnsi"/>
+                <w:color w:val="000000"/>
+                <w:sz w:val="20"/>
+              </w:rPr>
+            </w:pPr>
+            <w:r>
+              <w:rPr>
+                <w:rFonts w:cstheme="minorHAnsi"/>
+                <w:color w:val="000000"/>
+                <w:sz w:val="20"/>
+              </w:rPr>
+              <w:t>Whole Group</w:t>
             </w:r>
           </w:p>
         </w:tc>
@@ -19648,7 +15942,7 @@
                     <pic:cNvPicPr/>
                   </pic:nvPicPr>
                   <pic:blipFill rotWithShape="1">
-                    <a:blip r:embed="rId14"/>
+                    <a:blip r:embed="rId16"/>
                     <a:srcRect b="6194"/>
                     <a:stretch/>
                   </pic:blipFill>
@@ -19681,34 +15975,24 @@
         <w:pStyle w:val="Caption"/>
         <w:jc w:val="left"/>
       </w:pPr>
-      <w:bookmarkStart w:id="15" w:name="_Ref479793014"/>
+      <w:bookmarkStart w:id="10" w:name="_Ref479793014"/>
       <w:r>
         <w:t xml:space="preserve">Figure </w:t>
       </w:r>
-      <w:r>
-        <w:fldChar w:fldCharType="begin"/>
-      </w:r>
-      <w:r>
-        <w:instrText xml:space="preserve"> SEQ Figure \* ARABIC </w:instrText>
-      </w:r>
-      <w:r>
-        <w:fldChar w:fldCharType="separate"/>
-      </w:r>
-      <w:r>
-        <w:rPr>
-          <w:noProof/>
-        </w:rPr>
-        <w:t>2</w:t>
-      </w:r>
-      <w:r>
-        <w:fldChar w:fldCharType="end"/>
-      </w:r>
-      <w:bookmarkEnd w:id="15"/>
-      <w:r>
-        <w:t xml:space="preserve">. Gannt Chart </w:t>
-      </w:r>
-      <w:r>
-        <w:t>Showing Project Schedule For First Semester.</w:t>
+      <w:fldSimple w:instr=" SEQ Figure \* ARABIC ">
+        <w:r>
+          <w:rPr>
+            <w:noProof/>
+          </w:rPr>
+          <w:t>2</w:t>
+        </w:r>
+      </w:fldSimple>
+      <w:bookmarkEnd w:id="10"/>
+      <w:r>
+        <w:t xml:space="preserve">. </w:t>
+      </w:r>
+      <w:r>
+        <w:t>Gannt chart showing project schedule for first semester.</w:t>
       </w:r>
     </w:p>
     <w:p>
@@ -19741,7 +16025,7 @@
                     <pic:cNvPicPr/>
                   </pic:nvPicPr>
                   <pic:blipFill rotWithShape="1">
-                    <a:blip r:embed="rId15"/>
+                    <a:blip r:embed="rId17"/>
                     <a:srcRect l="863"/>
                     <a:stretch/>
                   </pic:blipFill>
@@ -19781,31 +16065,24 @@
           <w:docGrid w:linePitch="360"/>
         </w:sectPr>
       </w:pPr>
-      <w:bookmarkStart w:id="16" w:name="_Ref479793018"/>
+      <w:bookmarkStart w:id="11" w:name="_Ref479793018"/>
       <w:r>
         <w:t xml:space="preserve">Figure </w:t>
       </w:r>
-      <w:r>
-        <w:fldChar w:fldCharType="begin"/>
-      </w:r>
-      <w:r>
-        <w:instrText xml:space="preserve"> SEQ Figure \* ARABIC </w:instrText>
-      </w:r>
-      <w:r>
-        <w:fldChar w:fldCharType="separate"/>
-      </w:r>
-      <w:r>
-        <w:rPr>
-          <w:noProof/>
-        </w:rPr>
-        <w:t>3</w:t>
-      </w:r>
-      <w:r>
-        <w:fldChar w:fldCharType="end"/>
-      </w:r>
-      <w:bookmarkEnd w:id="16"/>
-      <w:r>
-        <w:t>. Gannt Chart Showing Project Schedule For Second Semester.</w:t>
+      <w:fldSimple w:instr=" SEQ Figure \* ARABIC ">
+        <w:r>
+          <w:rPr>
+            <w:noProof/>
+          </w:rPr>
+          <w:t>3</w:t>
+        </w:r>
+      </w:fldSimple>
+      <w:bookmarkEnd w:id="11"/>
+      <w:r>
+        <w:t xml:space="preserve">. </w:t>
+      </w:r>
+      <w:r>
+        <w:t>Gannt chart showing project schedule for second semester.</w:t>
       </w:r>
     </w:p>
     <w:p>
@@ -19813,12 +16090,12 @@
         <w:pStyle w:val="Heading1"/>
         <w:spacing w:before="0"/>
       </w:pPr>
-      <w:bookmarkStart w:id="17" w:name="_Toc479753457"/>
+      <w:bookmarkStart w:id="12" w:name="_Toc479850911"/>
       <w:r>
         <w:lastRenderedPageBreak/>
         <w:t>Risk Analysis</w:t>
       </w:r>
-      <w:bookmarkEnd w:id="17"/>
+      <w:bookmarkEnd w:id="12"/>
     </w:p>
     <w:p>
       <w:r>
@@ -19852,7 +16129,7 @@
         <w:t xml:space="preserve"> </w:t>
       </w:r>
       <w:r>
-        <w:t>Risks other than those mentioned may arise during the project, as part of the regular progress reviews will we monitor the risks and make note of new risks.</w:t>
+        <w:t>As part of progress reviews we will reassess these risks and how they will affect the project. Any new risks will also be raised and dealt with in these reviews.</w:t>
       </w:r>
     </w:p>
     <w:p>
@@ -20028,38 +16305,25 @@
       <w:pPr>
         <w:pStyle w:val="Caption"/>
       </w:pPr>
-      <w:bookmarkStart w:id="18" w:name="_Ref353470254"/>
-      <w:bookmarkStart w:id="19" w:name="_Ref353470247"/>
+      <w:bookmarkStart w:id="13" w:name="_Ref353470254"/>
+      <w:bookmarkStart w:id="14" w:name="_Ref353470247"/>
       <w:r>
         <w:lastRenderedPageBreak/>
         <w:t xml:space="preserve">Table </w:t>
       </w:r>
-      <w:r>
-        <w:fldChar w:fldCharType="begin"/>
-      </w:r>
-      <w:r>
-        <w:instrText xml:space="preserve"> SEQ Table \* ARABIC </w:instrText>
-      </w:r>
-      <w:r>
-        <w:fldChar w:fldCharType="separate"/>
-      </w:r>
-      <w:r>
-        <w:rPr>
-          <w:noProof/>
-        </w:rPr>
-        <w:t>3</w:t>
-      </w:r>
-      <w:r>
-        <w:rPr>
-          <w:noProof/>
-        </w:rPr>
-        <w:fldChar w:fldCharType="end"/>
-      </w:r>
-      <w:bookmarkEnd w:id="18"/>
+      <w:fldSimple w:instr=" SEQ Table \* ARABIC ">
+        <w:r>
+          <w:rPr>
+            <w:noProof/>
+          </w:rPr>
+          <w:t>3</w:t>
+        </w:r>
+      </w:fldSimple>
+      <w:bookmarkEnd w:id="13"/>
       <w:r>
         <w:t>. List of risks to the project.</w:t>
       </w:r>
-      <w:bookmarkEnd w:id="19"/>
+      <w:bookmarkEnd w:id="14"/>
     </w:p>
     <w:tbl>
       <w:tblPr>
@@ -20349,7 +16613,7 @@
           </w:tcPr>
           <w:p>
             <w:r>
-              <w:t>A new version of iOS is released.</w:t>
+              <w:t>Updates to iOS and Swift render the software invalid.</w:t>
             </w:r>
           </w:p>
         </w:tc>
@@ -20359,7 +16623,10 @@
           </w:tcPr>
           <w:p>
             <w:r>
-              <w:t>It is expected that a new version of iOS will be released in September 2017 along with a new iPhone.</w:t>
+              <w:t>It is expected that a new version of iOS will be released in Septemb</w:t>
+            </w:r>
+            <w:r>
+              <w:t>er 2017 along with a new iPhone and Swift update.</w:t>
             </w:r>
           </w:p>
         </w:tc>
@@ -20407,7 +16674,13 @@
           </w:tcPr>
           <w:p>
             <w:r>
-              <w:t>The damage or theft of a group members property may result in a loss of work and prevent further work on the project.</w:t>
+              <w:t xml:space="preserve">The damage or theft of a group </w:t>
+            </w:r>
+            <w:r>
+              <w:t>member’s</w:t>
+            </w:r>
+            <w:r>
+              <w:t xml:space="preserve"> property may result in a loss of work and prevent further work on the project.</w:t>
             </w:r>
           </w:p>
         </w:tc>
@@ -20445,12 +16718,12 @@
         <w:pStyle w:val="Heading1"/>
         <w:spacing w:before="0"/>
       </w:pPr>
-      <w:bookmarkStart w:id="20" w:name="_Toc479753458"/>
+      <w:bookmarkStart w:id="15" w:name="_Toc479850912"/>
       <w:r>
         <w:lastRenderedPageBreak/>
         <w:t>Project Schedule</w:t>
       </w:r>
-      <w:bookmarkEnd w:id="20"/>
+      <w:bookmarkEnd w:id="15"/>
     </w:p>
     <w:p>
       <w:r>
@@ -20560,32 +16833,19 @@
       <w:pPr>
         <w:pStyle w:val="Caption"/>
       </w:pPr>
-      <w:bookmarkStart w:id="21" w:name="_Ref353470475"/>
+      <w:bookmarkStart w:id="16" w:name="_Ref353470475"/>
       <w:r>
         <w:t xml:space="preserve">Table </w:t>
       </w:r>
-      <w:r>
-        <w:fldChar w:fldCharType="begin"/>
-      </w:r>
-      <w:r>
-        <w:instrText xml:space="preserve"> SEQ Table \* ARABIC </w:instrText>
-      </w:r>
-      <w:r>
-        <w:fldChar w:fldCharType="separate"/>
-      </w:r>
-      <w:r>
-        <w:rPr>
-          <w:noProof/>
-        </w:rPr>
-        <w:t>4</w:t>
-      </w:r>
-      <w:r>
-        <w:rPr>
-          <w:noProof/>
-        </w:rPr>
-        <w:fldChar w:fldCharType="end"/>
-      </w:r>
-      <w:bookmarkEnd w:id="21"/>
+      <w:fldSimple w:instr=" SEQ Table \* ARABIC ">
+        <w:r>
+          <w:rPr>
+            <w:noProof/>
+          </w:rPr>
+          <w:t>4</w:t>
+        </w:r>
+      </w:fldSimple>
+      <w:bookmarkEnd w:id="16"/>
       <w:r>
         <w:t>. Deadlines for deliverable in the project.</w:t>
       </w:r>
@@ -20854,7 +17114,13 @@
     </w:p>
     <w:p>
       <w:r>
-        <w:t xml:space="preserve">Deployment cannot start until development and testing are well underway but we can start investigating the App store guidelines earlier on and make the </w:t>
+        <w:t xml:space="preserve">Deployment cannot start until development and testing are well underway but we can start investigating the </w:t>
+      </w:r>
+      <w:r>
+        <w:t>App Store</w:t>
+      </w:r>
+      <w:r>
+        <w:t xml:space="preserve"> guidelines earlier on and make the </w:t>
       </w:r>
       <w:r>
         <w:t>necessary</w:t>
@@ -20935,12 +17201,12 @@
         <w:pStyle w:val="Heading1"/>
         <w:spacing w:before="0"/>
       </w:pPr>
-      <w:bookmarkStart w:id="22" w:name="_Toc479753459"/>
+      <w:bookmarkStart w:id="17" w:name="_Toc479850913"/>
       <w:r>
         <w:lastRenderedPageBreak/>
         <w:t>Monitoring and Reporting</w:t>
       </w:r>
-      <w:bookmarkEnd w:id="22"/>
+      <w:bookmarkEnd w:id="17"/>
     </w:p>
     <w:p>
       <w:r>
@@ -21030,7 +17296,7 @@
         </w:numPr>
       </w:pPr>
       <w:r>
-        <w:t>Are there any new risks to consider?</w:t>
+        <w:t>Are the user requirements being met?</w:t>
       </w:r>
     </w:p>
     <w:p>
@@ -21042,7 +17308,19 @@
         </w:numPr>
       </w:pPr>
       <w:r>
-        <w:t>Review the management of known risks and address any new ones.</w:t>
+        <w:t>Compare the function of the app to our user requirements.</w:t>
+      </w:r>
+    </w:p>
+    <w:p>
+      <w:pPr>
+        <w:pStyle w:val="ListParagraph"/>
+        <w:numPr>
+          <w:ilvl w:val="1"/>
+          <w:numId w:val="35"/>
+        </w:numPr>
+      </w:pPr>
+      <w:r>
+        <w:t>Formalise any new requirements or functionality.</w:t>
       </w:r>
     </w:p>
     <w:p>
@@ -21054,7 +17332,7 @@
         </w:numPr>
       </w:pPr>
       <w:r>
-        <w:t>Are we using our time efficiently?</w:t>
+        <w:t>Are there any new risks to consider?</w:t>
       </w:r>
     </w:p>
     <w:p>
@@ -21066,7 +17344,7 @@
         </w:numPr>
       </w:pPr>
       <w:r>
-        <w:t>As group members pick up new skills we may be able to distribute tasks more efficiently.</w:t>
+        <w:t>Review the management of known risks and address any new ones.</w:t>
       </w:r>
     </w:p>
     <w:p>
@@ -21078,7 +17356,7 @@
         </w:numPr>
       </w:pPr>
       <w:r>
-        <w:t>What new knowledge is there?</w:t>
+        <w:t>Are we using our time efficiently?</w:t>
       </w:r>
     </w:p>
     <w:p>
@@ -21090,7 +17368,7 @@
         </w:numPr>
       </w:pPr>
       <w:r>
-        <w:t>Any new information that may be important to the project should be shared, as well as questions asked if a group member unsure about something.</w:t>
+        <w:t>As group members pick up new skills we may be able to distribute tasks more efficiently.</w:t>
       </w:r>
     </w:p>
     <w:p>
@@ -21102,7 +17380,7 @@
         </w:numPr>
       </w:pPr>
       <w:r>
-        <w:t>Are there any new issues or changes to the project?</w:t>
+        <w:t>What new knowledge is there?</w:t>
       </w:r>
     </w:p>
     <w:p>
@@ -21114,6 +17392,30 @@
         </w:numPr>
       </w:pPr>
       <w:r>
+        <w:t>Any new information that may be important to the project should be shared, as well as questions asked if a group member unsure about something.</w:t>
+      </w:r>
+    </w:p>
+    <w:p>
+      <w:pPr>
+        <w:pStyle w:val="ListParagraph"/>
+        <w:numPr>
+          <w:ilvl w:val="0"/>
+          <w:numId w:val="35"/>
+        </w:numPr>
+      </w:pPr>
+      <w:r>
+        <w:t>Are there any new issues or changes to the project?</w:t>
+      </w:r>
+    </w:p>
+    <w:p>
+      <w:pPr>
+        <w:pStyle w:val="ListParagraph"/>
+        <w:numPr>
+          <w:ilvl w:val="1"/>
+          <w:numId w:val="35"/>
+        </w:numPr>
+      </w:pPr>
+      <w:r>
         <w:t>Changes to the project restrictions, features or user requirements.</w:t>
       </w:r>
     </w:p>
@@ -21121,6 +17423,43 @@
       <w:r>
         <w:t xml:space="preserve"> </w:t>
       </w:r>
+    </w:p>
+    <w:p>
+      <w:r>
+        <w:t>The delivery of reports and deliverables shall be done through the GitHub repository at the following address:</w:t>
+      </w:r>
+    </w:p>
+    <w:p>
+      <w:pPr>
+        <w:jc w:val="center"/>
+      </w:pPr>
+      <w:hyperlink r:id="rId18" w:history="1">
+        <w:r>
+          <w:rPr>
+            <w:rStyle w:val="Hyperlink"/>
+            <w:rFonts w:cstheme="minorHAnsi"/>
+          </w:rPr>
+          <w:t>https://github.com/powerofper</w:t>
+        </w:r>
+        <w:r>
+          <w:rPr>
+            <w:rStyle w:val="Hyperlink"/>
+            <w:rFonts w:cstheme="minorHAnsi"/>
+          </w:rPr>
+          <w:t>cy/</w:t>
+        </w:r>
+        <w:r>
+          <w:rPr>
+            <w:rStyle w:val="Hyperlink"/>
+          </w:rPr>
+          <w:t>COSC345-iOS-App</w:t>
+        </w:r>
+      </w:hyperlink>
+    </w:p>
+    <w:p>
+      <w:pPr>
+        <w:jc w:val="center"/>
+      </w:pPr>
     </w:p>
     <w:p>
       <w:pPr>
@@ -21132,26 +17471,23 @@
           <w:szCs w:val="32"/>
         </w:rPr>
       </w:pPr>
-      <w:bookmarkStart w:id="23" w:name="_Toc479753460"/>
       <w:r>
         <w:br w:type="page"/>
       </w:r>
+      <w:bookmarkStart w:id="18" w:name="_GoBack"/>
+      <w:bookmarkEnd w:id="18"/>
     </w:p>
     <w:p>
       <w:pPr>
         <w:pStyle w:val="Heading1"/>
         <w:spacing w:before="0"/>
       </w:pPr>
+      <w:bookmarkStart w:id="19" w:name="_Toc479850914"/>
       <w:r>
         <w:lastRenderedPageBreak/>
-        <w:t>Conc</w:t>
-      </w:r>
-      <w:bookmarkStart w:id="24" w:name="_GoBack"/>
-      <w:bookmarkEnd w:id="24"/>
-      <w:r>
-        <w:t>lusion</w:t>
-      </w:r>
-      <w:bookmarkEnd w:id="23"/>
+        <w:t>Conclusion</w:t>
+      </w:r>
+      <w:bookmarkEnd w:id="19"/>
     </w:p>
     <w:p>
       <w:r>
@@ -21170,19 +17506,7 @@
         <w:t xml:space="preserve"> development will occur in a number of stages with incremental implementation and testing. Once we have a working version of the software, we will maintain it for the duration of second semester and release an update containing bug fixes, compatibility changes and new features. There are many risks that may delay our project, but through regular monitoring and efficient use of resources we should be able to adapt and deal with these risks. </w:t>
       </w:r>
       <w:r>
-        <w:t>Regular monitoring, clear communication and following software engineering best practice, will also ensure that our software product displays the attributes of efficiency</w:t>
-      </w:r>
-      <w:r>
-        <w:t xml:space="preserve">, </w:t>
-      </w:r>
-      <w:r>
-        <w:t>maintainability</w:t>
-      </w:r>
-      <w:r>
-        <w:t xml:space="preserve">, </w:t>
-      </w:r>
-      <w:r>
-        <w:t>dependability and usability.</w:t>
+        <w:t>Regular monitoring, clear communication and following software engineering best practice, will also ensure that our software product displays the attributes of efficiency, maintainability, dependability and usability.</w:t>
       </w:r>
     </w:p>
     <w:p/>
@@ -21198,7 +17522,7 @@
 </file>
 
 <file path=word/endnotes.xml><?xml version="1.0" encoding="utf-8"?>
-<w:endnotes xmlns:wpc="http://schemas.microsoft.com/office/word/2010/wordprocessingCanvas" xmlns:cx="http://schemas.microsoft.com/office/drawing/2014/chartex" xmlns:cx1="http://schemas.microsoft.com/office/drawing/2015/9/8/chartex" xmlns:cx2="http://schemas.microsoft.com/office/drawing/2015/10/21/chartex" xmlns:cx3="http://schemas.microsoft.com/office/drawing/2016/5/9/chartex" xmlns:cx4="http://schemas.microsoft.com/office/drawing/2016/5/10/chartex" xmlns:cx5="http://schemas.microsoft.com/office/drawing/2016/5/11/chartex" xmlns:cx6="http://schemas.microsoft.com/office/drawing/2016/5/12/chartex" xmlns:cx7="http://schemas.microsoft.com/office/drawing/2016/5/13/chartex" xmlns:cx8="http://schemas.microsoft.com/office/drawing/2016/5/14/chartex" xmlns:mc="http://schemas.openxmlformats.org/markup-compatibility/2006" xmlns:o="urn:schemas-microsoft-com:office:office" xmlns:r="http://schemas.openxmlformats.org/officeDocument/2006/relationships" xmlns:m="http://schemas.openxmlformats.org/officeDocument/2006/math" xmlns:v="urn:schemas-microsoft-com:vml" xmlns:wp14="http://schemas.microsoft.com/office/word/2010/wordprocessingDrawing" xmlns:wp="http://schemas.openxmlformats.org/drawingml/2006/wordprocessingDrawing" xmlns:w10="urn:schemas-microsoft-com:office:word" xmlns:w="http://schemas.openxmlformats.org/wordprocessingml/2006/main" xmlns:w14="http://schemas.microsoft.com/office/word/2010/wordml" xmlns:w15="http://schemas.microsoft.com/office/word/2012/wordml" xmlns:w16se="http://schemas.microsoft.com/office/word/2015/wordml/symex" xmlns:wpg="http://schemas.microsoft.com/office/word/2010/wordprocessingGroup" xmlns:wpi="http://schemas.microsoft.com/office/word/2010/wordprocessingInk" xmlns:wne="http://schemas.microsoft.com/office/word/2006/wordml" xmlns:wps="http://schemas.microsoft.com/office/word/2010/wordprocessingShape" mc:Ignorable="w14 w15 w16se wp14">
+<w:endnotes xmlns:wpc="http://schemas.microsoft.com/office/word/2010/wordprocessingCanvas" xmlns:mc="http://schemas.openxmlformats.org/markup-compatibility/2006" xmlns:o="urn:schemas-microsoft-com:office:office" xmlns:r="http://schemas.openxmlformats.org/officeDocument/2006/relationships" xmlns:m="http://schemas.openxmlformats.org/officeDocument/2006/math" xmlns:v="urn:schemas-microsoft-com:vml" xmlns:wp14="http://schemas.microsoft.com/office/word/2010/wordprocessingDrawing" xmlns:wp="http://schemas.openxmlformats.org/drawingml/2006/wordprocessingDrawing" xmlns:w10="urn:schemas-microsoft-com:office:word" xmlns:w="http://schemas.openxmlformats.org/wordprocessingml/2006/main" xmlns:w14="http://schemas.microsoft.com/office/word/2010/wordml" xmlns:w15="http://schemas.microsoft.com/office/word/2012/wordml" xmlns:wpg="http://schemas.microsoft.com/office/word/2010/wordprocessingGroup" xmlns:wpi="http://schemas.microsoft.com/office/word/2010/wordprocessingInk" xmlns:wne="http://schemas.microsoft.com/office/word/2006/wordml" xmlns:wps="http://schemas.microsoft.com/office/word/2010/wordprocessingShape" mc:Ignorable="w14 w15 wp14">
   <w:endnote w:type="separator" w:id="-1">
     <w:p>
       <w:pPr>
@@ -21223,7 +17547,7 @@
 </file>
 
 <file path=word/footer1.xml><?xml version="1.0" encoding="utf-8"?>
-<w:ftr xmlns:wpc="http://schemas.microsoft.com/office/word/2010/wordprocessingCanvas" xmlns:cx="http://schemas.microsoft.com/office/drawing/2014/chartex" xmlns:cx1="http://schemas.microsoft.com/office/drawing/2015/9/8/chartex" xmlns:cx2="http://schemas.microsoft.com/office/drawing/2015/10/21/chartex" xmlns:cx3="http://schemas.microsoft.com/office/drawing/2016/5/9/chartex" xmlns:cx4="http://schemas.microsoft.com/office/drawing/2016/5/10/chartex" xmlns:cx5="http://schemas.microsoft.com/office/drawing/2016/5/11/chartex" xmlns:cx6="http://schemas.microsoft.com/office/drawing/2016/5/12/chartex" xmlns:cx7="http://schemas.microsoft.com/office/drawing/2016/5/13/chartex" xmlns:cx8="http://schemas.microsoft.com/office/drawing/2016/5/14/chartex" xmlns:mc="http://schemas.openxmlformats.org/markup-compatibility/2006" xmlns:o="urn:schemas-microsoft-com:office:office" xmlns:r="http://schemas.openxmlformats.org/officeDocument/2006/relationships" xmlns:m="http://schemas.openxmlformats.org/officeDocument/2006/math" xmlns:v="urn:schemas-microsoft-com:vml" xmlns:wp14="http://schemas.microsoft.com/office/word/2010/wordprocessingDrawing" xmlns:wp="http://schemas.openxmlformats.org/drawingml/2006/wordprocessingDrawing" xmlns:w10="urn:schemas-microsoft-com:office:word" xmlns:w="http://schemas.openxmlformats.org/wordprocessingml/2006/main" xmlns:w14="http://schemas.microsoft.com/office/word/2010/wordml" xmlns:w15="http://schemas.microsoft.com/office/word/2012/wordml" xmlns:w16se="http://schemas.microsoft.com/office/word/2015/wordml/symex" xmlns:wpg="http://schemas.microsoft.com/office/word/2010/wordprocessingGroup" xmlns:wpi="http://schemas.microsoft.com/office/word/2010/wordprocessingInk" xmlns:wne="http://schemas.microsoft.com/office/word/2006/wordml" xmlns:wps="http://schemas.microsoft.com/office/word/2010/wordprocessingShape" mc:Ignorable="w14 w15 w16se wp14">
+<w:ftr xmlns:wpc="http://schemas.microsoft.com/office/word/2010/wordprocessingCanvas" xmlns:mc="http://schemas.openxmlformats.org/markup-compatibility/2006" xmlns:o="urn:schemas-microsoft-com:office:office" xmlns:r="http://schemas.openxmlformats.org/officeDocument/2006/relationships" xmlns:m="http://schemas.openxmlformats.org/officeDocument/2006/math" xmlns:v="urn:schemas-microsoft-com:vml" xmlns:wp14="http://schemas.microsoft.com/office/word/2010/wordprocessingDrawing" xmlns:wp="http://schemas.openxmlformats.org/drawingml/2006/wordprocessingDrawing" xmlns:w10="urn:schemas-microsoft-com:office:word" xmlns:w="http://schemas.openxmlformats.org/wordprocessingml/2006/main" xmlns:w14="http://schemas.microsoft.com/office/word/2010/wordml" xmlns:w15="http://schemas.microsoft.com/office/word/2012/wordml" xmlns:wpg="http://schemas.microsoft.com/office/word/2010/wordprocessingGroup" xmlns:wpi="http://schemas.microsoft.com/office/word/2010/wordprocessingInk" xmlns:wne="http://schemas.microsoft.com/office/word/2006/wordml" xmlns:wps="http://schemas.microsoft.com/office/word/2010/wordprocessingShape" mc:Ignorable="w14 w15 wp14">
   <w:sdt>
     <w:sdtPr>
       <w:id w:val="117347224"/>
@@ -21256,7 +17580,7 @@
           <w:rPr>
             <w:noProof/>
           </w:rPr>
-          <w:t>17</w:t>
+          <w:t>22</w:t>
         </w:r>
         <w:r>
           <w:rPr>
@@ -21276,7 +17600,7 @@
 </file>
 
 <file path=word/footer2.xml><?xml version="1.0" encoding="utf-8"?>
-<w:ftr xmlns:wpc="http://schemas.microsoft.com/office/word/2010/wordprocessingCanvas" xmlns:cx="http://schemas.microsoft.com/office/drawing/2014/chartex" xmlns:cx1="http://schemas.microsoft.com/office/drawing/2015/9/8/chartex" xmlns:cx2="http://schemas.microsoft.com/office/drawing/2015/10/21/chartex" xmlns:cx3="http://schemas.microsoft.com/office/drawing/2016/5/9/chartex" xmlns:cx4="http://schemas.microsoft.com/office/drawing/2016/5/10/chartex" xmlns:cx5="http://schemas.microsoft.com/office/drawing/2016/5/11/chartex" xmlns:cx6="http://schemas.microsoft.com/office/drawing/2016/5/12/chartex" xmlns:cx7="http://schemas.microsoft.com/office/drawing/2016/5/13/chartex" xmlns:cx8="http://schemas.microsoft.com/office/drawing/2016/5/14/chartex" xmlns:mc="http://schemas.openxmlformats.org/markup-compatibility/2006" xmlns:o="urn:schemas-microsoft-com:office:office" xmlns:r="http://schemas.openxmlformats.org/officeDocument/2006/relationships" xmlns:m="http://schemas.openxmlformats.org/officeDocument/2006/math" xmlns:v="urn:schemas-microsoft-com:vml" xmlns:wp14="http://schemas.microsoft.com/office/word/2010/wordprocessingDrawing" xmlns:wp="http://schemas.openxmlformats.org/drawingml/2006/wordprocessingDrawing" xmlns:w10="urn:schemas-microsoft-com:office:word" xmlns:w="http://schemas.openxmlformats.org/wordprocessingml/2006/main" xmlns:w14="http://schemas.microsoft.com/office/word/2010/wordml" xmlns:w15="http://schemas.microsoft.com/office/word/2012/wordml" xmlns:w16se="http://schemas.microsoft.com/office/word/2015/wordml/symex" xmlns:wpg="http://schemas.microsoft.com/office/word/2010/wordprocessingGroup" xmlns:wpi="http://schemas.microsoft.com/office/word/2010/wordprocessingInk" xmlns:wne="http://schemas.microsoft.com/office/word/2006/wordml" xmlns:wps="http://schemas.microsoft.com/office/word/2010/wordprocessingShape" mc:Ignorable="w14 w15 w16se wp14">
+<w:ftr xmlns:wpc="http://schemas.microsoft.com/office/word/2010/wordprocessingCanvas" xmlns:mc="http://schemas.openxmlformats.org/markup-compatibility/2006" xmlns:o="urn:schemas-microsoft-com:office:office" xmlns:r="http://schemas.openxmlformats.org/officeDocument/2006/relationships" xmlns:m="http://schemas.openxmlformats.org/officeDocument/2006/math" xmlns:v="urn:schemas-microsoft-com:vml" xmlns:wp14="http://schemas.microsoft.com/office/word/2010/wordprocessingDrawing" xmlns:wp="http://schemas.openxmlformats.org/drawingml/2006/wordprocessingDrawing" xmlns:w10="urn:schemas-microsoft-com:office:word" xmlns:w="http://schemas.openxmlformats.org/wordprocessingml/2006/main" xmlns:w14="http://schemas.microsoft.com/office/word/2010/wordml" xmlns:w15="http://schemas.microsoft.com/office/word/2012/wordml" xmlns:wpg="http://schemas.microsoft.com/office/word/2010/wordprocessingGroup" xmlns:wpi="http://schemas.microsoft.com/office/word/2010/wordprocessingInk" xmlns:wne="http://schemas.microsoft.com/office/word/2006/wordml" xmlns:wps="http://schemas.microsoft.com/office/word/2010/wordprocessingShape" mc:Ignorable="w14 w15 wp14">
   <w:sdt>
     <w:sdtPr>
       <w:id w:val="2071610878"/>
@@ -21308,7 +17632,7 @@
 </file>
 
 <file path=word/footnotes.xml><?xml version="1.0" encoding="utf-8"?>
-<w:footnotes xmlns:wpc="http://schemas.microsoft.com/office/word/2010/wordprocessingCanvas" xmlns:cx="http://schemas.microsoft.com/office/drawing/2014/chartex" xmlns:cx1="http://schemas.microsoft.com/office/drawing/2015/9/8/chartex" xmlns:cx2="http://schemas.microsoft.com/office/drawing/2015/10/21/chartex" xmlns:cx3="http://schemas.microsoft.com/office/drawing/2016/5/9/chartex" xmlns:cx4="http://schemas.microsoft.com/office/drawing/2016/5/10/chartex" xmlns:cx5="http://schemas.microsoft.com/office/drawing/2016/5/11/chartex" xmlns:cx6="http://schemas.microsoft.com/office/drawing/2016/5/12/chartex" xmlns:cx7="http://schemas.microsoft.com/office/drawing/2016/5/13/chartex" xmlns:cx8="http://schemas.microsoft.com/office/drawing/2016/5/14/chartex" xmlns:mc="http://schemas.openxmlformats.org/markup-compatibility/2006" xmlns:o="urn:schemas-microsoft-com:office:office" xmlns:r="http://schemas.openxmlformats.org/officeDocument/2006/relationships" xmlns:m="http://schemas.openxmlformats.org/officeDocument/2006/math" xmlns:v="urn:schemas-microsoft-com:vml" xmlns:wp14="http://schemas.microsoft.com/office/word/2010/wordprocessingDrawing" xmlns:wp="http://schemas.openxmlformats.org/drawingml/2006/wordprocessingDrawing" xmlns:w10="urn:schemas-microsoft-com:office:word" xmlns:w="http://schemas.openxmlformats.org/wordprocessingml/2006/main" xmlns:w14="http://schemas.microsoft.com/office/word/2010/wordml" xmlns:w15="http://schemas.microsoft.com/office/word/2012/wordml" xmlns:w16se="http://schemas.microsoft.com/office/word/2015/wordml/symex" xmlns:wpg="http://schemas.microsoft.com/office/word/2010/wordprocessingGroup" xmlns:wpi="http://schemas.microsoft.com/office/word/2010/wordprocessingInk" xmlns:wne="http://schemas.microsoft.com/office/word/2006/wordml" xmlns:wps="http://schemas.microsoft.com/office/word/2010/wordprocessingShape" mc:Ignorable="w14 w15 w16se wp14">
+<w:footnotes xmlns:wpc="http://schemas.microsoft.com/office/word/2010/wordprocessingCanvas" xmlns:mc="http://schemas.openxmlformats.org/markup-compatibility/2006" xmlns:o="urn:schemas-microsoft-com:office:office" xmlns:r="http://schemas.openxmlformats.org/officeDocument/2006/relationships" xmlns:m="http://schemas.openxmlformats.org/officeDocument/2006/math" xmlns:v="urn:schemas-microsoft-com:vml" xmlns:wp14="http://schemas.microsoft.com/office/word/2010/wordprocessingDrawing" xmlns:wp="http://schemas.openxmlformats.org/drawingml/2006/wordprocessingDrawing" xmlns:w10="urn:schemas-microsoft-com:office:word" xmlns:w="http://schemas.openxmlformats.org/wordprocessingml/2006/main" xmlns:w14="http://schemas.microsoft.com/office/word/2010/wordml" xmlns:w15="http://schemas.microsoft.com/office/word/2012/wordml" xmlns:wpg="http://schemas.microsoft.com/office/word/2010/wordprocessingGroup" xmlns:wpi="http://schemas.microsoft.com/office/word/2010/wordprocessingInk" xmlns:wne="http://schemas.microsoft.com/office/word/2006/wordml" xmlns:wps="http://schemas.microsoft.com/office/word/2010/wordprocessingShape" mc:Ignorable="w14 w15 wp14">
   <w:footnote w:type="separator" w:id="-1">
     <w:p>
       <w:pPr>
@@ -21354,21 +17678,7 @@
           <w:rFonts w:asciiTheme="minorHAnsi" w:hAnsiTheme="minorHAnsi" w:cstheme="minorHAnsi"/>
           <w:sz w:val="20"/>
         </w:rPr>
-        <w:t xml:space="preserve"> </w:t>
-      </w:r>
-      <w:r>
-        <w:rPr>
-          <w:rFonts w:asciiTheme="minorHAnsi" w:hAnsiTheme="minorHAnsi" w:cstheme="minorHAnsi"/>
-          <w:sz w:val="20"/>
-        </w:rPr>
-        <w:t xml:space="preserve">A. </w:t>
-      </w:r>
-      <w:r>
-        <w:rPr>
-          <w:rFonts w:asciiTheme="minorHAnsi" w:hAnsiTheme="minorHAnsi" w:cstheme="minorHAnsi"/>
-          <w:sz w:val="20"/>
-        </w:rPr>
-        <w:t xml:space="preserve">Biswas et.al, ‘Sedentary Time and Its Association With Risk for Disease Incidence, Mortality, and Hospitalization in Adults: A Systematic Review and Meta-analysis.’, </w:t>
+        <w:t xml:space="preserve"> A. Biswas et.al, ‘Sedentary Time and Its Association With Risk for Disease Incidence, Mortality, and Hospitalization in Adults: A Systematic Review and Meta-analysis.’, </w:t>
       </w:r>
       <w:r>
         <w:rPr>
@@ -21406,23 +17716,7 @@
           <w:sz w:val="20"/>
           <w:lang w:val="en"/>
         </w:rPr>
-        <w:t>162</w:t>
-      </w:r>
-      <w:r>
-        <w:rPr>
-          <w:rFonts w:asciiTheme="minorHAnsi" w:hAnsiTheme="minorHAnsi" w:cstheme="minorHAnsi"/>
-          <w:sz w:val="20"/>
-          <w:lang w:val="en"/>
-        </w:rPr>
-        <w:t>, p</w:t>
-      </w:r>
-      <w:r>
-        <w:rPr>
-          <w:rFonts w:asciiTheme="minorHAnsi" w:hAnsiTheme="minorHAnsi" w:cstheme="minorHAnsi"/>
-          <w:sz w:val="20"/>
-          <w:lang w:val="en"/>
-        </w:rPr>
-        <w:t>123-132.</w:t>
+        <w:t>162, p123-132.</w:t>
       </w:r>
     </w:p>
   </w:footnote>
@@ -21448,28 +17742,7 @@
           <w:rFonts w:cstheme="minorHAnsi"/>
           <w:sz w:val="20"/>
         </w:rPr>
-        <w:t xml:space="preserve"> </w:t>
-      </w:r>
-      <w:r>
-        <w:rPr>
-          <w:rFonts w:cstheme="minorHAnsi"/>
-          <w:sz w:val="20"/>
-        </w:rPr>
-        <w:t>A. Henry, ‘</w:t>
-      </w:r>
-      <w:r>
-        <w:rPr>
-          <w:rFonts w:cstheme="minorHAnsi"/>
-          <w:sz w:val="20"/>
-        </w:rPr>
-        <w:t>Productivity 101: A Primer To The Pomodoro Technique</w:t>
-      </w:r>
-      <w:r>
-        <w:rPr>
-          <w:rFonts w:cstheme="minorHAnsi"/>
-          <w:sz w:val="20"/>
-        </w:rPr>
-        <w:t xml:space="preserve">’, 2014, available at  </w:t>
+        <w:t xml:space="preserve"> A. Henry, ‘Productivity 101: A Primer To The Pomodoro Technique’, 2014, available at  </w:t>
       </w:r>
       <w:hyperlink r:id="rId1" w:history="1">
         <w:r>
@@ -21560,7 +17833,7 @@
 </file>
 
 <file path=word/header1.xml><?xml version="1.0" encoding="utf-8"?>
-<w:hdr xmlns:wpc="http://schemas.microsoft.com/office/word/2010/wordprocessingCanvas" xmlns:cx="http://schemas.microsoft.com/office/drawing/2014/chartex" xmlns:cx1="http://schemas.microsoft.com/office/drawing/2015/9/8/chartex" xmlns:cx2="http://schemas.microsoft.com/office/drawing/2015/10/21/chartex" xmlns:cx3="http://schemas.microsoft.com/office/drawing/2016/5/9/chartex" xmlns:cx4="http://schemas.microsoft.com/office/drawing/2016/5/10/chartex" xmlns:cx5="http://schemas.microsoft.com/office/drawing/2016/5/11/chartex" xmlns:cx6="http://schemas.microsoft.com/office/drawing/2016/5/12/chartex" xmlns:cx7="http://schemas.microsoft.com/office/drawing/2016/5/13/chartex" xmlns:cx8="http://schemas.microsoft.com/office/drawing/2016/5/14/chartex" xmlns:mc="http://schemas.openxmlformats.org/markup-compatibility/2006" xmlns:o="urn:schemas-microsoft-com:office:office" xmlns:r="http://schemas.openxmlformats.org/officeDocument/2006/relationships" xmlns:m="http://schemas.openxmlformats.org/officeDocument/2006/math" xmlns:v="urn:schemas-microsoft-com:vml" xmlns:wp14="http://schemas.microsoft.com/office/word/2010/wordprocessingDrawing" xmlns:wp="http://schemas.openxmlformats.org/drawingml/2006/wordprocessingDrawing" xmlns:w10="urn:schemas-microsoft-com:office:word" xmlns:w="http://schemas.openxmlformats.org/wordprocessingml/2006/main" xmlns:w14="http://schemas.microsoft.com/office/word/2010/wordml" xmlns:w15="http://schemas.microsoft.com/office/word/2012/wordml" xmlns:w16se="http://schemas.microsoft.com/office/word/2015/wordml/symex" xmlns:wpg="http://schemas.microsoft.com/office/word/2010/wordprocessingGroup" xmlns:wpi="http://schemas.microsoft.com/office/word/2010/wordprocessingInk" xmlns:wne="http://schemas.microsoft.com/office/word/2006/wordml" xmlns:wps="http://schemas.microsoft.com/office/word/2010/wordprocessingShape" mc:Ignorable="w14 w15 w16se wp14">
+<w:hdr xmlns:wpc="http://schemas.microsoft.com/office/word/2010/wordprocessingCanvas" xmlns:mc="http://schemas.openxmlformats.org/markup-compatibility/2006" xmlns:o="urn:schemas-microsoft-com:office:office" xmlns:r="http://schemas.openxmlformats.org/officeDocument/2006/relationships" xmlns:m="http://schemas.openxmlformats.org/officeDocument/2006/math" xmlns:v="urn:schemas-microsoft-com:vml" xmlns:wp14="http://schemas.microsoft.com/office/word/2010/wordprocessingDrawing" xmlns:wp="http://schemas.openxmlformats.org/drawingml/2006/wordprocessingDrawing" xmlns:w10="urn:schemas-microsoft-com:office:word" xmlns:w="http://schemas.openxmlformats.org/wordprocessingml/2006/main" xmlns:w14="http://schemas.microsoft.com/office/word/2010/wordml" xmlns:w15="http://schemas.microsoft.com/office/word/2012/wordml" xmlns:wpg="http://schemas.microsoft.com/office/word/2010/wordprocessingGroup" xmlns:wpi="http://schemas.microsoft.com/office/word/2010/wordprocessingInk" xmlns:wne="http://schemas.microsoft.com/office/word/2006/wordml" xmlns:wps="http://schemas.microsoft.com/office/word/2010/wordprocessingShape" mc:Ignorable="w14 w15 wp14">
   <w:p>
     <w:pPr>
       <w:pStyle w:val="Header"/>
@@ -21576,7 +17849,7 @@
 </file>
 
 <file path=word/numbering.xml><?xml version="1.0" encoding="utf-8"?>
-<w:numbering xmlns:wpc="http://schemas.microsoft.com/office/word/2010/wordprocessingCanvas" xmlns:cx="http://schemas.microsoft.com/office/drawing/2014/chartex" xmlns:cx1="http://schemas.microsoft.com/office/drawing/2015/9/8/chartex" xmlns:cx2="http://schemas.microsoft.com/office/drawing/2015/10/21/chartex" xmlns:cx3="http://schemas.microsoft.com/office/drawing/2016/5/9/chartex" xmlns:cx4="http://schemas.microsoft.com/office/drawing/2016/5/10/chartex" xmlns:cx5="http://schemas.microsoft.com/office/drawing/2016/5/11/chartex" xmlns:cx6="http://schemas.microsoft.com/office/drawing/2016/5/12/chartex" xmlns:cx7="http://schemas.microsoft.com/office/drawing/2016/5/13/chartex" xmlns:cx8="http://schemas.microsoft.com/office/drawing/2016/5/14/chartex" xmlns:mc="http://schemas.openxmlformats.org/markup-compatibility/2006" xmlns:o="urn:schemas-microsoft-com:office:office" xmlns:r="http://schemas.openxmlformats.org/officeDocument/2006/relationships" xmlns:m="http://schemas.openxmlformats.org/officeDocument/2006/math" xmlns:v="urn:schemas-microsoft-com:vml" xmlns:wp14="http://schemas.microsoft.com/office/word/2010/wordprocessingDrawing" xmlns:wp="http://schemas.openxmlformats.org/drawingml/2006/wordprocessingDrawing" xmlns:w10="urn:schemas-microsoft-com:office:word" xmlns:w="http://schemas.openxmlformats.org/wordprocessingml/2006/main" xmlns:w14="http://schemas.microsoft.com/office/word/2010/wordml" xmlns:w15="http://schemas.microsoft.com/office/word/2012/wordml" xmlns:w16se="http://schemas.microsoft.com/office/word/2015/wordml/symex" xmlns:wpg="http://schemas.microsoft.com/office/word/2010/wordprocessingGroup" xmlns:wpi="http://schemas.microsoft.com/office/word/2010/wordprocessingInk" xmlns:wne="http://schemas.microsoft.com/office/word/2006/wordml" xmlns:wps="http://schemas.microsoft.com/office/word/2010/wordprocessingShape" mc:Ignorable="w14 w15 w16se wp14">
+<w:numbering xmlns:wpc="http://schemas.microsoft.com/office/word/2010/wordprocessingCanvas" xmlns:mc="http://schemas.openxmlformats.org/markup-compatibility/2006" xmlns:o="urn:schemas-microsoft-com:office:office" xmlns:r="http://schemas.openxmlformats.org/officeDocument/2006/relationships" xmlns:m="http://schemas.openxmlformats.org/officeDocument/2006/math" xmlns:v="urn:schemas-microsoft-com:vml" xmlns:wp14="http://schemas.microsoft.com/office/word/2010/wordprocessingDrawing" xmlns:wp="http://schemas.openxmlformats.org/drawingml/2006/wordprocessingDrawing" xmlns:w10="urn:schemas-microsoft-com:office:word" xmlns:w="http://schemas.openxmlformats.org/wordprocessingml/2006/main" xmlns:w14="http://schemas.microsoft.com/office/word/2010/wordml" xmlns:w15="http://schemas.microsoft.com/office/word/2012/wordml" xmlns:wpg="http://schemas.microsoft.com/office/word/2010/wordprocessingGroup" xmlns:wpi="http://schemas.microsoft.com/office/word/2010/wordprocessingInk" xmlns:wne="http://schemas.microsoft.com/office/word/2006/wordml" xmlns:wps="http://schemas.microsoft.com/office/word/2010/wordprocessingShape" mc:Ignorable="w14 w15 wp14">
   <w:abstractNum w:abstractNumId="0" w15:restartNumberingAfterBreak="0">
     <w:nsid w:val="01DD21C6"/>
     <w:multiLevelType w:val="multilevel"/>
@@ -25405,7 +21678,7 @@
 </file>
 
 <file path=word/styles.xml><?xml version="1.0" encoding="utf-8"?>
-<w:styles xmlns:mc="http://schemas.openxmlformats.org/markup-compatibility/2006" xmlns:r="http://schemas.openxmlformats.org/officeDocument/2006/relationships" xmlns:w="http://schemas.openxmlformats.org/wordprocessingml/2006/main" xmlns:w14="http://schemas.microsoft.com/office/word/2010/wordml" xmlns:w15="http://schemas.microsoft.com/office/word/2012/wordml" xmlns:w16se="http://schemas.microsoft.com/office/word/2015/wordml/symex" mc:Ignorable="w14 w15 w16se">
+<w:styles xmlns:mc="http://schemas.openxmlformats.org/markup-compatibility/2006" xmlns:r="http://schemas.openxmlformats.org/officeDocument/2006/relationships" xmlns:w="http://schemas.openxmlformats.org/wordprocessingml/2006/main" xmlns:w14="http://schemas.microsoft.com/office/word/2010/wordml" xmlns:w15="http://schemas.microsoft.com/office/word/2012/wordml" mc:Ignorable="w14 w15">
   <w:docDefaults>
     <w:rPrDefault>
       <w:rPr>
@@ -25421,7 +21694,7 @@
       </w:pPr>
     </w:pPrDefault>
   </w:docDefaults>
-  <w:latentStyles w:defLockedState="0" w:defUIPriority="99" w:defSemiHidden="0" w:defUnhideWhenUsed="0" w:defQFormat="0" w:count="374">
+  <w:latentStyles w:defLockedState="0" w:defUIPriority="99" w:defSemiHidden="0" w:defUnhideWhenUsed="0" w:defQFormat="0" w:count="371">
     <w:lsdException w:name="Normal" w:uiPriority="0" w:qFormat="1"/>
     <w:lsdException w:name="heading 1" w:uiPriority="9" w:qFormat="1"/>
     <w:lsdException w:name="heading 2" w:semiHidden="1" w:uiPriority="9" w:unhideWhenUsed="1" w:qFormat="1"/>
@@ -25784,9 +22057,6 @@
     <w:lsdException w:name="List Table 5 Dark Accent 6" w:uiPriority="50"/>
     <w:lsdException w:name="List Table 6 Colorful Accent 6" w:uiPriority="51"/>
     <w:lsdException w:name="List Table 7 Colorful Accent 6" w:uiPriority="52"/>
-    <w:lsdException w:name="Mention" w:semiHidden="1" w:unhideWhenUsed="1"/>
-    <w:lsdException w:name="Smart Hyperlink" w:semiHidden="1" w:unhideWhenUsed="1"/>
-    <w:lsdException w:name="Hashtag" w:semiHidden="1" w:unhideWhenUsed="1"/>
   </w:latentStyles>
   <w:style w:type="paragraph" w:default="1" w:styleId="Normal">
     <w:name w:val="Normal"/>
@@ -25906,7 +22176,6 @@
   <w:style w:type="character" w:default="1" w:styleId="DefaultParagraphFont">
     <w:name w:val="Default Paragraph Font"/>
     <w:uiPriority w:val="1"/>
-    <w:semiHidden/>
     <w:unhideWhenUsed/>
   </w:style>
   <w:style w:type="table" w:default="1" w:styleId="TableNormal">
@@ -26344,7 +22613,7 @@
     <w:uiPriority w:val="99"/>
     <w:rsid w:val="00370017"/>
   </w:style>
-  <w:style w:type="character" w:styleId="Mention">
+  <w:style w:type="character" w:customStyle="1" w:styleId="Mention">
     <w:name w:val="Mention"/>
     <w:basedOn w:val="DefaultParagraphFont"/>
     <w:uiPriority w:val="99"/>
@@ -26706,7 +22975,7 @@
 </file>
 
 <file path=customXml/itemProps1.xml><?xml version="1.0" encoding="utf-8"?>
-<ds:datastoreItem xmlns:ds="http://schemas.openxmlformats.org/officeDocument/2006/customXml" ds:itemID="{FD20690C-C4B0-42A7-B51D-01534315D85C}">
+<ds:datastoreItem xmlns:ds="http://schemas.openxmlformats.org/officeDocument/2006/customXml" ds:itemID="{659A03F5-57C9-4A76-A447-CCEBD6FD9EFA}">
   <ds:schemaRefs>
     <ds:schemaRef ds:uri="http://schemas.openxmlformats.org/officeDocument/2006/bibliography"/>
   </ds:schemaRefs>
